--- a/infected_host_trxptome.docx
+++ b/infected_host_trxptome.docx
@@ -1604,6 +1604,8711 @@
       </w:r>
       <w:r>
         <w:t xml:space="preserve"> </w:t>
+      </w:r>
+    </w:p>
+    <w:p xmlns:w="http://schemas.openxmlformats.org/wordprocessingml/2006/main" xmlns:wp="http://schemas.openxmlformats.org/drawingml/2006/wordprocessingDrawing" xmlns:r="http://schemas.openxmlformats.org/officeDocument/2006/relationships" xmlns:w14="http://schemas.microsoft.com/office/word/2010/wordml">
+      <w:pPr>
+        <w:pStyle w:val="TableCaption"/>
+        <w:jc w:val="center"/>
+        <w:keepNext/>
+        <w:pBdr>
+          <w:bottom w:val="none" w:sz="0" w:space="0" w:color="000000"/>
+          <w:top w:val="none" w:sz="0" w:space="0" w:color="000000"/>
+          <w:left w:val="none" w:sz="0" w:space="0" w:color="000000"/>
+          <w:right w:val="none" w:sz="0" w:space="0" w:color="000000"/>
+        </w:pBdr>
+        <w:spacing w:after="60" w:before="60" w:line="240"/>
+        <w:ind w:left="60" w:right="60" w:firstLine="0" w:firstLineChars="0"/>
+      </w:pPr>
+      <w:r>
+        <w:t xml:space="preserve">Table 1: Summary of sequencing, quality control, and mapping processes</w:t>
+      </w:r>
+    </w:p>
+    <w:tbl xmlns:w="http://schemas.openxmlformats.org/wordprocessingml/2006/main" xmlns:r="http://schemas.openxmlformats.org/officeDocument/2006/relationships" xmlns:w14="http://schemas.microsoft.com/office/word/2010/wordml" xmlns:wp="http://schemas.openxmlformats.org/drawingml/2006/wordprocessingDrawing" xmlns:a="http://schemas.openxmlformats.org/drawingml/2006/main" xmlns:pic="http://schemas.openxmlformats.org/drawingml/2006/picture">
+      <w:tblPr>
+        <w:tblLayout w:type="fixed"/>
+        <w:jc w:val="center"/>
+        <w:tblLook w:firstRow="1" w:lastRow="0" w:firstColumn="0" w:lastColumn="0" w:noHBand="0" w:noVBand="1"/>
+      </w:tblPr>
+      <w:tblGrid>
+        <w:gridCol w:w="1080"/>
+        <w:gridCol w:w="1080"/>
+        <w:gridCol w:w="1080"/>
+        <w:gridCol w:w="1080"/>
+        <w:gridCol w:w="1080"/>
+        <w:gridCol w:w="1080"/>
+        <w:gridCol w:w="1080"/>
+        <w:gridCol w:w="1080"/>
+        <w:gridCol w:w="1080"/>
+      </w:tblGrid>
+      <w:tr>
+        <w:trPr>
+          <w:cantSplit/>
+          <w:trHeight w:val="864" w:hRule="auto"/>
+          <w:tblHeader/>
+        </w:trPr>
+        header 1
+        <w:tc>
+          <w:tcPr>
+            <w:tcBorders>
+              <w:bottom w:val="single" w:sz="12" w:space="0" w:color="666666"/>
+              <w:top w:val="single" w:sz="12" w:space="0" w:color="666666"/>
+              <w:left w:val="none" w:sz="0" w:space="0" w:color="000000"/>
+              <w:right w:val="none" w:sz="0" w:space="0" w:color="000000"/>
+            </w:tcBorders>
+            <w:shd w:val="clear" w:color="auto" w:fill="FFFFFF"/>
+            <w:tcMar>
+              <w:top w:w="0" w:type="dxa"/>
+              <w:bottom w:w="0" w:type="dxa"/>
+              <w:left w:w="0" w:type="dxa"/>
+              <w:right w:w="0" w:type="dxa"/>
+            </w:tcMar>
+            <w:vAlign w:val="center"/>
+          </w:tcPr>
+          <w:p>
+            <w:pPr>
+              <w:pStyle w:val="Normal"/>
+              <w:jc w:val="center"/>
+              <w:pBdr>
+                <w:bottom w:val="none" w:sz="0" w:space="0" w:color="000000"/>
+                <w:top w:val="none" w:sz="0" w:space="0" w:color="000000"/>
+                <w:left w:val="none" w:sz="0" w:space="0" w:color="000000"/>
+                <w:right w:val="none" w:sz="0" w:space="0" w:color="000000"/>
+              </w:pBdr>
+              <w:spacing w:after="100" w:before="100" w:line="240"/>
+              <w:ind w:left="100" w:right="100" w:firstLine="0" w:firstLineChars="0"/>
+            </w:pPr>
+            <w:r xmlns:w="http://schemas.openxmlformats.org/wordprocessingml/2006/main" xmlns:wp="http://schemas.openxmlformats.org/drawingml/2006/wordprocessingDrawing" xmlns:r="http://schemas.openxmlformats.org/officeDocument/2006/relationships" xmlns:w14="http://schemas.microsoft.com/office/word/2010/wordml">
+              <w:rPr>
+                <w:rFonts w:ascii="Arial" w:hAnsi="Arial" w:eastAsia="Arial" w:cs="Arial"/>
+                <w:i w:val="false"/>
+                <w:b w:val="true"/>
+                <w:u w:val="none"/>
+                <w:sz w:val="16"/>
+                <w:szCs w:val="16"/>
+                <w:color w:val="000000"/>
+              </w:rPr>
+              <w:t xml:space="preserve">Sample</w:t>
+            </w:r>
+          </w:p>
+        </w:tc>
+        <w:tc>
+          <w:tcPr>
+            <w:tcBorders>
+              <w:bottom w:val="single" w:sz="12" w:space="0" w:color="666666"/>
+              <w:top w:val="single" w:sz="12" w:space="0" w:color="666666"/>
+              <w:left w:val="none" w:sz="0" w:space="0" w:color="000000"/>
+              <w:right w:val="none" w:sz="0" w:space="0" w:color="000000"/>
+            </w:tcBorders>
+            <w:shd w:val="clear" w:color="auto" w:fill="FFFFFF"/>
+            <w:tcMar>
+              <w:top w:w="0" w:type="dxa"/>
+              <w:bottom w:w="0" w:type="dxa"/>
+              <w:left w:w="0" w:type="dxa"/>
+              <w:right w:w="0" w:type="dxa"/>
+            </w:tcMar>
+            <w:vAlign w:val="center"/>
+          </w:tcPr>
+          <w:p>
+            <w:pPr>
+              <w:pStyle w:val="Normal"/>
+              <w:jc w:val="center"/>
+              <w:pBdr>
+                <w:bottom w:val="none" w:sz="0" w:space="0" w:color="000000"/>
+                <w:top w:val="none" w:sz="0" w:space="0" w:color="000000"/>
+                <w:left w:val="none" w:sz="0" w:space="0" w:color="000000"/>
+                <w:right w:val="none" w:sz="0" w:space="0" w:color="000000"/>
+              </w:pBdr>
+              <w:spacing w:after="100" w:before="100" w:line="240"/>
+              <w:ind w:left="100" w:right="100" w:firstLine="0" w:firstLineChars="0"/>
+            </w:pPr>
+            <w:r xmlns:w="http://schemas.openxmlformats.org/wordprocessingml/2006/main" xmlns:wp="http://schemas.openxmlformats.org/drawingml/2006/wordprocessingDrawing" xmlns:r="http://schemas.openxmlformats.org/officeDocument/2006/relationships" xmlns:w14="http://schemas.microsoft.com/office/word/2010/wordml">
+              <w:rPr>
+                <w:rFonts w:ascii="Arial" w:hAnsi="Arial" w:eastAsia="Arial" w:cs="Arial"/>
+                <w:i w:val="false"/>
+                <w:b w:val="true"/>
+                <w:u w:val="none"/>
+                <w:sz w:val="16"/>
+                <w:szCs w:val="16"/>
+                <w:color w:val="000000"/>
+              </w:rPr>
+              <w:t xml:space="preserve">Raw Reads</w:t>
+            </w:r>
+            <w:r xmlns:w="http://schemas.openxmlformats.org/wordprocessingml/2006/main" xmlns:wp="http://schemas.openxmlformats.org/drawingml/2006/wordprocessingDrawing" xmlns:r="http://schemas.openxmlformats.org/officeDocument/2006/relationships" xmlns:w14="http://schemas.microsoft.com/office/word/2010/wordml">
+              <w:rPr>
+                <w:rFonts w:ascii="Arial" w:hAnsi="Arial" w:eastAsia="Arial" w:cs="Arial"/>
+                <w:i w:val="false"/>
+                <w:b w:val="true"/>
+                <w:u w:val="none"/>
+                <w:vertAlign w:val="superscript"/>
+                <w:sz w:val="16"/>
+                <w:szCs w:val="16"/>
+                <w:color w:val="000000"/>
+              </w:rPr>
+              <w:t xml:space="preserve">M</w:t>
+            </w:r>
+          </w:p>
+        </w:tc>
+        <w:tc>
+          <w:tcPr>
+            <w:tcBorders>
+              <w:bottom w:val="single" w:sz="12" w:space="0" w:color="666666"/>
+              <w:top w:val="single" w:sz="12" w:space="0" w:color="666666"/>
+              <w:left w:val="none" w:sz="0" w:space="0" w:color="000000"/>
+              <w:right w:val="none" w:sz="0" w:space="0" w:color="000000"/>
+            </w:tcBorders>
+            <w:shd w:val="clear" w:color="auto" w:fill="FFFFFF"/>
+            <w:tcMar>
+              <w:top w:w="0" w:type="dxa"/>
+              <w:bottom w:w="0" w:type="dxa"/>
+              <w:left w:w="0" w:type="dxa"/>
+              <w:right w:w="0" w:type="dxa"/>
+            </w:tcMar>
+            <w:vAlign w:val="center"/>
+          </w:tcPr>
+          <w:p>
+            <w:pPr>
+              <w:pStyle w:val="Normal"/>
+              <w:jc w:val="center"/>
+              <w:pBdr>
+                <w:bottom w:val="none" w:sz="0" w:space="0" w:color="000000"/>
+                <w:top w:val="none" w:sz="0" w:space="0" w:color="000000"/>
+                <w:left w:val="none" w:sz="0" w:space="0" w:color="000000"/>
+                <w:right w:val="none" w:sz="0" w:space="0" w:color="000000"/>
+              </w:pBdr>
+              <w:spacing w:after="100" w:before="100" w:line="240"/>
+              <w:ind w:left="100" w:right="100" w:firstLine="0" w:firstLineChars="0"/>
+            </w:pPr>
+            <w:r xmlns:w="http://schemas.openxmlformats.org/wordprocessingml/2006/main" xmlns:wp="http://schemas.openxmlformats.org/drawingml/2006/wordprocessingDrawing" xmlns:r="http://schemas.openxmlformats.org/officeDocument/2006/relationships" xmlns:w14="http://schemas.microsoft.com/office/word/2010/wordml">
+              <w:rPr>
+                <w:rFonts w:ascii="Arial" w:hAnsi="Arial" w:eastAsia="Arial" w:cs="Arial"/>
+                <w:i w:val="false"/>
+                <w:b w:val="true"/>
+                <w:u w:val="none"/>
+                <w:sz w:val="16"/>
+                <w:szCs w:val="16"/>
+                <w:color w:val="000000"/>
+              </w:rPr>
+              <w:t xml:space="preserve">Trimmed Reads</w:t>
+            </w:r>
+            <w:r xmlns:w="http://schemas.openxmlformats.org/wordprocessingml/2006/main" xmlns:wp="http://schemas.openxmlformats.org/drawingml/2006/wordprocessingDrawing" xmlns:r="http://schemas.openxmlformats.org/officeDocument/2006/relationships" xmlns:w14="http://schemas.microsoft.com/office/word/2010/wordml">
+              <w:rPr>
+                <w:rFonts w:ascii="Arial" w:hAnsi="Arial" w:eastAsia="Arial" w:cs="Arial"/>
+                <w:i w:val="false"/>
+                <w:b w:val="true"/>
+                <w:u w:val="none"/>
+                <w:vertAlign w:val="superscript"/>
+                <w:sz w:val="16"/>
+                <w:szCs w:val="16"/>
+                <w:color w:val="000000"/>
+              </w:rPr>
+              <w:t xml:space="preserve">M</w:t>
+            </w:r>
+          </w:p>
+        </w:tc>
+        <w:tc>
+          <w:tcPr>
+            <w:tcBorders>
+              <w:bottom w:val="single" w:sz="12" w:space="0" w:color="666666"/>
+              <w:top w:val="single" w:sz="12" w:space="0" w:color="666666"/>
+              <w:left w:val="none" w:sz="0" w:space="0" w:color="000000"/>
+              <w:right w:val="none" w:sz="0" w:space="0" w:color="000000"/>
+            </w:tcBorders>
+            <w:shd w:val="clear" w:color="auto" w:fill="FFFFFF"/>
+            <w:tcMar>
+              <w:top w:w="0" w:type="dxa"/>
+              <w:bottom w:w="0" w:type="dxa"/>
+              <w:left w:w="0" w:type="dxa"/>
+              <w:right w:w="0" w:type="dxa"/>
+            </w:tcMar>
+            <w:vAlign w:val="center"/>
+          </w:tcPr>
+          <w:p>
+            <w:pPr>
+              <w:pStyle w:val="Normal"/>
+              <w:jc w:val="center"/>
+              <w:pBdr>
+                <w:bottom w:val="none" w:sz="0" w:space="0" w:color="000000"/>
+                <w:top w:val="none" w:sz="0" w:space="0" w:color="000000"/>
+                <w:left w:val="none" w:sz="0" w:space="0" w:color="000000"/>
+                <w:right w:val="none" w:sz="0" w:space="0" w:color="000000"/>
+              </w:pBdr>
+              <w:spacing w:after="100" w:before="100" w:line="240"/>
+              <w:ind w:left="100" w:right="100" w:firstLine="0" w:firstLineChars="0"/>
+            </w:pPr>
+            <w:r xmlns:w="http://schemas.openxmlformats.org/wordprocessingml/2006/main" xmlns:wp="http://schemas.openxmlformats.org/drawingml/2006/wordprocessingDrawing" xmlns:r="http://schemas.openxmlformats.org/officeDocument/2006/relationships" xmlns:w14="http://schemas.microsoft.com/office/word/2010/wordml">
+              <w:rPr>
+                <w:rFonts w:ascii="Arial" w:hAnsi="Arial" w:eastAsia="Arial" w:cs="Arial"/>
+                <w:i w:val="false"/>
+                <w:b w:val="true"/>
+                <w:u w:val="none"/>
+                <w:sz w:val="16"/>
+                <w:szCs w:val="16"/>
+                <w:color w:val="000000"/>
+              </w:rPr>
+              <w:t xml:space="preserve">Mapped Reads</w:t>
+            </w:r>
+            <w:r xmlns:w="http://schemas.openxmlformats.org/wordprocessingml/2006/main" xmlns:wp="http://schemas.openxmlformats.org/drawingml/2006/wordprocessingDrawing" xmlns:r="http://schemas.openxmlformats.org/officeDocument/2006/relationships" xmlns:w14="http://schemas.microsoft.com/office/word/2010/wordml">
+              <w:rPr>
+                <w:rFonts w:ascii="Arial" w:hAnsi="Arial" w:eastAsia="Arial" w:cs="Arial"/>
+                <w:i w:val="false"/>
+                <w:b w:val="true"/>
+                <w:u w:val="none"/>
+                <w:vertAlign w:val="superscript"/>
+                <w:sz w:val="16"/>
+                <w:szCs w:val="16"/>
+                <w:color w:val="000000"/>
+              </w:rPr>
+              <w:t xml:space="preserve">M</w:t>
+            </w:r>
+          </w:p>
+        </w:tc>
+        <w:tc>
+          <w:tcPr>
+            <w:tcBorders>
+              <w:bottom w:val="single" w:sz="12" w:space="0" w:color="666666"/>
+              <w:top w:val="single" w:sz="12" w:space="0" w:color="666666"/>
+              <w:left w:val="none" w:sz="0" w:space="0" w:color="000000"/>
+              <w:right w:val="none" w:sz="0" w:space="0" w:color="000000"/>
+            </w:tcBorders>
+            <w:shd w:val="clear" w:color="auto" w:fill="FFFFFF"/>
+            <w:tcMar>
+              <w:top w:w="0" w:type="dxa"/>
+              <w:bottom w:w="0" w:type="dxa"/>
+              <w:left w:w="0" w:type="dxa"/>
+              <w:right w:w="0" w:type="dxa"/>
+            </w:tcMar>
+            <w:vAlign w:val="center"/>
+          </w:tcPr>
+          <w:p>
+            <w:pPr>
+              <w:pStyle w:val="Normal"/>
+              <w:jc w:val="center"/>
+              <w:pBdr>
+                <w:bottom w:val="none" w:sz="0" w:space="0" w:color="000000"/>
+                <w:top w:val="none" w:sz="0" w:space="0" w:color="000000"/>
+                <w:left w:val="none" w:sz="0" w:space="0" w:color="000000"/>
+                <w:right w:val="none" w:sz="0" w:space="0" w:color="000000"/>
+              </w:pBdr>
+              <w:spacing w:after="100" w:before="100" w:line="240"/>
+              <w:ind w:left="100" w:right="100" w:firstLine="0" w:firstLineChars="0"/>
+            </w:pPr>
+            <w:r xmlns:w="http://schemas.openxmlformats.org/wordprocessingml/2006/main" xmlns:wp="http://schemas.openxmlformats.org/drawingml/2006/wordprocessingDrawing" xmlns:r="http://schemas.openxmlformats.org/officeDocument/2006/relationships" xmlns:w14="http://schemas.microsoft.com/office/word/2010/wordml">
+              <w:rPr>
+                <w:rFonts w:ascii="Arial" w:hAnsi="Arial" w:eastAsia="Arial" w:cs="Arial"/>
+                <w:i w:val="false"/>
+                <w:b w:val="true"/>
+                <w:u w:val="none"/>
+                <w:sz w:val="16"/>
+                <w:szCs w:val="16"/>
+                <w:color w:val="000000"/>
+              </w:rPr>
+              <w:t xml:space="preserve">Uniquely Mapped </w:t>
+            </w:r>
+            <w:r xmlns:w="http://schemas.openxmlformats.org/wordprocessingml/2006/main" xmlns:wp="http://schemas.openxmlformats.org/drawingml/2006/wordprocessingDrawing" xmlns:r="http://schemas.openxmlformats.org/officeDocument/2006/relationships" xmlns:w14="http://schemas.microsoft.com/office/word/2010/wordml">
+              <w:rPr>
+                <w:rFonts w:ascii="Arial" w:hAnsi="Arial" w:eastAsia="Arial" w:cs="Arial"/>
+                <w:i w:val="false"/>
+                <w:b w:val="true"/>
+                <w:u w:val="none"/>
+                <w:sz w:val="16"/>
+                <w:szCs w:val="16"/>
+                <w:color w:val="000000"/>
+              </w:rPr>
+              <w:br/>
+            </w:r>
+            <w:r xmlns:w="http://schemas.openxmlformats.org/wordprocessingml/2006/main" xmlns:wp="http://schemas.openxmlformats.org/drawingml/2006/wordprocessingDrawing" xmlns:r="http://schemas.openxmlformats.org/officeDocument/2006/relationships" xmlns:w14="http://schemas.microsoft.com/office/word/2010/wordml">
+              <w:rPr>
+                <w:rFonts w:ascii="Arial" w:hAnsi="Arial" w:eastAsia="Arial" w:cs="Arial"/>
+                <w:i w:val="false"/>
+                <w:b w:val="true"/>
+                <w:u w:val="none"/>
+                <w:sz w:val="16"/>
+                <w:szCs w:val="16"/>
+                <w:color w:val="000000"/>
+              </w:rPr>
+              <w:t xml:space="preserve">Reads</w:t>
+            </w:r>
+            <w:r xmlns:w="http://schemas.openxmlformats.org/wordprocessingml/2006/main" xmlns:wp="http://schemas.openxmlformats.org/drawingml/2006/wordprocessingDrawing" xmlns:r="http://schemas.openxmlformats.org/officeDocument/2006/relationships" xmlns:w14="http://schemas.microsoft.com/office/word/2010/wordml">
+              <w:rPr>
+                <w:rFonts w:ascii="Arial" w:hAnsi="Arial" w:eastAsia="Arial" w:cs="Arial"/>
+                <w:i w:val="false"/>
+                <w:b w:val="true"/>
+                <w:u w:val="none"/>
+                <w:vertAlign w:val="superscript"/>
+                <w:sz w:val="16"/>
+                <w:szCs w:val="16"/>
+                <w:color w:val="000000"/>
+              </w:rPr>
+              <w:t xml:space="preserve">M</w:t>
+            </w:r>
+          </w:p>
+        </w:tc>
+        <w:tc>
+          <w:tcPr>
+            <w:tcBorders>
+              <w:bottom w:val="single" w:sz="12" w:space="0" w:color="666666"/>
+              <w:top w:val="single" w:sz="12" w:space="0" w:color="666666"/>
+              <w:left w:val="none" w:sz="0" w:space="0" w:color="000000"/>
+              <w:right w:val="none" w:sz="0" w:space="0" w:color="000000"/>
+            </w:tcBorders>
+            <w:shd w:val="clear" w:color="auto" w:fill="FFFFFF"/>
+            <w:tcMar>
+              <w:top w:w="0" w:type="dxa"/>
+              <w:bottom w:w="0" w:type="dxa"/>
+              <w:left w:w="0" w:type="dxa"/>
+              <w:right w:w="0" w:type="dxa"/>
+            </w:tcMar>
+            <w:vAlign w:val="center"/>
+          </w:tcPr>
+          <w:p>
+            <w:pPr>
+              <w:pStyle w:val="Normal"/>
+              <w:jc w:val="center"/>
+              <w:pBdr>
+                <w:bottom w:val="none" w:sz="0" w:space="0" w:color="000000"/>
+                <w:top w:val="none" w:sz="0" w:space="0" w:color="000000"/>
+                <w:left w:val="none" w:sz="0" w:space="0" w:color="000000"/>
+                <w:right w:val="none" w:sz="0" w:space="0" w:color="000000"/>
+              </w:pBdr>
+              <w:spacing w:after="100" w:before="100" w:line="240"/>
+              <w:ind w:left="100" w:right="100" w:firstLine="0" w:firstLineChars="0"/>
+            </w:pPr>
+            <w:r xmlns:w="http://schemas.openxmlformats.org/wordprocessingml/2006/main" xmlns:wp="http://schemas.openxmlformats.org/drawingml/2006/wordprocessingDrawing" xmlns:r="http://schemas.openxmlformats.org/officeDocument/2006/relationships" xmlns:w14="http://schemas.microsoft.com/office/word/2010/wordml">
+              <w:rPr>
+                <w:rFonts w:ascii="Arial" w:hAnsi="Arial" w:eastAsia="Arial" w:cs="Arial"/>
+                <w:i w:val="false"/>
+                <w:b w:val="true"/>
+                <w:u w:val="none"/>
+                <w:sz w:val="16"/>
+                <w:szCs w:val="16"/>
+                <w:color w:val="000000"/>
+              </w:rPr>
+              <w:t xml:space="preserve">Non-uniquely </w:t>
+            </w:r>
+            <w:r xmlns:w="http://schemas.openxmlformats.org/wordprocessingml/2006/main" xmlns:wp="http://schemas.openxmlformats.org/drawingml/2006/wordprocessingDrawing" xmlns:r="http://schemas.openxmlformats.org/officeDocument/2006/relationships" xmlns:w14="http://schemas.microsoft.com/office/word/2010/wordml">
+              <w:rPr>
+                <w:rFonts w:ascii="Arial" w:hAnsi="Arial" w:eastAsia="Arial" w:cs="Arial"/>
+                <w:i w:val="false"/>
+                <w:b w:val="true"/>
+                <w:u w:val="none"/>
+                <w:sz w:val="16"/>
+                <w:szCs w:val="16"/>
+                <w:color w:val="000000"/>
+              </w:rPr>
+              <w:br/>
+            </w:r>
+            <w:r xmlns:w="http://schemas.openxmlformats.org/wordprocessingml/2006/main" xmlns:wp="http://schemas.openxmlformats.org/drawingml/2006/wordprocessingDrawing" xmlns:r="http://schemas.openxmlformats.org/officeDocument/2006/relationships" xmlns:w14="http://schemas.microsoft.com/office/word/2010/wordml">
+              <w:rPr>
+                <w:rFonts w:ascii="Arial" w:hAnsi="Arial" w:eastAsia="Arial" w:cs="Arial"/>
+                <w:i w:val="false"/>
+                <w:b w:val="true"/>
+                <w:u w:val="none"/>
+                <w:sz w:val="16"/>
+                <w:szCs w:val="16"/>
+                <w:color w:val="000000"/>
+              </w:rPr>
+              <w:t xml:space="preserve">Mapped Reads</w:t>
+            </w:r>
+            <w:r xmlns:w="http://schemas.openxmlformats.org/wordprocessingml/2006/main" xmlns:wp="http://schemas.openxmlformats.org/drawingml/2006/wordprocessingDrawing" xmlns:r="http://schemas.openxmlformats.org/officeDocument/2006/relationships" xmlns:w14="http://schemas.microsoft.com/office/word/2010/wordml">
+              <w:rPr>
+                <w:rFonts w:ascii="Arial" w:hAnsi="Arial" w:eastAsia="Arial" w:cs="Arial"/>
+                <w:i w:val="false"/>
+                <w:b w:val="true"/>
+                <w:u w:val="none"/>
+                <w:vertAlign w:val="superscript"/>
+                <w:sz w:val="16"/>
+                <w:szCs w:val="16"/>
+                <w:color w:val="000000"/>
+              </w:rPr>
+              <w:t xml:space="preserve">M</w:t>
+            </w:r>
+          </w:p>
+        </w:tc>
+        <w:tc>
+          <w:tcPr>
+            <w:tcBorders>
+              <w:bottom w:val="single" w:sz="12" w:space="0" w:color="666666"/>
+              <w:top w:val="single" w:sz="12" w:space="0" w:color="666666"/>
+              <w:left w:val="none" w:sz="0" w:space="0" w:color="000000"/>
+              <w:right w:val="none" w:sz="0" w:space="0" w:color="000000"/>
+            </w:tcBorders>
+            <w:shd w:val="clear" w:color="auto" w:fill="FFFFFF"/>
+            <w:tcMar>
+              <w:top w:w="0" w:type="dxa"/>
+              <w:bottom w:w="0" w:type="dxa"/>
+              <w:left w:w="0" w:type="dxa"/>
+              <w:right w:w="0" w:type="dxa"/>
+            </w:tcMar>
+            <w:vAlign w:val="center"/>
+          </w:tcPr>
+          <w:p>
+            <w:pPr>
+              <w:pStyle w:val="Normal"/>
+              <w:jc w:val="center"/>
+              <w:pBdr>
+                <w:bottom w:val="none" w:sz="0" w:space="0" w:color="000000"/>
+                <w:top w:val="none" w:sz="0" w:space="0" w:color="000000"/>
+                <w:left w:val="none" w:sz="0" w:space="0" w:color="000000"/>
+                <w:right w:val="none" w:sz="0" w:space="0" w:color="000000"/>
+              </w:pBdr>
+              <w:spacing w:after="100" w:before="100" w:line="240"/>
+              <w:ind w:left="100" w:right="100" w:firstLine="0" w:firstLineChars="0"/>
+            </w:pPr>
+            <w:r xmlns:w="http://schemas.openxmlformats.org/wordprocessingml/2006/main" xmlns:wp="http://schemas.openxmlformats.org/drawingml/2006/wordprocessingDrawing" xmlns:r="http://schemas.openxmlformats.org/officeDocument/2006/relationships" xmlns:w14="http://schemas.microsoft.com/office/word/2010/wordml">
+              <w:rPr>
+                <w:rFonts w:ascii="Arial" w:hAnsi="Arial" w:eastAsia="Arial" w:cs="Arial"/>
+                <w:i w:val="false"/>
+                <w:b w:val="true"/>
+                <w:u w:val="none"/>
+                <w:sz w:val="16"/>
+                <w:szCs w:val="16"/>
+                <w:color w:val="000000"/>
+              </w:rPr>
+              <w:t xml:space="preserve">Q20%</w:t>
+            </w:r>
+          </w:p>
+        </w:tc>
+        <w:tc>
+          <w:tcPr>
+            <w:tcBorders>
+              <w:bottom w:val="single" w:sz="12" w:space="0" w:color="666666"/>
+              <w:top w:val="single" w:sz="12" w:space="0" w:color="666666"/>
+              <w:left w:val="none" w:sz="0" w:space="0" w:color="000000"/>
+              <w:right w:val="none" w:sz="0" w:space="0" w:color="000000"/>
+            </w:tcBorders>
+            <w:shd w:val="clear" w:color="auto" w:fill="FFFFFF"/>
+            <w:tcMar>
+              <w:top w:w="0" w:type="dxa"/>
+              <w:bottom w:w="0" w:type="dxa"/>
+              <w:left w:w="0" w:type="dxa"/>
+              <w:right w:w="0" w:type="dxa"/>
+            </w:tcMar>
+            <w:vAlign w:val="center"/>
+          </w:tcPr>
+          <w:p>
+            <w:pPr>
+              <w:pStyle w:val="Normal"/>
+              <w:jc w:val="center"/>
+              <w:pBdr>
+                <w:bottom w:val="none" w:sz="0" w:space="0" w:color="000000"/>
+                <w:top w:val="none" w:sz="0" w:space="0" w:color="000000"/>
+                <w:left w:val="none" w:sz="0" w:space="0" w:color="000000"/>
+                <w:right w:val="none" w:sz="0" w:space="0" w:color="000000"/>
+              </w:pBdr>
+              <w:spacing w:after="100" w:before="100" w:line="240"/>
+              <w:ind w:left="100" w:right="100" w:firstLine="0" w:firstLineChars="0"/>
+            </w:pPr>
+            <w:r xmlns:w="http://schemas.openxmlformats.org/wordprocessingml/2006/main" xmlns:wp="http://schemas.openxmlformats.org/drawingml/2006/wordprocessingDrawing" xmlns:r="http://schemas.openxmlformats.org/officeDocument/2006/relationships" xmlns:w14="http://schemas.microsoft.com/office/word/2010/wordml">
+              <w:rPr>
+                <w:rFonts w:ascii="Arial" w:hAnsi="Arial" w:eastAsia="Arial" w:cs="Arial"/>
+                <w:i w:val="false"/>
+                <w:b w:val="true"/>
+                <w:u w:val="none"/>
+                <w:sz w:val="16"/>
+                <w:szCs w:val="16"/>
+                <w:color w:val="000000"/>
+              </w:rPr>
+              <w:t xml:space="preserve">Q30%</w:t>
+            </w:r>
+          </w:p>
+        </w:tc>
+        <w:tc>
+          <w:tcPr>
+            <w:tcBorders>
+              <w:bottom w:val="single" w:sz="12" w:space="0" w:color="666666"/>
+              <w:top w:val="single" w:sz="12" w:space="0" w:color="666666"/>
+              <w:left w:val="none" w:sz="0" w:space="0" w:color="000000"/>
+              <w:right w:val="none" w:sz="0" w:space="0" w:color="000000"/>
+            </w:tcBorders>
+            <w:shd w:val="clear" w:color="auto" w:fill="FFFFFF"/>
+            <w:tcMar>
+              <w:top w:w="0" w:type="dxa"/>
+              <w:bottom w:w="0" w:type="dxa"/>
+              <w:left w:w="0" w:type="dxa"/>
+              <w:right w:w="0" w:type="dxa"/>
+            </w:tcMar>
+            <w:vAlign w:val="center"/>
+          </w:tcPr>
+          <w:p>
+            <w:pPr>
+              <w:pStyle w:val="Normal"/>
+              <w:jc w:val="center"/>
+              <w:pBdr>
+                <w:bottom w:val="none" w:sz="0" w:space="0" w:color="000000"/>
+                <w:top w:val="none" w:sz="0" w:space="0" w:color="000000"/>
+                <w:left w:val="none" w:sz="0" w:space="0" w:color="000000"/>
+                <w:right w:val="none" w:sz="0" w:space="0" w:color="000000"/>
+              </w:pBdr>
+              <w:spacing w:after="100" w:before="100" w:line="240"/>
+              <w:ind w:left="100" w:right="100" w:firstLine="0" w:firstLineChars="0"/>
+            </w:pPr>
+            <w:r xmlns:w="http://schemas.openxmlformats.org/wordprocessingml/2006/main" xmlns:wp="http://schemas.openxmlformats.org/drawingml/2006/wordprocessingDrawing" xmlns:r="http://schemas.openxmlformats.org/officeDocument/2006/relationships" xmlns:w14="http://schemas.microsoft.com/office/word/2010/wordml">
+              <w:rPr>
+                <w:rFonts w:ascii="Arial" w:hAnsi="Arial" w:eastAsia="Arial" w:cs="Arial"/>
+                <w:i w:val="false"/>
+                <w:b w:val="true"/>
+                <w:u w:val="none"/>
+                <w:sz w:val="16"/>
+                <w:szCs w:val="16"/>
+                <w:color w:val="000000"/>
+              </w:rPr>
+              <w:t xml:space="preserve">GC</w:t>
+            </w:r>
+            <w:r xmlns:w="http://schemas.openxmlformats.org/wordprocessingml/2006/main" xmlns:wp="http://schemas.openxmlformats.org/drawingml/2006/wordprocessingDrawing" xmlns:r="http://schemas.openxmlformats.org/officeDocument/2006/relationships" xmlns:w14="http://schemas.microsoft.com/office/word/2010/wordml">
+              <w:rPr>
+                <w:rFonts w:ascii="Arial" w:hAnsi="Arial" w:eastAsia="Arial" w:cs="Arial"/>
+                <w:i w:val="false"/>
+                <w:b w:val="true"/>
+                <w:u w:val="none"/>
+                <w:sz w:val="16"/>
+                <w:szCs w:val="16"/>
+                <w:color w:val="000000"/>
+              </w:rPr>
+              <w:br/>
+            </w:r>
+            <w:r xmlns:w="http://schemas.openxmlformats.org/wordprocessingml/2006/main" xmlns:wp="http://schemas.openxmlformats.org/drawingml/2006/wordprocessingDrawing" xmlns:r="http://schemas.openxmlformats.org/officeDocument/2006/relationships" xmlns:w14="http://schemas.microsoft.com/office/word/2010/wordml">
+              <w:rPr>
+                <w:rFonts w:ascii="Arial" w:hAnsi="Arial" w:eastAsia="Arial" w:cs="Arial"/>
+                <w:i w:val="false"/>
+                <w:b w:val="true"/>
+                <w:u w:val="none"/>
+                <w:sz w:val="16"/>
+                <w:szCs w:val="16"/>
+                <w:color w:val="000000"/>
+              </w:rPr>
+              <w:t xml:space="preserve">Content (%)</w:t>
+            </w:r>
+          </w:p>
+        </w:tc>
+      </w:tr>
+      <w:tr>
+        <w:trPr>
+          <w:cantSplit/>
+          <w:trHeight w:val="288" w:hRule="auto"/>
+        </w:trPr>
+        body 1
+        <w:tc>
+          <w:tcPr>
+            <w:tcBorders>
+              <w:bottom w:val="single" w:sz="6" w:space="0" w:color="666666"/>
+              <w:top w:val="single" w:sz="12" w:space="0" w:color="666666"/>
+              <w:left w:val="none" w:sz="0" w:space="0" w:color="000000"/>
+              <w:right w:val="none" w:sz="0" w:space="0" w:color="000000"/>
+            </w:tcBorders>
+            <w:shd w:val="clear" w:color="auto" w:fill="FFFFFF"/>
+            <w:tcMar>
+              <w:top w:w="0" w:type="dxa"/>
+              <w:bottom w:w="0" w:type="dxa"/>
+              <w:left w:w="0" w:type="dxa"/>
+              <w:right w:w="0" w:type="dxa"/>
+            </w:tcMar>
+            <w:vAlign w:val="center"/>
+          </w:tcPr>
+          <w:p>
+            <w:pPr>
+              <w:pStyle w:val="Normal"/>
+              <w:jc w:val="center"/>
+              <w:pBdr>
+                <w:bottom w:val="none" w:sz="0" w:space="0" w:color="000000"/>
+                <w:top w:val="none" w:sz="0" w:space="0" w:color="000000"/>
+                <w:left w:val="none" w:sz="0" w:space="0" w:color="000000"/>
+                <w:right w:val="none" w:sz="0" w:space="0" w:color="000000"/>
+              </w:pBdr>
+              <w:spacing w:after="100" w:before="100" w:line="240"/>
+              <w:ind w:left="100" w:right="100" w:firstLine="0" w:firstLineChars="0"/>
+            </w:pPr>
+            <w:r xmlns:w="http://schemas.openxmlformats.org/wordprocessingml/2006/main" xmlns:wp="http://schemas.openxmlformats.org/drawingml/2006/wordprocessingDrawing" xmlns:r="http://schemas.openxmlformats.org/officeDocument/2006/relationships" xmlns:w14="http://schemas.microsoft.com/office/word/2010/wordml">
+              <w:rPr>
+                <w:rFonts w:ascii="Arial" w:hAnsi="Arial" w:eastAsia="Arial" w:cs="Arial"/>
+                <w:i w:val="false"/>
+                <w:b w:val="false"/>
+                <w:u w:val="none"/>
+                <w:sz w:val="16"/>
+                <w:szCs w:val="16"/>
+                <w:color w:val="000000"/>
+              </w:rPr>
+              <w:t xml:space="preserve">I_12hrsS1</w:t>
+            </w:r>
+            <w:r xmlns:w="http://schemas.openxmlformats.org/wordprocessingml/2006/main" xmlns:wp="http://schemas.openxmlformats.org/drawingml/2006/wordprocessingDrawing" xmlns:r="http://schemas.openxmlformats.org/officeDocument/2006/relationships" xmlns:w14="http://schemas.microsoft.com/office/word/2010/wordml">
+              <w:rPr>
+                <w:rFonts w:ascii="Arial" w:hAnsi="Arial" w:eastAsia="Arial" w:cs="Arial"/>
+                <w:i w:val="false"/>
+                <w:b w:val="false"/>
+                <w:u w:val="none"/>
+                <w:vertAlign w:val="superscript"/>
+                <w:sz w:val="16"/>
+                <w:szCs w:val="16"/>
+                <w:color w:val="000000"/>
+              </w:rPr>
+              <w:t xml:space="preserve">Inf</w:t>
+            </w:r>
+          </w:p>
+        </w:tc>
+        <w:tc>
+          <w:tcPr>
+            <w:tcBorders>
+              <w:bottom w:val="single" w:sz="6" w:space="0" w:color="666666"/>
+              <w:top w:val="single" w:sz="12" w:space="0" w:color="666666"/>
+              <w:left w:val="none" w:sz="0" w:space="0" w:color="000000"/>
+              <w:right w:val="none" w:sz="0" w:space="0" w:color="000000"/>
+            </w:tcBorders>
+            <w:shd w:val="clear" w:color="auto" w:fill="FFFFFF"/>
+            <w:tcMar>
+              <w:top w:w="0" w:type="dxa"/>
+              <w:bottom w:w="0" w:type="dxa"/>
+              <w:left w:w="0" w:type="dxa"/>
+              <w:right w:w="0" w:type="dxa"/>
+            </w:tcMar>
+            <w:vAlign w:val="center"/>
+          </w:tcPr>
+          <w:p>
+            <w:pPr>
+              <w:pStyle w:val="Normal"/>
+              <w:jc w:val="center"/>
+              <w:pBdr>
+                <w:bottom w:val="none" w:sz="0" w:space="0" w:color="000000"/>
+                <w:top w:val="none" w:sz="0" w:space="0" w:color="000000"/>
+                <w:left w:val="none" w:sz="0" w:space="0" w:color="000000"/>
+                <w:right w:val="none" w:sz="0" w:space="0" w:color="000000"/>
+              </w:pBdr>
+              <w:spacing w:after="100" w:before="100" w:line="240"/>
+              <w:ind w:left="100" w:right="100" w:firstLine="0" w:firstLineChars="0"/>
+            </w:pPr>
+            <w:r xmlns:w="http://schemas.openxmlformats.org/wordprocessingml/2006/main" xmlns:wp="http://schemas.openxmlformats.org/drawingml/2006/wordprocessingDrawing" xmlns:r="http://schemas.openxmlformats.org/officeDocument/2006/relationships" xmlns:w14="http://schemas.microsoft.com/office/word/2010/wordml">
+              <w:rPr>
+                <w:rFonts w:ascii="Arial" w:hAnsi="Arial" w:eastAsia="Arial" w:cs="Arial"/>
+                <w:i w:val="false"/>
+                <w:b w:val="false"/>
+                <w:u w:val="none"/>
+                <w:sz w:val="16"/>
+                <w:szCs w:val="16"/>
+                <w:color w:val="000000"/>
+              </w:rPr>
+              <w:t xml:space="preserve">40.6</w:t>
+            </w:r>
+          </w:p>
+        </w:tc>
+        <w:tc>
+          <w:tcPr>
+            <w:tcBorders>
+              <w:bottom w:val="single" w:sz="6" w:space="0" w:color="666666"/>
+              <w:top w:val="single" w:sz="12" w:space="0" w:color="666666"/>
+              <w:left w:val="none" w:sz="0" w:space="0" w:color="000000"/>
+              <w:right w:val="none" w:sz="0" w:space="0" w:color="000000"/>
+            </w:tcBorders>
+            <w:shd w:val="clear" w:color="auto" w:fill="FFFFFF"/>
+            <w:tcMar>
+              <w:top w:w="0" w:type="dxa"/>
+              <w:bottom w:w="0" w:type="dxa"/>
+              <w:left w:w="0" w:type="dxa"/>
+              <w:right w:w="0" w:type="dxa"/>
+            </w:tcMar>
+            <w:vAlign w:val="center"/>
+          </w:tcPr>
+          <w:p>
+            <w:pPr>
+              <w:pStyle w:val="Normal"/>
+              <w:jc w:val="center"/>
+              <w:pBdr>
+                <w:bottom w:val="none" w:sz="0" w:space="0" w:color="000000"/>
+                <w:top w:val="none" w:sz="0" w:space="0" w:color="000000"/>
+                <w:left w:val="none" w:sz="0" w:space="0" w:color="000000"/>
+                <w:right w:val="none" w:sz="0" w:space="0" w:color="000000"/>
+              </w:pBdr>
+              <w:spacing w:after="100" w:before="100" w:line="240"/>
+              <w:ind w:left="100" w:right="100" w:firstLine="0" w:firstLineChars="0"/>
+            </w:pPr>
+            <w:r xmlns:w="http://schemas.openxmlformats.org/wordprocessingml/2006/main" xmlns:wp="http://schemas.openxmlformats.org/drawingml/2006/wordprocessingDrawing" xmlns:r="http://schemas.openxmlformats.org/officeDocument/2006/relationships" xmlns:w14="http://schemas.microsoft.com/office/word/2010/wordml">
+              <w:rPr>
+                <w:rFonts w:ascii="Arial" w:hAnsi="Arial" w:eastAsia="Arial" w:cs="Arial"/>
+                <w:i w:val="false"/>
+                <w:b w:val="false"/>
+                <w:u w:val="none"/>
+                <w:sz w:val="16"/>
+                <w:szCs w:val="16"/>
+                <w:color w:val="000000"/>
+              </w:rPr>
+              <w:t xml:space="preserve">39.0</w:t>
+            </w:r>
+          </w:p>
+        </w:tc>
+        <w:tc>
+          <w:tcPr>
+            <w:tcBorders>
+              <w:bottom w:val="single" w:sz="6" w:space="0" w:color="666666"/>
+              <w:top w:val="single" w:sz="12" w:space="0" w:color="666666"/>
+              <w:left w:val="none" w:sz="0" w:space="0" w:color="000000"/>
+              <w:right w:val="none" w:sz="0" w:space="0" w:color="000000"/>
+            </w:tcBorders>
+            <w:shd w:val="clear" w:color="auto" w:fill="FFFFFF"/>
+            <w:tcMar>
+              <w:top w:w="0" w:type="dxa"/>
+              <w:bottom w:w="0" w:type="dxa"/>
+              <w:left w:w="0" w:type="dxa"/>
+              <w:right w:w="0" w:type="dxa"/>
+            </w:tcMar>
+            <w:vAlign w:val="center"/>
+          </w:tcPr>
+          <w:p>
+            <w:pPr>
+              <w:pStyle w:val="Normal"/>
+              <w:jc w:val="center"/>
+              <w:pBdr>
+                <w:bottom w:val="none" w:sz="0" w:space="0" w:color="000000"/>
+                <w:top w:val="none" w:sz="0" w:space="0" w:color="000000"/>
+                <w:left w:val="none" w:sz="0" w:space="0" w:color="000000"/>
+                <w:right w:val="none" w:sz="0" w:space="0" w:color="000000"/>
+              </w:pBdr>
+              <w:spacing w:after="100" w:before="100" w:line="240"/>
+              <w:ind w:left="100" w:right="100" w:firstLine="0" w:firstLineChars="0"/>
+            </w:pPr>
+            <w:r xmlns:w="http://schemas.openxmlformats.org/wordprocessingml/2006/main" xmlns:wp="http://schemas.openxmlformats.org/drawingml/2006/wordprocessingDrawing" xmlns:r="http://schemas.openxmlformats.org/officeDocument/2006/relationships" xmlns:w14="http://schemas.microsoft.com/office/word/2010/wordml">
+              <w:rPr>
+                <w:rFonts w:ascii="Arial" w:hAnsi="Arial" w:eastAsia="Arial" w:cs="Arial"/>
+                <w:i w:val="false"/>
+                <w:b w:val="false"/>
+                <w:u w:val="none"/>
+                <w:sz w:val="16"/>
+                <w:szCs w:val="16"/>
+                <w:color w:val="000000"/>
+              </w:rPr>
+              <w:t xml:space="preserve">34.7 (88.92%)</w:t>
+            </w:r>
+          </w:p>
+        </w:tc>
+        <w:tc>
+          <w:tcPr>
+            <w:tcBorders>
+              <w:bottom w:val="single" w:sz="6" w:space="0" w:color="666666"/>
+              <w:top w:val="single" w:sz="12" w:space="0" w:color="666666"/>
+              <w:left w:val="none" w:sz="0" w:space="0" w:color="000000"/>
+              <w:right w:val="none" w:sz="0" w:space="0" w:color="000000"/>
+            </w:tcBorders>
+            <w:shd w:val="clear" w:color="auto" w:fill="FFFFFF"/>
+            <w:tcMar>
+              <w:top w:w="0" w:type="dxa"/>
+              <w:bottom w:w="0" w:type="dxa"/>
+              <w:left w:w="0" w:type="dxa"/>
+              <w:right w:w="0" w:type="dxa"/>
+            </w:tcMar>
+            <w:vAlign w:val="center"/>
+          </w:tcPr>
+          <w:p>
+            <w:pPr>
+              <w:pStyle w:val="Normal"/>
+              <w:jc w:val="center"/>
+              <w:pBdr>
+                <w:bottom w:val="none" w:sz="0" w:space="0" w:color="000000"/>
+                <w:top w:val="none" w:sz="0" w:space="0" w:color="000000"/>
+                <w:left w:val="none" w:sz="0" w:space="0" w:color="000000"/>
+                <w:right w:val="none" w:sz="0" w:space="0" w:color="000000"/>
+              </w:pBdr>
+              <w:spacing w:after="100" w:before="100" w:line="240"/>
+              <w:ind w:left="100" w:right="100" w:firstLine="0" w:firstLineChars="0"/>
+            </w:pPr>
+            <w:r xmlns:w="http://schemas.openxmlformats.org/wordprocessingml/2006/main" xmlns:wp="http://schemas.openxmlformats.org/drawingml/2006/wordprocessingDrawing" xmlns:r="http://schemas.openxmlformats.org/officeDocument/2006/relationships" xmlns:w14="http://schemas.microsoft.com/office/word/2010/wordml">
+              <w:rPr>
+                <w:rFonts w:ascii="Arial" w:hAnsi="Arial" w:eastAsia="Arial" w:cs="Arial"/>
+                <w:i w:val="false"/>
+                <w:b w:val="false"/>
+                <w:u w:val="none"/>
+                <w:sz w:val="16"/>
+                <w:szCs w:val="16"/>
+                <w:color w:val="000000"/>
+              </w:rPr>
+              <w:t xml:space="preserve">33.1 (84.78%)</w:t>
+            </w:r>
+          </w:p>
+        </w:tc>
+        <w:tc>
+          <w:tcPr>
+            <w:tcBorders>
+              <w:bottom w:val="single" w:sz="6" w:space="0" w:color="666666"/>
+              <w:top w:val="single" w:sz="12" w:space="0" w:color="666666"/>
+              <w:left w:val="none" w:sz="0" w:space="0" w:color="000000"/>
+              <w:right w:val="none" w:sz="0" w:space="0" w:color="000000"/>
+            </w:tcBorders>
+            <w:shd w:val="clear" w:color="auto" w:fill="FFFFFF"/>
+            <w:tcMar>
+              <w:top w:w="0" w:type="dxa"/>
+              <w:bottom w:w="0" w:type="dxa"/>
+              <w:left w:w="0" w:type="dxa"/>
+              <w:right w:w="0" w:type="dxa"/>
+            </w:tcMar>
+            <w:vAlign w:val="center"/>
+          </w:tcPr>
+          <w:p>
+            <w:pPr>
+              <w:pStyle w:val="Normal"/>
+              <w:jc w:val="center"/>
+              <w:pBdr>
+                <w:bottom w:val="none" w:sz="0" w:space="0" w:color="000000"/>
+                <w:top w:val="none" w:sz="0" w:space="0" w:color="000000"/>
+                <w:left w:val="none" w:sz="0" w:space="0" w:color="000000"/>
+                <w:right w:val="none" w:sz="0" w:space="0" w:color="000000"/>
+              </w:pBdr>
+              <w:spacing w:after="100" w:before="100" w:line="240"/>
+              <w:ind w:left="100" w:right="100" w:firstLine="0" w:firstLineChars="0"/>
+            </w:pPr>
+            <w:r xmlns:w="http://schemas.openxmlformats.org/wordprocessingml/2006/main" xmlns:wp="http://schemas.openxmlformats.org/drawingml/2006/wordprocessingDrawing" xmlns:r="http://schemas.openxmlformats.org/officeDocument/2006/relationships" xmlns:w14="http://schemas.microsoft.com/office/word/2010/wordml">
+              <w:rPr>
+                <w:rFonts w:ascii="Arial" w:hAnsi="Arial" w:eastAsia="Arial" w:cs="Arial"/>
+                <w:i w:val="false"/>
+                <w:b w:val="false"/>
+                <w:u w:val="none"/>
+                <w:sz w:val="16"/>
+                <w:szCs w:val="16"/>
+                <w:color w:val="000000"/>
+              </w:rPr>
+              <w:t xml:space="preserve">1.6 (4.14%)</w:t>
+            </w:r>
+          </w:p>
+        </w:tc>
+        <w:tc>
+          <w:tcPr>
+            <w:tcBorders>
+              <w:bottom w:val="single" w:sz="6" w:space="0" w:color="666666"/>
+              <w:top w:val="single" w:sz="12" w:space="0" w:color="666666"/>
+              <w:left w:val="none" w:sz="0" w:space="0" w:color="000000"/>
+              <w:right w:val="none" w:sz="0" w:space="0" w:color="000000"/>
+            </w:tcBorders>
+            <w:shd w:val="clear" w:color="auto" w:fill="FFFFFF"/>
+            <w:tcMar>
+              <w:top w:w="0" w:type="dxa"/>
+              <w:bottom w:w="0" w:type="dxa"/>
+              <w:left w:w="0" w:type="dxa"/>
+              <w:right w:w="0" w:type="dxa"/>
+            </w:tcMar>
+            <w:vAlign w:val="center"/>
+          </w:tcPr>
+          <w:p>
+            <w:pPr>
+              <w:pStyle w:val="Normal"/>
+              <w:jc w:val="center"/>
+              <w:pBdr>
+                <w:bottom w:val="none" w:sz="0" w:space="0" w:color="000000"/>
+                <w:top w:val="none" w:sz="0" w:space="0" w:color="000000"/>
+                <w:left w:val="none" w:sz="0" w:space="0" w:color="000000"/>
+                <w:right w:val="none" w:sz="0" w:space="0" w:color="000000"/>
+              </w:pBdr>
+              <w:spacing w:after="100" w:before="100" w:line="240"/>
+              <w:ind w:left="100" w:right="100" w:firstLine="0" w:firstLineChars="0"/>
+            </w:pPr>
+            <w:r xmlns:w="http://schemas.openxmlformats.org/wordprocessingml/2006/main" xmlns:wp="http://schemas.openxmlformats.org/drawingml/2006/wordprocessingDrawing" xmlns:r="http://schemas.openxmlformats.org/officeDocument/2006/relationships" xmlns:w14="http://schemas.microsoft.com/office/word/2010/wordml">
+              <w:rPr>
+                <w:rFonts w:ascii="Arial" w:hAnsi="Arial" w:eastAsia="Arial" w:cs="Arial"/>
+                <w:i w:val="false"/>
+                <w:b w:val="false"/>
+                <w:u w:val="none"/>
+                <w:sz w:val="16"/>
+                <w:szCs w:val="16"/>
+                <w:color w:val="000000"/>
+              </w:rPr>
+              <w:t xml:space="preserve">99.95</w:t>
+            </w:r>
+          </w:p>
+        </w:tc>
+        <w:tc>
+          <w:tcPr>
+            <w:tcBorders>
+              <w:bottom w:val="single" w:sz="6" w:space="0" w:color="666666"/>
+              <w:top w:val="single" w:sz="12" w:space="0" w:color="666666"/>
+              <w:left w:val="none" w:sz="0" w:space="0" w:color="000000"/>
+              <w:right w:val="none" w:sz="0" w:space="0" w:color="000000"/>
+            </w:tcBorders>
+            <w:shd w:val="clear" w:color="auto" w:fill="FFFFFF"/>
+            <w:tcMar>
+              <w:top w:w="0" w:type="dxa"/>
+              <w:bottom w:w="0" w:type="dxa"/>
+              <w:left w:w="0" w:type="dxa"/>
+              <w:right w:w="0" w:type="dxa"/>
+            </w:tcMar>
+            <w:vAlign w:val="center"/>
+          </w:tcPr>
+          <w:p>
+            <w:pPr>
+              <w:pStyle w:val="Normal"/>
+              <w:jc w:val="center"/>
+              <w:pBdr>
+                <w:bottom w:val="none" w:sz="0" w:space="0" w:color="000000"/>
+                <w:top w:val="none" w:sz="0" w:space="0" w:color="000000"/>
+                <w:left w:val="none" w:sz="0" w:space="0" w:color="000000"/>
+                <w:right w:val="none" w:sz="0" w:space="0" w:color="000000"/>
+              </w:pBdr>
+              <w:spacing w:after="100" w:before="100" w:line="240"/>
+              <w:ind w:left="100" w:right="100" w:firstLine="0" w:firstLineChars="0"/>
+            </w:pPr>
+            <w:r xmlns:w="http://schemas.openxmlformats.org/wordprocessingml/2006/main" xmlns:wp="http://schemas.openxmlformats.org/drawingml/2006/wordprocessingDrawing" xmlns:r="http://schemas.openxmlformats.org/officeDocument/2006/relationships" xmlns:w14="http://schemas.microsoft.com/office/word/2010/wordml">
+              <w:rPr>
+                <w:rFonts w:ascii="Arial" w:hAnsi="Arial" w:eastAsia="Arial" w:cs="Arial"/>
+                <w:i w:val="false"/>
+                <w:b w:val="false"/>
+                <w:u w:val="none"/>
+                <w:sz w:val="16"/>
+                <w:szCs w:val="16"/>
+                <w:color w:val="000000"/>
+              </w:rPr>
+              <w:t xml:space="preserve">97.23</w:t>
+            </w:r>
+          </w:p>
+        </w:tc>
+        <w:tc>
+          <w:tcPr>
+            <w:tcBorders>
+              <w:bottom w:val="single" w:sz="6" w:space="0" w:color="666666"/>
+              <w:top w:val="single" w:sz="12" w:space="0" w:color="666666"/>
+              <w:left w:val="none" w:sz="0" w:space="0" w:color="000000"/>
+              <w:right w:val="none" w:sz="0" w:space="0" w:color="000000"/>
+            </w:tcBorders>
+            <w:shd w:val="clear" w:color="auto" w:fill="FFFFFF"/>
+            <w:tcMar>
+              <w:top w:w="0" w:type="dxa"/>
+              <w:bottom w:w="0" w:type="dxa"/>
+              <w:left w:w="0" w:type="dxa"/>
+              <w:right w:w="0" w:type="dxa"/>
+            </w:tcMar>
+            <w:vAlign w:val="center"/>
+          </w:tcPr>
+          <w:p>
+            <w:pPr>
+              <w:pStyle w:val="Normal"/>
+              <w:jc w:val="center"/>
+              <w:pBdr>
+                <w:bottom w:val="none" w:sz="0" w:space="0" w:color="000000"/>
+                <w:top w:val="none" w:sz="0" w:space="0" w:color="000000"/>
+                <w:left w:val="none" w:sz="0" w:space="0" w:color="000000"/>
+                <w:right w:val="none" w:sz="0" w:space="0" w:color="000000"/>
+              </w:pBdr>
+              <w:spacing w:after="100" w:before="100" w:line="240"/>
+              <w:ind w:left="100" w:right="100" w:firstLine="0" w:firstLineChars="0"/>
+            </w:pPr>
+            <w:r xmlns:w="http://schemas.openxmlformats.org/wordprocessingml/2006/main" xmlns:wp="http://schemas.openxmlformats.org/drawingml/2006/wordprocessingDrawing" xmlns:r="http://schemas.openxmlformats.org/officeDocument/2006/relationships" xmlns:w14="http://schemas.microsoft.com/office/word/2010/wordml">
+              <w:rPr>
+                <w:rFonts w:ascii="Arial" w:hAnsi="Arial" w:eastAsia="Arial" w:cs="Arial"/>
+                <w:i w:val="false"/>
+                <w:b w:val="false"/>
+                <w:u w:val="none"/>
+                <w:sz w:val="16"/>
+                <w:szCs w:val="16"/>
+                <w:color w:val="000000"/>
+              </w:rPr>
+              <w:t xml:space="preserve">47.5</w:t>
+            </w:r>
+          </w:p>
+        </w:tc>
+      </w:tr>
+      <w:tr>
+        <w:trPr>
+          <w:cantSplit/>
+          <w:trHeight w:val="288" w:hRule="auto"/>
+        </w:trPr>
+        body 2
+        <w:tc>
+          <w:tcPr>
+            <w:tcBorders>
+              <w:bottom w:val="single" w:sz="6" w:space="0" w:color="666666"/>
+              <w:top w:val="single" w:sz="6" w:space="0" w:color="666666"/>
+              <w:left w:val="none" w:sz="0" w:space="0" w:color="000000"/>
+              <w:right w:val="none" w:sz="0" w:space="0" w:color="000000"/>
+            </w:tcBorders>
+            <w:shd w:val="clear" w:color="auto" w:fill="FFFFFF"/>
+            <w:tcMar>
+              <w:top w:w="0" w:type="dxa"/>
+              <w:bottom w:w="0" w:type="dxa"/>
+              <w:left w:w="0" w:type="dxa"/>
+              <w:right w:w="0" w:type="dxa"/>
+            </w:tcMar>
+            <w:vAlign w:val="center"/>
+          </w:tcPr>
+          <w:p>
+            <w:pPr>
+              <w:pStyle w:val="Normal"/>
+              <w:jc w:val="center"/>
+              <w:pBdr>
+                <w:bottom w:val="none" w:sz="0" w:space="0" w:color="000000"/>
+                <w:top w:val="none" w:sz="0" w:space="0" w:color="000000"/>
+                <w:left w:val="none" w:sz="0" w:space="0" w:color="000000"/>
+                <w:right w:val="none" w:sz="0" w:space="0" w:color="000000"/>
+              </w:pBdr>
+              <w:spacing w:after="100" w:before="100" w:line="240"/>
+              <w:ind w:left="100" w:right="100" w:firstLine="0" w:firstLineChars="0"/>
+            </w:pPr>
+            <w:r xmlns:w="http://schemas.openxmlformats.org/wordprocessingml/2006/main" xmlns:wp="http://schemas.openxmlformats.org/drawingml/2006/wordprocessingDrawing" xmlns:r="http://schemas.openxmlformats.org/officeDocument/2006/relationships" xmlns:w14="http://schemas.microsoft.com/office/word/2010/wordml">
+              <w:rPr>
+                <w:rFonts w:ascii="Arial" w:hAnsi="Arial" w:eastAsia="Arial" w:cs="Arial"/>
+                <w:i w:val="false"/>
+                <w:b w:val="false"/>
+                <w:u w:val="none"/>
+                <w:sz w:val="16"/>
+                <w:szCs w:val="16"/>
+                <w:color w:val="000000"/>
+              </w:rPr>
+              <w:t xml:space="preserve">I_12hrsS3</w:t>
+            </w:r>
+            <w:r xmlns:w="http://schemas.openxmlformats.org/wordprocessingml/2006/main" xmlns:wp="http://schemas.openxmlformats.org/drawingml/2006/wordprocessingDrawing" xmlns:r="http://schemas.openxmlformats.org/officeDocument/2006/relationships" xmlns:w14="http://schemas.microsoft.com/office/word/2010/wordml">
+              <w:rPr>
+                <w:rFonts w:ascii="Arial" w:hAnsi="Arial" w:eastAsia="Arial" w:cs="Arial"/>
+                <w:i w:val="false"/>
+                <w:b w:val="false"/>
+                <w:u w:val="none"/>
+                <w:vertAlign w:val="superscript"/>
+                <w:sz w:val="16"/>
+                <w:szCs w:val="16"/>
+                <w:color w:val="000000"/>
+              </w:rPr>
+              <w:t xml:space="preserve">Inf</w:t>
+            </w:r>
+          </w:p>
+        </w:tc>
+        <w:tc>
+          <w:tcPr>
+            <w:tcBorders>
+              <w:bottom w:val="single" w:sz="6" w:space="0" w:color="666666"/>
+              <w:top w:val="single" w:sz="6" w:space="0" w:color="666666"/>
+              <w:left w:val="none" w:sz="0" w:space="0" w:color="000000"/>
+              <w:right w:val="none" w:sz="0" w:space="0" w:color="000000"/>
+            </w:tcBorders>
+            <w:shd w:val="clear" w:color="auto" w:fill="FFFFFF"/>
+            <w:tcMar>
+              <w:top w:w="0" w:type="dxa"/>
+              <w:bottom w:w="0" w:type="dxa"/>
+              <w:left w:w="0" w:type="dxa"/>
+              <w:right w:w="0" w:type="dxa"/>
+            </w:tcMar>
+            <w:vAlign w:val="center"/>
+          </w:tcPr>
+          <w:p>
+            <w:pPr>
+              <w:pStyle w:val="Normal"/>
+              <w:jc w:val="center"/>
+              <w:pBdr>
+                <w:bottom w:val="none" w:sz="0" w:space="0" w:color="000000"/>
+                <w:top w:val="none" w:sz="0" w:space="0" w:color="000000"/>
+                <w:left w:val="none" w:sz="0" w:space="0" w:color="000000"/>
+                <w:right w:val="none" w:sz="0" w:space="0" w:color="000000"/>
+              </w:pBdr>
+              <w:spacing w:after="100" w:before="100" w:line="240"/>
+              <w:ind w:left="100" w:right="100" w:firstLine="0" w:firstLineChars="0"/>
+            </w:pPr>
+            <w:r xmlns:w="http://schemas.openxmlformats.org/wordprocessingml/2006/main" xmlns:wp="http://schemas.openxmlformats.org/drawingml/2006/wordprocessingDrawing" xmlns:r="http://schemas.openxmlformats.org/officeDocument/2006/relationships" xmlns:w14="http://schemas.microsoft.com/office/word/2010/wordml">
+              <w:rPr>
+                <w:rFonts w:ascii="Arial" w:hAnsi="Arial" w:eastAsia="Arial" w:cs="Arial"/>
+                <w:i w:val="false"/>
+                <w:b w:val="false"/>
+                <w:u w:val="none"/>
+                <w:sz w:val="16"/>
+                <w:szCs w:val="16"/>
+                <w:color w:val="000000"/>
+              </w:rPr>
+              <w:t xml:space="preserve">38.8</w:t>
+            </w:r>
+          </w:p>
+        </w:tc>
+        <w:tc>
+          <w:tcPr>
+            <w:tcBorders>
+              <w:bottom w:val="single" w:sz="6" w:space="0" w:color="666666"/>
+              <w:top w:val="single" w:sz="6" w:space="0" w:color="666666"/>
+              <w:left w:val="none" w:sz="0" w:space="0" w:color="000000"/>
+              <w:right w:val="none" w:sz="0" w:space="0" w:color="000000"/>
+            </w:tcBorders>
+            <w:shd w:val="clear" w:color="auto" w:fill="FFFFFF"/>
+            <w:tcMar>
+              <w:top w:w="0" w:type="dxa"/>
+              <w:bottom w:w="0" w:type="dxa"/>
+              <w:left w:w="0" w:type="dxa"/>
+              <w:right w:w="0" w:type="dxa"/>
+            </w:tcMar>
+            <w:vAlign w:val="center"/>
+          </w:tcPr>
+          <w:p>
+            <w:pPr>
+              <w:pStyle w:val="Normal"/>
+              <w:jc w:val="center"/>
+              <w:pBdr>
+                <w:bottom w:val="none" w:sz="0" w:space="0" w:color="000000"/>
+                <w:top w:val="none" w:sz="0" w:space="0" w:color="000000"/>
+                <w:left w:val="none" w:sz="0" w:space="0" w:color="000000"/>
+                <w:right w:val="none" w:sz="0" w:space="0" w:color="000000"/>
+              </w:pBdr>
+              <w:spacing w:after="100" w:before="100" w:line="240"/>
+              <w:ind w:left="100" w:right="100" w:firstLine="0" w:firstLineChars="0"/>
+            </w:pPr>
+            <w:r xmlns:w="http://schemas.openxmlformats.org/wordprocessingml/2006/main" xmlns:wp="http://schemas.openxmlformats.org/drawingml/2006/wordprocessingDrawing" xmlns:r="http://schemas.openxmlformats.org/officeDocument/2006/relationships" xmlns:w14="http://schemas.microsoft.com/office/word/2010/wordml">
+              <w:rPr>
+                <w:rFonts w:ascii="Arial" w:hAnsi="Arial" w:eastAsia="Arial" w:cs="Arial"/>
+                <w:i w:val="false"/>
+                <w:b w:val="false"/>
+                <w:u w:val="none"/>
+                <w:sz w:val="16"/>
+                <w:szCs w:val="16"/>
+                <w:color w:val="000000"/>
+              </w:rPr>
+              <w:t xml:space="preserve">37.3</w:t>
+            </w:r>
+          </w:p>
+        </w:tc>
+        <w:tc>
+          <w:tcPr>
+            <w:tcBorders>
+              <w:bottom w:val="single" w:sz="6" w:space="0" w:color="666666"/>
+              <w:top w:val="single" w:sz="6" w:space="0" w:color="666666"/>
+              <w:left w:val="none" w:sz="0" w:space="0" w:color="000000"/>
+              <w:right w:val="none" w:sz="0" w:space="0" w:color="000000"/>
+            </w:tcBorders>
+            <w:shd w:val="clear" w:color="auto" w:fill="FFFFFF"/>
+            <w:tcMar>
+              <w:top w:w="0" w:type="dxa"/>
+              <w:bottom w:w="0" w:type="dxa"/>
+              <w:left w:w="0" w:type="dxa"/>
+              <w:right w:w="0" w:type="dxa"/>
+            </w:tcMar>
+            <w:vAlign w:val="center"/>
+          </w:tcPr>
+          <w:p>
+            <w:pPr>
+              <w:pStyle w:val="Normal"/>
+              <w:jc w:val="center"/>
+              <w:pBdr>
+                <w:bottom w:val="none" w:sz="0" w:space="0" w:color="000000"/>
+                <w:top w:val="none" w:sz="0" w:space="0" w:color="000000"/>
+                <w:left w:val="none" w:sz="0" w:space="0" w:color="000000"/>
+                <w:right w:val="none" w:sz="0" w:space="0" w:color="000000"/>
+              </w:pBdr>
+              <w:spacing w:after="100" w:before="100" w:line="240"/>
+              <w:ind w:left="100" w:right="100" w:firstLine="0" w:firstLineChars="0"/>
+            </w:pPr>
+            <w:r xmlns:w="http://schemas.openxmlformats.org/wordprocessingml/2006/main" xmlns:wp="http://schemas.openxmlformats.org/drawingml/2006/wordprocessingDrawing" xmlns:r="http://schemas.openxmlformats.org/officeDocument/2006/relationships" xmlns:w14="http://schemas.microsoft.com/office/word/2010/wordml">
+              <w:rPr>
+                <w:rFonts w:ascii="Arial" w:hAnsi="Arial" w:eastAsia="Arial" w:cs="Arial"/>
+                <w:i w:val="false"/>
+                <w:b w:val="false"/>
+                <w:u w:val="none"/>
+                <w:sz w:val="16"/>
+                <w:szCs w:val="16"/>
+                <w:color w:val="000000"/>
+              </w:rPr>
+              <w:t xml:space="preserve">33.1 (88.78%)</w:t>
+            </w:r>
+          </w:p>
+        </w:tc>
+        <w:tc>
+          <w:tcPr>
+            <w:tcBorders>
+              <w:bottom w:val="single" w:sz="6" w:space="0" w:color="666666"/>
+              <w:top w:val="single" w:sz="6" w:space="0" w:color="666666"/>
+              <w:left w:val="none" w:sz="0" w:space="0" w:color="000000"/>
+              <w:right w:val="none" w:sz="0" w:space="0" w:color="000000"/>
+            </w:tcBorders>
+            <w:shd w:val="clear" w:color="auto" w:fill="FFFFFF"/>
+            <w:tcMar>
+              <w:top w:w="0" w:type="dxa"/>
+              <w:bottom w:w="0" w:type="dxa"/>
+              <w:left w:w="0" w:type="dxa"/>
+              <w:right w:w="0" w:type="dxa"/>
+            </w:tcMar>
+            <w:vAlign w:val="center"/>
+          </w:tcPr>
+          <w:p>
+            <w:pPr>
+              <w:pStyle w:val="Normal"/>
+              <w:jc w:val="center"/>
+              <w:pBdr>
+                <w:bottom w:val="none" w:sz="0" w:space="0" w:color="000000"/>
+                <w:top w:val="none" w:sz="0" w:space="0" w:color="000000"/>
+                <w:left w:val="none" w:sz="0" w:space="0" w:color="000000"/>
+                <w:right w:val="none" w:sz="0" w:space="0" w:color="000000"/>
+              </w:pBdr>
+              <w:spacing w:after="100" w:before="100" w:line="240"/>
+              <w:ind w:left="100" w:right="100" w:firstLine="0" w:firstLineChars="0"/>
+            </w:pPr>
+            <w:r xmlns:w="http://schemas.openxmlformats.org/wordprocessingml/2006/main" xmlns:wp="http://schemas.openxmlformats.org/drawingml/2006/wordprocessingDrawing" xmlns:r="http://schemas.openxmlformats.org/officeDocument/2006/relationships" xmlns:w14="http://schemas.microsoft.com/office/word/2010/wordml">
+              <w:rPr>
+                <w:rFonts w:ascii="Arial" w:hAnsi="Arial" w:eastAsia="Arial" w:cs="Arial"/>
+                <w:i w:val="false"/>
+                <w:b w:val="false"/>
+                <w:u w:val="none"/>
+                <w:sz w:val="16"/>
+                <w:szCs w:val="16"/>
+                <w:color w:val="000000"/>
+              </w:rPr>
+              <w:t xml:space="preserve">31.7 (84.95%)</w:t>
+            </w:r>
+          </w:p>
+        </w:tc>
+        <w:tc>
+          <w:tcPr>
+            <w:tcBorders>
+              <w:bottom w:val="single" w:sz="6" w:space="0" w:color="666666"/>
+              <w:top w:val="single" w:sz="6" w:space="0" w:color="666666"/>
+              <w:left w:val="none" w:sz="0" w:space="0" w:color="000000"/>
+              <w:right w:val="none" w:sz="0" w:space="0" w:color="000000"/>
+            </w:tcBorders>
+            <w:shd w:val="clear" w:color="auto" w:fill="FFFFFF"/>
+            <w:tcMar>
+              <w:top w:w="0" w:type="dxa"/>
+              <w:bottom w:w="0" w:type="dxa"/>
+              <w:left w:w="0" w:type="dxa"/>
+              <w:right w:w="0" w:type="dxa"/>
+            </w:tcMar>
+            <w:vAlign w:val="center"/>
+          </w:tcPr>
+          <w:p>
+            <w:pPr>
+              <w:pStyle w:val="Normal"/>
+              <w:jc w:val="center"/>
+              <w:pBdr>
+                <w:bottom w:val="none" w:sz="0" w:space="0" w:color="000000"/>
+                <w:top w:val="none" w:sz="0" w:space="0" w:color="000000"/>
+                <w:left w:val="none" w:sz="0" w:space="0" w:color="000000"/>
+                <w:right w:val="none" w:sz="0" w:space="0" w:color="000000"/>
+              </w:pBdr>
+              <w:spacing w:after="100" w:before="100" w:line="240"/>
+              <w:ind w:left="100" w:right="100" w:firstLine="0" w:firstLineChars="0"/>
+            </w:pPr>
+            <w:r xmlns:w="http://schemas.openxmlformats.org/wordprocessingml/2006/main" xmlns:wp="http://schemas.openxmlformats.org/drawingml/2006/wordprocessingDrawing" xmlns:r="http://schemas.openxmlformats.org/officeDocument/2006/relationships" xmlns:w14="http://schemas.microsoft.com/office/word/2010/wordml">
+              <w:rPr>
+                <w:rFonts w:ascii="Arial" w:hAnsi="Arial" w:eastAsia="Arial" w:cs="Arial"/>
+                <w:i w:val="false"/>
+                <w:b w:val="false"/>
+                <w:u w:val="none"/>
+                <w:sz w:val="16"/>
+                <w:szCs w:val="16"/>
+                <w:color w:val="000000"/>
+              </w:rPr>
+              <w:t xml:space="preserve">1.4 (3.83%)</w:t>
+            </w:r>
+          </w:p>
+        </w:tc>
+        <w:tc>
+          <w:tcPr>
+            <w:tcBorders>
+              <w:bottom w:val="single" w:sz="6" w:space="0" w:color="666666"/>
+              <w:top w:val="single" w:sz="6" w:space="0" w:color="666666"/>
+              <w:left w:val="none" w:sz="0" w:space="0" w:color="000000"/>
+              <w:right w:val="none" w:sz="0" w:space="0" w:color="000000"/>
+            </w:tcBorders>
+            <w:shd w:val="clear" w:color="auto" w:fill="FFFFFF"/>
+            <w:tcMar>
+              <w:top w:w="0" w:type="dxa"/>
+              <w:bottom w:w="0" w:type="dxa"/>
+              <w:left w:w="0" w:type="dxa"/>
+              <w:right w:w="0" w:type="dxa"/>
+            </w:tcMar>
+            <w:vAlign w:val="center"/>
+          </w:tcPr>
+          <w:p>
+            <w:pPr>
+              <w:pStyle w:val="Normal"/>
+              <w:jc w:val="center"/>
+              <w:pBdr>
+                <w:bottom w:val="none" w:sz="0" w:space="0" w:color="000000"/>
+                <w:top w:val="none" w:sz="0" w:space="0" w:color="000000"/>
+                <w:left w:val="none" w:sz="0" w:space="0" w:color="000000"/>
+                <w:right w:val="none" w:sz="0" w:space="0" w:color="000000"/>
+              </w:pBdr>
+              <w:spacing w:after="100" w:before="100" w:line="240"/>
+              <w:ind w:left="100" w:right="100" w:firstLine="0" w:firstLineChars="0"/>
+            </w:pPr>
+            <w:r xmlns:w="http://schemas.openxmlformats.org/wordprocessingml/2006/main" xmlns:wp="http://schemas.openxmlformats.org/drawingml/2006/wordprocessingDrawing" xmlns:r="http://schemas.openxmlformats.org/officeDocument/2006/relationships" xmlns:w14="http://schemas.microsoft.com/office/word/2010/wordml">
+              <w:rPr>
+                <w:rFonts w:ascii="Arial" w:hAnsi="Arial" w:eastAsia="Arial" w:cs="Arial"/>
+                <w:i w:val="false"/>
+                <w:b w:val="false"/>
+                <w:u w:val="none"/>
+                <w:sz w:val="16"/>
+                <w:szCs w:val="16"/>
+                <w:color w:val="000000"/>
+              </w:rPr>
+              <w:t xml:space="preserve">99.95</w:t>
+            </w:r>
+          </w:p>
+        </w:tc>
+        <w:tc>
+          <w:tcPr>
+            <w:tcBorders>
+              <w:bottom w:val="single" w:sz="6" w:space="0" w:color="666666"/>
+              <w:top w:val="single" w:sz="6" w:space="0" w:color="666666"/>
+              <w:left w:val="none" w:sz="0" w:space="0" w:color="000000"/>
+              <w:right w:val="none" w:sz="0" w:space="0" w:color="000000"/>
+            </w:tcBorders>
+            <w:shd w:val="clear" w:color="auto" w:fill="FFFFFF"/>
+            <w:tcMar>
+              <w:top w:w="0" w:type="dxa"/>
+              <w:bottom w:w="0" w:type="dxa"/>
+              <w:left w:w="0" w:type="dxa"/>
+              <w:right w:w="0" w:type="dxa"/>
+            </w:tcMar>
+            <w:vAlign w:val="center"/>
+          </w:tcPr>
+          <w:p>
+            <w:pPr>
+              <w:pStyle w:val="Normal"/>
+              <w:jc w:val="center"/>
+              <w:pBdr>
+                <w:bottom w:val="none" w:sz="0" w:space="0" w:color="000000"/>
+                <w:top w:val="none" w:sz="0" w:space="0" w:color="000000"/>
+                <w:left w:val="none" w:sz="0" w:space="0" w:color="000000"/>
+                <w:right w:val="none" w:sz="0" w:space="0" w:color="000000"/>
+              </w:pBdr>
+              <w:spacing w:after="100" w:before="100" w:line="240"/>
+              <w:ind w:left="100" w:right="100" w:firstLine="0" w:firstLineChars="0"/>
+            </w:pPr>
+            <w:r xmlns:w="http://schemas.openxmlformats.org/wordprocessingml/2006/main" xmlns:wp="http://schemas.openxmlformats.org/drawingml/2006/wordprocessingDrawing" xmlns:r="http://schemas.openxmlformats.org/officeDocument/2006/relationships" xmlns:w14="http://schemas.microsoft.com/office/word/2010/wordml">
+              <w:rPr>
+                <w:rFonts w:ascii="Arial" w:hAnsi="Arial" w:eastAsia="Arial" w:cs="Arial"/>
+                <w:i w:val="false"/>
+                <w:b w:val="false"/>
+                <w:u w:val="none"/>
+                <w:sz w:val="16"/>
+                <w:szCs w:val="16"/>
+                <w:color w:val="000000"/>
+              </w:rPr>
+              <w:t xml:space="preserve">97.53</w:t>
+            </w:r>
+          </w:p>
+        </w:tc>
+        <w:tc>
+          <w:tcPr>
+            <w:tcBorders>
+              <w:bottom w:val="single" w:sz="6" w:space="0" w:color="666666"/>
+              <w:top w:val="single" w:sz="6" w:space="0" w:color="666666"/>
+              <w:left w:val="none" w:sz="0" w:space="0" w:color="000000"/>
+              <w:right w:val="none" w:sz="0" w:space="0" w:color="000000"/>
+            </w:tcBorders>
+            <w:shd w:val="clear" w:color="auto" w:fill="FFFFFF"/>
+            <w:tcMar>
+              <w:top w:w="0" w:type="dxa"/>
+              <w:bottom w:w="0" w:type="dxa"/>
+              <w:left w:w="0" w:type="dxa"/>
+              <w:right w:w="0" w:type="dxa"/>
+            </w:tcMar>
+            <w:vAlign w:val="center"/>
+          </w:tcPr>
+          <w:p>
+            <w:pPr>
+              <w:pStyle w:val="Normal"/>
+              <w:jc w:val="center"/>
+              <w:pBdr>
+                <w:bottom w:val="none" w:sz="0" w:space="0" w:color="000000"/>
+                <w:top w:val="none" w:sz="0" w:space="0" w:color="000000"/>
+                <w:left w:val="none" w:sz="0" w:space="0" w:color="000000"/>
+                <w:right w:val="none" w:sz="0" w:space="0" w:color="000000"/>
+              </w:pBdr>
+              <w:spacing w:after="100" w:before="100" w:line="240"/>
+              <w:ind w:left="100" w:right="100" w:firstLine="0" w:firstLineChars="0"/>
+            </w:pPr>
+            <w:r xmlns:w="http://schemas.openxmlformats.org/wordprocessingml/2006/main" xmlns:wp="http://schemas.openxmlformats.org/drawingml/2006/wordprocessingDrawing" xmlns:r="http://schemas.openxmlformats.org/officeDocument/2006/relationships" xmlns:w14="http://schemas.microsoft.com/office/word/2010/wordml">
+              <w:rPr>
+                <w:rFonts w:ascii="Arial" w:hAnsi="Arial" w:eastAsia="Arial" w:cs="Arial"/>
+                <w:i w:val="false"/>
+                <w:b w:val="false"/>
+                <w:u w:val="none"/>
+                <w:sz w:val="16"/>
+                <w:szCs w:val="16"/>
+                <w:color w:val="000000"/>
+              </w:rPr>
+              <w:t xml:space="preserve">47.5</w:t>
+            </w:r>
+          </w:p>
+        </w:tc>
+      </w:tr>
+      <w:tr>
+        <w:trPr>
+          <w:cantSplit/>
+          <w:trHeight w:val="288" w:hRule="auto"/>
+        </w:trPr>
+        body 3
+        <w:tc>
+          <w:tcPr>
+            <w:tcBorders>
+              <w:bottom w:val="single" w:sz="6" w:space="0" w:color="666666"/>
+              <w:top w:val="single" w:sz="6" w:space="0" w:color="666666"/>
+              <w:left w:val="none" w:sz="0" w:space="0" w:color="000000"/>
+              <w:right w:val="none" w:sz="0" w:space="0" w:color="000000"/>
+            </w:tcBorders>
+            <w:shd w:val="clear" w:color="auto" w:fill="FFFFFF"/>
+            <w:tcMar>
+              <w:top w:w="0" w:type="dxa"/>
+              <w:bottom w:w="0" w:type="dxa"/>
+              <w:left w:w="0" w:type="dxa"/>
+              <w:right w:w="0" w:type="dxa"/>
+            </w:tcMar>
+            <w:vAlign w:val="center"/>
+          </w:tcPr>
+          <w:p>
+            <w:pPr>
+              <w:pStyle w:val="Normal"/>
+              <w:jc w:val="center"/>
+              <w:pBdr>
+                <w:bottom w:val="none" w:sz="0" w:space="0" w:color="000000"/>
+                <w:top w:val="none" w:sz="0" w:space="0" w:color="000000"/>
+                <w:left w:val="none" w:sz="0" w:space="0" w:color="000000"/>
+                <w:right w:val="none" w:sz="0" w:space="0" w:color="000000"/>
+              </w:pBdr>
+              <w:spacing w:after="100" w:before="100" w:line="240"/>
+              <w:ind w:left="100" w:right="100" w:firstLine="0" w:firstLineChars="0"/>
+            </w:pPr>
+            <w:r xmlns:w="http://schemas.openxmlformats.org/wordprocessingml/2006/main" xmlns:wp="http://schemas.openxmlformats.org/drawingml/2006/wordprocessingDrawing" xmlns:r="http://schemas.openxmlformats.org/officeDocument/2006/relationships" xmlns:w14="http://schemas.microsoft.com/office/word/2010/wordml">
+              <w:rPr>
+                <w:rFonts w:ascii="Arial" w:hAnsi="Arial" w:eastAsia="Arial" w:cs="Arial"/>
+                <w:i w:val="false"/>
+                <w:b w:val="false"/>
+                <w:u w:val="none"/>
+                <w:sz w:val="16"/>
+                <w:szCs w:val="16"/>
+                <w:color w:val="000000"/>
+              </w:rPr>
+              <w:t xml:space="preserve">I_24hrsS1</w:t>
+            </w:r>
+            <w:r xmlns:w="http://schemas.openxmlformats.org/wordprocessingml/2006/main" xmlns:wp="http://schemas.openxmlformats.org/drawingml/2006/wordprocessingDrawing" xmlns:r="http://schemas.openxmlformats.org/officeDocument/2006/relationships" xmlns:w14="http://schemas.microsoft.com/office/word/2010/wordml">
+              <w:rPr>
+                <w:rFonts w:ascii="Arial" w:hAnsi="Arial" w:eastAsia="Arial" w:cs="Arial"/>
+                <w:i w:val="false"/>
+                <w:b w:val="false"/>
+                <w:u w:val="none"/>
+                <w:vertAlign w:val="superscript"/>
+                <w:sz w:val="16"/>
+                <w:szCs w:val="16"/>
+                <w:color w:val="000000"/>
+              </w:rPr>
+              <w:t xml:space="preserve">Inf</w:t>
+            </w:r>
+          </w:p>
+        </w:tc>
+        <w:tc>
+          <w:tcPr>
+            <w:tcBorders>
+              <w:bottom w:val="single" w:sz="6" w:space="0" w:color="666666"/>
+              <w:top w:val="single" w:sz="6" w:space="0" w:color="666666"/>
+              <w:left w:val="none" w:sz="0" w:space="0" w:color="000000"/>
+              <w:right w:val="none" w:sz="0" w:space="0" w:color="000000"/>
+            </w:tcBorders>
+            <w:shd w:val="clear" w:color="auto" w:fill="FFFFFF"/>
+            <w:tcMar>
+              <w:top w:w="0" w:type="dxa"/>
+              <w:bottom w:w="0" w:type="dxa"/>
+              <w:left w:w="0" w:type="dxa"/>
+              <w:right w:w="0" w:type="dxa"/>
+            </w:tcMar>
+            <w:vAlign w:val="center"/>
+          </w:tcPr>
+          <w:p>
+            <w:pPr>
+              <w:pStyle w:val="Normal"/>
+              <w:jc w:val="center"/>
+              <w:pBdr>
+                <w:bottom w:val="none" w:sz="0" w:space="0" w:color="000000"/>
+                <w:top w:val="none" w:sz="0" w:space="0" w:color="000000"/>
+                <w:left w:val="none" w:sz="0" w:space="0" w:color="000000"/>
+                <w:right w:val="none" w:sz="0" w:space="0" w:color="000000"/>
+              </w:pBdr>
+              <w:spacing w:after="100" w:before="100" w:line="240"/>
+              <w:ind w:left="100" w:right="100" w:firstLine="0" w:firstLineChars="0"/>
+            </w:pPr>
+            <w:r xmlns:w="http://schemas.openxmlformats.org/wordprocessingml/2006/main" xmlns:wp="http://schemas.openxmlformats.org/drawingml/2006/wordprocessingDrawing" xmlns:r="http://schemas.openxmlformats.org/officeDocument/2006/relationships" xmlns:w14="http://schemas.microsoft.com/office/word/2010/wordml">
+              <w:rPr>
+                <w:rFonts w:ascii="Arial" w:hAnsi="Arial" w:eastAsia="Arial" w:cs="Arial"/>
+                <w:i w:val="false"/>
+                <w:b w:val="false"/>
+                <w:u w:val="none"/>
+                <w:sz w:val="16"/>
+                <w:szCs w:val="16"/>
+                <w:color w:val="000000"/>
+              </w:rPr>
+              <w:t xml:space="preserve">42.7</w:t>
+            </w:r>
+          </w:p>
+        </w:tc>
+        <w:tc>
+          <w:tcPr>
+            <w:tcBorders>
+              <w:bottom w:val="single" w:sz="6" w:space="0" w:color="666666"/>
+              <w:top w:val="single" w:sz="6" w:space="0" w:color="666666"/>
+              <w:left w:val="none" w:sz="0" w:space="0" w:color="000000"/>
+              <w:right w:val="none" w:sz="0" w:space="0" w:color="000000"/>
+            </w:tcBorders>
+            <w:shd w:val="clear" w:color="auto" w:fill="FFFFFF"/>
+            <w:tcMar>
+              <w:top w:w="0" w:type="dxa"/>
+              <w:bottom w:w="0" w:type="dxa"/>
+              <w:left w:w="0" w:type="dxa"/>
+              <w:right w:w="0" w:type="dxa"/>
+            </w:tcMar>
+            <w:vAlign w:val="center"/>
+          </w:tcPr>
+          <w:p>
+            <w:pPr>
+              <w:pStyle w:val="Normal"/>
+              <w:jc w:val="center"/>
+              <w:pBdr>
+                <w:bottom w:val="none" w:sz="0" w:space="0" w:color="000000"/>
+                <w:top w:val="none" w:sz="0" w:space="0" w:color="000000"/>
+                <w:left w:val="none" w:sz="0" w:space="0" w:color="000000"/>
+                <w:right w:val="none" w:sz="0" w:space="0" w:color="000000"/>
+              </w:pBdr>
+              <w:spacing w:after="100" w:before="100" w:line="240"/>
+              <w:ind w:left="100" w:right="100" w:firstLine="0" w:firstLineChars="0"/>
+            </w:pPr>
+            <w:r xmlns:w="http://schemas.openxmlformats.org/wordprocessingml/2006/main" xmlns:wp="http://schemas.openxmlformats.org/drawingml/2006/wordprocessingDrawing" xmlns:r="http://schemas.openxmlformats.org/officeDocument/2006/relationships" xmlns:w14="http://schemas.microsoft.com/office/word/2010/wordml">
+              <w:rPr>
+                <w:rFonts w:ascii="Arial" w:hAnsi="Arial" w:eastAsia="Arial" w:cs="Arial"/>
+                <w:i w:val="false"/>
+                <w:b w:val="false"/>
+                <w:u w:val="none"/>
+                <w:sz w:val="16"/>
+                <w:szCs w:val="16"/>
+                <w:color w:val="000000"/>
+              </w:rPr>
+              <w:t xml:space="preserve">41.0</w:t>
+            </w:r>
+          </w:p>
+        </w:tc>
+        <w:tc>
+          <w:tcPr>
+            <w:tcBorders>
+              <w:bottom w:val="single" w:sz="6" w:space="0" w:color="666666"/>
+              <w:top w:val="single" w:sz="6" w:space="0" w:color="666666"/>
+              <w:left w:val="none" w:sz="0" w:space="0" w:color="000000"/>
+              <w:right w:val="none" w:sz="0" w:space="0" w:color="000000"/>
+            </w:tcBorders>
+            <w:shd w:val="clear" w:color="auto" w:fill="FFFFFF"/>
+            <w:tcMar>
+              <w:top w:w="0" w:type="dxa"/>
+              <w:bottom w:w="0" w:type="dxa"/>
+              <w:left w:w="0" w:type="dxa"/>
+              <w:right w:w="0" w:type="dxa"/>
+            </w:tcMar>
+            <w:vAlign w:val="center"/>
+          </w:tcPr>
+          <w:p>
+            <w:pPr>
+              <w:pStyle w:val="Normal"/>
+              <w:jc w:val="center"/>
+              <w:pBdr>
+                <w:bottom w:val="none" w:sz="0" w:space="0" w:color="000000"/>
+                <w:top w:val="none" w:sz="0" w:space="0" w:color="000000"/>
+                <w:left w:val="none" w:sz="0" w:space="0" w:color="000000"/>
+                <w:right w:val="none" w:sz="0" w:space="0" w:color="000000"/>
+              </w:pBdr>
+              <w:spacing w:after="100" w:before="100" w:line="240"/>
+              <w:ind w:left="100" w:right="100" w:firstLine="0" w:firstLineChars="0"/>
+            </w:pPr>
+            <w:r xmlns:w="http://schemas.openxmlformats.org/wordprocessingml/2006/main" xmlns:wp="http://schemas.openxmlformats.org/drawingml/2006/wordprocessingDrawing" xmlns:r="http://schemas.openxmlformats.org/officeDocument/2006/relationships" xmlns:w14="http://schemas.microsoft.com/office/word/2010/wordml">
+              <w:rPr>
+                <w:rFonts w:ascii="Arial" w:hAnsi="Arial" w:eastAsia="Arial" w:cs="Arial"/>
+                <w:i w:val="false"/>
+                <w:b w:val="false"/>
+                <w:u w:val="none"/>
+                <w:sz w:val="16"/>
+                <w:szCs w:val="16"/>
+                <w:color w:val="000000"/>
+              </w:rPr>
+              <w:t xml:space="preserve">36.2 (88.13%)</w:t>
+            </w:r>
+          </w:p>
+        </w:tc>
+        <w:tc>
+          <w:tcPr>
+            <w:tcBorders>
+              <w:bottom w:val="single" w:sz="6" w:space="0" w:color="666666"/>
+              <w:top w:val="single" w:sz="6" w:space="0" w:color="666666"/>
+              <w:left w:val="none" w:sz="0" w:space="0" w:color="000000"/>
+              <w:right w:val="none" w:sz="0" w:space="0" w:color="000000"/>
+            </w:tcBorders>
+            <w:shd w:val="clear" w:color="auto" w:fill="FFFFFF"/>
+            <w:tcMar>
+              <w:top w:w="0" w:type="dxa"/>
+              <w:bottom w:w="0" w:type="dxa"/>
+              <w:left w:w="0" w:type="dxa"/>
+              <w:right w:w="0" w:type="dxa"/>
+            </w:tcMar>
+            <w:vAlign w:val="center"/>
+          </w:tcPr>
+          <w:p>
+            <w:pPr>
+              <w:pStyle w:val="Normal"/>
+              <w:jc w:val="center"/>
+              <w:pBdr>
+                <w:bottom w:val="none" w:sz="0" w:space="0" w:color="000000"/>
+                <w:top w:val="none" w:sz="0" w:space="0" w:color="000000"/>
+                <w:left w:val="none" w:sz="0" w:space="0" w:color="000000"/>
+                <w:right w:val="none" w:sz="0" w:space="0" w:color="000000"/>
+              </w:pBdr>
+              <w:spacing w:after="100" w:before="100" w:line="240"/>
+              <w:ind w:left="100" w:right="100" w:firstLine="0" w:firstLineChars="0"/>
+            </w:pPr>
+            <w:r xmlns:w="http://schemas.openxmlformats.org/wordprocessingml/2006/main" xmlns:wp="http://schemas.openxmlformats.org/drawingml/2006/wordprocessingDrawing" xmlns:r="http://schemas.openxmlformats.org/officeDocument/2006/relationships" xmlns:w14="http://schemas.microsoft.com/office/word/2010/wordml">
+              <w:rPr>
+                <w:rFonts w:ascii="Arial" w:hAnsi="Arial" w:eastAsia="Arial" w:cs="Arial"/>
+                <w:i w:val="false"/>
+                <w:b w:val="false"/>
+                <w:u w:val="none"/>
+                <w:sz w:val="16"/>
+                <w:szCs w:val="16"/>
+                <w:color w:val="000000"/>
+              </w:rPr>
+              <w:t xml:space="preserve">34.5 (84.2%)</w:t>
+            </w:r>
+          </w:p>
+        </w:tc>
+        <w:tc>
+          <w:tcPr>
+            <w:tcBorders>
+              <w:bottom w:val="single" w:sz="6" w:space="0" w:color="666666"/>
+              <w:top w:val="single" w:sz="6" w:space="0" w:color="666666"/>
+              <w:left w:val="none" w:sz="0" w:space="0" w:color="000000"/>
+              <w:right w:val="none" w:sz="0" w:space="0" w:color="000000"/>
+            </w:tcBorders>
+            <w:shd w:val="clear" w:color="auto" w:fill="FFFFFF"/>
+            <w:tcMar>
+              <w:top w:w="0" w:type="dxa"/>
+              <w:bottom w:w="0" w:type="dxa"/>
+              <w:left w:w="0" w:type="dxa"/>
+              <w:right w:w="0" w:type="dxa"/>
+            </w:tcMar>
+            <w:vAlign w:val="center"/>
+          </w:tcPr>
+          <w:p>
+            <w:pPr>
+              <w:pStyle w:val="Normal"/>
+              <w:jc w:val="center"/>
+              <w:pBdr>
+                <w:bottom w:val="none" w:sz="0" w:space="0" w:color="000000"/>
+                <w:top w:val="none" w:sz="0" w:space="0" w:color="000000"/>
+                <w:left w:val="none" w:sz="0" w:space="0" w:color="000000"/>
+                <w:right w:val="none" w:sz="0" w:space="0" w:color="000000"/>
+              </w:pBdr>
+              <w:spacing w:after="100" w:before="100" w:line="240"/>
+              <w:ind w:left="100" w:right="100" w:firstLine="0" w:firstLineChars="0"/>
+            </w:pPr>
+            <w:r xmlns:w="http://schemas.openxmlformats.org/wordprocessingml/2006/main" xmlns:wp="http://schemas.openxmlformats.org/drawingml/2006/wordprocessingDrawing" xmlns:r="http://schemas.openxmlformats.org/officeDocument/2006/relationships" xmlns:w14="http://schemas.microsoft.com/office/word/2010/wordml">
+              <w:rPr>
+                <w:rFonts w:ascii="Arial" w:hAnsi="Arial" w:eastAsia="Arial" w:cs="Arial"/>
+                <w:i w:val="false"/>
+                <w:b w:val="false"/>
+                <w:u w:val="none"/>
+                <w:sz w:val="16"/>
+                <w:szCs w:val="16"/>
+                <w:color w:val="000000"/>
+              </w:rPr>
+              <w:t xml:space="preserve">1.6 (3.93%)</w:t>
+            </w:r>
+          </w:p>
+        </w:tc>
+        <w:tc>
+          <w:tcPr>
+            <w:tcBorders>
+              <w:bottom w:val="single" w:sz="6" w:space="0" w:color="666666"/>
+              <w:top w:val="single" w:sz="6" w:space="0" w:color="666666"/>
+              <w:left w:val="none" w:sz="0" w:space="0" w:color="000000"/>
+              <w:right w:val="none" w:sz="0" w:space="0" w:color="000000"/>
+            </w:tcBorders>
+            <w:shd w:val="clear" w:color="auto" w:fill="FFFFFF"/>
+            <w:tcMar>
+              <w:top w:w="0" w:type="dxa"/>
+              <w:bottom w:w="0" w:type="dxa"/>
+              <w:left w:w="0" w:type="dxa"/>
+              <w:right w:w="0" w:type="dxa"/>
+            </w:tcMar>
+            <w:vAlign w:val="center"/>
+          </w:tcPr>
+          <w:p>
+            <w:pPr>
+              <w:pStyle w:val="Normal"/>
+              <w:jc w:val="center"/>
+              <w:pBdr>
+                <w:bottom w:val="none" w:sz="0" w:space="0" w:color="000000"/>
+                <w:top w:val="none" w:sz="0" w:space="0" w:color="000000"/>
+                <w:left w:val="none" w:sz="0" w:space="0" w:color="000000"/>
+                <w:right w:val="none" w:sz="0" w:space="0" w:color="000000"/>
+              </w:pBdr>
+              <w:spacing w:after="100" w:before="100" w:line="240"/>
+              <w:ind w:left="100" w:right="100" w:firstLine="0" w:firstLineChars="0"/>
+            </w:pPr>
+            <w:r xmlns:w="http://schemas.openxmlformats.org/wordprocessingml/2006/main" xmlns:wp="http://schemas.openxmlformats.org/drawingml/2006/wordprocessingDrawing" xmlns:r="http://schemas.openxmlformats.org/officeDocument/2006/relationships" xmlns:w14="http://schemas.microsoft.com/office/word/2010/wordml">
+              <w:rPr>
+                <w:rFonts w:ascii="Arial" w:hAnsi="Arial" w:eastAsia="Arial" w:cs="Arial"/>
+                <w:i w:val="false"/>
+                <w:b w:val="false"/>
+                <w:u w:val="none"/>
+                <w:sz w:val="16"/>
+                <w:szCs w:val="16"/>
+                <w:color w:val="000000"/>
+              </w:rPr>
+              <w:t xml:space="preserve">99.95</w:t>
+            </w:r>
+          </w:p>
+        </w:tc>
+        <w:tc>
+          <w:tcPr>
+            <w:tcBorders>
+              <w:bottom w:val="single" w:sz="6" w:space="0" w:color="666666"/>
+              <w:top w:val="single" w:sz="6" w:space="0" w:color="666666"/>
+              <w:left w:val="none" w:sz="0" w:space="0" w:color="000000"/>
+              <w:right w:val="none" w:sz="0" w:space="0" w:color="000000"/>
+            </w:tcBorders>
+            <w:shd w:val="clear" w:color="auto" w:fill="FFFFFF"/>
+            <w:tcMar>
+              <w:top w:w="0" w:type="dxa"/>
+              <w:bottom w:w="0" w:type="dxa"/>
+              <w:left w:w="0" w:type="dxa"/>
+              <w:right w:w="0" w:type="dxa"/>
+            </w:tcMar>
+            <w:vAlign w:val="center"/>
+          </w:tcPr>
+          <w:p>
+            <w:pPr>
+              <w:pStyle w:val="Normal"/>
+              <w:jc w:val="center"/>
+              <w:pBdr>
+                <w:bottom w:val="none" w:sz="0" w:space="0" w:color="000000"/>
+                <w:top w:val="none" w:sz="0" w:space="0" w:color="000000"/>
+                <w:left w:val="none" w:sz="0" w:space="0" w:color="000000"/>
+                <w:right w:val="none" w:sz="0" w:space="0" w:color="000000"/>
+              </w:pBdr>
+              <w:spacing w:after="100" w:before="100" w:line="240"/>
+              <w:ind w:left="100" w:right="100" w:firstLine="0" w:firstLineChars="0"/>
+            </w:pPr>
+            <w:r xmlns:w="http://schemas.openxmlformats.org/wordprocessingml/2006/main" xmlns:wp="http://schemas.openxmlformats.org/drawingml/2006/wordprocessingDrawing" xmlns:r="http://schemas.openxmlformats.org/officeDocument/2006/relationships" xmlns:w14="http://schemas.microsoft.com/office/word/2010/wordml">
+              <w:rPr>
+                <w:rFonts w:ascii="Arial" w:hAnsi="Arial" w:eastAsia="Arial" w:cs="Arial"/>
+                <w:i w:val="false"/>
+                <w:b w:val="false"/>
+                <w:u w:val="none"/>
+                <w:sz w:val="16"/>
+                <w:szCs w:val="16"/>
+                <w:color w:val="000000"/>
+              </w:rPr>
+              <w:t xml:space="preserve">96.95</w:t>
+            </w:r>
+          </w:p>
+        </w:tc>
+        <w:tc>
+          <w:tcPr>
+            <w:tcBorders>
+              <w:bottom w:val="single" w:sz="6" w:space="0" w:color="666666"/>
+              <w:top w:val="single" w:sz="6" w:space="0" w:color="666666"/>
+              <w:left w:val="none" w:sz="0" w:space="0" w:color="000000"/>
+              <w:right w:val="none" w:sz="0" w:space="0" w:color="000000"/>
+            </w:tcBorders>
+            <w:shd w:val="clear" w:color="auto" w:fill="FFFFFF"/>
+            <w:tcMar>
+              <w:top w:w="0" w:type="dxa"/>
+              <w:bottom w:w="0" w:type="dxa"/>
+              <w:left w:w="0" w:type="dxa"/>
+              <w:right w:w="0" w:type="dxa"/>
+            </w:tcMar>
+            <w:vAlign w:val="center"/>
+          </w:tcPr>
+          <w:p>
+            <w:pPr>
+              <w:pStyle w:val="Normal"/>
+              <w:jc w:val="center"/>
+              <w:pBdr>
+                <w:bottom w:val="none" w:sz="0" w:space="0" w:color="000000"/>
+                <w:top w:val="none" w:sz="0" w:space="0" w:color="000000"/>
+                <w:left w:val="none" w:sz="0" w:space="0" w:color="000000"/>
+                <w:right w:val="none" w:sz="0" w:space="0" w:color="000000"/>
+              </w:pBdr>
+              <w:spacing w:after="100" w:before="100" w:line="240"/>
+              <w:ind w:left="100" w:right="100" w:firstLine="0" w:firstLineChars="0"/>
+            </w:pPr>
+            <w:r xmlns:w="http://schemas.openxmlformats.org/wordprocessingml/2006/main" xmlns:wp="http://schemas.openxmlformats.org/drawingml/2006/wordprocessingDrawing" xmlns:r="http://schemas.openxmlformats.org/officeDocument/2006/relationships" xmlns:w14="http://schemas.microsoft.com/office/word/2010/wordml">
+              <w:rPr>
+                <w:rFonts w:ascii="Arial" w:hAnsi="Arial" w:eastAsia="Arial" w:cs="Arial"/>
+                <w:i w:val="false"/>
+                <w:b w:val="false"/>
+                <w:u w:val="none"/>
+                <w:sz w:val="16"/>
+                <w:szCs w:val="16"/>
+                <w:color w:val="000000"/>
+              </w:rPr>
+              <w:t xml:space="preserve">46.5</w:t>
+            </w:r>
+          </w:p>
+        </w:tc>
+      </w:tr>
+      <w:tr>
+        <w:trPr>
+          <w:cantSplit/>
+          <w:trHeight w:val="288" w:hRule="auto"/>
+        </w:trPr>
+        body 4
+        <w:tc>
+          <w:tcPr>
+            <w:tcBorders>
+              <w:bottom w:val="single" w:sz="6" w:space="0" w:color="666666"/>
+              <w:top w:val="single" w:sz="6" w:space="0" w:color="666666"/>
+              <w:left w:val="none" w:sz="0" w:space="0" w:color="000000"/>
+              <w:right w:val="none" w:sz="0" w:space="0" w:color="000000"/>
+            </w:tcBorders>
+            <w:shd w:val="clear" w:color="auto" w:fill="FFFFFF"/>
+            <w:tcMar>
+              <w:top w:w="0" w:type="dxa"/>
+              <w:bottom w:w="0" w:type="dxa"/>
+              <w:left w:w="0" w:type="dxa"/>
+              <w:right w:w="0" w:type="dxa"/>
+            </w:tcMar>
+            <w:vAlign w:val="center"/>
+          </w:tcPr>
+          <w:p>
+            <w:pPr>
+              <w:pStyle w:val="Normal"/>
+              <w:jc w:val="center"/>
+              <w:pBdr>
+                <w:bottom w:val="none" w:sz="0" w:space="0" w:color="000000"/>
+                <w:top w:val="none" w:sz="0" w:space="0" w:color="000000"/>
+                <w:left w:val="none" w:sz="0" w:space="0" w:color="000000"/>
+                <w:right w:val="none" w:sz="0" w:space="0" w:color="000000"/>
+              </w:pBdr>
+              <w:spacing w:after="100" w:before="100" w:line="240"/>
+              <w:ind w:left="100" w:right="100" w:firstLine="0" w:firstLineChars="0"/>
+            </w:pPr>
+            <w:r xmlns:w="http://schemas.openxmlformats.org/wordprocessingml/2006/main" xmlns:wp="http://schemas.openxmlformats.org/drawingml/2006/wordprocessingDrawing" xmlns:r="http://schemas.openxmlformats.org/officeDocument/2006/relationships" xmlns:w14="http://schemas.microsoft.com/office/word/2010/wordml">
+              <w:rPr>
+                <w:rFonts w:ascii="Arial" w:hAnsi="Arial" w:eastAsia="Arial" w:cs="Arial"/>
+                <w:i w:val="false"/>
+                <w:b w:val="false"/>
+                <w:u w:val="none"/>
+                <w:sz w:val="16"/>
+                <w:szCs w:val="16"/>
+                <w:color w:val="000000"/>
+              </w:rPr>
+              <w:t xml:space="preserve">I_24hrsS2</w:t>
+            </w:r>
+            <w:r xmlns:w="http://schemas.openxmlformats.org/wordprocessingml/2006/main" xmlns:wp="http://schemas.openxmlformats.org/drawingml/2006/wordprocessingDrawing" xmlns:r="http://schemas.openxmlformats.org/officeDocument/2006/relationships" xmlns:w14="http://schemas.microsoft.com/office/word/2010/wordml">
+              <w:rPr>
+                <w:rFonts w:ascii="Arial" w:hAnsi="Arial" w:eastAsia="Arial" w:cs="Arial"/>
+                <w:i w:val="false"/>
+                <w:b w:val="false"/>
+                <w:u w:val="none"/>
+                <w:vertAlign w:val="superscript"/>
+                <w:sz w:val="16"/>
+                <w:szCs w:val="16"/>
+                <w:color w:val="000000"/>
+              </w:rPr>
+              <w:t xml:space="preserve">Inf</w:t>
+            </w:r>
+          </w:p>
+        </w:tc>
+        <w:tc>
+          <w:tcPr>
+            <w:tcBorders>
+              <w:bottom w:val="single" w:sz="6" w:space="0" w:color="666666"/>
+              <w:top w:val="single" w:sz="6" w:space="0" w:color="666666"/>
+              <w:left w:val="none" w:sz="0" w:space="0" w:color="000000"/>
+              <w:right w:val="none" w:sz="0" w:space="0" w:color="000000"/>
+            </w:tcBorders>
+            <w:shd w:val="clear" w:color="auto" w:fill="FFFFFF"/>
+            <w:tcMar>
+              <w:top w:w="0" w:type="dxa"/>
+              <w:bottom w:w="0" w:type="dxa"/>
+              <w:left w:w="0" w:type="dxa"/>
+              <w:right w:w="0" w:type="dxa"/>
+            </w:tcMar>
+            <w:vAlign w:val="center"/>
+          </w:tcPr>
+          <w:p>
+            <w:pPr>
+              <w:pStyle w:val="Normal"/>
+              <w:jc w:val="center"/>
+              <w:pBdr>
+                <w:bottom w:val="none" w:sz="0" w:space="0" w:color="000000"/>
+                <w:top w:val="none" w:sz="0" w:space="0" w:color="000000"/>
+                <w:left w:val="none" w:sz="0" w:space="0" w:color="000000"/>
+                <w:right w:val="none" w:sz="0" w:space="0" w:color="000000"/>
+              </w:pBdr>
+              <w:spacing w:after="100" w:before="100" w:line="240"/>
+              <w:ind w:left="100" w:right="100" w:firstLine="0" w:firstLineChars="0"/>
+            </w:pPr>
+            <w:r xmlns:w="http://schemas.openxmlformats.org/wordprocessingml/2006/main" xmlns:wp="http://schemas.openxmlformats.org/drawingml/2006/wordprocessingDrawing" xmlns:r="http://schemas.openxmlformats.org/officeDocument/2006/relationships" xmlns:w14="http://schemas.microsoft.com/office/word/2010/wordml">
+              <w:rPr>
+                <w:rFonts w:ascii="Arial" w:hAnsi="Arial" w:eastAsia="Arial" w:cs="Arial"/>
+                <w:i w:val="false"/>
+                <w:b w:val="false"/>
+                <w:u w:val="none"/>
+                <w:sz w:val="16"/>
+                <w:szCs w:val="16"/>
+                <w:color w:val="000000"/>
+              </w:rPr>
+              <w:t xml:space="preserve">42.0</w:t>
+            </w:r>
+          </w:p>
+        </w:tc>
+        <w:tc>
+          <w:tcPr>
+            <w:tcBorders>
+              <w:bottom w:val="single" w:sz="6" w:space="0" w:color="666666"/>
+              <w:top w:val="single" w:sz="6" w:space="0" w:color="666666"/>
+              <w:left w:val="none" w:sz="0" w:space="0" w:color="000000"/>
+              <w:right w:val="none" w:sz="0" w:space="0" w:color="000000"/>
+            </w:tcBorders>
+            <w:shd w:val="clear" w:color="auto" w:fill="FFFFFF"/>
+            <w:tcMar>
+              <w:top w:w="0" w:type="dxa"/>
+              <w:bottom w:w="0" w:type="dxa"/>
+              <w:left w:w="0" w:type="dxa"/>
+              <w:right w:w="0" w:type="dxa"/>
+            </w:tcMar>
+            <w:vAlign w:val="center"/>
+          </w:tcPr>
+          <w:p>
+            <w:pPr>
+              <w:pStyle w:val="Normal"/>
+              <w:jc w:val="center"/>
+              <w:pBdr>
+                <w:bottom w:val="none" w:sz="0" w:space="0" w:color="000000"/>
+                <w:top w:val="none" w:sz="0" w:space="0" w:color="000000"/>
+                <w:left w:val="none" w:sz="0" w:space="0" w:color="000000"/>
+                <w:right w:val="none" w:sz="0" w:space="0" w:color="000000"/>
+              </w:pBdr>
+              <w:spacing w:after="100" w:before="100" w:line="240"/>
+              <w:ind w:left="100" w:right="100" w:firstLine="0" w:firstLineChars="0"/>
+            </w:pPr>
+            <w:r xmlns:w="http://schemas.openxmlformats.org/wordprocessingml/2006/main" xmlns:wp="http://schemas.openxmlformats.org/drawingml/2006/wordprocessingDrawing" xmlns:r="http://schemas.openxmlformats.org/officeDocument/2006/relationships" xmlns:w14="http://schemas.microsoft.com/office/word/2010/wordml">
+              <w:rPr>
+                <w:rFonts w:ascii="Arial" w:hAnsi="Arial" w:eastAsia="Arial" w:cs="Arial"/>
+                <w:i w:val="false"/>
+                <w:b w:val="false"/>
+                <w:u w:val="none"/>
+                <w:sz w:val="16"/>
+                <w:szCs w:val="16"/>
+                <w:color w:val="000000"/>
+              </w:rPr>
+              <w:t xml:space="preserve">40.4</w:t>
+            </w:r>
+          </w:p>
+        </w:tc>
+        <w:tc>
+          <w:tcPr>
+            <w:tcBorders>
+              <w:bottom w:val="single" w:sz="6" w:space="0" w:color="666666"/>
+              <w:top w:val="single" w:sz="6" w:space="0" w:color="666666"/>
+              <w:left w:val="none" w:sz="0" w:space="0" w:color="000000"/>
+              <w:right w:val="none" w:sz="0" w:space="0" w:color="000000"/>
+            </w:tcBorders>
+            <w:shd w:val="clear" w:color="auto" w:fill="FFFFFF"/>
+            <w:tcMar>
+              <w:top w:w="0" w:type="dxa"/>
+              <w:bottom w:w="0" w:type="dxa"/>
+              <w:left w:w="0" w:type="dxa"/>
+              <w:right w:w="0" w:type="dxa"/>
+            </w:tcMar>
+            <w:vAlign w:val="center"/>
+          </w:tcPr>
+          <w:p>
+            <w:pPr>
+              <w:pStyle w:val="Normal"/>
+              <w:jc w:val="center"/>
+              <w:pBdr>
+                <w:bottom w:val="none" w:sz="0" w:space="0" w:color="000000"/>
+                <w:top w:val="none" w:sz="0" w:space="0" w:color="000000"/>
+                <w:left w:val="none" w:sz="0" w:space="0" w:color="000000"/>
+                <w:right w:val="none" w:sz="0" w:space="0" w:color="000000"/>
+              </w:pBdr>
+              <w:spacing w:after="100" w:before="100" w:line="240"/>
+              <w:ind w:left="100" w:right="100" w:firstLine="0" w:firstLineChars="0"/>
+            </w:pPr>
+            <w:r xmlns:w="http://schemas.openxmlformats.org/wordprocessingml/2006/main" xmlns:wp="http://schemas.openxmlformats.org/drawingml/2006/wordprocessingDrawing" xmlns:r="http://schemas.openxmlformats.org/officeDocument/2006/relationships" xmlns:w14="http://schemas.microsoft.com/office/word/2010/wordml">
+              <w:rPr>
+                <w:rFonts w:ascii="Arial" w:hAnsi="Arial" w:eastAsia="Arial" w:cs="Arial"/>
+                <w:i w:val="false"/>
+                <w:b w:val="false"/>
+                <w:u w:val="none"/>
+                <w:sz w:val="16"/>
+                <w:szCs w:val="16"/>
+                <w:color w:val="000000"/>
+              </w:rPr>
+              <w:t xml:space="preserve">35.6 (88.1%)</w:t>
+            </w:r>
+          </w:p>
+        </w:tc>
+        <w:tc>
+          <w:tcPr>
+            <w:tcBorders>
+              <w:bottom w:val="single" w:sz="6" w:space="0" w:color="666666"/>
+              <w:top w:val="single" w:sz="6" w:space="0" w:color="666666"/>
+              <w:left w:val="none" w:sz="0" w:space="0" w:color="000000"/>
+              <w:right w:val="none" w:sz="0" w:space="0" w:color="000000"/>
+            </w:tcBorders>
+            <w:shd w:val="clear" w:color="auto" w:fill="FFFFFF"/>
+            <w:tcMar>
+              <w:top w:w="0" w:type="dxa"/>
+              <w:bottom w:w="0" w:type="dxa"/>
+              <w:left w:w="0" w:type="dxa"/>
+              <w:right w:w="0" w:type="dxa"/>
+            </w:tcMar>
+            <w:vAlign w:val="center"/>
+          </w:tcPr>
+          <w:p>
+            <w:pPr>
+              <w:pStyle w:val="Normal"/>
+              <w:jc w:val="center"/>
+              <w:pBdr>
+                <w:bottom w:val="none" w:sz="0" w:space="0" w:color="000000"/>
+                <w:top w:val="none" w:sz="0" w:space="0" w:color="000000"/>
+                <w:left w:val="none" w:sz="0" w:space="0" w:color="000000"/>
+                <w:right w:val="none" w:sz="0" w:space="0" w:color="000000"/>
+              </w:pBdr>
+              <w:spacing w:after="100" w:before="100" w:line="240"/>
+              <w:ind w:left="100" w:right="100" w:firstLine="0" w:firstLineChars="0"/>
+            </w:pPr>
+            <w:r xmlns:w="http://schemas.openxmlformats.org/wordprocessingml/2006/main" xmlns:wp="http://schemas.openxmlformats.org/drawingml/2006/wordprocessingDrawing" xmlns:r="http://schemas.openxmlformats.org/officeDocument/2006/relationships" xmlns:w14="http://schemas.microsoft.com/office/word/2010/wordml">
+              <w:rPr>
+                <w:rFonts w:ascii="Arial" w:hAnsi="Arial" w:eastAsia="Arial" w:cs="Arial"/>
+                <w:i w:val="false"/>
+                <w:b w:val="false"/>
+                <w:u w:val="none"/>
+                <w:sz w:val="16"/>
+                <w:szCs w:val="16"/>
+                <w:color w:val="000000"/>
+              </w:rPr>
+              <w:t xml:space="preserve">33.9 (83.83%)</w:t>
+            </w:r>
+          </w:p>
+        </w:tc>
+        <w:tc>
+          <w:tcPr>
+            <w:tcBorders>
+              <w:bottom w:val="single" w:sz="6" w:space="0" w:color="666666"/>
+              <w:top w:val="single" w:sz="6" w:space="0" w:color="666666"/>
+              <w:left w:val="none" w:sz="0" w:space="0" w:color="000000"/>
+              <w:right w:val="none" w:sz="0" w:space="0" w:color="000000"/>
+            </w:tcBorders>
+            <w:shd w:val="clear" w:color="auto" w:fill="FFFFFF"/>
+            <w:tcMar>
+              <w:top w:w="0" w:type="dxa"/>
+              <w:bottom w:w="0" w:type="dxa"/>
+              <w:left w:w="0" w:type="dxa"/>
+              <w:right w:w="0" w:type="dxa"/>
+            </w:tcMar>
+            <w:vAlign w:val="center"/>
+          </w:tcPr>
+          <w:p>
+            <w:pPr>
+              <w:pStyle w:val="Normal"/>
+              <w:jc w:val="center"/>
+              <w:pBdr>
+                <w:bottom w:val="none" w:sz="0" w:space="0" w:color="000000"/>
+                <w:top w:val="none" w:sz="0" w:space="0" w:color="000000"/>
+                <w:left w:val="none" w:sz="0" w:space="0" w:color="000000"/>
+                <w:right w:val="none" w:sz="0" w:space="0" w:color="000000"/>
+              </w:pBdr>
+              <w:spacing w:after="100" w:before="100" w:line="240"/>
+              <w:ind w:left="100" w:right="100" w:firstLine="0" w:firstLineChars="0"/>
+            </w:pPr>
+            <w:r xmlns:w="http://schemas.openxmlformats.org/wordprocessingml/2006/main" xmlns:wp="http://schemas.openxmlformats.org/drawingml/2006/wordprocessingDrawing" xmlns:r="http://schemas.openxmlformats.org/officeDocument/2006/relationships" xmlns:w14="http://schemas.microsoft.com/office/word/2010/wordml">
+              <w:rPr>
+                <w:rFonts w:ascii="Arial" w:hAnsi="Arial" w:eastAsia="Arial" w:cs="Arial"/>
+                <w:i w:val="false"/>
+                <w:b w:val="false"/>
+                <w:u w:val="none"/>
+                <w:sz w:val="16"/>
+                <w:szCs w:val="16"/>
+                <w:color w:val="000000"/>
+              </w:rPr>
+              <w:t xml:space="preserve">1.7 (4.27%)</w:t>
+            </w:r>
+          </w:p>
+        </w:tc>
+        <w:tc>
+          <w:tcPr>
+            <w:tcBorders>
+              <w:bottom w:val="single" w:sz="6" w:space="0" w:color="666666"/>
+              <w:top w:val="single" w:sz="6" w:space="0" w:color="666666"/>
+              <w:left w:val="none" w:sz="0" w:space="0" w:color="000000"/>
+              <w:right w:val="none" w:sz="0" w:space="0" w:color="000000"/>
+            </w:tcBorders>
+            <w:shd w:val="clear" w:color="auto" w:fill="FFFFFF"/>
+            <w:tcMar>
+              <w:top w:w="0" w:type="dxa"/>
+              <w:bottom w:w="0" w:type="dxa"/>
+              <w:left w:w="0" w:type="dxa"/>
+              <w:right w:w="0" w:type="dxa"/>
+            </w:tcMar>
+            <w:vAlign w:val="center"/>
+          </w:tcPr>
+          <w:p>
+            <w:pPr>
+              <w:pStyle w:val="Normal"/>
+              <w:jc w:val="center"/>
+              <w:pBdr>
+                <w:bottom w:val="none" w:sz="0" w:space="0" w:color="000000"/>
+                <w:top w:val="none" w:sz="0" w:space="0" w:color="000000"/>
+                <w:left w:val="none" w:sz="0" w:space="0" w:color="000000"/>
+                <w:right w:val="none" w:sz="0" w:space="0" w:color="000000"/>
+              </w:pBdr>
+              <w:spacing w:after="100" w:before="100" w:line="240"/>
+              <w:ind w:left="100" w:right="100" w:firstLine="0" w:firstLineChars="0"/>
+            </w:pPr>
+            <w:r xmlns:w="http://schemas.openxmlformats.org/wordprocessingml/2006/main" xmlns:wp="http://schemas.openxmlformats.org/drawingml/2006/wordprocessingDrawing" xmlns:r="http://schemas.openxmlformats.org/officeDocument/2006/relationships" xmlns:w14="http://schemas.microsoft.com/office/word/2010/wordml">
+              <w:rPr>
+                <w:rFonts w:ascii="Arial" w:hAnsi="Arial" w:eastAsia="Arial" w:cs="Arial"/>
+                <w:i w:val="false"/>
+                <w:b w:val="false"/>
+                <w:u w:val="none"/>
+                <w:sz w:val="16"/>
+                <w:szCs w:val="16"/>
+                <w:color w:val="000000"/>
+              </w:rPr>
+              <w:t xml:space="preserve">99.94</w:t>
+            </w:r>
+          </w:p>
+        </w:tc>
+        <w:tc>
+          <w:tcPr>
+            <w:tcBorders>
+              <w:bottom w:val="single" w:sz="6" w:space="0" w:color="666666"/>
+              <w:top w:val="single" w:sz="6" w:space="0" w:color="666666"/>
+              <w:left w:val="none" w:sz="0" w:space="0" w:color="000000"/>
+              <w:right w:val="none" w:sz="0" w:space="0" w:color="000000"/>
+            </w:tcBorders>
+            <w:shd w:val="clear" w:color="auto" w:fill="FFFFFF"/>
+            <w:tcMar>
+              <w:top w:w="0" w:type="dxa"/>
+              <w:bottom w:w="0" w:type="dxa"/>
+              <w:left w:w="0" w:type="dxa"/>
+              <w:right w:w="0" w:type="dxa"/>
+            </w:tcMar>
+            <w:vAlign w:val="center"/>
+          </w:tcPr>
+          <w:p>
+            <w:pPr>
+              <w:pStyle w:val="Normal"/>
+              <w:jc w:val="center"/>
+              <w:pBdr>
+                <w:bottom w:val="none" w:sz="0" w:space="0" w:color="000000"/>
+                <w:top w:val="none" w:sz="0" w:space="0" w:color="000000"/>
+                <w:left w:val="none" w:sz="0" w:space="0" w:color="000000"/>
+                <w:right w:val="none" w:sz="0" w:space="0" w:color="000000"/>
+              </w:pBdr>
+              <w:spacing w:after="100" w:before="100" w:line="240"/>
+              <w:ind w:left="100" w:right="100" w:firstLine="0" w:firstLineChars="0"/>
+            </w:pPr>
+            <w:r xmlns:w="http://schemas.openxmlformats.org/wordprocessingml/2006/main" xmlns:wp="http://schemas.openxmlformats.org/drawingml/2006/wordprocessingDrawing" xmlns:r="http://schemas.openxmlformats.org/officeDocument/2006/relationships" xmlns:w14="http://schemas.microsoft.com/office/word/2010/wordml">
+              <w:rPr>
+                <w:rFonts w:ascii="Arial" w:hAnsi="Arial" w:eastAsia="Arial" w:cs="Arial"/>
+                <w:i w:val="false"/>
+                <w:b w:val="false"/>
+                <w:u w:val="none"/>
+                <w:sz w:val="16"/>
+                <w:szCs w:val="16"/>
+                <w:color w:val="000000"/>
+              </w:rPr>
+              <w:t xml:space="preserve">97.05</w:t>
+            </w:r>
+          </w:p>
+        </w:tc>
+        <w:tc>
+          <w:tcPr>
+            <w:tcBorders>
+              <w:bottom w:val="single" w:sz="6" w:space="0" w:color="666666"/>
+              <w:top w:val="single" w:sz="6" w:space="0" w:color="666666"/>
+              <w:left w:val="none" w:sz="0" w:space="0" w:color="000000"/>
+              <w:right w:val="none" w:sz="0" w:space="0" w:color="000000"/>
+            </w:tcBorders>
+            <w:shd w:val="clear" w:color="auto" w:fill="FFFFFF"/>
+            <w:tcMar>
+              <w:top w:w="0" w:type="dxa"/>
+              <w:bottom w:w="0" w:type="dxa"/>
+              <w:left w:w="0" w:type="dxa"/>
+              <w:right w:w="0" w:type="dxa"/>
+            </w:tcMar>
+            <w:vAlign w:val="center"/>
+          </w:tcPr>
+          <w:p>
+            <w:pPr>
+              <w:pStyle w:val="Normal"/>
+              <w:jc w:val="center"/>
+              <w:pBdr>
+                <w:bottom w:val="none" w:sz="0" w:space="0" w:color="000000"/>
+                <w:top w:val="none" w:sz="0" w:space="0" w:color="000000"/>
+                <w:left w:val="none" w:sz="0" w:space="0" w:color="000000"/>
+                <w:right w:val="none" w:sz="0" w:space="0" w:color="000000"/>
+              </w:pBdr>
+              <w:spacing w:after="100" w:before="100" w:line="240"/>
+              <w:ind w:left="100" w:right="100" w:firstLine="0" w:firstLineChars="0"/>
+            </w:pPr>
+            <w:r xmlns:w="http://schemas.openxmlformats.org/wordprocessingml/2006/main" xmlns:wp="http://schemas.openxmlformats.org/drawingml/2006/wordprocessingDrawing" xmlns:r="http://schemas.openxmlformats.org/officeDocument/2006/relationships" xmlns:w14="http://schemas.microsoft.com/office/word/2010/wordml">
+              <w:rPr>
+                <w:rFonts w:ascii="Arial" w:hAnsi="Arial" w:eastAsia="Arial" w:cs="Arial"/>
+                <w:i w:val="false"/>
+                <w:b w:val="false"/>
+                <w:u w:val="none"/>
+                <w:sz w:val="16"/>
+                <w:szCs w:val="16"/>
+                <w:color w:val="000000"/>
+              </w:rPr>
+              <w:t xml:space="preserve">46.5</w:t>
+            </w:r>
+          </w:p>
+        </w:tc>
+      </w:tr>
+      <w:tr>
+        <w:trPr>
+          <w:cantSplit/>
+          <w:trHeight w:val="288" w:hRule="auto"/>
+        </w:trPr>
+        body 5
+        <w:tc>
+          <w:tcPr>
+            <w:tcBorders>
+              <w:bottom w:val="single" w:sz="6" w:space="0" w:color="666666"/>
+              <w:top w:val="single" w:sz="6" w:space="0" w:color="666666"/>
+              <w:left w:val="none" w:sz="0" w:space="0" w:color="000000"/>
+              <w:right w:val="none" w:sz="0" w:space="0" w:color="000000"/>
+            </w:tcBorders>
+            <w:shd w:val="clear" w:color="auto" w:fill="FFFFFF"/>
+            <w:tcMar>
+              <w:top w:w="0" w:type="dxa"/>
+              <w:bottom w:w="0" w:type="dxa"/>
+              <w:left w:w="0" w:type="dxa"/>
+              <w:right w:w="0" w:type="dxa"/>
+            </w:tcMar>
+            <w:vAlign w:val="center"/>
+          </w:tcPr>
+          <w:p>
+            <w:pPr>
+              <w:pStyle w:val="Normal"/>
+              <w:jc w:val="center"/>
+              <w:pBdr>
+                <w:bottom w:val="none" w:sz="0" w:space="0" w:color="000000"/>
+                <w:top w:val="none" w:sz="0" w:space="0" w:color="000000"/>
+                <w:left w:val="none" w:sz="0" w:space="0" w:color="000000"/>
+                <w:right w:val="none" w:sz="0" w:space="0" w:color="000000"/>
+              </w:pBdr>
+              <w:spacing w:after="100" w:before="100" w:line="240"/>
+              <w:ind w:left="100" w:right="100" w:firstLine="0" w:firstLineChars="0"/>
+            </w:pPr>
+            <w:r xmlns:w="http://schemas.openxmlformats.org/wordprocessingml/2006/main" xmlns:wp="http://schemas.openxmlformats.org/drawingml/2006/wordprocessingDrawing" xmlns:r="http://schemas.openxmlformats.org/officeDocument/2006/relationships" xmlns:w14="http://schemas.microsoft.com/office/word/2010/wordml">
+              <w:rPr>
+                <w:rFonts w:ascii="Arial" w:hAnsi="Arial" w:eastAsia="Arial" w:cs="Arial"/>
+                <w:i w:val="false"/>
+                <w:b w:val="false"/>
+                <w:u w:val="none"/>
+                <w:sz w:val="16"/>
+                <w:szCs w:val="16"/>
+                <w:color w:val="000000"/>
+              </w:rPr>
+              <w:t xml:space="preserve">I_24hrsS3</w:t>
+            </w:r>
+            <w:r xmlns:w="http://schemas.openxmlformats.org/wordprocessingml/2006/main" xmlns:wp="http://schemas.openxmlformats.org/drawingml/2006/wordprocessingDrawing" xmlns:r="http://schemas.openxmlformats.org/officeDocument/2006/relationships" xmlns:w14="http://schemas.microsoft.com/office/word/2010/wordml">
+              <w:rPr>
+                <w:rFonts w:ascii="Arial" w:hAnsi="Arial" w:eastAsia="Arial" w:cs="Arial"/>
+                <w:i w:val="false"/>
+                <w:b w:val="false"/>
+                <w:u w:val="none"/>
+                <w:vertAlign w:val="superscript"/>
+                <w:sz w:val="16"/>
+                <w:szCs w:val="16"/>
+                <w:color w:val="000000"/>
+              </w:rPr>
+              <w:t xml:space="preserve">Inf</w:t>
+            </w:r>
+          </w:p>
+        </w:tc>
+        <w:tc>
+          <w:tcPr>
+            <w:tcBorders>
+              <w:bottom w:val="single" w:sz="6" w:space="0" w:color="666666"/>
+              <w:top w:val="single" w:sz="6" w:space="0" w:color="666666"/>
+              <w:left w:val="none" w:sz="0" w:space="0" w:color="000000"/>
+              <w:right w:val="none" w:sz="0" w:space="0" w:color="000000"/>
+            </w:tcBorders>
+            <w:shd w:val="clear" w:color="auto" w:fill="FFFFFF"/>
+            <w:tcMar>
+              <w:top w:w="0" w:type="dxa"/>
+              <w:bottom w:w="0" w:type="dxa"/>
+              <w:left w:w="0" w:type="dxa"/>
+              <w:right w:w="0" w:type="dxa"/>
+            </w:tcMar>
+            <w:vAlign w:val="center"/>
+          </w:tcPr>
+          <w:p>
+            <w:pPr>
+              <w:pStyle w:val="Normal"/>
+              <w:jc w:val="center"/>
+              <w:pBdr>
+                <w:bottom w:val="none" w:sz="0" w:space="0" w:color="000000"/>
+                <w:top w:val="none" w:sz="0" w:space="0" w:color="000000"/>
+                <w:left w:val="none" w:sz="0" w:space="0" w:color="000000"/>
+                <w:right w:val="none" w:sz="0" w:space="0" w:color="000000"/>
+              </w:pBdr>
+              <w:spacing w:after="100" w:before="100" w:line="240"/>
+              <w:ind w:left="100" w:right="100" w:firstLine="0" w:firstLineChars="0"/>
+            </w:pPr>
+            <w:r xmlns:w="http://schemas.openxmlformats.org/wordprocessingml/2006/main" xmlns:wp="http://schemas.openxmlformats.org/drawingml/2006/wordprocessingDrawing" xmlns:r="http://schemas.openxmlformats.org/officeDocument/2006/relationships" xmlns:w14="http://schemas.microsoft.com/office/word/2010/wordml">
+              <w:rPr>
+                <w:rFonts w:ascii="Arial" w:hAnsi="Arial" w:eastAsia="Arial" w:cs="Arial"/>
+                <w:i w:val="false"/>
+                <w:b w:val="false"/>
+                <w:u w:val="none"/>
+                <w:sz w:val="16"/>
+                <w:szCs w:val="16"/>
+                <w:color w:val="000000"/>
+              </w:rPr>
+              <w:t xml:space="preserve">40.5</w:t>
+            </w:r>
+          </w:p>
+        </w:tc>
+        <w:tc>
+          <w:tcPr>
+            <w:tcBorders>
+              <w:bottom w:val="single" w:sz="6" w:space="0" w:color="666666"/>
+              <w:top w:val="single" w:sz="6" w:space="0" w:color="666666"/>
+              <w:left w:val="none" w:sz="0" w:space="0" w:color="000000"/>
+              <w:right w:val="none" w:sz="0" w:space="0" w:color="000000"/>
+            </w:tcBorders>
+            <w:shd w:val="clear" w:color="auto" w:fill="FFFFFF"/>
+            <w:tcMar>
+              <w:top w:w="0" w:type="dxa"/>
+              <w:bottom w:w="0" w:type="dxa"/>
+              <w:left w:w="0" w:type="dxa"/>
+              <w:right w:w="0" w:type="dxa"/>
+            </w:tcMar>
+            <w:vAlign w:val="center"/>
+          </w:tcPr>
+          <w:p>
+            <w:pPr>
+              <w:pStyle w:val="Normal"/>
+              <w:jc w:val="center"/>
+              <w:pBdr>
+                <w:bottom w:val="none" w:sz="0" w:space="0" w:color="000000"/>
+                <w:top w:val="none" w:sz="0" w:space="0" w:color="000000"/>
+                <w:left w:val="none" w:sz="0" w:space="0" w:color="000000"/>
+                <w:right w:val="none" w:sz="0" w:space="0" w:color="000000"/>
+              </w:pBdr>
+              <w:spacing w:after="100" w:before="100" w:line="240"/>
+              <w:ind w:left="100" w:right="100" w:firstLine="0" w:firstLineChars="0"/>
+            </w:pPr>
+            <w:r xmlns:w="http://schemas.openxmlformats.org/wordprocessingml/2006/main" xmlns:wp="http://schemas.openxmlformats.org/drawingml/2006/wordprocessingDrawing" xmlns:r="http://schemas.openxmlformats.org/officeDocument/2006/relationships" xmlns:w14="http://schemas.microsoft.com/office/word/2010/wordml">
+              <w:rPr>
+                <w:rFonts w:ascii="Arial" w:hAnsi="Arial" w:eastAsia="Arial" w:cs="Arial"/>
+                <w:i w:val="false"/>
+                <w:b w:val="false"/>
+                <w:u w:val="none"/>
+                <w:sz w:val="16"/>
+                <w:szCs w:val="16"/>
+                <w:color w:val="000000"/>
+              </w:rPr>
+              <w:t xml:space="preserve">38.9</w:t>
+            </w:r>
+          </w:p>
+        </w:tc>
+        <w:tc>
+          <w:tcPr>
+            <w:tcBorders>
+              <w:bottom w:val="single" w:sz="6" w:space="0" w:color="666666"/>
+              <w:top w:val="single" w:sz="6" w:space="0" w:color="666666"/>
+              <w:left w:val="none" w:sz="0" w:space="0" w:color="000000"/>
+              <w:right w:val="none" w:sz="0" w:space="0" w:color="000000"/>
+            </w:tcBorders>
+            <w:shd w:val="clear" w:color="auto" w:fill="FFFFFF"/>
+            <w:tcMar>
+              <w:top w:w="0" w:type="dxa"/>
+              <w:bottom w:w="0" w:type="dxa"/>
+              <w:left w:w="0" w:type="dxa"/>
+              <w:right w:w="0" w:type="dxa"/>
+            </w:tcMar>
+            <w:vAlign w:val="center"/>
+          </w:tcPr>
+          <w:p>
+            <w:pPr>
+              <w:pStyle w:val="Normal"/>
+              <w:jc w:val="center"/>
+              <w:pBdr>
+                <w:bottom w:val="none" w:sz="0" w:space="0" w:color="000000"/>
+                <w:top w:val="none" w:sz="0" w:space="0" w:color="000000"/>
+                <w:left w:val="none" w:sz="0" w:space="0" w:color="000000"/>
+                <w:right w:val="none" w:sz="0" w:space="0" w:color="000000"/>
+              </w:pBdr>
+              <w:spacing w:after="100" w:before="100" w:line="240"/>
+              <w:ind w:left="100" w:right="100" w:firstLine="0" w:firstLineChars="0"/>
+            </w:pPr>
+            <w:r xmlns:w="http://schemas.openxmlformats.org/wordprocessingml/2006/main" xmlns:wp="http://schemas.openxmlformats.org/drawingml/2006/wordprocessingDrawing" xmlns:r="http://schemas.openxmlformats.org/officeDocument/2006/relationships" xmlns:w14="http://schemas.microsoft.com/office/word/2010/wordml">
+              <w:rPr>
+                <w:rFonts w:ascii="Arial" w:hAnsi="Arial" w:eastAsia="Arial" w:cs="Arial"/>
+                <w:i w:val="false"/>
+                <w:b w:val="false"/>
+                <w:u w:val="none"/>
+                <w:sz w:val="16"/>
+                <w:szCs w:val="16"/>
+                <w:color w:val="000000"/>
+              </w:rPr>
+              <w:t xml:space="preserve">34.2 (88.01%)</w:t>
+            </w:r>
+          </w:p>
+        </w:tc>
+        <w:tc>
+          <w:tcPr>
+            <w:tcBorders>
+              <w:bottom w:val="single" w:sz="6" w:space="0" w:color="666666"/>
+              <w:top w:val="single" w:sz="6" w:space="0" w:color="666666"/>
+              <w:left w:val="none" w:sz="0" w:space="0" w:color="000000"/>
+              <w:right w:val="none" w:sz="0" w:space="0" w:color="000000"/>
+            </w:tcBorders>
+            <w:shd w:val="clear" w:color="auto" w:fill="FFFFFF"/>
+            <w:tcMar>
+              <w:top w:w="0" w:type="dxa"/>
+              <w:bottom w:w="0" w:type="dxa"/>
+              <w:left w:w="0" w:type="dxa"/>
+              <w:right w:w="0" w:type="dxa"/>
+            </w:tcMar>
+            <w:vAlign w:val="center"/>
+          </w:tcPr>
+          <w:p>
+            <w:pPr>
+              <w:pStyle w:val="Normal"/>
+              <w:jc w:val="center"/>
+              <w:pBdr>
+                <w:bottom w:val="none" w:sz="0" w:space="0" w:color="000000"/>
+                <w:top w:val="none" w:sz="0" w:space="0" w:color="000000"/>
+                <w:left w:val="none" w:sz="0" w:space="0" w:color="000000"/>
+                <w:right w:val="none" w:sz="0" w:space="0" w:color="000000"/>
+              </w:pBdr>
+              <w:spacing w:after="100" w:before="100" w:line="240"/>
+              <w:ind w:left="100" w:right="100" w:firstLine="0" w:firstLineChars="0"/>
+            </w:pPr>
+            <w:r xmlns:w="http://schemas.openxmlformats.org/wordprocessingml/2006/main" xmlns:wp="http://schemas.openxmlformats.org/drawingml/2006/wordprocessingDrawing" xmlns:r="http://schemas.openxmlformats.org/officeDocument/2006/relationships" xmlns:w14="http://schemas.microsoft.com/office/word/2010/wordml">
+              <w:rPr>
+                <w:rFonts w:ascii="Arial" w:hAnsi="Arial" w:eastAsia="Arial" w:cs="Arial"/>
+                <w:i w:val="false"/>
+                <w:b w:val="false"/>
+                <w:u w:val="none"/>
+                <w:sz w:val="16"/>
+                <w:szCs w:val="16"/>
+                <w:color w:val="000000"/>
+              </w:rPr>
+              <w:t xml:space="preserve">32.7 (84.12%)</w:t>
+            </w:r>
+          </w:p>
+        </w:tc>
+        <w:tc>
+          <w:tcPr>
+            <w:tcBorders>
+              <w:bottom w:val="single" w:sz="6" w:space="0" w:color="666666"/>
+              <w:top w:val="single" w:sz="6" w:space="0" w:color="666666"/>
+              <w:left w:val="none" w:sz="0" w:space="0" w:color="000000"/>
+              <w:right w:val="none" w:sz="0" w:space="0" w:color="000000"/>
+            </w:tcBorders>
+            <w:shd w:val="clear" w:color="auto" w:fill="FFFFFF"/>
+            <w:tcMar>
+              <w:top w:w="0" w:type="dxa"/>
+              <w:bottom w:w="0" w:type="dxa"/>
+              <w:left w:w="0" w:type="dxa"/>
+              <w:right w:w="0" w:type="dxa"/>
+            </w:tcMar>
+            <w:vAlign w:val="center"/>
+          </w:tcPr>
+          <w:p>
+            <w:pPr>
+              <w:pStyle w:val="Normal"/>
+              <w:jc w:val="center"/>
+              <w:pBdr>
+                <w:bottom w:val="none" w:sz="0" w:space="0" w:color="000000"/>
+                <w:top w:val="none" w:sz="0" w:space="0" w:color="000000"/>
+                <w:left w:val="none" w:sz="0" w:space="0" w:color="000000"/>
+                <w:right w:val="none" w:sz="0" w:space="0" w:color="000000"/>
+              </w:pBdr>
+              <w:spacing w:after="100" w:before="100" w:line="240"/>
+              <w:ind w:left="100" w:right="100" w:firstLine="0" w:firstLineChars="0"/>
+            </w:pPr>
+            <w:r xmlns:w="http://schemas.openxmlformats.org/wordprocessingml/2006/main" xmlns:wp="http://schemas.openxmlformats.org/drawingml/2006/wordprocessingDrawing" xmlns:r="http://schemas.openxmlformats.org/officeDocument/2006/relationships" xmlns:w14="http://schemas.microsoft.com/office/word/2010/wordml">
+              <w:rPr>
+                <w:rFonts w:ascii="Arial" w:hAnsi="Arial" w:eastAsia="Arial" w:cs="Arial"/>
+                <w:i w:val="false"/>
+                <w:b w:val="false"/>
+                <w:u w:val="none"/>
+                <w:sz w:val="16"/>
+                <w:szCs w:val="16"/>
+                <w:color w:val="000000"/>
+              </w:rPr>
+              <w:t xml:space="preserve">1.5 (3.89%)</w:t>
+            </w:r>
+          </w:p>
+        </w:tc>
+        <w:tc>
+          <w:tcPr>
+            <w:tcBorders>
+              <w:bottom w:val="single" w:sz="6" w:space="0" w:color="666666"/>
+              <w:top w:val="single" w:sz="6" w:space="0" w:color="666666"/>
+              <w:left w:val="none" w:sz="0" w:space="0" w:color="000000"/>
+              <w:right w:val="none" w:sz="0" w:space="0" w:color="000000"/>
+            </w:tcBorders>
+            <w:shd w:val="clear" w:color="auto" w:fill="FFFFFF"/>
+            <w:tcMar>
+              <w:top w:w="0" w:type="dxa"/>
+              <w:bottom w:w="0" w:type="dxa"/>
+              <w:left w:w="0" w:type="dxa"/>
+              <w:right w:w="0" w:type="dxa"/>
+            </w:tcMar>
+            <w:vAlign w:val="center"/>
+          </w:tcPr>
+          <w:p>
+            <w:pPr>
+              <w:pStyle w:val="Normal"/>
+              <w:jc w:val="center"/>
+              <w:pBdr>
+                <w:bottom w:val="none" w:sz="0" w:space="0" w:color="000000"/>
+                <w:top w:val="none" w:sz="0" w:space="0" w:color="000000"/>
+                <w:left w:val="none" w:sz="0" w:space="0" w:color="000000"/>
+                <w:right w:val="none" w:sz="0" w:space="0" w:color="000000"/>
+              </w:pBdr>
+              <w:spacing w:after="100" w:before="100" w:line="240"/>
+              <w:ind w:left="100" w:right="100" w:firstLine="0" w:firstLineChars="0"/>
+            </w:pPr>
+            <w:r xmlns:w="http://schemas.openxmlformats.org/wordprocessingml/2006/main" xmlns:wp="http://schemas.openxmlformats.org/drawingml/2006/wordprocessingDrawing" xmlns:r="http://schemas.openxmlformats.org/officeDocument/2006/relationships" xmlns:w14="http://schemas.microsoft.com/office/word/2010/wordml">
+              <w:rPr>
+                <w:rFonts w:ascii="Arial" w:hAnsi="Arial" w:eastAsia="Arial" w:cs="Arial"/>
+                <w:i w:val="false"/>
+                <w:b w:val="false"/>
+                <w:u w:val="none"/>
+                <w:sz w:val="16"/>
+                <w:szCs w:val="16"/>
+                <w:color w:val="000000"/>
+              </w:rPr>
+              <w:t xml:space="preserve">99.95</w:t>
+            </w:r>
+          </w:p>
+        </w:tc>
+        <w:tc>
+          <w:tcPr>
+            <w:tcBorders>
+              <w:bottom w:val="single" w:sz="6" w:space="0" w:color="666666"/>
+              <w:top w:val="single" w:sz="6" w:space="0" w:color="666666"/>
+              <w:left w:val="none" w:sz="0" w:space="0" w:color="000000"/>
+              <w:right w:val="none" w:sz="0" w:space="0" w:color="000000"/>
+            </w:tcBorders>
+            <w:shd w:val="clear" w:color="auto" w:fill="FFFFFF"/>
+            <w:tcMar>
+              <w:top w:w="0" w:type="dxa"/>
+              <w:bottom w:w="0" w:type="dxa"/>
+              <w:left w:w="0" w:type="dxa"/>
+              <w:right w:w="0" w:type="dxa"/>
+            </w:tcMar>
+            <w:vAlign w:val="center"/>
+          </w:tcPr>
+          <w:p>
+            <w:pPr>
+              <w:pStyle w:val="Normal"/>
+              <w:jc w:val="center"/>
+              <w:pBdr>
+                <w:bottom w:val="none" w:sz="0" w:space="0" w:color="000000"/>
+                <w:top w:val="none" w:sz="0" w:space="0" w:color="000000"/>
+                <w:left w:val="none" w:sz="0" w:space="0" w:color="000000"/>
+                <w:right w:val="none" w:sz="0" w:space="0" w:color="000000"/>
+              </w:pBdr>
+              <w:spacing w:after="100" w:before="100" w:line="240"/>
+              <w:ind w:left="100" w:right="100" w:firstLine="0" w:firstLineChars="0"/>
+            </w:pPr>
+            <w:r xmlns:w="http://schemas.openxmlformats.org/wordprocessingml/2006/main" xmlns:wp="http://schemas.openxmlformats.org/drawingml/2006/wordprocessingDrawing" xmlns:r="http://schemas.openxmlformats.org/officeDocument/2006/relationships" xmlns:w14="http://schemas.microsoft.com/office/word/2010/wordml">
+              <w:rPr>
+                <w:rFonts w:ascii="Arial" w:hAnsi="Arial" w:eastAsia="Arial" w:cs="Arial"/>
+                <w:i w:val="false"/>
+                <w:b w:val="false"/>
+                <w:u w:val="none"/>
+                <w:sz w:val="16"/>
+                <w:szCs w:val="16"/>
+                <w:color w:val="000000"/>
+              </w:rPr>
+              <w:t xml:space="preserve">97.08</w:t>
+            </w:r>
+          </w:p>
+        </w:tc>
+        <w:tc>
+          <w:tcPr>
+            <w:tcBorders>
+              <w:bottom w:val="single" w:sz="6" w:space="0" w:color="666666"/>
+              <w:top w:val="single" w:sz="6" w:space="0" w:color="666666"/>
+              <w:left w:val="none" w:sz="0" w:space="0" w:color="000000"/>
+              <w:right w:val="none" w:sz="0" w:space="0" w:color="000000"/>
+            </w:tcBorders>
+            <w:shd w:val="clear" w:color="auto" w:fill="FFFFFF"/>
+            <w:tcMar>
+              <w:top w:w="0" w:type="dxa"/>
+              <w:bottom w:w="0" w:type="dxa"/>
+              <w:left w:w="0" w:type="dxa"/>
+              <w:right w:w="0" w:type="dxa"/>
+            </w:tcMar>
+            <w:vAlign w:val="center"/>
+          </w:tcPr>
+          <w:p>
+            <w:pPr>
+              <w:pStyle w:val="Normal"/>
+              <w:jc w:val="center"/>
+              <w:pBdr>
+                <w:bottom w:val="none" w:sz="0" w:space="0" w:color="000000"/>
+                <w:top w:val="none" w:sz="0" w:space="0" w:color="000000"/>
+                <w:left w:val="none" w:sz="0" w:space="0" w:color="000000"/>
+                <w:right w:val="none" w:sz="0" w:space="0" w:color="000000"/>
+              </w:pBdr>
+              <w:spacing w:after="100" w:before="100" w:line="240"/>
+              <w:ind w:left="100" w:right="100" w:firstLine="0" w:firstLineChars="0"/>
+            </w:pPr>
+            <w:r xmlns:w="http://schemas.openxmlformats.org/wordprocessingml/2006/main" xmlns:wp="http://schemas.openxmlformats.org/drawingml/2006/wordprocessingDrawing" xmlns:r="http://schemas.openxmlformats.org/officeDocument/2006/relationships" xmlns:w14="http://schemas.microsoft.com/office/word/2010/wordml">
+              <w:rPr>
+                <w:rFonts w:ascii="Arial" w:hAnsi="Arial" w:eastAsia="Arial" w:cs="Arial"/>
+                <w:i w:val="false"/>
+                <w:b w:val="false"/>
+                <w:u w:val="none"/>
+                <w:sz w:val="16"/>
+                <w:szCs w:val="16"/>
+                <w:color w:val="000000"/>
+              </w:rPr>
+              <w:t xml:space="preserve">47.0</w:t>
+            </w:r>
+          </w:p>
+        </w:tc>
+      </w:tr>
+      <w:tr>
+        <w:trPr>
+          <w:cantSplit/>
+          <w:trHeight w:val="288" w:hRule="auto"/>
+        </w:trPr>
+        body 6
+        <w:tc>
+          <w:tcPr>
+            <w:tcBorders>
+              <w:bottom w:val="single" w:sz="6" w:space="0" w:color="666666"/>
+              <w:top w:val="single" w:sz="6" w:space="0" w:color="666666"/>
+              <w:left w:val="none" w:sz="0" w:space="0" w:color="000000"/>
+              <w:right w:val="none" w:sz="0" w:space="0" w:color="000000"/>
+            </w:tcBorders>
+            <w:shd w:val="clear" w:color="auto" w:fill="FFFFFF"/>
+            <w:tcMar>
+              <w:top w:w="0" w:type="dxa"/>
+              <w:bottom w:w="0" w:type="dxa"/>
+              <w:left w:w="0" w:type="dxa"/>
+              <w:right w:w="0" w:type="dxa"/>
+            </w:tcMar>
+            <w:vAlign w:val="center"/>
+          </w:tcPr>
+          <w:p>
+            <w:pPr>
+              <w:pStyle w:val="Normal"/>
+              <w:jc w:val="center"/>
+              <w:pBdr>
+                <w:bottom w:val="none" w:sz="0" w:space="0" w:color="000000"/>
+                <w:top w:val="none" w:sz="0" w:space="0" w:color="000000"/>
+                <w:left w:val="none" w:sz="0" w:space="0" w:color="000000"/>
+                <w:right w:val="none" w:sz="0" w:space="0" w:color="000000"/>
+              </w:pBdr>
+              <w:spacing w:after="100" w:before="100" w:line="240"/>
+              <w:ind w:left="100" w:right="100" w:firstLine="0" w:firstLineChars="0"/>
+            </w:pPr>
+            <w:r xmlns:w="http://schemas.openxmlformats.org/wordprocessingml/2006/main" xmlns:wp="http://schemas.openxmlformats.org/drawingml/2006/wordprocessingDrawing" xmlns:r="http://schemas.openxmlformats.org/officeDocument/2006/relationships" xmlns:w14="http://schemas.microsoft.com/office/word/2010/wordml">
+              <w:rPr>
+                <w:rFonts w:ascii="Arial" w:hAnsi="Arial" w:eastAsia="Arial" w:cs="Arial"/>
+                <w:i w:val="false"/>
+                <w:b w:val="false"/>
+                <w:u w:val="none"/>
+                <w:sz w:val="16"/>
+                <w:szCs w:val="16"/>
+                <w:color w:val="000000"/>
+              </w:rPr>
+              <w:t xml:space="preserve">I_4hrsS1</w:t>
+            </w:r>
+            <w:r xmlns:w="http://schemas.openxmlformats.org/wordprocessingml/2006/main" xmlns:wp="http://schemas.openxmlformats.org/drawingml/2006/wordprocessingDrawing" xmlns:r="http://schemas.openxmlformats.org/officeDocument/2006/relationships" xmlns:w14="http://schemas.microsoft.com/office/word/2010/wordml">
+              <w:rPr>
+                <w:rFonts w:ascii="Arial" w:hAnsi="Arial" w:eastAsia="Arial" w:cs="Arial"/>
+                <w:i w:val="false"/>
+                <w:b w:val="false"/>
+                <w:u w:val="none"/>
+                <w:vertAlign w:val="superscript"/>
+                <w:sz w:val="16"/>
+                <w:szCs w:val="16"/>
+                <w:color w:val="000000"/>
+              </w:rPr>
+              <w:t xml:space="preserve">Inf</w:t>
+            </w:r>
+          </w:p>
+        </w:tc>
+        <w:tc>
+          <w:tcPr>
+            <w:tcBorders>
+              <w:bottom w:val="single" w:sz="6" w:space="0" w:color="666666"/>
+              <w:top w:val="single" w:sz="6" w:space="0" w:color="666666"/>
+              <w:left w:val="none" w:sz="0" w:space="0" w:color="000000"/>
+              <w:right w:val="none" w:sz="0" w:space="0" w:color="000000"/>
+            </w:tcBorders>
+            <w:shd w:val="clear" w:color="auto" w:fill="FFFFFF"/>
+            <w:tcMar>
+              <w:top w:w="0" w:type="dxa"/>
+              <w:bottom w:w="0" w:type="dxa"/>
+              <w:left w:w="0" w:type="dxa"/>
+              <w:right w:w="0" w:type="dxa"/>
+            </w:tcMar>
+            <w:vAlign w:val="center"/>
+          </w:tcPr>
+          <w:p>
+            <w:pPr>
+              <w:pStyle w:val="Normal"/>
+              <w:jc w:val="center"/>
+              <w:pBdr>
+                <w:bottom w:val="none" w:sz="0" w:space="0" w:color="000000"/>
+                <w:top w:val="none" w:sz="0" w:space="0" w:color="000000"/>
+                <w:left w:val="none" w:sz="0" w:space="0" w:color="000000"/>
+                <w:right w:val="none" w:sz="0" w:space="0" w:color="000000"/>
+              </w:pBdr>
+              <w:spacing w:after="100" w:before="100" w:line="240"/>
+              <w:ind w:left="100" w:right="100" w:firstLine="0" w:firstLineChars="0"/>
+            </w:pPr>
+            <w:r xmlns:w="http://schemas.openxmlformats.org/wordprocessingml/2006/main" xmlns:wp="http://schemas.openxmlformats.org/drawingml/2006/wordprocessingDrawing" xmlns:r="http://schemas.openxmlformats.org/officeDocument/2006/relationships" xmlns:w14="http://schemas.microsoft.com/office/word/2010/wordml">
+              <w:rPr>
+                <w:rFonts w:ascii="Arial" w:hAnsi="Arial" w:eastAsia="Arial" w:cs="Arial"/>
+                <w:i w:val="false"/>
+                <w:b w:val="false"/>
+                <w:u w:val="none"/>
+                <w:sz w:val="16"/>
+                <w:szCs w:val="16"/>
+                <w:color w:val="000000"/>
+              </w:rPr>
+              <w:t xml:space="preserve">39.1</w:t>
+            </w:r>
+          </w:p>
+        </w:tc>
+        <w:tc>
+          <w:tcPr>
+            <w:tcBorders>
+              <w:bottom w:val="single" w:sz="6" w:space="0" w:color="666666"/>
+              <w:top w:val="single" w:sz="6" w:space="0" w:color="666666"/>
+              <w:left w:val="none" w:sz="0" w:space="0" w:color="000000"/>
+              <w:right w:val="none" w:sz="0" w:space="0" w:color="000000"/>
+            </w:tcBorders>
+            <w:shd w:val="clear" w:color="auto" w:fill="FFFFFF"/>
+            <w:tcMar>
+              <w:top w:w="0" w:type="dxa"/>
+              <w:bottom w:w="0" w:type="dxa"/>
+              <w:left w:w="0" w:type="dxa"/>
+              <w:right w:w="0" w:type="dxa"/>
+            </w:tcMar>
+            <w:vAlign w:val="center"/>
+          </w:tcPr>
+          <w:p>
+            <w:pPr>
+              <w:pStyle w:val="Normal"/>
+              <w:jc w:val="center"/>
+              <w:pBdr>
+                <w:bottom w:val="none" w:sz="0" w:space="0" w:color="000000"/>
+                <w:top w:val="none" w:sz="0" w:space="0" w:color="000000"/>
+                <w:left w:val="none" w:sz="0" w:space="0" w:color="000000"/>
+                <w:right w:val="none" w:sz="0" w:space="0" w:color="000000"/>
+              </w:pBdr>
+              <w:spacing w:after="100" w:before="100" w:line="240"/>
+              <w:ind w:left="100" w:right="100" w:firstLine="0" w:firstLineChars="0"/>
+            </w:pPr>
+            <w:r xmlns:w="http://schemas.openxmlformats.org/wordprocessingml/2006/main" xmlns:wp="http://schemas.openxmlformats.org/drawingml/2006/wordprocessingDrawing" xmlns:r="http://schemas.openxmlformats.org/officeDocument/2006/relationships" xmlns:w14="http://schemas.microsoft.com/office/word/2010/wordml">
+              <w:rPr>
+                <w:rFonts w:ascii="Arial" w:hAnsi="Arial" w:eastAsia="Arial" w:cs="Arial"/>
+                <w:i w:val="false"/>
+                <w:b w:val="false"/>
+                <w:u w:val="none"/>
+                <w:sz w:val="16"/>
+                <w:szCs w:val="16"/>
+                <w:color w:val="000000"/>
+              </w:rPr>
+              <w:t xml:space="preserve">37.4</w:t>
+            </w:r>
+          </w:p>
+        </w:tc>
+        <w:tc>
+          <w:tcPr>
+            <w:tcBorders>
+              <w:bottom w:val="single" w:sz="6" w:space="0" w:color="666666"/>
+              <w:top w:val="single" w:sz="6" w:space="0" w:color="666666"/>
+              <w:left w:val="none" w:sz="0" w:space="0" w:color="000000"/>
+              <w:right w:val="none" w:sz="0" w:space="0" w:color="000000"/>
+            </w:tcBorders>
+            <w:shd w:val="clear" w:color="auto" w:fill="FFFFFF"/>
+            <w:tcMar>
+              <w:top w:w="0" w:type="dxa"/>
+              <w:bottom w:w="0" w:type="dxa"/>
+              <w:left w:w="0" w:type="dxa"/>
+              <w:right w:w="0" w:type="dxa"/>
+            </w:tcMar>
+            <w:vAlign w:val="center"/>
+          </w:tcPr>
+          <w:p>
+            <w:pPr>
+              <w:pStyle w:val="Normal"/>
+              <w:jc w:val="center"/>
+              <w:pBdr>
+                <w:bottom w:val="none" w:sz="0" w:space="0" w:color="000000"/>
+                <w:top w:val="none" w:sz="0" w:space="0" w:color="000000"/>
+                <w:left w:val="none" w:sz="0" w:space="0" w:color="000000"/>
+                <w:right w:val="none" w:sz="0" w:space="0" w:color="000000"/>
+              </w:pBdr>
+              <w:spacing w:after="100" w:before="100" w:line="240"/>
+              <w:ind w:left="100" w:right="100" w:firstLine="0" w:firstLineChars="0"/>
+            </w:pPr>
+            <w:r xmlns:w="http://schemas.openxmlformats.org/wordprocessingml/2006/main" xmlns:wp="http://schemas.openxmlformats.org/drawingml/2006/wordprocessingDrawing" xmlns:r="http://schemas.openxmlformats.org/officeDocument/2006/relationships" xmlns:w14="http://schemas.microsoft.com/office/word/2010/wordml">
+              <w:rPr>
+                <w:rFonts w:ascii="Arial" w:hAnsi="Arial" w:eastAsia="Arial" w:cs="Arial"/>
+                <w:i w:val="false"/>
+                <w:b w:val="false"/>
+                <w:u w:val="none"/>
+                <w:sz w:val="16"/>
+                <w:szCs w:val="16"/>
+                <w:color w:val="000000"/>
+              </w:rPr>
+              <w:t xml:space="preserve">33 (88.16%)</w:t>
+            </w:r>
+          </w:p>
+        </w:tc>
+        <w:tc>
+          <w:tcPr>
+            <w:tcBorders>
+              <w:bottom w:val="single" w:sz="6" w:space="0" w:color="666666"/>
+              <w:top w:val="single" w:sz="6" w:space="0" w:color="666666"/>
+              <w:left w:val="none" w:sz="0" w:space="0" w:color="000000"/>
+              <w:right w:val="none" w:sz="0" w:space="0" w:color="000000"/>
+            </w:tcBorders>
+            <w:shd w:val="clear" w:color="auto" w:fill="FFFFFF"/>
+            <w:tcMar>
+              <w:top w:w="0" w:type="dxa"/>
+              <w:bottom w:w="0" w:type="dxa"/>
+              <w:left w:w="0" w:type="dxa"/>
+              <w:right w:w="0" w:type="dxa"/>
+            </w:tcMar>
+            <w:vAlign w:val="center"/>
+          </w:tcPr>
+          <w:p>
+            <w:pPr>
+              <w:pStyle w:val="Normal"/>
+              <w:jc w:val="center"/>
+              <w:pBdr>
+                <w:bottom w:val="none" w:sz="0" w:space="0" w:color="000000"/>
+                <w:top w:val="none" w:sz="0" w:space="0" w:color="000000"/>
+                <w:left w:val="none" w:sz="0" w:space="0" w:color="000000"/>
+                <w:right w:val="none" w:sz="0" w:space="0" w:color="000000"/>
+              </w:pBdr>
+              <w:spacing w:after="100" w:before="100" w:line="240"/>
+              <w:ind w:left="100" w:right="100" w:firstLine="0" w:firstLineChars="0"/>
+            </w:pPr>
+            <w:r xmlns:w="http://schemas.openxmlformats.org/wordprocessingml/2006/main" xmlns:wp="http://schemas.openxmlformats.org/drawingml/2006/wordprocessingDrawing" xmlns:r="http://schemas.openxmlformats.org/officeDocument/2006/relationships" xmlns:w14="http://schemas.microsoft.com/office/word/2010/wordml">
+              <w:rPr>
+                <w:rFonts w:ascii="Arial" w:hAnsi="Arial" w:eastAsia="Arial" w:cs="Arial"/>
+                <w:i w:val="false"/>
+                <w:b w:val="false"/>
+                <w:u w:val="none"/>
+                <w:sz w:val="16"/>
+                <w:szCs w:val="16"/>
+                <w:color w:val="000000"/>
+              </w:rPr>
+              <w:t xml:space="preserve">31.2 (83.43%)</w:t>
+            </w:r>
+          </w:p>
+        </w:tc>
+        <w:tc>
+          <w:tcPr>
+            <w:tcBorders>
+              <w:bottom w:val="single" w:sz="6" w:space="0" w:color="666666"/>
+              <w:top w:val="single" w:sz="6" w:space="0" w:color="666666"/>
+              <w:left w:val="none" w:sz="0" w:space="0" w:color="000000"/>
+              <w:right w:val="none" w:sz="0" w:space="0" w:color="000000"/>
+            </w:tcBorders>
+            <w:shd w:val="clear" w:color="auto" w:fill="FFFFFF"/>
+            <w:tcMar>
+              <w:top w:w="0" w:type="dxa"/>
+              <w:bottom w:w="0" w:type="dxa"/>
+              <w:left w:w="0" w:type="dxa"/>
+              <w:right w:w="0" w:type="dxa"/>
+            </w:tcMar>
+            <w:vAlign w:val="center"/>
+          </w:tcPr>
+          <w:p>
+            <w:pPr>
+              <w:pStyle w:val="Normal"/>
+              <w:jc w:val="center"/>
+              <w:pBdr>
+                <w:bottom w:val="none" w:sz="0" w:space="0" w:color="000000"/>
+                <w:top w:val="none" w:sz="0" w:space="0" w:color="000000"/>
+                <w:left w:val="none" w:sz="0" w:space="0" w:color="000000"/>
+                <w:right w:val="none" w:sz="0" w:space="0" w:color="000000"/>
+              </w:pBdr>
+              <w:spacing w:after="100" w:before="100" w:line="240"/>
+              <w:ind w:left="100" w:right="100" w:firstLine="0" w:firstLineChars="0"/>
+            </w:pPr>
+            <w:r xmlns:w="http://schemas.openxmlformats.org/wordprocessingml/2006/main" xmlns:wp="http://schemas.openxmlformats.org/drawingml/2006/wordprocessingDrawing" xmlns:r="http://schemas.openxmlformats.org/officeDocument/2006/relationships" xmlns:w14="http://schemas.microsoft.com/office/word/2010/wordml">
+              <w:rPr>
+                <w:rFonts w:ascii="Arial" w:hAnsi="Arial" w:eastAsia="Arial" w:cs="Arial"/>
+                <w:i w:val="false"/>
+                <w:b w:val="false"/>
+                <w:u w:val="none"/>
+                <w:sz w:val="16"/>
+                <w:szCs w:val="16"/>
+                <w:color w:val="000000"/>
+              </w:rPr>
+              <w:t xml:space="preserve">1.8 (4.73%)</w:t>
+            </w:r>
+          </w:p>
+        </w:tc>
+        <w:tc>
+          <w:tcPr>
+            <w:tcBorders>
+              <w:bottom w:val="single" w:sz="6" w:space="0" w:color="666666"/>
+              <w:top w:val="single" w:sz="6" w:space="0" w:color="666666"/>
+              <w:left w:val="none" w:sz="0" w:space="0" w:color="000000"/>
+              <w:right w:val="none" w:sz="0" w:space="0" w:color="000000"/>
+            </w:tcBorders>
+            <w:shd w:val="clear" w:color="auto" w:fill="FFFFFF"/>
+            <w:tcMar>
+              <w:top w:w="0" w:type="dxa"/>
+              <w:bottom w:w="0" w:type="dxa"/>
+              <w:left w:w="0" w:type="dxa"/>
+              <w:right w:w="0" w:type="dxa"/>
+            </w:tcMar>
+            <w:vAlign w:val="center"/>
+          </w:tcPr>
+          <w:p>
+            <w:pPr>
+              <w:pStyle w:val="Normal"/>
+              <w:jc w:val="center"/>
+              <w:pBdr>
+                <w:bottom w:val="none" w:sz="0" w:space="0" w:color="000000"/>
+                <w:top w:val="none" w:sz="0" w:space="0" w:color="000000"/>
+                <w:left w:val="none" w:sz="0" w:space="0" w:color="000000"/>
+                <w:right w:val="none" w:sz="0" w:space="0" w:color="000000"/>
+              </w:pBdr>
+              <w:spacing w:after="100" w:before="100" w:line="240"/>
+              <w:ind w:left="100" w:right="100" w:firstLine="0" w:firstLineChars="0"/>
+            </w:pPr>
+            <w:r xmlns:w="http://schemas.openxmlformats.org/wordprocessingml/2006/main" xmlns:wp="http://schemas.openxmlformats.org/drawingml/2006/wordprocessingDrawing" xmlns:r="http://schemas.openxmlformats.org/officeDocument/2006/relationships" xmlns:w14="http://schemas.microsoft.com/office/word/2010/wordml">
+              <w:rPr>
+                <w:rFonts w:ascii="Arial" w:hAnsi="Arial" w:eastAsia="Arial" w:cs="Arial"/>
+                <w:i w:val="false"/>
+                <w:b w:val="false"/>
+                <w:u w:val="none"/>
+                <w:sz w:val="16"/>
+                <w:szCs w:val="16"/>
+                <w:color w:val="000000"/>
+              </w:rPr>
+              <w:t xml:space="preserve">99.93</w:t>
+            </w:r>
+          </w:p>
+        </w:tc>
+        <w:tc>
+          <w:tcPr>
+            <w:tcBorders>
+              <w:bottom w:val="single" w:sz="6" w:space="0" w:color="666666"/>
+              <w:top w:val="single" w:sz="6" w:space="0" w:color="666666"/>
+              <w:left w:val="none" w:sz="0" w:space="0" w:color="000000"/>
+              <w:right w:val="none" w:sz="0" w:space="0" w:color="000000"/>
+            </w:tcBorders>
+            <w:shd w:val="clear" w:color="auto" w:fill="FFFFFF"/>
+            <w:tcMar>
+              <w:top w:w="0" w:type="dxa"/>
+              <w:bottom w:w="0" w:type="dxa"/>
+              <w:left w:w="0" w:type="dxa"/>
+              <w:right w:w="0" w:type="dxa"/>
+            </w:tcMar>
+            <w:vAlign w:val="center"/>
+          </w:tcPr>
+          <w:p>
+            <w:pPr>
+              <w:pStyle w:val="Normal"/>
+              <w:jc w:val="center"/>
+              <w:pBdr>
+                <w:bottom w:val="none" w:sz="0" w:space="0" w:color="000000"/>
+                <w:top w:val="none" w:sz="0" w:space="0" w:color="000000"/>
+                <w:left w:val="none" w:sz="0" w:space="0" w:color="000000"/>
+                <w:right w:val="none" w:sz="0" w:space="0" w:color="000000"/>
+              </w:pBdr>
+              <w:spacing w:after="100" w:before="100" w:line="240"/>
+              <w:ind w:left="100" w:right="100" w:firstLine="0" w:firstLineChars="0"/>
+            </w:pPr>
+            <w:r xmlns:w="http://schemas.openxmlformats.org/wordprocessingml/2006/main" xmlns:wp="http://schemas.openxmlformats.org/drawingml/2006/wordprocessingDrawing" xmlns:r="http://schemas.openxmlformats.org/officeDocument/2006/relationships" xmlns:w14="http://schemas.microsoft.com/office/word/2010/wordml">
+              <w:rPr>
+                <w:rFonts w:ascii="Arial" w:hAnsi="Arial" w:eastAsia="Arial" w:cs="Arial"/>
+                <w:i w:val="false"/>
+                <w:b w:val="false"/>
+                <w:u w:val="none"/>
+                <w:sz w:val="16"/>
+                <w:szCs w:val="16"/>
+                <w:color w:val="000000"/>
+              </w:rPr>
+              <w:t xml:space="preserve">97.04</w:t>
+            </w:r>
+          </w:p>
+        </w:tc>
+        <w:tc>
+          <w:tcPr>
+            <w:tcBorders>
+              <w:bottom w:val="single" w:sz="6" w:space="0" w:color="666666"/>
+              <w:top w:val="single" w:sz="6" w:space="0" w:color="666666"/>
+              <w:left w:val="none" w:sz="0" w:space="0" w:color="000000"/>
+              <w:right w:val="none" w:sz="0" w:space="0" w:color="000000"/>
+            </w:tcBorders>
+            <w:shd w:val="clear" w:color="auto" w:fill="FFFFFF"/>
+            <w:tcMar>
+              <w:top w:w="0" w:type="dxa"/>
+              <w:bottom w:w="0" w:type="dxa"/>
+              <w:left w:w="0" w:type="dxa"/>
+              <w:right w:w="0" w:type="dxa"/>
+            </w:tcMar>
+            <w:vAlign w:val="center"/>
+          </w:tcPr>
+          <w:p>
+            <w:pPr>
+              <w:pStyle w:val="Normal"/>
+              <w:jc w:val="center"/>
+              <w:pBdr>
+                <w:bottom w:val="none" w:sz="0" w:space="0" w:color="000000"/>
+                <w:top w:val="none" w:sz="0" w:space="0" w:color="000000"/>
+                <w:left w:val="none" w:sz="0" w:space="0" w:color="000000"/>
+                <w:right w:val="none" w:sz="0" w:space="0" w:color="000000"/>
+              </w:pBdr>
+              <w:spacing w:after="100" w:before="100" w:line="240"/>
+              <w:ind w:left="100" w:right="100" w:firstLine="0" w:firstLineChars="0"/>
+            </w:pPr>
+            <w:r xmlns:w="http://schemas.openxmlformats.org/wordprocessingml/2006/main" xmlns:wp="http://schemas.openxmlformats.org/drawingml/2006/wordprocessingDrawing" xmlns:r="http://schemas.openxmlformats.org/officeDocument/2006/relationships" xmlns:w14="http://schemas.microsoft.com/office/word/2010/wordml">
+              <w:rPr>
+                <w:rFonts w:ascii="Arial" w:hAnsi="Arial" w:eastAsia="Arial" w:cs="Arial"/>
+                <w:i w:val="false"/>
+                <w:b w:val="false"/>
+                <w:u w:val="none"/>
+                <w:sz w:val="16"/>
+                <w:szCs w:val="16"/>
+                <w:color w:val="000000"/>
+              </w:rPr>
+              <w:t xml:space="preserve">48.5</w:t>
+            </w:r>
+          </w:p>
+        </w:tc>
+      </w:tr>
+      <w:tr>
+        <w:trPr>
+          <w:cantSplit/>
+          <w:trHeight w:val="288" w:hRule="auto"/>
+        </w:trPr>
+        body 7
+        <w:tc>
+          <w:tcPr>
+            <w:tcBorders>
+              <w:bottom w:val="single" w:sz="6" w:space="0" w:color="666666"/>
+              <w:top w:val="single" w:sz="6" w:space="0" w:color="666666"/>
+              <w:left w:val="none" w:sz="0" w:space="0" w:color="000000"/>
+              <w:right w:val="none" w:sz="0" w:space="0" w:color="000000"/>
+            </w:tcBorders>
+            <w:shd w:val="clear" w:color="auto" w:fill="FFFFFF"/>
+            <w:tcMar>
+              <w:top w:w="0" w:type="dxa"/>
+              <w:bottom w:w="0" w:type="dxa"/>
+              <w:left w:w="0" w:type="dxa"/>
+              <w:right w:w="0" w:type="dxa"/>
+            </w:tcMar>
+            <w:vAlign w:val="center"/>
+          </w:tcPr>
+          <w:p>
+            <w:pPr>
+              <w:pStyle w:val="Normal"/>
+              <w:jc w:val="center"/>
+              <w:pBdr>
+                <w:bottom w:val="none" w:sz="0" w:space="0" w:color="000000"/>
+                <w:top w:val="none" w:sz="0" w:space="0" w:color="000000"/>
+                <w:left w:val="none" w:sz="0" w:space="0" w:color="000000"/>
+                <w:right w:val="none" w:sz="0" w:space="0" w:color="000000"/>
+              </w:pBdr>
+              <w:spacing w:after="100" w:before="100" w:line="240"/>
+              <w:ind w:left="100" w:right="100" w:firstLine="0" w:firstLineChars="0"/>
+            </w:pPr>
+            <w:r xmlns:w="http://schemas.openxmlformats.org/wordprocessingml/2006/main" xmlns:wp="http://schemas.openxmlformats.org/drawingml/2006/wordprocessingDrawing" xmlns:r="http://schemas.openxmlformats.org/officeDocument/2006/relationships" xmlns:w14="http://schemas.microsoft.com/office/word/2010/wordml">
+              <w:rPr>
+                <w:rFonts w:ascii="Arial" w:hAnsi="Arial" w:eastAsia="Arial" w:cs="Arial"/>
+                <w:i w:val="false"/>
+                <w:b w:val="false"/>
+                <w:u w:val="none"/>
+                <w:sz w:val="16"/>
+                <w:szCs w:val="16"/>
+                <w:color w:val="000000"/>
+              </w:rPr>
+              <w:t xml:space="preserve">I_4hrsS2</w:t>
+            </w:r>
+            <w:r xmlns:w="http://schemas.openxmlformats.org/wordprocessingml/2006/main" xmlns:wp="http://schemas.openxmlformats.org/drawingml/2006/wordprocessingDrawing" xmlns:r="http://schemas.openxmlformats.org/officeDocument/2006/relationships" xmlns:w14="http://schemas.microsoft.com/office/word/2010/wordml">
+              <w:rPr>
+                <w:rFonts w:ascii="Arial" w:hAnsi="Arial" w:eastAsia="Arial" w:cs="Arial"/>
+                <w:i w:val="false"/>
+                <w:b w:val="false"/>
+                <w:u w:val="none"/>
+                <w:vertAlign w:val="superscript"/>
+                <w:sz w:val="16"/>
+                <w:szCs w:val="16"/>
+                <w:color w:val="000000"/>
+              </w:rPr>
+              <w:t xml:space="preserve">Inf</w:t>
+            </w:r>
+          </w:p>
+        </w:tc>
+        <w:tc>
+          <w:tcPr>
+            <w:tcBorders>
+              <w:bottom w:val="single" w:sz="6" w:space="0" w:color="666666"/>
+              <w:top w:val="single" w:sz="6" w:space="0" w:color="666666"/>
+              <w:left w:val="none" w:sz="0" w:space="0" w:color="000000"/>
+              <w:right w:val="none" w:sz="0" w:space="0" w:color="000000"/>
+            </w:tcBorders>
+            <w:shd w:val="clear" w:color="auto" w:fill="FFFFFF"/>
+            <w:tcMar>
+              <w:top w:w="0" w:type="dxa"/>
+              <w:bottom w:w="0" w:type="dxa"/>
+              <w:left w:w="0" w:type="dxa"/>
+              <w:right w:w="0" w:type="dxa"/>
+            </w:tcMar>
+            <w:vAlign w:val="center"/>
+          </w:tcPr>
+          <w:p>
+            <w:pPr>
+              <w:pStyle w:val="Normal"/>
+              <w:jc w:val="center"/>
+              <w:pBdr>
+                <w:bottom w:val="none" w:sz="0" w:space="0" w:color="000000"/>
+                <w:top w:val="none" w:sz="0" w:space="0" w:color="000000"/>
+                <w:left w:val="none" w:sz="0" w:space="0" w:color="000000"/>
+                <w:right w:val="none" w:sz="0" w:space="0" w:color="000000"/>
+              </w:pBdr>
+              <w:spacing w:after="100" w:before="100" w:line="240"/>
+              <w:ind w:left="100" w:right="100" w:firstLine="0" w:firstLineChars="0"/>
+            </w:pPr>
+            <w:r xmlns:w="http://schemas.openxmlformats.org/wordprocessingml/2006/main" xmlns:wp="http://schemas.openxmlformats.org/drawingml/2006/wordprocessingDrawing" xmlns:r="http://schemas.openxmlformats.org/officeDocument/2006/relationships" xmlns:w14="http://schemas.microsoft.com/office/word/2010/wordml">
+              <w:rPr>
+                <w:rFonts w:ascii="Arial" w:hAnsi="Arial" w:eastAsia="Arial" w:cs="Arial"/>
+                <w:i w:val="false"/>
+                <w:b w:val="false"/>
+                <w:u w:val="none"/>
+                <w:sz w:val="16"/>
+                <w:szCs w:val="16"/>
+                <w:color w:val="000000"/>
+              </w:rPr>
+              <w:t xml:space="preserve">41.3</w:t>
+            </w:r>
+          </w:p>
+        </w:tc>
+        <w:tc>
+          <w:tcPr>
+            <w:tcBorders>
+              <w:bottom w:val="single" w:sz="6" w:space="0" w:color="666666"/>
+              <w:top w:val="single" w:sz="6" w:space="0" w:color="666666"/>
+              <w:left w:val="none" w:sz="0" w:space="0" w:color="000000"/>
+              <w:right w:val="none" w:sz="0" w:space="0" w:color="000000"/>
+            </w:tcBorders>
+            <w:shd w:val="clear" w:color="auto" w:fill="FFFFFF"/>
+            <w:tcMar>
+              <w:top w:w="0" w:type="dxa"/>
+              <w:bottom w:w="0" w:type="dxa"/>
+              <w:left w:w="0" w:type="dxa"/>
+              <w:right w:w="0" w:type="dxa"/>
+            </w:tcMar>
+            <w:vAlign w:val="center"/>
+          </w:tcPr>
+          <w:p>
+            <w:pPr>
+              <w:pStyle w:val="Normal"/>
+              <w:jc w:val="center"/>
+              <w:pBdr>
+                <w:bottom w:val="none" w:sz="0" w:space="0" w:color="000000"/>
+                <w:top w:val="none" w:sz="0" w:space="0" w:color="000000"/>
+                <w:left w:val="none" w:sz="0" w:space="0" w:color="000000"/>
+                <w:right w:val="none" w:sz="0" w:space="0" w:color="000000"/>
+              </w:pBdr>
+              <w:spacing w:after="100" w:before="100" w:line="240"/>
+              <w:ind w:left="100" w:right="100" w:firstLine="0" w:firstLineChars="0"/>
+            </w:pPr>
+            <w:r xmlns:w="http://schemas.openxmlformats.org/wordprocessingml/2006/main" xmlns:wp="http://schemas.openxmlformats.org/drawingml/2006/wordprocessingDrawing" xmlns:r="http://schemas.openxmlformats.org/officeDocument/2006/relationships" xmlns:w14="http://schemas.microsoft.com/office/word/2010/wordml">
+              <w:rPr>
+                <w:rFonts w:ascii="Arial" w:hAnsi="Arial" w:eastAsia="Arial" w:cs="Arial"/>
+                <w:i w:val="false"/>
+                <w:b w:val="false"/>
+                <w:u w:val="none"/>
+                <w:sz w:val="16"/>
+                <w:szCs w:val="16"/>
+                <w:color w:val="000000"/>
+              </w:rPr>
+              <w:t xml:space="preserve">39.6</w:t>
+            </w:r>
+          </w:p>
+        </w:tc>
+        <w:tc>
+          <w:tcPr>
+            <w:tcBorders>
+              <w:bottom w:val="single" w:sz="6" w:space="0" w:color="666666"/>
+              <w:top w:val="single" w:sz="6" w:space="0" w:color="666666"/>
+              <w:left w:val="none" w:sz="0" w:space="0" w:color="000000"/>
+              <w:right w:val="none" w:sz="0" w:space="0" w:color="000000"/>
+            </w:tcBorders>
+            <w:shd w:val="clear" w:color="auto" w:fill="FFFFFF"/>
+            <w:tcMar>
+              <w:top w:w="0" w:type="dxa"/>
+              <w:bottom w:w="0" w:type="dxa"/>
+              <w:left w:w="0" w:type="dxa"/>
+              <w:right w:w="0" w:type="dxa"/>
+            </w:tcMar>
+            <w:vAlign w:val="center"/>
+          </w:tcPr>
+          <w:p>
+            <w:pPr>
+              <w:pStyle w:val="Normal"/>
+              <w:jc w:val="center"/>
+              <w:pBdr>
+                <w:bottom w:val="none" w:sz="0" w:space="0" w:color="000000"/>
+                <w:top w:val="none" w:sz="0" w:space="0" w:color="000000"/>
+                <w:left w:val="none" w:sz="0" w:space="0" w:color="000000"/>
+                <w:right w:val="none" w:sz="0" w:space="0" w:color="000000"/>
+              </w:pBdr>
+              <w:spacing w:after="100" w:before="100" w:line="240"/>
+              <w:ind w:left="100" w:right="100" w:firstLine="0" w:firstLineChars="0"/>
+            </w:pPr>
+            <w:r xmlns:w="http://schemas.openxmlformats.org/wordprocessingml/2006/main" xmlns:wp="http://schemas.openxmlformats.org/drawingml/2006/wordprocessingDrawing" xmlns:r="http://schemas.openxmlformats.org/officeDocument/2006/relationships" xmlns:w14="http://schemas.microsoft.com/office/word/2010/wordml">
+              <w:rPr>
+                <w:rFonts w:ascii="Arial" w:hAnsi="Arial" w:eastAsia="Arial" w:cs="Arial"/>
+                <w:i w:val="false"/>
+                <w:b w:val="false"/>
+                <w:u w:val="none"/>
+                <w:sz w:val="16"/>
+                <w:szCs w:val="16"/>
+                <w:color w:val="000000"/>
+              </w:rPr>
+              <w:t xml:space="preserve">35.3 (89.24%)</w:t>
+            </w:r>
+          </w:p>
+        </w:tc>
+        <w:tc>
+          <w:tcPr>
+            <w:tcBorders>
+              <w:bottom w:val="single" w:sz="6" w:space="0" w:color="666666"/>
+              <w:top w:val="single" w:sz="6" w:space="0" w:color="666666"/>
+              <w:left w:val="none" w:sz="0" w:space="0" w:color="000000"/>
+              <w:right w:val="none" w:sz="0" w:space="0" w:color="000000"/>
+            </w:tcBorders>
+            <w:shd w:val="clear" w:color="auto" w:fill="FFFFFF"/>
+            <w:tcMar>
+              <w:top w:w="0" w:type="dxa"/>
+              <w:bottom w:w="0" w:type="dxa"/>
+              <w:left w:w="0" w:type="dxa"/>
+              <w:right w:w="0" w:type="dxa"/>
+            </w:tcMar>
+            <w:vAlign w:val="center"/>
+          </w:tcPr>
+          <w:p>
+            <w:pPr>
+              <w:pStyle w:val="Normal"/>
+              <w:jc w:val="center"/>
+              <w:pBdr>
+                <w:bottom w:val="none" w:sz="0" w:space="0" w:color="000000"/>
+                <w:top w:val="none" w:sz="0" w:space="0" w:color="000000"/>
+                <w:left w:val="none" w:sz="0" w:space="0" w:color="000000"/>
+                <w:right w:val="none" w:sz="0" w:space="0" w:color="000000"/>
+              </w:pBdr>
+              <w:spacing w:after="100" w:before="100" w:line="240"/>
+              <w:ind w:left="100" w:right="100" w:firstLine="0" w:firstLineChars="0"/>
+            </w:pPr>
+            <w:r xmlns:w="http://schemas.openxmlformats.org/wordprocessingml/2006/main" xmlns:wp="http://schemas.openxmlformats.org/drawingml/2006/wordprocessingDrawing" xmlns:r="http://schemas.openxmlformats.org/officeDocument/2006/relationships" xmlns:w14="http://schemas.microsoft.com/office/word/2010/wordml">
+              <w:rPr>
+                <w:rFonts w:ascii="Arial" w:hAnsi="Arial" w:eastAsia="Arial" w:cs="Arial"/>
+                <w:i w:val="false"/>
+                <w:b w:val="false"/>
+                <w:u w:val="none"/>
+                <w:sz w:val="16"/>
+                <w:szCs w:val="16"/>
+                <w:color w:val="000000"/>
+              </w:rPr>
+              <w:t xml:space="preserve">33.6 (84.92%)</w:t>
+            </w:r>
+          </w:p>
+        </w:tc>
+        <w:tc>
+          <w:tcPr>
+            <w:tcBorders>
+              <w:bottom w:val="single" w:sz="6" w:space="0" w:color="666666"/>
+              <w:top w:val="single" w:sz="6" w:space="0" w:color="666666"/>
+              <w:left w:val="none" w:sz="0" w:space="0" w:color="000000"/>
+              <w:right w:val="none" w:sz="0" w:space="0" w:color="000000"/>
+            </w:tcBorders>
+            <w:shd w:val="clear" w:color="auto" w:fill="FFFFFF"/>
+            <w:tcMar>
+              <w:top w:w="0" w:type="dxa"/>
+              <w:bottom w:w="0" w:type="dxa"/>
+              <w:left w:w="0" w:type="dxa"/>
+              <w:right w:w="0" w:type="dxa"/>
+            </w:tcMar>
+            <w:vAlign w:val="center"/>
+          </w:tcPr>
+          <w:p>
+            <w:pPr>
+              <w:pStyle w:val="Normal"/>
+              <w:jc w:val="center"/>
+              <w:pBdr>
+                <w:bottom w:val="none" w:sz="0" w:space="0" w:color="000000"/>
+                <w:top w:val="none" w:sz="0" w:space="0" w:color="000000"/>
+                <w:left w:val="none" w:sz="0" w:space="0" w:color="000000"/>
+                <w:right w:val="none" w:sz="0" w:space="0" w:color="000000"/>
+              </w:pBdr>
+              <w:spacing w:after="100" w:before="100" w:line="240"/>
+              <w:ind w:left="100" w:right="100" w:firstLine="0" w:firstLineChars="0"/>
+            </w:pPr>
+            <w:r xmlns:w="http://schemas.openxmlformats.org/wordprocessingml/2006/main" xmlns:wp="http://schemas.openxmlformats.org/drawingml/2006/wordprocessingDrawing" xmlns:r="http://schemas.openxmlformats.org/officeDocument/2006/relationships" xmlns:w14="http://schemas.microsoft.com/office/word/2010/wordml">
+              <w:rPr>
+                <w:rFonts w:ascii="Arial" w:hAnsi="Arial" w:eastAsia="Arial" w:cs="Arial"/>
+                <w:i w:val="false"/>
+                <w:b w:val="false"/>
+                <w:u w:val="none"/>
+                <w:sz w:val="16"/>
+                <w:szCs w:val="16"/>
+                <w:color w:val="000000"/>
+              </w:rPr>
+              <w:t xml:space="preserve">1.7 (4.33%)</w:t>
+            </w:r>
+          </w:p>
+        </w:tc>
+        <w:tc>
+          <w:tcPr>
+            <w:tcBorders>
+              <w:bottom w:val="single" w:sz="6" w:space="0" w:color="666666"/>
+              <w:top w:val="single" w:sz="6" w:space="0" w:color="666666"/>
+              <w:left w:val="none" w:sz="0" w:space="0" w:color="000000"/>
+              <w:right w:val="none" w:sz="0" w:space="0" w:color="000000"/>
+            </w:tcBorders>
+            <w:shd w:val="clear" w:color="auto" w:fill="FFFFFF"/>
+            <w:tcMar>
+              <w:top w:w="0" w:type="dxa"/>
+              <w:bottom w:w="0" w:type="dxa"/>
+              <w:left w:w="0" w:type="dxa"/>
+              <w:right w:w="0" w:type="dxa"/>
+            </w:tcMar>
+            <w:vAlign w:val="center"/>
+          </w:tcPr>
+          <w:p>
+            <w:pPr>
+              <w:pStyle w:val="Normal"/>
+              <w:jc w:val="center"/>
+              <w:pBdr>
+                <w:bottom w:val="none" w:sz="0" w:space="0" w:color="000000"/>
+                <w:top w:val="none" w:sz="0" w:space="0" w:color="000000"/>
+                <w:left w:val="none" w:sz="0" w:space="0" w:color="000000"/>
+                <w:right w:val="none" w:sz="0" w:space="0" w:color="000000"/>
+              </w:pBdr>
+              <w:spacing w:after="100" w:before="100" w:line="240"/>
+              <w:ind w:left="100" w:right="100" w:firstLine="0" w:firstLineChars="0"/>
+            </w:pPr>
+            <w:r xmlns:w="http://schemas.openxmlformats.org/wordprocessingml/2006/main" xmlns:wp="http://schemas.openxmlformats.org/drawingml/2006/wordprocessingDrawing" xmlns:r="http://schemas.openxmlformats.org/officeDocument/2006/relationships" xmlns:w14="http://schemas.microsoft.com/office/word/2010/wordml">
+              <w:rPr>
+                <w:rFonts w:ascii="Arial" w:hAnsi="Arial" w:eastAsia="Arial" w:cs="Arial"/>
+                <w:i w:val="false"/>
+                <w:b w:val="false"/>
+                <w:u w:val="none"/>
+                <w:sz w:val="16"/>
+                <w:szCs w:val="16"/>
+                <w:color w:val="000000"/>
+              </w:rPr>
+              <w:t xml:space="preserve">99.95</w:t>
+            </w:r>
+          </w:p>
+        </w:tc>
+        <w:tc>
+          <w:tcPr>
+            <w:tcBorders>
+              <w:bottom w:val="single" w:sz="6" w:space="0" w:color="666666"/>
+              <w:top w:val="single" w:sz="6" w:space="0" w:color="666666"/>
+              <w:left w:val="none" w:sz="0" w:space="0" w:color="000000"/>
+              <w:right w:val="none" w:sz="0" w:space="0" w:color="000000"/>
+            </w:tcBorders>
+            <w:shd w:val="clear" w:color="auto" w:fill="FFFFFF"/>
+            <w:tcMar>
+              <w:top w:w="0" w:type="dxa"/>
+              <w:bottom w:w="0" w:type="dxa"/>
+              <w:left w:w="0" w:type="dxa"/>
+              <w:right w:w="0" w:type="dxa"/>
+            </w:tcMar>
+            <w:vAlign w:val="center"/>
+          </w:tcPr>
+          <w:p>
+            <w:pPr>
+              <w:pStyle w:val="Normal"/>
+              <w:jc w:val="center"/>
+              <w:pBdr>
+                <w:bottom w:val="none" w:sz="0" w:space="0" w:color="000000"/>
+                <w:top w:val="none" w:sz="0" w:space="0" w:color="000000"/>
+                <w:left w:val="none" w:sz="0" w:space="0" w:color="000000"/>
+                <w:right w:val="none" w:sz="0" w:space="0" w:color="000000"/>
+              </w:pBdr>
+              <w:spacing w:after="100" w:before="100" w:line="240"/>
+              <w:ind w:left="100" w:right="100" w:firstLine="0" w:firstLineChars="0"/>
+            </w:pPr>
+            <w:r xmlns:w="http://schemas.openxmlformats.org/wordprocessingml/2006/main" xmlns:wp="http://schemas.openxmlformats.org/drawingml/2006/wordprocessingDrawing" xmlns:r="http://schemas.openxmlformats.org/officeDocument/2006/relationships" xmlns:w14="http://schemas.microsoft.com/office/word/2010/wordml">
+              <w:rPr>
+                <w:rFonts w:ascii="Arial" w:hAnsi="Arial" w:eastAsia="Arial" w:cs="Arial"/>
+                <w:i w:val="false"/>
+                <w:b w:val="false"/>
+                <w:u w:val="none"/>
+                <w:sz w:val="16"/>
+                <w:szCs w:val="16"/>
+                <w:color w:val="000000"/>
+              </w:rPr>
+              <w:t xml:space="preserve">97.15</w:t>
+            </w:r>
+          </w:p>
+        </w:tc>
+        <w:tc>
+          <w:tcPr>
+            <w:tcBorders>
+              <w:bottom w:val="single" w:sz="6" w:space="0" w:color="666666"/>
+              <w:top w:val="single" w:sz="6" w:space="0" w:color="666666"/>
+              <w:left w:val="none" w:sz="0" w:space="0" w:color="000000"/>
+              <w:right w:val="none" w:sz="0" w:space="0" w:color="000000"/>
+            </w:tcBorders>
+            <w:shd w:val="clear" w:color="auto" w:fill="FFFFFF"/>
+            <w:tcMar>
+              <w:top w:w="0" w:type="dxa"/>
+              <w:bottom w:w="0" w:type="dxa"/>
+              <w:left w:w="0" w:type="dxa"/>
+              <w:right w:w="0" w:type="dxa"/>
+            </w:tcMar>
+            <w:vAlign w:val="center"/>
+          </w:tcPr>
+          <w:p>
+            <w:pPr>
+              <w:pStyle w:val="Normal"/>
+              <w:jc w:val="center"/>
+              <w:pBdr>
+                <w:bottom w:val="none" w:sz="0" w:space="0" w:color="000000"/>
+                <w:top w:val="none" w:sz="0" w:space="0" w:color="000000"/>
+                <w:left w:val="none" w:sz="0" w:space="0" w:color="000000"/>
+                <w:right w:val="none" w:sz="0" w:space="0" w:color="000000"/>
+              </w:pBdr>
+              <w:spacing w:after="100" w:before="100" w:line="240"/>
+              <w:ind w:left="100" w:right="100" w:firstLine="0" w:firstLineChars="0"/>
+            </w:pPr>
+            <w:r xmlns:w="http://schemas.openxmlformats.org/wordprocessingml/2006/main" xmlns:wp="http://schemas.openxmlformats.org/drawingml/2006/wordprocessingDrawing" xmlns:r="http://schemas.openxmlformats.org/officeDocument/2006/relationships" xmlns:w14="http://schemas.microsoft.com/office/word/2010/wordml">
+              <w:rPr>
+                <w:rFonts w:ascii="Arial" w:hAnsi="Arial" w:eastAsia="Arial" w:cs="Arial"/>
+                <w:i w:val="false"/>
+                <w:b w:val="false"/>
+                <w:u w:val="none"/>
+                <w:sz w:val="16"/>
+                <w:szCs w:val="16"/>
+                <w:color w:val="000000"/>
+              </w:rPr>
+              <w:t xml:space="preserve">47.0</w:t>
+            </w:r>
+          </w:p>
+        </w:tc>
+      </w:tr>
+      <w:tr>
+        <w:trPr>
+          <w:cantSplit/>
+          <w:trHeight w:val="288" w:hRule="auto"/>
+        </w:trPr>
+        body 8
+        <w:tc>
+          <w:tcPr>
+            <w:tcBorders>
+              <w:bottom w:val="single" w:sz="6" w:space="0" w:color="666666"/>
+              <w:top w:val="single" w:sz="6" w:space="0" w:color="666666"/>
+              <w:left w:val="none" w:sz="0" w:space="0" w:color="000000"/>
+              <w:right w:val="none" w:sz="0" w:space="0" w:color="000000"/>
+            </w:tcBorders>
+            <w:shd w:val="clear" w:color="auto" w:fill="FFFFFF"/>
+            <w:tcMar>
+              <w:top w:w="0" w:type="dxa"/>
+              <w:bottom w:w="0" w:type="dxa"/>
+              <w:left w:w="0" w:type="dxa"/>
+              <w:right w:w="0" w:type="dxa"/>
+            </w:tcMar>
+            <w:vAlign w:val="center"/>
+          </w:tcPr>
+          <w:p>
+            <w:pPr>
+              <w:pStyle w:val="Normal"/>
+              <w:jc w:val="center"/>
+              <w:pBdr>
+                <w:bottom w:val="none" w:sz="0" w:space="0" w:color="000000"/>
+                <w:top w:val="none" w:sz="0" w:space="0" w:color="000000"/>
+                <w:left w:val="none" w:sz="0" w:space="0" w:color="000000"/>
+                <w:right w:val="none" w:sz="0" w:space="0" w:color="000000"/>
+              </w:pBdr>
+              <w:spacing w:after="100" w:before="100" w:line="240"/>
+              <w:ind w:left="100" w:right="100" w:firstLine="0" w:firstLineChars="0"/>
+            </w:pPr>
+            <w:r xmlns:w="http://schemas.openxmlformats.org/wordprocessingml/2006/main" xmlns:wp="http://schemas.openxmlformats.org/drawingml/2006/wordprocessingDrawing" xmlns:r="http://schemas.openxmlformats.org/officeDocument/2006/relationships" xmlns:w14="http://schemas.microsoft.com/office/word/2010/wordml">
+              <w:rPr>
+                <w:rFonts w:ascii="Arial" w:hAnsi="Arial" w:eastAsia="Arial" w:cs="Arial"/>
+                <w:i w:val="false"/>
+                <w:b w:val="false"/>
+                <w:u w:val="none"/>
+                <w:sz w:val="16"/>
+                <w:szCs w:val="16"/>
+                <w:color w:val="000000"/>
+              </w:rPr>
+              <w:t xml:space="preserve">I_4hrsS3</w:t>
+            </w:r>
+            <w:r xmlns:w="http://schemas.openxmlformats.org/wordprocessingml/2006/main" xmlns:wp="http://schemas.openxmlformats.org/drawingml/2006/wordprocessingDrawing" xmlns:r="http://schemas.openxmlformats.org/officeDocument/2006/relationships" xmlns:w14="http://schemas.microsoft.com/office/word/2010/wordml">
+              <w:rPr>
+                <w:rFonts w:ascii="Arial" w:hAnsi="Arial" w:eastAsia="Arial" w:cs="Arial"/>
+                <w:i w:val="false"/>
+                <w:b w:val="false"/>
+                <w:u w:val="none"/>
+                <w:vertAlign w:val="superscript"/>
+                <w:sz w:val="16"/>
+                <w:szCs w:val="16"/>
+                <w:color w:val="000000"/>
+              </w:rPr>
+              <w:t xml:space="preserve">Inf</w:t>
+            </w:r>
+          </w:p>
+        </w:tc>
+        <w:tc>
+          <w:tcPr>
+            <w:tcBorders>
+              <w:bottom w:val="single" w:sz="6" w:space="0" w:color="666666"/>
+              <w:top w:val="single" w:sz="6" w:space="0" w:color="666666"/>
+              <w:left w:val="none" w:sz="0" w:space="0" w:color="000000"/>
+              <w:right w:val="none" w:sz="0" w:space="0" w:color="000000"/>
+            </w:tcBorders>
+            <w:shd w:val="clear" w:color="auto" w:fill="FFFFFF"/>
+            <w:tcMar>
+              <w:top w:w="0" w:type="dxa"/>
+              <w:bottom w:w="0" w:type="dxa"/>
+              <w:left w:w="0" w:type="dxa"/>
+              <w:right w:w="0" w:type="dxa"/>
+            </w:tcMar>
+            <w:vAlign w:val="center"/>
+          </w:tcPr>
+          <w:p>
+            <w:pPr>
+              <w:pStyle w:val="Normal"/>
+              <w:jc w:val="center"/>
+              <w:pBdr>
+                <w:bottom w:val="none" w:sz="0" w:space="0" w:color="000000"/>
+                <w:top w:val="none" w:sz="0" w:space="0" w:color="000000"/>
+                <w:left w:val="none" w:sz="0" w:space="0" w:color="000000"/>
+                <w:right w:val="none" w:sz="0" w:space="0" w:color="000000"/>
+              </w:pBdr>
+              <w:spacing w:after="100" w:before="100" w:line="240"/>
+              <w:ind w:left="100" w:right="100" w:firstLine="0" w:firstLineChars="0"/>
+            </w:pPr>
+            <w:r xmlns:w="http://schemas.openxmlformats.org/wordprocessingml/2006/main" xmlns:wp="http://schemas.openxmlformats.org/drawingml/2006/wordprocessingDrawing" xmlns:r="http://schemas.openxmlformats.org/officeDocument/2006/relationships" xmlns:w14="http://schemas.microsoft.com/office/word/2010/wordml">
+              <w:rPr>
+                <w:rFonts w:ascii="Arial" w:hAnsi="Arial" w:eastAsia="Arial" w:cs="Arial"/>
+                <w:i w:val="false"/>
+                <w:b w:val="false"/>
+                <w:u w:val="none"/>
+                <w:sz w:val="16"/>
+                <w:szCs w:val="16"/>
+                <w:color w:val="000000"/>
+              </w:rPr>
+              <w:t xml:space="preserve">41.5</w:t>
+            </w:r>
+          </w:p>
+        </w:tc>
+        <w:tc>
+          <w:tcPr>
+            <w:tcBorders>
+              <w:bottom w:val="single" w:sz="6" w:space="0" w:color="666666"/>
+              <w:top w:val="single" w:sz="6" w:space="0" w:color="666666"/>
+              <w:left w:val="none" w:sz="0" w:space="0" w:color="000000"/>
+              <w:right w:val="none" w:sz="0" w:space="0" w:color="000000"/>
+            </w:tcBorders>
+            <w:shd w:val="clear" w:color="auto" w:fill="FFFFFF"/>
+            <w:tcMar>
+              <w:top w:w="0" w:type="dxa"/>
+              <w:bottom w:w="0" w:type="dxa"/>
+              <w:left w:w="0" w:type="dxa"/>
+              <w:right w:w="0" w:type="dxa"/>
+            </w:tcMar>
+            <w:vAlign w:val="center"/>
+          </w:tcPr>
+          <w:p>
+            <w:pPr>
+              <w:pStyle w:val="Normal"/>
+              <w:jc w:val="center"/>
+              <w:pBdr>
+                <w:bottom w:val="none" w:sz="0" w:space="0" w:color="000000"/>
+                <w:top w:val="none" w:sz="0" w:space="0" w:color="000000"/>
+                <w:left w:val="none" w:sz="0" w:space="0" w:color="000000"/>
+                <w:right w:val="none" w:sz="0" w:space="0" w:color="000000"/>
+              </w:pBdr>
+              <w:spacing w:after="100" w:before="100" w:line="240"/>
+              <w:ind w:left="100" w:right="100" w:firstLine="0" w:firstLineChars="0"/>
+            </w:pPr>
+            <w:r xmlns:w="http://schemas.openxmlformats.org/wordprocessingml/2006/main" xmlns:wp="http://schemas.openxmlformats.org/drawingml/2006/wordprocessingDrawing" xmlns:r="http://schemas.openxmlformats.org/officeDocument/2006/relationships" xmlns:w14="http://schemas.microsoft.com/office/word/2010/wordml">
+              <w:rPr>
+                <w:rFonts w:ascii="Arial" w:hAnsi="Arial" w:eastAsia="Arial" w:cs="Arial"/>
+                <w:i w:val="false"/>
+                <w:b w:val="false"/>
+                <w:u w:val="none"/>
+                <w:sz w:val="16"/>
+                <w:szCs w:val="16"/>
+                <w:color w:val="000000"/>
+              </w:rPr>
+              <w:t xml:space="preserve">39.8</w:t>
+            </w:r>
+          </w:p>
+        </w:tc>
+        <w:tc>
+          <w:tcPr>
+            <w:tcBorders>
+              <w:bottom w:val="single" w:sz="6" w:space="0" w:color="666666"/>
+              <w:top w:val="single" w:sz="6" w:space="0" w:color="666666"/>
+              <w:left w:val="none" w:sz="0" w:space="0" w:color="000000"/>
+              <w:right w:val="none" w:sz="0" w:space="0" w:color="000000"/>
+            </w:tcBorders>
+            <w:shd w:val="clear" w:color="auto" w:fill="FFFFFF"/>
+            <w:tcMar>
+              <w:top w:w="0" w:type="dxa"/>
+              <w:bottom w:w="0" w:type="dxa"/>
+              <w:left w:w="0" w:type="dxa"/>
+              <w:right w:w="0" w:type="dxa"/>
+            </w:tcMar>
+            <w:vAlign w:val="center"/>
+          </w:tcPr>
+          <w:p>
+            <w:pPr>
+              <w:pStyle w:val="Normal"/>
+              <w:jc w:val="center"/>
+              <w:pBdr>
+                <w:bottom w:val="none" w:sz="0" w:space="0" w:color="000000"/>
+                <w:top w:val="none" w:sz="0" w:space="0" w:color="000000"/>
+                <w:left w:val="none" w:sz="0" w:space="0" w:color="000000"/>
+                <w:right w:val="none" w:sz="0" w:space="0" w:color="000000"/>
+              </w:pBdr>
+              <w:spacing w:after="100" w:before="100" w:line="240"/>
+              <w:ind w:left="100" w:right="100" w:firstLine="0" w:firstLineChars="0"/>
+            </w:pPr>
+            <w:r xmlns:w="http://schemas.openxmlformats.org/wordprocessingml/2006/main" xmlns:wp="http://schemas.openxmlformats.org/drawingml/2006/wordprocessingDrawing" xmlns:r="http://schemas.openxmlformats.org/officeDocument/2006/relationships" xmlns:w14="http://schemas.microsoft.com/office/word/2010/wordml">
+              <w:rPr>
+                <w:rFonts w:ascii="Arial" w:hAnsi="Arial" w:eastAsia="Arial" w:cs="Arial"/>
+                <w:i w:val="false"/>
+                <w:b w:val="false"/>
+                <w:u w:val="none"/>
+                <w:sz w:val="16"/>
+                <w:szCs w:val="16"/>
+                <w:color w:val="000000"/>
+              </w:rPr>
+              <w:t xml:space="preserve">35.5 (89.2%)</w:t>
+            </w:r>
+          </w:p>
+        </w:tc>
+        <w:tc>
+          <w:tcPr>
+            <w:tcBorders>
+              <w:bottom w:val="single" w:sz="6" w:space="0" w:color="666666"/>
+              <w:top w:val="single" w:sz="6" w:space="0" w:color="666666"/>
+              <w:left w:val="none" w:sz="0" w:space="0" w:color="000000"/>
+              <w:right w:val="none" w:sz="0" w:space="0" w:color="000000"/>
+            </w:tcBorders>
+            <w:shd w:val="clear" w:color="auto" w:fill="FFFFFF"/>
+            <w:tcMar>
+              <w:top w:w="0" w:type="dxa"/>
+              <w:bottom w:w="0" w:type="dxa"/>
+              <w:left w:w="0" w:type="dxa"/>
+              <w:right w:w="0" w:type="dxa"/>
+            </w:tcMar>
+            <w:vAlign w:val="center"/>
+          </w:tcPr>
+          <w:p>
+            <w:pPr>
+              <w:pStyle w:val="Normal"/>
+              <w:jc w:val="center"/>
+              <w:pBdr>
+                <w:bottom w:val="none" w:sz="0" w:space="0" w:color="000000"/>
+                <w:top w:val="none" w:sz="0" w:space="0" w:color="000000"/>
+                <w:left w:val="none" w:sz="0" w:space="0" w:color="000000"/>
+                <w:right w:val="none" w:sz="0" w:space="0" w:color="000000"/>
+              </w:pBdr>
+              <w:spacing w:after="100" w:before="100" w:line="240"/>
+              <w:ind w:left="100" w:right="100" w:firstLine="0" w:firstLineChars="0"/>
+            </w:pPr>
+            <w:r xmlns:w="http://schemas.openxmlformats.org/wordprocessingml/2006/main" xmlns:wp="http://schemas.openxmlformats.org/drawingml/2006/wordprocessingDrawing" xmlns:r="http://schemas.openxmlformats.org/officeDocument/2006/relationships" xmlns:w14="http://schemas.microsoft.com/office/word/2010/wordml">
+              <w:rPr>
+                <w:rFonts w:ascii="Arial" w:hAnsi="Arial" w:eastAsia="Arial" w:cs="Arial"/>
+                <w:i w:val="false"/>
+                <w:b w:val="false"/>
+                <w:u w:val="none"/>
+                <w:sz w:val="16"/>
+                <w:szCs w:val="16"/>
+                <w:color w:val="000000"/>
+              </w:rPr>
+              <w:t xml:space="preserve">33.2 (83.29%)</w:t>
+            </w:r>
+          </w:p>
+        </w:tc>
+        <w:tc>
+          <w:tcPr>
+            <w:tcBorders>
+              <w:bottom w:val="single" w:sz="6" w:space="0" w:color="666666"/>
+              <w:top w:val="single" w:sz="6" w:space="0" w:color="666666"/>
+              <w:left w:val="none" w:sz="0" w:space="0" w:color="000000"/>
+              <w:right w:val="none" w:sz="0" w:space="0" w:color="000000"/>
+            </w:tcBorders>
+            <w:shd w:val="clear" w:color="auto" w:fill="FFFFFF"/>
+            <w:tcMar>
+              <w:top w:w="0" w:type="dxa"/>
+              <w:bottom w:w="0" w:type="dxa"/>
+              <w:left w:w="0" w:type="dxa"/>
+              <w:right w:w="0" w:type="dxa"/>
+            </w:tcMar>
+            <w:vAlign w:val="center"/>
+          </w:tcPr>
+          <w:p>
+            <w:pPr>
+              <w:pStyle w:val="Normal"/>
+              <w:jc w:val="center"/>
+              <w:pBdr>
+                <w:bottom w:val="none" w:sz="0" w:space="0" w:color="000000"/>
+                <w:top w:val="none" w:sz="0" w:space="0" w:color="000000"/>
+                <w:left w:val="none" w:sz="0" w:space="0" w:color="000000"/>
+                <w:right w:val="none" w:sz="0" w:space="0" w:color="000000"/>
+              </w:pBdr>
+              <w:spacing w:after="100" w:before="100" w:line="240"/>
+              <w:ind w:left="100" w:right="100" w:firstLine="0" w:firstLineChars="0"/>
+            </w:pPr>
+            <w:r xmlns:w="http://schemas.openxmlformats.org/wordprocessingml/2006/main" xmlns:wp="http://schemas.openxmlformats.org/drawingml/2006/wordprocessingDrawing" xmlns:r="http://schemas.openxmlformats.org/officeDocument/2006/relationships" xmlns:w14="http://schemas.microsoft.com/office/word/2010/wordml">
+              <w:rPr>
+                <w:rFonts w:ascii="Arial" w:hAnsi="Arial" w:eastAsia="Arial" w:cs="Arial"/>
+                <w:i w:val="false"/>
+                <w:b w:val="false"/>
+                <w:u w:val="none"/>
+                <w:sz w:val="16"/>
+                <w:szCs w:val="16"/>
+                <w:color w:val="000000"/>
+              </w:rPr>
+              <w:t xml:space="preserve">2.4 (5.91%)</w:t>
+            </w:r>
+          </w:p>
+        </w:tc>
+        <w:tc>
+          <w:tcPr>
+            <w:tcBorders>
+              <w:bottom w:val="single" w:sz="6" w:space="0" w:color="666666"/>
+              <w:top w:val="single" w:sz="6" w:space="0" w:color="666666"/>
+              <w:left w:val="none" w:sz="0" w:space="0" w:color="000000"/>
+              <w:right w:val="none" w:sz="0" w:space="0" w:color="000000"/>
+            </w:tcBorders>
+            <w:shd w:val="clear" w:color="auto" w:fill="FFFFFF"/>
+            <w:tcMar>
+              <w:top w:w="0" w:type="dxa"/>
+              <w:bottom w:w="0" w:type="dxa"/>
+              <w:left w:w="0" w:type="dxa"/>
+              <w:right w:w="0" w:type="dxa"/>
+            </w:tcMar>
+            <w:vAlign w:val="center"/>
+          </w:tcPr>
+          <w:p>
+            <w:pPr>
+              <w:pStyle w:val="Normal"/>
+              <w:jc w:val="center"/>
+              <w:pBdr>
+                <w:bottom w:val="none" w:sz="0" w:space="0" w:color="000000"/>
+                <w:top w:val="none" w:sz="0" w:space="0" w:color="000000"/>
+                <w:left w:val="none" w:sz="0" w:space="0" w:color="000000"/>
+                <w:right w:val="none" w:sz="0" w:space="0" w:color="000000"/>
+              </w:pBdr>
+              <w:spacing w:after="100" w:before="100" w:line="240"/>
+              <w:ind w:left="100" w:right="100" w:firstLine="0" w:firstLineChars="0"/>
+            </w:pPr>
+            <w:r xmlns:w="http://schemas.openxmlformats.org/wordprocessingml/2006/main" xmlns:wp="http://schemas.openxmlformats.org/drawingml/2006/wordprocessingDrawing" xmlns:r="http://schemas.openxmlformats.org/officeDocument/2006/relationships" xmlns:w14="http://schemas.microsoft.com/office/word/2010/wordml">
+              <w:rPr>
+                <w:rFonts w:ascii="Arial" w:hAnsi="Arial" w:eastAsia="Arial" w:cs="Arial"/>
+                <w:i w:val="false"/>
+                <w:b w:val="false"/>
+                <w:u w:val="none"/>
+                <w:sz w:val="16"/>
+                <w:szCs w:val="16"/>
+                <w:color w:val="000000"/>
+              </w:rPr>
+              <w:t xml:space="preserve">99.95</w:t>
+            </w:r>
+          </w:p>
+        </w:tc>
+        <w:tc>
+          <w:tcPr>
+            <w:tcBorders>
+              <w:bottom w:val="single" w:sz="6" w:space="0" w:color="666666"/>
+              <w:top w:val="single" w:sz="6" w:space="0" w:color="666666"/>
+              <w:left w:val="none" w:sz="0" w:space="0" w:color="000000"/>
+              <w:right w:val="none" w:sz="0" w:space="0" w:color="000000"/>
+            </w:tcBorders>
+            <w:shd w:val="clear" w:color="auto" w:fill="FFFFFF"/>
+            <w:tcMar>
+              <w:top w:w="0" w:type="dxa"/>
+              <w:bottom w:w="0" w:type="dxa"/>
+              <w:left w:w="0" w:type="dxa"/>
+              <w:right w:w="0" w:type="dxa"/>
+            </w:tcMar>
+            <w:vAlign w:val="center"/>
+          </w:tcPr>
+          <w:p>
+            <w:pPr>
+              <w:pStyle w:val="Normal"/>
+              <w:jc w:val="center"/>
+              <w:pBdr>
+                <w:bottom w:val="none" w:sz="0" w:space="0" w:color="000000"/>
+                <w:top w:val="none" w:sz="0" w:space="0" w:color="000000"/>
+                <w:left w:val="none" w:sz="0" w:space="0" w:color="000000"/>
+                <w:right w:val="none" w:sz="0" w:space="0" w:color="000000"/>
+              </w:pBdr>
+              <w:spacing w:after="100" w:before="100" w:line="240"/>
+              <w:ind w:left="100" w:right="100" w:firstLine="0" w:firstLineChars="0"/>
+            </w:pPr>
+            <w:r xmlns:w="http://schemas.openxmlformats.org/wordprocessingml/2006/main" xmlns:wp="http://schemas.openxmlformats.org/drawingml/2006/wordprocessingDrawing" xmlns:r="http://schemas.openxmlformats.org/officeDocument/2006/relationships" xmlns:w14="http://schemas.microsoft.com/office/word/2010/wordml">
+              <w:rPr>
+                <w:rFonts w:ascii="Arial" w:hAnsi="Arial" w:eastAsia="Arial" w:cs="Arial"/>
+                <w:i w:val="false"/>
+                <w:b w:val="false"/>
+                <w:u w:val="none"/>
+                <w:sz w:val="16"/>
+                <w:szCs w:val="16"/>
+                <w:color w:val="000000"/>
+              </w:rPr>
+              <w:t xml:space="preserve">97.11</w:t>
+            </w:r>
+          </w:p>
+        </w:tc>
+        <w:tc>
+          <w:tcPr>
+            <w:tcBorders>
+              <w:bottom w:val="single" w:sz="6" w:space="0" w:color="666666"/>
+              <w:top w:val="single" w:sz="6" w:space="0" w:color="666666"/>
+              <w:left w:val="none" w:sz="0" w:space="0" w:color="000000"/>
+              <w:right w:val="none" w:sz="0" w:space="0" w:color="000000"/>
+            </w:tcBorders>
+            <w:shd w:val="clear" w:color="auto" w:fill="FFFFFF"/>
+            <w:tcMar>
+              <w:top w:w="0" w:type="dxa"/>
+              <w:bottom w:w="0" w:type="dxa"/>
+              <w:left w:w="0" w:type="dxa"/>
+              <w:right w:w="0" w:type="dxa"/>
+            </w:tcMar>
+            <w:vAlign w:val="center"/>
+          </w:tcPr>
+          <w:p>
+            <w:pPr>
+              <w:pStyle w:val="Normal"/>
+              <w:jc w:val="center"/>
+              <w:pBdr>
+                <w:bottom w:val="none" w:sz="0" w:space="0" w:color="000000"/>
+                <w:top w:val="none" w:sz="0" w:space="0" w:color="000000"/>
+                <w:left w:val="none" w:sz="0" w:space="0" w:color="000000"/>
+                <w:right w:val="none" w:sz="0" w:space="0" w:color="000000"/>
+              </w:pBdr>
+              <w:spacing w:after="100" w:before="100" w:line="240"/>
+              <w:ind w:left="100" w:right="100" w:firstLine="0" w:firstLineChars="0"/>
+            </w:pPr>
+            <w:r xmlns:w="http://schemas.openxmlformats.org/wordprocessingml/2006/main" xmlns:wp="http://schemas.openxmlformats.org/drawingml/2006/wordprocessingDrawing" xmlns:r="http://schemas.openxmlformats.org/officeDocument/2006/relationships" xmlns:w14="http://schemas.microsoft.com/office/word/2010/wordml">
+              <w:rPr>
+                <w:rFonts w:ascii="Arial" w:hAnsi="Arial" w:eastAsia="Arial" w:cs="Arial"/>
+                <w:i w:val="false"/>
+                <w:b w:val="false"/>
+                <w:u w:val="none"/>
+                <w:sz w:val="16"/>
+                <w:szCs w:val="16"/>
+                <w:color w:val="000000"/>
+              </w:rPr>
+              <w:t xml:space="preserve">47.5</w:t>
+            </w:r>
+          </w:p>
+        </w:tc>
+      </w:tr>
+      <w:tr>
+        <w:trPr>
+          <w:cantSplit/>
+          <w:trHeight w:val="288" w:hRule="auto"/>
+        </w:trPr>
+        body 9
+        <w:tc>
+          <w:tcPr>
+            <w:tcBorders>
+              <w:bottom w:val="single" w:sz="6" w:space="0" w:color="666666"/>
+              <w:top w:val="single" w:sz="6" w:space="0" w:color="666666"/>
+              <w:left w:val="none" w:sz="0" w:space="0" w:color="000000"/>
+              <w:right w:val="none" w:sz="0" w:space="0" w:color="000000"/>
+            </w:tcBorders>
+            <w:shd w:val="clear" w:color="auto" w:fill="FFFFFF"/>
+            <w:tcMar>
+              <w:top w:w="0" w:type="dxa"/>
+              <w:bottom w:w="0" w:type="dxa"/>
+              <w:left w:w="0" w:type="dxa"/>
+              <w:right w:w="0" w:type="dxa"/>
+            </w:tcMar>
+            <w:vAlign w:val="center"/>
+          </w:tcPr>
+          <w:p>
+            <w:pPr>
+              <w:pStyle w:val="Normal"/>
+              <w:jc w:val="center"/>
+              <w:pBdr>
+                <w:bottom w:val="none" w:sz="0" w:space="0" w:color="000000"/>
+                <w:top w:val="none" w:sz="0" w:space="0" w:color="000000"/>
+                <w:left w:val="none" w:sz="0" w:space="0" w:color="000000"/>
+                <w:right w:val="none" w:sz="0" w:space="0" w:color="000000"/>
+              </w:pBdr>
+              <w:spacing w:after="100" w:before="100" w:line="240"/>
+              <w:ind w:left="100" w:right="100" w:firstLine="0" w:firstLineChars="0"/>
+            </w:pPr>
+            <w:r xmlns:w="http://schemas.openxmlformats.org/wordprocessingml/2006/main" xmlns:wp="http://schemas.openxmlformats.org/drawingml/2006/wordprocessingDrawing" xmlns:r="http://schemas.openxmlformats.org/officeDocument/2006/relationships" xmlns:w14="http://schemas.microsoft.com/office/word/2010/wordml">
+              <w:rPr>
+                <w:rFonts w:ascii="Arial" w:hAnsi="Arial" w:eastAsia="Arial" w:cs="Arial"/>
+                <w:i w:val="false"/>
+                <w:b w:val="false"/>
+                <w:u w:val="none"/>
+                <w:sz w:val="16"/>
+                <w:szCs w:val="16"/>
+                <w:color w:val="000000"/>
+              </w:rPr>
+              <w:t xml:space="preserve">I_72hrsS1</w:t>
+            </w:r>
+            <w:r xmlns:w="http://schemas.openxmlformats.org/wordprocessingml/2006/main" xmlns:wp="http://schemas.openxmlformats.org/drawingml/2006/wordprocessingDrawing" xmlns:r="http://schemas.openxmlformats.org/officeDocument/2006/relationships" xmlns:w14="http://schemas.microsoft.com/office/word/2010/wordml">
+              <w:rPr>
+                <w:rFonts w:ascii="Arial" w:hAnsi="Arial" w:eastAsia="Arial" w:cs="Arial"/>
+                <w:i w:val="false"/>
+                <w:b w:val="false"/>
+                <w:u w:val="none"/>
+                <w:vertAlign w:val="superscript"/>
+                <w:sz w:val="16"/>
+                <w:szCs w:val="16"/>
+                <w:color w:val="000000"/>
+              </w:rPr>
+              <w:t xml:space="preserve">Inf</w:t>
+            </w:r>
+          </w:p>
+        </w:tc>
+        <w:tc>
+          <w:tcPr>
+            <w:tcBorders>
+              <w:bottom w:val="single" w:sz="6" w:space="0" w:color="666666"/>
+              <w:top w:val="single" w:sz="6" w:space="0" w:color="666666"/>
+              <w:left w:val="none" w:sz="0" w:space="0" w:color="000000"/>
+              <w:right w:val="none" w:sz="0" w:space="0" w:color="000000"/>
+            </w:tcBorders>
+            <w:shd w:val="clear" w:color="auto" w:fill="FFFFFF"/>
+            <w:tcMar>
+              <w:top w:w="0" w:type="dxa"/>
+              <w:bottom w:w="0" w:type="dxa"/>
+              <w:left w:w="0" w:type="dxa"/>
+              <w:right w:w="0" w:type="dxa"/>
+            </w:tcMar>
+            <w:vAlign w:val="center"/>
+          </w:tcPr>
+          <w:p>
+            <w:pPr>
+              <w:pStyle w:val="Normal"/>
+              <w:jc w:val="center"/>
+              <w:pBdr>
+                <w:bottom w:val="none" w:sz="0" w:space="0" w:color="000000"/>
+                <w:top w:val="none" w:sz="0" w:space="0" w:color="000000"/>
+                <w:left w:val="none" w:sz="0" w:space="0" w:color="000000"/>
+                <w:right w:val="none" w:sz="0" w:space="0" w:color="000000"/>
+              </w:pBdr>
+              <w:spacing w:after="100" w:before="100" w:line="240"/>
+              <w:ind w:left="100" w:right="100" w:firstLine="0" w:firstLineChars="0"/>
+            </w:pPr>
+            <w:r xmlns:w="http://schemas.openxmlformats.org/wordprocessingml/2006/main" xmlns:wp="http://schemas.openxmlformats.org/drawingml/2006/wordprocessingDrawing" xmlns:r="http://schemas.openxmlformats.org/officeDocument/2006/relationships" xmlns:w14="http://schemas.microsoft.com/office/word/2010/wordml">
+              <w:rPr>
+                <w:rFonts w:ascii="Arial" w:hAnsi="Arial" w:eastAsia="Arial" w:cs="Arial"/>
+                <w:i w:val="false"/>
+                <w:b w:val="false"/>
+                <w:u w:val="none"/>
+                <w:sz w:val="16"/>
+                <w:szCs w:val="16"/>
+                <w:color w:val="000000"/>
+              </w:rPr>
+              <w:t xml:space="preserve">41.2</w:t>
+            </w:r>
+          </w:p>
+        </w:tc>
+        <w:tc>
+          <w:tcPr>
+            <w:tcBorders>
+              <w:bottom w:val="single" w:sz="6" w:space="0" w:color="666666"/>
+              <w:top w:val="single" w:sz="6" w:space="0" w:color="666666"/>
+              <w:left w:val="none" w:sz="0" w:space="0" w:color="000000"/>
+              <w:right w:val="none" w:sz="0" w:space="0" w:color="000000"/>
+            </w:tcBorders>
+            <w:shd w:val="clear" w:color="auto" w:fill="FFFFFF"/>
+            <w:tcMar>
+              <w:top w:w="0" w:type="dxa"/>
+              <w:bottom w:w="0" w:type="dxa"/>
+              <w:left w:w="0" w:type="dxa"/>
+              <w:right w:w="0" w:type="dxa"/>
+            </w:tcMar>
+            <w:vAlign w:val="center"/>
+          </w:tcPr>
+          <w:p>
+            <w:pPr>
+              <w:pStyle w:val="Normal"/>
+              <w:jc w:val="center"/>
+              <w:pBdr>
+                <w:bottom w:val="none" w:sz="0" w:space="0" w:color="000000"/>
+                <w:top w:val="none" w:sz="0" w:space="0" w:color="000000"/>
+                <w:left w:val="none" w:sz="0" w:space="0" w:color="000000"/>
+                <w:right w:val="none" w:sz="0" w:space="0" w:color="000000"/>
+              </w:pBdr>
+              <w:spacing w:after="100" w:before="100" w:line="240"/>
+              <w:ind w:left="100" w:right="100" w:firstLine="0" w:firstLineChars="0"/>
+            </w:pPr>
+            <w:r xmlns:w="http://schemas.openxmlformats.org/wordprocessingml/2006/main" xmlns:wp="http://schemas.openxmlformats.org/drawingml/2006/wordprocessingDrawing" xmlns:r="http://schemas.openxmlformats.org/officeDocument/2006/relationships" xmlns:w14="http://schemas.microsoft.com/office/word/2010/wordml">
+              <w:rPr>
+                <w:rFonts w:ascii="Arial" w:hAnsi="Arial" w:eastAsia="Arial" w:cs="Arial"/>
+                <w:i w:val="false"/>
+                <w:b w:val="false"/>
+                <w:u w:val="none"/>
+                <w:sz w:val="16"/>
+                <w:szCs w:val="16"/>
+                <w:color w:val="000000"/>
+              </w:rPr>
+              <w:t xml:space="preserve">39.8</w:t>
+            </w:r>
+          </w:p>
+        </w:tc>
+        <w:tc>
+          <w:tcPr>
+            <w:tcBorders>
+              <w:bottom w:val="single" w:sz="6" w:space="0" w:color="666666"/>
+              <w:top w:val="single" w:sz="6" w:space="0" w:color="666666"/>
+              <w:left w:val="none" w:sz="0" w:space="0" w:color="000000"/>
+              <w:right w:val="none" w:sz="0" w:space="0" w:color="000000"/>
+            </w:tcBorders>
+            <w:shd w:val="clear" w:color="auto" w:fill="FFFFFF"/>
+            <w:tcMar>
+              <w:top w:w="0" w:type="dxa"/>
+              <w:bottom w:w="0" w:type="dxa"/>
+              <w:left w:w="0" w:type="dxa"/>
+              <w:right w:w="0" w:type="dxa"/>
+            </w:tcMar>
+            <w:vAlign w:val="center"/>
+          </w:tcPr>
+          <w:p>
+            <w:pPr>
+              <w:pStyle w:val="Normal"/>
+              <w:jc w:val="center"/>
+              <w:pBdr>
+                <w:bottom w:val="none" w:sz="0" w:space="0" w:color="000000"/>
+                <w:top w:val="none" w:sz="0" w:space="0" w:color="000000"/>
+                <w:left w:val="none" w:sz="0" w:space="0" w:color="000000"/>
+                <w:right w:val="none" w:sz="0" w:space="0" w:color="000000"/>
+              </w:pBdr>
+              <w:spacing w:after="100" w:before="100" w:line="240"/>
+              <w:ind w:left="100" w:right="100" w:firstLine="0" w:firstLineChars="0"/>
+            </w:pPr>
+            <w:r xmlns:w="http://schemas.openxmlformats.org/wordprocessingml/2006/main" xmlns:wp="http://schemas.openxmlformats.org/drawingml/2006/wordprocessingDrawing" xmlns:r="http://schemas.openxmlformats.org/officeDocument/2006/relationships" xmlns:w14="http://schemas.microsoft.com/office/word/2010/wordml">
+              <w:rPr>
+                <w:rFonts w:ascii="Arial" w:hAnsi="Arial" w:eastAsia="Arial" w:cs="Arial"/>
+                <w:i w:val="false"/>
+                <w:b w:val="false"/>
+                <w:u w:val="none"/>
+                <w:sz w:val="16"/>
+                <w:szCs w:val="16"/>
+                <w:color w:val="000000"/>
+              </w:rPr>
+              <w:t xml:space="preserve">28.3 (71.09%)</w:t>
+            </w:r>
+          </w:p>
+        </w:tc>
+        <w:tc>
+          <w:tcPr>
+            <w:tcBorders>
+              <w:bottom w:val="single" w:sz="6" w:space="0" w:color="666666"/>
+              <w:top w:val="single" w:sz="6" w:space="0" w:color="666666"/>
+              <w:left w:val="none" w:sz="0" w:space="0" w:color="000000"/>
+              <w:right w:val="none" w:sz="0" w:space="0" w:color="000000"/>
+            </w:tcBorders>
+            <w:shd w:val="clear" w:color="auto" w:fill="FFFFFF"/>
+            <w:tcMar>
+              <w:top w:w="0" w:type="dxa"/>
+              <w:bottom w:w="0" w:type="dxa"/>
+              <w:left w:w="0" w:type="dxa"/>
+              <w:right w:w="0" w:type="dxa"/>
+            </w:tcMar>
+            <w:vAlign w:val="center"/>
+          </w:tcPr>
+          <w:p>
+            <w:pPr>
+              <w:pStyle w:val="Normal"/>
+              <w:jc w:val="center"/>
+              <w:pBdr>
+                <w:bottom w:val="none" w:sz="0" w:space="0" w:color="000000"/>
+                <w:top w:val="none" w:sz="0" w:space="0" w:color="000000"/>
+                <w:left w:val="none" w:sz="0" w:space="0" w:color="000000"/>
+                <w:right w:val="none" w:sz="0" w:space="0" w:color="000000"/>
+              </w:pBdr>
+              <w:spacing w:after="100" w:before="100" w:line="240"/>
+              <w:ind w:left="100" w:right="100" w:firstLine="0" w:firstLineChars="0"/>
+            </w:pPr>
+            <w:r xmlns:w="http://schemas.openxmlformats.org/wordprocessingml/2006/main" xmlns:wp="http://schemas.openxmlformats.org/drawingml/2006/wordprocessingDrawing" xmlns:r="http://schemas.openxmlformats.org/officeDocument/2006/relationships" xmlns:w14="http://schemas.microsoft.com/office/word/2010/wordml">
+              <w:rPr>
+                <w:rFonts w:ascii="Arial" w:hAnsi="Arial" w:eastAsia="Arial" w:cs="Arial"/>
+                <w:i w:val="false"/>
+                <w:b w:val="false"/>
+                <w:u w:val="none"/>
+                <w:sz w:val="16"/>
+                <w:szCs w:val="16"/>
+                <w:color w:val="000000"/>
+              </w:rPr>
+              <w:t xml:space="preserve">26.9 (67.7%)</w:t>
+            </w:r>
+          </w:p>
+        </w:tc>
+        <w:tc>
+          <w:tcPr>
+            <w:tcBorders>
+              <w:bottom w:val="single" w:sz="6" w:space="0" w:color="666666"/>
+              <w:top w:val="single" w:sz="6" w:space="0" w:color="666666"/>
+              <w:left w:val="none" w:sz="0" w:space="0" w:color="000000"/>
+              <w:right w:val="none" w:sz="0" w:space="0" w:color="000000"/>
+            </w:tcBorders>
+            <w:shd w:val="clear" w:color="auto" w:fill="FFFFFF"/>
+            <w:tcMar>
+              <w:top w:w="0" w:type="dxa"/>
+              <w:bottom w:w="0" w:type="dxa"/>
+              <w:left w:w="0" w:type="dxa"/>
+              <w:right w:w="0" w:type="dxa"/>
+            </w:tcMar>
+            <w:vAlign w:val="center"/>
+          </w:tcPr>
+          <w:p>
+            <w:pPr>
+              <w:pStyle w:val="Normal"/>
+              <w:jc w:val="center"/>
+              <w:pBdr>
+                <w:bottom w:val="none" w:sz="0" w:space="0" w:color="000000"/>
+                <w:top w:val="none" w:sz="0" w:space="0" w:color="000000"/>
+                <w:left w:val="none" w:sz="0" w:space="0" w:color="000000"/>
+                <w:right w:val="none" w:sz="0" w:space="0" w:color="000000"/>
+              </w:pBdr>
+              <w:spacing w:after="100" w:before="100" w:line="240"/>
+              <w:ind w:left="100" w:right="100" w:firstLine="0" w:firstLineChars="0"/>
+            </w:pPr>
+            <w:r xmlns:w="http://schemas.openxmlformats.org/wordprocessingml/2006/main" xmlns:wp="http://schemas.openxmlformats.org/drawingml/2006/wordprocessingDrawing" xmlns:r="http://schemas.openxmlformats.org/officeDocument/2006/relationships" xmlns:w14="http://schemas.microsoft.com/office/word/2010/wordml">
+              <w:rPr>
+                <w:rFonts w:ascii="Arial" w:hAnsi="Arial" w:eastAsia="Arial" w:cs="Arial"/>
+                <w:i w:val="false"/>
+                <w:b w:val="false"/>
+                <w:u w:val="none"/>
+                <w:sz w:val="16"/>
+                <w:szCs w:val="16"/>
+                <w:color w:val="000000"/>
+              </w:rPr>
+              <w:t xml:space="preserve">1.3 (3.38%)</w:t>
+            </w:r>
+          </w:p>
+        </w:tc>
+        <w:tc>
+          <w:tcPr>
+            <w:tcBorders>
+              <w:bottom w:val="single" w:sz="6" w:space="0" w:color="666666"/>
+              <w:top w:val="single" w:sz="6" w:space="0" w:color="666666"/>
+              <w:left w:val="none" w:sz="0" w:space="0" w:color="000000"/>
+              <w:right w:val="none" w:sz="0" w:space="0" w:color="000000"/>
+            </w:tcBorders>
+            <w:shd w:val="clear" w:color="auto" w:fill="FFFFFF"/>
+            <w:tcMar>
+              <w:top w:w="0" w:type="dxa"/>
+              <w:bottom w:w="0" w:type="dxa"/>
+              <w:left w:w="0" w:type="dxa"/>
+              <w:right w:w="0" w:type="dxa"/>
+            </w:tcMar>
+            <w:vAlign w:val="center"/>
+          </w:tcPr>
+          <w:p>
+            <w:pPr>
+              <w:pStyle w:val="Normal"/>
+              <w:jc w:val="center"/>
+              <w:pBdr>
+                <w:bottom w:val="none" w:sz="0" w:space="0" w:color="000000"/>
+                <w:top w:val="none" w:sz="0" w:space="0" w:color="000000"/>
+                <w:left w:val="none" w:sz="0" w:space="0" w:color="000000"/>
+                <w:right w:val="none" w:sz="0" w:space="0" w:color="000000"/>
+              </w:pBdr>
+              <w:spacing w:after="100" w:before="100" w:line="240"/>
+              <w:ind w:left="100" w:right="100" w:firstLine="0" w:firstLineChars="0"/>
+            </w:pPr>
+            <w:r xmlns:w="http://schemas.openxmlformats.org/wordprocessingml/2006/main" xmlns:wp="http://schemas.openxmlformats.org/drawingml/2006/wordprocessingDrawing" xmlns:r="http://schemas.openxmlformats.org/officeDocument/2006/relationships" xmlns:w14="http://schemas.microsoft.com/office/word/2010/wordml">
+              <w:rPr>
+                <w:rFonts w:ascii="Arial" w:hAnsi="Arial" w:eastAsia="Arial" w:cs="Arial"/>
+                <w:i w:val="false"/>
+                <w:b w:val="false"/>
+                <w:u w:val="none"/>
+                <w:sz w:val="16"/>
+                <w:szCs w:val="16"/>
+                <w:color w:val="000000"/>
+              </w:rPr>
+              <w:t xml:space="preserve">99.96</w:t>
+            </w:r>
+          </w:p>
+        </w:tc>
+        <w:tc>
+          <w:tcPr>
+            <w:tcBorders>
+              <w:bottom w:val="single" w:sz="6" w:space="0" w:color="666666"/>
+              <w:top w:val="single" w:sz="6" w:space="0" w:color="666666"/>
+              <w:left w:val="none" w:sz="0" w:space="0" w:color="000000"/>
+              <w:right w:val="none" w:sz="0" w:space="0" w:color="000000"/>
+            </w:tcBorders>
+            <w:shd w:val="clear" w:color="auto" w:fill="FFFFFF"/>
+            <w:tcMar>
+              <w:top w:w="0" w:type="dxa"/>
+              <w:bottom w:w="0" w:type="dxa"/>
+              <w:left w:w="0" w:type="dxa"/>
+              <w:right w:w="0" w:type="dxa"/>
+            </w:tcMar>
+            <w:vAlign w:val="center"/>
+          </w:tcPr>
+          <w:p>
+            <w:pPr>
+              <w:pStyle w:val="Normal"/>
+              <w:jc w:val="center"/>
+              <w:pBdr>
+                <w:bottom w:val="none" w:sz="0" w:space="0" w:color="000000"/>
+                <w:top w:val="none" w:sz="0" w:space="0" w:color="000000"/>
+                <w:left w:val="none" w:sz="0" w:space="0" w:color="000000"/>
+                <w:right w:val="none" w:sz="0" w:space="0" w:color="000000"/>
+              </w:pBdr>
+              <w:spacing w:after="100" w:before="100" w:line="240"/>
+              <w:ind w:left="100" w:right="100" w:firstLine="0" w:firstLineChars="0"/>
+            </w:pPr>
+            <w:r xmlns:w="http://schemas.openxmlformats.org/wordprocessingml/2006/main" xmlns:wp="http://schemas.openxmlformats.org/drawingml/2006/wordprocessingDrawing" xmlns:r="http://schemas.openxmlformats.org/officeDocument/2006/relationships" xmlns:w14="http://schemas.microsoft.com/office/word/2010/wordml">
+              <w:rPr>
+                <w:rFonts w:ascii="Arial" w:hAnsi="Arial" w:eastAsia="Arial" w:cs="Arial"/>
+                <w:i w:val="false"/>
+                <w:b w:val="false"/>
+                <w:u w:val="none"/>
+                <w:sz w:val="16"/>
+                <w:szCs w:val="16"/>
+                <w:color w:val="000000"/>
+              </w:rPr>
+              <w:t xml:space="preserve">97.23</w:t>
+            </w:r>
+          </w:p>
+        </w:tc>
+        <w:tc>
+          <w:tcPr>
+            <w:tcBorders>
+              <w:bottom w:val="single" w:sz="6" w:space="0" w:color="666666"/>
+              <w:top w:val="single" w:sz="6" w:space="0" w:color="666666"/>
+              <w:left w:val="none" w:sz="0" w:space="0" w:color="000000"/>
+              <w:right w:val="none" w:sz="0" w:space="0" w:color="000000"/>
+            </w:tcBorders>
+            <w:shd w:val="clear" w:color="auto" w:fill="FFFFFF"/>
+            <w:tcMar>
+              <w:top w:w="0" w:type="dxa"/>
+              <w:bottom w:w="0" w:type="dxa"/>
+              <w:left w:w="0" w:type="dxa"/>
+              <w:right w:w="0" w:type="dxa"/>
+            </w:tcMar>
+            <w:vAlign w:val="center"/>
+          </w:tcPr>
+          <w:p>
+            <w:pPr>
+              <w:pStyle w:val="Normal"/>
+              <w:jc w:val="center"/>
+              <w:pBdr>
+                <w:bottom w:val="none" w:sz="0" w:space="0" w:color="000000"/>
+                <w:top w:val="none" w:sz="0" w:space="0" w:color="000000"/>
+                <w:left w:val="none" w:sz="0" w:space="0" w:color="000000"/>
+                <w:right w:val="none" w:sz="0" w:space="0" w:color="000000"/>
+              </w:pBdr>
+              <w:spacing w:after="100" w:before="100" w:line="240"/>
+              <w:ind w:left="100" w:right="100" w:firstLine="0" w:firstLineChars="0"/>
+            </w:pPr>
+            <w:r xmlns:w="http://schemas.openxmlformats.org/wordprocessingml/2006/main" xmlns:wp="http://schemas.openxmlformats.org/drawingml/2006/wordprocessingDrawing" xmlns:r="http://schemas.openxmlformats.org/officeDocument/2006/relationships" xmlns:w14="http://schemas.microsoft.com/office/word/2010/wordml">
+              <w:rPr>
+                <w:rFonts w:ascii="Arial" w:hAnsi="Arial" w:eastAsia="Arial" w:cs="Arial"/>
+                <w:i w:val="false"/>
+                <w:b w:val="false"/>
+                <w:u w:val="none"/>
+                <w:sz w:val="16"/>
+                <w:szCs w:val="16"/>
+                <w:color w:val="000000"/>
+              </w:rPr>
+              <w:t xml:space="preserve">44.5</w:t>
+            </w:r>
+          </w:p>
+        </w:tc>
+      </w:tr>
+      <w:tr>
+        <w:trPr>
+          <w:cantSplit/>
+          <w:trHeight w:val="288" w:hRule="auto"/>
+        </w:trPr>
+        body10
+        <w:tc>
+          <w:tcPr>
+            <w:tcBorders>
+              <w:bottom w:val="single" w:sz="6" w:space="0" w:color="666666"/>
+              <w:top w:val="single" w:sz="6" w:space="0" w:color="666666"/>
+              <w:left w:val="none" w:sz="0" w:space="0" w:color="000000"/>
+              <w:right w:val="none" w:sz="0" w:space="0" w:color="000000"/>
+            </w:tcBorders>
+            <w:shd w:val="clear" w:color="auto" w:fill="FFFFFF"/>
+            <w:tcMar>
+              <w:top w:w="0" w:type="dxa"/>
+              <w:bottom w:w="0" w:type="dxa"/>
+              <w:left w:w="0" w:type="dxa"/>
+              <w:right w:w="0" w:type="dxa"/>
+            </w:tcMar>
+            <w:vAlign w:val="center"/>
+          </w:tcPr>
+          <w:p>
+            <w:pPr>
+              <w:pStyle w:val="Normal"/>
+              <w:jc w:val="center"/>
+              <w:pBdr>
+                <w:bottom w:val="none" w:sz="0" w:space="0" w:color="000000"/>
+                <w:top w:val="none" w:sz="0" w:space="0" w:color="000000"/>
+                <w:left w:val="none" w:sz="0" w:space="0" w:color="000000"/>
+                <w:right w:val="none" w:sz="0" w:space="0" w:color="000000"/>
+              </w:pBdr>
+              <w:spacing w:after="100" w:before="100" w:line="240"/>
+              <w:ind w:left="100" w:right="100" w:firstLine="0" w:firstLineChars="0"/>
+            </w:pPr>
+            <w:r xmlns:w="http://schemas.openxmlformats.org/wordprocessingml/2006/main" xmlns:wp="http://schemas.openxmlformats.org/drawingml/2006/wordprocessingDrawing" xmlns:r="http://schemas.openxmlformats.org/officeDocument/2006/relationships" xmlns:w14="http://schemas.microsoft.com/office/word/2010/wordml">
+              <w:rPr>
+                <w:rFonts w:ascii="Arial" w:hAnsi="Arial" w:eastAsia="Arial" w:cs="Arial"/>
+                <w:i w:val="false"/>
+                <w:b w:val="false"/>
+                <w:u w:val="none"/>
+                <w:sz w:val="16"/>
+                <w:szCs w:val="16"/>
+                <w:color w:val="000000"/>
+              </w:rPr>
+              <w:t xml:space="preserve">I_72hrsS2</w:t>
+            </w:r>
+            <w:r xmlns:w="http://schemas.openxmlformats.org/wordprocessingml/2006/main" xmlns:wp="http://schemas.openxmlformats.org/drawingml/2006/wordprocessingDrawing" xmlns:r="http://schemas.openxmlformats.org/officeDocument/2006/relationships" xmlns:w14="http://schemas.microsoft.com/office/word/2010/wordml">
+              <w:rPr>
+                <w:rFonts w:ascii="Arial" w:hAnsi="Arial" w:eastAsia="Arial" w:cs="Arial"/>
+                <w:i w:val="false"/>
+                <w:b w:val="false"/>
+                <w:u w:val="none"/>
+                <w:vertAlign w:val="superscript"/>
+                <w:sz w:val="16"/>
+                <w:szCs w:val="16"/>
+                <w:color w:val="000000"/>
+              </w:rPr>
+              <w:t xml:space="preserve">Inf</w:t>
+            </w:r>
+          </w:p>
+        </w:tc>
+        <w:tc>
+          <w:tcPr>
+            <w:tcBorders>
+              <w:bottom w:val="single" w:sz="6" w:space="0" w:color="666666"/>
+              <w:top w:val="single" w:sz="6" w:space="0" w:color="666666"/>
+              <w:left w:val="none" w:sz="0" w:space="0" w:color="000000"/>
+              <w:right w:val="none" w:sz="0" w:space="0" w:color="000000"/>
+            </w:tcBorders>
+            <w:shd w:val="clear" w:color="auto" w:fill="FFFFFF"/>
+            <w:tcMar>
+              <w:top w:w="0" w:type="dxa"/>
+              <w:bottom w:w="0" w:type="dxa"/>
+              <w:left w:w="0" w:type="dxa"/>
+              <w:right w:w="0" w:type="dxa"/>
+            </w:tcMar>
+            <w:vAlign w:val="center"/>
+          </w:tcPr>
+          <w:p>
+            <w:pPr>
+              <w:pStyle w:val="Normal"/>
+              <w:jc w:val="center"/>
+              <w:pBdr>
+                <w:bottom w:val="none" w:sz="0" w:space="0" w:color="000000"/>
+                <w:top w:val="none" w:sz="0" w:space="0" w:color="000000"/>
+                <w:left w:val="none" w:sz="0" w:space="0" w:color="000000"/>
+                <w:right w:val="none" w:sz="0" w:space="0" w:color="000000"/>
+              </w:pBdr>
+              <w:spacing w:after="100" w:before="100" w:line="240"/>
+              <w:ind w:left="100" w:right="100" w:firstLine="0" w:firstLineChars="0"/>
+            </w:pPr>
+            <w:r xmlns:w="http://schemas.openxmlformats.org/wordprocessingml/2006/main" xmlns:wp="http://schemas.openxmlformats.org/drawingml/2006/wordprocessingDrawing" xmlns:r="http://schemas.openxmlformats.org/officeDocument/2006/relationships" xmlns:w14="http://schemas.microsoft.com/office/word/2010/wordml">
+              <w:rPr>
+                <w:rFonts w:ascii="Arial" w:hAnsi="Arial" w:eastAsia="Arial" w:cs="Arial"/>
+                <w:i w:val="false"/>
+                <w:b w:val="false"/>
+                <w:u w:val="none"/>
+                <w:sz w:val="16"/>
+                <w:szCs w:val="16"/>
+                <w:color w:val="000000"/>
+              </w:rPr>
+              <w:t xml:space="preserve">39.3</w:t>
+            </w:r>
+          </w:p>
+        </w:tc>
+        <w:tc>
+          <w:tcPr>
+            <w:tcBorders>
+              <w:bottom w:val="single" w:sz="6" w:space="0" w:color="666666"/>
+              <w:top w:val="single" w:sz="6" w:space="0" w:color="666666"/>
+              <w:left w:val="none" w:sz="0" w:space="0" w:color="000000"/>
+              <w:right w:val="none" w:sz="0" w:space="0" w:color="000000"/>
+            </w:tcBorders>
+            <w:shd w:val="clear" w:color="auto" w:fill="FFFFFF"/>
+            <w:tcMar>
+              <w:top w:w="0" w:type="dxa"/>
+              <w:bottom w:w="0" w:type="dxa"/>
+              <w:left w:w="0" w:type="dxa"/>
+              <w:right w:w="0" w:type="dxa"/>
+            </w:tcMar>
+            <w:vAlign w:val="center"/>
+          </w:tcPr>
+          <w:p>
+            <w:pPr>
+              <w:pStyle w:val="Normal"/>
+              <w:jc w:val="center"/>
+              <w:pBdr>
+                <w:bottom w:val="none" w:sz="0" w:space="0" w:color="000000"/>
+                <w:top w:val="none" w:sz="0" w:space="0" w:color="000000"/>
+                <w:left w:val="none" w:sz="0" w:space="0" w:color="000000"/>
+                <w:right w:val="none" w:sz="0" w:space="0" w:color="000000"/>
+              </w:pBdr>
+              <w:spacing w:after="100" w:before="100" w:line="240"/>
+              <w:ind w:left="100" w:right="100" w:firstLine="0" w:firstLineChars="0"/>
+            </w:pPr>
+            <w:r xmlns:w="http://schemas.openxmlformats.org/wordprocessingml/2006/main" xmlns:wp="http://schemas.openxmlformats.org/drawingml/2006/wordprocessingDrawing" xmlns:r="http://schemas.openxmlformats.org/officeDocument/2006/relationships" xmlns:w14="http://schemas.microsoft.com/office/word/2010/wordml">
+              <w:rPr>
+                <w:rFonts w:ascii="Arial" w:hAnsi="Arial" w:eastAsia="Arial" w:cs="Arial"/>
+                <w:i w:val="false"/>
+                <w:b w:val="false"/>
+                <w:u w:val="none"/>
+                <w:sz w:val="16"/>
+                <w:szCs w:val="16"/>
+                <w:color w:val="000000"/>
+              </w:rPr>
+              <w:t xml:space="preserve">38.0</w:t>
+            </w:r>
+          </w:p>
+        </w:tc>
+        <w:tc>
+          <w:tcPr>
+            <w:tcBorders>
+              <w:bottom w:val="single" w:sz="6" w:space="0" w:color="666666"/>
+              <w:top w:val="single" w:sz="6" w:space="0" w:color="666666"/>
+              <w:left w:val="none" w:sz="0" w:space="0" w:color="000000"/>
+              <w:right w:val="none" w:sz="0" w:space="0" w:color="000000"/>
+            </w:tcBorders>
+            <w:shd w:val="clear" w:color="auto" w:fill="FFFFFF"/>
+            <w:tcMar>
+              <w:top w:w="0" w:type="dxa"/>
+              <w:bottom w:w="0" w:type="dxa"/>
+              <w:left w:w="0" w:type="dxa"/>
+              <w:right w:w="0" w:type="dxa"/>
+            </w:tcMar>
+            <w:vAlign w:val="center"/>
+          </w:tcPr>
+          <w:p>
+            <w:pPr>
+              <w:pStyle w:val="Normal"/>
+              <w:jc w:val="center"/>
+              <w:pBdr>
+                <w:bottom w:val="none" w:sz="0" w:space="0" w:color="000000"/>
+                <w:top w:val="none" w:sz="0" w:space="0" w:color="000000"/>
+                <w:left w:val="none" w:sz="0" w:space="0" w:color="000000"/>
+                <w:right w:val="none" w:sz="0" w:space="0" w:color="000000"/>
+              </w:pBdr>
+              <w:spacing w:after="100" w:before="100" w:line="240"/>
+              <w:ind w:left="100" w:right="100" w:firstLine="0" w:firstLineChars="0"/>
+            </w:pPr>
+            <w:r xmlns:w="http://schemas.openxmlformats.org/wordprocessingml/2006/main" xmlns:wp="http://schemas.openxmlformats.org/drawingml/2006/wordprocessingDrawing" xmlns:r="http://schemas.openxmlformats.org/officeDocument/2006/relationships" xmlns:w14="http://schemas.microsoft.com/office/word/2010/wordml">
+              <w:rPr>
+                <w:rFonts w:ascii="Arial" w:hAnsi="Arial" w:eastAsia="Arial" w:cs="Arial"/>
+                <w:i w:val="false"/>
+                <w:b w:val="false"/>
+                <w:u w:val="none"/>
+                <w:sz w:val="16"/>
+                <w:szCs w:val="16"/>
+                <w:color w:val="000000"/>
+              </w:rPr>
+              <w:t xml:space="preserve">27 (71.11%)</w:t>
+            </w:r>
+          </w:p>
+        </w:tc>
+        <w:tc>
+          <w:tcPr>
+            <w:tcBorders>
+              <w:bottom w:val="single" w:sz="6" w:space="0" w:color="666666"/>
+              <w:top w:val="single" w:sz="6" w:space="0" w:color="666666"/>
+              <w:left w:val="none" w:sz="0" w:space="0" w:color="000000"/>
+              <w:right w:val="none" w:sz="0" w:space="0" w:color="000000"/>
+            </w:tcBorders>
+            <w:shd w:val="clear" w:color="auto" w:fill="FFFFFF"/>
+            <w:tcMar>
+              <w:top w:w="0" w:type="dxa"/>
+              <w:bottom w:w="0" w:type="dxa"/>
+              <w:left w:w="0" w:type="dxa"/>
+              <w:right w:w="0" w:type="dxa"/>
+            </w:tcMar>
+            <w:vAlign w:val="center"/>
+          </w:tcPr>
+          <w:p>
+            <w:pPr>
+              <w:pStyle w:val="Normal"/>
+              <w:jc w:val="center"/>
+              <w:pBdr>
+                <w:bottom w:val="none" w:sz="0" w:space="0" w:color="000000"/>
+                <w:top w:val="none" w:sz="0" w:space="0" w:color="000000"/>
+                <w:left w:val="none" w:sz="0" w:space="0" w:color="000000"/>
+                <w:right w:val="none" w:sz="0" w:space="0" w:color="000000"/>
+              </w:pBdr>
+              <w:spacing w:after="100" w:before="100" w:line="240"/>
+              <w:ind w:left="100" w:right="100" w:firstLine="0" w:firstLineChars="0"/>
+            </w:pPr>
+            <w:r xmlns:w="http://schemas.openxmlformats.org/wordprocessingml/2006/main" xmlns:wp="http://schemas.openxmlformats.org/drawingml/2006/wordprocessingDrawing" xmlns:r="http://schemas.openxmlformats.org/officeDocument/2006/relationships" xmlns:w14="http://schemas.microsoft.com/office/word/2010/wordml">
+              <w:rPr>
+                <w:rFonts w:ascii="Arial" w:hAnsi="Arial" w:eastAsia="Arial" w:cs="Arial"/>
+                <w:i w:val="false"/>
+                <w:b w:val="false"/>
+                <w:u w:val="none"/>
+                <w:sz w:val="16"/>
+                <w:szCs w:val="16"/>
+                <w:color w:val="000000"/>
+              </w:rPr>
+              <w:t xml:space="preserve">25.8 (67.86%)</w:t>
+            </w:r>
+          </w:p>
+        </w:tc>
+        <w:tc>
+          <w:tcPr>
+            <w:tcBorders>
+              <w:bottom w:val="single" w:sz="6" w:space="0" w:color="666666"/>
+              <w:top w:val="single" w:sz="6" w:space="0" w:color="666666"/>
+              <w:left w:val="none" w:sz="0" w:space="0" w:color="000000"/>
+              <w:right w:val="none" w:sz="0" w:space="0" w:color="000000"/>
+            </w:tcBorders>
+            <w:shd w:val="clear" w:color="auto" w:fill="FFFFFF"/>
+            <w:tcMar>
+              <w:top w:w="0" w:type="dxa"/>
+              <w:bottom w:w="0" w:type="dxa"/>
+              <w:left w:w="0" w:type="dxa"/>
+              <w:right w:w="0" w:type="dxa"/>
+            </w:tcMar>
+            <w:vAlign w:val="center"/>
+          </w:tcPr>
+          <w:p>
+            <w:pPr>
+              <w:pStyle w:val="Normal"/>
+              <w:jc w:val="center"/>
+              <w:pBdr>
+                <w:bottom w:val="none" w:sz="0" w:space="0" w:color="000000"/>
+                <w:top w:val="none" w:sz="0" w:space="0" w:color="000000"/>
+                <w:left w:val="none" w:sz="0" w:space="0" w:color="000000"/>
+                <w:right w:val="none" w:sz="0" w:space="0" w:color="000000"/>
+              </w:pBdr>
+              <w:spacing w:after="100" w:before="100" w:line="240"/>
+              <w:ind w:left="100" w:right="100" w:firstLine="0" w:firstLineChars="0"/>
+            </w:pPr>
+            <w:r xmlns:w="http://schemas.openxmlformats.org/wordprocessingml/2006/main" xmlns:wp="http://schemas.openxmlformats.org/drawingml/2006/wordprocessingDrawing" xmlns:r="http://schemas.openxmlformats.org/officeDocument/2006/relationships" xmlns:w14="http://schemas.microsoft.com/office/word/2010/wordml">
+              <w:rPr>
+                <w:rFonts w:ascii="Arial" w:hAnsi="Arial" w:eastAsia="Arial" w:cs="Arial"/>
+                <w:i w:val="false"/>
+                <w:b w:val="false"/>
+                <w:u w:val="none"/>
+                <w:sz w:val="16"/>
+                <w:szCs w:val="16"/>
+                <w:color w:val="000000"/>
+              </w:rPr>
+              <w:t xml:space="preserve">1.2 (3.25%)</w:t>
+            </w:r>
+          </w:p>
+        </w:tc>
+        <w:tc>
+          <w:tcPr>
+            <w:tcBorders>
+              <w:bottom w:val="single" w:sz="6" w:space="0" w:color="666666"/>
+              <w:top w:val="single" w:sz="6" w:space="0" w:color="666666"/>
+              <w:left w:val="none" w:sz="0" w:space="0" w:color="000000"/>
+              <w:right w:val="none" w:sz="0" w:space="0" w:color="000000"/>
+            </w:tcBorders>
+            <w:shd w:val="clear" w:color="auto" w:fill="FFFFFF"/>
+            <w:tcMar>
+              <w:top w:w="0" w:type="dxa"/>
+              <w:bottom w:w="0" w:type="dxa"/>
+              <w:left w:w="0" w:type="dxa"/>
+              <w:right w:w="0" w:type="dxa"/>
+            </w:tcMar>
+            <w:vAlign w:val="center"/>
+          </w:tcPr>
+          <w:p>
+            <w:pPr>
+              <w:pStyle w:val="Normal"/>
+              <w:jc w:val="center"/>
+              <w:pBdr>
+                <w:bottom w:val="none" w:sz="0" w:space="0" w:color="000000"/>
+                <w:top w:val="none" w:sz="0" w:space="0" w:color="000000"/>
+                <w:left w:val="none" w:sz="0" w:space="0" w:color="000000"/>
+                <w:right w:val="none" w:sz="0" w:space="0" w:color="000000"/>
+              </w:pBdr>
+              <w:spacing w:after="100" w:before="100" w:line="240"/>
+              <w:ind w:left="100" w:right="100" w:firstLine="0" w:firstLineChars="0"/>
+            </w:pPr>
+            <w:r xmlns:w="http://schemas.openxmlformats.org/wordprocessingml/2006/main" xmlns:wp="http://schemas.openxmlformats.org/drawingml/2006/wordprocessingDrawing" xmlns:r="http://schemas.openxmlformats.org/officeDocument/2006/relationships" xmlns:w14="http://schemas.microsoft.com/office/word/2010/wordml">
+              <w:rPr>
+                <w:rFonts w:ascii="Arial" w:hAnsi="Arial" w:eastAsia="Arial" w:cs="Arial"/>
+                <w:i w:val="false"/>
+                <w:b w:val="false"/>
+                <w:u w:val="none"/>
+                <w:sz w:val="16"/>
+                <w:szCs w:val="16"/>
+                <w:color w:val="000000"/>
+              </w:rPr>
+              <w:t xml:space="preserve">99.96</w:t>
+            </w:r>
+          </w:p>
+        </w:tc>
+        <w:tc>
+          <w:tcPr>
+            <w:tcBorders>
+              <w:bottom w:val="single" w:sz="6" w:space="0" w:color="666666"/>
+              <w:top w:val="single" w:sz="6" w:space="0" w:color="666666"/>
+              <w:left w:val="none" w:sz="0" w:space="0" w:color="000000"/>
+              <w:right w:val="none" w:sz="0" w:space="0" w:color="000000"/>
+            </w:tcBorders>
+            <w:shd w:val="clear" w:color="auto" w:fill="FFFFFF"/>
+            <w:tcMar>
+              <w:top w:w="0" w:type="dxa"/>
+              <w:bottom w:w="0" w:type="dxa"/>
+              <w:left w:w="0" w:type="dxa"/>
+              <w:right w:w="0" w:type="dxa"/>
+            </w:tcMar>
+            <w:vAlign w:val="center"/>
+          </w:tcPr>
+          <w:p>
+            <w:pPr>
+              <w:pStyle w:val="Normal"/>
+              <w:jc w:val="center"/>
+              <w:pBdr>
+                <w:bottom w:val="none" w:sz="0" w:space="0" w:color="000000"/>
+                <w:top w:val="none" w:sz="0" w:space="0" w:color="000000"/>
+                <w:left w:val="none" w:sz="0" w:space="0" w:color="000000"/>
+                <w:right w:val="none" w:sz="0" w:space="0" w:color="000000"/>
+              </w:pBdr>
+              <w:spacing w:after="100" w:before="100" w:line="240"/>
+              <w:ind w:left="100" w:right="100" w:firstLine="0" w:firstLineChars="0"/>
+            </w:pPr>
+            <w:r xmlns:w="http://schemas.openxmlformats.org/wordprocessingml/2006/main" xmlns:wp="http://schemas.openxmlformats.org/drawingml/2006/wordprocessingDrawing" xmlns:r="http://schemas.openxmlformats.org/officeDocument/2006/relationships" xmlns:w14="http://schemas.microsoft.com/office/word/2010/wordml">
+              <w:rPr>
+                <w:rFonts w:ascii="Arial" w:hAnsi="Arial" w:eastAsia="Arial" w:cs="Arial"/>
+                <w:i w:val="false"/>
+                <w:b w:val="false"/>
+                <w:u w:val="none"/>
+                <w:sz w:val="16"/>
+                <w:szCs w:val="16"/>
+                <w:color w:val="000000"/>
+              </w:rPr>
+              <w:t xml:space="preserve">97.34</w:t>
+            </w:r>
+          </w:p>
+        </w:tc>
+        <w:tc>
+          <w:tcPr>
+            <w:tcBorders>
+              <w:bottom w:val="single" w:sz="6" w:space="0" w:color="666666"/>
+              <w:top w:val="single" w:sz="6" w:space="0" w:color="666666"/>
+              <w:left w:val="none" w:sz="0" w:space="0" w:color="000000"/>
+              <w:right w:val="none" w:sz="0" w:space="0" w:color="000000"/>
+            </w:tcBorders>
+            <w:shd w:val="clear" w:color="auto" w:fill="FFFFFF"/>
+            <w:tcMar>
+              <w:top w:w="0" w:type="dxa"/>
+              <w:bottom w:w="0" w:type="dxa"/>
+              <w:left w:w="0" w:type="dxa"/>
+              <w:right w:w="0" w:type="dxa"/>
+            </w:tcMar>
+            <w:vAlign w:val="center"/>
+          </w:tcPr>
+          <w:p>
+            <w:pPr>
+              <w:pStyle w:val="Normal"/>
+              <w:jc w:val="center"/>
+              <w:pBdr>
+                <w:bottom w:val="none" w:sz="0" w:space="0" w:color="000000"/>
+                <w:top w:val="none" w:sz="0" w:space="0" w:color="000000"/>
+                <w:left w:val="none" w:sz="0" w:space="0" w:color="000000"/>
+                <w:right w:val="none" w:sz="0" w:space="0" w:color="000000"/>
+              </w:pBdr>
+              <w:spacing w:after="100" w:before="100" w:line="240"/>
+              <w:ind w:left="100" w:right="100" w:firstLine="0" w:firstLineChars="0"/>
+            </w:pPr>
+            <w:r xmlns:w="http://schemas.openxmlformats.org/wordprocessingml/2006/main" xmlns:wp="http://schemas.openxmlformats.org/drawingml/2006/wordprocessingDrawing" xmlns:r="http://schemas.openxmlformats.org/officeDocument/2006/relationships" xmlns:w14="http://schemas.microsoft.com/office/word/2010/wordml">
+              <w:rPr>
+                <w:rFonts w:ascii="Arial" w:hAnsi="Arial" w:eastAsia="Arial" w:cs="Arial"/>
+                <w:i w:val="false"/>
+                <w:b w:val="false"/>
+                <w:u w:val="none"/>
+                <w:sz w:val="16"/>
+                <w:szCs w:val="16"/>
+                <w:color w:val="000000"/>
+              </w:rPr>
+              <w:t xml:space="preserve">44.5</w:t>
+            </w:r>
+          </w:p>
+        </w:tc>
+      </w:tr>
+      <w:tr>
+        <w:trPr>
+          <w:cantSplit/>
+          <w:trHeight w:val="288" w:hRule="auto"/>
+        </w:trPr>
+        body11
+        <w:tc>
+          <w:tcPr>
+            <w:tcBorders>
+              <w:bottom w:val="single" w:sz="6" w:space="0" w:color="666666"/>
+              <w:top w:val="single" w:sz="6" w:space="0" w:color="666666"/>
+              <w:left w:val="none" w:sz="0" w:space="0" w:color="000000"/>
+              <w:right w:val="none" w:sz="0" w:space="0" w:color="000000"/>
+            </w:tcBorders>
+            <w:shd w:val="clear" w:color="auto" w:fill="FFFFFF"/>
+            <w:tcMar>
+              <w:top w:w="0" w:type="dxa"/>
+              <w:bottom w:w="0" w:type="dxa"/>
+              <w:left w:w="0" w:type="dxa"/>
+              <w:right w:w="0" w:type="dxa"/>
+            </w:tcMar>
+            <w:vAlign w:val="center"/>
+          </w:tcPr>
+          <w:p>
+            <w:pPr>
+              <w:pStyle w:val="Normal"/>
+              <w:jc w:val="center"/>
+              <w:pBdr>
+                <w:bottom w:val="none" w:sz="0" w:space="0" w:color="000000"/>
+                <w:top w:val="none" w:sz="0" w:space="0" w:color="000000"/>
+                <w:left w:val="none" w:sz="0" w:space="0" w:color="000000"/>
+                <w:right w:val="none" w:sz="0" w:space="0" w:color="000000"/>
+              </w:pBdr>
+              <w:spacing w:after="100" w:before="100" w:line="240"/>
+              <w:ind w:left="100" w:right="100" w:firstLine="0" w:firstLineChars="0"/>
+            </w:pPr>
+            <w:r xmlns:w="http://schemas.openxmlformats.org/wordprocessingml/2006/main" xmlns:wp="http://schemas.openxmlformats.org/drawingml/2006/wordprocessingDrawing" xmlns:r="http://schemas.openxmlformats.org/officeDocument/2006/relationships" xmlns:w14="http://schemas.microsoft.com/office/word/2010/wordml">
+              <w:rPr>
+                <w:rFonts w:ascii="Arial" w:hAnsi="Arial" w:eastAsia="Arial" w:cs="Arial"/>
+                <w:i w:val="false"/>
+                <w:b w:val="false"/>
+                <w:u w:val="none"/>
+                <w:sz w:val="16"/>
+                <w:szCs w:val="16"/>
+                <w:color w:val="000000"/>
+              </w:rPr>
+              <w:t xml:space="preserve">I_72hrsS3</w:t>
+            </w:r>
+            <w:r xmlns:w="http://schemas.openxmlformats.org/wordprocessingml/2006/main" xmlns:wp="http://schemas.openxmlformats.org/drawingml/2006/wordprocessingDrawing" xmlns:r="http://schemas.openxmlformats.org/officeDocument/2006/relationships" xmlns:w14="http://schemas.microsoft.com/office/word/2010/wordml">
+              <w:rPr>
+                <w:rFonts w:ascii="Arial" w:hAnsi="Arial" w:eastAsia="Arial" w:cs="Arial"/>
+                <w:i w:val="false"/>
+                <w:b w:val="false"/>
+                <w:u w:val="none"/>
+                <w:vertAlign w:val="superscript"/>
+                <w:sz w:val="16"/>
+                <w:szCs w:val="16"/>
+                <w:color w:val="000000"/>
+              </w:rPr>
+              <w:t xml:space="preserve">Inf</w:t>
+            </w:r>
+          </w:p>
+        </w:tc>
+        <w:tc>
+          <w:tcPr>
+            <w:tcBorders>
+              <w:bottom w:val="single" w:sz="6" w:space="0" w:color="666666"/>
+              <w:top w:val="single" w:sz="6" w:space="0" w:color="666666"/>
+              <w:left w:val="none" w:sz="0" w:space="0" w:color="000000"/>
+              <w:right w:val="none" w:sz="0" w:space="0" w:color="000000"/>
+            </w:tcBorders>
+            <w:shd w:val="clear" w:color="auto" w:fill="FFFFFF"/>
+            <w:tcMar>
+              <w:top w:w="0" w:type="dxa"/>
+              <w:bottom w:w="0" w:type="dxa"/>
+              <w:left w:w="0" w:type="dxa"/>
+              <w:right w:w="0" w:type="dxa"/>
+            </w:tcMar>
+            <w:vAlign w:val="center"/>
+          </w:tcPr>
+          <w:p>
+            <w:pPr>
+              <w:pStyle w:val="Normal"/>
+              <w:jc w:val="center"/>
+              <w:pBdr>
+                <w:bottom w:val="none" w:sz="0" w:space="0" w:color="000000"/>
+                <w:top w:val="none" w:sz="0" w:space="0" w:color="000000"/>
+                <w:left w:val="none" w:sz="0" w:space="0" w:color="000000"/>
+                <w:right w:val="none" w:sz="0" w:space="0" w:color="000000"/>
+              </w:pBdr>
+              <w:spacing w:after="100" w:before="100" w:line="240"/>
+              <w:ind w:left="100" w:right="100" w:firstLine="0" w:firstLineChars="0"/>
+            </w:pPr>
+            <w:r xmlns:w="http://schemas.openxmlformats.org/wordprocessingml/2006/main" xmlns:wp="http://schemas.openxmlformats.org/drawingml/2006/wordprocessingDrawing" xmlns:r="http://schemas.openxmlformats.org/officeDocument/2006/relationships" xmlns:w14="http://schemas.microsoft.com/office/word/2010/wordml">
+              <w:rPr>
+                <w:rFonts w:ascii="Arial" w:hAnsi="Arial" w:eastAsia="Arial" w:cs="Arial"/>
+                <w:i w:val="false"/>
+                <w:b w:val="false"/>
+                <w:u w:val="none"/>
+                <w:sz w:val="16"/>
+                <w:szCs w:val="16"/>
+                <w:color w:val="000000"/>
+              </w:rPr>
+              <w:t xml:space="preserve">39.9</w:t>
+            </w:r>
+          </w:p>
+        </w:tc>
+        <w:tc>
+          <w:tcPr>
+            <w:tcBorders>
+              <w:bottom w:val="single" w:sz="6" w:space="0" w:color="666666"/>
+              <w:top w:val="single" w:sz="6" w:space="0" w:color="666666"/>
+              <w:left w:val="none" w:sz="0" w:space="0" w:color="000000"/>
+              <w:right w:val="none" w:sz="0" w:space="0" w:color="000000"/>
+            </w:tcBorders>
+            <w:shd w:val="clear" w:color="auto" w:fill="FFFFFF"/>
+            <w:tcMar>
+              <w:top w:w="0" w:type="dxa"/>
+              <w:bottom w:w="0" w:type="dxa"/>
+              <w:left w:w="0" w:type="dxa"/>
+              <w:right w:w="0" w:type="dxa"/>
+            </w:tcMar>
+            <w:vAlign w:val="center"/>
+          </w:tcPr>
+          <w:p>
+            <w:pPr>
+              <w:pStyle w:val="Normal"/>
+              <w:jc w:val="center"/>
+              <w:pBdr>
+                <w:bottom w:val="none" w:sz="0" w:space="0" w:color="000000"/>
+                <w:top w:val="none" w:sz="0" w:space="0" w:color="000000"/>
+                <w:left w:val="none" w:sz="0" w:space="0" w:color="000000"/>
+                <w:right w:val="none" w:sz="0" w:space="0" w:color="000000"/>
+              </w:pBdr>
+              <w:spacing w:after="100" w:before="100" w:line="240"/>
+              <w:ind w:left="100" w:right="100" w:firstLine="0" w:firstLineChars="0"/>
+            </w:pPr>
+            <w:r xmlns:w="http://schemas.openxmlformats.org/wordprocessingml/2006/main" xmlns:wp="http://schemas.openxmlformats.org/drawingml/2006/wordprocessingDrawing" xmlns:r="http://schemas.openxmlformats.org/officeDocument/2006/relationships" xmlns:w14="http://schemas.microsoft.com/office/word/2010/wordml">
+              <w:rPr>
+                <w:rFonts w:ascii="Arial" w:hAnsi="Arial" w:eastAsia="Arial" w:cs="Arial"/>
+                <w:i w:val="false"/>
+                <w:b w:val="false"/>
+                <w:u w:val="none"/>
+                <w:sz w:val="16"/>
+                <w:szCs w:val="16"/>
+                <w:color w:val="000000"/>
+              </w:rPr>
+              <w:t xml:space="preserve">37.1</w:t>
+            </w:r>
+          </w:p>
+        </w:tc>
+        <w:tc>
+          <w:tcPr>
+            <w:tcBorders>
+              <w:bottom w:val="single" w:sz="6" w:space="0" w:color="666666"/>
+              <w:top w:val="single" w:sz="6" w:space="0" w:color="666666"/>
+              <w:left w:val="none" w:sz="0" w:space="0" w:color="000000"/>
+              <w:right w:val="none" w:sz="0" w:space="0" w:color="000000"/>
+            </w:tcBorders>
+            <w:shd w:val="clear" w:color="auto" w:fill="FFFFFF"/>
+            <w:tcMar>
+              <w:top w:w="0" w:type="dxa"/>
+              <w:bottom w:w="0" w:type="dxa"/>
+              <w:left w:w="0" w:type="dxa"/>
+              <w:right w:w="0" w:type="dxa"/>
+            </w:tcMar>
+            <w:vAlign w:val="center"/>
+          </w:tcPr>
+          <w:p>
+            <w:pPr>
+              <w:pStyle w:val="Normal"/>
+              <w:jc w:val="center"/>
+              <w:pBdr>
+                <w:bottom w:val="none" w:sz="0" w:space="0" w:color="000000"/>
+                <w:top w:val="none" w:sz="0" w:space="0" w:color="000000"/>
+                <w:left w:val="none" w:sz="0" w:space="0" w:color="000000"/>
+                <w:right w:val="none" w:sz="0" w:space="0" w:color="000000"/>
+              </w:pBdr>
+              <w:spacing w:after="100" w:before="100" w:line="240"/>
+              <w:ind w:left="100" w:right="100" w:firstLine="0" w:firstLineChars="0"/>
+            </w:pPr>
+            <w:r xmlns:w="http://schemas.openxmlformats.org/wordprocessingml/2006/main" xmlns:wp="http://schemas.openxmlformats.org/drawingml/2006/wordprocessingDrawing" xmlns:r="http://schemas.openxmlformats.org/officeDocument/2006/relationships" xmlns:w14="http://schemas.microsoft.com/office/word/2010/wordml">
+              <w:rPr>
+                <w:rFonts w:ascii="Arial" w:hAnsi="Arial" w:eastAsia="Arial" w:cs="Arial"/>
+                <w:i w:val="false"/>
+                <w:b w:val="false"/>
+                <w:u w:val="none"/>
+                <w:sz w:val="16"/>
+                <w:szCs w:val="16"/>
+                <w:color w:val="000000"/>
+              </w:rPr>
+              <w:t xml:space="preserve">28.3 (76.36%)</w:t>
+            </w:r>
+          </w:p>
+        </w:tc>
+        <w:tc>
+          <w:tcPr>
+            <w:tcBorders>
+              <w:bottom w:val="single" w:sz="6" w:space="0" w:color="666666"/>
+              <w:top w:val="single" w:sz="6" w:space="0" w:color="666666"/>
+              <w:left w:val="none" w:sz="0" w:space="0" w:color="000000"/>
+              <w:right w:val="none" w:sz="0" w:space="0" w:color="000000"/>
+            </w:tcBorders>
+            <w:shd w:val="clear" w:color="auto" w:fill="FFFFFF"/>
+            <w:tcMar>
+              <w:top w:w="0" w:type="dxa"/>
+              <w:bottom w:w="0" w:type="dxa"/>
+              <w:left w:w="0" w:type="dxa"/>
+              <w:right w:w="0" w:type="dxa"/>
+            </w:tcMar>
+            <w:vAlign w:val="center"/>
+          </w:tcPr>
+          <w:p>
+            <w:pPr>
+              <w:pStyle w:val="Normal"/>
+              <w:jc w:val="center"/>
+              <w:pBdr>
+                <w:bottom w:val="none" w:sz="0" w:space="0" w:color="000000"/>
+                <w:top w:val="none" w:sz="0" w:space="0" w:color="000000"/>
+                <w:left w:val="none" w:sz="0" w:space="0" w:color="000000"/>
+                <w:right w:val="none" w:sz="0" w:space="0" w:color="000000"/>
+              </w:pBdr>
+              <w:spacing w:after="100" w:before="100" w:line="240"/>
+              <w:ind w:left="100" w:right="100" w:firstLine="0" w:firstLineChars="0"/>
+            </w:pPr>
+            <w:r xmlns:w="http://schemas.openxmlformats.org/wordprocessingml/2006/main" xmlns:wp="http://schemas.openxmlformats.org/drawingml/2006/wordprocessingDrawing" xmlns:r="http://schemas.openxmlformats.org/officeDocument/2006/relationships" xmlns:w14="http://schemas.microsoft.com/office/word/2010/wordml">
+              <w:rPr>
+                <w:rFonts w:ascii="Arial" w:hAnsi="Arial" w:eastAsia="Arial" w:cs="Arial"/>
+                <w:i w:val="false"/>
+                <w:b w:val="false"/>
+                <w:u w:val="none"/>
+                <w:sz w:val="16"/>
+                <w:szCs w:val="16"/>
+                <w:color w:val="000000"/>
+              </w:rPr>
+              <w:t xml:space="preserve">26.1 (70.3%)</w:t>
+            </w:r>
+          </w:p>
+        </w:tc>
+        <w:tc>
+          <w:tcPr>
+            <w:tcBorders>
+              <w:bottom w:val="single" w:sz="6" w:space="0" w:color="666666"/>
+              <w:top w:val="single" w:sz="6" w:space="0" w:color="666666"/>
+              <w:left w:val="none" w:sz="0" w:space="0" w:color="000000"/>
+              <w:right w:val="none" w:sz="0" w:space="0" w:color="000000"/>
+            </w:tcBorders>
+            <w:shd w:val="clear" w:color="auto" w:fill="FFFFFF"/>
+            <w:tcMar>
+              <w:top w:w="0" w:type="dxa"/>
+              <w:bottom w:w="0" w:type="dxa"/>
+              <w:left w:w="0" w:type="dxa"/>
+              <w:right w:w="0" w:type="dxa"/>
+            </w:tcMar>
+            <w:vAlign w:val="center"/>
+          </w:tcPr>
+          <w:p>
+            <w:pPr>
+              <w:pStyle w:val="Normal"/>
+              <w:jc w:val="center"/>
+              <w:pBdr>
+                <w:bottom w:val="none" w:sz="0" w:space="0" w:color="000000"/>
+                <w:top w:val="none" w:sz="0" w:space="0" w:color="000000"/>
+                <w:left w:val="none" w:sz="0" w:space="0" w:color="000000"/>
+                <w:right w:val="none" w:sz="0" w:space="0" w:color="000000"/>
+              </w:pBdr>
+              <w:spacing w:after="100" w:before="100" w:line="240"/>
+              <w:ind w:left="100" w:right="100" w:firstLine="0" w:firstLineChars="0"/>
+            </w:pPr>
+            <w:r xmlns:w="http://schemas.openxmlformats.org/wordprocessingml/2006/main" xmlns:wp="http://schemas.openxmlformats.org/drawingml/2006/wordprocessingDrawing" xmlns:r="http://schemas.openxmlformats.org/officeDocument/2006/relationships" xmlns:w14="http://schemas.microsoft.com/office/word/2010/wordml">
+              <w:rPr>
+                <w:rFonts w:ascii="Arial" w:hAnsi="Arial" w:eastAsia="Arial" w:cs="Arial"/>
+                <w:i w:val="false"/>
+                <w:b w:val="false"/>
+                <w:u w:val="none"/>
+                <w:sz w:val="16"/>
+                <w:szCs w:val="16"/>
+                <w:color w:val="000000"/>
+              </w:rPr>
+              <w:t xml:space="preserve">2.2 (6.05%)</w:t>
+            </w:r>
+          </w:p>
+        </w:tc>
+        <w:tc>
+          <w:tcPr>
+            <w:tcBorders>
+              <w:bottom w:val="single" w:sz="6" w:space="0" w:color="666666"/>
+              <w:top w:val="single" w:sz="6" w:space="0" w:color="666666"/>
+              <w:left w:val="none" w:sz="0" w:space="0" w:color="000000"/>
+              <w:right w:val="none" w:sz="0" w:space="0" w:color="000000"/>
+            </w:tcBorders>
+            <w:shd w:val="clear" w:color="auto" w:fill="FFFFFF"/>
+            <w:tcMar>
+              <w:top w:w="0" w:type="dxa"/>
+              <w:bottom w:w="0" w:type="dxa"/>
+              <w:left w:w="0" w:type="dxa"/>
+              <w:right w:w="0" w:type="dxa"/>
+            </w:tcMar>
+            <w:vAlign w:val="center"/>
+          </w:tcPr>
+          <w:p>
+            <w:pPr>
+              <w:pStyle w:val="Normal"/>
+              <w:jc w:val="center"/>
+              <w:pBdr>
+                <w:bottom w:val="none" w:sz="0" w:space="0" w:color="000000"/>
+                <w:top w:val="none" w:sz="0" w:space="0" w:color="000000"/>
+                <w:left w:val="none" w:sz="0" w:space="0" w:color="000000"/>
+                <w:right w:val="none" w:sz="0" w:space="0" w:color="000000"/>
+              </w:pBdr>
+              <w:spacing w:after="100" w:before="100" w:line="240"/>
+              <w:ind w:left="100" w:right="100" w:firstLine="0" w:firstLineChars="0"/>
+            </w:pPr>
+            <w:r xmlns:w="http://schemas.openxmlformats.org/wordprocessingml/2006/main" xmlns:wp="http://schemas.openxmlformats.org/drawingml/2006/wordprocessingDrawing" xmlns:r="http://schemas.openxmlformats.org/officeDocument/2006/relationships" xmlns:w14="http://schemas.microsoft.com/office/word/2010/wordml">
+              <w:rPr>
+                <w:rFonts w:ascii="Arial" w:hAnsi="Arial" w:eastAsia="Arial" w:cs="Arial"/>
+                <w:i w:val="false"/>
+                <w:b w:val="false"/>
+                <w:u w:val="none"/>
+                <w:sz w:val="16"/>
+                <w:szCs w:val="16"/>
+                <w:color w:val="000000"/>
+              </w:rPr>
+              <w:t xml:space="preserve">99.87</w:t>
+            </w:r>
+          </w:p>
+        </w:tc>
+        <w:tc>
+          <w:tcPr>
+            <w:tcBorders>
+              <w:bottom w:val="single" w:sz="6" w:space="0" w:color="666666"/>
+              <w:top w:val="single" w:sz="6" w:space="0" w:color="666666"/>
+              <w:left w:val="none" w:sz="0" w:space="0" w:color="000000"/>
+              <w:right w:val="none" w:sz="0" w:space="0" w:color="000000"/>
+            </w:tcBorders>
+            <w:shd w:val="clear" w:color="auto" w:fill="FFFFFF"/>
+            <w:tcMar>
+              <w:top w:w="0" w:type="dxa"/>
+              <w:bottom w:w="0" w:type="dxa"/>
+              <w:left w:w="0" w:type="dxa"/>
+              <w:right w:w="0" w:type="dxa"/>
+            </w:tcMar>
+            <w:vAlign w:val="center"/>
+          </w:tcPr>
+          <w:p>
+            <w:pPr>
+              <w:pStyle w:val="Normal"/>
+              <w:jc w:val="center"/>
+              <w:pBdr>
+                <w:bottom w:val="none" w:sz="0" w:space="0" w:color="000000"/>
+                <w:top w:val="none" w:sz="0" w:space="0" w:color="000000"/>
+                <w:left w:val="none" w:sz="0" w:space="0" w:color="000000"/>
+                <w:right w:val="none" w:sz="0" w:space="0" w:color="000000"/>
+              </w:pBdr>
+              <w:spacing w:after="100" w:before="100" w:line="240"/>
+              <w:ind w:left="100" w:right="100" w:firstLine="0" w:firstLineChars="0"/>
+            </w:pPr>
+            <w:r xmlns:w="http://schemas.openxmlformats.org/wordprocessingml/2006/main" xmlns:wp="http://schemas.openxmlformats.org/drawingml/2006/wordprocessingDrawing" xmlns:r="http://schemas.openxmlformats.org/officeDocument/2006/relationships" xmlns:w14="http://schemas.microsoft.com/office/word/2010/wordml">
+              <w:rPr>
+                <w:rFonts w:ascii="Arial" w:hAnsi="Arial" w:eastAsia="Arial" w:cs="Arial"/>
+                <w:i w:val="false"/>
+                <w:b w:val="false"/>
+                <w:u w:val="none"/>
+                <w:sz w:val="16"/>
+                <w:szCs w:val="16"/>
+                <w:color w:val="000000"/>
+              </w:rPr>
+              <w:t xml:space="preserve">96.14</w:t>
+            </w:r>
+          </w:p>
+        </w:tc>
+        <w:tc>
+          <w:tcPr>
+            <w:tcBorders>
+              <w:bottom w:val="single" w:sz="6" w:space="0" w:color="666666"/>
+              <w:top w:val="single" w:sz="6" w:space="0" w:color="666666"/>
+              <w:left w:val="none" w:sz="0" w:space="0" w:color="000000"/>
+              <w:right w:val="none" w:sz="0" w:space="0" w:color="000000"/>
+            </w:tcBorders>
+            <w:shd w:val="clear" w:color="auto" w:fill="FFFFFF"/>
+            <w:tcMar>
+              <w:top w:w="0" w:type="dxa"/>
+              <w:bottom w:w="0" w:type="dxa"/>
+              <w:left w:w="0" w:type="dxa"/>
+              <w:right w:w="0" w:type="dxa"/>
+            </w:tcMar>
+            <w:vAlign w:val="center"/>
+          </w:tcPr>
+          <w:p>
+            <w:pPr>
+              <w:pStyle w:val="Normal"/>
+              <w:jc w:val="center"/>
+              <w:pBdr>
+                <w:bottom w:val="none" w:sz="0" w:space="0" w:color="000000"/>
+                <w:top w:val="none" w:sz="0" w:space="0" w:color="000000"/>
+                <w:left w:val="none" w:sz="0" w:space="0" w:color="000000"/>
+                <w:right w:val="none" w:sz="0" w:space="0" w:color="000000"/>
+              </w:pBdr>
+              <w:spacing w:after="100" w:before="100" w:line="240"/>
+              <w:ind w:left="100" w:right="100" w:firstLine="0" w:firstLineChars="0"/>
+            </w:pPr>
+            <w:r xmlns:w="http://schemas.openxmlformats.org/wordprocessingml/2006/main" xmlns:wp="http://schemas.openxmlformats.org/drawingml/2006/wordprocessingDrawing" xmlns:r="http://schemas.openxmlformats.org/officeDocument/2006/relationships" xmlns:w14="http://schemas.microsoft.com/office/word/2010/wordml">
+              <w:rPr>
+                <w:rFonts w:ascii="Arial" w:hAnsi="Arial" w:eastAsia="Arial" w:cs="Arial"/>
+                <w:i w:val="false"/>
+                <w:b w:val="false"/>
+                <w:u w:val="none"/>
+                <w:sz w:val="16"/>
+                <w:szCs w:val="16"/>
+                <w:color w:val="000000"/>
+              </w:rPr>
+              <w:t xml:space="preserve">52.5</w:t>
+            </w:r>
+          </w:p>
+        </w:tc>
+      </w:tr>
+      <w:tr>
+        <w:trPr>
+          <w:cantSplit/>
+          <w:trHeight w:val="288" w:hRule="auto"/>
+        </w:trPr>
+        body12
+        <w:tc>
+          <w:tcPr>
+            <w:tcBorders>
+              <w:bottom w:val="single" w:sz="6" w:space="0" w:color="666666"/>
+              <w:top w:val="single" w:sz="6" w:space="0" w:color="666666"/>
+              <w:left w:val="none" w:sz="0" w:space="0" w:color="000000"/>
+              <w:right w:val="none" w:sz="0" w:space="0" w:color="000000"/>
+            </w:tcBorders>
+            <w:shd w:val="clear" w:color="auto" w:fill="FFFFFF"/>
+            <w:tcMar>
+              <w:top w:w="0" w:type="dxa"/>
+              <w:bottom w:w="0" w:type="dxa"/>
+              <w:left w:w="0" w:type="dxa"/>
+              <w:right w:w="0" w:type="dxa"/>
+            </w:tcMar>
+            <w:vAlign w:val="center"/>
+          </w:tcPr>
+          <w:p>
+            <w:pPr>
+              <w:pStyle w:val="Normal"/>
+              <w:jc w:val="center"/>
+              <w:pBdr>
+                <w:bottom w:val="none" w:sz="0" w:space="0" w:color="000000"/>
+                <w:top w:val="none" w:sz="0" w:space="0" w:color="000000"/>
+                <w:left w:val="none" w:sz="0" w:space="0" w:color="000000"/>
+                <w:right w:val="none" w:sz="0" w:space="0" w:color="000000"/>
+              </w:pBdr>
+              <w:spacing w:after="100" w:before="100" w:line="240"/>
+              <w:ind w:left="100" w:right="100" w:firstLine="0" w:firstLineChars="0"/>
+            </w:pPr>
+            <w:r xmlns:w="http://schemas.openxmlformats.org/wordprocessingml/2006/main" xmlns:wp="http://schemas.openxmlformats.org/drawingml/2006/wordprocessingDrawing" xmlns:r="http://schemas.openxmlformats.org/officeDocument/2006/relationships" xmlns:w14="http://schemas.microsoft.com/office/word/2010/wordml">
+              <w:rPr>
+                <w:rFonts w:ascii="Arial" w:hAnsi="Arial" w:eastAsia="Arial" w:cs="Arial"/>
+                <w:i w:val="false"/>
+                <w:b w:val="false"/>
+                <w:u w:val="none"/>
+                <w:sz w:val="16"/>
+                <w:szCs w:val="16"/>
+                <w:color w:val="000000"/>
+              </w:rPr>
+              <w:t xml:space="preserve">U_12hrsN1</w:t>
+            </w:r>
+            <w:r xmlns:w="http://schemas.openxmlformats.org/wordprocessingml/2006/main" xmlns:wp="http://schemas.openxmlformats.org/drawingml/2006/wordprocessingDrawing" xmlns:r="http://schemas.openxmlformats.org/officeDocument/2006/relationships" xmlns:w14="http://schemas.microsoft.com/office/word/2010/wordml">
+              <w:rPr>
+                <w:rFonts w:ascii="Arial" w:hAnsi="Arial" w:eastAsia="Arial" w:cs="Arial"/>
+                <w:i w:val="false"/>
+                <w:b w:val="false"/>
+                <w:u w:val="none"/>
+                <w:vertAlign w:val="superscript"/>
+                <w:sz w:val="16"/>
+                <w:szCs w:val="16"/>
+                <w:color w:val="000000"/>
+              </w:rPr>
+              <w:t xml:space="preserve">Mk</w:t>
+            </w:r>
+          </w:p>
+        </w:tc>
+        <w:tc>
+          <w:tcPr>
+            <w:tcBorders>
+              <w:bottom w:val="single" w:sz="6" w:space="0" w:color="666666"/>
+              <w:top w:val="single" w:sz="6" w:space="0" w:color="666666"/>
+              <w:left w:val="none" w:sz="0" w:space="0" w:color="000000"/>
+              <w:right w:val="none" w:sz="0" w:space="0" w:color="000000"/>
+            </w:tcBorders>
+            <w:shd w:val="clear" w:color="auto" w:fill="FFFFFF"/>
+            <w:tcMar>
+              <w:top w:w="0" w:type="dxa"/>
+              <w:bottom w:w="0" w:type="dxa"/>
+              <w:left w:w="0" w:type="dxa"/>
+              <w:right w:w="0" w:type="dxa"/>
+            </w:tcMar>
+            <w:vAlign w:val="center"/>
+          </w:tcPr>
+          <w:p>
+            <w:pPr>
+              <w:pStyle w:val="Normal"/>
+              <w:jc w:val="center"/>
+              <w:pBdr>
+                <w:bottom w:val="none" w:sz="0" w:space="0" w:color="000000"/>
+                <w:top w:val="none" w:sz="0" w:space="0" w:color="000000"/>
+                <w:left w:val="none" w:sz="0" w:space="0" w:color="000000"/>
+                <w:right w:val="none" w:sz="0" w:space="0" w:color="000000"/>
+              </w:pBdr>
+              <w:spacing w:after="100" w:before="100" w:line="240"/>
+              <w:ind w:left="100" w:right="100" w:firstLine="0" w:firstLineChars="0"/>
+            </w:pPr>
+            <w:r xmlns:w="http://schemas.openxmlformats.org/wordprocessingml/2006/main" xmlns:wp="http://schemas.openxmlformats.org/drawingml/2006/wordprocessingDrawing" xmlns:r="http://schemas.openxmlformats.org/officeDocument/2006/relationships" xmlns:w14="http://schemas.microsoft.com/office/word/2010/wordml">
+              <w:rPr>
+                <w:rFonts w:ascii="Arial" w:hAnsi="Arial" w:eastAsia="Arial" w:cs="Arial"/>
+                <w:i w:val="false"/>
+                <w:b w:val="false"/>
+                <w:u w:val="none"/>
+                <w:sz w:val="16"/>
+                <w:szCs w:val="16"/>
+                <w:color w:val="000000"/>
+              </w:rPr>
+              <w:t xml:space="preserve">42.1</w:t>
+            </w:r>
+          </w:p>
+        </w:tc>
+        <w:tc>
+          <w:tcPr>
+            <w:tcBorders>
+              <w:bottom w:val="single" w:sz="6" w:space="0" w:color="666666"/>
+              <w:top w:val="single" w:sz="6" w:space="0" w:color="666666"/>
+              <w:left w:val="none" w:sz="0" w:space="0" w:color="000000"/>
+              <w:right w:val="none" w:sz="0" w:space="0" w:color="000000"/>
+            </w:tcBorders>
+            <w:shd w:val="clear" w:color="auto" w:fill="FFFFFF"/>
+            <w:tcMar>
+              <w:top w:w="0" w:type="dxa"/>
+              <w:bottom w:w="0" w:type="dxa"/>
+              <w:left w:w="0" w:type="dxa"/>
+              <w:right w:w="0" w:type="dxa"/>
+            </w:tcMar>
+            <w:vAlign w:val="center"/>
+          </w:tcPr>
+          <w:p>
+            <w:pPr>
+              <w:pStyle w:val="Normal"/>
+              <w:jc w:val="center"/>
+              <w:pBdr>
+                <w:bottom w:val="none" w:sz="0" w:space="0" w:color="000000"/>
+                <w:top w:val="none" w:sz="0" w:space="0" w:color="000000"/>
+                <w:left w:val="none" w:sz="0" w:space="0" w:color="000000"/>
+                <w:right w:val="none" w:sz="0" w:space="0" w:color="000000"/>
+              </w:pBdr>
+              <w:spacing w:after="100" w:before="100" w:line="240"/>
+              <w:ind w:left="100" w:right="100" w:firstLine="0" w:firstLineChars="0"/>
+            </w:pPr>
+            <w:r xmlns:w="http://schemas.openxmlformats.org/wordprocessingml/2006/main" xmlns:wp="http://schemas.openxmlformats.org/drawingml/2006/wordprocessingDrawing" xmlns:r="http://schemas.openxmlformats.org/officeDocument/2006/relationships" xmlns:w14="http://schemas.microsoft.com/office/word/2010/wordml">
+              <w:rPr>
+                <w:rFonts w:ascii="Arial" w:hAnsi="Arial" w:eastAsia="Arial" w:cs="Arial"/>
+                <w:i w:val="false"/>
+                <w:b w:val="false"/>
+                <w:u w:val="none"/>
+                <w:sz w:val="16"/>
+                <w:szCs w:val="16"/>
+                <w:color w:val="000000"/>
+              </w:rPr>
+              <w:t xml:space="preserve">40.4</w:t>
+            </w:r>
+          </w:p>
+        </w:tc>
+        <w:tc>
+          <w:tcPr>
+            <w:tcBorders>
+              <w:bottom w:val="single" w:sz="6" w:space="0" w:color="666666"/>
+              <w:top w:val="single" w:sz="6" w:space="0" w:color="666666"/>
+              <w:left w:val="none" w:sz="0" w:space="0" w:color="000000"/>
+              <w:right w:val="none" w:sz="0" w:space="0" w:color="000000"/>
+            </w:tcBorders>
+            <w:shd w:val="clear" w:color="auto" w:fill="FFFFFF"/>
+            <w:tcMar>
+              <w:top w:w="0" w:type="dxa"/>
+              <w:bottom w:w="0" w:type="dxa"/>
+              <w:left w:w="0" w:type="dxa"/>
+              <w:right w:w="0" w:type="dxa"/>
+            </w:tcMar>
+            <w:vAlign w:val="center"/>
+          </w:tcPr>
+          <w:p>
+            <w:pPr>
+              <w:pStyle w:val="Normal"/>
+              <w:jc w:val="center"/>
+              <w:pBdr>
+                <w:bottom w:val="none" w:sz="0" w:space="0" w:color="000000"/>
+                <w:top w:val="none" w:sz="0" w:space="0" w:color="000000"/>
+                <w:left w:val="none" w:sz="0" w:space="0" w:color="000000"/>
+                <w:right w:val="none" w:sz="0" w:space="0" w:color="000000"/>
+              </w:pBdr>
+              <w:spacing w:after="100" w:before="100" w:line="240"/>
+              <w:ind w:left="100" w:right="100" w:firstLine="0" w:firstLineChars="0"/>
+            </w:pPr>
+            <w:r xmlns:w="http://schemas.openxmlformats.org/wordprocessingml/2006/main" xmlns:wp="http://schemas.openxmlformats.org/drawingml/2006/wordprocessingDrawing" xmlns:r="http://schemas.openxmlformats.org/officeDocument/2006/relationships" xmlns:w14="http://schemas.microsoft.com/office/word/2010/wordml">
+              <w:rPr>
+                <w:rFonts w:ascii="Arial" w:hAnsi="Arial" w:eastAsia="Arial" w:cs="Arial"/>
+                <w:i w:val="false"/>
+                <w:b w:val="false"/>
+                <w:u w:val="none"/>
+                <w:sz w:val="16"/>
+                <w:szCs w:val="16"/>
+                <w:color w:val="000000"/>
+              </w:rPr>
+              <w:t xml:space="preserve">35.9 (88.72%)</w:t>
+            </w:r>
+          </w:p>
+        </w:tc>
+        <w:tc>
+          <w:tcPr>
+            <w:tcBorders>
+              <w:bottom w:val="single" w:sz="6" w:space="0" w:color="666666"/>
+              <w:top w:val="single" w:sz="6" w:space="0" w:color="666666"/>
+              <w:left w:val="none" w:sz="0" w:space="0" w:color="000000"/>
+              <w:right w:val="none" w:sz="0" w:space="0" w:color="000000"/>
+            </w:tcBorders>
+            <w:shd w:val="clear" w:color="auto" w:fill="FFFFFF"/>
+            <w:tcMar>
+              <w:top w:w="0" w:type="dxa"/>
+              <w:bottom w:w="0" w:type="dxa"/>
+              <w:left w:w="0" w:type="dxa"/>
+              <w:right w:w="0" w:type="dxa"/>
+            </w:tcMar>
+            <w:vAlign w:val="center"/>
+          </w:tcPr>
+          <w:p>
+            <w:pPr>
+              <w:pStyle w:val="Normal"/>
+              <w:jc w:val="center"/>
+              <w:pBdr>
+                <w:bottom w:val="none" w:sz="0" w:space="0" w:color="000000"/>
+                <w:top w:val="none" w:sz="0" w:space="0" w:color="000000"/>
+                <w:left w:val="none" w:sz="0" w:space="0" w:color="000000"/>
+                <w:right w:val="none" w:sz="0" w:space="0" w:color="000000"/>
+              </w:pBdr>
+              <w:spacing w:after="100" w:before="100" w:line="240"/>
+              <w:ind w:left="100" w:right="100" w:firstLine="0" w:firstLineChars="0"/>
+            </w:pPr>
+            <w:r xmlns:w="http://schemas.openxmlformats.org/wordprocessingml/2006/main" xmlns:wp="http://schemas.openxmlformats.org/drawingml/2006/wordprocessingDrawing" xmlns:r="http://schemas.openxmlformats.org/officeDocument/2006/relationships" xmlns:w14="http://schemas.microsoft.com/office/word/2010/wordml">
+              <w:rPr>
+                <w:rFonts w:ascii="Arial" w:hAnsi="Arial" w:eastAsia="Arial" w:cs="Arial"/>
+                <w:i w:val="false"/>
+                <w:b w:val="false"/>
+                <w:u w:val="none"/>
+                <w:sz w:val="16"/>
+                <w:szCs w:val="16"/>
+                <w:color w:val="000000"/>
+              </w:rPr>
+              <w:t xml:space="preserve">34.1 (84.39%)</w:t>
+            </w:r>
+          </w:p>
+        </w:tc>
+        <w:tc>
+          <w:tcPr>
+            <w:tcBorders>
+              <w:bottom w:val="single" w:sz="6" w:space="0" w:color="666666"/>
+              <w:top w:val="single" w:sz="6" w:space="0" w:color="666666"/>
+              <w:left w:val="none" w:sz="0" w:space="0" w:color="000000"/>
+              <w:right w:val="none" w:sz="0" w:space="0" w:color="000000"/>
+            </w:tcBorders>
+            <w:shd w:val="clear" w:color="auto" w:fill="FFFFFF"/>
+            <w:tcMar>
+              <w:top w:w="0" w:type="dxa"/>
+              <w:bottom w:w="0" w:type="dxa"/>
+              <w:left w:w="0" w:type="dxa"/>
+              <w:right w:w="0" w:type="dxa"/>
+            </w:tcMar>
+            <w:vAlign w:val="center"/>
+          </w:tcPr>
+          <w:p>
+            <w:pPr>
+              <w:pStyle w:val="Normal"/>
+              <w:jc w:val="center"/>
+              <w:pBdr>
+                <w:bottom w:val="none" w:sz="0" w:space="0" w:color="000000"/>
+                <w:top w:val="none" w:sz="0" w:space="0" w:color="000000"/>
+                <w:left w:val="none" w:sz="0" w:space="0" w:color="000000"/>
+                <w:right w:val="none" w:sz="0" w:space="0" w:color="000000"/>
+              </w:pBdr>
+              <w:spacing w:after="100" w:before="100" w:line="240"/>
+              <w:ind w:left="100" w:right="100" w:firstLine="0" w:firstLineChars="0"/>
+            </w:pPr>
+            <w:r xmlns:w="http://schemas.openxmlformats.org/wordprocessingml/2006/main" xmlns:wp="http://schemas.openxmlformats.org/drawingml/2006/wordprocessingDrawing" xmlns:r="http://schemas.openxmlformats.org/officeDocument/2006/relationships" xmlns:w14="http://schemas.microsoft.com/office/word/2010/wordml">
+              <w:rPr>
+                <w:rFonts w:ascii="Arial" w:hAnsi="Arial" w:eastAsia="Arial" w:cs="Arial"/>
+                <w:i w:val="false"/>
+                <w:b w:val="false"/>
+                <w:u w:val="none"/>
+                <w:sz w:val="16"/>
+                <w:szCs w:val="16"/>
+                <w:color w:val="000000"/>
+              </w:rPr>
+              <w:t xml:space="preserve">1.7 (4.33%)</w:t>
+            </w:r>
+          </w:p>
+        </w:tc>
+        <w:tc>
+          <w:tcPr>
+            <w:tcBorders>
+              <w:bottom w:val="single" w:sz="6" w:space="0" w:color="666666"/>
+              <w:top w:val="single" w:sz="6" w:space="0" w:color="666666"/>
+              <w:left w:val="none" w:sz="0" w:space="0" w:color="000000"/>
+              <w:right w:val="none" w:sz="0" w:space="0" w:color="000000"/>
+            </w:tcBorders>
+            <w:shd w:val="clear" w:color="auto" w:fill="FFFFFF"/>
+            <w:tcMar>
+              <w:top w:w="0" w:type="dxa"/>
+              <w:bottom w:w="0" w:type="dxa"/>
+              <w:left w:w="0" w:type="dxa"/>
+              <w:right w:w="0" w:type="dxa"/>
+            </w:tcMar>
+            <w:vAlign w:val="center"/>
+          </w:tcPr>
+          <w:p>
+            <w:pPr>
+              <w:pStyle w:val="Normal"/>
+              <w:jc w:val="center"/>
+              <w:pBdr>
+                <w:bottom w:val="none" w:sz="0" w:space="0" w:color="000000"/>
+                <w:top w:val="none" w:sz="0" w:space="0" w:color="000000"/>
+                <w:left w:val="none" w:sz="0" w:space="0" w:color="000000"/>
+                <w:right w:val="none" w:sz="0" w:space="0" w:color="000000"/>
+              </w:pBdr>
+              <w:spacing w:after="100" w:before="100" w:line="240"/>
+              <w:ind w:left="100" w:right="100" w:firstLine="0" w:firstLineChars="0"/>
+            </w:pPr>
+            <w:r xmlns:w="http://schemas.openxmlformats.org/wordprocessingml/2006/main" xmlns:wp="http://schemas.openxmlformats.org/drawingml/2006/wordprocessingDrawing" xmlns:r="http://schemas.openxmlformats.org/officeDocument/2006/relationships" xmlns:w14="http://schemas.microsoft.com/office/word/2010/wordml">
+              <w:rPr>
+                <w:rFonts w:ascii="Arial" w:hAnsi="Arial" w:eastAsia="Arial" w:cs="Arial"/>
+                <w:i w:val="false"/>
+                <w:b w:val="false"/>
+                <w:u w:val="none"/>
+                <w:sz w:val="16"/>
+                <w:szCs w:val="16"/>
+                <w:color w:val="000000"/>
+              </w:rPr>
+              <w:t xml:space="preserve">99.95</w:t>
+            </w:r>
+          </w:p>
+        </w:tc>
+        <w:tc>
+          <w:tcPr>
+            <w:tcBorders>
+              <w:bottom w:val="single" w:sz="6" w:space="0" w:color="666666"/>
+              <w:top w:val="single" w:sz="6" w:space="0" w:color="666666"/>
+              <w:left w:val="none" w:sz="0" w:space="0" w:color="000000"/>
+              <w:right w:val="none" w:sz="0" w:space="0" w:color="000000"/>
+            </w:tcBorders>
+            <w:shd w:val="clear" w:color="auto" w:fill="FFFFFF"/>
+            <w:tcMar>
+              <w:top w:w="0" w:type="dxa"/>
+              <w:bottom w:w="0" w:type="dxa"/>
+              <w:left w:w="0" w:type="dxa"/>
+              <w:right w:w="0" w:type="dxa"/>
+            </w:tcMar>
+            <w:vAlign w:val="center"/>
+          </w:tcPr>
+          <w:p>
+            <w:pPr>
+              <w:pStyle w:val="Normal"/>
+              <w:jc w:val="center"/>
+              <w:pBdr>
+                <w:bottom w:val="none" w:sz="0" w:space="0" w:color="000000"/>
+                <w:top w:val="none" w:sz="0" w:space="0" w:color="000000"/>
+                <w:left w:val="none" w:sz="0" w:space="0" w:color="000000"/>
+                <w:right w:val="none" w:sz="0" w:space="0" w:color="000000"/>
+              </w:pBdr>
+              <w:spacing w:after="100" w:before="100" w:line="240"/>
+              <w:ind w:left="100" w:right="100" w:firstLine="0" w:firstLineChars="0"/>
+            </w:pPr>
+            <w:r xmlns:w="http://schemas.openxmlformats.org/wordprocessingml/2006/main" xmlns:wp="http://schemas.openxmlformats.org/drawingml/2006/wordprocessingDrawing" xmlns:r="http://schemas.openxmlformats.org/officeDocument/2006/relationships" xmlns:w14="http://schemas.microsoft.com/office/word/2010/wordml">
+              <w:rPr>
+                <w:rFonts w:ascii="Arial" w:hAnsi="Arial" w:eastAsia="Arial" w:cs="Arial"/>
+                <w:i w:val="false"/>
+                <w:b w:val="false"/>
+                <w:u w:val="none"/>
+                <w:sz w:val="16"/>
+                <w:szCs w:val="16"/>
+                <w:color w:val="000000"/>
+              </w:rPr>
+              <w:t xml:space="preserve">97.04</w:t>
+            </w:r>
+          </w:p>
+        </w:tc>
+        <w:tc>
+          <w:tcPr>
+            <w:tcBorders>
+              <w:bottom w:val="single" w:sz="6" w:space="0" w:color="666666"/>
+              <w:top w:val="single" w:sz="6" w:space="0" w:color="666666"/>
+              <w:left w:val="none" w:sz="0" w:space="0" w:color="000000"/>
+              <w:right w:val="none" w:sz="0" w:space="0" w:color="000000"/>
+            </w:tcBorders>
+            <w:shd w:val="clear" w:color="auto" w:fill="FFFFFF"/>
+            <w:tcMar>
+              <w:top w:w="0" w:type="dxa"/>
+              <w:bottom w:w="0" w:type="dxa"/>
+              <w:left w:w="0" w:type="dxa"/>
+              <w:right w:w="0" w:type="dxa"/>
+            </w:tcMar>
+            <w:vAlign w:val="center"/>
+          </w:tcPr>
+          <w:p>
+            <w:pPr>
+              <w:pStyle w:val="Normal"/>
+              <w:jc w:val="center"/>
+              <w:pBdr>
+                <w:bottom w:val="none" w:sz="0" w:space="0" w:color="000000"/>
+                <w:top w:val="none" w:sz="0" w:space="0" w:color="000000"/>
+                <w:left w:val="none" w:sz="0" w:space="0" w:color="000000"/>
+                <w:right w:val="none" w:sz="0" w:space="0" w:color="000000"/>
+              </w:pBdr>
+              <w:spacing w:after="100" w:before="100" w:line="240"/>
+              <w:ind w:left="100" w:right="100" w:firstLine="0" w:firstLineChars="0"/>
+            </w:pPr>
+            <w:r xmlns:w="http://schemas.openxmlformats.org/wordprocessingml/2006/main" xmlns:wp="http://schemas.openxmlformats.org/drawingml/2006/wordprocessingDrawing" xmlns:r="http://schemas.openxmlformats.org/officeDocument/2006/relationships" xmlns:w14="http://schemas.microsoft.com/office/word/2010/wordml">
+              <w:rPr>
+                <w:rFonts w:ascii="Arial" w:hAnsi="Arial" w:eastAsia="Arial" w:cs="Arial"/>
+                <w:i w:val="false"/>
+                <w:b w:val="false"/>
+                <w:u w:val="none"/>
+                <w:sz w:val="16"/>
+                <w:szCs w:val="16"/>
+                <w:color w:val="000000"/>
+              </w:rPr>
+              <w:t xml:space="preserve">47.5</w:t>
+            </w:r>
+          </w:p>
+        </w:tc>
+      </w:tr>
+      <w:tr>
+        <w:trPr>
+          <w:cantSplit/>
+          <w:trHeight w:val="288" w:hRule="auto"/>
+        </w:trPr>
+        body13
+        <w:tc>
+          <w:tcPr>
+            <w:tcBorders>
+              <w:bottom w:val="single" w:sz="6" w:space="0" w:color="666666"/>
+              <w:top w:val="single" w:sz="6" w:space="0" w:color="666666"/>
+              <w:left w:val="none" w:sz="0" w:space="0" w:color="000000"/>
+              <w:right w:val="none" w:sz="0" w:space="0" w:color="000000"/>
+            </w:tcBorders>
+            <w:shd w:val="clear" w:color="auto" w:fill="FFFFFF"/>
+            <w:tcMar>
+              <w:top w:w="0" w:type="dxa"/>
+              <w:bottom w:w="0" w:type="dxa"/>
+              <w:left w:w="0" w:type="dxa"/>
+              <w:right w:w="0" w:type="dxa"/>
+            </w:tcMar>
+            <w:vAlign w:val="center"/>
+          </w:tcPr>
+          <w:p>
+            <w:pPr>
+              <w:pStyle w:val="Normal"/>
+              <w:jc w:val="center"/>
+              <w:pBdr>
+                <w:bottom w:val="none" w:sz="0" w:space="0" w:color="000000"/>
+                <w:top w:val="none" w:sz="0" w:space="0" w:color="000000"/>
+                <w:left w:val="none" w:sz="0" w:space="0" w:color="000000"/>
+                <w:right w:val="none" w:sz="0" w:space="0" w:color="000000"/>
+              </w:pBdr>
+              <w:spacing w:after="100" w:before="100" w:line="240"/>
+              <w:ind w:left="100" w:right="100" w:firstLine="0" w:firstLineChars="0"/>
+            </w:pPr>
+            <w:r xmlns:w="http://schemas.openxmlformats.org/wordprocessingml/2006/main" xmlns:wp="http://schemas.openxmlformats.org/drawingml/2006/wordprocessingDrawing" xmlns:r="http://schemas.openxmlformats.org/officeDocument/2006/relationships" xmlns:w14="http://schemas.microsoft.com/office/word/2010/wordml">
+              <w:rPr>
+                <w:rFonts w:ascii="Arial" w:hAnsi="Arial" w:eastAsia="Arial" w:cs="Arial"/>
+                <w:i w:val="false"/>
+                <w:b w:val="false"/>
+                <w:u w:val="none"/>
+                <w:sz w:val="16"/>
+                <w:szCs w:val="16"/>
+                <w:color w:val="000000"/>
+              </w:rPr>
+              <w:t xml:space="preserve">U_12hrsN2</w:t>
+            </w:r>
+            <w:r xmlns:w="http://schemas.openxmlformats.org/wordprocessingml/2006/main" xmlns:wp="http://schemas.openxmlformats.org/drawingml/2006/wordprocessingDrawing" xmlns:r="http://schemas.openxmlformats.org/officeDocument/2006/relationships" xmlns:w14="http://schemas.microsoft.com/office/word/2010/wordml">
+              <w:rPr>
+                <w:rFonts w:ascii="Arial" w:hAnsi="Arial" w:eastAsia="Arial" w:cs="Arial"/>
+                <w:i w:val="false"/>
+                <w:b w:val="false"/>
+                <w:u w:val="none"/>
+                <w:vertAlign w:val="superscript"/>
+                <w:sz w:val="16"/>
+                <w:szCs w:val="16"/>
+                <w:color w:val="000000"/>
+              </w:rPr>
+              <w:t xml:space="preserve">Mk</w:t>
+            </w:r>
+          </w:p>
+        </w:tc>
+        <w:tc>
+          <w:tcPr>
+            <w:tcBorders>
+              <w:bottom w:val="single" w:sz="6" w:space="0" w:color="666666"/>
+              <w:top w:val="single" w:sz="6" w:space="0" w:color="666666"/>
+              <w:left w:val="none" w:sz="0" w:space="0" w:color="000000"/>
+              <w:right w:val="none" w:sz="0" w:space="0" w:color="000000"/>
+            </w:tcBorders>
+            <w:shd w:val="clear" w:color="auto" w:fill="FFFFFF"/>
+            <w:tcMar>
+              <w:top w:w="0" w:type="dxa"/>
+              <w:bottom w:w="0" w:type="dxa"/>
+              <w:left w:w="0" w:type="dxa"/>
+              <w:right w:w="0" w:type="dxa"/>
+            </w:tcMar>
+            <w:vAlign w:val="center"/>
+          </w:tcPr>
+          <w:p>
+            <w:pPr>
+              <w:pStyle w:val="Normal"/>
+              <w:jc w:val="center"/>
+              <w:pBdr>
+                <w:bottom w:val="none" w:sz="0" w:space="0" w:color="000000"/>
+                <w:top w:val="none" w:sz="0" w:space="0" w:color="000000"/>
+                <w:left w:val="none" w:sz="0" w:space="0" w:color="000000"/>
+                <w:right w:val="none" w:sz="0" w:space="0" w:color="000000"/>
+              </w:pBdr>
+              <w:spacing w:after="100" w:before="100" w:line="240"/>
+              <w:ind w:left="100" w:right="100" w:firstLine="0" w:firstLineChars="0"/>
+            </w:pPr>
+            <w:r xmlns:w="http://schemas.openxmlformats.org/wordprocessingml/2006/main" xmlns:wp="http://schemas.openxmlformats.org/drawingml/2006/wordprocessingDrawing" xmlns:r="http://schemas.openxmlformats.org/officeDocument/2006/relationships" xmlns:w14="http://schemas.microsoft.com/office/word/2010/wordml">
+              <w:rPr>
+                <w:rFonts w:ascii="Arial" w:hAnsi="Arial" w:eastAsia="Arial" w:cs="Arial"/>
+                <w:i w:val="false"/>
+                <w:b w:val="false"/>
+                <w:u w:val="none"/>
+                <w:sz w:val="16"/>
+                <w:szCs w:val="16"/>
+                <w:color w:val="000000"/>
+              </w:rPr>
+              <w:t xml:space="preserve">41.0</w:t>
+            </w:r>
+          </w:p>
+        </w:tc>
+        <w:tc>
+          <w:tcPr>
+            <w:tcBorders>
+              <w:bottom w:val="single" w:sz="6" w:space="0" w:color="666666"/>
+              <w:top w:val="single" w:sz="6" w:space="0" w:color="666666"/>
+              <w:left w:val="none" w:sz="0" w:space="0" w:color="000000"/>
+              <w:right w:val="none" w:sz="0" w:space="0" w:color="000000"/>
+            </w:tcBorders>
+            <w:shd w:val="clear" w:color="auto" w:fill="FFFFFF"/>
+            <w:tcMar>
+              <w:top w:w="0" w:type="dxa"/>
+              <w:bottom w:w="0" w:type="dxa"/>
+              <w:left w:w="0" w:type="dxa"/>
+              <w:right w:w="0" w:type="dxa"/>
+            </w:tcMar>
+            <w:vAlign w:val="center"/>
+          </w:tcPr>
+          <w:p>
+            <w:pPr>
+              <w:pStyle w:val="Normal"/>
+              <w:jc w:val="center"/>
+              <w:pBdr>
+                <w:bottom w:val="none" w:sz="0" w:space="0" w:color="000000"/>
+                <w:top w:val="none" w:sz="0" w:space="0" w:color="000000"/>
+                <w:left w:val="none" w:sz="0" w:space="0" w:color="000000"/>
+                <w:right w:val="none" w:sz="0" w:space="0" w:color="000000"/>
+              </w:pBdr>
+              <w:spacing w:after="100" w:before="100" w:line="240"/>
+              <w:ind w:left="100" w:right="100" w:firstLine="0" w:firstLineChars="0"/>
+            </w:pPr>
+            <w:r xmlns:w="http://schemas.openxmlformats.org/wordprocessingml/2006/main" xmlns:wp="http://schemas.openxmlformats.org/drawingml/2006/wordprocessingDrawing" xmlns:r="http://schemas.openxmlformats.org/officeDocument/2006/relationships" xmlns:w14="http://schemas.microsoft.com/office/word/2010/wordml">
+              <w:rPr>
+                <w:rFonts w:ascii="Arial" w:hAnsi="Arial" w:eastAsia="Arial" w:cs="Arial"/>
+                <w:i w:val="false"/>
+                <w:b w:val="false"/>
+                <w:u w:val="none"/>
+                <w:sz w:val="16"/>
+                <w:szCs w:val="16"/>
+                <w:color w:val="000000"/>
+              </w:rPr>
+              <w:t xml:space="preserve">39.3</w:t>
+            </w:r>
+          </w:p>
+        </w:tc>
+        <w:tc>
+          <w:tcPr>
+            <w:tcBorders>
+              <w:bottom w:val="single" w:sz="6" w:space="0" w:color="666666"/>
+              <w:top w:val="single" w:sz="6" w:space="0" w:color="666666"/>
+              <w:left w:val="none" w:sz="0" w:space="0" w:color="000000"/>
+              <w:right w:val="none" w:sz="0" w:space="0" w:color="000000"/>
+            </w:tcBorders>
+            <w:shd w:val="clear" w:color="auto" w:fill="FFFFFF"/>
+            <w:tcMar>
+              <w:top w:w="0" w:type="dxa"/>
+              <w:bottom w:w="0" w:type="dxa"/>
+              <w:left w:w="0" w:type="dxa"/>
+              <w:right w:w="0" w:type="dxa"/>
+            </w:tcMar>
+            <w:vAlign w:val="center"/>
+          </w:tcPr>
+          <w:p>
+            <w:pPr>
+              <w:pStyle w:val="Normal"/>
+              <w:jc w:val="center"/>
+              <w:pBdr>
+                <w:bottom w:val="none" w:sz="0" w:space="0" w:color="000000"/>
+                <w:top w:val="none" w:sz="0" w:space="0" w:color="000000"/>
+                <w:left w:val="none" w:sz="0" w:space="0" w:color="000000"/>
+                <w:right w:val="none" w:sz="0" w:space="0" w:color="000000"/>
+              </w:pBdr>
+              <w:spacing w:after="100" w:before="100" w:line="240"/>
+              <w:ind w:left="100" w:right="100" w:firstLine="0" w:firstLineChars="0"/>
+            </w:pPr>
+            <w:r xmlns:w="http://schemas.openxmlformats.org/wordprocessingml/2006/main" xmlns:wp="http://schemas.openxmlformats.org/drawingml/2006/wordprocessingDrawing" xmlns:r="http://schemas.openxmlformats.org/officeDocument/2006/relationships" xmlns:w14="http://schemas.microsoft.com/office/word/2010/wordml">
+              <w:rPr>
+                <w:rFonts w:ascii="Arial" w:hAnsi="Arial" w:eastAsia="Arial" w:cs="Arial"/>
+                <w:i w:val="false"/>
+                <w:b w:val="false"/>
+                <w:u w:val="none"/>
+                <w:sz w:val="16"/>
+                <w:szCs w:val="16"/>
+                <w:color w:val="000000"/>
+              </w:rPr>
+              <w:t xml:space="preserve">34.7 (88.4%)</w:t>
+            </w:r>
+          </w:p>
+        </w:tc>
+        <w:tc>
+          <w:tcPr>
+            <w:tcBorders>
+              <w:bottom w:val="single" w:sz="6" w:space="0" w:color="666666"/>
+              <w:top w:val="single" w:sz="6" w:space="0" w:color="666666"/>
+              <w:left w:val="none" w:sz="0" w:space="0" w:color="000000"/>
+              <w:right w:val="none" w:sz="0" w:space="0" w:color="000000"/>
+            </w:tcBorders>
+            <w:shd w:val="clear" w:color="auto" w:fill="FFFFFF"/>
+            <w:tcMar>
+              <w:top w:w="0" w:type="dxa"/>
+              <w:bottom w:w="0" w:type="dxa"/>
+              <w:left w:w="0" w:type="dxa"/>
+              <w:right w:w="0" w:type="dxa"/>
+            </w:tcMar>
+            <w:vAlign w:val="center"/>
+          </w:tcPr>
+          <w:p>
+            <w:pPr>
+              <w:pStyle w:val="Normal"/>
+              <w:jc w:val="center"/>
+              <w:pBdr>
+                <w:bottom w:val="none" w:sz="0" w:space="0" w:color="000000"/>
+                <w:top w:val="none" w:sz="0" w:space="0" w:color="000000"/>
+                <w:left w:val="none" w:sz="0" w:space="0" w:color="000000"/>
+                <w:right w:val="none" w:sz="0" w:space="0" w:color="000000"/>
+              </w:pBdr>
+              <w:spacing w:after="100" w:before="100" w:line="240"/>
+              <w:ind w:left="100" w:right="100" w:firstLine="0" w:firstLineChars="0"/>
+            </w:pPr>
+            <w:r xmlns:w="http://schemas.openxmlformats.org/wordprocessingml/2006/main" xmlns:wp="http://schemas.openxmlformats.org/drawingml/2006/wordprocessingDrawing" xmlns:r="http://schemas.openxmlformats.org/officeDocument/2006/relationships" xmlns:w14="http://schemas.microsoft.com/office/word/2010/wordml">
+              <w:rPr>
+                <w:rFonts w:ascii="Arial" w:hAnsi="Arial" w:eastAsia="Arial" w:cs="Arial"/>
+                <w:i w:val="false"/>
+                <w:b w:val="false"/>
+                <w:u w:val="none"/>
+                <w:sz w:val="16"/>
+                <w:szCs w:val="16"/>
+                <w:color w:val="000000"/>
+              </w:rPr>
+              <w:t xml:space="preserve">33.2 (84.53%)</w:t>
+            </w:r>
+          </w:p>
+        </w:tc>
+        <w:tc>
+          <w:tcPr>
+            <w:tcBorders>
+              <w:bottom w:val="single" w:sz="6" w:space="0" w:color="666666"/>
+              <w:top w:val="single" w:sz="6" w:space="0" w:color="666666"/>
+              <w:left w:val="none" w:sz="0" w:space="0" w:color="000000"/>
+              <w:right w:val="none" w:sz="0" w:space="0" w:color="000000"/>
+            </w:tcBorders>
+            <w:shd w:val="clear" w:color="auto" w:fill="FFFFFF"/>
+            <w:tcMar>
+              <w:top w:w="0" w:type="dxa"/>
+              <w:bottom w:w="0" w:type="dxa"/>
+              <w:left w:w="0" w:type="dxa"/>
+              <w:right w:w="0" w:type="dxa"/>
+            </w:tcMar>
+            <w:vAlign w:val="center"/>
+          </w:tcPr>
+          <w:p>
+            <w:pPr>
+              <w:pStyle w:val="Normal"/>
+              <w:jc w:val="center"/>
+              <w:pBdr>
+                <w:bottom w:val="none" w:sz="0" w:space="0" w:color="000000"/>
+                <w:top w:val="none" w:sz="0" w:space="0" w:color="000000"/>
+                <w:left w:val="none" w:sz="0" w:space="0" w:color="000000"/>
+                <w:right w:val="none" w:sz="0" w:space="0" w:color="000000"/>
+              </w:pBdr>
+              <w:spacing w:after="100" w:before="100" w:line="240"/>
+              <w:ind w:left="100" w:right="100" w:firstLine="0" w:firstLineChars="0"/>
+            </w:pPr>
+            <w:r xmlns:w="http://schemas.openxmlformats.org/wordprocessingml/2006/main" xmlns:wp="http://schemas.openxmlformats.org/drawingml/2006/wordprocessingDrawing" xmlns:r="http://schemas.openxmlformats.org/officeDocument/2006/relationships" xmlns:w14="http://schemas.microsoft.com/office/word/2010/wordml">
+              <w:rPr>
+                <w:rFonts w:ascii="Arial" w:hAnsi="Arial" w:eastAsia="Arial" w:cs="Arial"/>
+                <w:i w:val="false"/>
+                <w:b w:val="false"/>
+                <w:u w:val="none"/>
+                <w:sz w:val="16"/>
+                <w:szCs w:val="16"/>
+                <w:color w:val="000000"/>
+              </w:rPr>
+              <w:t xml:space="preserve">1.5 (3.86%)</w:t>
+            </w:r>
+          </w:p>
+        </w:tc>
+        <w:tc>
+          <w:tcPr>
+            <w:tcBorders>
+              <w:bottom w:val="single" w:sz="6" w:space="0" w:color="666666"/>
+              <w:top w:val="single" w:sz="6" w:space="0" w:color="666666"/>
+              <w:left w:val="none" w:sz="0" w:space="0" w:color="000000"/>
+              <w:right w:val="none" w:sz="0" w:space="0" w:color="000000"/>
+            </w:tcBorders>
+            <w:shd w:val="clear" w:color="auto" w:fill="FFFFFF"/>
+            <w:tcMar>
+              <w:top w:w="0" w:type="dxa"/>
+              <w:bottom w:w="0" w:type="dxa"/>
+              <w:left w:w="0" w:type="dxa"/>
+              <w:right w:w="0" w:type="dxa"/>
+            </w:tcMar>
+            <w:vAlign w:val="center"/>
+          </w:tcPr>
+          <w:p>
+            <w:pPr>
+              <w:pStyle w:val="Normal"/>
+              <w:jc w:val="center"/>
+              <w:pBdr>
+                <w:bottom w:val="none" w:sz="0" w:space="0" w:color="000000"/>
+                <w:top w:val="none" w:sz="0" w:space="0" w:color="000000"/>
+                <w:left w:val="none" w:sz="0" w:space="0" w:color="000000"/>
+                <w:right w:val="none" w:sz="0" w:space="0" w:color="000000"/>
+              </w:pBdr>
+              <w:spacing w:after="100" w:before="100" w:line="240"/>
+              <w:ind w:left="100" w:right="100" w:firstLine="0" w:firstLineChars="0"/>
+            </w:pPr>
+            <w:r xmlns:w="http://schemas.openxmlformats.org/wordprocessingml/2006/main" xmlns:wp="http://schemas.openxmlformats.org/drawingml/2006/wordprocessingDrawing" xmlns:r="http://schemas.openxmlformats.org/officeDocument/2006/relationships" xmlns:w14="http://schemas.microsoft.com/office/word/2010/wordml">
+              <w:rPr>
+                <w:rFonts w:ascii="Arial" w:hAnsi="Arial" w:eastAsia="Arial" w:cs="Arial"/>
+                <w:i w:val="false"/>
+                <w:b w:val="false"/>
+                <w:u w:val="none"/>
+                <w:sz w:val="16"/>
+                <w:szCs w:val="16"/>
+                <w:color w:val="000000"/>
+              </w:rPr>
+              <w:t xml:space="preserve">99.94</w:t>
+            </w:r>
+          </w:p>
+        </w:tc>
+        <w:tc>
+          <w:tcPr>
+            <w:tcBorders>
+              <w:bottom w:val="single" w:sz="6" w:space="0" w:color="666666"/>
+              <w:top w:val="single" w:sz="6" w:space="0" w:color="666666"/>
+              <w:left w:val="none" w:sz="0" w:space="0" w:color="000000"/>
+              <w:right w:val="none" w:sz="0" w:space="0" w:color="000000"/>
+            </w:tcBorders>
+            <w:shd w:val="clear" w:color="auto" w:fill="FFFFFF"/>
+            <w:tcMar>
+              <w:top w:w="0" w:type="dxa"/>
+              <w:bottom w:w="0" w:type="dxa"/>
+              <w:left w:w="0" w:type="dxa"/>
+              <w:right w:w="0" w:type="dxa"/>
+            </w:tcMar>
+            <w:vAlign w:val="center"/>
+          </w:tcPr>
+          <w:p>
+            <w:pPr>
+              <w:pStyle w:val="Normal"/>
+              <w:jc w:val="center"/>
+              <w:pBdr>
+                <w:bottom w:val="none" w:sz="0" w:space="0" w:color="000000"/>
+                <w:top w:val="none" w:sz="0" w:space="0" w:color="000000"/>
+                <w:left w:val="none" w:sz="0" w:space="0" w:color="000000"/>
+                <w:right w:val="none" w:sz="0" w:space="0" w:color="000000"/>
+              </w:pBdr>
+              <w:spacing w:after="100" w:before="100" w:line="240"/>
+              <w:ind w:left="100" w:right="100" w:firstLine="0" w:firstLineChars="0"/>
+            </w:pPr>
+            <w:r xmlns:w="http://schemas.openxmlformats.org/wordprocessingml/2006/main" xmlns:wp="http://schemas.openxmlformats.org/drawingml/2006/wordprocessingDrawing" xmlns:r="http://schemas.openxmlformats.org/officeDocument/2006/relationships" xmlns:w14="http://schemas.microsoft.com/office/word/2010/wordml">
+              <w:rPr>
+                <w:rFonts w:ascii="Arial" w:hAnsi="Arial" w:eastAsia="Arial" w:cs="Arial"/>
+                <w:i w:val="false"/>
+                <w:b w:val="false"/>
+                <w:u w:val="none"/>
+                <w:sz w:val="16"/>
+                <w:szCs w:val="16"/>
+                <w:color w:val="000000"/>
+              </w:rPr>
+              <w:t xml:space="preserve">97.08</w:t>
+            </w:r>
+          </w:p>
+        </w:tc>
+        <w:tc>
+          <w:tcPr>
+            <w:tcBorders>
+              <w:bottom w:val="single" w:sz="6" w:space="0" w:color="666666"/>
+              <w:top w:val="single" w:sz="6" w:space="0" w:color="666666"/>
+              <w:left w:val="none" w:sz="0" w:space="0" w:color="000000"/>
+              <w:right w:val="none" w:sz="0" w:space="0" w:color="000000"/>
+            </w:tcBorders>
+            <w:shd w:val="clear" w:color="auto" w:fill="FFFFFF"/>
+            <w:tcMar>
+              <w:top w:w="0" w:type="dxa"/>
+              <w:bottom w:w="0" w:type="dxa"/>
+              <w:left w:w="0" w:type="dxa"/>
+              <w:right w:w="0" w:type="dxa"/>
+            </w:tcMar>
+            <w:vAlign w:val="center"/>
+          </w:tcPr>
+          <w:p>
+            <w:pPr>
+              <w:pStyle w:val="Normal"/>
+              <w:jc w:val="center"/>
+              <w:pBdr>
+                <w:bottom w:val="none" w:sz="0" w:space="0" w:color="000000"/>
+                <w:top w:val="none" w:sz="0" w:space="0" w:color="000000"/>
+                <w:left w:val="none" w:sz="0" w:space="0" w:color="000000"/>
+                <w:right w:val="none" w:sz="0" w:space="0" w:color="000000"/>
+              </w:pBdr>
+              <w:spacing w:after="100" w:before="100" w:line="240"/>
+              <w:ind w:left="100" w:right="100" w:firstLine="0" w:firstLineChars="0"/>
+            </w:pPr>
+            <w:r xmlns:w="http://schemas.openxmlformats.org/wordprocessingml/2006/main" xmlns:wp="http://schemas.openxmlformats.org/drawingml/2006/wordprocessingDrawing" xmlns:r="http://schemas.openxmlformats.org/officeDocument/2006/relationships" xmlns:w14="http://schemas.microsoft.com/office/word/2010/wordml">
+              <w:rPr>
+                <w:rFonts w:ascii="Arial" w:hAnsi="Arial" w:eastAsia="Arial" w:cs="Arial"/>
+                <w:i w:val="false"/>
+                <w:b w:val="false"/>
+                <w:u w:val="none"/>
+                <w:sz w:val="16"/>
+                <w:szCs w:val="16"/>
+                <w:color w:val="000000"/>
+              </w:rPr>
+              <w:t xml:space="preserve">47.5</w:t>
+            </w:r>
+          </w:p>
+        </w:tc>
+      </w:tr>
+      <w:tr>
+        <w:trPr>
+          <w:cantSplit/>
+          <w:trHeight w:val="288" w:hRule="auto"/>
+        </w:trPr>
+        body14
+        <w:tc>
+          <w:tcPr>
+            <w:tcBorders>
+              <w:bottom w:val="single" w:sz="6" w:space="0" w:color="666666"/>
+              <w:top w:val="single" w:sz="6" w:space="0" w:color="666666"/>
+              <w:left w:val="none" w:sz="0" w:space="0" w:color="000000"/>
+              <w:right w:val="none" w:sz="0" w:space="0" w:color="000000"/>
+            </w:tcBorders>
+            <w:shd w:val="clear" w:color="auto" w:fill="FFFFFF"/>
+            <w:tcMar>
+              <w:top w:w="0" w:type="dxa"/>
+              <w:bottom w:w="0" w:type="dxa"/>
+              <w:left w:w="0" w:type="dxa"/>
+              <w:right w:w="0" w:type="dxa"/>
+            </w:tcMar>
+            <w:vAlign w:val="center"/>
+          </w:tcPr>
+          <w:p>
+            <w:pPr>
+              <w:pStyle w:val="Normal"/>
+              <w:jc w:val="center"/>
+              <w:pBdr>
+                <w:bottom w:val="none" w:sz="0" w:space="0" w:color="000000"/>
+                <w:top w:val="none" w:sz="0" w:space="0" w:color="000000"/>
+                <w:left w:val="none" w:sz="0" w:space="0" w:color="000000"/>
+                <w:right w:val="none" w:sz="0" w:space="0" w:color="000000"/>
+              </w:pBdr>
+              <w:spacing w:after="100" w:before="100" w:line="240"/>
+              <w:ind w:left="100" w:right="100" w:firstLine="0" w:firstLineChars="0"/>
+            </w:pPr>
+            <w:r xmlns:w="http://schemas.openxmlformats.org/wordprocessingml/2006/main" xmlns:wp="http://schemas.openxmlformats.org/drawingml/2006/wordprocessingDrawing" xmlns:r="http://schemas.openxmlformats.org/officeDocument/2006/relationships" xmlns:w14="http://schemas.microsoft.com/office/word/2010/wordml">
+              <w:rPr>
+                <w:rFonts w:ascii="Arial" w:hAnsi="Arial" w:eastAsia="Arial" w:cs="Arial"/>
+                <w:i w:val="false"/>
+                <w:b w:val="false"/>
+                <w:u w:val="none"/>
+                <w:sz w:val="16"/>
+                <w:szCs w:val="16"/>
+                <w:color w:val="000000"/>
+              </w:rPr>
+              <w:t xml:space="preserve">U_24hrsN1</w:t>
+            </w:r>
+            <w:r xmlns:w="http://schemas.openxmlformats.org/wordprocessingml/2006/main" xmlns:wp="http://schemas.openxmlformats.org/drawingml/2006/wordprocessingDrawing" xmlns:r="http://schemas.openxmlformats.org/officeDocument/2006/relationships" xmlns:w14="http://schemas.microsoft.com/office/word/2010/wordml">
+              <w:rPr>
+                <w:rFonts w:ascii="Arial" w:hAnsi="Arial" w:eastAsia="Arial" w:cs="Arial"/>
+                <w:i w:val="false"/>
+                <w:b w:val="false"/>
+                <w:u w:val="none"/>
+                <w:vertAlign w:val="superscript"/>
+                <w:sz w:val="16"/>
+                <w:szCs w:val="16"/>
+                <w:color w:val="000000"/>
+              </w:rPr>
+              <w:t xml:space="preserve">Mk</w:t>
+            </w:r>
+          </w:p>
+        </w:tc>
+        <w:tc>
+          <w:tcPr>
+            <w:tcBorders>
+              <w:bottom w:val="single" w:sz="6" w:space="0" w:color="666666"/>
+              <w:top w:val="single" w:sz="6" w:space="0" w:color="666666"/>
+              <w:left w:val="none" w:sz="0" w:space="0" w:color="000000"/>
+              <w:right w:val="none" w:sz="0" w:space="0" w:color="000000"/>
+            </w:tcBorders>
+            <w:shd w:val="clear" w:color="auto" w:fill="FFFFFF"/>
+            <w:tcMar>
+              <w:top w:w="0" w:type="dxa"/>
+              <w:bottom w:w="0" w:type="dxa"/>
+              <w:left w:w="0" w:type="dxa"/>
+              <w:right w:w="0" w:type="dxa"/>
+            </w:tcMar>
+            <w:vAlign w:val="center"/>
+          </w:tcPr>
+          <w:p>
+            <w:pPr>
+              <w:pStyle w:val="Normal"/>
+              <w:jc w:val="center"/>
+              <w:pBdr>
+                <w:bottom w:val="none" w:sz="0" w:space="0" w:color="000000"/>
+                <w:top w:val="none" w:sz="0" w:space="0" w:color="000000"/>
+                <w:left w:val="none" w:sz="0" w:space="0" w:color="000000"/>
+                <w:right w:val="none" w:sz="0" w:space="0" w:color="000000"/>
+              </w:pBdr>
+              <w:spacing w:after="100" w:before="100" w:line="240"/>
+              <w:ind w:left="100" w:right="100" w:firstLine="0" w:firstLineChars="0"/>
+            </w:pPr>
+            <w:r xmlns:w="http://schemas.openxmlformats.org/wordprocessingml/2006/main" xmlns:wp="http://schemas.openxmlformats.org/drawingml/2006/wordprocessingDrawing" xmlns:r="http://schemas.openxmlformats.org/officeDocument/2006/relationships" xmlns:w14="http://schemas.microsoft.com/office/word/2010/wordml">
+              <w:rPr>
+                <w:rFonts w:ascii="Arial" w:hAnsi="Arial" w:eastAsia="Arial" w:cs="Arial"/>
+                <w:i w:val="false"/>
+                <w:b w:val="false"/>
+                <w:u w:val="none"/>
+                <w:sz w:val="16"/>
+                <w:szCs w:val="16"/>
+                <w:color w:val="000000"/>
+              </w:rPr>
+              <w:t xml:space="preserve">38.4</w:t>
+            </w:r>
+          </w:p>
+        </w:tc>
+        <w:tc>
+          <w:tcPr>
+            <w:tcBorders>
+              <w:bottom w:val="single" w:sz="6" w:space="0" w:color="666666"/>
+              <w:top w:val="single" w:sz="6" w:space="0" w:color="666666"/>
+              <w:left w:val="none" w:sz="0" w:space="0" w:color="000000"/>
+              <w:right w:val="none" w:sz="0" w:space="0" w:color="000000"/>
+            </w:tcBorders>
+            <w:shd w:val="clear" w:color="auto" w:fill="FFFFFF"/>
+            <w:tcMar>
+              <w:top w:w="0" w:type="dxa"/>
+              <w:bottom w:w="0" w:type="dxa"/>
+              <w:left w:w="0" w:type="dxa"/>
+              <w:right w:w="0" w:type="dxa"/>
+            </w:tcMar>
+            <w:vAlign w:val="center"/>
+          </w:tcPr>
+          <w:p>
+            <w:pPr>
+              <w:pStyle w:val="Normal"/>
+              <w:jc w:val="center"/>
+              <w:pBdr>
+                <w:bottom w:val="none" w:sz="0" w:space="0" w:color="000000"/>
+                <w:top w:val="none" w:sz="0" w:space="0" w:color="000000"/>
+                <w:left w:val="none" w:sz="0" w:space="0" w:color="000000"/>
+                <w:right w:val="none" w:sz="0" w:space="0" w:color="000000"/>
+              </w:pBdr>
+              <w:spacing w:after="100" w:before="100" w:line="240"/>
+              <w:ind w:left="100" w:right="100" w:firstLine="0" w:firstLineChars="0"/>
+            </w:pPr>
+            <w:r xmlns:w="http://schemas.openxmlformats.org/wordprocessingml/2006/main" xmlns:wp="http://schemas.openxmlformats.org/drawingml/2006/wordprocessingDrawing" xmlns:r="http://schemas.openxmlformats.org/officeDocument/2006/relationships" xmlns:w14="http://schemas.microsoft.com/office/word/2010/wordml">
+              <w:rPr>
+                <w:rFonts w:ascii="Arial" w:hAnsi="Arial" w:eastAsia="Arial" w:cs="Arial"/>
+                <w:i w:val="false"/>
+                <w:b w:val="false"/>
+                <w:u w:val="none"/>
+                <w:sz w:val="16"/>
+                <w:szCs w:val="16"/>
+                <w:color w:val="000000"/>
+              </w:rPr>
+              <w:t xml:space="preserve">37.0</w:t>
+            </w:r>
+          </w:p>
+        </w:tc>
+        <w:tc>
+          <w:tcPr>
+            <w:tcBorders>
+              <w:bottom w:val="single" w:sz="6" w:space="0" w:color="666666"/>
+              <w:top w:val="single" w:sz="6" w:space="0" w:color="666666"/>
+              <w:left w:val="none" w:sz="0" w:space="0" w:color="000000"/>
+              <w:right w:val="none" w:sz="0" w:space="0" w:color="000000"/>
+            </w:tcBorders>
+            <w:shd w:val="clear" w:color="auto" w:fill="FFFFFF"/>
+            <w:tcMar>
+              <w:top w:w="0" w:type="dxa"/>
+              <w:bottom w:w="0" w:type="dxa"/>
+              <w:left w:w="0" w:type="dxa"/>
+              <w:right w:w="0" w:type="dxa"/>
+            </w:tcMar>
+            <w:vAlign w:val="center"/>
+          </w:tcPr>
+          <w:p>
+            <w:pPr>
+              <w:pStyle w:val="Normal"/>
+              <w:jc w:val="center"/>
+              <w:pBdr>
+                <w:bottom w:val="none" w:sz="0" w:space="0" w:color="000000"/>
+                <w:top w:val="none" w:sz="0" w:space="0" w:color="000000"/>
+                <w:left w:val="none" w:sz="0" w:space="0" w:color="000000"/>
+                <w:right w:val="none" w:sz="0" w:space="0" w:color="000000"/>
+              </w:pBdr>
+              <w:spacing w:after="100" w:before="100" w:line="240"/>
+              <w:ind w:left="100" w:right="100" w:firstLine="0" w:firstLineChars="0"/>
+            </w:pPr>
+            <w:r xmlns:w="http://schemas.openxmlformats.org/wordprocessingml/2006/main" xmlns:wp="http://schemas.openxmlformats.org/drawingml/2006/wordprocessingDrawing" xmlns:r="http://schemas.openxmlformats.org/officeDocument/2006/relationships" xmlns:w14="http://schemas.microsoft.com/office/word/2010/wordml">
+              <w:rPr>
+                <w:rFonts w:ascii="Arial" w:hAnsi="Arial" w:eastAsia="Arial" w:cs="Arial"/>
+                <w:i w:val="false"/>
+                <w:b w:val="false"/>
+                <w:u w:val="none"/>
+                <w:sz w:val="16"/>
+                <w:szCs w:val="16"/>
+                <w:color w:val="000000"/>
+              </w:rPr>
+              <w:t xml:space="preserve">32.7 (88.46%)</w:t>
+            </w:r>
+          </w:p>
+        </w:tc>
+        <w:tc>
+          <w:tcPr>
+            <w:tcBorders>
+              <w:bottom w:val="single" w:sz="6" w:space="0" w:color="666666"/>
+              <w:top w:val="single" w:sz="6" w:space="0" w:color="666666"/>
+              <w:left w:val="none" w:sz="0" w:space="0" w:color="000000"/>
+              <w:right w:val="none" w:sz="0" w:space="0" w:color="000000"/>
+            </w:tcBorders>
+            <w:shd w:val="clear" w:color="auto" w:fill="FFFFFF"/>
+            <w:tcMar>
+              <w:top w:w="0" w:type="dxa"/>
+              <w:bottom w:w="0" w:type="dxa"/>
+              <w:left w:w="0" w:type="dxa"/>
+              <w:right w:w="0" w:type="dxa"/>
+            </w:tcMar>
+            <w:vAlign w:val="center"/>
+          </w:tcPr>
+          <w:p>
+            <w:pPr>
+              <w:pStyle w:val="Normal"/>
+              <w:jc w:val="center"/>
+              <w:pBdr>
+                <w:bottom w:val="none" w:sz="0" w:space="0" w:color="000000"/>
+                <w:top w:val="none" w:sz="0" w:space="0" w:color="000000"/>
+                <w:left w:val="none" w:sz="0" w:space="0" w:color="000000"/>
+                <w:right w:val="none" w:sz="0" w:space="0" w:color="000000"/>
+              </w:pBdr>
+              <w:spacing w:after="100" w:before="100" w:line="240"/>
+              <w:ind w:left="100" w:right="100" w:firstLine="0" w:firstLineChars="0"/>
+            </w:pPr>
+            <w:r xmlns:w="http://schemas.openxmlformats.org/wordprocessingml/2006/main" xmlns:wp="http://schemas.openxmlformats.org/drawingml/2006/wordprocessingDrawing" xmlns:r="http://schemas.openxmlformats.org/officeDocument/2006/relationships" xmlns:w14="http://schemas.microsoft.com/office/word/2010/wordml">
+              <w:rPr>
+                <w:rFonts w:ascii="Arial" w:hAnsi="Arial" w:eastAsia="Arial" w:cs="Arial"/>
+                <w:i w:val="false"/>
+                <w:b w:val="false"/>
+                <w:u w:val="none"/>
+                <w:sz w:val="16"/>
+                <w:szCs w:val="16"/>
+                <w:color w:val="000000"/>
+              </w:rPr>
+              <w:t xml:space="preserve">31.4 (84.74%)</w:t>
+            </w:r>
+          </w:p>
+        </w:tc>
+        <w:tc>
+          <w:tcPr>
+            <w:tcBorders>
+              <w:bottom w:val="single" w:sz="6" w:space="0" w:color="666666"/>
+              <w:top w:val="single" w:sz="6" w:space="0" w:color="666666"/>
+              <w:left w:val="none" w:sz="0" w:space="0" w:color="000000"/>
+              <w:right w:val="none" w:sz="0" w:space="0" w:color="000000"/>
+            </w:tcBorders>
+            <w:shd w:val="clear" w:color="auto" w:fill="FFFFFF"/>
+            <w:tcMar>
+              <w:top w:w="0" w:type="dxa"/>
+              <w:bottom w:w="0" w:type="dxa"/>
+              <w:left w:w="0" w:type="dxa"/>
+              <w:right w:w="0" w:type="dxa"/>
+            </w:tcMar>
+            <w:vAlign w:val="center"/>
+          </w:tcPr>
+          <w:p>
+            <w:pPr>
+              <w:pStyle w:val="Normal"/>
+              <w:jc w:val="center"/>
+              <w:pBdr>
+                <w:bottom w:val="none" w:sz="0" w:space="0" w:color="000000"/>
+                <w:top w:val="none" w:sz="0" w:space="0" w:color="000000"/>
+                <w:left w:val="none" w:sz="0" w:space="0" w:color="000000"/>
+                <w:right w:val="none" w:sz="0" w:space="0" w:color="000000"/>
+              </w:pBdr>
+              <w:spacing w:after="100" w:before="100" w:line="240"/>
+              <w:ind w:left="100" w:right="100" w:firstLine="0" w:firstLineChars="0"/>
+            </w:pPr>
+            <w:r xmlns:w="http://schemas.openxmlformats.org/wordprocessingml/2006/main" xmlns:wp="http://schemas.openxmlformats.org/drawingml/2006/wordprocessingDrawing" xmlns:r="http://schemas.openxmlformats.org/officeDocument/2006/relationships" xmlns:w14="http://schemas.microsoft.com/office/word/2010/wordml">
+              <w:rPr>
+                <w:rFonts w:ascii="Arial" w:hAnsi="Arial" w:eastAsia="Arial" w:cs="Arial"/>
+                <w:i w:val="false"/>
+                <w:b w:val="false"/>
+                <w:u w:val="none"/>
+                <w:sz w:val="16"/>
+                <w:szCs w:val="16"/>
+                <w:color w:val="000000"/>
+              </w:rPr>
+              <w:t xml:space="preserve">1.4 (3.72%)</w:t>
+            </w:r>
+          </w:p>
+        </w:tc>
+        <w:tc>
+          <w:tcPr>
+            <w:tcBorders>
+              <w:bottom w:val="single" w:sz="6" w:space="0" w:color="666666"/>
+              <w:top w:val="single" w:sz="6" w:space="0" w:color="666666"/>
+              <w:left w:val="none" w:sz="0" w:space="0" w:color="000000"/>
+              <w:right w:val="none" w:sz="0" w:space="0" w:color="000000"/>
+            </w:tcBorders>
+            <w:shd w:val="clear" w:color="auto" w:fill="FFFFFF"/>
+            <w:tcMar>
+              <w:top w:w="0" w:type="dxa"/>
+              <w:bottom w:w="0" w:type="dxa"/>
+              <w:left w:w="0" w:type="dxa"/>
+              <w:right w:w="0" w:type="dxa"/>
+            </w:tcMar>
+            <w:vAlign w:val="center"/>
+          </w:tcPr>
+          <w:p>
+            <w:pPr>
+              <w:pStyle w:val="Normal"/>
+              <w:jc w:val="center"/>
+              <w:pBdr>
+                <w:bottom w:val="none" w:sz="0" w:space="0" w:color="000000"/>
+                <w:top w:val="none" w:sz="0" w:space="0" w:color="000000"/>
+                <w:left w:val="none" w:sz="0" w:space="0" w:color="000000"/>
+                <w:right w:val="none" w:sz="0" w:space="0" w:color="000000"/>
+              </w:pBdr>
+              <w:spacing w:after="100" w:before="100" w:line="240"/>
+              <w:ind w:left="100" w:right="100" w:firstLine="0" w:firstLineChars="0"/>
+            </w:pPr>
+            <w:r xmlns:w="http://schemas.openxmlformats.org/wordprocessingml/2006/main" xmlns:wp="http://schemas.openxmlformats.org/drawingml/2006/wordprocessingDrawing" xmlns:r="http://schemas.openxmlformats.org/officeDocument/2006/relationships" xmlns:w14="http://schemas.microsoft.com/office/word/2010/wordml">
+              <w:rPr>
+                <w:rFonts w:ascii="Arial" w:hAnsi="Arial" w:eastAsia="Arial" w:cs="Arial"/>
+                <w:i w:val="false"/>
+                <w:b w:val="false"/>
+                <w:u w:val="none"/>
+                <w:sz w:val="16"/>
+                <w:szCs w:val="16"/>
+                <w:color w:val="000000"/>
+              </w:rPr>
+              <w:t xml:space="preserve">99.96</w:t>
+            </w:r>
+          </w:p>
+        </w:tc>
+        <w:tc>
+          <w:tcPr>
+            <w:tcBorders>
+              <w:bottom w:val="single" w:sz="6" w:space="0" w:color="666666"/>
+              <w:top w:val="single" w:sz="6" w:space="0" w:color="666666"/>
+              <w:left w:val="none" w:sz="0" w:space="0" w:color="000000"/>
+              <w:right w:val="none" w:sz="0" w:space="0" w:color="000000"/>
+            </w:tcBorders>
+            <w:shd w:val="clear" w:color="auto" w:fill="FFFFFF"/>
+            <w:tcMar>
+              <w:top w:w="0" w:type="dxa"/>
+              <w:bottom w:w="0" w:type="dxa"/>
+              <w:left w:w="0" w:type="dxa"/>
+              <w:right w:w="0" w:type="dxa"/>
+            </w:tcMar>
+            <w:vAlign w:val="center"/>
+          </w:tcPr>
+          <w:p>
+            <w:pPr>
+              <w:pStyle w:val="Normal"/>
+              <w:jc w:val="center"/>
+              <w:pBdr>
+                <w:bottom w:val="none" w:sz="0" w:space="0" w:color="000000"/>
+                <w:top w:val="none" w:sz="0" w:space="0" w:color="000000"/>
+                <w:left w:val="none" w:sz="0" w:space="0" w:color="000000"/>
+                <w:right w:val="none" w:sz="0" w:space="0" w:color="000000"/>
+              </w:pBdr>
+              <w:spacing w:after="100" w:before="100" w:line="240"/>
+              <w:ind w:left="100" w:right="100" w:firstLine="0" w:firstLineChars="0"/>
+            </w:pPr>
+            <w:r xmlns:w="http://schemas.openxmlformats.org/wordprocessingml/2006/main" xmlns:wp="http://schemas.openxmlformats.org/drawingml/2006/wordprocessingDrawing" xmlns:r="http://schemas.openxmlformats.org/officeDocument/2006/relationships" xmlns:w14="http://schemas.microsoft.com/office/word/2010/wordml">
+              <w:rPr>
+                <w:rFonts w:ascii="Arial" w:hAnsi="Arial" w:eastAsia="Arial" w:cs="Arial"/>
+                <w:i w:val="false"/>
+                <w:b w:val="false"/>
+                <w:u w:val="none"/>
+                <w:sz w:val="16"/>
+                <w:szCs w:val="16"/>
+                <w:color w:val="000000"/>
+              </w:rPr>
+              <w:t xml:space="preserve">97.48</w:t>
+            </w:r>
+          </w:p>
+        </w:tc>
+        <w:tc>
+          <w:tcPr>
+            <w:tcBorders>
+              <w:bottom w:val="single" w:sz="6" w:space="0" w:color="666666"/>
+              <w:top w:val="single" w:sz="6" w:space="0" w:color="666666"/>
+              <w:left w:val="none" w:sz="0" w:space="0" w:color="000000"/>
+              <w:right w:val="none" w:sz="0" w:space="0" w:color="000000"/>
+            </w:tcBorders>
+            <w:shd w:val="clear" w:color="auto" w:fill="FFFFFF"/>
+            <w:tcMar>
+              <w:top w:w="0" w:type="dxa"/>
+              <w:bottom w:w="0" w:type="dxa"/>
+              <w:left w:w="0" w:type="dxa"/>
+              <w:right w:w="0" w:type="dxa"/>
+            </w:tcMar>
+            <w:vAlign w:val="center"/>
+          </w:tcPr>
+          <w:p>
+            <w:pPr>
+              <w:pStyle w:val="Normal"/>
+              <w:jc w:val="center"/>
+              <w:pBdr>
+                <w:bottom w:val="none" w:sz="0" w:space="0" w:color="000000"/>
+                <w:top w:val="none" w:sz="0" w:space="0" w:color="000000"/>
+                <w:left w:val="none" w:sz="0" w:space="0" w:color="000000"/>
+                <w:right w:val="none" w:sz="0" w:space="0" w:color="000000"/>
+              </w:pBdr>
+              <w:spacing w:after="100" w:before="100" w:line="240"/>
+              <w:ind w:left="100" w:right="100" w:firstLine="0" w:firstLineChars="0"/>
+            </w:pPr>
+            <w:r xmlns:w="http://schemas.openxmlformats.org/wordprocessingml/2006/main" xmlns:wp="http://schemas.openxmlformats.org/drawingml/2006/wordprocessingDrawing" xmlns:r="http://schemas.openxmlformats.org/officeDocument/2006/relationships" xmlns:w14="http://schemas.microsoft.com/office/word/2010/wordml">
+              <w:rPr>
+                <w:rFonts w:ascii="Arial" w:hAnsi="Arial" w:eastAsia="Arial" w:cs="Arial"/>
+                <w:i w:val="false"/>
+                <w:b w:val="false"/>
+                <w:u w:val="none"/>
+                <w:sz w:val="16"/>
+                <w:szCs w:val="16"/>
+                <w:color w:val="000000"/>
+              </w:rPr>
+              <w:t xml:space="preserve">47.5</w:t>
+            </w:r>
+          </w:p>
+        </w:tc>
+      </w:tr>
+      <w:tr>
+        <w:trPr>
+          <w:cantSplit/>
+          <w:trHeight w:val="288" w:hRule="auto"/>
+        </w:trPr>
+        body15
+        <w:tc>
+          <w:tcPr>
+            <w:tcBorders>
+              <w:bottom w:val="single" w:sz="6" w:space="0" w:color="666666"/>
+              <w:top w:val="single" w:sz="6" w:space="0" w:color="666666"/>
+              <w:left w:val="none" w:sz="0" w:space="0" w:color="000000"/>
+              <w:right w:val="none" w:sz="0" w:space="0" w:color="000000"/>
+            </w:tcBorders>
+            <w:shd w:val="clear" w:color="auto" w:fill="FFFFFF"/>
+            <w:tcMar>
+              <w:top w:w="0" w:type="dxa"/>
+              <w:bottom w:w="0" w:type="dxa"/>
+              <w:left w:w="0" w:type="dxa"/>
+              <w:right w:w="0" w:type="dxa"/>
+            </w:tcMar>
+            <w:vAlign w:val="center"/>
+          </w:tcPr>
+          <w:p>
+            <w:pPr>
+              <w:pStyle w:val="Normal"/>
+              <w:jc w:val="center"/>
+              <w:pBdr>
+                <w:bottom w:val="none" w:sz="0" w:space="0" w:color="000000"/>
+                <w:top w:val="none" w:sz="0" w:space="0" w:color="000000"/>
+                <w:left w:val="none" w:sz="0" w:space="0" w:color="000000"/>
+                <w:right w:val="none" w:sz="0" w:space="0" w:color="000000"/>
+              </w:pBdr>
+              <w:spacing w:after="100" w:before="100" w:line="240"/>
+              <w:ind w:left="100" w:right="100" w:firstLine="0" w:firstLineChars="0"/>
+            </w:pPr>
+            <w:r xmlns:w="http://schemas.openxmlformats.org/wordprocessingml/2006/main" xmlns:wp="http://schemas.openxmlformats.org/drawingml/2006/wordprocessingDrawing" xmlns:r="http://schemas.openxmlformats.org/officeDocument/2006/relationships" xmlns:w14="http://schemas.microsoft.com/office/word/2010/wordml">
+              <w:rPr>
+                <w:rFonts w:ascii="Arial" w:hAnsi="Arial" w:eastAsia="Arial" w:cs="Arial"/>
+                <w:i w:val="false"/>
+                <w:b w:val="false"/>
+                <w:u w:val="none"/>
+                <w:sz w:val="16"/>
+                <w:szCs w:val="16"/>
+                <w:color w:val="000000"/>
+              </w:rPr>
+              <w:t xml:space="preserve">U_24hrsN2</w:t>
+            </w:r>
+            <w:r xmlns:w="http://schemas.openxmlformats.org/wordprocessingml/2006/main" xmlns:wp="http://schemas.openxmlformats.org/drawingml/2006/wordprocessingDrawing" xmlns:r="http://schemas.openxmlformats.org/officeDocument/2006/relationships" xmlns:w14="http://schemas.microsoft.com/office/word/2010/wordml">
+              <w:rPr>
+                <w:rFonts w:ascii="Arial" w:hAnsi="Arial" w:eastAsia="Arial" w:cs="Arial"/>
+                <w:i w:val="false"/>
+                <w:b w:val="false"/>
+                <w:u w:val="none"/>
+                <w:vertAlign w:val="superscript"/>
+                <w:sz w:val="16"/>
+                <w:szCs w:val="16"/>
+                <w:color w:val="000000"/>
+              </w:rPr>
+              <w:t xml:space="preserve">Mk</w:t>
+            </w:r>
+          </w:p>
+        </w:tc>
+        <w:tc>
+          <w:tcPr>
+            <w:tcBorders>
+              <w:bottom w:val="single" w:sz="6" w:space="0" w:color="666666"/>
+              <w:top w:val="single" w:sz="6" w:space="0" w:color="666666"/>
+              <w:left w:val="none" w:sz="0" w:space="0" w:color="000000"/>
+              <w:right w:val="none" w:sz="0" w:space="0" w:color="000000"/>
+            </w:tcBorders>
+            <w:shd w:val="clear" w:color="auto" w:fill="FFFFFF"/>
+            <w:tcMar>
+              <w:top w:w="0" w:type="dxa"/>
+              <w:bottom w:w="0" w:type="dxa"/>
+              <w:left w:w="0" w:type="dxa"/>
+              <w:right w:w="0" w:type="dxa"/>
+            </w:tcMar>
+            <w:vAlign w:val="center"/>
+          </w:tcPr>
+          <w:p>
+            <w:pPr>
+              <w:pStyle w:val="Normal"/>
+              <w:jc w:val="center"/>
+              <w:pBdr>
+                <w:bottom w:val="none" w:sz="0" w:space="0" w:color="000000"/>
+                <w:top w:val="none" w:sz="0" w:space="0" w:color="000000"/>
+                <w:left w:val="none" w:sz="0" w:space="0" w:color="000000"/>
+                <w:right w:val="none" w:sz="0" w:space="0" w:color="000000"/>
+              </w:pBdr>
+              <w:spacing w:after="100" w:before="100" w:line="240"/>
+              <w:ind w:left="100" w:right="100" w:firstLine="0" w:firstLineChars="0"/>
+            </w:pPr>
+            <w:r xmlns:w="http://schemas.openxmlformats.org/wordprocessingml/2006/main" xmlns:wp="http://schemas.openxmlformats.org/drawingml/2006/wordprocessingDrawing" xmlns:r="http://schemas.openxmlformats.org/officeDocument/2006/relationships" xmlns:w14="http://schemas.microsoft.com/office/word/2010/wordml">
+              <w:rPr>
+                <w:rFonts w:ascii="Arial" w:hAnsi="Arial" w:eastAsia="Arial" w:cs="Arial"/>
+                <w:i w:val="false"/>
+                <w:b w:val="false"/>
+                <w:u w:val="none"/>
+                <w:sz w:val="16"/>
+                <w:szCs w:val="16"/>
+                <w:color w:val="000000"/>
+              </w:rPr>
+              <w:t xml:space="preserve">39.9</w:t>
+            </w:r>
+          </w:p>
+        </w:tc>
+        <w:tc>
+          <w:tcPr>
+            <w:tcBorders>
+              <w:bottom w:val="single" w:sz="6" w:space="0" w:color="666666"/>
+              <w:top w:val="single" w:sz="6" w:space="0" w:color="666666"/>
+              <w:left w:val="none" w:sz="0" w:space="0" w:color="000000"/>
+              <w:right w:val="none" w:sz="0" w:space="0" w:color="000000"/>
+            </w:tcBorders>
+            <w:shd w:val="clear" w:color="auto" w:fill="FFFFFF"/>
+            <w:tcMar>
+              <w:top w:w="0" w:type="dxa"/>
+              <w:bottom w:w="0" w:type="dxa"/>
+              <w:left w:w="0" w:type="dxa"/>
+              <w:right w:w="0" w:type="dxa"/>
+            </w:tcMar>
+            <w:vAlign w:val="center"/>
+          </w:tcPr>
+          <w:p>
+            <w:pPr>
+              <w:pStyle w:val="Normal"/>
+              <w:jc w:val="center"/>
+              <w:pBdr>
+                <w:bottom w:val="none" w:sz="0" w:space="0" w:color="000000"/>
+                <w:top w:val="none" w:sz="0" w:space="0" w:color="000000"/>
+                <w:left w:val="none" w:sz="0" w:space="0" w:color="000000"/>
+                <w:right w:val="none" w:sz="0" w:space="0" w:color="000000"/>
+              </w:pBdr>
+              <w:spacing w:after="100" w:before="100" w:line="240"/>
+              <w:ind w:left="100" w:right="100" w:firstLine="0" w:firstLineChars="0"/>
+            </w:pPr>
+            <w:r xmlns:w="http://schemas.openxmlformats.org/wordprocessingml/2006/main" xmlns:wp="http://schemas.openxmlformats.org/drawingml/2006/wordprocessingDrawing" xmlns:r="http://schemas.openxmlformats.org/officeDocument/2006/relationships" xmlns:w14="http://schemas.microsoft.com/office/word/2010/wordml">
+              <w:rPr>
+                <w:rFonts w:ascii="Arial" w:hAnsi="Arial" w:eastAsia="Arial" w:cs="Arial"/>
+                <w:i w:val="false"/>
+                <w:b w:val="false"/>
+                <w:u w:val="none"/>
+                <w:sz w:val="16"/>
+                <w:szCs w:val="16"/>
+                <w:color w:val="000000"/>
+              </w:rPr>
+              <w:t xml:space="preserve">38.4</w:t>
+            </w:r>
+          </w:p>
+        </w:tc>
+        <w:tc>
+          <w:tcPr>
+            <w:tcBorders>
+              <w:bottom w:val="single" w:sz="6" w:space="0" w:color="666666"/>
+              <w:top w:val="single" w:sz="6" w:space="0" w:color="666666"/>
+              <w:left w:val="none" w:sz="0" w:space="0" w:color="000000"/>
+              <w:right w:val="none" w:sz="0" w:space="0" w:color="000000"/>
+            </w:tcBorders>
+            <w:shd w:val="clear" w:color="auto" w:fill="FFFFFF"/>
+            <w:tcMar>
+              <w:top w:w="0" w:type="dxa"/>
+              <w:bottom w:w="0" w:type="dxa"/>
+              <w:left w:w="0" w:type="dxa"/>
+              <w:right w:w="0" w:type="dxa"/>
+            </w:tcMar>
+            <w:vAlign w:val="center"/>
+          </w:tcPr>
+          <w:p>
+            <w:pPr>
+              <w:pStyle w:val="Normal"/>
+              <w:jc w:val="center"/>
+              <w:pBdr>
+                <w:bottom w:val="none" w:sz="0" w:space="0" w:color="000000"/>
+                <w:top w:val="none" w:sz="0" w:space="0" w:color="000000"/>
+                <w:left w:val="none" w:sz="0" w:space="0" w:color="000000"/>
+                <w:right w:val="none" w:sz="0" w:space="0" w:color="000000"/>
+              </w:pBdr>
+              <w:spacing w:after="100" w:before="100" w:line="240"/>
+              <w:ind w:left="100" w:right="100" w:firstLine="0" w:firstLineChars="0"/>
+            </w:pPr>
+            <w:r xmlns:w="http://schemas.openxmlformats.org/wordprocessingml/2006/main" xmlns:wp="http://schemas.openxmlformats.org/drawingml/2006/wordprocessingDrawing" xmlns:r="http://schemas.openxmlformats.org/officeDocument/2006/relationships" xmlns:w14="http://schemas.microsoft.com/office/word/2010/wordml">
+              <w:rPr>
+                <w:rFonts w:ascii="Arial" w:hAnsi="Arial" w:eastAsia="Arial" w:cs="Arial"/>
+                <w:i w:val="false"/>
+                <w:b w:val="false"/>
+                <w:u w:val="none"/>
+                <w:sz w:val="16"/>
+                <w:szCs w:val="16"/>
+                <w:color w:val="000000"/>
+              </w:rPr>
+              <w:t xml:space="preserve">34 (88.58%)</w:t>
+            </w:r>
+          </w:p>
+        </w:tc>
+        <w:tc>
+          <w:tcPr>
+            <w:tcBorders>
+              <w:bottom w:val="single" w:sz="6" w:space="0" w:color="666666"/>
+              <w:top w:val="single" w:sz="6" w:space="0" w:color="666666"/>
+              <w:left w:val="none" w:sz="0" w:space="0" w:color="000000"/>
+              <w:right w:val="none" w:sz="0" w:space="0" w:color="000000"/>
+            </w:tcBorders>
+            <w:shd w:val="clear" w:color="auto" w:fill="FFFFFF"/>
+            <w:tcMar>
+              <w:top w:w="0" w:type="dxa"/>
+              <w:bottom w:w="0" w:type="dxa"/>
+              <w:left w:w="0" w:type="dxa"/>
+              <w:right w:w="0" w:type="dxa"/>
+            </w:tcMar>
+            <w:vAlign w:val="center"/>
+          </w:tcPr>
+          <w:p>
+            <w:pPr>
+              <w:pStyle w:val="Normal"/>
+              <w:jc w:val="center"/>
+              <w:pBdr>
+                <w:bottom w:val="none" w:sz="0" w:space="0" w:color="000000"/>
+                <w:top w:val="none" w:sz="0" w:space="0" w:color="000000"/>
+                <w:left w:val="none" w:sz="0" w:space="0" w:color="000000"/>
+                <w:right w:val="none" w:sz="0" w:space="0" w:color="000000"/>
+              </w:pBdr>
+              <w:spacing w:after="100" w:before="100" w:line="240"/>
+              <w:ind w:left="100" w:right="100" w:firstLine="0" w:firstLineChars="0"/>
+            </w:pPr>
+            <w:r xmlns:w="http://schemas.openxmlformats.org/wordprocessingml/2006/main" xmlns:wp="http://schemas.openxmlformats.org/drawingml/2006/wordprocessingDrawing" xmlns:r="http://schemas.openxmlformats.org/officeDocument/2006/relationships" xmlns:w14="http://schemas.microsoft.com/office/word/2010/wordml">
+              <w:rPr>
+                <w:rFonts w:ascii="Arial" w:hAnsi="Arial" w:eastAsia="Arial" w:cs="Arial"/>
+                <w:i w:val="false"/>
+                <w:b w:val="false"/>
+                <w:u w:val="none"/>
+                <w:sz w:val="16"/>
+                <w:szCs w:val="16"/>
+                <w:color w:val="000000"/>
+              </w:rPr>
+              <w:t xml:space="preserve">32.6 (84.96%)</w:t>
+            </w:r>
+          </w:p>
+        </w:tc>
+        <w:tc>
+          <w:tcPr>
+            <w:tcBorders>
+              <w:bottom w:val="single" w:sz="6" w:space="0" w:color="666666"/>
+              <w:top w:val="single" w:sz="6" w:space="0" w:color="666666"/>
+              <w:left w:val="none" w:sz="0" w:space="0" w:color="000000"/>
+              <w:right w:val="none" w:sz="0" w:space="0" w:color="000000"/>
+            </w:tcBorders>
+            <w:shd w:val="clear" w:color="auto" w:fill="FFFFFF"/>
+            <w:tcMar>
+              <w:top w:w="0" w:type="dxa"/>
+              <w:bottom w:w="0" w:type="dxa"/>
+              <w:left w:w="0" w:type="dxa"/>
+              <w:right w:w="0" w:type="dxa"/>
+            </w:tcMar>
+            <w:vAlign w:val="center"/>
+          </w:tcPr>
+          <w:p>
+            <w:pPr>
+              <w:pStyle w:val="Normal"/>
+              <w:jc w:val="center"/>
+              <w:pBdr>
+                <w:bottom w:val="none" w:sz="0" w:space="0" w:color="000000"/>
+                <w:top w:val="none" w:sz="0" w:space="0" w:color="000000"/>
+                <w:left w:val="none" w:sz="0" w:space="0" w:color="000000"/>
+                <w:right w:val="none" w:sz="0" w:space="0" w:color="000000"/>
+              </w:pBdr>
+              <w:spacing w:after="100" w:before="100" w:line="240"/>
+              <w:ind w:left="100" w:right="100" w:firstLine="0" w:firstLineChars="0"/>
+            </w:pPr>
+            <w:r xmlns:w="http://schemas.openxmlformats.org/wordprocessingml/2006/main" xmlns:wp="http://schemas.openxmlformats.org/drawingml/2006/wordprocessingDrawing" xmlns:r="http://schemas.openxmlformats.org/officeDocument/2006/relationships" xmlns:w14="http://schemas.microsoft.com/office/word/2010/wordml">
+              <w:rPr>
+                <w:rFonts w:ascii="Arial" w:hAnsi="Arial" w:eastAsia="Arial" w:cs="Arial"/>
+                <w:i w:val="false"/>
+                <w:b w:val="false"/>
+                <w:u w:val="none"/>
+                <w:sz w:val="16"/>
+                <w:szCs w:val="16"/>
+                <w:color w:val="000000"/>
+              </w:rPr>
+              <w:t xml:space="preserve">1.4 (3.61%)</w:t>
+            </w:r>
+          </w:p>
+        </w:tc>
+        <w:tc>
+          <w:tcPr>
+            <w:tcBorders>
+              <w:bottom w:val="single" w:sz="6" w:space="0" w:color="666666"/>
+              <w:top w:val="single" w:sz="6" w:space="0" w:color="666666"/>
+              <w:left w:val="none" w:sz="0" w:space="0" w:color="000000"/>
+              <w:right w:val="none" w:sz="0" w:space="0" w:color="000000"/>
+            </w:tcBorders>
+            <w:shd w:val="clear" w:color="auto" w:fill="FFFFFF"/>
+            <w:tcMar>
+              <w:top w:w="0" w:type="dxa"/>
+              <w:bottom w:w="0" w:type="dxa"/>
+              <w:left w:w="0" w:type="dxa"/>
+              <w:right w:w="0" w:type="dxa"/>
+            </w:tcMar>
+            <w:vAlign w:val="center"/>
+          </w:tcPr>
+          <w:p>
+            <w:pPr>
+              <w:pStyle w:val="Normal"/>
+              <w:jc w:val="center"/>
+              <w:pBdr>
+                <w:bottom w:val="none" w:sz="0" w:space="0" w:color="000000"/>
+                <w:top w:val="none" w:sz="0" w:space="0" w:color="000000"/>
+                <w:left w:val="none" w:sz="0" w:space="0" w:color="000000"/>
+                <w:right w:val="none" w:sz="0" w:space="0" w:color="000000"/>
+              </w:pBdr>
+              <w:spacing w:after="100" w:before="100" w:line="240"/>
+              <w:ind w:left="100" w:right="100" w:firstLine="0" w:firstLineChars="0"/>
+            </w:pPr>
+            <w:r xmlns:w="http://schemas.openxmlformats.org/wordprocessingml/2006/main" xmlns:wp="http://schemas.openxmlformats.org/drawingml/2006/wordprocessingDrawing" xmlns:r="http://schemas.openxmlformats.org/officeDocument/2006/relationships" xmlns:w14="http://schemas.microsoft.com/office/word/2010/wordml">
+              <w:rPr>
+                <w:rFonts w:ascii="Arial" w:hAnsi="Arial" w:eastAsia="Arial" w:cs="Arial"/>
+                <w:i w:val="false"/>
+                <w:b w:val="false"/>
+                <w:u w:val="none"/>
+                <w:sz w:val="16"/>
+                <w:szCs w:val="16"/>
+                <w:color w:val="000000"/>
+              </w:rPr>
+              <w:t xml:space="preserve">99.95</w:t>
+            </w:r>
+          </w:p>
+        </w:tc>
+        <w:tc>
+          <w:tcPr>
+            <w:tcBorders>
+              <w:bottom w:val="single" w:sz="6" w:space="0" w:color="666666"/>
+              <w:top w:val="single" w:sz="6" w:space="0" w:color="666666"/>
+              <w:left w:val="none" w:sz="0" w:space="0" w:color="000000"/>
+              <w:right w:val="none" w:sz="0" w:space="0" w:color="000000"/>
+            </w:tcBorders>
+            <w:shd w:val="clear" w:color="auto" w:fill="FFFFFF"/>
+            <w:tcMar>
+              <w:top w:w="0" w:type="dxa"/>
+              <w:bottom w:w="0" w:type="dxa"/>
+              <w:left w:w="0" w:type="dxa"/>
+              <w:right w:w="0" w:type="dxa"/>
+            </w:tcMar>
+            <w:vAlign w:val="center"/>
+          </w:tcPr>
+          <w:p>
+            <w:pPr>
+              <w:pStyle w:val="Normal"/>
+              <w:jc w:val="center"/>
+              <w:pBdr>
+                <w:bottom w:val="none" w:sz="0" w:space="0" w:color="000000"/>
+                <w:top w:val="none" w:sz="0" w:space="0" w:color="000000"/>
+                <w:left w:val="none" w:sz="0" w:space="0" w:color="000000"/>
+                <w:right w:val="none" w:sz="0" w:space="0" w:color="000000"/>
+              </w:pBdr>
+              <w:spacing w:after="100" w:before="100" w:line="240"/>
+              <w:ind w:left="100" w:right="100" w:firstLine="0" w:firstLineChars="0"/>
+            </w:pPr>
+            <w:r xmlns:w="http://schemas.openxmlformats.org/wordprocessingml/2006/main" xmlns:wp="http://schemas.openxmlformats.org/drawingml/2006/wordprocessingDrawing" xmlns:r="http://schemas.openxmlformats.org/officeDocument/2006/relationships" xmlns:w14="http://schemas.microsoft.com/office/word/2010/wordml">
+              <w:rPr>
+                <w:rFonts w:ascii="Arial" w:hAnsi="Arial" w:eastAsia="Arial" w:cs="Arial"/>
+                <w:i w:val="false"/>
+                <w:b w:val="false"/>
+                <w:u w:val="none"/>
+                <w:sz w:val="16"/>
+                <w:szCs w:val="16"/>
+                <w:color w:val="000000"/>
+              </w:rPr>
+              <w:t xml:space="preserve">96.95</w:t>
+            </w:r>
+          </w:p>
+        </w:tc>
+        <w:tc>
+          <w:tcPr>
+            <w:tcBorders>
+              <w:bottom w:val="single" w:sz="6" w:space="0" w:color="666666"/>
+              <w:top w:val="single" w:sz="6" w:space="0" w:color="666666"/>
+              <w:left w:val="none" w:sz="0" w:space="0" w:color="000000"/>
+              <w:right w:val="none" w:sz="0" w:space="0" w:color="000000"/>
+            </w:tcBorders>
+            <w:shd w:val="clear" w:color="auto" w:fill="FFFFFF"/>
+            <w:tcMar>
+              <w:top w:w="0" w:type="dxa"/>
+              <w:bottom w:w="0" w:type="dxa"/>
+              <w:left w:w="0" w:type="dxa"/>
+              <w:right w:w="0" w:type="dxa"/>
+            </w:tcMar>
+            <w:vAlign w:val="center"/>
+          </w:tcPr>
+          <w:p>
+            <w:pPr>
+              <w:pStyle w:val="Normal"/>
+              <w:jc w:val="center"/>
+              <w:pBdr>
+                <w:bottom w:val="none" w:sz="0" w:space="0" w:color="000000"/>
+                <w:top w:val="none" w:sz="0" w:space="0" w:color="000000"/>
+                <w:left w:val="none" w:sz="0" w:space="0" w:color="000000"/>
+                <w:right w:val="none" w:sz="0" w:space="0" w:color="000000"/>
+              </w:pBdr>
+              <w:spacing w:after="100" w:before="100" w:line="240"/>
+              <w:ind w:left="100" w:right="100" w:firstLine="0" w:firstLineChars="0"/>
+            </w:pPr>
+            <w:r xmlns:w="http://schemas.openxmlformats.org/wordprocessingml/2006/main" xmlns:wp="http://schemas.openxmlformats.org/drawingml/2006/wordprocessingDrawing" xmlns:r="http://schemas.openxmlformats.org/officeDocument/2006/relationships" xmlns:w14="http://schemas.microsoft.com/office/word/2010/wordml">
+              <w:rPr>
+                <w:rFonts w:ascii="Arial" w:hAnsi="Arial" w:eastAsia="Arial" w:cs="Arial"/>
+                <w:i w:val="false"/>
+                <w:b w:val="false"/>
+                <w:u w:val="none"/>
+                <w:sz w:val="16"/>
+                <w:szCs w:val="16"/>
+                <w:color w:val="000000"/>
+              </w:rPr>
+              <w:t xml:space="preserve">47.0</w:t>
+            </w:r>
+          </w:p>
+        </w:tc>
+      </w:tr>
+      <w:tr>
+        <w:trPr>
+          <w:cantSplit/>
+          <w:trHeight w:val="288" w:hRule="auto"/>
+        </w:trPr>
+        body16
+        <w:tc>
+          <w:tcPr>
+            <w:tcBorders>
+              <w:bottom w:val="single" w:sz="6" w:space="0" w:color="666666"/>
+              <w:top w:val="single" w:sz="6" w:space="0" w:color="666666"/>
+              <w:left w:val="none" w:sz="0" w:space="0" w:color="000000"/>
+              <w:right w:val="none" w:sz="0" w:space="0" w:color="000000"/>
+            </w:tcBorders>
+            <w:shd w:val="clear" w:color="auto" w:fill="FFFFFF"/>
+            <w:tcMar>
+              <w:top w:w="0" w:type="dxa"/>
+              <w:bottom w:w="0" w:type="dxa"/>
+              <w:left w:w="0" w:type="dxa"/>
+              <w:right w:w="0" w:type="dxa"/>
+            </w:tcMar>
+            <w:vAlign w:val="center"/>
+          </w:tcPr>
+          <w:p>
+            <w:pPr>
+              <w:pStyle w:val="Normal"/>
+              <w:jc w:val="center"/>
+              <w:pBdr>
+                <w:bottom w:val="none" w:sz="0" w:space="0" w:color="000000"/>
+                <w:top w:val="none" w:sz="0" w:space="0" w:color="000000"/>
+                <w:left w:val="none" w:sz="0" w:space="0" w:color="000000"/>
+                <w:right w:val="none" w:sz="0" w:space="0" w:color="000000"/>
+              </w:pBdr>
+              <w:spacing w:after="100" w:before="100" w:line="240"/>
+              <w:ind w:left="100" w:right="100" w:firstLine="0" w:firstLineChars="0"/>
+            </w:pPr>
+            <w:r xmlns:w="http://schemas.openxmlformats.org/wordprocessingml/2006/main" xmlns:wp="http://schemas.openxmlformats.org/drawingml/2006/wordprocessingDrawing" xmlns:r="http://schemas.openxmlformats.org/officeDocument/2006/relationships" xmlns:w14="http://schemas.microsoft.com/office/word/2010/wordml">
+              <w:rPr>
+                <w:rFonts w:ascii="Arial" w:hAnsi="Arial" w:eastAsia="Arial" w:cs="Arial"/>
+                <w:i w:val="false"/>
+                <w:b w:val="false"/>
+                <w:u w:val="none"/>
+                <w:sz w:val="16"/>
+                <w:szCs w:val="16"/>
+                <w:color w:val="000000"/>
+              </w:rPr>
+              <w:t xml:space="preserve">U_4hrsN1</w:t>
+            </w:r>
+            <w:r xmlns:w="http://schemas.openxmlformats.org/wordprocessingml/2006/main" xmlns:wp="http://schemas.openxmlformats.org/drawingml/2006/wordprocessingDrawing" xmlns:r="http://schemas.openxmlformats.org/officeDocument/2006/relationships" xmlns:w14="http://schemas.microsoft.com/office/word/2010/wordml">
+              <w:rPr>
+                <w:rFonts w:ascii="Arial" w:hAnsi="Arial" w:eastAsia="Arial" w:cs="Arial"/>
+                <w:i w:val="false"/>
+                <w:b w:val="false"/>
+                <w:u w:val="none"/>
+                <w:vertAlign w:val="superscript"/>
+                <w:sz w:val="16"/>
+                <w:szCs w:val="16"/>
+                <w:color w:val="000000"/>
+              </w:rPr>
+              <w:t xml:space="preserve">Mk</w:t>
+            </w:r>
+          </w:p>
+        </w:tc>
+        <w:tc>
+          <w:tcPr>
+            <w:tcBorders>
+              <w:bottom w:val="single" w:sz="6" w:space="0" w:color="666666"/>
+              <w:top w:val="single" w:sz="6" w:space="0" w:color="666666"/>
+              <w:left w:val="none" w:sz="0" w:space="0" w:color="000000"/>
+              <w:right w:val="none" w:sz="0" w:space="0" w:color="000000"/>
+            </w:tcBorders>
+            <w:shd w:val="clear" w:color="auto" w:fill="FFFFFF"/>
+            <w:tcMar>
+              <w:top w:w="0" w:type="dxa"/>
+              <w:bottom w:w="0" w:type="dxa"/>
+              <w:left w:w="0" w:type="dxa"/>
+              <w:right w:w="0" w:type="dxa"/>
+            </w:tcMar>
+            <w:vAlign w:val="center"/>
+          </w:tcPr>
+          <w:p>
+            <w:pPr>
+              <w:pStyle w:val="Normal"/>
+              <w:jc w:val="center"/>
+              <w:pBdr>
+                <w:bottom w:val="none" w:sz="0" w:space="0" w:color="000000"/>
+                <w:top w:val="none" w:sz="0" w:space="0" w:color="000000"/>
+                <w:left w:val="none" w:sz="0" w:space="0" w:color="000000"/>
+                <w:right w:val="none" w:sz="0" w:space="0" w:color="000000"/>
+              </w:pBdr>
+              <w:spacing w:after="100" w:before="100" w:line="240"/>
+              <w:ind w:left="100" w:right="100" w:firstLine="0" w:firstLineChars="0"/>
+            </w:pPr>
+            <w:r xmlns:w="http://schemas.openxmlformats.org/wordprocessingml/2006/main" xmlns:wp="http://schemas.openxmlformats.org/drawingml/2006/wordprocessingDrawing" xmlns:r="http://schemas.openxmlformats.org/officeDocument/2006/relationships" xmlns:w14="http://schemas.microsoft.com/office/word/2010/wordml">
+              <w:rPr>
+                <w:rFonts w:ascii="Arial" w:hAnsi="Arial" w:eastAsia="Arial" w:cs="Arial"/>
+                <w:i w:val="false"/>
+                <w:b w:val="false"/>
+                <w:u w:val="none"/>
+                <w:sz w:val="16"/>
+                <w:szCs w:val="16"/>
+                <w:color w:val="000000"/>
+              </w:rPr>
+              <w:t xml:space="preserve">39.4</w:t>
+            </w:r>
+          </w:p>
+        </w:tc>
+        <w:tc>
+          <w:tcPr>
+            <w:tcBorders>
+              <w:bottom w:val="single" w:sz="6" w:space="0" w:color="666666"/>
+              <w:top w:val="single" w:sz="6" w:space="0" w:color="666666"/>
+              <w:left w:val="none" w:sz="0" w:space="0" w:color="000000"/>
+              <w:right w:val="none" w:sz="0" w:space="0" w:color="000000"/>
+            </w:tcBorders>
+            <w:shd w:val="clear" w:color="auto" w:fill="FFFFFF"/>
+            <w:tcMar>
+              <w:top w:w="0" w:type="dxa"/>
+              <w:bottom w:w="0" w:type="dxa"/>
+              <w:left w:w="0" w:type="dxa"/>
+              <w:right w:w="0" w:type="dxa"/>
+            </w:tcMar>
+            <w:vAlign w:val="center"/>
+          </w:tcPr>
+          <w:p>
+            <w:pPr>
+              <w:pStyle w:val="Normal"/>
+              <w:jc w:val="center"/>
+              <w:pBdr>
+                <w:bottom w:val="none" w:sz="0" w:space="0" w:color="000000"/>
+                <w:top w:val="none" w:sz="0" w:space="0" w:color="000000"/>
+                <w:left w:val="none" w:sz="0" w:space="0" w:color="000000"/>
+                <w:right w:val="none" w:sz="0" w:space="0" w:color="000000"/>
+              </w:pBdr>
+              <w:spacing w:after="100" w:before="100" w:line="240"/>
+              <w:ind w:left="100" w:right="100" w:firstLine="0" w:firstLineChars="0"/>
+            </w:pPr>
+            <w:r xmlns:w="http://schemas.openxmlformats.org/wordprocessingml/2006/main" xmlns:wp="http://schemas.openxmlformats.org/drawingml/2006/wordprocessingDrawing" xmlns:r="http://schemas.openxmlformats.org/officeDocument/2006/relationships" xmlns:w14="http://schemas.microsoft.com/office/word/2010/wordml">
+              <w:rPr>
+                <w:rFonts w:ascii="Arial" w:hAnsi="Arial" w:eastAsia="Arial" w:cs="Arial"/>
+                <w:i w:val="false"/>
+                <w:b w:val="false"/>
+                <w:u w:val="none"/>
+                <w:sz w:val="16"/>
+                <w:szCs w:val="16"/>
+                <w:color w:val="000000"/>
+              </w:rPr>
+              <w:t xml:space="preserve">37.9</w:t>
+            </w:r>
+          </w:p>
+        </w:tc>
+        <w:tc>
+          <w:tcPr>
+            <w:tcBorders>
+              <w:bottom w:val="single" w:sz="6" w:space="0" w:color="666666"/>
+              <w:top w:val="single" w:sz="6" w:space="0" w:color="666666"/>
+              <w:left w:val="none" w:sz="0" w:space="0" w:color="000000"/>
+              <w:right w:val="none" w:sz="0" w:space="0" w:color="000000"/>
+            </w:tcBorders>
+            <w:shd w:val="clear" w:color="auto" w:fill="FFFFFF"/>
+            <w:tcMar>
+              <w:top w:w="0" w:type="dxa"/>
+              <w:bottom w:w="0" w:type="dxa"/>
+              <w:left w:w="0" w:type="dxa"/>
+              <w:right w:w="0" w:type="dxa"/>
+            </w:tcMar>
+            <w:vAlign w:val="center"/>
+          </w:tcPr>
+          <w:p>
+            <w:pPr>
+              <w:pStyle w:val="Normal"/>
+              <w:jc w:val="center"/>
+              <w:pBdr>
+                <w:bottom w:val="none" w:sz="0" w:space="0" w:color="000000"/>
+                <w:top w:val="none" w:sz="0" w:space="0" w:color="000000"/>
+                <w:left w:val="none" w:sz="0" w:space="0" w:color="000000"/>
+                <w:right w:val="none" w:sz="0" w:space="0" w:color="000000"/>
+              </w:pBdr>
+              <w:spacing w:after="100" w:before="100" w:line="240"/>
+              <w:ind w:left="100" w:right="100" w:firstLine="0" w:firstLineChars="0"/>
+            </w:pPr>
+            <w:r xmlns:w="http://schemas.openxmlformats.org/wordprocessingml/2006/main" xmlns:wp="http://schemas.openxmlformats.org/drawingml/2006/wordprocessingDrawing" xmlns:r="http://schemas.openxmlformats.org/officeDocument/2006/relationships" xmlns:w14="http://schemas.microsoft.com/office/word/2010/wordml">
+              <w:rPr>
+                <w:rFonts w:ascii="Arial" w:hAnsi="Arial" w:eastAsia="Arial" w:cs="Arial"/>
+                <w:i w:val="false"/>
+                <w:b w:val="false"/>
+                <w:u w:val="none"/>
+                <w:sz w:val="16"/>
+                <w:szCs w:val="16"/>
+                <w:color w:val="000000"/>
+              </w:rPr>
+              <w:t xml:space="preserve">33.7 (88.9%)</w:t>
+            </w:r>
+          </w:p>
+        </w:tc>
+        <w:tc>
+          <w:tcPr>
+            <w:tcBorders>
+              <w:bottom w:val="single" w:sz="6" w:space="0" w:color="666666"/>
+              <w:top w:val="single" w:sz="6" w:space="0" w:color="666666"/>
+              <w:left w:val="none" w:sz="0" w:space="0" w:color="000000"/>
+              <w:right w:val="none" w:sz="0" w:space="0" w:color="000000"/>
+            </w:tcBorders>
+            <w:shd w:val="clear" w:color="auto" w:fill="FFFFFF"/>
+            <w:tcMar>
+              <w:top w:w="0" w:type="dxa"/>
+              <w:bottom w:w="0" w:type="dxa"/>
+              <w:left w:w="0" w:type="dxa"/>
+              <w:right w:w="0" w:type="dxa"/>
+            </w:tcMar>
+            <w:vAlign w:val="center"/>
+          </w:tcPr>
+          <w:p>
+            <w:pPr>
+              <w:pStyle w:val="Normal"/>
+              <w:jc w:val="center"/>
+              <w:pBdr>
+                <w:bottom w:val="none" w:sz="0" w:space="0" w:color="000000"/>
+                <w:top w:val="none" w:sz="0" w:space="0" w:color="000000"/>
+                <w:left w:val="none" w:sz="0" w:space="0" w:color="000000"/>
+                <w:right w:val="none" w:sz="0" w:space="0" w:color="000000"/>
+              </w:pBdr>
+              <w:spacing w:after="100" w:before="100" w:line="240"/>
+              <w:ind w:left="100" w:right="100" w:firstLine="0" w:firstLineChars="0"/>
+            </w:pPr>
+            <w:r xmlns:w="http://schemas.openxmlformats.org/wordprocessingml/2006/main" xmlns:wp="http://schemas.openxmlformats.org/drawingml/2006/wordprocessingDrawing" xmlns:r="http://schemas.openxmlformats.org/officeDocument/2006/relationships" xmlns:w14="http://schemas.microsoft.com/office/word/2010/wordml">
+              <w:rPr>
+                <w:rFonts w:ascii="Arial" w:hAnsi="Arial" w:eastAsia="Arial" w:cs="Arial"/>
+                <w:i w:val="false"/>
+                <w:b w:val="false"/>
+                <w:u w:val="none"/>
+                <w:sz w:val="16"/>
+                <w:szCs w:val="16"/>
+                <w:color w:val="000000"/>
+              </w:rPr>
+              <w:t xml:space="preserve">32 (84.41%)</w:t>
+            </w:r>
+          </w:p>
+        </w:tc>
+        <w:tc>
+          <w:tcPr>
+            <w:tcBorders>
+              <w:bottom w:val="single" w:sz="6" w:space="0" w:color="666666"/>
+              <w:top w:val="single" w:sz="6" w:space="0" w:color="666666"/>
+              <w:left w:val="none" w:sz="0" w:space="0" w:color="000000"/>
+              <w:right w:val="none" w:sz="0" w:space="0" w:color="000000"/>
+            </w:tcBorders>
+            <w:shd w:val="clear" w:color="auto" w:fill="FFFFFF"/>
+            <w:tcMar>
+              <w:top w:w="0" w:type="dxa"/>
+              <w:bottom w:w="0" w:type="dxa"/>
+              <w:left w:w="0" w:type="dxa"/>
+              <w:right w:w="0" w:type="dxa"/>
+            </w:tcMar>
+            <w:vAlign w:val="center"/>
+          </w:tcPr>
+          <w:p>
+            <w:pPr>
+              <w:pStyle w:val="Normal"/>
+              <w:jc w:val="center"/>
+              <w:pBdr>
+                <w:bottom w:val="none" w:sz="0" w:space="0" w:color="000000"/>
+                <w:top w:val="none" w:sz="0" w:space="0" w:color="000000"/>
+                <w:left w:val="none" w:sz="0" w:space="0" w:color="000000"/>
+                <w:right w:val="none" w:sz="0" w:space="0" w:color="000000"/>
+              </w:pBdr>
+              <w:spacing w:after="100" w:before="100" w:line="240"/>
+              <w:ind w:left="100" w:right="100" w:firstLine="0" w:firstLineChars="0"/>
+            </w:pPr>
+            <w:r xmlns:w="http://schemas.openxmlformats.org/wordprocessingml/2006/main" xmlns:wp="http://schemas.openxmlformats.org/drawingml/2006/wordprocessingDrawing" xmlns:r="http://schemas.openxmlformats.org/officeDocument/2006/relationships" xmlns:w14="http://schemas.microsoft.com/office/word/2010/wordml">
+              <w:rPr>
+                <w:rFonts w:ascii="Arial" w:hAnsi="Arial" w:eastAsia="Arial" w:cs="Arial"/>
+                <w:i w:val="false"/>
+                <w:b w:val="false"/>
+                <w:u w:val="none"/>
+                <w:sz w:val="16"/>
+                <w:szCs w:val="16"/>
+                <w:color w:val="000000"/>
+              </w:rPr>
+              <w:t xml:space="preserve">1.7 (4.49%)</w:t>
+            </w:r>
+          </w:p>
+        </w:tc>
+        <w:tc>
+          <w:tcPr>
+            <w:tcBorders>
+              <w:bottom w:val="single" w:sz="6" w:space="0" w:color="666666"/>
+              <w:top w:val="single" w:sz="6" w:space="0" w:color="666666"/>
+              <w:left w:val="none" w:sz="0" w:space="0" w:color="000000"/>
+              <w:right w:val="none" w:sz="0" w:space="0" w:color="000000"/>
+            </w:tcBorders>
+            <w:shd w:val="clear" w:color="auto" w:fill="FFFFFF"/>
+            <w:tcMar>
+              <w:top w:w="0" w:type="dxa"/>
+              <w:bottom w:w="0" w:type="dxa"/>
+              <w:left w:w="0" w:type="dxa"/>
+              <w:right w:w="0" w:type="dxa"/>
+            </w:tcMar>
+            <w:vAlign w:val="center"/>
+          </w:tcPr>
+          <w:p>
+            <w:pPr>
+              <w:pStyle w:val="Normal"/>
+              <w:jc w:val="center"/>
+              <w:pBdr>
+                <w:bottom w:val="none" w:sz="0" w:space="0" w:color="000000"/>
+                <w:top w:val="none" w:sz="0" w:space="0" w:color="000000"/>
+                <w:left w:val="none" w:sz="0" w:space="0" w:color="000000"/>
+                <w:right w:val="none" w:sz="0" w:space="0" w:color="000000"/>
+              </w:pBdr>
+              <w:spacing w:after="100" w:before="100" w:line="240"/>
+              <w:ind w:left="100" w:right="100" w:firstLine="0" w:firstLineChars="0"/>
+            </w:pPr>
+            <w:r xmlns:w="http://schemas.openxmlformats.org/wordprocessingml/2006/main" xmlns:wp="http://schemas.openxmlformats.org/drawingml/2006/wordprocessingDrawing" xmlns:r="http://schemas.openxmlformats.org/officeDocument/2006/relationships" xmlns:w14="http://schemas.microsoft.com/office/word/2010/wordml">
+              <w:rPr>
+                <w:rFonts w:ascii="Arial" w:hAnsi="Arial" w:eastAsia="Arial" w:cs="Arial"/>
+                <w:i w:val="false"/>
+                <w:b w:val="false"/>
+                <w:u w:val="none"/>
+                <w:sz w:val="16"/>
+                <w:szCs w:val="16"/>
+                <w:color w:val="000000"/>
+              </w:rPr>
+              <w:t xml:space="preserve">99.96</w:t>
+            </w:r>
+          </w:p>
+        </w:tc>
+        <w:tc>
+          <w:tcPr>
+            <w:tcBorders>
+              <w:bottom w:val="single" w:sz="6" w:space="0" w:color="666666"/>
+              <w:top w:val="single" w:sz="6" w:space="0" w:color="666666"/>
+              <w:left w:val="none" w:sz="0" w:space="0" w:color="000000"/>
+              <w:right w:val="none" w:sz="0" w:space="0" w:color="000000"/>
+            </w:tcBorders>
+            <w:shd w:val="clear" w:color="auto" w:fill="FFFFFF"/>
+            <w:tcMar>
+              <w:top w:w="0" w:type="dxa"/>
+              <w:bottom w:w="0" w:type="dxa"/>
+              <w:left w:w="0" w:type="dxa"/>
+              <w:right w:w="0" w:type="dxa"/>
+            </w:tcMar>
+            <w:vAlign w:val="center"/>
+          </w:tcPr>
+          <w:p>
+            <w:pPr>
+              <w:pStyle w:val="Normal"/>
+              <w:jc w:val="center"/>
+              <w:pBdr>
+                <w:bottom w:val="none" w:sz="0" w:space="0" w:color="000000"/>
+                <w:top w:val="none" w:sz="0" w:space="0" w:color="000000"/>
+                <w:left w:val="none" w:sz="0" w:space="0" w:color="000000"/>
+                <w:right w:val="none" w:sz="0" w:space="0" w:color="000000"/>
+              </w:pBdr>
+              <w:spacing w:after="100" w:before="100" w:line="240"/>
+              <w:ind w:left="100" w:right="100" w:firstLine="0" w:firstLineChars="0"/>
+            </w:pPr>
+            <w:r xmlns:w="http://schemas.openxmlformats.org/wordprocessingml/2006/main" xmlns:wp="http://schemas.openxmlformats.org/drawingml/2006/wordprocessingDrawing" xmlns:r="http://schemas.openxmlformats.org/officeDocument/2006/relationships" xmlns:w14="http://schemas.microsoft.com/office/word/2010/wordml">
+              <w:rPr>
+                <w:rFonts w:ascii="Arial" w:hAnsi="Arial" w:eastAsia="Arial" w:cs="Arial"/>
+                <w:i w:val="false"/>
+                <w:b w:val="false"/>
+                <w:u w:val="none"/>
+                <w:sz w:val="16"/>
+                <w:szCs w:val="16"/>
+                <w:color w:val="000000"/>
+              </w:rPr>
+              <w:t xml:space="preserve">97.36</w:t>
+            </w:r>
+          </w:p>
+        </w:tc>
+        <w:tc>
+          <w:tcPr>
+            <w:tcBorders>
+              <w:bottom w:val="single" w:sz="6" w:space="0" w:color="666666"/>
+              <w:top w:val="single" w:sz="6" w:space="0" w:color="666666"/>
+              <w:left w:val="none" w:sz="0" w:space="0" w:color="000000"/>
+              <w:right w:val="none" w:sz="0" w:space="0" w:color="000000"/>
+            </w:tcBorders>
+            <w:shd w:val="clear" w:color="auto" w:fill="FFFFFF"/>
+            <w:tcMar>
+              <w:top w:w="0" w:type="dxa"/>
+              <w:bottom w:w="0" w:type="dxa"/>
+              <w:left w:w="0" w:type="dxa"/>
+              <w:right w:w="0" w:type="dxa"/>
+            </w:tcMar>
+            <w:vAlign w:val="center"/>
+          </w:tcPr>
+          <w:p>
+            <w:pPr>
+              <w:pStyle w:val="Normal"/>
+              <w:jc w:val="center"/>
+              <w:pBdr>
+                <w:bottom w:val="none" w:sz="0" w:space="0" w:color="000000"/>
+                <w:top w:val="none" w:sz="0" w:space="0" w:color="000000"/>
+                <w:left w:val="none" w:sz="0" w:space="0" w:color="000000"/>
+                <w:right w:val="none" w:sz="0" w:space="0" w:color="000000"/>
+              </w:pBdr>
+              <w:spacing w:after="100" w:before="100" w:line="240"/>
+              <w:ind w:left="100" w:right="100" w:firstLine="0" w:firstLineChars="0"/>
+            </w:pPr>
+            <w:r xmlns:w="http://schemas.openxmlformats.org/wordprocessingml/2006/main" xmlns:wp="http://schemas.openxmlformats.org/drawingml/2006/wordprocessingDrawing" xmlns:r="http://schemas.openxmlformats.org/officeDocument/2006/relationships" xmlns:w14="http://schemas.microsoft.com/office/word/2010/wordml">
+              <w:rPr>
+                <w:rFonts w:ascii="Arial" w:hAnsi="Arial" w:eastAsia="Arial" w:cs="Arial"/>
+                <w:i w:val="false"/>
+                <w:b w:val="false"/>
+                <w:u w:val="none"/>
+                <w:sz w:val="16"/>
+                <w:szCs w:val="16"/>
+                <w:color w:val="000000"/>
+              </w:rPr>
+              <w:t xml:space="preserve">47.0</w:t>
+            </w:r>
+          </w:p>
+        </w:tc>
+      </w:tr>
+      <w:tr>
+        <w:trPr>
+          <w:cantSplit/>
+          <w:trHeight w:val="288" w:hRule="auto"/>
+        </w:trPr>
+        body17
+        <w:tc>
+          <w:tcPr>
+            <w:tcBorders>
+              <w:bottom w:val="single" w:sz="6" w:space="0" w:color="666666"/>
+              <w:top w:val="single" w:sz="6" w:space="0" w:color="666666"/>
+              <w:left w:val="none" w:sz="0" w:space="0" w:color="000000"/>
+              <w:right w:val="none" w:sz="0" w:space="0" w:color="000000"/>
+            </w:tcBorders>
+            <w:shd w:val="clear" w:color="auto" w:fill="FFFFFF"/>
+            <w:tcMar>
+              <w:top w:w="0" w:type="dxa"/>
+              <w:bottom w:w="0" w:type="dxa"/>
+              <w:left w:w="0" w:type="dxa"/>
+              <w:right w:w="0" w:type="dxa"/>
+            </w:tcMar>
+            <w:vAlign w:val="center"/>
+          </w:tcPr>
+          <w:p>
+            <w:pPr>
+              <w:pStyle w:val="Normal"/>
+              <w:jc w:val="center"/>
+              <w:pBdr>
+                <w:bottom w:val="none" w:sz="0" w:space="0" w:color="000000"/>
+                <w:top w:val="none" w:sz="0" w:space="0" w:color="000000"/>
+                <w:left w:val="none" w:sz="0" w:space="0" w:color="000000"/>
+                <w:right w:val="none" w:sz="0" w:space="0" w:color="000000"/>
+              </w:pBdr>
+              <w:spacing w:after="100" w:before="100" w:line="240"/>
+              <w:ind w:left="100" w:right="100" w:firstLine="0" w:firstLineChars="0"/>
+            </w:pPr>
+            <w:r xmlns:w="http://schemas.openxmlformats.org/wordprocessingml/2006/main" xmlns:wp="http://schemas.openxmlformats.org/drawingml/2006/wordprocessingDrawing" xmlns:r="http://schemas.openxmlformats.org/officeDocument/2006/relationships" xmlns:w14="http://schemas.microsoft.com/office/word/2010/wordml">
+              <w:rPr>
+                <w:rFonts w:ascii="Arial" w:hAnsi="Arial" w:eastAsia="Arial" w:cs="Arial"/>
+                <w:i w:val="false"/>
+                <w:b w:val="false"/>
+                <w:u w:val="none"/>
+                <w:sz w:val="16"/>
+                <w:szCs w:val="16"/>
+                <w:color w:val="000000"/>
+              </w:rPr>
+              <w:t xml:space="preserve">U_4hrsN2</w:t>
+            </w:r>
+            <w:r xmlns:w="http://schemas.openxmlformats.org/wordprocessingml/2006/main" xmlns:wp="http://schemas.openxmlformats.org/drawingml/2006/wordprocessingDrawing" xmlns:r="http://schemas.openxmlformats.org/officeDocument/2006/relationships" xmlns:w14="http://schemas.microsoft.com/office/word/2010/wordml">
+              <w:rPr>
+                <w:rFonts w:ascii="Arial" w:hAnsi="Arial" w:eastAsia="Arial" w:cs="Arial"/>
+                <w:i w:val="false"/>
+                <w:b w:val="false"/>
+                <w:u w:val="none"/>
+                <w:vertAlign w:val="superscript"/>
+                <w:sz w:val="16"/>
+                <w:szCs w:val="16"/>
+                <w:color w:val="000000"/>
+              </w:rPr>
+              <w:t xml:space="preserve">Mk</w:t>
+            </w:r>
+          </w:p>
+        </w:tc>
+        <w:tc>
+          <w:tcPr>
+            <w:tcBorders>
+              <w:bottom w:val="single" w:sz="6" w:space="0" w:color="666666"/>
+              <w:top w:val="single" w:sz="6" w:space="0" w:color="666666"/>
+              <w:left w:val="none" w:sz="0" w:space="0" w:color="000000"/>
+              <w:right w:val="none" w:sz="0" w:space="0" w:color="000000"/>
+            </w:tcBorders>
+            <w:shd w:val="clear" w:color="auto" w:fill="FFFFFF"/>
+            <w:tcMar>
+              <w:top w:w="0" w:type="dxa"/>
+              <w:bottom w:w="0" w:type="dxa"/>
+              <w:left w:w="0" w:type="dxa"/>
+              <w:right w:w="0" w:type="dxa"/>
+            </w:tcMar>
+            <w:vAlign w:val="center"/>
+          </w:tcPr>
+          <w:p>
+            <w:pPr>
+              <w:pStyle w:val="Normal"/>
+              <w:jc w:val="center"/>
+              <w:pBdr>
+                <w:bottom w:val="none" w:sz="0" w:space="0" w:color="000000"/>
+                <w:top w:val="none" w:sz="0" w:space="0" w:color="000000"/>
+                <w:left w:val="none" w:sz="0" w:space="0" w:color="000000"/>
+                <w:right w:val="none" w:sz="0" w:space="0" w:color="000000"/>
+              </w:pBdr>
+              <w:spacing w:after="100" w:before="100" w:line="240"/>
+              <w:ind w:left="100" w:right="100" w:firstLine="0" w:firstLineChars="0"/>
+            </w:pPr>
+            <w:r xmlns:w="http://schemas.openxmlformats.org/wordprocessingml/2006/main" xmlns:wp="http://schemas.openxmlformats.org/drawingml/2006/wordprocessingDrawing" xmlns:r="http://schemas.openxmlformats.org/officeDocument/2006/relationships" xmlns:w14="http://schemas.microsoft.com/office/word/2010/wordml">
+              <w:rPr>
+                <w:rFonts w:ascii="Arial" w:hAnsi="Arial" w:eastAsia="Arial" w:cs="Arial"/>
+                <w:i w:val="false"/>
+                <w:b w:val="false"/>
+                <w:u w:val="none"/>
+                <w:sz w:val="16"/>
+                <w:szCs w:val="16"/>
+                <w:color w:val="000000"/>
+              </w:rPr>
+              <w:t xml:space="preserve">37.6</w:t>
+            </w:r>
+          </w:p>
+        </w:tc>
+        <w:tc>
+          <w:tcPr>
+            <w:tcBorders>
+              <w:bottom w:val="single" w:sz="6" w:space="0" w:color="666666"/>
+              <w:top w:val="single" w:sz="6" w:space="0" w:color="666666"/>
+              <w:left w:val="none" w:sz="0" w:space="0" w:color="000000"/>
+              <w:right w:val="none" w:sz="0" w:space="0" w:color="000000"/>
+            </w:tcBorders>
+            <w:shd w:val="clear" w:color="auto" w:fill="FFFFFF"/>
+            <w:tcMar>
+              <w:top w:w="0" w:type="dxa"/>
+              <w:bottom w:w="0" w:type="dxa"/>
+              <w:left w:w="0" w:type="dxa"/>
+              <w:right w:w="0" w:type="dxa"/>
+            </w:tcMar>
+            <w:vAlign w:val="center"/>
+          </w:tcPr>
+          <w:p>
+            <w:pPr>
+              <w:pStyle w:val="Normal"/>
+              <w:jc w:val="center"/>
+              <w:pBdr>
+                <w:bottom w:val="none" w:sz="0" w:space="0" w:color="000000"/>
+                <w:top w:val="none" w:sz="0" w:space="0" w:color="000000"/>
+                <w:left w:val="none" w:sz="0" w:space="0" w:color="000000"/>
+                <w:right w:val="none" w:sz="0" w:space="0" w:color="000000"/>
+              </w:pBdr>
+              <w:spacing w:after="100" w:before="100" w:line="240"/>
+              <w:ind w:left="100" w:right="100" w:firstLine="0" w:firstLineChars="0"/>
+            </w:pPr>
+            <w:r xmlns:w="http://schemas.openxmlformats.org/wordprocessingml/2006/main" xmlns:wp="http://schemas.openxmlformats.org/drawingml/2006/wordprocessingDrawing" xmlns:r="http://schemas.openxmlformats.org/officeDocument/2006/relationships" xmlns:w14="http://schemas.microsoft.com/office/word/2010/wordml">
+              <w:rPr>
+                <w:rFonts w:ascii="Arial" w:hAnsi="Arial" w:eastAsia="Arial" w:cs="Arial"/>
+                <w:i w:val="false"/>
+                <w:b w:val="false"/>
+                <w:u w:val="none"/>
+                <w:sz w:val="16"/>
+                <w:szCs w:val="16"/>
+                <w:color w:val="000000"/>
+              </w:rPr>
+              <w:t xml:space="preserve">34.7</w:t>
+            </w:r>
+          </w:p>
+        </w:tc>
+        <w:tc>
+          <w:tcPr>
+            <w:tcBorders>
+              <w:bottom w:val="single" w:sz="6" w:space="0" w:color="666666"/>
+              <w:top w:val="single" w:sz="6" w:space="0" w:color="666666"/>
+              <w:left w:val="none" w:sz="0" w:space="0" w:color="000000"/>
+              <w:right w:val="none" w:sz="0" w:space="0" w:color="000000"/>
+            </w:tcBorders>
+            <w:shd w:val="clear" w:color="auto" w:fill="FFFFFF"/>
+            <w:tcMar>
+              <w:top w:w="0" w:type="dxa"/>
+              <w:bottom w:w="0" w:type="dxa"/>
+              <w:left w:w="0" w:type="dxa"/>
+              <w:right w:w="0" w:type="dxa"/>
+            </w:tcMar>
+            <w:vAlign w:val="center"/>
+          </w:tcPr>
+          <w:p>
+            <w:pPr>
+              <w:pStyle w:val="Normal"/>
+              <w:jc w:val="center"/>
+              <w:pBdr>
+                <w:bottom w:val="none" w:sz="0" w:space="0" w:color="000000"/>
+                <w:top w:val="none" w:sz="0" w:space="0" w:color="000000"/>
+                <w:left w:val="none" w:sz="0" w:space="0" w:color="000000"/>
+                <w:right w:val="none" w:sz="0" w:space="0" w:color="000000"/>
+              </w:pBdr>
+              <w:spacing w:after="100" w:before="100" w:line="240"/>
+              <w:ind w:left="100" w:right="100" w:firstLine="0" w:firstLineChars="0"/>
+            </w:pPr>
+            <w:r xmlns:w="http://schemas.openxmlformats.org/wordprocessingml/2006/main" xmlns:wp="http://schemas.openxmlformats.org/drawingml/2006/wordprocessingDrawing" xmlns:r="http://schemas.openxmlformats.org/officeDocument/2006/relationships" xmlns:w14="http://schemas.microsoft.com/office/word/2010/wordml">
+              <w:rPr>
+                <w:rFonts w:ascii="Arial" w:hAnsi="Arial" w:eastAsia="Arial" w:cs="Arial"/>
+                <w:i w:val="false"/>
+                <w:b w:val="false"/>
+                <w:u w:val="none"/>
+                <w:sz w:val="16"/>
+                <w:szCs w:val="16"/>
+                <w:color w:val="000000"/>
+              </w:rPr>
+              <w:t xml:space="preserve">22 (63.43%)</w:t>
+            </w:r>
+          </w:p>
+        </w:tc>
+        <w:tc>
+          <w:tcPr>
+            <w:tcBorders>
+              <w:bottom w:val="single" w:sz="6" w:space="0" w:color="666666"/>
+              <w:top w:val="single" w:sz="6" w:space="0" w:color="666666"/>
+              <w:left w:val="none" w:sz="0" w:space="0" w:color="000000"/>
+              <w:right w:val="none" w:sz="0" w:space="0" w:color="000000"/>
+            </w:tcBorders>
+            <w:shd w:val="clear" w:color="auto" w:fill="FFFFFF"/>
+            <w:tcMar>
+              <w:top w:w="0" w:type="dxa"/>
+              <w:bottom w:w="0" w:type="dxa"/>
+              <w:left w:w="0" w:type="dxa"/>
+              <w:right w:w="0" w:type="dxa"/>
+            </w:tcMar>
+            <w:vAlign w:val="center"/>
+          </w:tcPr>
+          <w:p>
+            <w:pPr>
+              <w:pStyle w:val="Normal"/>
+              <w:jc w:val="center"/>
+              <w:pBdr>
+                <w:bottom w:val="none" w:sz="0" w:space="0" w:color="000000"/>
+                <w:top w:val="none" w:sz="0" w:space="0" w:color="000000"/>
+                <w:left w:val="none" w:sz="0" w:space="0" w:color="000000"/>
+                <w:right w:val="none" w:sz="0" w:space="0" w:color="000000"/>
+              </w:pBdr>
+              <w:spacing w:after="100" w:before="100" w:line="240"/>
+              <w:ind w:left="100" w:right="100" w:firstLine="0" w:firstLineChars="0"/>
+            </w:pPr>
+            <w:r xmlns:w="http://schemas.openxmlformats.org/wordprocessingml/2006/main" xmlns:wp="http://schemas.openxmlformats.org/drawingml/2006/wordprocessingDrawing" xmlns:r="http://schemas.openxmlformats.org/officeDocument/2006/relationships" xmlns:w14="http://schemas.microsoft.com/office/word/2010/wordml">
+              <w:rPr>
+                <w:rFonts w:ascii="Arial" w:hAnsi="Arial" w:eastAsia="Arial" w:cs="Arial"/>
+                <w:i w:val="false"/>
+                <w:b w:val="false"/>
+                <w:u w:val="none"/>
+                <w:sz w:val="16"/>
+                <w:szCs w:val="16"/>
+                <w:color w:val="000000"/>
+              </w:rPr>
+              <w:t xml:space="preserve">18.5 (53.18%)</w:t>
+            </w:r>
+          </w:p>
+        </w:tc>
+        <w:tc>
+          <w:tcPr>
+            <w:tcBorders>
+              <w:bottom w:val="single" w:sz="6" w:space="0" w:color="666666"/>
+              <w:top w:val="single" w:sz="6" w:space="0" w:color="666666"/>
+              <w:left w:val="none" w:sz="0" w:space="0" w:color="000000"/>
+              <w:right w:val="none" w:sz="0" w:space="0" w:color="000000"/>
+            </w:tcBorders>
+            <w:shd w:val="clear" w:color="auto" w:fill="FFFFFF"/>
+            <w:tcMar>
+              <w:top w:w="0" w:type="dxa"/>
+              <w:bottom w:w="0" w:type="dxa"/>
+              <w:left w:w="0" w:type="dxa"/>
+              <w:right w:w="0" w:type="dxa"/>
+            </w:tcMar>
+            <w:vAlign w:val="center"/>
+          </w:tcPr>
+          <w:p>
+            <w:pPr>
+              <w:pStyle w:val="Normal"/>
+              <w:jc w:val="center"/>
+              <w:pBdr>
+                <w:bottom w:val="none" w:sz="0" w:space="0" w:color="000000"/>
+                <w:top w:val="none" w:sz="0" w:space="0" w:color="000000"/>
+                <w:left w:val="none" w:sz="0" w:space="0" w:color="000000"/>
+                <w:right w:val="none" w:sz="0" w:space="0" w:color="000000"/>
+              </w:pBdr>
+              <w:spacing w:after="100" w:before="100" w:line="240"/>
+              <w:ind w:left="100" w:right="100" w:firstLine="0" w:firstLineChars="0"/>
+            </w:pPr>
+            <w:r xmlns:w="http://schemas.openxmlformats.org/wordprocessingml/2006/main" xmlns:wp="http://schemas.openxmlformats.org/drawingml/2006/wordprocessingDrawing" xmlns:r="http://schemas.openxmlformats.org/officeDocument/2006/relationships" xmlns:w14="http://schemas.microsoft.com/office/word/2010/wordml">
+              <w:rPr>
+                <w:rFonts w:ascii="Arial" w:hAnsi="Arial" w:eastAsia="Arial" w:cs="Arial"/>
+                <w:i w:val="false"/>
+                <w:b w:val="false"/>
+                <w:u w:val="none"/>
+                <w:sz w:val="16"/>
+                <w:szCs w:val="16"/>
+                <w:color w:val="000000"/>
+              </w:rPr>
+              <w:t xml:space="preserve">3.6 (10.25%)</w:t>
+            </w:r>
+          </w:p>
+        </w:tc>
+        <w:tc>
+          <w:tcPr>
+            <w:tcBorders>
+              <w:bottom w:val="single" w:sz="6" w:space="0" w:color="666666"/>
+              <w:top w:val="single" w:sz="6" w:space="0" w:color="666666"/>
+              <w:left w:val="none" w:sz="0" w:space="0" w:color="000000"/>
+              <w:right w:val="none" w:sz="0" w:space="0" w:color="000000"/>
+            </w:tcBorders>
+            <w:shd w:val="clear" w:color="auto" w:fill="FFFFFF"/>
+            <w:tcMar>
+              <w:top w:w="0" w:type="dxa"/>
+              <w:bottom w:w="0" w:type="dxa"/>
+              <w:left w:w="0" w:type="dxa"/>
+              <w:right w:w="0" w:type="dxa"/>
+            </w:tcMar>
+            <w:vAlign w:val="center"/>
+          </w:tcPr>
+          <w:p>
+            <w:pPr>
+              <w:pStyle w:val="Normal"/>
+              <w:jc w:val="center"/>
+              <w:pBdr>
+                <w:bottom w:val="none" w:sz="0" w:space="0" w:color="000000"/>
+                <w:top w:val="none" w:sz="0" w:space="0" w:color="000000"/>
+                <w:left w:val="none" w:sz="0" w:space="0" w:color="000000"/>
+                <w:right w:val="none" w:sz="0" w:space="0" w:color="000000"/>
+              </w:pBdr>
+              <w:spacing w:after="100" w:before="100" w:line="240"/>
+              <w:ind w:left="100" w:right="100" w:firstLine="0" w:firstLineChars="0"/>
+            </w:pPr>
+            <w:r xmlns:w="http://schemas.openxmlformats.org/wordprocessingml/2006/main" xmlns:wp="http://schemas.openxmlformats.org/drawingml/2006/wordprocessingDrawing" xmlns:r="http://schemas.openxmlformats.org/officeDocument/2006/relationships" xmlns:w14="http://schemas.microsoft.com/office/word/2010/wordml">
+              <w:rPr>
+                <w:rFonts w:ascii="Arial" w:hAnsi="Arial" w:eastAsia="Arial" w:cs="Arial"/>
+                <w:i w:val="false"/>
+                <w:b w:val="false"/>
+                <w:u w:val="none"/>
+                <w:sz w:val="16"/>
+                <w:szCs w:val="16"/>
+                <w:color w:val="000000"/>
+              </w:rPr>
+              <w:t xml:space="preserve">99.80</w:t>
+            </w:r>
+          </w:p>
+        </w:tc>
+        <w:tc>
+          <w:tcPr>
+            <w:tcBorders>
+              <w:bottom w:val="single" w:sz="6" w:space="0" w:color="666666"/>
+              <w:top w:val="single" w:sz="6" w:space="0" w:color="666666"/>
+              <w:left w:val="none" w:sz="0" w:space="0" w:color="000000"/>
+              <w:right w:val="none" w:sz="0" w:space="0" w:color="000000"/>
+            </w:tcBorders>
+            <w:shd w:val="clear" w:color="auto" w:fill="FFFFFF"/>
+            <w:tcMar>
+              <w:top w:w="0" w:type="dxa"/>
+              <w:bottom w:w="0" w:type="dxa"/>
+              <w:left w:w="0" w:type="dxa"/>
+              <w:right w:w="0" w:type="dxa"/>
+            </w:tcMar>
+            <w:vAlign w:val="center"/>
+          </w:tcPr>
+          <w:p>
+            <w:pPr>
+              <w:pStyle w:val="Normal"/>
+              <w:jc w:val="center"/>
+              <w:pBdr>
+                <w:bottom w:val="none" w:sz="0" w:space="0" w:color="000000"/>
+                <w:top w:val="none" w:sz="0" w:space="0" w:color="000000"/>
+                <w:left w:val="none" w:sz="0" w:space="0" w:color="000000"/>
+                <w:right w:val="none" w:sz="0" w:space="0" w:color="000000"/>
+              </w:pBdr>
+              <w:spacing w:after="100" w:before="100" w:line="240"/>
+              <w:ind w:left="100" w:right="100" w:firstLine="0" w:firstLineChars="0"/>
+            </w:pPr>
+            <w:r xmlns:w="http://schemas.openxmlformats.org/wordprocessingml/2006/main" xmlns:wp="http://schemas.openxmlformats.org/drawingml/2006/wordprocessingDrawing" xmlns:r="http://schemas.openxmlformats.org/officeDocument/2006/relationships" xmlns:w14="http://schemas.microsoft.com/office/word/2010/wordml">
+              <w:rPr>
+                <w:rFonts w:ascii="Arial" w:hAnsi="Arial" w:eastAsia="Arial" w:cs="Arial"/>
+                <w:i w:val="false"/>
+                <w:b w:val="false"/>
+                <w:u w:val="none"/>
+                <w:sz w:val="16"/>
+                <w:szCs w:val="16"/>
+                <w:color w:val="000000"/>
+              </w:rPr>
+              <w:t xml:space="preserve">94.96</w:t>
+            </w:r>
+          </w:p>
+        </w:tc>
+        <w:tc>
+          <w:tcPr>
+            <w:tcBorders>
+              <w:bottom w:val="single" w:sz="6" w:space="0" w:color="666666"/>
+              <w:top w:val="single" w:sz="6" w:space="0" w:color="666666"/>
+              <w:left w:val="none" w:sz="0" w:space="0" w:color="000000"/>
+              <w:right w:val="none" w:sz="0" w:space="0" w:color="000000"/>
+            </w:tcBorders>
+            <w:shd w:val="clear" w:color="auto" w:fill="FFFFFF"/>
+            <w:tcMar>
+              <w:top w:w="0" w:type="dxa"/>
+              <w:bottom w:w="0" w:type="dxa"/>
+              <w:left w:w="0" w:type="dxa"/>
+              <w:right w:w="0" w:type="dxa"/>
+            </w:tcMar>
+            <w:vAlign w:val="center"/>
+          </w:tcPr>
+          <w:p>
+            <w:pPr>
+              <w:pStyle w:val="Normal"/>
+              <w:jc w:val="center"/>
+              <w:pBdr>
+                <w:bottom w:val="none" w:sz="0" w:space="0" w:color="000000"/>
+                <w:top w:val="none" w:sz="0" w:space="0" w:color="000000"/>
+                <w:left w:val="none" w:sz="0" w:space="0" w:color="000000"/>
+                <w:right w:val="none" w:sz="0" w:space="0" w:color="000000"/>
+              </w:pBdr>
+              <w:spacing w:after="100" w:before="100" w:line="240"/>
+              <w:ind w:left="100" w:right="100" w:firstLine="0" w:firstLineChars="0"/>
+            </w:pPr>
+            <w:r xmlns:w="http://schemas.openxmlformats.org/wordprocessingml/2006/main" xmlns:wp="http://schemas.openxmlformats.org/drawingml/2006/wordprocessingDrawing" xmlns:r="http://schemas.openxmlformats.org/officeDocument/2006/relationships" xmlns:w14="http://schemas.microsoft.com/office/word/2010/wordml">
+              <w:rPr>
+                <w:rFonts w:ascii="Arial" w:hAnsi="Arial" w:eastAsia="Arial" w:cs="Arial"/>
+                <w:i w:val="false"/>
+                <w:b w:val="false"/>
+                <w:u w:val="none"/>
+                <w:sz w:val="16"/>
+                <w:szCs w:val="16"/>
+                <w:color w:val="000000"/>
+              </w:rPr>
+              <w:t xml:space="preserve">61.0</w:t>
+            </w:r>
+          </w:p>
+        </w:tc>
+      </w:tr>
+      <w:tr>
+        <w:trPr>
+          <w:cantSplit/>
+          <w:trHeight w:val="288" w:hRule="auto"/>
+        </w:trPr>
+        body18
+        <w:tc>
+          <w:tcPr>
+            <w:tcBorders>
+              <w:bottom w:val="single" w:sz="6" w:space="0" w:color="666666"/>
+              <w:top w:val="single" w:sz="6" w:space="0" w:color="666666"/>
+              <w:left w:val="none" w:sz="0" w:space="0" w:color="000000"/>
+              <w:right w:val="none" w:sz="0" w:space="0" w:color="000000"/>
+            </w:tcBorders>
+            <w:shd w:val="clear" w:color="auto" w:fill="FFFFFF"/>
+            <w:tcMar>
+              <w:top w:w="0" w:type="dxa"/>
+              <w:bottom w:w="0" w:type="dxa"/>
+              <w:left w:w="0" w:type="dxa"/>
+              <w:right w:w="0" w:type="dxa"/>
+            </w:tcMar>
+            <w:vAlign w:val="center"/>
+          </w:tcPr>
+          <w:p>
+            <w:pPr>
+              <w:pStyle w:val="Normal"/>
+              <w:jc w:val="center"/>
+              <w:pBdr>
+                <w:bottom w:val="none" w:sz="0" w:space="0" w:color="000000"/>
+                <w:top w:val="none" w:sz="0" w:space="0" w:color="000000"/>
+                <w:left w:val="none" w:sz="0" w:space="0" w:color="000000"/>
+                <w:right w:val="none" w:sz="0" w:space="0" w:color="000000"/>
+              </w:pBdr>
+              <w:spacing w:after="100" w:before="100" w:line="240"/>
+              <w:ind w:left="100" w:right="100" w:firstLine="0" w:firstLineChars="0"/>
+            </w:pPr>
+            <w:r xmlns:w="http://schemas.openxmlformats.org/wordprocessingml/2006/main" xmlns:wp="http://schemas.openxmlformats.org/drawingml/2006/wordprocessingDrawing" xmlns:r="http://schemas.openxmlformats.org/officeDocument/2006/relationships" xmlns:w14="http://schemas.microsoft.com/office/word/2010/wordml">
+              <w:rPr>
+                <w:rFonts w:ascii="Arial" w:hAnsi="Arial" w:eastAsia="Arial" w:cs="Arial"/>
+                <w:i w:val="false"/>
+                <w:b w:val="false"/>
+                <w:u w:val="none"/>
+                <w:sz w:val="16"/>
+                <w:szCs w:val="16"/>
+                <w:color w:val="000000"/>
+              </w:rPr>
+              <w:t xml:space="preserve">U_72hrsN1</w:t>
+            </w:r>
+            <w:r xmlns:w="http://schemas.openxmlformats.org/wordprocessingml/2006/main" xmlns:wp="http://schemas.openxmlformats.org/drawingml/2006/wordprocessingDrawing" xmlns:r="http://schemas.openxmlformats.org/officeDocument/2006/relationships" xmlns:w14="http://schemas.microsoft.com/office/word/2010/wordml">
+              <w:rPr>
+                <w:rFonts w:ascii="Arial" w:hAnsi="Arial" w:eastAsia="Arial" w:cs="Arial"/>
+                <w:i w:val="false"/>
+                <w:b w:val="false"/>
+                <w:u w:val="none"/>
+                <w:vertAlign w:val="superscript"/>
+                <w:sz w:val="16"/>
+                <w:szCs w:val="16"/>
+                <w:color w:val="000000"/>
+              </w:rPr>
+              <w:t xml:space="preserve">Mk</w:t>
+            </w:r>
+          </w:p>
+        </w:tc>
+        <w:tc>
+          <w:tcPr>
+            <w:tcBorders>
+              <w:bottom w:val="single" w:sz="6" w:space="0" w:color="666666"/>
+              <w:top w:val="single" w:sz="6" w:space="0" w:color="666666"/>
+              <w:left w:val="none" w:sz="0" w:space="0" w:color="000000"/>
+              <w:right w:val="none" w:sz="0" w:space="0" w:color="000000"/>
+            </w:tcBorders>
+            <w:shd w:val="clear" w:color="auto" w:fill="FFFFFF"/>
+            <w:tcMar>
+              <w:top w:w="0" w:type="dxa"/>
+              <w:bottom w:w="0" w:type="dxa"/>
+              <w:left w:w="0" w:type="dxa"/>
+              <w:right w:w="0" w:type="dxa"/>
+            </w:tcMar>
+            <w:vAlign w:val="center"/>
+          </w:tcPr>
+          <w:p>
+            <w:pPr>
+              <w:pStyle w:val="Normal"/>
+              <w:jc w:val="center"/>
+              <w:pBdr>
+                <w:bottom w:val="none" w:sz="0" w:space="0" w:color="000000"/>
+                <w:top w:val="none" w:sz="0" w:space="0" w:color="000000"/>
+                <w:left w:val="none" w:sz="0" w:space="0" w:color="000000"/>
+                <w:right w:val="none" w:sz="0" w:space="0" w:color="000000"/>
+              </w:pBdr>
+              <w:spacing w:after="100" w:before="100" w:line="240"/>
+              <w:ind w:left="100" w:right="100" w:firstLine="0" w:firstLineChars="0"/>
+            </w:pPr>
+            <w:r xmlns:w="http://schemas.openxmlformats.org/wordprocessingml/2006/main" xmlns:wp="http://schemas.openxmlformats.org/drawingml/2006/wordprocessingDrawing" xmlns:r="http://schemas.openxmlformats.org/officeDocument/2006/relationships" xmlns:w14="http://schemas.microsoft.com/office/word/2010/wordml">
+              <w:rPr>
+                <w:rFonts w:ascii="Arial" w:hAnsi="Arial" w:eastAsia="Arial" w:cs="Arial"/>
+                <w:i w:val="false"/>
+                <w:b w:val="false"/>
+                <w:u w:val="none"/>
+                <w:sz w:val="16"/>
+                <w:szCs w:val="16"/>
+                <w:color w:val="000000"/>
+              </w:rPr>
+              <w:t xml:space="preserve">50.3</w:t>
+            </w:r>
+          </w:p>
+        </w:tc>
+        <w:tc>
+          <w:tcPr>
+            <w:tcBorders>
+              <w:bottom w:val="single" w:sz="6" w:space="0" w:color="666666"/>
+              <w:top w:val="single" w:sz="6" w:space="0" w:color="666666"/>
+              <w:left w:val="none" w:sz="0" w:space="0" w:color="000000"/>
+              <w:right w:val="none" w:sz="0" w:space="0" w:color="000000"/>
+            </w:tcBorders>
+            <w:shd w:val="clear" w:color="auto" w:fill="FFFFFF"/>
+            <w:tcMar>
+              <w:top w:w="0" w:type="dxa"/>
+              <w:bottom w:w="0" w:type="dxa"/>
+              <w:left w:w="0" w:type="dxa"/>
+              <w:right w:w="0" w:type="dxa"/>
+            </w:tcMar>
+            <w:vAlign w:val="center"/>
+          </w:tcPr>
+          <w:p>
+            <w:pPr>
+              <w:pStyle w:val="Normal"/>
+              <w:jc w:val="center"/>
+              <w:pBdr>
+                <w:bottom w:val="none" w:sz="0" w:space="0" w:color="000000"/>
+                <w:top w:val="none" w:sz="0" w:space="0" w:color="000000"/>
+                <w:left w:val="none" w:sz="0" w:space="0" w:color="000000"/>
+                <w:right w:val="none" w:sz="0" w:space="0" w:color="000000"/>
+              </w:pBdr>
+              <w:spacing w:after="100" w:before="100" w:line="240"/>
+              <w:ind w:left="100" w:right="100" w:firstLine="0" w:firstLineChars="0"/>
+            </w:pPr>
+            <w:r xmlns:w="http://schemas.openxmlformats.org/wordprocessingml/2006/main" xmlns:wp="http://schemas.openxmlformats.org/drawingml/2006/wordprocessingDrawing" xmlns:r="http://schemas.openxmlformats.org/officeDocument/2006/relationships" xmlns:w14="http://schemas.microsoft.com/office/word/2010/wordml">
+              <w:rPr>
+                <w:rFonts w:ascii="Arial" w:hAnsi="Arial" w:eastAsia="Arial" w:cs="Arial"/>
+                <w:i w:val="false"/>
+                <w:b w:val="false"/>
+                <w:u w:val="none"/>
+                <w:sz w:val="16"/>
+                <w:szCs w:val="16"/>
+                <w:color w:val="000000"/>
+              </w:rPr>
+              <w:t xml:space="preserve">47.9</w:t>
+            </w:r>
+          </w:p>
+        </w:tc>
+        <w:tc>
+          <w:tcPr>
+            <w:tcBorders>
+              <w:bottom w:val="single" w:sz="6" w:space="0" w:color="666666"/>
+              <w:top w:val="single" w:sz="6" w:space="0" w:color="666666"/>
+              <w:left w:val="none" w:sz="0" w:space="0" w:color="000000"/>
+              <w:right w:val="none" w:sz="0" w:space="0" w:color="000000"/>
+            </w:tcBorders>
+            <w:shd w:val="clear" w:color="auto" w:fill="FFFFFF"/>
+            <w:tcMar>
+              <w:top w:w="0" w:type="dxa"/>
+              <w:bottom w:w="0" w:type="dxa"/>
+              <w:left w:w="0" w:type="dxa"/>
+              <w:right w:w="0" w:type="dxa"/>
+            </w:tcMar>
+            <w:vAlign w:val="center"/>
+          </w:tcPr>
+          <w:p>
+            <w:pPr>
+              <w:pStyle w:val="Normal"/>
+              <w:jc w:val="center"/>
+              <w:pBdr>
+                <w:bottom w:val="none" w:sz="0" w:space="0" w:color="000000"/>
+                <w:top w:val="none" w:sz="0" w:space="0" w:color="000000"/>
+                <w:left w:val="none" w:sz="0" w:space="0" w:color="000000"/>
+                <w:right w:val="none" w:sz="0" w:space="0" w:color="000000"/>
+              </w:pBdr>
+              <w:spacing w:after="100" w:before="100" w:line="240"/>
+              <w:ind w:left="100" w:right="100" w:firstLine="0" w:firstLineChars="0"/>
+            </w:pPr>
+            <w:r xmlns:w="http://schemas.openxmlformats.org/wordprocessingml/2006/main" xmlns:wp="http://schemas.openxmlformats.org/drawingml/2006/wordprocessingDrawing" xmlns:r="http://schemas.openxmlformats.org/officeDocument/2006/relationships" xmlns:w14="http://schemas.microsoft.com/office/word/2010/wordml">
+              <w:rPr>
+                <w:rFonts w:ascii="Arial" w:hAnsi="Arial" w:eastAsia="Arial" w:cs="Arial"/>
+                <w:i w:val="false"/>
+                <w:b w:val="false"/>
+                <w:u w:val="none"/>
+                <w:sz w:val="16"/>
+                <w:szCs w:val="16"/>
+                <w:color w:val="000000"/>
+              </w:rPr>
+              <w:t xml:space="preserve">15.5 (32.4%)</w:t>
+            </w:r>
+          </w:p>
+        </w:tc>
+        <w:tc>
+          <w:tcPr>
+            <w:tcBorders>
+              <w:bottom w:val="single" w:sz="6" w:space="0" w:color="666666"/>
+              <w:top w:val="single" w:sz="6" w:space="0" w:color="666666"/>
+              <w:left w:val="none" w:sz="0" w:space="0" w:color="000000"/>
+              <w:right w:val="none" w:sz="0" w:space="0" w:color="000000"/>
+            </w:tcBorders>
+            <w:shd w:val="clear" w:color="auto" w:fill="FFFFFF"/>
+            <w:tcMar>
+              <w:top w:w="0" w:type="dxa"/>
+              <w:bottom w:w="0" w:type="dxa"/>
+              <w:left w:w="0" w:type="dxa"/>
+              <w:right w:w="0" w:type="dxa"/>
+            </w:tcMar>
+            <w:vAlign w:val="center"/>
+          </w:tcPr>
+          <w:p>
+            <w:pPr>
+              <w:pStyle w:val="Normal"/>
+              <w:jc w:val="center"/>
+              <w:pBdr>
+                <w:bottom w:val="none" w:sz="0" w:space="0" w:color="000000"/>
+                <w:top w:val="none" w:sz="0" w:space="0" w:color="000000"/>
+                <w:left w:val="none" w:sz="0" w:space="0" w:color="000000"/>
+                <w:right w:val="none" w:sz="0" w:space="0" w:color="000000"/>
+              </w:pBdr>
+              <w:spacing w:after="100" w:before="100" w:line="240"/>
+              <w:ind w:left="100" w:right="100" w:firstLine="0" w:firstLineChars="0"/>
+            </w:pPr>
+            <w:r xmlns:w="http://schemas.openxmlformats.org/wordprocessingml/2006/main" xmlns:wp="http://schemas.openxmlformats.org/drawingml/2006/wordprocessingDrawing" xmlns:r="http://schemas.openxmlformats.org/officeDocument/2006/relationships" xmlns:w14="http://schemas.microsoft.com/office/word/2010/wordml">
+              <w:rPr>
+                <w:rFonts w:ascii="Arial" w:hAnsi="Arial" w:eastAsia="Arial" w:cs="Arial"/>
+                <w:i w:val="false"/>
+                <w:b w:val="false"/>
+                <w:u w:val="none"/>
+                <w:sz w:val="16"/>
+                <w:szCs w:val="16"/>
+                <w:color w:val="000000"/>
+              </w:rPr>
+              <w:t xml:space="preserve">11.7 (24.5%)</w:t>
+            </w:r>
+          </w:p>
+        </w:tc>
+        <w:tc>
+          <w:tcPr>
+            <w:tcBorders>
+              <w:bottom w:val="single" w:sz="6" w:space="0" w:color="666666"/>
+              <w:top w:val="single" w:sz="6" w:space="0" w:color="666666"/>
+              <w:left w:val="none" w:sz="0" w:space="0" w:color="000000"/>
+              <w:right w:val="none" w:sz="0" w:space="0" w:color="000000"/>
+            </w:tcBorders>
+            <w:shd w:val="clear" w:color="auto" w:fill="FFFFFF"/>
+            <w:tcMar>
+              <w:top w:w="0" w:type="dxa"/>
+              <w:bottom w:w="0" w:type="dxa"/>
+              <w:left w:w="0" w:type="dxa"/>
+              <w:right w:w="0" w:type="dxa"/>
+            </w:tcMar>
+            <w:vAlign w:val="center"/>
+          </w:tcPr>
+          <w:p>
+            <w:pPr>
+              <w:pStyle w:val="Normal"/>
+              <w:jc w:val="center"/>
+              <w:pBdr>
+                <w:bottom w:val="none" w:sz="0" w:space="0" w:color="000000"/>
+                <w:top w:val="none" w:sz="0" w:space="0" w:color="000000"/>
+                <w:left w:val="none" w:sz="0" w:space="0" w:color="000000"/>
+                <w:right w:val="none" w:sz="0" w:space="0" w:color="000000"/>
+              </w:pBdr>
+              <w:spacing w:after="100" w:before="100" w:line="240"/>
+              <w:ind w:left="100" w:right="100" w:firstLine="0" w:firstLineChars="0"/>
+            </w:pPr>
+            <w:r xmlns:w="http://schemas.openxmlformats.org/wordprocessingml/2006/main" xmlns:wp="http://schemas.openxmlformats.org/drawingml/2006/wordprocessingDrawing" xmlns:r="http://schemas.openxmlformats.org/officeDocument/2006/relationships" xmlns:w14="http://schemas.microsoft.com/office/word/2010/wordml">
+              <w:rPr>
+                <w:rFonts w:ascii="Arial" w:hAnsi="Arial" w:eastAsia="Arial" w:cs="Arial"/>
+                <w:i w:val="false"/>
+                <w:b w:val="false"/>
+                <w:u w:val="none"/>
+                <w:sz w:val="16"/>
+                <w:szCs w:val="16"/>
+                <w:color w:val="000000"/>
+              </w:rPr>
+              <w:t xml:space="preserve">3.8 (7.9%)</w:t>
+            </w:r>
+          </w:p>
+        </w:tc>
+        <w:tc>
+          <w:tcPr>
+            <w:tcBorders>
+              <w:bottom w:val="single" w:sz="6" w:space="0" w:color="666666"/>
+              <w:top w:val="single" w:sz="6" w:space="0" w:color="666666"/>
+              <w:left w:val="none" w:sz="0" w:space="0" w:color="000000"/>
+              <w:right w:val="none" w:sz="0" w:space="0" w:color="000000"/>
+            </w:tcBorders>
+            <w:shd w:val="clear" w:color="auto" w:fill="FFFFFF"/>
+            <w:tcMar>
+              <w:top w:w="0" w:type="dxa"/>
+              <w:bottom w:w="0" w:type="dxa"/>
+              <w:left w:w="0" w:type="dxa"/>
+              <w:right w:w="0" w:type="dxa"/>
+            </w:tcMar>
+            <w:vAlign w:val="center"/>
+          </w:tcPr>
+          <w:p>
+            <w:pPr>
+              <w:pStyle w:val="Normal"/>
+              <w:jc w:val="center"/>
+              <w:pBdr>
+                <w:bottom w:val="none" w:sz="0" w:space="0" w:color="000000"/>
+                <w:top w:val="none" w:sz="0" w:space="0" w:color="000000"/>
+                <w:left w:val="none" w:sz="0" w:space="0" w:color="000000"/>
+                <w:right w:val="none" w:sz="0" w:space="0" w:color="000000"/>
+              </w:pBdr>
+              <w:spacing w:after="100" w:before="100" w:line="240"/>
+              <w:ind w:left="100" w:right="100" w:firstLine="0" w:firstLineChars="0"/>
+            </w:pPr>
+            <w:r xmlns:w="http://schemas.openxmlformats.org/wordprocessingml/2006/main" xmlns:wp="http://schemas.openxmlformats.org/drawingml/2006/wordprocessingDrawing" xmlns:r="http://schemas.openxmlformats.org/officeDocument/2006/relationships" xmlns:w14="http://schemas.microsoft.com/office/word/2010/wordml">
+              <w:rPr>
+                <w:rFonts w:ascii="Arial" w:hAnsi="Arial" w:eastAsia="Arial" w:cs="Arial"/>
+                <w:i w:val="false"/>
+                <w:b w:val="false"/>
+                <w:u w:val="none"/>
+                <w:sz w:val="16"/>
+                <w:szCs w:val="16"/>
+                <w:color w:val="000000"/>
+              </w:rPr>
+              <w:t xml:space="preserve">99.88</w:t>
+            </w:r>
+          </w:p>
+        </w:tc>
+        <w:tc>
+          <w:tcPr>
+            <w:tcBorders>
+              <w:bottom w:val="single" w:sz="6" w:space="0" w:color="666666"/>
+              <w:top w:val="single" w:sz="6" w:space="0" w:color="666666"/>
+              <w:left w:val="none" w:sz="0" w:space="0" w:color="000000"/>
+              <w:right w:val="none" w:sz="0" w:space="0" w:color="000000"/>
+            </w:tcBorders>
+            <w:shd w:val="clear" w:color="auto" w:fill="FFFFFF"/>
+            <w:tcMar>
+              <w:top w:w="0" w:type="dxa"/>
+              <w:bottom w:w="0" w:type="dxa"/>
+              <w:left w:w="0" w:type="dxa"/>
+              <w:right w:w="0" w:type="dxa"/>
+            </w:tcMar>
+            <w:vAlign w:val="center"/>
+          </w:tcPr>
+          <w:p>
+            <w:pPr>
+              <w:pStyle w:val="Normal"/>
+              <w:jc w:val="center"/>
+              <w:pBdr>
+                <w:bottom w:val="none" w:sz="0" w:space="0" w:color="000000"/>
+                <w:top w:val="none" w:sz="0" w:space="0" w:color="000000"/>
+                <w:left w:val="none" w:sz="0" w:space="0" w:color="000000"/>
+                <w:right w:val="none" w:sz="0" w:space="0" w:color="000000"/>
+              </w:pBdr>
+              <w:spacing w:after="100" w:before="100" w:line="240"/>
+              <w:ind w:left="100" w:right="100" w:firstLine="0" w:firstLineChars="0"/>
+            </w:pPr>
+            <w:r xmlns:w="http://schemas.openxmlformats.org/wordprocessingml/2006/main" xmlns:wp="http://schemas.openxmlformats.org/drawingml/2006/wordprocessingDrawing" xmlns:r="http://schemas.openxmlformats.org/officeDocument/2006/relationships" xmlns:w14="http://schemas.microsoft.com/office/word/2010/wordml">
+              <w:rPr>
+                <w:rFonts w:ascii="Arial" w:hAnsi="Arial" w:eastAsia="Arial" w:cs="Arial"/>
+                <w:i w:val="false"/>
+                <w:b w:val="false"/>
+                <w:u w:val="none"/>
+                <w:sz w:val="16"/>
+                <w:szCs w:val="16"/>
+                <w:color w:val="000000"/>
+              </w:rPr>
+              <w:t xml:space="preserve">96.54</w:t>
+            </w:r>
+          </w:p>
+        </w:tc>
+        <w:tc>
+          <w:tcPr>
+            <w:tcBorders>
+              <w:bottom w:val="single" w:sz="6" w:space="0" w:color="666666"/>
+              <w:top w:val="single" w:sz="6" w:space="0" w:color="666666"/>
+              <w:left w:val="none" w:sz="0" w:space="0" w:color="000000"/>
+              <w:right w:val="none" w:sz="0" w:space="0" w:color="000000"/>
+            </w:tcBorders>
+            <w:shd w:val="clear" w:color="auto" w:fill="FFFFFF"/>
+            <w:tcMar>
+              <w:top w:w="0" w:type="dxa"/>
+              <w:bottom w:w="0" w:type="dxa"/>
+              <w:left w:w="0" w:type="dxa"/>
+              <w:right w:w="0" w:type="dxa"/>
+            </w:tcMar>
+            <w:vAlign w:val="center"/>
+          </w:tcPr>
+          <w:p>
+            <w:pPr>
+              <w:pStyle w:val="Normal"/>
+              <w:jc w:val="center"/>
+              <w:pBdr>
+                <w:bottom w:val="none" w:sz="0" w:space="0" w:color="000000"/>
+                <w:top w:val="none" w:sz="0" w:space="0" w:color="000000"/>
+                <w:left w:val="none" w:sz="0" w:space="0" w:color="000000"/>
+                <w:right w:val="none" w:sz="0" w:space="0" w:color="000000"/>
+              </w:pBdr>
+              <w:spacing w:after="100" w:before="100" w:line="240"/>
+              <w:ind w:left="100" w:right="100" w:firstLine="0" w:firstLineChars="0"/>
+            </w:pPr>
+            <w:r xmlns:w="http://schemas.openxmlformats.org/wordprocessingml/2006/main" xmlns:wp="http://schemas.openxmlformats.org/drawingml/2006/wordprocessingDrawing" xmlns:r="http://schemas.openxmlformats.org/officeDocument/2006/relationships" xmlns:w14="http://schemas.microsoft.com/office/word/2010/wordml">
+              <w:rPr>
+                <w:rFonts w:ascii="Arial" w:hAnsi="Arial" w:eastAsia="Arial" w:cs="Arial"/>
+                <w:i w:val="false"/>
+                <w:b w:val="false"/>
+                <w:u w:val="none"/>
+                <w:sz w:val="16"/>
+                <w:szCs w:val="16"/>
+                <w:color w:val="000000"/>
+              </w:rPr>
+              <w:t xml:space="preserve">56.0</w:t>
+            </w:r>
+          </w:p>
+        </w:tc>
+      </w:tr>
+      <w:tr>
+        <w:trPr>
+          <w:cantSplit/>
+          <w:trHeight w:val="288" w:hRule="auto"/>
+        </w:trPr>
+        body19
+        <w:tc>
+          <w:tcPr>
+            <w:tcBorders>
+              <w:bottom w:val="single" w:sz="12" w:space="0" w:color="666666"/>
+              <w:top w:val="single" w:sz="6" w:space="0" w:color="666666"/>
+              <w:left w:val="none" w:sz="0" w:space="0" w:color="000000"/>
+              <w:right w:val="none" w:sz="0" w:space="0" w:color="000000"/>
+            </w:tcBorders>
+            <w:shd w:val="clear" w:color="auto" w:fill="FFFFFF"/>
+            <w:tcMar>
+              <w:top w:w="0" w:type="dxa"/>
+              <w:bottom w:w="0" w:type="dxa"/>
+              <w:left w:w="0" w:type="dxa"/>
+              <w:right w:w="0" w:type="dxa"/>
+            </w:tcMar>
+            <w:vAlign w:val="center"/>
+          </w:tcPr>
+          <w:p>
+            <w:pPr>
+              <w:pStyle w:val="Normal"/>
+              <w:jc w:val="center"/>
+              <w:pBdr>
+                <w:bottom w:val="none" w:sz="0" w:space="0" w:color="000000"/>
+                <w:top w:val="none" w:sz="0" w:space="0" w:color="000000"/>
+                <w:left w:val="none" w:sz="0" w:space="0" w:color="000000"/>
+                <w:right w:val="none" w:sz="0" w:space="0" w:color="000000"/>
+              </w:pBdr>
+              <w:spacing w:after="100" w:before="100" w:line="240"/>
+              <w:ind w:left="100" w:right="100" w:firstLine="0" w:firstLineChars="0"/>
+            </w:pPr>
+            <w:r xmlns:w="http://schemas.openxmlformats.org/wordprocessingml/2006/main" xmlns:wp="http://schemas.openxmlformats.org/drawingml/2006/wordprocessingDrawing" xmlns:r="http://schemas.openxmlformats.org/officeDocument/2006/relationships" xmlns:w14="http://schemas.microsoft.com/office/word/2010/wordml">
+              <w:rPr>
+                <w:rFonts w:ascii="Arial" w:hAnsi="Arial" w:eastAsia="Arial" w:cs="Arial"/>
+                <w:i w:val="false"/>
+                <w:b w:val="false"/>
+                <w:u w:val="none"/>
+                <w:sz w:val="16"/>
+                <w:szCs w:val="16"/>
+                <w:color w:val="000000"/>
+              </w:rPr>
+              <w:t xml:space="preserve">U_72hrsN2</w:t>
+            </w:r>
+            <w:r xmlns:w="http://schemas.openxmlformats.org/wordprocessingml/2006/main" xmlns:wp="http://schemas.openxmlformats.org/drawingml/2006/wordprocessingDrawing" xmlns:r="http://schemas.openxmlformats.org/officeDocument/2006/relationships" xmlns:w14="http://schemas.microsoft.com/office/word/2010/wordml">
+              <w:rPr>
+                <w:rFonts w:ascii="Arial" w:hAnsi="Arial" w:eastAsia="Arial" w:cs="Arial"/>
+                <w:i w:val="false"/>
+                <w:b w:val="false"/>
+                <w:u w:val="none"/>
+                <w:vertAlign w:val="superscript"/>
+                <w:sz w:val="16"/>
+                <w:szCs w:val="16"/>
+                <w:color w:val="000000"/>
+              </w:rPr>
+              <w:t xml:space="preserve">Mk</w:t>
+            </w:r>
+          </w:p>
+        </w:tc>
+        <w:tc>
+          <w:tcPr>
+            <w:tcBorders>
+              <w:bottom w:val="single" w:sz="12" w:space="0" w:color="666666"/>
+              <w:top w:val="single" w:sz="6" w:space="0" w:color="666666"/>
+              <w:left w:val="none" w:sz="0" w:space="0" w:color="000000"/>
+              <w:right w:val="none" w:sz="0" w:space="0" w:color="000000"/>
+            </w:tcBorders>
+            <w:shd w:val="clear" w:color="auto" w:fill="FFFFFF"/>
+            <w:tcMar>
+              <w:top w:w="0" w:type="dxa"/>
+              <w:bottom w:w="0" w:type="dxa"/>
+              <w:left w:w="0" w:type="dxa"/>
+              <w:right w:w="0" w:type="dxa"/>
+            </w:tcMar>
+            <w:vAlign w:val="center"/>
+          </w:tcPr>
+          <w:p>
+            <w:pPr>
+              <w:pStyle w:val="Normal"/>
+              <w:jc w:val="center"/>
+              <w:pBdr>
+                <w:bottom w:val="none" w:sz="0" w:space="0" w:color="000000"/>
+                <w:top w:val="none" w:sz="0" w:space="0" w:color="000000"/>
+                <w:left w:val="none" w:sz="0" w:space="0" w:color="000000"/>
+                <w:right w:val="none" w:sz="0" w:space="0" w:color="000000"/>
+              </w:pBdr>
+              <w:spacing w:after="100" w:before="100" w:line="240"/>
+              <w:ind w:left="100" w:right="100" w:firstLine="0" w:firstLineChars="0"/>
+            </w:pPr>
+            <w:r xmlns:w="http://schemas.openxmlformats.org/wordprocessingml/2006/main" xmlns:wp="http://schemas.openxmlformats.org/drawingml/2006/wordprocessingDrawing" xmlns:r="http://schemas.openxmlformats.org/officeDocument/2006/relationships" xmlns:w14="http://schemas.microsoft.com/office/word/2010/wordml">
+              <w:rPr>
+                <w:rFonts w:ascii="Arial" w:hAnsi="Arial" w:eastAsia="Arial" w:cs="Arial"/>
+                <w:i w:val="false"/>
+                <w:b w:val="false"/>
+                <w:u w:val="none"/>
+                <w:sz w:val="16"/>
+                <w:szCs w:val="16"/>
+                <w:color w:val="000000"/>
+              </w:rPr>
+              <w:t xml:space="preserve">40.5</w:t>
+            </w:r>
+          </w:p>
+        </w:tc>
+        <w:tc>
+          <w:tcPr>
+            <w:tcBorders>
+              <w:bottom w:val="single" w:sz="12" w:space="0" w:color="666666"/>
+              <w:top w:val="single" w:sz="6" w:space="0" w:color="666666"/>
+              <w:left w:val="none" w:sz="0" w:space="0" w:color="000000"/>
+              <w:right w:val="none" w:sz="0" w:space="0" w:color="000000"/>
+            </w:tcBorders>
+            <w:shd w:val="clear" w:color="auto" w:fill="FFFFFF"/>
+            <w:tcMar>
+              <w:top w:w="0" w:type="dxa"/>
+              <w:bottom w:w="0" w:type="dxa"/>
+              <w:left w:w="0" w:type="dxa"/>
+              <w:right w:w="0" w:type="dxa"/>
+            </w:tcMar>
+            <w:vAlign w:val="center"/>
+          </w:tcPr>
+          <w:p>
+            <w:pPr>
+              <w:pStyle w:val="Normal"/>
+              <w:jc w:val="center"/>
+              <w:pBdr>
+                <w:bottom w:val="none" w:sz="0" w:space="0" w:color="000000"/>
+                <w:top w:val="none" w:sz="0" w:space="0" w:color="000000"/>
+                <w:left w:val="none" w:sz="0" w:space="0" w:color="000000"/>
+                <w:right w:val="none" w:sz="0" w:space="0" w:color="000000"/>
+              </w:pBdr>
+              <w:spacing w:after="100" w:before="100" w:line="240"/>
+              <w:ind w:left="100" w:right="100" w:firstLine="0" w:firstLineChars="0"/>
+            </w:pPr>
+            <w:r xmlns:w="http://schemas.openxmlformats.org/wordprocessingml/2006/main" xmlns:wp="http://schemas.openxmlformats.org/drawingml/2006/wordprocessingDrawing" xmlns:r="http://schemas.openxmlformats.org/officeDocument/2006/relationships" xmlns:w14="http://schemas.microsoft.com/office/word/2010/wordml">
+              <w:rPr>
+                <w:rFonts w:ascii="Arial" w:hAnsi="Arial" w:eastAsia="Arial" w:cs="Arial"/>
+                <w:i w:val="false"/>
+                <w:b w:val="false"/>
+                <w:u w:val="none"/>
+                <w:sz w:val="16"/>
+                <w:szCs w:val="16"/>
+                <w:color w:val="000000"/>
+              </w:rPr>
+              <w:t xml:space="preserve">38.9</w:t>
+            </w:r>
+          </w:p>
+        </w:tc>
+        <w:tc>
+          <w:tcPr>
+            <w:tcBorders>
+              <w:bottom w:val="single" w:sz="12" w:space="0" w:color="666666"/>
+              <w:top w:val="single" w:sz="6" w:space="0" w:color="666666"/>
+              <w:left w:val="none" w:sz="0" w:space="0" w:color="000000"/>
+              <w:right w:val="none" w:sz="0" w:space="0" w:color="000000"/>
+            </w:tcBorders>
+            <w:shd w:val="clear" w:color="auto" w:fill="FFFFFF"/>
+            <w:tcMar>
+              <w:top w:w="0" w:type="dxa"/>
+              <w:bottom w:w="0" w:type="dxa"/>
+              <w:left w:w="0" w:type="dxa"/>
+              <w:right w:w="0" w:type="dxa"/>
+            </w:tcMar>
+            <w:vAlign w:val="center"/>
+          </w:tcPr>
+          <w:p>
+            <w:pPr>
+              <w:pStyle w:val="Normal"/>
+              <w:jc w:val="center"/>
+              <w:pBdr>
+                <w:bottom w:val="none" w:sz="0" w:space="0" w:color="000000"/>
+                <w:top w:val="none" w:sz="0" w:space="0" w:color="000000"/>
+                <w:left w:val="none" w:sz="0" w:space="0" w:color="000000"/>
+                <w:right w:val="none" w:sz="0" w:space="0" w:color="000000"/>
+              </w:pBdr>
+              <w:spacing w:after="100" w:before="100" w:line="240"/>
+              <w:ind w:left="100" w:right="100" w:firstLine="0" w:firstLineChars="0"/>
+            </w:pPr>
+            <w:r xmlns:w="http://schemas.openxmlformats.org/wordprocessingml/2006/main" xmlns:wp="http://schemas.openxmlformats.org/drawingml/2006/wordprocessingDrawing" xmlns:r="http://schemas.openxmlformats.org/officeDocument/2006/relationships" xmlns:w14="http://schemas.microsoft.com/office/word/2010/wordml">
+              <w:rPr>
+                <w:rFonts w:ascii="Arial" w:hAnsi="Arial" w:eastAsia="Arial" w:cs="Arial"/>
+                <w:i w:val="false"/>
+                <w:b w:val="false"/>
+                <w:u w:val="none"/>
+                <w:sz w:val="16"/>
+                <w:szCs w:val="16"/>
+                <w:color w:val="000000"/>
+              </w:rPr>
+              <w:t xml:space="preserve">34.5 (88.82%)</w:t>
+            </w:r>
+          </w:p>
+        </w:tc>
+        <w:tc>
+          <w:tcPr>
+            <w:tcBorders>
+              <w:bottom w:val="single" w:sz="12" w:space="0" w:color="666666"/>
+              <w:top w:val="single" w:sz="6" w:space="0" w:color="666666"/>
+              <w:left w:val="none" w:sz="0" w:space="0" w:color="000000"/>
+              <w:right w:val="none" w:sz="0" w:space="0" w:color="000000"/>
+            </w:tcBorders>
+            <w:shd w:val="clear" w:color="auto" w:fill="FFFFFF"/>
+            <w:tcMar>
+              <w:top w:w="0" w:type="dxa"/>
+              <w:bottom w:w="0" w:type="dxa"/>
+              <w:left w:w="0" w:type="dxa"/>
+              <w:right w:w="0" w:type="dxa"/>
+            </w:tcMar>
+            <w:vAlign w:val="center"/>
+          </w:tcPr>
+          <w:p>
+            <w:pPr>
+              <w:pStyle w:val="Normal"/>
+              <w:jc w:val="center"/>
+              <w:pBdr>
+                <w:bottom w:val="none" w:sz="0" w:space="0" w:color="000000"/>
+                <w:top w:val="none" w:sz="0" w:space="0" w:color="000000"/>
+                <w:left w:val="none" w:sz="0" w:space="0" w:color="000000"/>
+                <w:right w:val="none" w:sz="0" w:space="0" w:color="000000"/>
+              </w:pBdr>
+              <w:spacing w:after="100" w:before="100" w:line="240"/>
+              <w:ind w:left="100" w:right="100" w:firstLine="0" w:firstLineChars="0"/>
+            </w:pPr>
+            <w:r xmlns:w="http://schemas.openxmlformats.org/wordprocessingml/2006/main" xmlns:wp="http://schemas.openxmlformats.org/drawingml/2006/wordprocessingDrawing" xmlns:r="http://schemas.openxmlformats.org/officeDocument/2006/relationships" xmlns:w14="http://schemas.microsoft.com/office/word/2010/wordml">
+              <w:rPr>
+                <w:rFonts w:ascii="Arial" w:hAnsi="Arial" w:eastAsia="Arial" w:cs="Arial"/>
+                <w:i w:val="false"/>
+                <w:b w:val="false"/>
+                <w:u w:val="none"/>
+                <w:sz w:val="16"/>
+                <w:szCs w:val="16"/>
+                <w:color w:val="000000"/>
+              </w:rPr>
+              <w:t xml:space="preserve">32.7 (84.14%)</w:t>
+            </w:r>
+          </w:p>
+        </w:tc>
+        <w:tc>
+          <w:tcPr>
+            <w:tcBorders>
+              <w:bottom w:val="single" w:sz="12" w:space="0" w:color="666666"/>
+              <w:top w:val="single" w:sz="6" w:space="0" w:color="666666"/>
+              <w:left w:val="none" w:sz="0" w:space="0" w:color="000000"/>
+              <w:right w:val="none" w:sz="0" w:space="0" w:color="000000"/>
+            </w:tcBorders>
+            <w:shd w:val="clear" w:color="auto" w:fill="FFFFFF"/>
+            <w:tcMar>
+              <w:top w:w="0" w:type="dxa"/>
+              <w:bottom w:w="0" w:type="dxa"/>
+              <w:left w:w="0" w:type="dxa"/>
+              <w:right w:w="0" w:type="dxa"/>
+            </w:tcMar>
+            <w:vAlign w:val="center"/>
+          </w:tcPr>
+          <w:p>
+            <w:pPr>
+              <w:pStyle w:val="Normal"/>
+              <w:jc w:val="center"/>
+              <w:pBdr>
+                <w:bottom w:val="none" w:sz="0" w:space="0" w:color="000000"/>
+                <w:top w:val="none" w:sz="0" w:space="0" w:color="000000"/>
+                <w:left w:val="none" w:sz="0" w:space="0" w:color="000000"/>
+                <w:right w:val="none" w:sz="0" w:space="0" w:color="000000"/>
+              </w:pBdr>
+              <w:spacing w:after="100" w:before="100" w:line="240"/>
+              <w:ind w:left="100" w:right="100" w:firstLine="0" w:firstLineChars="0"/>
+            </w:pPr>
+            <w:r xmlns:w="http://schemas.openxmlformats.org/wordprocessingml/2006/main" xmlns:wp="http://schemas.openxmlformats.org/drawingml/2006/wordprocessingDrawing" xmlns:r="http://schemas.openxmlformats.org/officeDocument/2006/relationships" xmlns:w14="http://schemas.microsoft.com/office/word/2010/wordml">
+              <w:rPr>
+                <w:rFonts w:ascii="Arial" w:hAnsi="Arial" w:eastAsia="Arial" w:cs="Arial"/>
+                <w:i w:val="false"/>
+                <w:b w:val="false"/>
+                <w:u w:val="none"/>
+                <w:sz w:val="16"/>
+                <w:szCs w:val="16"/>
+                <w:color w:val="000000"/>
+              </w:rPr>
+              <w:t xml:space="preserve">1.8 (4.68%)</w:t>
+            </w:r>
+          </w:p>
+        </w:tc>
+        <w:tc>
+          <w:tcPr>
+            <w:tcBorders>
+              <w:bottom w:val="single" w:sz="12" w:space="0" w:color="666666"/>
+              <w:top w:val="single" w:sz="6" w:space="0" w:color="666666"/>
+              <w:left w:val="none" w:sz="0" w:space="0" w:color="000000"/>
+              <w:right w:val="none" w:sz="0" w:space="0" w:color="000000"/>
+            </w:tcBorders>
+            <w:shd w:val="clear" w:color="auto" w:fill="FFFFFF"/>
+            <w:tcMar>
+              <w:top w:w="0" w:type="dxa"/>
+              <w:bottom w:w="0" w:type="dxa"/>
+              <w:left w:w="0" w:type="dxa"/>
+              <w:right w:w="0" w:type="dxa"/>
+            </w:tcMar>
+            <w:vAlign w:val="center"/>
+          </w:tcPr>
+          <w:p>
+            <w:pPr>
+              <w:pStyle w:val="Normal"/>
+              <w:jc w:val="center"/>
+              <w:pBdr>
+                <w:bottom w:val="none" w:sz="0" w:space="0" w:color="000000"/>
+                <w:top w:val="none" w:sz="0" w:space="0" w:color="000000"/>
+                <w:left w:val="none" w:sz="0" w:space="0" w:color="000000"/>
+                <w:right w:val="none" w:sz="0" w:space="0" w:color="000000"/>
+              </w:pBdr>
+              <w:spacing w:after="100" w:before="100" w:line="240"/>
+              <w:ind w:left="100" w:right="100" w:firstLine="0" w:firstLineChars="0"/>
+            </w:pPr>
+            <w:r xmlns:w="http://schemas.openxmlformats.org/wordprocessingml/2006/main" xmlns:wp="http://schemas.openxmlformats.org/drawingml/2006/wordprocessingDrawing" xmlns:r="http://schemas.openxmlformats.org/officeDocument/2006/relationships" xmlns:w14="http://schemas.microsoft.com/office/word/2010/wordml">
+              <w:rPr>
+                <w:rFonts w:ascii="Arial" w:hAnsi="Arial" w:eastAsia="Arial" w:cs="Arial"/>
+                <w:i w:val="false"/>
+                <w:b w:val="false"/>
+                <w:u w:val="none"/>
+                <w:sz w:val="16"/>
+                <w:szCs w:val="16"/>
+                <w:color w:val="000000"/>
+              </w:rPr>
+              <w:t xml:space="preserve">99.95</w:t>
+            </w:r>
+          </w:p>
+        </w:tc>
+        <w:tc>
+          <w:tcPr>
+            <w:tcBorders>
+              <w:bottom w:val="single" w:sz="12" w:space="0" w:color="666666"/>
+              <w:top w:val="single" w:sz="6" w:space="0" w:color="666666"/>
+              <w:left w:val="none" w:sz="0" w:space="0" w:color="000000"/>
+              <w:right w:val="none" w:sz="0" w:space="0" w:color="000000"/>
+            </w:tcBorders>
+            <w:shd w:val="clear" w:color="auto" w:fill="FFFFFF"/>
+            <w:tcMar>
+              <w:top w:w="0" w:type="dxa"/>
+              <w:bottom w:w="0" w:type="dxa"/>
+              <w:left w:w="0" w:type="dxa"/>
+              <w:right w:w="0" w:type="dxa"/>
+            </w:tcMar>
+            <w:vAlign w:val="center"/>
+          </w:tcPr>
+          <w:p>
+            <w:pPr>
+              <w:pStyle w:val="Normal"/>
+              <w:jc w:val="center"/>
+              <w:pBdr>
+                <w:bottom w:val="none" w:sz="0" w:space="0" w:color="000000"/>
+                <w:top w:val="none" w:sz="0" w:space="0" w:color="000000"/>
+                <w:left w:val="none" w:sz="0" w:space="0" w:color="000000"/>
+                <w:right w:val="none" w:sz="0" w:space="0" w:color="000000"/>
+              </w:pBdr>
+              <w:spacing w:after="100" w:before="100" w:line="240"/>
+              <w:ind w:left="100" w:right="100" w:firstLine="0" w:firstLineChars="0"/>
+            </w:pPr>
+            <w:r xmlns:w="http://schemas.openxmlformats.org/wordprocessingml/2006/main" xmlns:wp="http://schemas.openxmlformats.org/drawingml/2006/wordprocessingDrawing" xmlns:r="http://schemas.openxmlformats.org/officeDocument/2006/relationships" xmlns:w14="http://schemas.microsoft.com/office/word/2010/wordml">
+              <w:rPr>
+                <w:rFonts w:ascii="Arial" w:hAnsi="Arial" w:eastAsia="Arial" w:cs="Arial"/>
+                <w:i w:val="false"/>
+                <w:b w:val="false"/>
+                <w:u w:val="none"/>
+                <w:sz w:val="16"/>
+                <w:szCs w:val="16"/>
+                <w:color w:val="000000"/>
+              </w:rPr>
+              <w:t xml:space="preserve">97.04</w:t>
+            </w:r>
+          </w:p>
+        </w:tc>
+        <w:tc>
+          <w:tcPr>
+            <w:tcBorders>
+              <w:bottom w:val="single" w:sz="12" w:space="0" w:color="666666"/>
+              <w:top w:val="single" w:sz="6" w:space="0" w:color="666666"/>
+              <w:left w:val="none" w:sz="0" w:space="0" w:color="000000"/>
+              <w:right w:val="none" w:sz="0" w:space="0" w:color="000000"/>
+            </w:tcBorders>
+            <w:shd w:val="clear" w:color="auto" w:fill="FFFFFF"/>
+            <w:tcMar>
+              <w:top w:w="0" w:type="dxa"/>
+              <w:bottom w:w="0" w:type="dxa"/>
+              <w:left w:w="0" w:type="dxa"/>
+              <w:right w:w="0" w:type="dxa"/>
+            </w:tcMar>
+            <w:vAlign w:val="center"/>
+          </w:tcPr>
+          <w:p>
+            <w:pPr>
+              <w:pStyle w:val="Normal"/>
+              <w:jc w:val="center"/>
+              <w:pBdr>
+                <w:bottom w:val="none" w:sz="0" w:space="0" w:color="000000"/>
+                <w:top w:val="none" w:sz="0" w:space="0" w:color="000000"/>
+                <w:left w:val="none" w:sz="0" w:space="0" w:color="000000"/>
+                <w:right w:val="none" w:sz="0" w:space="0" w:color="000000"/>
+              </w:pBdr>
+              <w:spacing w:after="100" w:before="100" w:line="240"/>
+              <w:ind w:left="100" w:right="100" w:firstLine="0" w:firstLineChars="0"/>
+            </w:pPr>
+            <w:r xmlns:w="http://schemas.openxmlformats.org/wordprocessingml/2006/main" xmlns:wp="http://schemas.openxmlformats.org/drawingml/2006/wordprocessingDrawing" xmlns:r="http://schemas.openxmlformats.org/officeDocument/2006/relationships" xmlns:w14="http://schemas.microsoft.com/office/word/2010/wordml">
+              <w:rPr>
+                <w:rFonts w:ascii="Arial" w:hAnsi="Arial" w:eastAsia="Arial" w:cs="Arial"/>
+                <w:i w:val="false"/>
+                <w:b w:val="false"/>
+                <w:u w:val="none"/>
+                <w:sz w:val="16"/>
+                <w:szCs w:val="16"/>
+                <w:color w:val="000000"/>
+              </w:rPr>
+              <w:t xml:space="preserve">46.5</w:t>
+            </w:r>
+          </w:p>
+        </w:tc>
+      </w:tr>
+      <w:tr>
+        <w:trPr>
+          <w:cantSplit/>
+          <w:trHeight w:val="360" w:hRule="auto"/>
+        </w:trPr>
+        footer 1
+        <w:tc>
+          <w:tcPr>
+            <w:gridSpan w:val="9"/>
+            <w:tcBorders>
+              <w:bottom w:val="none" w:sz="0" w:space="0" w:color="FFFFFF"/>
+              <w:top w:val="single" w:sz="12" w:space="0" w:color="666666"/>
+              <w:left w:val="none" w:sz="0" w:space="0" w:color="FFFFFF"/>
+              <w:right w:val="none" w:sz="0" w:space="0" w:color="FFFFFF"/>
+            </w:tcBorders>
+            <w:shd w:val="clear" w:color="auto" w:fill="FFFFFF"/>
+            <w:tcMar>
+              <w:top w:w="0" w:type="dxa"/>
+              <w:bottom w:w="0" w:type="dxa"/>
+              <w:left w:w="0" w:type="dxa"/>
+              <w:right w:w="0" w:type="dxa"/>
+            </w:tcMar>
+            <w:vAlign w:val="center"/>
+          </w:tcPr>
+          <w:p>
+            <w:pPr>
+              <w:pStyle w:val="Normal"/>
+              <w:jc w:val="left"/>
+              <w:pBdr>
+                <w:bottom w:val="none" w:sz="0" w:space="0" w:color="000000"/>
+                <w:top w:val="none" w:sz="0" w:space="0" w:color="000000"/>
+                <w:left w:val="none" w:sz="0" w:space="0" w:color="000000"/>
+                <w:right w:val="none" w:sz="0" w:space="0" w:color="000000"/>
+              </w:pBdr>
+              <w:spacing w:after="100" w:before="100" w:line="240"/>
+              <w:ind w:left="100" w:right="100" w:firstLine="0" w:firstLineChars="0"/>
+            </w:pPr>
+            <w:r xmlns:w="http://schemas.openxmlformats.org/wordprocessingml/2006/main" xmlns:wp="http://schemas.openxmlformats.org/drawingml/2006/wordprocessingDrawing" xmlns:r="http://schemas.openxmlformats.org/officeDocument/2006/relationships" xmlns:w14="http://schemas.microsoft.com/office/word/2010/wordml">
+              <w:rPr>
+                <w:rFonts w:ascii="DejaVu Sans" w:hAnsi="DejaVu Sans" w:eastAsia="DejaVu Sans" w:cs="DejaVu Sans"/>
+                <w:i w:val="false"/>
+                <w:b w:val="false"/>
+                <w:u w:val="none"/>
+                <w:sz w:val="16"/>
+                <w:szCs w:val="16"/>
+                <w:color w:val="000000"/>
+              </w:rPr>
+              <w:t xml:space="preserve"/>
+            </w:r>
+            <w:r xmlns:w="http://schemas.openxmlformats.org/wordprocessingml/2006/main" xmlns:wp="http://schemas.openxmlformats.org/drawingml/2006/wordprocessingDrawing" xmlns:r="http://schemas.openxmlformats.org/officeDocument/2006/relationships" xmlns:w14="http://schemas.microsoft.com/office/word/2010/wordml">
+              <w:rPr>
+                <w:rFonts w:ascii="DejaVu Sans" w:hAnsi="DejaVu Sans" w:eastAsia="DejaVu Sans" w:cs="DejaVu Sans"/>
+                <w:i w:val="false"/>
+                <w:b w:val="false"/>
+                <w:u w:val="none"/>
+                <w:vertAlign w:val="superscript"/>
+                <w:sz w:val="16"/>
+                <w:szCs w:val="16"/>
+                <w:color w:val="000000"/>
+              </w:rPr>
+              <w:t xml:space="preserve">M</w:t>
+            </w:r>
+            <w:r xmlns:w="http://schemas.openxmlformats.org/wordprocessingml/2006/main" xmlns:wp="http://schemas.openxmlformats.org/drawingml/2006/wordprocessingDrawing" xmlns:r="http://schemas.openxmlformats.org/officeDocument/2006/relationships" xmlns:w14="http://schemas.microsoft.com/office/word/2010/wordml">
+              <w:rPr>
+                <w:rFonts w:ascii="DejaVu Sans" w:hAnsi="DejaVu Sans" w:eastAsia="DejaVu Sans" w:cs="DejaVu Sans"/>
+                <w:i w:val="false"/>
+                <w:b w:val="false"/>
+                <w:u w:val="none"/>
+                <w:sz w:val="16"/>
+                <w:szCs w:val="16"/>
+                <w:color w:val="000000"/>
+              </w:rPr>
+              <w:t xml:space="preserve">All values for number of reads are in millions</w:t>
+            </w:r>
+            <w:r xmlns:w="http://schemas.openxmlformats.org/wordprocessingml/2006/main" xmlns:wp="http://schemas.openxmlformats.org/drawingml/2006/wordprocessingDrawing" xmlns:r="http://schemas.openxmlformats.org/officeDocument/2006/relationships" xmlns:w14="http://schemas.microsoft.com/office/word/2010/wordml">
+              <w:rPr>
+                <w:rFonts w:ascii="DejaVu Sans" w:hAnsi="DejaVu Sans" w:eastAsia="DejaVu Sans" w:cs="DejaVu Sans"/>
+                <w:i w:val="false"/>
+                <w:b w:val="false"/>
+                <w:u w:val="none"/>
+                <w:sz w:val="16"/>
+                <w:szCs w:val="16"/>
+                <w:color w:val="000000"/>
+              </w:rPr>
+              <w:t xml:space="preserve">; </w:t>
+            </w:r>
+          </w:p>
+        </w:tc>
+      </w:tr>
+      <w:tr>
+        <w:trPr>
+          <w:cantSplit/>
+          <w:trHeight w:val="360" w:hRule="auto"/>
+        </w:trPr>
+        footer 2
+        <w:tc>
+          <w:tcPr>
+            <w:gridSpan w:val="9"/>
+            <w:tcBorders>
+              <w:bottom w:val="none" w:sz="0" w:space="0" w:color="FFFFFF"/>
+              <w:top w:val="none" w:sz="0" w:space="0" w:color="FFFFFF"/>
+              <w:left w:val="none" w:sz="0" w:space="0" w:color="FFFFFF"/>
+              <w:right w:val="none" w:sz="0" w:space="0" w:color="FFFFFF"/>
+            </w:tcBorders>
+            <w:shd w:val="clear" w:color="auto" w:fill="FFFFFF"/>
+            <w:tcMar>
+              <w:top w:w="0" w:type="dxa"/>
+              <w:bottom w:w="0" w:type="dxa"/>
+              <w:left w:w="0" w:type="dxa"/>
+              <w:right w:w="0" w:type="dxa"/>
+            </w:tcMar>
+            <w:vAlign w:val="center"/>
+          </w:tcPr>
+          <w:p>
+            <w:pPr>
+              <w:pStyle w:val="Normal"/>
+              <w:jc w:val="left"/>
+              <w:pBdr>
+                <w:bottom w:val="none" w:sz="0" w:space="0" w:color="000000"/>
+                <w:top w:val="none" w:sz="0" w:space="0" w:color="000000"/>
+                <w:left w:val="none" w:sz="0" w:space="0" w:color="000000"/>
+                <w:right w:val="none" w:sz="0" w:space="0" w:color="000000"/>
+              </w:pBdr>
+              <w:spacing w:after="100" w:before="100" w:line="240"/>
+              <w:ind w:left="100" w:right="100" w:firstLine="0" w:firstLineChars="0"/>
+            </w:pPr>
+            <w:r xmlns:w="http://schemas.openxmlformats.org/wordprocessingml/2006/main" xmlns:wp="http://schemas.openxmlformats.org/drawingml/2006/wordprocessingDrawing" xmlns:r="http://schemas.openxmlformats.org/officeDocument/2006/relationships" xmlns:w14="http://schemas.microsoft.com/office/word/2010/wordml">
+              <w:rPr>
+                <w:rFonts w:ascii="DejaVu Sans" w:hAnsi="DejaVu Sans" w:eastAsia="DejaVu Sans" w:cs="DejaVu Sans"/>
+                <w:i w:val="false"/>
+                <w:b w:val="false"/>
+                <w:u w:val="none"/>
+                <w:vertAlign w:val="superscript"/>
+                <w:sz w:val="16"/>
+                <w:szCs w:val="16"/>
+                <w:color w:val="000000"/>
+              </w:rPr>
+              <w:t xml:space="preserve">Inf</w:t>
+            </w:r>
+            <w:r xmlns:w="http://schemas.openxmlformats.org/wordprocessingml/2006/main" xmlns:wp="http://schemas.openxmlformats.org/drawingml/2006/wordprocessingDrawing" xmlns:r="http://schemas.openxmlformats.org/officeDocument/2006/relationships" xmlns:w14="http://schemas.microsoft.com/office/word/2010/wordml">
+              <w:rPr>
+                <w:rFonts w:ascii="DejaVu Sans" w:hAnsi="DejaVu Sans" w:eastAsia="DejaVu Sans" w:cs="DejaVu Sans"/>
+                <w:i w:val="false"/>
+                <w:b w:val="false"/>
+                <w:u w:val="none"/>
+                <w:sz w:val="16"/>
+                <w:szCs w:val="16"/>
+                <w:color w:val="000000"/>
+              </w:rPr>
+              <w:t xml:space="preserve">These are infected samples indicated by the letter 'I' and 'S' in sample names</w:t>
+            </w:r>
+          </w:p>
+        </w:tc>
+      </w:tr>
+      <w:tr>
+        <w:trPr>
+          <w:cantSplit/>
+          <w:trHeight w:val="360" w:hRule="auto"/>
+        </w:trPr>
+        footer 3
+        <w:tc>
+          <w:tcPr>
+            <w:gridSpan w:val="9"/>
+            <w:tcBorders>
+              <w:bottom w:val="none" w:sz="0" w:space="0" w:color="FFFFFF"/>
+              <w:top w:val="none" w:sz="0" w:space="0" w:color="FFFFFF"/>
+              <w:left w:val="none" w:sz="0" w:space="0" w:color="FFFFFF"/>
+              <w:right w:val="none" w:sz="0" w:space="0" w:color="FFFFFF"/>
+            </w:tcBorders>
+            <w:shd w:val="clear" w:color="auto" w:fill="FFFFFF"/>
+            <w:tcMar>
+              <w:top w:w="0" w:type="dxa"/>
+              <w:bottom w:w="0" w:type="dxa"/>
+              <w:left w:w="0" w:type="dxa"/>
+              <w:right w:w="0" w:type="dxa"/>
+            </w:tcMar>
+            <w:vAlign w:val="center"/>
+          </w:tcPr>
+          <w:p>
+            <w:pPr>
+              <w:pStyle w:val="Normal"/>
+              <w:jc w:val="left"/>
+              <w:pBdr>
+                <w:bottom w:val="none" w:sz="0" w:space="0" w:color="000000"/>
+                <w:top w:val="none" w:sz="0" w:space="0" w:color="000000"/>
+                <w:left w:val="none" w:sz="0" w:space="0" w:color="000000"/>
+                <w:right w:val="none" w:sz="0" w:space="0" w:color="000000"/>
+              </w:pBdr>
+              <w:spacing w:after="100" w:before="100" w:line="240"/>
+              <w:ind w:left="100" w:right="100" w:firstLine="0" w:firstLineChars="0"/>
+            </w:pPr>
+            <w:r xmlns:w="http://schemas.openxmlformats.org/wordprocessingml/2006/main" xmlns:wp="http://schemas.openxmlformats.org/drawingml/2006/wordprocessingDrawing" xmlns:r="http://schemas.openxmlformats.org/officeDocument/2006/relationships" xmlns:w14="http://schemas.microsoft.com/office/word/2010/wordml">
+              <w:rPr>
+                <w:rFonts w:ascii="DejaVu Sans" w:hAnsi="DejaVu Sans" w:eastAsia="DejaVu Sans" w:cs="DejaVu Sans"/>
+                <w:i w:val="false"/>
+                <w:b w:val="false"/>
+                <w:u w:val="none"/>
+                <w:vertAlign w:val="superscript"/>
+                <w:sz w:val="16"/>
+                <w:szCs w:val="16"/>
+                <w:color w:val="000000"/>
+              </w:rPr>
+              <w:t xml:space="preserve">Mk</w:t>
+            </w:r>
+            <w:r xmlns:w="http://schemas.openxmlformats.org/wordprocessingml/2006/main" xmlns:wp="http://schemas.openxmlformats.org/drawingml/2006/wordprocessingDrawing" xmlns:r="http://schemas.openxmlformats.org/officeDocument/2006/relationships" xmlns:w14="http://schemas.microsoft.com/office/word/2010/wordml">
+              <w:rPr>
+                <w:rFonts w:ascii="DejaVu Sans" w:hAnsi="DejaVu Sans" w:eastAsia="DejaVu Sans" w:cs="DejaVu Sans"/>
+                <w:i w:val="false"/>
+                <w:b w:val="false"/>
+                <w:u w:val="none"/>
+                <w:sz w:val="16"/>
+                <w:szCs w:val="16"/>
+                <w:color w:val="000000"/>
+              </w:rPr>
+              <w:t xml:space="preserve">These are mock-infected samples indicated by the letters 'U' and 'N' in sample names</w:t>
+            </w:r>
+          </w:p>
+        </w:tc>
+      </w:tr>
+    </w:tbl>
+    <w:p>
+      <w:r>
+        <w:br w:type="page"/>
       </w:r>
     </w:p>
     <w:bookmarkEnd w:id="76"/>

--- a/infected_host_trxptome.docx
+++ b/infected_host_trxptome.docx
@@ -367,7 +367,7 @@
         <w:pStyle w:val="BodyText"/>
       </w:pPr>
       <w:r>
-        <w:t xml:space="preserve">Next generation sequencing (NGS) is a groundbreaking technology that has significantly enhanced our understanding of DNA and RNA structure and function, and facilitated exceptional advancements in all domains of biology and the Life Sciences, including rare genetic diseases, cancer genomics, microbiome analysis, infectious diseases, and population genetics</w:t>
+        <w:t xml:space="preserve">Next generation sequencing (NGS) is a groundbreaking technology that has significantly enhanced our understanding of DNA and RNA structure and function, and facilitated exceptional advancements in all domains of biology and the Life Sciences, including studies in rare genetic diseases, cancer genomics, microbiome analysis, infectious diseases, and population genetics</w:t>
       </w:r>
       <w:r>
         <w:t xml:space="preserve"> </w:t>
@@ -376,7 +376,7 @@
         <w:t xml:space="preserve">(12)</w:t>
       </w:r>
       <w:r>
-        <w:t xml:space="preserve">. mRNA sequencing (RNA-seq), an NGS approach to transcriptomic studies, is a versatile, high throughput, and cost-effective technology that allows a broad scan of the entire transcriptome (the complete set of RNA molecules produced under specific conditions or in specific cells), thereby uncovering the active molecular pathways and processes. This technology has been leveraged in uncountable number of studies to elucidate cellular mechanisms under a wide range of treatment conditions, including virus-infected versus uninfected transcriptome comparisons</w:t>
+        <w:t xml:space="preserve">. mRNA sequencing (RNA-seq), an NGS approach to transcriptomic studies, is a versatile, high throughput, and cost-effective technology that allows a broad scan of the entire transcriptome (the complete set of RNA molecules produced under specific conditions or in specific cells), thereby uncovering the active molecular pathways and processes. This technology has been leveraged in uncountable number of studies to elucidate active cellular processes under a wide range of treatment conditions, including the transcriptomics of viral infections</w:t>
       </w:r>
       <w:r>
         <w:t xml:space="preserve"> </w:t>
@@ -385,7 +385,16 @@
         <w:t xml:space="preserve">(12–16)</w:t>
       </w:r>
       <w:r>
-        <w:t xml:space="preserve">. In RNA-seq studies, differentially expressed genes (DEGs) identified under different experimental conditions are key to unlocking the interesting biology or mechanism under study.</w:t>
+        <w:t xml:space="preserve">. In RNA-seq studies, differentially expressed genes (DEGs) identified under different experimental conditions are key to unlocking the interesting biology or mechanism under study. Identified DEGs are typically used for functional enrichment analysis in large curated knowledgebases which connect genes to specific biological processes, functions, and pathways such as gene ontology (GO) and Kyoto Encyclopedia of Genes and Genomes (KEGG) pathways, shedding light on the biological question under study</w:t>
+      </w:r>
+      <w:r>
+        <w:t xml:space="preserve"> </w:t>
+      </w:r>
+      <w:r>
+        <w:t xml:space="preserve">(17, 18)</w:t>
+      </w:r>
+      <w:r>
+        <w:t xml:space="preserve">.</w:t>
       </w:r>
     </w:p>
     <w:p>
@@ -393,7 +402,7 @@
         <w:pStyle w:val="BodyText"/>
       </w:pPr>
       <w:r>
-        <w:t xml:space="preserve">To the best of our knowledge, no studies have been done leveraging the wealth of information offered by RNA-seq to elucidate the molecular mechanisms and pathways leading to THEV-induced IMS. To effectively counteract the immunosupressive effect of the vaccine, it is essential to unravel the host mechanisms/pathways influenced by the virus to bring about IMS. In this work, we present the first transcriptome profile analysis of THEV-infected turkey MDTC-RP19 B-cells by paired-end RNA-seq, highlighting specific host cellular/molecular processes affected during a THEV infection. Our paired-end sequencing allowed for reading 149 bp long high quality (mean Phred Score of 36) sequences from each end of cDNA fragments, which were mapped to the genome of domestic turkey (</w:t>
+        <w:t xml:space="preserve">To the best of our knowledge, no study has leveraged the wealth of information offered by RNA-seq to elucidate the molecular mechanisms and pathways leading to THEV-induced IMS. To effectively counteract the immunosupressive effect of the vaccine, it is essential to unravel the host mechanisms/pathways influenced by the virus to bring about IMS. In this study, we present the first transcriptomic profile of a THEV infection using paired-end RNA-seq of a turkey B-cell line (MDTC-RP19), highlighting key host genes, cellular/molecular processes and pathways affected during a THEV infection. Our RNA-seq yielded 149 bp long high quality (mean Phred Score of 36) sequences from each end of cDNA fragments, which were mapped to the genome of domestic turkey (</w:t>
       </w:r>
       <w:r>
         <w:rPr>
@@ -404,12 +413,6 @@
       </w:r>
       <w:r>
         <w:t xml:space="preserve">).</w:t>
-      </w:r>
-      <w:r>
-        <w:t xml:space="preserve"> </w:t>
-      </w:r>
-      <w:r>
-        <w:t xml:space="preserve">***put overview of results here</w:t>
       </w:r>
       <w:r>
         <w:t xml:space="preserve"> </w:t>
@@ -530,7 +533,7 @@
         <w:t xml:space="preserve"> </w:t>
       </w:r>
       <w:r>
-        <w:t xml:space="preserve">(17)</w:t>
+        <w:t xml:space="preserve">(19)</w:t>
       </w:r>
       <w:r>
         <w:t xml:space="preserve"> </w:t>
@@ -597,7 +600,7 @@
         <w:t xml:space="preserve"> </w:t>
       </w:r>
       <w:r>
-        <w:t xml:space="preserve">(18)</w:t>
+        <w:t xml:space="preserve">(20)</w:t>
       </w:r>
       <w:r>
         <w:t xml:space="preserve">, using Snakemake - version 7.32.4</w:t>
@@ -606,7 +609,7 @@
         <w:t xml:space="preserve"> </w:t>
       </w:r>
       <w:r>
-        <w:t xml:space="preserve">(19)</w:t>
+        <w:t xml:space="preserve">(21)</w:t>
       </w:r>
       <w:r>
         <w:t xml:space="preserve">, a popular workflow management system to drive the pipeline. Briefly, raw sequencing reads were trimmed with Cutadapt - version 1.10</w:t>
@@ -615,7 +618,7 @@
         <w:t xml:space="preserve"> </w:t>
       </w:r>
       <w:r>
-        <w:t xml:space="preserve">(20)</w:t>
+        <w:t xml:space="preserve">(22)</w:t>
       </w:r>
       <w:r>
         <w:t xml:space="preserve"> </w:t>
@@ -654,7 +657,7 @@
         <w:t xml:space="preserve"> </w:t>
       </w:r>
       <w:r>
-        <w:t xml:space="preserve">(18)</w:t>
+        <w:t xml:space="preserve">(20)</w:t>
       </w:r>
       <w:r>
         <w:t xml:space="preserve"> </w:t>
@@ -677,7 +680,7 @@
         <w:t xml:space="preserve"> </w:t>
       </w:r>
       <w:r>
-        <w:t xml:space="preserve">(18)</w:t>
+        <w:t xml:space="preserve">(20)</w:t>
       </w:r>
       <w:r>
         <w:t xml:space="preserve">, set to expression estimation mode was used to generate normalized gene expression estimates from the BAM files for genes in the reference GTF file after which the prepDE.py3 script was used to extract read count information from the StringTie gene expression files, providing an expression-count matrix for downstream DEG analysis.</w:t>
@@ -704,7 +707,7 @@
         <w:t xml:space="preserve"> </w:t>
       </w:r>
       <w:r>
-        <w:t xml:space="preserve">(21)</w:t>
+        <w:t xml:space="preserve">(23)</w:t>
       </w:r>
       <w:r>
         <w:t xml:space="preserve">, which employs a Negative Binomial distribution model for read count comparisons. Genes with P</w:t>
@@ -821,7 +824,7 @@
       </w:r>
     </w:p>
     <w:bookmarkEnd w:id="31"/>
-    <w:bookmarkStart w:id="72" w:name="references"/>
+    <w:bookmarkStart w:id="76" w:name="references"/>
     <w:p>
       <w:pPr>
         <w:pStyle w:val="Heading2"/>
@@ -835,7 +838,7 @@
         <w:pStyle w:val="FirstParagraph"/>
       </w:pPr>
     </w:p>
-    <w:bookmarkStart w:id="71" w:name="refs"/>
+    <w:bookmarkStart w:id="75" w:name="refs"/>
     <w:bookmarkStart w:id="33" w:name="ref-Harrach2008"/>
     <w:p>
       <w:pPr>
@@ -1338,7 +1341,7 @@
       </w:r>
     </w:p>
     <w:bookmarkEnd w:id="60"/>
-    <w:bookmarkStart w:id="62" w:name="ref-Mahsoub2017"/>
+    <w:bookmarkStart w:id="62" w:name="ref-Ashburner2000"/>
     <w:p>
       <w:pPr>
         <w:pStyle w:val="Bibliography"/>
@@ -1353,12 +1356,78 @@
         <w:t xml:space="preserve">	</w:t>
       </w:r>
       <w:r>
+        <w:t xml:space="preserve">Ashburner M, Ball CA, Blake JA, Botstein D, Butler H, Cherry JM, Davis AP, Dolinski K, Dwight SS, Eppig JT, Harris MA, Hill DP, Issel-Tarver L, Kasarskis A, Lewis S, Matese JC, Richardson JE, Ringwald M, Rubin GM, Sherlock G. 2000.</w:t>
+      </w:r>
+      <w:r>
+        <w:t xml:space="preserve"> </w:t>
+      </w:r>
+      <w:hyperlink r:id="rId61">
+        <w:r>
+          <w:rPr>
+            <w:rStyle w:val="Hyperlink"/>
+          </w:rPr>
+          <w:t xml:space="preserve">Gene ontology: Tool for the unification of biology</w:t>
+        </w:r>
+      </w:hyperlink>
+      <w:r>
+        <w:t xml:space="preserve">. Nature Genetics 25:25–29.</w:t>
+      </w:r>
+    </w:p>
+    <w:bookmarkEnd w:id="62"/>
+    <w:bookmarkStart w:id="64" w:name="ref-Kanehisa2000"/>
+    <w:p>
+      <w:pPr>
+        <w:pStyle w:val="Bibliography"/>
+      </w:pPr>
+      <w:r>
+        <w:t xml:space="preserve">18.</w:t>
+      </w:r>
+      <w:r>
+        <w:t xml:space="preserve"> </w:t>
+      </w:r>
+      <w:r>
+        <w:t xml:space="preserve">	</w:t>
+      </w:r>
+      <w:r>
+        <w:t xml:space="preserve">Kanehisa M. 2000.</w:t>
+      </w:r>
+      <w:r>
+        <w:t xml:space="preserve"> </w:t>
+      </w:r>
+      <w:hyperlink r:id="rId63">
+        <w:r>
+          <w:rPr>
+            <w:rStyle w:val="Hyperlink"/>
+          </w:rPr>
+          <w:t xml:space="preserve">KEGG: Kyoto encyclopedia of genes and genomes</w:t>
+        </w:r>
+      </w:hyperlink>
+      <w:r>
+        <w:t xml:space="preserve">. Nucleic Acids Research 28:27–30.</w:t>
+      </w:r>
+    </w:p>
+    <w:bookmarkEnd w:id="64"/>
+    <w:bookmarkStart w:id="66" w:name="ref-Mahsoub2017"/>
+    <w:p>
+      <w:pPr>
+        <w:pStyle w:val="Bibliography"/>
+      </w:pPr>
+      <w:r>
+        <w:t xml:space="preserve">19.</w:t>
+      </w:r>
+      <w:r>
+        <w:t xml:space="preserve"> </w:t>
+      </w:r>
+      <w:r>
+        <w:t xml:space="preserve">	</w:t>
+      </w:r>
+      <w:r>
         <w:t xml:space="preserve">Mahsoub HM, Evans NP, Beach NM, Yuan L, Zimmerman K, Pierson FW. 2017.</w:t>
       </w:r>
       <w:r>
         <w:t xml:space="preserve"> </w:t>
       </w:r>
-      <w:hyperlink r:id="rId61">
+      <w:hyperlink r:id="rId65">
         <w:r>
           <w:rPr>
             <w:rStyle w:val="Hyperlink"/>
@@ -1388,14 +1457,14 @@
         <w:t xml:space="preserve">. Journal of Virological Methods 239:42–49.</w:t>
       </w:r>
     </w:p>
-    <w:bookmarkEnd w:id="62"/>
-    <w:bookmarkStart w:id="64" w:name="ref-Pertea2016"/>
+    <w:bookmarkEnd w:id="66"/>
+    <w:bookmarkStart w:id="68" w:name="ref-Pertea2016"/>
     <w:p>
       <w:pPr>
         <w:pStyle w:val="Bibliography"/>
       </w:pPr>
       <w:r>
-        <w:t xml:space="preserve">18.</w:t>
+        <w:t xml:space="preserve">20.</w:t>
       </w:r>
       <w:r>
         <w:t xml:space="preserve"> </w:t>
@@ -1409,7 +1478,7 @@
       <w:r>
         <w:t xml:space="preserve"> </w:t>
       </w:r>
-      <w:hyperlink r:id="rId63">
+      <w:hyperlink r:id="rId67">
         <w:r>
           <w:rPr>
             <w:rStyle w:val="Hyperlink"/>
@@ -1421,14 +1490,14 @@
         <w:t xml:space="preserve">. Nature Protocols 11:1650–1667.</w:t>
       </w:r>
     </w:p>
-    <w:bookmarkEnd w:id="64"/>
-    <w:bookmarkStart w:id="66" w:name="ref-Snakemake2021"/>
+    <w:bookmarkEnd w:id="68"/>
+    <w:bookmarkStart w:id="70" w:name="ref-Snakemake2021"/>
     <w:p>
       <w:pPr>
         <w:pStyle w:val="Bibliography"/>
       </w:pPr>
       <w:r>
-        <w:t xml:space="preserve">19.</w:t>
+        <w:t xml:space="preserve">21.</w:t>
       </w:r>
       <w:r>
         <w:t xml:space="preserve"> </w:t>
@@ -1442,7 +1511,7 @@
       <w:r>
         <w:t xml:space="preserve"> </w:t>
       </w:r>
-      <w:hyperlink r:id="rId65">
+      <w:hyperlink r:id="rId69">
         <w:r>
           <w:rPr>
             <w:rStyle w:val="Hyperlink"/>
@@ -1454,14 +1523,14 @@
         <w:t xml:space="preserve">. F1000Research 10:33.</w:t>
       </w:r>
     </w:p>
-    <w:bookmarkEnd w:id="66"/>
-    <w:bookmarkStart w:id="68" w:name="ref-Martin2011"/>
+    <w:bookmarkEnd w:id="70"/>
+    <w:bookmarkStart w:id="72" w:name="ref-Martin2011"/>
     <w:p>
       <w:pPr>
         <w:pStyle w:val="Bibliography"/>
       </w:pPr>
       <w:r>
-        <w:t xml:space="preserve">20.</w:t>
+        <w:t xml:space="preserve">22.</w:t>
       </w:r>
       <w:r>
         <w:t xml:space="preserve"> </w:t>
@@ -1475,7 +1544,7 @@
       <w:r>
         <w:t xml:space="preserve"> </w:t>
       </w:r>
-      <w:hyperlink r:id="rId67">
+      <w:hyperlink r:id="rId71">
         <w:r>
           <w:rPr>
             <w:rStyle w:val="Hyperlink"/>
@@ -1487,14 +1556,14 @@
         <w:t xml:space="preserve">. EMBnetjournal 17:10.</w:t>
       </w:r>
     </w:p>
-    <w:bookmarkEnd w:id="68"/>
-    <w:bookmarkStart w:id="70" w:name="ref-Deseq2"/>
+    <w:bookmarkEnd w:id="72"/>
+    <w:bookmarkStart w:id="74" w:name="ref-Deseq2"/>
     <w:p>
       <w:pPr>
         <w:pStyle w:val="Bibliography"/>
       </w:pPr>
       <w:r>
-        <w:t xml:space="preserve">21.</w:t>
+        <w:t xml:space="preserve">23.</w:t>
       </w:r>
       <w:r>
         <w:t xml:space="preserve"> </w:t>
@@ -1508,7 +1577,7 @@
       <w:r>
         <w:t xml:space="preserve"> </w:t>
       </w:r>
-      <w:hyperlink r:id="rId69">
+      <w:hyperlink r:id="rId73">
         <w:r>
           <w:rPr>
             <w:rStyle w:val="Hyperlink"/>
@@ -1520,15 +1589,15 @@
         <w:t xml:space="preserve">. Genome Biology 15:550.</w:t>
       </w:r>
     </w:p>
-    <w:bookmarkEnd w:id="70"/>
-    <w:bookmarkEnd w:id="71"/>
+    <w:bookmarkEnd w:id="74"/>
+    <w:bookmarkEnd w:id="75"/>
     <w:p>
       <w:r>
         <w:br w:type="page"/>
       </w:r>
     </w:p>
-    <w:bookmarkEnd w:id="72"/>
-    <w:bookmarkStart w:id="76" w:name="tables-and-figures"/>
+    <w:bookmarkEnd w:id="76"/>
+    <w:bookmarkStart w:id="80" w:name="tables-and-figures"/>
     <w:p>
       <w:pPr>
         <w:pStyle w:val="Heading2"/>
@@ -1546,18 +1615,18 @@
           <wp:inline>
             <wp:extent cx="5334000" cy="3562443"/>
             <wp:effectExtent b="0" l="0" r="0" t="0"/>
-            <wp:docPr descr="" title="" id="74" name="Picture"/>
+            <wp:docPr descr="" title="" id="78" name="Picture"/>
             <a:graphic>
               <a:graphicData uri="http://schemas.openxmlformats.org/drawingml/2006/picture">
                 <pic:pic>
                   <pic:nvPicPr>
-                    <pic:cNvPr descr="results/imss_model.png" id="75" name="Picture"/>
+                    <pic:cNvPr descr="results/imss_model.png" id="79" name="Picture"/>
                     <pic:cNvPicPr>
                       <a:picLocks noChangeArrowheads="1" noChangeAspect="1"/>
                     </pic:cNvPicPr>
                   </pic:nvPicPr>
                   <pic:blipFill>
-                    <a:blip r:embed="rId73"/>
+                    <a:blip r:embed="rId77"/>
                     <a:stretch>
                       <a:fillRect/>
                     </a:stretch>
@@ -10311,8 +10380,8 @@
         <w:br w:type="page"/>
       </w:r>
     </w:p>
-    <w:bookmarkEnd w:id="76"/>
-    <w:bookmarkStart w:id="77" w:name="supplementary-informationmaterials"/>
+    <w:bookmarkEnd w:id="80"/>
+    <w:bookmarkStart w:id="81" w:name="supplementary-informationmaterials"/>
     <w:p>
       <w:pPr>
         <w:pStyle w:val="Heading2"/>
@@ -10321,7 +10390,7 @@
         <w:t xml:space="preserve">SUPPLEMENTARY INFORMATION/MATERIALS</w:t>
       </w:r>
     </w:p>
-    <w:bookmarkEnd w:id="77"/>
+    <w:bookmarkEnd w:id="81"/>
     <w:sectPr/>
   </w:body>
 </w:document>

--- a/infected_host_trxptome.docx
+++ b/infected_host_trxptome.docx
@@ -376,7 +376,7 @@
         <w:t xml:space="preserve">(12)</w:t>
       </w:r>
       <w:r>
-        <w:t xml:space="preserve">. mRNA sequencing (RNA-seq), an NGS approach to transcriptomic studies, is a versatile, high throughput, and cost-effective technology that allows a broad scan of the entire transcriptome (the complete set of RNA molecules produced under specific conditions or in specific cells), thereby uncovering the active molecular pathways and processes. This technology has been leveraged in uncountable number of studies to elucidate active cellular processes under a wide range of treatment conditions, including the transcriptomics of viral infections</w:t>
+        <w:t xml:space="preserve">. mRNA sequencing (RNA-seq), an NGS approach to transcriptomic studies, is a versatile, high throughput, and cost-effective technology that allows a broad scan of the entire transcriptome (the complete set of RNA molecules produced under specific conditions or in specific cells), thereby uncovering the active genes and molecular pathways and processes. This technology has been leveraged in uncountable number of studies to elucidate active cellular processes under a wide range of treatment conditions, including the transcriptomics of viral infections</w:t>
       </w:r>
       <w:r>
         <w:t xml:space="preserve"> </w:t>
@@ -402,7 +402,7 @@
         <w:pStyle w:val="BodyText"/>
       </w:pPr>
       <w:r>
-        <w:t xml:space="preserve">To the best of our knowledge, no study has leveraged the wealth of information offered by RNA-seq to elucidate the molecular mechanisms and pathways leading to THEV-induced IMS. To effectively counteract the immunosupressive effect of the vaccine, it is essential to unravel the host mechanisms/pathways influenced by the virus to bring about IMS. In this study, we present the first transcriptomic profile of a THEV infection using paired-end RNA-seq of a turkey B-cell line (MDTC-RP19), highlighting key host genes, cellular/molecular processes and pathways affected during a THEV infection. Our RNA-seq yielded 149 bp long high quality (mean Phred Score of 36) sequences from each end of cDNA fragments, which were mapped to the genome of domestic turkey (</w:t>
+        <w:t xml:space="preserve">To the best of our knowledge, no study has leveraged the wealth of information offered by RNA-seq to elucidate the molecular mechanisms and pathways leading to THEV-induced IMS. To effectively counteract the immunosupressive effect of the vaccine, it is essential to unravel the host mechanisms/pathways influenced by the virus to bring about IMS. In this study, we present the first transcriptomic profile of a THEV infection using paired-end RNA-seq in a turkey B-cell line (MDTC-RP19), highlighting key host genes, cellular/molecular processes and pathways affected during a THEV infection. Our RNA-seq yielded 149 bp long high quality (mean Phred Score of 36) sequences from each end of cDNA fragments, which were mapped to the genome of domestic turkey (</w:t>
       </w:r>
       <w:r>
         <w:rPr>
@@ -701,7 +701,7 @@
         <w:br/>
       </w:r>
       <w:r>
-        <w:t xml:space="preserve">DEG analysis between mock- and THEV-infected samples was performed using very popular DESeq2</w:t>
+        <w:t xml:space="preserve">DEG analysis between mock- and THEV-infected samples was performed using the very popular DESeq2</w:t>
       </w:r>
       <w:r>
         <w:t xml:space="preserve"> </w:t>
@@ -716,7 +716,7 @@
         <w:rPr>
           <w:vertAlign w:val="subscript"/>
         </w:rPr>
-        <w:t xml:space="preserve">ajusted</w:t>
+        <w:t xml:space="preserve">adjusted</w:t>
       </w:r>
       <w:r>
         <w:t xml:space="preserve">-value</w:t>
@@ -736,7 +736,82 @@
         <w:t xml:space="preserve"> </w:t>
       </w:r>
       <w:r>
-        <w:t xml:space="preserve">0.05 were considered as differentially expressed. The data is deposited at GEO under accession number ###</w:t>
+        <w:t xml:space="preserve">0.05 were considered as differentially expressed. The read count data are deposited at Gene Expression Omnibus (GEO) under accession number ###. GO and KEGG analyses for DEGs were performed based on GO databases and KEGG databases using the R package gprofiler2</w:t>
+      </w:r>
+      <w:r>
+        <w:t xml:space="preserve"> </w:t>
+      </w:r>
+      <w:r>
+        <w:t xml:space="preserve">(24)</w:t>
+      </w:r>
+      <w:r>
+        <w:t xml:space="preserve"> </w:t>
+      </w:r>
+      <w:r>
+        <w:t xml:space="preserve">with</w:t>
+      </w:r>
+      <w:r>
+        <w:t xml:space="preserve"> </w:t>
+      </w:r>
+      <w:r>
+        <w:rPr>
+          <w:i/>
+          <w:iCs/>
+        </w:rPr>
+        <w:t xml:space="preserve">Meleagris gallopavo</w:t>
+      </w:r>
+      <w:r>
+        <w:t xml:space="preserve"> </w:t>
+      </w:r>
+      <w:r>
+        <w:t xml:space="preserve">as the reference organism. Results with P</w:t>
+      </w:r>
+      <w:r>
+        <w:rPr>
+          <w:vertAlign w:val="subscript"/>
+        </w:rPr>
+        <w:t xml:space="preserve">adjusted</w:t>
+      </w:r>
+      <w:r>
+        <w:t xml:space="preserve">-value</w:t>
+      </w:r>
+      <w:r>
+        <w:t xml:space="preserve"> </w:t>
+      </w:r>
+      <m:oMath>
+        <m:r>
+          <m:rPr>
+            <m:sty m:val="p"/>
+          </m:rPr>
+          <m:t>≤</m:t>
+        </m:r>
+      </m:oMath>
+      <w:r>
+        <w:t xml:space="preserve"> </w:t>
+      </w:r>
+      <w:r>
+        <w:t xml:space="preserve">0.05 were included as functionally enriched.</w:t>
+      </w:r>
+      <w:r>
+        <w:t xml:space="preserve"> </w:t>
+      </w:r>
+      <w:r>
+        <w:rPr>
+          <w:strike/>
+        </w:rPr>
+        <w:t xml:space="preserve">Additionally, the DAVID analysis tool was used for KEGG pathway analysis</w:t>
+      </w:r>
+      <w:r>
+        <w:t xml:space="preserve">. All visualization plots were made using ggplot2, pheatmap, and ggvenn R package</w:t>
+      </w:r>
+      <w:r>
+        <w:t xml:space="preserve"> </w:t>
+      </w:r>
+      <w:r>
+        <w:t xml:space="preserve">(25–27)</w:t>
+      </w:r>
+      <w:r>
+        <w:t xml:space="preserve">. Venn diagram —</w:t>
       </w:r>
     </w:p>
     <w:p>
@@ -748,19 +823,7 @@
           <w:b/>
           <w:bCs/>
         </w:rPr>
-        <w:t xml:space="preserve">Expression Profiling and Differentially Expressed Genes</w:t>
-      </w:r>
-    </w:p>
-    <w:p>
-      <w:pPr>
-        <w:pStyle w:val="BodyText"/>
-      </w:pPr>
-      <w:r>
-        <w:rPr>
-          <w:b/>
-          <w:bCs/>
-        </w:rPr>
-        <w:t xml:space="preserve">Quantitative Real-Time Reverse Transcriptase PCR</w:t>
+        <w:t xml:space="preserve">Validation of DEGs by Reverse Transcriptase Quantitative PCR (RT-qPCR)</w:t>
       </w:r>
     </w:p>
     <w:p>
@@ -824,7 +887,7 @@
       </w:r>
     </w:p>
     <w:bookmarkEnd w:id="31"/>
-    <w:bookmarkStart w:id="76" w:name="references"/>
+    <w:bookmarkStart w:id="83" w:name="references"/>
     <w:p>
       <w:pPr>
         <w:pStyle w:val="Heading2"/>
@@ -838,7 +901,7 @@
         <w:pStyle w:val="FirstParagraph"/>
       </w:pPr>
     </w:p>
-    <w:bookmarkStart w:id="75" w:name="refs"/>
+    <w:bookmarkStart w:id="82" w:name="refs"/>
     <w:bookmarkStart w:id="33" w:name="ref-Harrach2008"/>
     <w:p>
       <w:pPr>
@@ -1590,14 +1653,132 @@
       </w:r>
     </w:p>
     <w:bookmarkEnd w:id="74"/>
+    <w:bookmarkStart w:id="75" w:name="ref-Gprofiler2"/>
+    <w:p>
+      <w:pPr>
+        <w:pStyle w:val="Bibliography"/>
+      </w:pPr>
+      <w:r>
+        <w:t xml:space="preserve">24.</w:t>
+      </w:r>
+      <w:r>
+        <w:t xml:space="preserve"> </w:t>
+      </w:r>
+      <w:r>
+        <w:t xml:space="preserve">	</w:t>
+      </w:r>
+      <w:r>
+        <w:t xml:space="preserve">Kolberg L, Raudvere U, Kuzmin I, Vilo J, Peterson H. 2020. gprofiler2– an r package for gene list functional enrichment analysis and namespace conversion toolset g:profiler. F1000Research 9 (ELIXIR).</w:t>
+      </w:r>
+    </w:p>
     <w:bookmarkEnd w:id="75"/>
+    <w:bookmarkStart w:id="77" w:name="ref-ggplot2"/>
     <w:p>
+      <w:pPr>
+        <w:pStyle w:val="Bibliography"/>
+      </w:pPr>
+      <w:r>
+        <w:t xml:space="preserve">25.</w:t>
+      </w:r>
+      <w:r>
+        <w:t xml:space="preserve"> </w:t>
+      </w:r>
+      <w:r>
+        <w:t xml:space="preserve">	</w:t>
+      </w:r>
+      <w:r>
+        <w:t xml:space="preserve">Wickham H. 2016. ggplot2: Elegant graphics for data analysis. Springer-Verlag New York.</w:t>
+      </w:r>
+      <w:r>
+        <w:t xml:space="preserve"> </w:t>
+      </w:r>
+      <w:hyperlink r:id="rId76">
+        <w:r>
+          <w:rPr>
+            <w:rStyle w:val="Hyperlink"/>
+          </w:rPr>
+          <w:t xml:space="preserve">https://ggplot2.tidyverse.org</w:t>
+        </w:r>
+      </w:hyperlink>
+      <w:r>
+        <w:t xml:space="preserve">.</w:t>
+      </w:r>
+    </w:p>
+    <w:bookmarkEnd w:id="77"/>
+    <w:bookmarkStart w:id="79" w:name="ref-pheatmap"/>
+    <w:p>
+      <w:pPr>
+        <w:pStyle w:val="Bibliography"/>
+      </w:pPr>
+      <w:r>
+        <w:t xml:space="preserve">26.</w:t>
+      </w:r>
+      <w:r>
+        <w:t xml:space="preserve"> </w:t>
+      </w:r>
+      <w:r>
+        <w:t xml:space="preserve">	</w:t>
+      </w:r>
+      <w:r>
+        <w:t xml:space="preserve">Kolde R. 2019. Pheatmap: Pretty heatmaps.</w:t>
+      </w:r>
+      <w:r>
+        <w:t xml:space="preserve"> </w:t>
+      </w:r>
+      <w:hyperlink r:id="rId78">
+        <w:r>
+          <w:rPr>
+            <w:rStyle w:val="Hyperlink"/>
+          </w:rPr>
+          <w:t xml:space="preserve">https://CRAN.R-project.org/package=pheatmap</w:t>
+        </w:r>
+      </w:hyperlink>
+      <w:r>
+        <w:t xml:space="preserve">.</w:t>
+      </w:r>
+    </w:p>
+    <w:bookmarkEnd w:id="79"/>
+    <w:bookmarkStart w:id="81" w:name="ref-ggvenn"/>
+    <w:p>
+      <w:pPr>
+        <w:pStyle w:val="Bibliography"/>
+      </w:pPr>
+      <w:r>
+        <w:t xml:space="preserve">27.</w:t>
+      </w:r>
+      <w:r>
+        <w:t xml:space="preserve"> </w:t>
+      </w:r>
+      <w:r>
+        <w:t xml:space="preserve">	</w:t>
+      </w:r>
+      <w:r>
+        <w:t xml:space="preserve">Yan L. 2023. Ggvenn: Draw venn diagram by ’ggplot2’.</w:t>
+      </w:r>
+      <w:r>
+        <w:t xml:space="preserve"> </w:t>
+      </w:r>
+      <w:hyperlink r:id="rId80">
+        <w:r>
+          <w:rPr>
+            <w:rStyle w:val="Hyperlink"/>
+          </w:rPr>
+          <w:t xml:space="preserve">https://CRAN.R-project.org/package=ggvenn</w:t>
+        </w:r>
+      </w:hyperlink>
+      <w:r>
+        <w:t xml:space="preserve">.</w:t>
+      </w:r>
+    </w:p>
+    <w:bookmarkEnd w:id="81"/>
+    <w:bookmarkEnd w:id="82"/>
+    <w:p>
       <w:r>
         <w:br w:type="page"/>
       </w:r>
     </w:p>
-    <w:bookmarkEnd w:id="76"/>
-    <w:bookmarkStart w:id="80" w:name="tables-and-figures"/>
+    <w:bookmarkEnd w:id="83"/>
+    <w:bookmarkStart w:id="87" w:name="tables-and-figures"/>
     <w:p>
       <w:pPr>
         <w:pStyle w:val="Heading2"/>
@@ -1615,18 +1796,18 @@
           <wp:inline>
             <wp:extent cx="5334000" cy="3562443"/>
             <wp:effectExtent b="0" l="0" r="0" t="0"/>
-            <wp:docPr descr="" title="" id="78" name="Picture"/>
+            <wp:docPr descr="" title="" id="85" name="Picture"/>
             <a:graphic>
               <a:graphicData uri="http://schemas.openxmlformats.org/drawingml/2006/picture">
                 <pic:pic>
                   <pic:nvPicPr>
-                    <pic:cNvPr descr="results/imss_model.png" id="79" name="Picture"/>
+                    <pic:cNvPr descr="results/imss_model.png" id="86" name="Picture"/>
                     <pic:cNvPicPr>
                       <a:picLocks noChangeArrowheads="1" noChangeAspect="1"/>
                     </pic:cNvPicPr>
                   </pic:nvPicPr>
                   <pic:blipFill>
-                    <a:blip r:embed="rId77"/>
+                    <a:blip r:embed="rId84"/>
                     <a:stretch>
                       <a:fillRect/>
                     </a:stretch>
@@ -10380,8 +10561,8 @@
         <w:br w:type="page"/>
       </w:r>
     </w:p>
-    <w:bookmarkEnd w:id="80"/>
-    <w:bookmarkStart w:id="81" w:name="supplementary-informationmaterials"/>
+    <w:bookmarkEnd w:id="87"/>
+    <w:bookmarkStart w:id="88" w:name="supplementary-informationmaterials"/>
     <w:p>
       <w:pPr>
         <w:pStyle w:val="Heading2"/>
@@ -10390,7 +10571,7 @@
         <w:t xml:space="preserve">SUPPLEMENTARY INFORMATION/MATERIALS</w:t>
       </w:r>
     </w:p>
-    <w:bookmarkEnd w:id="81"/>
+    <w:bookmarkEnd w:id="88"/>
     <w:sectPr/>
   </w:body>
 </w:document>

--- a/infected_host_trxptome.docx
+++ b/infected_host_trxptome.docx
@@ -402,7 +402,7 @@
         <w:pStyle w:val="BodyText"/>
       </w:pPr>
       <w:r>
-        <w:t xml:space="preserve">To the best of our knowledge, no study has leveraged the wealth of information offered by RNA-seq to elucidate the molecular mechanisms and pathways leading to THEV-induced IMS. To effectively counteract the immunosupressive effect of the vaccine, it is essential to unravel the host mechanisms/pathways influenced by the virus to bring about IMS. In this study, we present the first transcriptomic profile of a THEV infection using paired-end RNA-seq in a turkey B-cell line (MDTC-RP19), highlighting key host genes, cellular/molecular processes and pathways affected during a THEV infection. Our RNA-seq yielded 149 bp long high quality (mean Phred Score of 36) sequences from each end of cDNA fragments, which were mapped to the genome of domestic turkey (</w:t>
+        <w:t xml:space="preserve">To the best of our knowledge, no study has leveraged the wealth of information offered by RNA-seq to elucidate the molecular mechanisms and pathways leading to THEV-induced IMS. To effectively counteract the immunosupressive effect of the vaccine, it is essential to unravel the host mechanisms/pathways influenced by the virus to bring about IMS. In this study, we present the first transcriptomic profile of a THEV infection using paired-end RNA-seq in a turkey B-cell line (MDTC-RP19), highlighting key host genes, cellular/molecular processes and pathways affected during a THEV infection. Our RNA-seq yielded 149 bp long high quality (mean PHRED Score of 36) sequences from each end of cDNA fragments, which were mapped to the genome of domestic turkey (</w:t>
       </w:r>
       <w:r>
         <w:rPr>
@@ -429,8 +429,216 @@
       </w:r>
     </w:p>
     <w:p>
-      <w:r>
-        <w:br w:type="page"/>
+      <w:pPr>
+        <w:pStyle w:val="FirstParagraph"/>
+      </w:pPr>
+      <w:r>
+        <w:rPr>
+          <w:b/>
+          <w:bCs/>
+        </w:rPr>
+        <w:t xml:space="preserve">Sequencing Results</w:t>
+      </w:r>
+      <w:r>
+        <w:br/>
+      </w:r>
+      <w:r>
+        <w:t xml:space="preserve">To identify the host transcriptome profile of THEV infection, MDTC-RP19 cells were THEV-infected or mock-infected in triplicates or duplicates, respectively, and collected in like manner at 4-, 12-, 24-, and 72-hours post infection (hpi). mRNAs extracted from mock- or THEV-infected cells in duplicates or triplicates, respectively, were sequenced on the Illumina platform. The sequencing yielded a total of</w:t>
+      </w:r>
+      <w:r>
+        <w:t xml:space="preserve"> </w:t>
+      </w:r>
+      <w:r>
+        <w:rPr>
+          <w:b/>
+          <w:bCs/>
+        </w:rPr>
+        <w:t xml:space="preserve">776.1</w:t>
+      </w:r>
+      <w:r>
+        <w:t xml:space="preserve"> </w:t>
+      </w:r>
+      <w:r>
+        <w:t xml:space="preserve">million raw reads (149 bp in length) across all samples (statistics for the sequencing reads obtained from each RNA library are presented in</w:t>
+      </w:r>
+      <w:r>
+        <w:t xml:space="preserve"> </w:t>
+      </w:r>
+      <w:r>
+        <w:rPr>
+          <w:b/>
+          <w:bCs/>
+        </w:rPr>
+        <w:t xml:space="preserve">Table 1</w:t>
+      </w:r>
+      <w:r>
+        <w:t xml:space="preserve">). After trimming off low-quality reads, the remaining</w:t>
+      </w:r>
+      <w:r>
+        <w:t xml:space="preserve"> </w:t>
+      </w:r>
+      <w:r>
+        <w:rPr>
+          <w:b/>
+          <w:bCs/>
+        </w:rPr>
+        <w:t xml:space="preserve">742.8</w:t>
+      </w:r>
+      <w:r>
+        <w:t xml:space="preserve"> </w:t>
+      </w:r>
+      <w:r>
+        <w:t xml:space="preserve">million total paired-end trimmed reads (approximately,</w:t>
+      </w:r>
+      <w:r>
+        <w:t xml:space="preserve"> </w:t>
+      </w:r>
+      <w:r>
+        <w:rPr>
+          <w:b/>
+          <w:bCs/>
+        </w:rPr>
+        <w:t xml:space="preserve">34.7</w:t>
+      </w:r>
+      <w:r>
+        <w:t xml:space="preserve">-</w:t>
+      </w:r>
+      <w:r>
+        <w:rPr>
+          <w:b/>
+          <w:bCs/>
+        </w:rPr>
+        <w:t xml:space="preserve">47.9</w:t>
+      </w:r>
+      <w:r>
+        <w:t xml:space="preserve"> </w:t>
+      </w:r>
+      <w:r>
+        <w:t xml:space="preserve">million reads per sample) were mapped to the genome of</w:t>
+      </w:r>
+      <w:r>
+        <w:t xml:space="preserve"> </w:t>
+      </w:r>
+      <w:r>
+        <w:rPr>
+          <w:i/>
+          <w:iCs/>
+        </w:rPr>
+        <w:t xml:space="preserve">Meleagris gallopavo</w:t>
+      </w:r>
+      <w:r>
+        <w:t xml:space="preserve"> </w:t>
+      </w:r>
+      <w:r>
+        <w:t xml:space="preserve">obtained from the National Center for Biotechnology Information (NCBI). The percentage of reads mapping to the host genome across all samples ranged from</w:t>
+      </w:r>
+      <w:r>
+        <w:t xml:space="preserve"> </w:t>
+      </w:r>
+      <w:r>
+        <w:rPr>
+          <w:b/>
+          <w:bCs/>
+        </w:rPr>
+        <w:t xml:space="preserve">32.4</w:t>
+      </w:r>
+      <w:r>
+        <w:t xml:space="preserve">-</w:t>
+      </w:r>
+      <w:r>
+        <w:rPr>
+          <w:b/>
+          <w:bCs/>
+        </w:rPr>
+        <w:t xml:space="preserve">89.2</w:t>
+      </w:r>
+      <w:r>
+        <w:t xml:space="preserve">%. Although our sequencing reads have excellent quality scores (see</w:t>
+      </w:r>
+      <w:r>
+        <w:t xml:space="preserve"> </w:t>
+      </w:r>
+      <w:r>
+        <w:rPr>
+          <w:b/>
+          <w:bCs/>
+        </w:rPr>
+        <w:t xml:space="preserve">Table 1</w:t>
+      </w:r>
+      <w:r>
+        <w:t xml:space="preserve">) for all time points, the DEGs identified at 4- and 72-hpi did not yield any results in the functional enrichment analyses (i.e, GO term and KEGG pathway); hence, they were excluded from all subsequent analyses.</w:t>
+      </w:r>
+    </w:p>
+    <w:p>
+      <w:pPr>
+        <w:pStyle w:val="BodyText"/>
+      </w:pPr>
+      <w:r>
+        <w:rPr>
+          <w:b/>
+          <w:bCs/>
+        </w:rPr>
+        <w:t xml:space="preserve">DEGs of Infected Versus Mock-infected Cells</w:t>
+      </w:r>
+      <w:r>
+        <w:br/>
+      </w:r>
+      <w:r>
+        <w:rPr>
+          <w:strike/>
+        </w:rPr>
+        <w:t xml:space="preserve">Discuss selection criteria and method/software used</w:t>
+      </w:r>
+      <w:r>
+        <w:br/>
+      </w:r>
+      <w:r>
+        <w:rPr>
+          <w:strike/>
+        </w:rPr>
+        <w:t xml:space="preserve">Number of DEGs</w:t>
+      </w:r>
+      <w:r>
+        <w:br/>
+      </w:r>
+      <w:r>
+        <w:rPr>
+          <w:strike/>
+        </w:rPr>
+        <w:t xml:space="preserve">Discuss all the QC plots (volcano, sample corr, pca, etc.) here</w:t>
+      </w:r>
+      <w:r>
+        <w:br/>
+      </w:r>
+      <w:r>
+        <w:rPr>
+          <w:strike/>
+        </w:rPr>
+        <w:t xml:space="preserve">Discuss fold changes?</w:t>
+      </w:r>
+    </w:p>
+    <w:p>
+      <w:pPr>
+        <w:pStyle w:val="BodyText"/>
+      </w:pPr>
+      <w:r>
+        <w:rPr>
+          <w:b/>
+          <w:bCs/>
+        </w:rPr>
+        <w:t xml:space="preserve">Functional Enrichment Analyses (GO, KEGG pathway, and interaction network analyses)</w:t>
+      </w:r>
+      <w:r>
+        <w:br/>
+      </w:r>
+      <w:r>
+        <w:rPr>
+          <w:strike/>
+        </w:rPr>
+        <w:t xml:space="preserve">Discuss enrichment analysis plots and tables here</w:t>
+      </w:r>
+      <w:r>
+        <w:t xml:space="preserve"> </w:t>
       </w:r>
     </w:p>
     <w:bookmarkEnd w:id="23"/>
@@ -539,7 +747,7 @@
         <w:t xml:space="preserve"> </w:t>
       </w:r>
       <w:r>
-        <w:t xml:space="preserve">with modifications. Cells were infected in triplicate at a multiplicity of infection (MOI) of 100 GCN/cell, incubated at 41</w:t>
+        <w:t xml:space="preserve">with modifications. Cells were THEV-infected or mock-infected in triplicates or duplicates, respectively at a multiplicity of infection (MOI) of 100 GCN/cell, incubated at 41</w:t>
       </w:r>
       <w:r>
         <w:rPr>
@@ -548,7 +756,7 @@
         <w:t xml:space="preserve">o</w:t>
       </w:r>
       <w:r>
-        <w:t xml:space="preserve">C for 1 hour, and washed three times with phosphate buffered saline (PBS) to get rid of free virus particles. Triplicate samples were harvested at 4-, 12-, 24-, and 72-hpi for total RNA extraction.</w:t>
+        <w:t xml:space="preserve">C for 1 hour, and washed three times with phosphate buffered saline (PBS) to get rid of free virus particles. At each time point (4-, 12-, 24-, and 72-hpi), triplicate (THEV-infected) and duplicate (mock-infected) samples were harvested for total RNA extraction.</w:t>
       </w:r>
     </w:p>
     <w:p>
@@ -624,7 +832,7 @@
         <w:t xml:space="preserve"> </w:t>
       </w:r>
       <w:r>
-        <w:t xml:space="preserve">and the quality of trimmed reads evaluated using the FastQC software, version 0.12.1 (Bioinformatics Group at the Babraham Institute, Cambridge, United Kingdom; www.bioinformatics.babraham.ac.uk), achieving an overall Mean Sequence Quality (Phred Score) of 36. Trimmed reads were mapped the reference</w:t>
+        <w:t xml:space="preserve">and the quality of trimmed reads evaluated using the FastQC software, version 0.12.1 (Bioinformatics Group at the Babraham Institute, Cambridge, United Kingdom; www.bioinformatics.babraham.ac.uk), achieving an overall Mean Sequence Quality (PHRED Score) of 36. Trimmed reads were mapped the reference</w:t>
       </w:r>
       <w:r>
         <w:t xml:space="preserve"> </w:t>
@@ -802,7 +1010,7 @@
         <w:t xml:space="preserve">Additionally, the DAVID analysis tool was used for KEGG pathway analysis</w:t>
       </w:r>
       <w:r>
-        <w:t xml:space="preserve">. All visualization plots were made using ggplot2, pheatmap, and ggvenn R package</w:t>
+        <w:t xml:space="preserve">. All visualization plots were made using ggplot2, pheatmap, and ggvenn R packages</w:t>
       </w:r>
       <w:r>
         <w:t xml:space="preserve"> </w:t>

--- a/infected_host_trxptome.docx
+++ b/infected_host_trxptome.docx
@@ -443,7 +443,7 @@
         <w:br/>
       </w:r>
       <w:r>
-        <w:t xml:space="preserve">To identify the host transcriptome profile of THEV infection, MDTC-RP19 cells were THEV-infected or mock-infected in triplicates or duplicates, respectively, and collected in like manner at 4-, 12-, 24-, and 72-hours post infection (hpi). mRNAs extracted from mock- or THEV-infected cells in duplicates or triplicates, respectively, were sequenced on the Illumina platform. The sequencing yielded a total of</w:t>
+        <w:t xml:space="preserve">To identify the host transcriptome profile during THEV infection, MDTC-RP19 cells were THEV-infected or mock-infected in triplicates or duplicates, respectively, and collected in like manner at 4-, 12-, 24-, and 72-hours post infection (hpi). mRNAs extracted from mock- or THEV-infected cells were sequenced on the Illumina platform, yielding a total of</w:t>
       </w:r>
       <w:r>
         <w:t xml:space="preserve"> </w:t>
@@ -566,7 +566,33 @@
         <w:t xml:space="preserve">Table 1</w:t>
       </w:r>
       <w:r>
-        <w:t xml:space="preserve">) for all time points, the DEGs identified at 4- and 72-hpi did not yield any results in the functional enrichment analyses (i.e, GO term and KEGG pathway); hence, they were excluded from all subsequent analyses.</w:t>
+        <w:t xml:space="preserve">) at all time points, the DEGs identified at 4- and 72-hpi did not yield any results in the functional enrichment analyses (i.e, GO term and KEGG pathway analysis); hence, they were excluded from all subsequent analyses. In the remaining samples from 12- and 24-hpi, there is a high correlation was seen between biological replicates (</w:t>
+      </w:r>
+      <w:r>
+        <w:rPr>
+          <w:b/>
+          <w:bCs/>
+        </w:rPr>
+        <w:t xml:space="preserve">Figure 2A</w:t>
+      </w:r>
+      <w:r>
+        <w:t xml:space="preserve"> </w:t>
+      </w:r>
+      <w:r>
+        <w:t xml:space="preserve">and</w:t>
+      </w:r>
+      <w:r>
+        <w:t xml:space="preserve"> </w:t>
+      </w:r>
+      <w:r>
+        <w:rPr>
+          <w:b/>
+          <w:bCs/>
+        </w:rPr>
+        <w:t xml:space="preserve">B</w:t>
+      </w:r>
+      <w:r>
+        <w:t xml:space="preserve">)</w:t>
       </w:r>
     </w:p>
     <w:p>
@@ -580,41 +606,354 @@
         </w:rPr>
         <w:t xml:space="preserve">DEGs of Infected Versus Mock-infected Cells</w:t>
       </w:r>
-      <w:r>
-        <w:br/>
+    </w:p>
+    <w:p>
+      <w:pPr>
+        <w:pStyle w:val="BodyText"/>
+      </w:pPr>
+      <w:r>
+        <w:t xml:space="preserve">Gene expression levels were estimated with the StringTie software</w:t>
+      </w:r>
+      <w:r>
+        <w:t xml:space="preserve"> </w:t>
+      </w:r>
+      <w:r>
+        <w:t xml:space="preserve">(19)</w:t>
+      </w:r>
+      <w:r>
+        <w:t xml:space="preserve"> </w:t>
+      </w:r>
+      <w:r>
+        <w:t xml:space="preserve">in Fragments per kilobase of transcript per million (FPKM) units. The analysis of DEGs was performed with the DESeq2 R package</w:t>
+      </w:r>
+      <w:r>
+        <w:t xml:space="preserve"> </w:t>
+      </w:r>
+      <w:r>
+        <w:t xml:space="preserve">(20)</w:t>
+      </w:r>
+      <w:r>
+        <w:t xml:space="preserve"> </w:t>
+      </w:r>
+      <w:r>
+        <w:t xml:space="preserve">which employs negative binomial distribution model for read count comparisons. Using P</w:t>
+      </w:r>
+      <w:r>
+        <w:rPr>
+          <w:vertAlign w:val="subscript"/>
+        </w:rPr>
+        <w:t xml:space="preserve">adjusted</w:t>
+      </w:r>
+      <w:r>
+        <w:t xml:space="preserve">-value</w:t>
+      </w:r>
+      <w:r>
+        <w:t xml:space="preserve"> </w:t>
+      </w:r>
+      <m:oMath>
+        <m:r>
+          <m:rPr>
+            <m:sty m:val="p"/>
+          </m:rPr>
+          <m:t>≤</m:t>
+        </m:r>
+      </m:oMath>
+      <w:r>
+        <w:t xml:space="preserve"> </w:t>
+      </w:r>
+      <w:r>
+        <w:t xml:space="preserve">0.05 as the inclusion criteria, a total of</w:t>
+      </w:r>
+      <w:r>
+        <w:t xml:space="preserve"> </w:t>
+      </w:r>
+      <w:r>
+        <w:rPr>
+          <w:b/>
+          <w:bCs/>
+        </w:rPr>
+        <w:t xml:space="preserve">2,343</w:t>
+      </w:r>
+      <w:r>
+        <w:t xml:space="preserve"> </w:t>
+      </w:r>
+      <w:r>
+        <w:t xml:space="preserve">and</w:t>
+      </w:r>
+      <w:r>
+        <w:t xml:space="preserve"> </w:t>
+      </w:r>
+      <w:r>
+        <w:rPr>
+          <w:b/>
+          <w:bCs/>
+        </w:rPr>
+        <w:t xml:space="preserve">3,295</w:t>
+      </w:r>
+      <w:r>
+        <w:t xml:space="preserve"> </w:t>
+      </w:r>
+      <w:r>
+        <w:t xml:space="preserve">genes were identified as differentially expressed at 12-hpi and 24-hpi, respectively.</w:t>
+      </w:r>
+      <w:r>
+        <w:t xml:space="preserve"> </w:t>
       </w:r>
       <w:r>
         <w:rPr>
           <w:strike/>
         </w:rPr>
-        <w:t xml:space="preserve">Discuss selection criteria and method/software used</w:t>
-      </w:r>
-      <w:r>
-        <w:br/>
+        <w:t xml:space="preserve">DEG analyses results between mock- and THEV-infected samples at 12 and 24-hpi are presented in</w:t>
       </w:r>
       <w:r>
         <w:rPr>
           <w:strike/>
         </w:rPr>
-        <w:t xml:space="preserve">Number of DEGs</w:t>
-      </w:r>
-      <w:r>
-        <w:br/>
+        <w:t xml:space="preserve"> </w:t>
+      </w:r>
+      <w:r>
+        <w:rPr>
+          <w:b/>
+          <w:bCs/>
+          <w:strike/>
+        </w:rPr>
+        <w:t xml:space="preserve">Supplementary Tables 1 and 2</w:t>
       </w:r>
       <w:r>
         <w:rPr>
           <w:strike/>
         </w:rPr>
-        <w:t xml:space="preserve">Discuss all the QC plots (volcano, sample corr, pca, etc.) here</w:t>
-      </w:r>
-      <w:r>
-        <w:br/>
+        <w:t xml:space="preserve">, respectively</w:t>
+      </w:r>
+      <w:r>
+        <w:t xml:space="preserve">. At 12-hpi,</w:t>
+      </w:r>
+      <w:r>
+        <w:t xml:space="preserve"> </w:t>
       </w:r>
       <w:r>
         <w:rPr>
-          <w:strike/>
+          <w:b/>
+          <w:bCs/>
         </w:rPr>
-        <w:t xml:space="preserve">Discuss fold changes?</w:t>
+        <w:t xml:space="preserve">1,079</w:t>
+      </w:r>
+      <w:r>
+        <w:t xml:space="preserve"> </w:t>
+      </w:r>
+      <w:r>
+        <w:t xml:space="preserve">genes were upregulated and</w:t>
+      </w:r>
+      <w:r>
+        <w:t xml:space="preserve"> </w:t>
+      </w:r>
+      <w:r>
+        <w:rPr>
+          <w:b/>
+          <w:bCs/>
+        </w:rPr>
+        <w:t xml:space="preserve">1,264</w:t>
+      </w:r>
+      <w:r>
+        <w:t xml:space="preserve"> </w:t>
+      </w:r>
+      <w:r>
+        <w:t xml:space="preserve">genes downregulated, whereas</w:t>
+      </w:r>
+      <w:r>
+        <w:t xml:space="preserve"> </w:t>
+      </w:r>
+      <w:r>
+        <w:rPr>
+          <w:b/>
+          <w:bCs/>
+        </w:rPr>
+        <w:t xml:space="preserve">1,512</w:t>
+      </w:r>
+      <w:r>
+        <w:t xml:space="preserve"> </w:t>
+      </w:r>
+      <w:r>
+        <w:t xml:space="preserve">genes were upregulated and</w:t>
+      </w:r>
+      <w:r>
+        <w:t xml:space="preserve"> </w:t>
+      </w:r>
+      <w:r>
+        <w:rPr>
+          <w:b/>
+          <w:bCs/>
+        </w:rPr>
+        <w:t xml:space="preserve">1,783</w:t>
+      </w:r>
+      <w:r>
+        <w:t xml:space="preserve"> </w:t>
+      </w:r>
+      <w:r>
+        <w:t xml:space="preserve">genes downregulated at 24-hpi (</w:t>
+      </w:r>
+      <w:r>
+        <w:rPr>
+          <w:b/>
+          <w:bCs/>
+        </w:rPr>
+        <w:t xml:space="preserve">Figure 2C</w:t>
+      </w:r>
+      <w:r>
+        <w:t xml:space="preserve">,and</w:t>
+      </w:r>
+      <w:r>
+        <w:t xml:space="preserve"> </w:t>
+      </w:r>
+      <w:r>
+        <w:rPr>
+          <w:b/>
+          <w:bCs/>
+        </w:rPr>
+        <w:t xml:space="preserve">Figure 3A-C</w:t>
+      </w:r>
+      <w:r>
+        <w:t xml:space="preserve">). The log</w:t>
+      </w:r>
+      <w:r>
+        <w:rPr>
+          <w:vertAlign w:val="subscript"/>
+        </w:rPr>
+        <w:t xml:space="preserve">2</w:t>
+      </w:r>
+      <w:r>
+        <w:t xml:space="preserve">fold-change(FC) values at 12-hpi ranged between</w:t>
+      </w:r>
+      <w:r>
+        <w:t xml:space="preserve"> </w:t>
+      </w:r>
+      <w:r>
+        <w:rPr>
+          <w:b/>
+          <w:bCs/>
+        </w:rPr>
+        <w:t xml:space="preserve">-1.4</w:t>
+      </w:r>
+      <w:r>
+        <w:t xml:space="preserve"> </w:t>
+      </w:r>
+      <w:r>
+        <w:t xml:space="preserve">and +</w:t>
+      </w:r>
+      <w:r>
+        <w:rPr>
+          <w:b/>
+          <w:bCs/>
+        </w:rPr>
+        <w:t xml:space="preserve">1.7</w:t>
+      </w:r>
+      <w:r>
+        <w:t xml:space="preserve"> </w:t>
+      </w:r>
+      <w:r>
+        <w:t xml:space="preserve">for</w:t>
+      </w:r>
+      <w:r>
+        <w:t xml:space="preserve"> </w:t>
+      </w:r>
+      <w:r>
+        <w:rPr>
+          <w:b/>
+          <w:bCs/>
+        </w:rPr>
+        <w:t xml:space="preserve">TMEM156</w:t>
+      </w:r>
+      <w:r>
+        <w:t xml:space="preserve"> </w:t>
+      </w:r>
+      <w:r>
+        <w:t xml:space="preserve">(Transmembrane Protein 156) and</w:t>
+      </w:r>
+      <w:r>
+        <w:t xml:space="preserve"> </w:t>
+      </w:r>
+      <w:r>
+        <w:rPr>
+          <w:b/>
+          <w:bCs/>
+        </w:rPr>
+        <w:t xml:space="preserve">LIPG</w:t>
+      </w:r>
+      <w:r>
+        <w:t xml:space="preserve"> </w:t>
+      </w:r>
+      <w:r>
+        <w:t xml:space="preserve">(Lipase G), respectively. At 24-hpi, the log</w:t>
+      </w:r>
+      <w:r>
+        <w:rPr>
+          <w:vertAlign w:val="subscript"/>
+        </w:rPr>
+        <w:t xml:space="preserve">2</w:t>
+      </w:r>
+      <w:r>
+        <w:t xml:space="preserve">FC values ranged between</w:t>
+      </w:r>
+      <w:r>
+        <w:t xml:space="preserve"> </w:t>
+      </w:r>
+      <w:r>
+        <w:rPr>
+          <w:b/>
+          <w:bCs/>
+        </w:rPr>
+        <w:t xml:space="preserve">-2.0</w:t>
+      </w:r>
+      <w:r>
+        <w:t xml:space="preserve"> </w:t>
+      </w:r>
+      <w:r>
+        <w:t xml:space="preserve">and +</w:t>
+      </w:r>
+      <w:r>
+        <w:rPr>
+          <w:b/>
+          <w:bCs/>
+        </w:rPr>
+        <w:t xml:space="preserve">2.6</w:t>
+      </w:r>
+      <w:r>
+        <w:t xml:space="preserve"> </w:t>
+      </w:r>
+      <w:r>
+        <w:t xml:space="preserve">for</w:t>
+      </w:r>
+      <w:r>
+        <w:t xml:space="preserve"> </w:t>
+      </w:r>
+      <w:r>
+        <w:rPr>
+          <w:b/>
+          <w:bCs/>
+        </w:rPr>
+        <w:t xml:space="preserve">C1QTNF12</w:t>
+      </w:r>
+      <w:r>
+        <w:t xml:space="preserve"> </w:t>
+      </w:r>
+      <w:r>
+        <w:t xml:space="preserve">(C1q And TNF Related 12) and</w:t>
+      </w:r>
+      <w:r>
+        <w:t xml:space="preserve"> </w:t>
+      </w:r>
+      <w:r>
+        <w:rPr>
+          <w:b/>
+          <w:bCs/>
+        </w:rPr>
+        <w:t xml:space="preserve">KCNG1</w:t>
+      </w:r>
+      <w:r>
+        <w:t xml:space="preserve"> </w:t>
+      </w:r>
+      <w:r>
+        <w:t xml:space="preserve">(Potassium Voltage-Gated Channel Modifier Subfamily G Member 1), respectively.</w:t>
       </w:r>
     </w:p>
     <w:p>
@@ -741,7 +1080,7 @@
         <w:t xml:space="preserve"> </w:t>
       </w:r>
       <w:r>
-        <w:t xml:space="preserve">(19)</w:t>
+        <w:t xml:space="preserve">(21)</w:t>
       </w:r>
       <w:r>
         <w:t xml:space="preserve"> </w:t>
@@ -808,7 +1147,7 @@
         <w:t xml:space="preserve"> </w:t>
       </w:r>
       <w:r>
-        <w:t xml:space="preserve">(20)</w:t>
+        <w:t xml:space="preserve">(19)</w:t>
       </w:r>
       <w:r>
         <w:t xml:space="preserve">, using Snakemake - version 7.32.4</w:t>
@@ -817,7 +1156,7 @@
         <w:t xml:space="preserve"> </w:t>
       </w:r>
       <w:r>
-        <w:t xml:space="preserve">(21)</w:t>
+        <w:t xml:space="preserve">(22)</w:t>
       </w:r>
       <w:r>
         <w:t xml:space="preserve">, a popular workflow management system to drive the pipeline. Briefly, raw sequencing reads were trimmed with Cutadapt - version 1.10</w:t>
@@ -826,7 +1165,7 @@
         <w:t xml:space="preserve"> </w:t>
       </w:r>
       <w:r>
-        <w:t xml:space="preserve">(22)</w:t>
+        <w:t xml:space="preserve">(23)</w:t>
       </w:r>
       <w:r>
         <w:t xml:space="preserve"> </w:t>
@@ -865,7 +1204,7 @@
         <w:t xml:space="preserve"> </w:t>
       </w:r>
       <w:r>
-        <w:t xml:space="preserve">(20)</w:t>
+        <w:t xml:space="preserve">(19)</w:t>
       </w:r>
       <w:r>
         <w:t xml:space="preserve"> </w:t>
@@ -888,7 +1227,7 @@
         <w:t xml:space="preserve"> </w:t>
       </w:r>
       <w:r>
-        <w:t xml:space="preserve">(20)</w:t>
+        <w:t xml:space="preserve">(19)</w:t>
       </w:r>
       <w:r>
         <w:t xml:space="preserve">, set to expression estimation mode was used to generate normalized gene expression estimates from the BAM files for genes in the reference GTF file after which the prepDE.py3 script was used to extract read count information from the StringTie gene expression files, providing an expression-count matrix for downstream DEG analysis.</w:t>
@@ -915,7 +1254,7 @@
         <w:t xml:space="preserve"> </w:t>
       </w:r>
       <w:r>
-        <w:t xml:space="preserve">(23)</w:t>
+        <w:t xml:space="preserve">(20)</w:t>
       </w:r>
       <w:r>
         <w:t xml:space="preserve">, which employs a Negative Binomial distribution model for read count comparisons. Genes with P</w:t>
@@ -1678,7 +2017,7 @@
       </w:r>
     </w:p>
     <w:bookmarkEnd w:id="64"/>
-    <w:bookmarkStart w:id="66" w:name="ref-Mahsoub2017"/>
+    <w:bookmarkStart w:id="66" w:name="ref-Pertea2016"/>
     <w:p>
       <w:pPr>
         <w:pStyle w:val="Bibliography"/>
@@ -1693,12 +2032,78 @@
         <w:t xml:space="preserve">	</w:t>
       </w:r>
       <w:r>
+        <w:t xml:space="preserve">Pertea M, Kim D, Pertea GM, Leek JT, Salzberg SL. 2016.</w:t>
+      </w:r>
+      <w:r>
+        <w:t xml:space="preserve"> </w:t>
+      </w:r>
+      <w:hyperlink r:id="rId65">
+        <w:r>
+          <w:rPr>
+            <w:rStyle w:val="Hyperlink"/>
+          </w:rPr>
+          <w:t xml:space="preserve">Transcript-level expression analysis of RNA-seq experiments with HISAT, StringTie and ballgown</w:t>
+        </w:r>
+      </w:hyperlink>
+      <w:r>
+        <w:t xml:space="preserve">. Nature Protocols 11:1650–1667.</w:t>
+      </w:r>
+    </w:p>
+    <w:bookmarkEnd w:id="66"/>
+    <w:bookmarkStart w:id="68" w:name="ref-Deseq2"/>
+    <w:p>
+      <w:pPr>
+        <w:pStyle w:val="Bibliography"/>
+      </w:pPr>
+      <w:r>
+        <w:t xml:space="preserve">20.</w:t>
+      </w:r>
+      <w:r>
+        <w:t xml:space="preserve"> </w:t>
+      </w:r>
+      <w:r>
+        <w:t xml:space="preserve">	</w:t>
+      </w:r>
+      <w:r>
+        <w:t xml:space="preserve">Love MI, Huber W, Anders S. 2014.</w:t>
+      </w:r>
+      <w:r>
+        <w:t xml:space="preserve"> </w:t>
+      </w:r>
+      <w:hyperlink r:id="rId67">
+        <w:r>
+          <w:rPr>
+            <w:rStyle w:val="Hyperlink"/>
+          </w:rPr>
+          <w:t xml:space="preserve">Moderated estimation of fold change and dispersion for RNA-seq data with DESeq2</w:t>
+        </w:r>
+      </w:hyperlink>
+      <w:r>
+        <w:t xml:space="preserve">. Genome Biology 15:550.</w:t>
+      </w:r>
+    </w:p>
+    <w:bookmarkEnd w:id="68"/>
+    <w:bookmarkStart w:id="70" w:name="ref-Mahsoub2017"/>
+    <w:p>
+      <w:pPr>
+        <w:pStyle w:val="Bibliography"/>
+      </w:pPr>
+      <w:r>
+        <w:t xml:space="preserve">21.</w:t>
+      </w:r>
+      <w:r>
+        <w:t xml:space="preserve"> </w:t>
+      </w:r>
+      <w:r>
+        <w:t xml:space="preserve">	</w:t>
+      </w:r>
+      <w:r>
         <w:t xml:space="preserve">Mahsoub HM, Evans NP, Beach NM, Yuan L, Zimmerman K, Pierson FW. 2017.</w:t>
       </w:r>
       <w:r>
         <w:t xml:space="preserve"> </w:t>
       </w:r>
-      <w:hyperlink r:id="rId65">
+      <w:hyperlink r:id="rId69">
         <w:r>
           <w:rPr>
             <w:rStyle w:val="Hyperlink"/>
@@ -1728,14 +2133,14 @@
         <w:t xml:space="preserve">. Journal of Virological Methods 239:42–49.</w:t>
       </w:r>
     </w:p>
-    <w:bookmarkEnd w:id="66"/>
-    <w:bookmarkStart w:id="68" w:name="ref-Pertea2016"/>
+    <w:bookmarkEnd w:id="70"/>
+    <w:bookmarkStart w:id="72" w:name="ref-Snakemake2021"/>
     <w:p>
       <w:pPr>
         <w:pStyle w:val="Bibliography"/>
       </w:pPr>
       <w:r>
-        <w:t xml:space="preserve">20.</w:t>
+        <w:t xml:space="preserve">22.</w:t>
       </w:r>
       <w:r>
         <w:t xml:space="preserve"> </w:t>
@@ -1744,45 +2149,12 @@
         <w:t xml:space="preserve">	</w:t>
       </w:r>
       <w:r>
-        <w:t xml:space="preserve">Pertea M, Kim D, Pertea GM, Leek JT, Salzberg SL. 2016.</w:t>
-      </w:r>
-      <w:r>
-        <w:t xml:space="preserve"> </w:t>
-      </w:r>
-      <w:hyperlink r:id="rId67">
-        <w:r>
-          <w:rPr>
-            <w:rStyle w:val="Hyperlink"/>
-          </w:rPr>
-          <w:t xml:space="preserve">Transcript-level expression analysis of RNA-seq experiments with HISAT, StringTie and ballgown</w:t>
-        </w:r>
-      </w:hyperlink>
-      <w:r>
-        <w:t xml:space="preserve">. Nature Protocols 11:1650–1667.</w:t>
-      </w:r>
-    </w:p>
-    <w:bookmarkEnd w:id="68"/>
-    <w:bookmarkStart w:id="70" w:name="ref-Snakemake2021"/>
-    <w:p>
-      <w:pPr>
-        <w:pStyle w:val="Bibliography"/>
-      </w:pPr>
-      <w:r>
-        <w:t xml:space="preserve">21.</w:t>
-      </w:r>
-      <w:r>
-        <w:t xml:space="preserve"> </w:t>
-      </w:r>
-      <w:r>
-        <w:t xml:space="preserve">	</w:t>
-      </w:r>
-      <w:r>
         <w:t xml:space="preserve">Mölder F, Jablonski KP, Letcher B, Hall MB, Tomkins-Tinch CH, Sochat V, Forster J, Lee S, Twardziok SO, Kanitz A, Wilm A, Holtgrewe M, Rahmann S, Nahnsen S, Köster J. 2021.</w:t>
       </w:r>
       <w:r>
         <w:t xml:space="preserve"> </w:t>
       </w:r>
-      <w:hyperlink r:id="rId69">
+      <w:hyperlink r:id="rId71">
         <w:r>
           <w:rPr>
             <w:rStyle w:val="Hyperlink"/>
@@ -1794,14 +2166,14 @@
         <w:t xml:space="preserve">. F1000Research 10:33.</w:t>
       </w:r>
     </w:p>
-    <w:bookmarkEnd w:id="70"/>
-    <w:bookmarkStart w:id="72" w:name="ref-Martin2011"/>
+    <w:bookmarkEnd w:id="72"/>
+    <w:bookmarkStart w:id="74" w:name="ref-Martin2011"/>
     <w:p>
       <w:pPr>
         <w:pStyle w:val="Bibliography"/>
       </w:pPr>
       <w:r>
-        <w:t xml:space="preserve">22.</w:t>
+        <w:t xml:space="preserve">23.</w:t>
       </w:r>
       <w:r>
         <w:t xml:space="preserve"> </w:t>
@@ -1815,7 +2187,7 @@
       <w:r>
         <w:t xml:space="preserve"> </w:t>
       </w:r>
-      <w:hyperlink r:id="rId71">
+      <w:hyperlink r:id="rId73">
         <w:r>
           <w:rPr>
             <w:rStyle w:val="Hyperlink"/>
@@ -1825,39 +2197,6 @@
       </w:hyperlink>
       <w:r>
         <w:t xml:space="preserve">. EMBnetjournal 17:10.</w:t>
-      </w:r>
-    </w:p>
-    <w:bookmarkEnd w:id="72"/>
-    <w:bookmarkStart w:id="74" w:name="ref-Deseq2"/>
-    <w:p>
-      <w:pPr>
-        <w:pStyle w:val="Bibliography"/>
-      </w:pPr>
-      <w:r>
-        <w:t xml:space="preserve">23.</w:t>
-      </w:r>
-      <w:r>
-        <w:t xml:space="preserve"> </w:t>
-      </w:r>
-      <w:r>
-        <w:t xml:space="preserve">	</w:t>
-      </w:r>
-      <w:r>
-        <w:t xml:space="preserve">Love MI, Huber W, Anders S. 2014.</w:t>
-      </w:r>
-      <w:r>
-        <w:t xml:space="preserve"> </w:t>
-      </w:r>
-      <w:hyperlink r:id="rId73">
-        <w:r>
-          <w:rPr>
-            <w:rStyle w:val="Hyperlink"/>
-          </w:rPr>
-          <w:t xml:space="preserve">Moderated estimation of fold change and dispersion for RNA-seq data with DESeq2</w:t>
-        </w:r>
-      </w:hyperlink>
-      <w:r>
-        <w:t xml:space="preserve">. Genome Biology 15:550.</w:t>
       </w:r>
     </w:p>
     <w:bookmarkEnd w:id="74"/>
@@ -1986,7 +2325,7 @@
       </w:r>
     </w:p>
     <w:bookmarkEnd w:id="83"/>
-    <w:bookmarkStart w:id="87" w:name="tables-and-figures"/>
+    <w:bookmarkStart w:id="93" w:name="tables-and-figures"/>
     <w:p>
       <w:pPr>
         <w:pStyle w:val="Heading2"/>
@@ -2060,8 +2399,350 @@
       <w:r>
         <w:t xml:space="preserve">)</w:t>
       </w:r>
-      <w:r>
-        <w:t xml:space="preserve"> </w:t>
+    </w:p>
+    <w:p>
+      <w:pPr>
+        <w:pStyle w:val="BodyText"/>
+      </w:pPr>
+      <w:r>
+        <w:drawing>
+          <wp:inline>
+            <wp:extent cx="5334000" cy="3473302"/>
+            <wp:effectExtent b="0" l="0" r="0" t="0"/>
+            <wp:docPr descr="" title="" id="88" name="Picture"/>
+            <a:graphic>
+              <a:graphicData uri="http://schemas.openxmlformats.org/drawingml/2006/picture">
+                <pic:pic>
+                  <pic:nvPicPr>
+                    <pic:cNvPr descr="results/r/figures/sample_corr_figure.png" id="89" name="Picture"/>
+                    <pic:cNvPicPr>
+                      <a:picLocks noChangeArrowheads="1" noChangeAspect="1"/>
+                    </pic:cNvPicPr>
+                  </pic:nvPicPr>
+                  <pic:blipFill>
+                    <a:blip r:embed="rId87"/>
+                    <a:stretch>
+                      <a:fillRect/>
+                    </a:stretch>
+                  </pic:blipFill>
+                  <pic:spPr bwMode="auto">
+                    <a:xfrm>
+                      <a:off x="0" y="0"/>
+                      <a:ext cx="5334000" cy="3473302"/>
+                    </a:xfrm>
+                    <a:prstGeom prst="rect">
+                      <a:avLst/>
+                    </a:prstGeom>
+                    <a:noFill/>
+                    <a:ln w="9525">
+                      <a:noFill/>
+                      <a:headEnd/>
+                      <a:tailEnd/>
+                    </a:ln>
+                  </pic:spPr>
+                </pic:pic>
+              </a:graphicData>
+            </a:graphic>
+          </wp:inline>
+        </w:drawing>
+      </w:r>
+      <w:r>
+        <w:t xml:space="preserve"> </w:t>
+      </w:r>
+      <w:r>
+        <w:rPr>
+          <w:b/>
+          <w:bCs/>
+        </w:rPr>
+        <w:t xml:space="preserve">Figure 2. (A) Principal component analysis (PCA) of turkey B-cells during THEV infection.</w:t>
+      </w:r>
+      <w:r>
+        <w:t xml:space="preserve"> </w:t>
+      </w:r>
+      <w:r>
+        <w:t xml:space="preserve">At 12-hpi</w:t>
+      </w:r>
+      <w:r>
+        <w:t xml:space="preserve"> </w:t>
+      </w:r>
+      <w:r>
+        <w:rPr>
+          <w:b/>
+          <w:bCs/>
+        </w:rPr>
+        <w:t xml:space="preserve">(A1)</w:t>
+      </w:r>
+      <w:r>
+        <w:t xml:space="preserve">,the results indicate that the first (PC1) and second (PC2) principal components account for 96% and 3% of the variation in the samples, respectively. Whereas PC1 and PC2 account for 96% and 2% of the variation, respectively at 24-hpi</w:t>
+      </w:r>
+      <w:r>
+        <w:t xml:space="preserve"> </w:t>
+      </w:r>
+      <w:r>
+        <w:rPr>
+          <w:b/>
+          <w:bCs/>
+        </w:rPr>
+        <w:t xml:space="preserve">(A2)</w:t>
+      </w:r>
+      <w:r>
+        <w:t xml:space="preserve">.</w:t>
+      </w:r>
+      <w:r>
+        <w:t xml:space="preserve"> </w:t>
+      </w:r>
+      <w:r>
+        <w:rPr>
+          <w:b/>
+          <w:bCs/>
+        </w:rPr>
+        <w:t xml:space="preserve">(B) Poisson distance matrices illustrating the RNA-seq library integrity within treatment (infected versus mock) groups</w:t>
+      </w:r>
+      <w:r>
+        <w:t xml:space="preserve">. The color scale represents the distances between biological replicates for both 12-hpi samples</w:t>
+      </w:r>
+      <w:r>
+        <w:t xml:space="preserve"> </w:t>
+      </w:r>
+      <w:r>
+        <w:rPr>
+          <w:b/>
+          <w:bCs/>
+        </w:rPr>
+        <w:t xml:space="preserve">(B1)</w:t>
+      </w:r>
+      <w:r>
+        <w:t xml:space="preserve"> </w:t>
+      </w:r>
+      <w:r>
+        <w:t xml:space="preserve">and 24-hpi samples</w:t>
+      </w:r>
+      <w:r>
+        <w:t xml:space="preserve"> </w:t>
+      </w:r>
+      <w:r>
+        <w:rPr>
+          <w:b/>
+          <w:bCs/>
+        </w:rPr>
+        <w:t xml:space="preserve">(B2)</w:t>
+      </w:r>
+      <w:r>
+        <w:t xml:space="preserve">. Dark colors represent high correlation (similarity) between the samples involved.</w:t>
+      </w:r>
+      <w:r>
+        <w:t xml:space="preserve"> </w:t>
+      </w:r>
+      <w:r>
+        <w:rPr>
+          <w:b/>
+          <w:bCs/>
+        </w:rPr>
+        <w:t xml:space="preserve">(C) Volcano plots of DEGs between THEV-infected versus mock-infected cells at 12- and 24-hpi</w:t>
+      </w:r>
+      <w:r>
+        <w:t xml:space="preserve">. Red, blue, and grey dots represent upregulated, downregulated, and non-significant genes, respectively for both 12-hpi samples</w:t>
+      </w:r>
+      <w:r>
+        <w:t xml:space="preserve"> </w:t>
+      </w:r>
+      <w:r>
+        <w:rPr>
+          <w:b/>
+          <w:bCs/>
+        </w:rPr>
+        <w:t xml:space="preserve">(C1)</w:t>
+      </w:r>
+      <w:r>
+        <w:t xml:space="preserve"> </w:t>
+      </w:r>
+      <w:r>
+        <w:t xml:space="preserve">and 24-hpi samples</w:t>
+      </w:r>
+      <w:r>
+        <w:t xml:space="preserve"> </w:t>
+      </w:r>
+      <w:r>
+        <w:rPr>
+          <w:b/>
+          <w:bCs/>
+        </w:rPr>
+        <w:t xml:space="preserve">(C2)</w:t>
+      </w:r>
+      <w:r>
+        <w:t xml:space="preserve">.</w:t>
+      </w:r>
+    </w:p>
+    <w:p>
+      <w:pPr>
+        <w:pStyle w:val="BodyText"/>
+      </w:pPr>
+      <w:r>
+        <w:drawing>
+          <wp:inline>
+            <wp:extent cx="5334000" cy="5334000"/>
+            <wp:effectExtent b="0" l="0" r="0" t="0"/>
+            <wp:docPr descr="" title="" id="91" name="Picture"/>
+            <a:graphic>
+              <a:graphicData uri="http://schemas.openxmlformats.org/drawingml/2006/picture">
+                <pic:pic>
+                  <pic:nvPicPr>
+                    <pic:cNvPr descr="results/r/figures/deg_patch_fig.png" id="92" name="Picture"/>
+                    <pic:cNvPicPr>
+                      <a:picLocks noChangeArrowheads="1" noChangeAspect="1"/>
+                    </pic:cNvPicPr>
+                  </pic:nvPicPr>
+                  <pic:blipFill>
+                    <a:blip r:embed="rId90"/>
+                    <a:stretch>
+                      <a:fillRect/>
+                    </a:stretch>
+                  </pic:blipFill>
+                  <pic:spPr bwMode="auto">
+                    <a:xfrm>
+                      <a:off x="0" y="0"/>
+                      <a:ext cx="5334000" cy="5334000"/>
+                    </a:xfrm>
+                    <a:prstGeom prst="rect">
+                      <a:avLst/>
+                    </a:prstGeom>
+                    <a:noFill/>
+                    <a:ln w="9525">
+                      <a:noFill/>
+                      <a:headEnd/>
+                      <a:tailEnd/>
+                    </a:ln>
+                  </pic:spPr>
+                </pic:pic>
+              </a:graphicData>
+            </a:graphic>
+          </wp:inline>
+        </w:drawing>
+      </w:r>
+      <w:r>
+        <w:t xml:space="preserve"> </w:t>
+      </w:r>
+      <w:r>
+        <w:rPr>
+          <w:b/>
+          <w:bCs/>
+        </w:rPr>
+        <w:t xml:space="preserve">Figure 3: Differentially expressed genes (DEGs) of THEV-infected versus mock-infected samples at different time points.</w:t>
+      </w:r>
+      <w:r>
+        <w:t xml:space="preserve"> </w:t>
+      </w:r>
+      <w:r>
+        <w:rPr>
+          <w:b/>
+          <w:bCs/>
+        </w:rPr>
+        <w:t xml:space="preserve">(A) Bar plots of number DEGs between mock- and THEV-infected samples.</w:t>
+      </w:r>
+      <w:r>
+        <w:t xml:space="preserve"> </w:t>
+      </w:r>
+      <w:r>
+        <w:t xml:space="preserve">Red represents upregulated genes and blue represents downregulated genes.</w:t>
+      </w:r>
+      <w:r>
+        <w:t xml:space="preserve"> </w:t>
+      </w:r>
+      <w:r>
+        <w:rPr>
+          <w:b/>
+          <w:bCs/>
+        </w:rPr>
+        <w:t xml:space="preserve">(B) Heatmaps of scaled expression data (Z-scores) of DEGs.</w:t>
+      </w:r>
+      <w:r>
+        <w:t xml:space="preserve"> </w:t>
+      </w:r>
+      <w:r>
+        <w:t xml:space="preserve">DEGs identified at 12-hpi are shown in</w:t>
+      </w:r>
+      <w:r>
+        <w:t xml:space="preserve"> </w:t>
+      </w:r>
+      <w:r>
+        <w:rPr>
+          <w:b/>
+          <w:bCs/>
+        </w:rPr>
+        <w:t xml:space="preserve">(B1)</w:t>
+      </w:r>
+      <w:r>
+        <w:t xml:space="preserve"> </w:t>
+      </w:r>
+      <w:r>
+        <w:t xml:space="preserve">and DEGs at 24-hpi in</w:t>
+      </w:r>
+      <w:r>
+        <w:t xml:space="preserve"> </w:t>
+      </w:r>
+      <w:r>
+        <w:rPr>
+          <w:b/>
+          <w:bCs/>
+        </w:rPr>
+        <w:t xml:space="preserve">(B2).</w:t>
+      </w:r>
+      <w:r>
+        <w:t xml:space="preserve"> </w:t>
+      </w:r>
+      <w:r>
+        <w:rPr>
+          <w:b/>
+          <w:bCs/>
+        </w:rPr>
+        <w:t xml:space="preserve">(C) Venn diagrams showing the number of DEGs identified at different time points.</w:t>
+      </w:r>
+      <w:r>
+        <w:t xml:space="preserve"> </w:t>
+      </w:r>
+      <w:r>
+        <w:t xml:space="preserve">For the upregulated genes</w:t>
+      </w:r>
+      <w:r>
+        <w:t xml:space="preserve"> </w:t>
+      </w:r>
+      <w:r>
+        <w:rPr>
+          <w:b/>
+          <w:bCs/>
+        </w:rPr>
+        <w:t xml:space="preserve">(C1)</w:t>
+      </w:r>
+      <w:r>
+        <w:t xml:space="preserve">, the red circle represents genes at 4-hpi, the blue circle, 12-hpi, and the grey circle, 24-hpi. For the downregulated genes</w:t>
+      </w:r>
+      <w:r>
+        <w:t xml:space="preserve"> </w:t>
+      </w:r>
+      <w:r>
+        <w:rPr>
+          <w:b/>
+          <w:bCs/>
+        </w:rPr>
+        <w:t xml:space="preserve">(C2)</w:t>
+      </w:r>
+      <w:r>
+        <w:t xml:space="preserve">, the green circle represents genes at 72-hpi, while all the other time points retain the colors from</w:t>
+      </w:r>
+      <w:r>
+        <w:t xml:space="preserve"> </w:t>
+      </w:r>
+      <w:r>
+        <w:rPr>
+          <w:b/>
+          <w:bCs/>
+        </w:rPr>
+        <w:t xml:space="preserve">(C1).</w:t>
+      </w:r>
+    </w:p>
+    <w:p>
+      <w:r>
+        <w:br w:type="page"/>
       </w:r>
     </w:p>
     <w:p xmlns:w="http://schemas.openxmlformats.org/wordprocessingml/2006/main" xmlns:wp="http://schemas.openxmlformats.org/drawingml/2006/wordprocessingDrawing" xmlns:r="http://schemas.openxmlformats.org/officeDocument/2006/relationships" xmlns:w14="http://schemas.microsoft.com/office/word/2010/wordml">
@@ -10769,8 +11450,8 @@
         <w:br w:type="page"/>
       </w:r>
     </w:p>
-    <w:bookmarkEnd w:id="87"/>
-    <w:bookmarkStart w:id="88" w:name="supplementary-informationmaterials"/>
+    <w:bookmarkEnd w:id="93"/>
+    <w:bookmarkStart w:id="94" w:name="supplementary-informationmaterials"/>
     <w:p>
       <w:pPr>
         <w:pStyle w:val="Heading2"/>
@@ -10779,7 +11460,7 @@
         <w:t xml:space="preserve">SUPPLEMENTARY INFORMATION/MATERIALS</w:t>
       </w:r>
     </w:p>
-    <w:bookmarkEnd w:id="88"/>
+    <w:bookmarkEnd w:id="94"/>
     <w:sectPr/>
   </w:body>
 </w:document>

--- a/infected_host_trxptome.docx
+++ b/infected_host_trxptome.docx
@@ -7,7 +7,19 @@
         <w:pStyle w:val="Title"/>
       </w:pPr>
       <w:r>
-        <w:t xml:space="preserve">Transcriptomics</w:t>
+        <w:t xml:space="preserve">The</w:t>
+      </w:r>
+      <w:r>
+        <w:t xml:space="preserve"> </w:t>
+      </w:r>
+      <w:r>
+        <w:t xml:space="preserve">Transcriptome</w:t>
+      </w:r>
+      <w:r>
+        <w:t xml:space="preserve"> </w:t>
+      </w:r>
+      <w:r>
+        <w:t xml:space="preserve">Profile</w:t>
       </w:r>
       <w:r>
         <w:t xml:space="preserve"> </w:t>
@@ -25,12 +37,6 @@
         <w:t xml:space="preserve"> </w:t>
       </w:r>
       <w:r>
-        <w:t xml:space="preserve">THEV-infected</w:t>
-      </w:r>
-      <w:r>
-        <w:t xml:space="preserve"> </w:t>
-      </w:r>
-      <w:r>
         <w:t xml:space="preserve">Turkey</w:t>
       </w:r>
       <w:r>
@@ -44,6 +50,48 @@
       </w:r>
       <w:r>
         <w:t xml:space="preserve">Line</w:t>
+      </w:r>
+      <w:r>
+        <w:t xml:space="preserve"> </w:t>
+      </w:r>
+      <w:r>
+        <w:t xml:space="preserve">Upon</w:t>
+      </w:r>
+      <w:r>
+        <w:t xml:space="preserve"> </w:t>
+      </w:r>
+      <w:r>
+        <w:t xml:space="preserve">Infection</w:t>
+      </w:r>
+      <w:r>
+        <w:t xml:space="preserve"> </w:t>
+      </w:r>
+      <w:r>
+        <w:t xml:space="preserve">With</w:t>
+      </w:r>
+      <w:r>
+        <w:t xml:space="preserve"> </w:t>
+      </w:r>
+      <w:r>
+        <w:t xml:space="preserve">Turkey</w:t>
+      </w:r>
+      <w:r>
+        <w:t xml:space="preserve"> </w:t>
+      </w:r>
+      <w:r>
+        <w:t xml:space="preserve">Hemorrhagic</w:t>
+      </w:r>
+      <w:r>
+        <w:t xml:space="preserve"> </w:t>
+      </w:r>
+      <w:r>
+        <w:t xml:space="preserve">Enteritis</w:t>
+      </w:r>
+      <w:r>
+        <w:t xml:space="preserve"> </w:t>
+      </w:r>
+      <w:r>
+        <w:t xml:space="preserve">Virus</w:t>
       </w:r>
     </w:p>
     <w:p>
@@ -77,6 +125,33 @@
         <w:t xml:space="preserve">,a</w:t>
       </w:r>
       <w:r>
+        <w:t xml:space="preserve">, Brett E. Pickett</w:t>
+      </w:r>
+      <w:r>
+        <w:rPr>
+          <w:vertAlign w:val="superscript"/>
+        </w:rPr>
+        <w:t xml:space="preserve">a</w:t>
+      </w:r>
+      <w:r>
+        <w:t xml:space="preserve">, Joel S. Griffitts</w:t>
+      </w:r>
+      <w:r>
+        <w:rPr>
+          <w:vertAlign w:val="superscript"/>
+        </w:rPr>
+        <w:t xml:space="preserve">a</w:t>
+      </w:r>
+      <w:r>
+        <w:t xml:space="preserve">, Bradford K. Berges</w:t>
+      </w:r>
+      <w:r>
+        <w:rPr>
+          <w:vertAlign w:val="superscript"/>
+        </w:rPr>
+        <w:t xml:space="preserve">a</w:t>
+      </w:r>
+      <w:r>
         <w:t xml:space="preserve">, Brian D. Poole</w:t>
       </w:r>
       <w:r>
@@ -120,7 +195,7 @@
         </m:sSup>
       </m:oMath>
       <w:r>
-        <w:t xml:space="preserve">First-author</w:t>
+        <w:t xml:space="preserve">Primary Author</w:t>
       </w:r>
       <w:r>
         <w:br/>
@@ -254,7 +329,7 @@
         <w:t xml:space="preserve">(1, 2)</w:t>
       </w:r>
       <w:r>
-        <w:t xml:space="preserve">. Infecting its hosts via the feco-oral route, THEV causes hemorrhagic enteritis (HE) in turkeys, a debilitating disease affecting predominantly 6-12 week old turkey poults characterized by immunosuppression (IMS), depression, splenomegaly, intestinal lesions leading to bloody droppings, and up to 80% mortality</w:t>
+        <w:t xml:space="preserve">. Infecting its hosts via the feco-oral route, THEV causes hemorrhagic enteritis (HE) in turkeys, a debilitating disease affecting predominantly 6-12-week-old turkey poults characterized by immunosuppression (IMS), depression, splenomegaly, intestinal lesions leading to bloody droppings, and up to 80% mortality</w:t>
       </w:r>
       <w:r>
         <w:t xml:space="preserve"> </w:t>
@@ -272,7 +347,7 @@
         <w:t xml:space="preserve">(5, 7)</w:t>
       </w:r>
       <w:r>
-        <w:t xml:space="preserve">. Low pathogenic (avirulent) strains of THEV have been isolated, which show subclinical infections but retain the immunosuppressive effects. Since its isolation from a pheasant spleen, the Virginia Avirulent Strain (VAS) has been used effectively as a live vaccine despite the immunosuppressive side-effects but the vaccinated birds are rendered more susceptible to opportunistic infections and death than unvaccinated cohorts leading to significant economic losses</w:t>
+        <w:t xml:space="preserve">. Low pathogenic (avirulent) strains of THEV have been isolated, which show subclinical infections but retain the immunosuppressive effects. Since its isolation from a pheasant spleen, the Virginia Avirulent Strain (VAS) has been used effectively as a live vaccine despite the immunosuppressive side-effects, but the vaccinated birds are rendered more susceptible to opportunistic infections and death than unvaccinated cohorts leading to significant economic losses</w:t>
       </w:r>
       <w:r>
         <w:t xml:space="preserve"> </w:t>
@@ -367,7 +442,7 @@
         <w:pStyle w:val="BodyText"/>
       </w:pPr>
       <w:r>
-        <w:t xml:space="preserve">Next generation sequencing (NGS) is a groundbreaking technology that has significantly enhanced our understanding of DNA and RNA structure and function, and facilitated exceptional advancements in all domains of biology and the Life Sciences, including studies in rare genetic diseases, cancer genomics, microbiome analysis, infectious diseases, and population genetics</w:t>
+        <w:t xml:space="preserve">Next generation sequencing (NGS) is a groundbreaking technology that has significantly enhanced our understanding of DNA and RNA structure and function and facilitated exceptional advancements in all domains of biology and the Life Sciences</w:t>
       </w:r>
       <w:r>
         <w:t xml:space="preserve"> </w:t>
@@ -376,7 +451,7 @@
         <w:t xml:space="preserve">(12)</w:t>
       </w:r>
       <w:r>
-        <w:t xml:space="preserve">. mRNA sequencing (RNA-seq), an NGS approach to transcriptomic studies, is a versatile, high throughput, and cost-effective technology that allows a broad scan of the entire transcriptome (the complete set of RNA molecules produced under specific conditions or in specific cells), thereby uncovering the active genes and molecular pathways and processes. This technology has been leveraged in uncountable number of studies to elucidate active cellular processes under a wide range of treatment conditions, including the transcriptomics of viral infections</w:t>
+        <w:t xml:space="preserve">. mRNA sequencing (RNA-seq), an NGS approach to transcriptomic studies, is a versatile, high throughput, and cost-effective technology that allows a broad scan of the entire transcriptome, thereby uncovering the active genes and molecular pathways and processes. This technology has been leveraged in an ever increasing number of studies to elucidate active cellular processes under a wide range of treatment conditions, including the transcriptomics of viral infections</w:t>
       </w:r>
       <w:r>
         <w:t xml:space="preserve"> </w:t>
@@ -604,7 +679,7 @@
           <w:b/>
           <w:bCs/>
         </w:rPr>
-        <w:t xml:space="preserve">DEGs of Infected Versus Mock-infected Cells</w:t>
+        <w:t xml:space="preserve">DEGs of THEV-infected Versus Mock-infected Cells</w:t>
       </w:r>
     </w:p>
     <w:p>
@@ -636,7 +711,7 @@
         <w:t xml:space="preserve"> </w:t>
       </w:r>
       <w:r>
-        <w:t xml:space="preserve">which employs negative binomial distribution model for read count comparisons. Using P</w:t>
+        <w:t xml:space="preserve">which employs negative binomial distribution model for read count comparisons. Using a P</w:t>
       </w:r>
       <w:r>
         <w:rPr>
@@ -645,7 +720,7 @@
         <w:t xml:space="preserve">adjusted</w:t>
       </w:r>
       <w:r>
-        <w:t xml:space="preserve">-value</w:t>
+        <w:t xml:space="preserve">-value cutoff</w:t>
       </w:r>
       <w:r>
         <w:t xml:space="preserve"> </w:t>
@@ -703,7 +778,7 @@
         <w:rPr>
           <w:strike/>
         </w:rPr>
-        <w:t xml:space="preserve">DEG analyses results between mock- and THEV-infected samples at 12 and 24-hpi are presented in</w:t>
+        <w:t xml:space="preserve">DEG analyses results at 12 and 24-hpi are presented in</w:t>
       </w:r>
       <w:r>
         <w:rPr>
@@ -1035,7 +1110,7 @@
         <w:br/>
       </w:r>
       <w:r>
-        <w:t xml:space="preserve">The Turkey B-cell line (MDTC-RP19, ATCC CRL-8135) was grown as suspension cultures in 1:1 complete Leibovitz’s L-15/McCoy’s 5A medium with 10% fetal bovine serum (FBS), 20% chicken serum (ChS), 5% tryptose phosphate broth (TPB), and 1% antibiotic solution (100 U/mL Penicillin and 100</w:t>
+        <w:t xml:space="preserve">The Turkey B-cell line (MDTC-RP19, ATCC CRL-8135) was grown as a suspension culture in 1:1 complete Leibovitz’s L-15/McCoy’s 5A medium with 10% fetal bovine serum (FBS), 20% chicken serum (ChS), 5% tryptose phosphate broth (TPB), and 1% antibiotic solution (100 U/mL Penicillin and 100</w:t>
       </w:r>
       <m:oMath>
         <m:r>
@@ -1083,10 +1158,7 @@
         <w:t xml:space="preserve">(21)</w:t>
       </w:r>
       <w:r>
-        <w:t xml:space="preserve"> </w:t>
-      </w:r>
-      <w:r>
-        <w:t xml:space="preserve">with modifications. Cells were THEV-infected or mock-infected in triplicates or duplicates, respectively at a multiplicity of infection (MOI) of 100 GCN/cell, incubated at 41</w:t>
+        <w:t xml:space="preserve">. Cells were THEV-infected or mock-infected in triplicates or duplicates, respectively at a multiplicity of infection (MOI) of 100 GCN/cell, incubated at 41</w:t>
       </w:r>
       <w:r>
         <w:rPr>
@@ -1113,7 +1185,7 @@
         <w:br/>
       </w:r>
       <w:r>
-        <w:t xml:space="preserve">Total RNA was extracted from infected cells using the Thermofisher RNAqueous™-4PCR Total RNA Isolation Kit (which includes a DNase I digestion step) per manufacturer’s instructions. An agarose gel electrophoresis was performed to check RNA integrity. The RNA quantity and purity was initially assessed using nanodrop, and RNA was used only if the A260/A280 ratio was 2.0 ± 0.05 and the A260/A230 ratio was &gt;2 and &lt;2.2. Extracted total RNA samples were sent to LC Sciences, Houston TX for poly-A-tailed mRNA sequencing where RNA integrity was checked with Agilent Technologies 2100 Bioanalyzer High Sensitivity DNA Chip and poly(A) RNA-seq library was prepared following Illumina’s TruSeq-stranded-mRNA sample preparation protocol. Paired-end sequencing, generating 150 bp reads was performed on the Illumina NovaSeq 6000 sequencing system. The paired-end 150bp sequences obtained during this study and all expression data have been submitted to the Gene Expression Omnibus database, under accession no #######</w:t>
+        <w:t xml:space="preserve">Total RNA was extracted from infected cells using the Thermofisher RNAqueous™-4PCR Total RNA Isolation Kit (which includes a DNase I digestion step) per manufacturer’s instructions. An agarose gel electrophoresis was performed to check RNA integrity. The RNA quantity and purity was initially assessed using nanodrop, and RNA was used only if the A260/A280 ratio was 2.0 ± 0.05 and the A260/A230 ratio was &gt;2 and &lt;2.2. Extracted total RNA samples were sent to LC Sciences, Houston TX for poly-A-tailed mRNA sequencing. RNA integrity was checked with Agilent Technologies 2100 Bioanalyzer High Sensitivity DNA Chip and poly(A) RNA-seq library was prepared following Illumina’s TruSeq-stranded-mRNA sample preparation protocol. Paired-end sequencing, generating 150 bp reads was performed on the Illumina NovaSeq 6000 sequencing system. The paired-end 150bp sequences obtained during this study and all expression data have been submitted to the Gene Expression Omnibus database, under accession no #######</w:t>
       </w:r>
     </w:p>
     <w:p>
@@ -2336,19 +2408,19 @@
     </w:p>
     <w:p>
       <w:pPr>
-        <w:pStyle w:val="FirstParagraph"/>
+        <w:pStyle w:val="CaptionedFigure"/>
       </w:pPr>
       <w:r>
         <w:drawing>
           <wp:inline>
-            <wp:extent cx="5334000" cy="3562443"/>
+            <wp:extent cx="5943600" cy="3969580"/>
             <wp:effectExtent b="0" l="0" r="0" t="0"/>
-            <wp:docPr descr="" title="" id="85" name="Picture"/>
+            <wp:docPr descr="Figure 1: Model of THEV-induced immunosuppression in turkeys. THEV infection of target cells is indicated with black dotted arrows. Black unbroken arrows indicate cell activation. Red arrows indicated signals leading to apoptosis. Blue arrows indicate all cytokines released by the cell. Blue arrows with square heads indicated an event leading to IMS. Adapted from Rautenschlein et al. (8)." title="" id="1" name="Picture"/>
             <a:graphic>
               <a:graphicData uri="http://schemas.openxmlformats.org/drawingml/2006/picture">
                 <pic:pic>
                   <pic:nvPicPr>
-                    <pic:cNvPr descr="results/imss_model.png" id="86" name="Picture"/>
+                    <pic:cNvPr descr="results/imss_model.png" id="2" name="Picture"/>
                     <pic:cNvPicPr>
                       <a:picLocks noChangeArrowheads="1" noChangeAspect="1"/>
                     </pic:cNvPicPr>
@@ -2362,7 +2434,7 @@
                   <pic:spPr bwMode="auto">
                     <a:xfrm>
                       <a:off x="0" y="0"/>
-                      <a:ext cx="5334000" cy="3562443"/>
+                      <a:ext cx="5943600" cy="3969580"/>
                     </a:xfrm>
                     <a:prstGeom prst="rect">
                       <a:avLst/>
@@ -2380,9 +2452,11 @@
           </wp:inline>
         </w:drawing>
       </w:r>
-      <w:r>
-        <w:t xml:space="preserve"> </w:t>
-      </w:r>
+    </w:p>
+    <w:p>
+      <w:pPr>
+        <w:pStyle w:val="ImageCaption"/>
+      </w:pPr>
       <w:r>
         <w:rPr>
           <w:b/>
@@ -2391,30 +2465,43 @@
         <w:t xml:space="preserve">Figure 1: Model of THEV-induced immunosuppression in turkeys</w:t>
       </w:r>
       <w:r>
-        <w:t xml:space="preserve">. THEV infection of target cells is indicated with black dotted arrows. Black unbroken arrows indicate cell activation. Red arrows indicated signals leading to apoptosis. Blue arrows indicate all cytokines released by the cell. Blue arrows with square heads indicated an event leading to IMS. Adapted from (</w:t>
+        <w:t xml:space="preserve">. THEV infection of target cells is indicated with black dotted arrows. Black unbroken arrows indicate cell activation. Red arrows indicated signals leading to apoptosis. Blue arrows indicate all cytokines released by the cell. Blue arrows with square heads indicated an event leading to IMS. Adapted from Rautenschlein</w:t>
+      </w:r>
+      <w:r>
+        <w:t xml:space="preserve"> </w:t>
+      </w:r>
+      <w:r>
+        <w:rPr>
+          <w:i/>
+          <w:iCs/>
+        </w:rPr>
+        <w:t xml:space="preserve">et al.</w:t>
+      </w:r>
+      <w:r>
+        <w:t xml:space="preserve"> </w:t>
       </w:r>
       <w:r>
         <w:t xml:space="preserve">(8)</w:t>
       </w:r>
       <w:r>
-        <w:t xml:space="preserve">)</w:t>
+        <w:t xml:space="preserve">.</w:t>
       </w:r>
     </w:p>
     <w:p>
       <w:pPr>
-        <w:pStyle w:val="BodyText"/>
+        <w:pStyle w:val="CaptionedFigure"/>
       </w:pPr>
       <w:r>
         <w:drawing>
           <wp:inline>
-            <wp:extent cx="5334000" cy="3473302"/>
+            <wp:extent cx="5943600" cy="3870251"/>
             <wp:effectExtent b="0" l="0" r="0" t="0"/>
-            <wp:docPr descr="" title="" id="88" name="Picture"/>
+            <wp:docPr descr="Figure 2. (A) Principal component analysis (PCA) of turkey B-cells during THEV infection. At 12-hpi (A1),the results indicate that the first (PC1) and second (PC2) principal components account for 96% and 3% of the variation in the samples, respectively. Whereas PC1 and PC2 account for 96% and 2% of the variation, respectively at 24-hpi (A2). (B) Poisson distance matrices illustrating the RNA-seq library integrity within treatment (infected versus mock) groups. The color scale represents the distances between biological replicates for both 12-hpi samples (B1) and 24-hpi samples (B2). Dark colors represent high correlation (similarity) between the samples involved. (C) Volcano plots of DEGs between THEV-infected versus mock-infected cells at 12- and 24-hpi. Red, blue, and grey dots represent upregulated, downregulated, and non-significant genes, respectively for both 12-hpi samples (C1) and 24-hpi samples (C2)." title="" id="3" name="Picture"/>
             <a:graphic>
               <a:graphicData uri="http://schemas.openxmlformats.org/drawingml/2006/picture">
                 <pic:pic>
                   <pic:nvPicPr>
-                    <pic:cNvPr descr="results/r/figures/sample_corr_figure.png" id="89" name="Picture"/>
+                    <pic:cNvPr descr="results/r/figures/sample_corr_figure.png" id="4" name="Picture"/>
                     <pic:cNvPicPr>
                       <a:picLocks noChangeArrowheads="1" noChangeAspect="1"/>
                     </pic:cNvPicPr>
@@ -2428,7 +2515,7 @@
                   <pic:spPr bwMode="auto">
                     <a:xfrm>
                       <a:off x="0" y="0"/>
-                      <a:ext cx="5334000" cy="3473302"/>
+                      <a:ext cx="5943600" cy="3870251"/>
                     </a:xfrm>
                     <a:prstGeom prst="rect">
                       <a:avLst/>
@@ -2446,9 +2533,11 @@
           </wp:inline>
         </w:drawing>
       </w:r>
-      <w:r>
-        <w:t xml:space="preserve"> </w:t>
-      </w:r>
+    </w:p>
+    <w:p>
+      <w:pPr>
+        <w:pStyle w:val="ImageCaption"/>
+      </w:pPr>
       <w:r>
         <w:rPr>
           <w:b/>
@@ -2575,19 +2664,19 @@
     </w:p>
     <w:p>
       <w:pPr>
-        <w:pStyle w:val="BodyText"/>
+        <w:pStyle w:val="CaptionedFigure"/>
       </w:pPr>
       <w:r>
         <w:drawing>
           <wp:inline>
-            <wp:extent cx="5334000" cy="5334000"/>
+            <wp:extent cx="5943600" cy="5943600"/>
             <wp:effectExtent b="0" l="0" r="0" t="0"/>
-            <wp:docPr descr="" title="" id="91" name="Picture"/>
+            <wp:docPr descr="Figure 3: Differentially expressed genes (DEGs) of THEV-infected versus mock-infected samples at different time points. (A) Bar plot of number DEGs identified. Red represents upregulated genes and blue represents downregulated genes. (B) Heatmaps of scaled expression data (Z-scores) of DEGs. DEGs identified at 12-hpi are shown in (B1) and DEGs at 24-hpi in (B2). (C) Venn diagrams showing the number of DEGs identified at different time points. For the upregulated genes (C1), the red circle represents genes at 4-hpi, the blue circle, 12-hpi, and the grey circle, 24-hpi. For the downregulated genes (C2), the green circle represents genes at 72-hpi, while all the other time points retain the colors from (C1)." title="" id="5" name="Picture"/>
             <a:graphic>
               <a:graphicData uri="http://schemas.openxmlformats.org/drawingml/2006/picture">
                 <pic:pic>
                   <pic:nvPicPr>
-                    <pic:cNvPr descr="results/r/figures/deg_patch_fig.png" id="92" name="Picture"/>
+                    <pic:cNvPr descr="results/r/figures/deg_patch_fig.png" id="6" name="Picture"/>
                     <pic:cNvPicPr>
                       <a:picLocks noChangeArrowheads="1" noChangeAspect="1"/>
                     </pic:cNvPicPr>
@@ -2601,7 +2690,7 @@
                   <pic:spPr bwMode="auto">
                     <a:xfrm>
                       <a:off x="0" y="0"/>
-                      <a:ext cx="5334000" cy="5334000"/>
+                      <a:ext cx="5943600" cy="5943600"/>
                     </a:xfrm>
                     <a:prstGeom prst="rect">
                       <a:avLst/>
@@ -2619,25 +2708,17 @@
           </wp:inline>
         </w:drawing>
       </w:r>
-      <w:r>
-        <w:t xml:space="preserve"> </w:t>
-      </w:r>
+    </w:p>
+    <w:p>
+      <w:pPr>
+        <w:pStyle w:val="ImageCaption"/>
+      </w:pPr>
       <w:r>
         <w:rPr>
           <w:b/>
           <w:bCs/>
         </w:rPr>
-        <w:t xml:space="preserve">Figure 3: Differentially expressed genes (DEGs) of THEV-infected versus mock-infected samples at different time points.</w:t>
-      </w:r>
-      <w:r>
-        <w:t xml:space="preserve"> </w:t>
-      </w:r>
-      <w:r>
-        <w:rPr>
-          <w:b/>
-          <w:bCs/>
-        </w:rPr>
-        <w:t xml:space="preserve">(A) Bar plots of number DEGs between mock- and THEV-infected samples.</w:t>
+        <w:t xml:space="preserve">Figure 3: Differentially expressed genes (DEGs) of THEV-infected versus mock-infected samples at different time points. (A) Bar plot of number DEGs identified.</w:t>
       </w:r>
       <w:r>
         <w:t xml:space="preserve"> </w:t>
@@ -2737,7 +2818,10 @@
           <w:b/>
           <w:bCs/>
         </w:rPr>
-        <w:t xml:space="preserve">(C1).</w:t>
+        <w:t xml:space="preserve">(C1)</w:t>
+      </w:r>
+      <w:r>
+        <w:t xml:space="preserve">.</w:t>
       </w:r>
     </w:p>
     <w:p>
@@ -2745,7 +2829,7 @@
         <w:br w:type="page"/>
       </w:r>
     </w:p>
-    <w:p xmlns:w="http://schemas.openxmlformats.org/wordprocessingml/2006/main" xmlns:wp="http://schemas.openxmlformats.org/drawingml/2006/wordprocessingDrawing" xmlns:r="http://schemas.openxmlformats.org/officeDocument/2006/relationships" xmlns:w14="http://schemas.microsoft.com/office/word/2010/wordml">
+    <w:p xmlns:w14="http://schemas.microsoft.com/office/word/2010/wordml">
       <w:pPr>
         <w:pStyle w:val="TableCaption"/>
         <w:jc w:val="center"/>
@@ -2763,7 +2847,7 @@
         <w:t xml:space="preserve">Table 1: Summary of sequencing, quality control, and mapping processes</w:t>
       </w:r>
     </w:p>
-    <w:tbl xmlns:w="http://schemas.openxmlformats.org/wordprocessingml/2006/main" xmlns:r="http://schemas.openxmlformats.org/officeDocument/2006/relationships" xmlns:w14="http://schemas.microsoft.com/office/word/2010/wordml" xmlns:wp="http://schemas.openxmlformats.org/drawingml/2006/wordprocessingDrawing" xmlns:a="http://schemas.openxmlformats.org/drawingml/2006/main" xmlns:pic="http://schemas.openxmlformats.org/drawingml/2006/picture">
+    <w:tbl xmlns:w14="http://schemas.microsoft.com/office/word/2010/wordml">
       <w:tblPr>
         <w:tblLayout w:type="fixed"/>
         <w:jc w:val="center"/>
@@ -2817,7 +2901,7 @@
               <w:spacing w:after="100" w:before="100" w:line="240"/>
               <w:ind w:left="100" w:right="100" w:firstLine="0" w:firstLineChars="0"/>
             </w:pPr>
-            <w:r xmlns:w="http://schemas.openxmlformats.org/wordprocessingml/2006/main" xmlns:wp="http://schemas.openxmlformats.org/drawingml/2006/wordprocessingDrawing" xmlns:r="http://schemas.openxmlformats.org/officeDocument/2006/relationships" xmlns:w14="http://schemas.microsoft.com/office/word/2010/wordml">
+            <w:r>
               <w:rPr>
                 <w:rFonts w:ascii="Arial" w:hAnsi="Arial" w:eastAsia="Arial" w:cs="Arial"/>
                 <w:i w:val="false"/>
@@ -2861,7 +2945,7 @@
               <w:spacing w:after="100" w:before="100" w:line="240"/>
               <w:ind w:left="100" w:right="100" w:firstLine="0" w:firstLineChars="0"/>
             </w:pPr>
-            <w:r xmlns:w="http://schemas.openxmlformats.org/wordprocessingml/2006/main" xmlns:wp="http://schemas.openxmlformats.org/drawingml/2006/wordprocessingDrawing" xmlns:r="http://schemas.openxmlformats.org/officeDocument/2006/relationships" xmlns:w14="http://schemas.microsoft.com/office/word/2010/wordml">
+            <w:r>
               <w:rPr>
                 <w:rFonts w:ascii="Arial" w:hAnsi="Arial" w:eastAsia="Arial" w:cs="Arial"/>
                 <w:i w:val="false"/>
@@ -2873,7 +2957,7 @@
               </w:rPr>
               <w:t xml:space="preserve">Raw Reads</w:t>
             </w:r>
-            <w:r xmlns:w="http://schemas.openxmlformats.org/wordprocessingml/2006/main" xmlns:wp="http://schemas.openxmlformats.org/drawingml/2006/wordprocessingDrawing" xmlns:r="http://schemas.openxmlformats.org/officeDocument/2006/relationships" xmlns:w14="http://schemas.microsoft.com/office/word/2010/wordml">
+            <w:r>
               <w:rPr>
                 <w:rFonts w:ascii="Arial" w:hAnsi="Arial" w:eastAsia="Arial" w:cs="Arial"/>
                 <w:i w:val="false"/>
@@ -2918,7 +3002,7 @@
               <w:spacing w:after="100" w:before="100" w:line="240"/>
               <w:ind w:left="100" w:right="100" w:firstLine="0" w:firstLineChars="0"/>
             </w:pPr>
-            <w:r xmlns:w="http://schemas.openxmlformats.org/wordprocessingml/2006/main" xmlns:wp="http://schemas.openxmlformats.org/drawingml/2006/wordprocessingDrawing" xmlns:r="http://schemas.openxmlformats.org/officeDocument/2006/relationships" xmlns:w14="http://schemas.microsoft.com/office/word/2010/wordml">
+            <w:r>
               <w:rPr>
                 <w:rFonts w:ascii="Arial" w:hAnsi="Arial" w:eastAsia="Arial" w:cs="Arial"/>
                 <w:i w:val="false"/>
@@ -2930,7 +3014,7 @@
               </w:rPr>
               <w:t xml:space="preserve">Trimmed Reads</w:t>
             </w:r>
-            <w:r xmlns:w="http://schemas.openxmlformats.org/wordprocessingml/2006/main" xmlns:wp="http://schemas.openxmlformats.org/drawingml/2006/wordprocessingDrawing" xmlns:r="http://schemas.openxmlformats.org/officeDocument/2006/relationships" xmlns:w14="http://schemas.microsoft.com/office/word/2010/wordml">
+            <w:r>
               <w:rPr>
                 <w:rFonts w:ascii="Arial" w:hAnsi="Arial" w:eastAsia="Arial" w:cs="Arial"/>
                 <w:i w:val="false"/>
@@ -2975,7 +3059,7 @@
               <w:spacing w:after="100" w:before="100" w:line="240"/>
               <w:ind w:left="100" w:right="100" w:firstLine="0" w:firstLineChars="0"/>
             </w:pPr>
-            <w:r xmlns:w="http://schemas.openxmlformats.org/wordprocessingml/2006/main" xmlns:wp="http://schemas.openxmlformats.org/drawingml/2006/wordprocessingDrawing" xmlns:r="http://schemas.openxmlformats.org/officeDocument/2006/relationships" xmlns:w14="http://schemas.microsoft.com/office/word/2010/wordml">
+            <w:r>
               <w:rPr>
                 <w:rFonts w:ascii="Arial" w:hAnsi="Arial" w:eastAsia="Arial" w:cs="Arial"/>
                 <w:i w:val="false"/>
@@ -2987,7 +3071,7 @@
               </w:rPr>
               <w:t xml:space="preserve">Mapped Reads</w:t>
             </w:r>
-            <w:r xmlns:w="http://schemas.openxmlformats.org/wordprocessingml/2006/main" xmlns:wp="http://schemas.openxmlformats.org/drawingml/2006/wordprocessingDrawing" xmlns:r="http://schemas.openxmlformats.org/officeDocument/2006/relationships" xmlns:w14="http://schemas.microsoft.com/office/word/2010/wordml">
+            <w:r>
               <w:rPr>
                 <w:rFonts w:ascii="Arial" w:hAnsi="Arial" w:eastAsia="Arial" w:cs="Arial"/>
                 <w:i w:val="false"/>
@@ -3032,7 +3116,7 @@
               <w:spacing w:after="100" w:before="100" w:line="240"/>
               <w:ind w:left="100" w:right="100" w:firstLine="0" w:firstLineChars="0"/>
             </w:pPr>
-            <w:r xmlns:w="http://schemas.openxmlformats.org/wordprocessingml/2006/main" xmlns:wp="http://schemas.openxmlformats.org/drawingml/2006/wordprocessingDrawing" xmlns:r="http://schemas.openxmlformats.org/officeDocument/2006/relationships" xmlns:w14="http://schemas.microsoft.com/office/word/2010/wordml">
+            <w:r>
               <w:rPr>
                 <w:rFonts w:ascii="Arial" w:hAnsi="Arial" w:eastAsia="Arial" w:cs="Arial"/>
                 <w:i w:val="false"/>
@@ -3044,7 +3128,7 @@
               </w:rPr>
               <w:t xml:space="preserve">Uniquely Mapped </w:t>
             </w:r>
-            <w:r xmlns:w="http://schemas.openxmlformats.org/wordprocessingml/2006/main" xmlns:wp="http://schemas.openxmlformats.org/drawingml/2006/wordprocessingDrawing" xmlns:r="http://schemas.openxmlformats.org/officeDocument/2006/relationships" xmlns:w14="http://schemas.microsoft.com/office/word/2010/wordml">
+            <w:r>
               <w:rPr>
                 <w:rFonts w:ascii="Arial" w:hAnsi="Arial" w:eastAsia="Arial" w:cs="Arial"/>
                 <w:i w:val="false"/>
@@ -3056,7 +3140,7 @@
               </w:rPr>
               <w:br/>
             </w:r>
-            <w:r xmlns:w="http://schemas.openxmlformats.org/wordprocessingml/2006/main" xmlns:wp="http://schemas.openxmlformats.org/drawingml/2006/wordprocessingDrawing" xmlns:r="http://schemas.openxmlformats.org/officeDocument/2006/relationships" xmlns:w14="http://schemas.microsoft.com/office/word/2010/wordml">
+            <w:r>
               <w:rPr>
                 <w:rFonts w:ascii="Arial" w:hAnsi="Arial" w:eastAsia="Arial" w:cs="Arial"/>
                 <w:i w:val="false"/>
@@ -3068,7 +3152,7 @@
               </w:rPr>
               <w:t xml:space="preserve">Reads</w:t>
             </w:r>
-            <w:r xmlns:w="http://schemas.openxmlformats.org/wordprocessingml/2006/main" xmlns:wp="http://schemas.openxmlformats.org/drawingml/2006/wordprocessingDrawing" xmlns:r="http://schemas.openxmlformats.org/officeDocument/2006/relationships" xmlns:w14="http://schemas.microsoft.com/office/word/2010/wordml">
+            <w:r>
               <w:rPr>
                 <w:rFonts w:ascii="Arial" w:hAnsi="Arial" w:eastAsia="Arial" w:cs="Arial"/>
                 <w:i w:val="false"/>
@@ -3113,7 +3197,7 @@
               <w:spacing w:after="100" w:before="100" w:line="240"/>
               <w:ind w:left="100" w:right="100" w:firstLine="0" w:firstLineChars="0"/>
             </w:pPr>
-            <w:r xmlns:w="http://schemas.openxmlformats.org/wordprocessingml/2006/main" xmlns:wp="http://schemas.openxmlformats.org/drawingml/2006/wordprocessingDrawing" xmlns:r="http://schemas.openxmlformats.org/officeDocument/2006/relationships" xmlns:w14="http://schemas.microsoft.com/office/word/2010/wordml">
+            <w:r>
               <w:rPr>
                 <w:rFonts w:ascii="Arial" w:hAnsi="Arial" w:eastAsia="Arial" w:cs="Arial"/>
                 <w:i w:val="false"/>
@@ -3125,7 +3209,7 @@
               </w:rPr>
               <w:t xml:space="preserve">Non-uniquely </w:t>
             </w:r>
-            <w:r xmlns:w="http://schemas.openxmlformats.org/wordprocessingml/2006/main" xmlns:wp="http://schemas.openxmlformats.org/drawingml/2006/wordprocessingDrawing" xmlns:r="http://schemas.openxmlformats.org/officeDocument/2006/relationships" xmlns:w14="http://schemas.microsoft.com/office/word/2010/wordml">
+            <w:r>
               <w:rPr>
                 <w:rFonts w:ascii="Arial" w:hAnsi="Arial" w:eastAsia="Arial" w:cs="Arial"/>
                 <w:i w:val="false"/>
@@ -3137,7 +3221,7 @@
               </w:rPr>
               <w:br/>
             </w:r>
-            <w:r xmlns:w="http://schemas.openxmlformats.org/wordprocessingml/2006/main" xmlns:wp="http://schemas.openxmlformats.org/drawingml/2006/wordprocessingDrawing" xmlns:r="http://schemas.openxmlformats.org/officeDocument/2006/relationships" xmlns:w14="http://schemas.microsoft.com/office/word/2010/wordml">
+            <w:r>
               <w:rPr>
                 <w:rFonts w:ascii="Arial" w:hAnsi="Arial" w:eastAsia="Arial" w:cs="Arial"/>
                 <w:i w:val="false"/>
@@ -3149,7 +3233,7 @@
               </w:rPr>
               <w:t xml:space="preserve">Mapped Reads</w:t>
             </w:r>
-            <w:r xmlns:w="http://schemas.openxmlformats.org/wordprocessingml/2006/main" xmlns:wp="http://schemas.openxmlformats.org/drawingml/2006/wordprocessingDrawing" xmlns:r="http://schemas.openxmlformats.org/officeDocument/2006/relationships" xmlns:w14="http://schemas.microsoft.com/office/word/2010/wordml">
+            <w:r>
               <w:rPr>
                 <w:rFonts w:ascii="Arial" w:hAnsi="Arial" w:eastAsia="Arial" w:cs="Arial"/>
                 <w:i w:val="false"/>
@@ -3194,7 +3278,7 @@
               <w:spacing w:after="100" w:before="100" w:line="240"/>
               <w:ind w:left="100" w:right="100" w:firstLine="0" w:firstLineChars="0"/>
             </w:pPr>
-            <w:r xmlns:w="http://schemas.openxmlformats.org/wordprocessingml/2006/main" xmlns:wp="http://schemas.openxmlformats.org/drawingml/2006/wordprocessingDrawing" xmlns:r="http://schemas.openxmlformats.org/officeDocument/2006/relationships" xmlns:w14="http://schemas.microsoft.com/office/word/2010/wordml">
+            <w:r>
               <w:rPr>
                 <w:rFonts w:ascii="Arial" w:hAnsi="Arial" w:eastAsia="Arial" w:cs="Arial"/>
                 <w:i w:val="false"/>
@@ -3238,7 +3322,7 @@
               <w:spacing w:after="100" w:before="100" w:line="240"/>
               <w:ind w:left="100" w:right="100" w:firstLine="0" w:firstLineChars="0"/>
             </w:pPr>
-            <w:r xmlns:w="http://schemas.openxmlformats.org/wordprocessingml/2006/main" xmlns:wp="http://schemas.openxmlformats.org/drawingml/2006/wordprocessingDrawing" xmlns:r="http://schemas.openxmlformats.org/officeDocument/2006/relationships" xmlns:w14="http://schemas.microsoft.com/office/word/2010/wordml">
+            <w:r>
               <w:rPr>
                 <w:rFonts w:ascii="Arial" w:hAnsi="Arial" w:eastAsia="Arial" w:cs="Arial"/>
                 <w:i w:val="false"/>
@@ -3282,7 +3366,7 @@
               <w:spacing w:after="100" w:before="100" w:line="240"/>
               <w:ind w:left="100" w:right="100" w:firstLine="0" w:firstLineChars="0"/>
             </w:pPr>
-            <w:r xmlns:w="http://schemas.openxmlformats.org/wordprocessingml/2006/main" xmlns:wp="http://schemas.openxmlformats.org/drawingml/2006/wordprocessingDrawing" xmlns:r="http://schemas.openxmlformats.org/officeDocument/2006/relationships" xmlns:w14="http://schemas.microsoft.com/office/word/2010/wordml">
+            <w:r>
               <w:rPr>
                 <w:rFonts w:ascii="Arial" w:hAnsi="Arial" w:eastAsia="Arial" w:cs="Arial"/>
                 <w:i w:val="false"/>
@@ -3294,7 +3378,7 @@
               </w:rPr>
               <w:t xml:space="preserve">GC</w:t>
             </w:r>
-            <w:r xmlns:w="http://schemas.openxmlformats.org/wordprocessingml/2006/main" xmlns:wp="http://schemas.openxmlformats.org/drawingml/2006/wordprocessingDrawing" xmlns:r="http://schemas.openxmlformats.org/officeDocument/2006/relationships" xmlns:w14="http://schemas.microsoft.com/office/word/2010/wordml">
+            <w:r>
               <w:rPr>
                 <w:rFonts w:ascii="Arial" w:hAnsi="Arial" w:eastAsia="Arial" w:cs="Arial"/>
                 <w:i w:val="false"/>
@@ -3306,7 +3390,7 @@
               </w:rPr>
               <w:br/>
             </w:r>
-            <w:r xmlns:w="http://schemas.openxmlformats.org/wordprocessingml/2006/main" xmlns:wp="http://schemas.openxmlformats.org/drawingml/2006/wordprocessingDrawing" xmlns:r="http://schemas.openxmlformats.org/officeDocument/2006/relationships" xmlns:w14="http://schemas.microsoft.com/office/word/2010/wordml">
+            <w:r>
               <w:rPr>
                 <w:rFonts w:ascii="Arial" w:hAnsi="Arial" w:eastAsia="Arial" w:cs="Arial"/>
                 <w:i w:val="false"/>
@@ -3357,7 +3441,7 @@
               <w:spacing w:after="100" w:before="100" w:line="240"/>
               <w:ind w:left="100" w:right="100" w:firstLine="0" w:firstLineChars="0"/>
             </w:pPr>
-            <w:r xmlns:w="http://schemas.openxmlformats.org/wordprocessingml/2006/main" xmlns:wp="http://schemas.openxmlformats.org/drawingml/2006/wordprocessingDrawing" xmlns:r="http://schemas.openxmlformats.org/officeDocument/2006/relationships" xmlns:w14="http://schemas.microsoft.com/office/word/2010/wordml">
+            <w:r>
               <w:rPr>
                 <w:rFonts w:ascii="Arial" w:hAnsi="Arial" w:eastAsia="Arial" w:cs="Arial"/>
                 <w:i w:val="false"/>
@@ -3369,7 +3453,7 @@
               </w:rPr>
               <w:t xml:space="preserve">I_12hrsS1</w:t>
             </w:r>
-            <w:r xmlns:w="http://schemas.openxmlformats.org/wordprocessingml/2006/main" xmlns:wp="http://schemas.openxmlformats.org/drawingml/2006/wordprocessingDrawing" xmlns:r="http://schemas.openxmlformats.org/officeDocument/2006/relationships" xmlns:w14="http://schemas.microsoft.com/office/word/2010/wordml">
+            <w:r>
               <w:rPr>
                 <w:rFonts w:ascii="Arial" w:hAnsi="Arial" w:eastAsia="Arial" w:cs="Arial"/>
                 <w:i w:val="false"/>
@@ -3414,7 +3498,7 @@
               <w:spacing w:after="100" w:before="100" w:line="240"/>
               <w:ind w:left="100" w:right="100" w:firstLine="0" w:firstLineChars="0"/>
             </w:pPr>
-            <w:r xmlns:w="http://schemas.openxmlformats.org/wordprocessingml/2006/main" xmlns:wp="http://schemas.openxmlformats.org/drawingml/2006/wordprocessingDrawing" xmlns:r="http://schemas.openxmlformats.org/officeDocument/2006/relationships" xmlns:w14="http://schemas.microsoft.com/office/word/2010/wordml">
+            <w:r>
               <w:rPr>
                 <w:rFonts w:ascii="Arial" w:hAnsi="Arial" w:eastAsia="Arial" w:cs="Arial"/>
                 <w:i w:val="false"/>
@@ -3458,7 +3542,7 @@
               <w:spacing w:after="100" w:before="100" w:line="240"/>
               <w:ind w:left="100" w:right="100" w:firstLine="0" w:firstLineChars="0"/>
             </w:pPr>
-            <w:r xmlns:w="http://schemas.openxmlformats.org/wordprocessingml/2006/main" xmlns:wp="http://schemas.openxmlformats.org/drawingml/2006/wordprocessingDrawing" xmlns:r="http://schemas.openxmlformats.org/officeDocument/2006/relationships" xmlns:w14="http://schemas.microsoft.com/office/word/2010/wordml">
+            <w:r>
               <w:rPr>
                 <w:rFonts w:ascii="Arial" w:hAnsi="Arial" w:eastAsia="Arial" w:cs="Arial"/>
                 <w:i w:val="false"/>
@@ -3502,7 +3586,7 @@
               <w:spacing w:after="100" w:before="100" w:line="240"/>
               <w:ind w:left="100" w:right="100" w:firstLine="0" w:firstLineChars="0"/>
             </w:pPr>
-            <w:r xmlns:w="http://schemas.openxmlformats.org/wordprocessingml/2006/main" xmlns:wp="http://schemas.openxmlformats.org/drawingml/2006/wordprocessingDrawing" xmlns:r="http://schemas.openxmlformats.org/officeDocument/2006/relationships" xmlns:w14="http://schemas.microsoft.com/office/word/2010/wordml">
+            <w:r>
               <w:rPr>
                 <w:rFonts w:ascii="Arial" w:hAnsi="Arial" w:eastAsia="Arial" w:cs="Arial"/>
                 <w:i w:val="false"/>
@@ -3546,7 +3630,7 @@
               <w:spacing w:after="100" w:before="100" w:line="240"/>
               <w:ind w:left="100" w:right="100" w:firstLine="0" w:firstLineChars="0"/>
             </w:pPr>
-            <w:r xmlns:w="http://schemas.openxmlformats.org/wordprocessingml/2006/main" xmlns:wp="http://schemas.openxmlformats.org/drawingml/2006/wordprocessingDrawing" xmlns:r="http://schemas.openxmlformats.org/officeDocument/2006/relationships" xmlns:w14="http://schemas.microsoft.com/office/word/2010/wordml">
+            <w:r>
               <w:rPr>
                 <w:rFonts w:ascii="Arial" w:hAnsi="Arial" w:eastAsia="Arial" w:cs="Arial"/>
                 <w:i w:val="false"/>
@@ -3590,7 +3674,7 @@
               <w:spacing w:after="100" w:before="100" w:line="240"/>
               <w:ind w:left="100" w:right="100" w:firstLine="0" w:firstLineChars="0"/>
             </w:pPr>
-            <w:r xmlns:w="http://schemas.openxmlformats.org/wordprocessingml/2006/main" xmlns:wp="http://schemas.openxmlformats.org/drawingml/2006/wordprocessingDrawing" xmlns:r="http://schemas.openxmlformats.org/officeDocument/2006/relationships" xmlns:w14="http://schemas.microsoft.com/office/word/2010/wordml">
+            <w:r>
               <w:rPr>
                 <w:rFonts w:ascii="Arial" w:hAnsi="Arial" w:eastAsia="Arial" w:cs="Arial"/>
                 <w:i w:val="false"/>
@@ -3634,7 +3718,7 @@
               <w:spacing w:after="100" w:before="100" w:line="240"/>
               <w:ind w:left="100" w:right="100" w:firstLine="0" w:firstLineChars="0"/>
             </w:pPr>
-            <w:r xmlns:w="http://schemas.openxmlformats.org/wordprocessingml/2006/main" xmlns:wp="http://schemas.openxmlformats.org/drawingml/2006/wordprocessingDrawing" xmlns:r="http://schemas.openxmlformats.org/officeDocument/2006/relationships" xmlns:w14="http://schemas.microsoft.com/office/word/2010/wordml">
+            <w:r>
               <w:rPr>
                 <w:rFonts w:ascii="Arial" w:hAnsi="Arial" w:eastAsia="Arial" w:cs="Arial"/>
                 <w:i w:val="false"/>
@@ -3678,7 +3762,7 @@
               <w:spacing w:after="100" w:before="100" w:line="240"/>
               <w:ind w:left="100" w:right="100" w:firstLine="0" w:firstLineChars="0"/>
             </w:pPr>
-            <w:r xmlns:w="http://schemas.openxmlformats.org/wordprocessingml/2006/main" xmlns:wp="http://schemas.openxmlformats.org/drawingml/2006/wordprocessingDrawing" xmlns:r="http://schemas.openxmlformats.org/officeDocument/2006/relationships" xmlns:w14="http://schemas.microsoft.com/office/word/2010/wordml">
+            <w:r>
               <w:rPr>
                 <w:rFonts w:ascii="Arial" w:hAnsi="Arial" w:eastAsia="Arial" w:cs="Arial"/>
                 <w:i w:val="false"/>
@@ -3722,7 +3806,7 @@
               <w:spacing w:after="100" w:before="100" w:line="240"/>
               <w:ind w:left="100" w:right="100" w:firstLine="0" w:firstLineChars="0"/>
             </w:pPr>
-            <w:r xmlns:w="http://schemas.openxmlformats.org/wordprocessingml/2006/main" xmlns:wp="http://schemas.openxmlformats.org/drawingml/2006/wordprocessingDrawing" xmlns:r="http://schemas.openxmlformats.org/officeDocument/2006/relationships" xmlns:w14="http://schemas.microsoft.com/office/word/2010/wordml">
+            <w:r>
               <w:rPr>
                 <w:rFonts w:ascii="Arial" w:hAnsi="Arial" w:eastAsia="Arial" w:cs="Arial"/>
                 <w:i w:val="false"/>
@@ -3773,7 +3857,7 @@
               <w:spacing w:after="100" w:before="100" w:line="240"/>
               <w:ind w:left="100" w:right="100" w:firstLine="0" w:firstLineChars="0"/>
             </w:pPr>
-            <w:r xmlns:w="http://schemas.openxmlformats.org/wordprocessingml/2006/main" xmlns:wp="http://schemas.openxmlformats.org/drawingml/2006/wordprocessingDrawing" xmlns:r="http://schemas.openxmlformats.org/officeDocument/2006/relationships" xmlns:w14="http://schemas.microsoft.com/office/word/2010/wordml">
+            <w:r>
               <w:rPr>
                 <w:rFonts w:ascii="Arial" w:hAnsi="Arial" w:eastAsia="Arial" w:cs="Arial"/>
                 <w:i w:val="false"/>
@@ -3785,7 +3869,7 @@
               </w:rPr>
               <w:t xml:space="preserve">I_12hrsS3</w:t>
             </w:r>
-            <w:r xmlns:w="http://schemas.openxmlformats.org/wordprocessingml/2006/main" xmlns:wp="http://schemas.openxmlformats.org/drawingml/2006/wordprocessingDrawing" xmlns:r="http://schemas.openxmlformats.org/officeDocument/2006/relationships" xmlns:w14="http://schemas.microsoft.com/office/word/2010/wordml">
+            <w:r>
               <w:rPr>
                 <w:rFonts w:ascii="Arial" w:hAnsi="Arial" w:eastAsia="Arial" w:cs="Arial"/>
                 <w:i w:val="false"/>
@@ -3830,7 +3914,7 @@
               <w:spacing w:after="100" w:before="100" w:line="240"/>
               <w:ind w:left="100" w:right="100" w:firstLine="0" w:firstLineChars="0"/>
             </w:pPr>
-            <w:r xmlns:w="http://schemas.openxmlformats.org/wordprocessingml/2006/main" xmlns:wp="http://schemas.openxmlformats.org/drawingml/2006/wordprocessingDrawing" xmlns:r="http://schemas.openxmlformats.org/officeDocument/2006/relationships" xmlns:w14="http://schemas.microsoft.com/office/word/2010/wordml">
+            <w:r>
               <w:rPr>
                 <w:rFonts w:ascii="Arial" w:hAnsi="Arial" w:eastAsia="Arial" w:cs="Arial"/>
                 <w:i w:val="false"/>
@@ -3874,7 +3958,7 @@
               <w:spacing w:after="100" w:before="100" w:line="240"/>
               <w:ind w:left="100" w:right="100" w:firstLine="0" w:firstLineChars="0"/>
             </w:pPr>
-            <w:r xmlns:w="http://schemas.openxmlformats.org/wordprocessingml/2006/main" xmlns:wp="http://schemas.openxmlformats.org/drawingml/2006/wordprocessingDrawing" xmlns:r="http://schemas.openxmlformats.org/officeDocument/2006/relationships" xmlns:w14="http://schemas.microsoft.com/office/word/2010/wordml">
+            <w:r>
               <w:rPr>
                 <w:rFonts w:ascii="Arial" w:hAnsi="Arial" w:eastAsia="Arial" w:cs="Arial"/>
                 <w:i w:val="false"/>
@@ -3918,7 +4002,7 @@
               <w:spacing w:after="100" w:before="100" w:line="240"/>
               <w:ind w:left="100" w:right="100" w:firstLine="0" w:firstLineChars="0"/>
             </w:pPr>
-            <w:r xmlns:w="http://schemas.openxmlformats.org/wordprocessingml/2006/main" xmlns:wp="http://schemas.openxmlformats.org/drawingml/2006/wordprocessingDrawing" xmlns:r="http://schemas.openxmlformats.org/officeDocument/2006/relationships" xmlns:w14="http://schemas.microsoft.com/office/word/2010/wordml">
+            <w:r>
               <w:rPr>
                 <w:rFonts w:ascii="Arial" w:hAnsi="Arial" w:eastAsia="Arial" w:cs="Arial"/>
                 <w:i w:val="false"/>
@@ -3962,7 +4046,7 @@
               <w:spacing w:after="100" w:before="100" w:line="240"/>
               <w:ind w:left="100" w:right="100" w:firstLine="0" w:firstLineChars="0"/>
             </w:pPr>
-            <w:r xmlns:w="http://schemas.openxmlformats.org/wordprocessingml/2006/main" xmlns:wp="http://schemas.openxmlformats.org/drawingml/2006/wordprocessingDrawing" xmlns:r="http://schemas.openxmlformats.org/officeDocument/2006/relationships" xmlns:w14="http://schemas.microsoft.com/office/word/2010/wordml">
+            <w:r>
               <w:rPr>
                 <w:rFonts w:ascii="Arial" w:hAnsi="Arial" w:eastAsia="Arial" w:cs="Arial"/>
                 <w:i w:val="false"/>
@@ -4006,7 +4090,7 @@
               <w:spacing w:after="100" w:before="100" w:line="240"/>
               <w:ind w:left="100" w:right="100" w:firstLine="0" w:firstLineChars="0"/>
             </w:pPr>
-            <w:r xmlns:w="http://schemas.openxmlformats.org/wordprocessingml/2006/main" xmlns:wp="http://schemas.openxmlformats.org/drawingml/2006/wordprocessingDrawing" xmlns:r="http://schemas.openxmlformats.org/officeDocument/2006/relationships" xmlns:w14="http://schemas.microsoft.com/office/word/2010/wordml">
+            <w:r>
               <w:rPr>
                 <w:rFonts w:ascii="Arial" w:hAnsi="Arial" w:eastAsia="Arial" w:cs="Arial"/>
                 <w:i w:val="false"/>
@@ -4050,7 +4134,7 @@
               <w:spacing w:after="100" w:before="100" w:line="240"/>
               <w:ind w:left="100" w:right="100" w:firstLine="0" w:firstLineChars="0"/>
             </w:pPr>
-            <w:r xmlns:w="http://schemas.openxmlformats.org/wordprocessingml/2006/main" xmlns:wp="http://schemas.openxmlformats.org/drawingml/2006/wordprocessingDrawing" xmlns:r="http://schemas.openxmlformats.org/officeDocument/2006/relationships" xmlns:w14="http://schemas.microsoft.com/office/word/2010/wordml">
+            <w:r>
               <w:rPr>
                 <w:rFonts w:ascii="Arial" w:hAnsi="Arial" w:eastAsia="Arial" w:cs="Arial"/>
                 <w:i w:val="false"/>
@@ -4094,7 +4178,7 @@
               <w:spacing w:after="100" w:before="100" w:line="240"/>
               <w:ind w:left="100" w:right="100" w:firstLine="0" w:firstLineChars="0"/>
             </w:pPr>
-            <w:r xmlns:w="http://schemas.openxmlformats.org/wordprocessingml/2006/main" xmlns:wp="http://schemas.openxmlformats.org/drawingml/2006/wordprocessingDrawing" xmlns:r="http://schemas.openxmlformats.org/officeDocument/2006/relationships" xmlns:w14="http://schemas.microsoft.com/office/word/2010/wordml">
+            <w:r>
               <w:rPr>
                 <w:rFonts w:ascii="Arial" w:hAnsi="Arial" w:eastAsia="Arial" w:cs="Arial"/>
                 <w:i w:val="false"/>
@@ -4138,7 +4222,7 @@
               <w:spacing w:after="100" w:before="100" w:line="240"/>
               <w:ind w:left="100" w:right="100" w:firstLine="0" w:firstLineChars="0"/>
             </w:pPr>
-            <w:r xmlns:w="http://schemas.openxmlformats.org/wordprocessingml/2006/main" xmlns:wp="http://schemas.openxmlformats.org/drawingml/2006/wordprocessingDrawing" xmlns:r="http://schemas.openxmlformats.org/officeDocument/2006/relationships" xmlns:w14="http://schemas.microsoft.com/office/word/2010/wordml">
+            <w:r>
               <w:rPr>
                 <w:rFonts w:ascii="Arial" w:hAnsi="Arial" w:eastAsia="Arial" w:cs="Arial"/>
                 <w:i w:val="false"/>
@@ -4189,7 +4273,7 @@
               <w:spacing w:after="100" w:before="100" w:line="240"/>
               <w:ind w:left="100" w:right="100" w:firstLine="0" w:firstLineChars="0"/>
             </w:pPr>
-            <w:r xmlns:w="http://schemas.openxmlformats.org/wordprocessingml/2006/main" xmlns:wp="http://schemas.openxmlformats.org/drawingml/2006/wordprocessingDrawing" xmlns:r="http://schemas.openxmlformats.org/officeDocument/2006/relationships" xmlns:w14="http://schemas.microsoft.com/office/word/2010/wordml">
+            <w:r>
               <w:rPr>
                 <w:rFonts w:ascii="Arial" w:hAnsi="Arial" w:eastAsia="Arial" w:cs="Arial"/>
                 <w:i w:val="false"/>
@@ -4201,7 +4285,7 @@
               </w:rPr>
               <w:t xml:space="preserve">I_24hrsS1</w:t>
             </w:r>
-            <w:r xmlns:w="http://schemas.openxmlformats.org/wordprocessingml/2006/main" xmlns:wp="http://schemas.openxmlformats.org/drawingml/2006/wordprocessingDrawing" xmlns:r="http://schemas.openxmlformats.org/officeDocument/2006/relationships" xmlns:w14="http://schemas.microsoft.com/office/word/2010/wordml">
+            <w:r>
               <w:rPr>
                 <w:rFonts w:ascii="Arial" w:hAnsi="Arial" w:eastAsia="Arial" w:cs="Arial"/>
                 <w:i w:val="false"/>
@@ -4246,7 +4330,7 @@
               <w:spacing w:after="100" w:before="100" w:line="240"/>
               <w:ind w:left="100" w:right="100" w:firstLine="0" w:firstLineChars="0"/>
             </w:pPr>
-            <w:r xmlns:w="http://schemas.openxmlformats.org/wordprocessingml/2006/main" xmlns:wp="http://schemas.openxmlformats.org/drawingml/2006/wordprocessingDrawing" xmlns:r="http://schemas.openxmlformats.org/officeDocument/2006/relationships" xmlns:w14="http://schemas.microsoft.com/office/word/2010/wordml">
+            <w:r>
               <w:rPr>
                 <w:rFonts w:ascii="Arial" w:hAnsi="Arial" w:eastAsia="Arial" w:cs="Arial"/>
                 <w:i w:val="false"/>
@@ -4290,7 +4374,7 @@
               <w:spacing w:after="100" w:before="100" w:line="240"/>
               <w:ind w:left="100" w:right="100" w:firstLine="0" w:firstLineChars="0"/>
             </w:pPr>
-            <w:r xmlns:w="http://schemas.openxmlformats.org/wordprocessingml/2006/main" xmlns:wp="http://schemas.openxmlformats.org/drawingml/2006/wordprocessingDrawing" xmlns:r="http://schemas.openxmlformats.org/officeDocument/2006/relationships" xmlns:w14="http://schemas.microsoft.com/office/word/2010/wordml">
+            <w:r>
               <w:rPr>
                 <w:rFonts w:ascii="Arial" w:hAnsi="Arial" w:eastAsia="Arial" w:cs="Arial"/>
                 <w:i w:val="false"/>
@@ -4334,7 +4418,7 @@
               <w:spacing w:after="100" w:before="100" w:line="240"/>
               <w:ind w:left="100" w:right="100" w:firstLine="0" w:firstLineChars="0"/>
             </w:pPr>
-            <w:r xmlns:w="http://schemas.openxmlformats.org/wordprocessingml/2006/main" xmlns:wp="http://schemas.openxmlformats.org/drawingml/2006/wordprocessingDrawing" xmlns:r="http://schemas.openxmlformats.org/officeDocument/2006/relationships" xmlns:w14="http://schemas.microsoft.com/office/word/2010/wordml">
+            <w:r>
               <w:rPr>
                 <w:rFonts w:ascii="Arial" w:hAnsi="Arial" w:eastAsia="Arial" w:cs="Arial"/>
                 <w:i w:val="false"/>
@@ -4378,7 +4462,7 @@
               <w:spacing w:after="100" w:before="100" w:line="240"/>
               <w:ind w:left="100" w:right="100" w:firstLine="0" w:firstLineChars="0"/>
             </w:pPr>
-            <w:r xmlns:w="http://schemas.openxmlformats.org/wordprocessingml/2006/main" xmlns:wp="http://schemas.openxmlformats.org/drawingml/2006/wordprocessingDrawing" xmlns:r="http://schemas.openxmlformats.org/officeDocument/2006/relationships" xmlns:w14="http://schemas.microsoft.com/office/word/2010/wordml">
+            <w:r>
               <w:rPr>
                 <w:rFonts w:ascii="Arial" w:hAnsi="Arial" w:eastAsia="Arial" w:cs="Arial"/>
                 <w:i w:val="false"/>
@@ -4422,7 +4506,7 @@
               <w:spacing w:after="100" w:before="100" w:line="240"/>
               <w:ind w:left="100" w:right="100" w:firstLine="0" w:firstLineChars="0"/>
             </w:pPr>
-            <w:r xmlns:w="http://schemas.openxmlformats.org/wordprocessingml/2006/main" xmlns:wp="http://schemas.openxmlformats.org/drawingml/2006/wordprocessingDrawing" xmlns:r="http://schemas.openxmlformats.org/officeDocument/2006/relationships" xmlns:w14="http://schemas.microsoft.com/office/word/2010/wordml">
+            <w:r>
               <w:rPr>
                 <w:rFonts w:ascii="Arial" w:hAnsi="Arial" w:eastAsia="Arial" w:cs="Arial"/>
                 <w:i w:val="false"/>
@@ -4466,7 +4550,7 @@
               <w:spacing w:after="100" w:before="100" w:line="240"/>
               <w:ind w:left="100" w:right="100" w:firstLine="0" w:firstLineChars="0"/>
             </w:pPr>
-            <w:r xmlns:w="http://schemas.openxmlformats.org/wordprocessingml/2006/main" xmlns:wp="http://schemas.openxmlformats.org/drawingml/2006/wordprocessingDrawing" xmlns:r="http://schemas.openxmlformats.org/officeDocument/2006/relationships" xmlns:w14="http://schemas.microsoft.com/office/word/2010/wordml">
+            <w:r>
               <w:rPr>
                 <w:rFonts w:ascii="Arial" w:hAnsi="Arial" w:eastAsia="Arial" w:cs="Arial"/>
                 <w:i w:val="false"/>
@@ -4510,7 +4594,7 @@
               <w:spacing w:after="100" w:before="100" w:line="240"/>
               <w:ind w:left="100" w:right="100" w:firstLine="0" w:firstLineChars="0"/>
             </w:pPr>
-            <w:r xmlns:w="http://schemas.openxmlformats.org/wordprocessingml/2006/main" xmlns:wp="http://schemas.openxmlformats.org/drawingml/2006/wordprocessingDrawing" xmlns:r="http://schemas.openxmlformats.org/officeDocument/2006/relationships" xmlns:w14="http://schemas.microsoft.com/office/word/2010/wordml">
+            <w:r>
               <w:rPr>
                 <w:rFonts w:ascii="Arial" w:hAnsi="Arial" w:eastAsia="Arial" w:cs="Arial"/>
                 <w:i w:val="false"/>
@@ -4554,7 +4638,7 @@
               <w:spacing w:after="100" w:before="100" w:line="240"/>
               <w:ind w:left="100" w:right="100" w:firstLine="0" w:firstLineChars="0"/>
             </w:pPr>
-            <w:r xmlns:w="http://schemas.openxmlformats.org/wordprocessingml/2006/main" xmlns:wp="http://schemas.openxmlformats.org/drawingml/2006/wordprocessingDrawing" xmlns:r="http://schemas.openxmlformats.org/officeDocument/2006/relationships" xmlns:w14="http://schemas.microsoft.com/office/word/2010/wordml">
+            <w:r>
               <w:rPr>
                 <w:rFonts w:ascii="Arial" w:hAnsi="Arial" w:eastAsia="Arial" w:cs="Arial"/>
                 <w:i w:val="false"/>
@@ -4605,7 +4689,7 @@
               <w:spacing w:after="100" w:before="100" w:line="240"/>
               <w:ind w:left="100" w:right="100" w:firstLine="0" w:firstLineChars="0"/>
             </w:pPr>
-            <w:r xmlns:w="http://schemas.openxmlformats.org/wordprocessingml/2006/main" xmlns:wp="http://schemas.openxmlformats.org/drawingml/2006/wordprocessingDrawing" xmlns:r="http://schemas.openxmlformats.org/officeDocument/2006/relationships" xmlns:w14="http://schemas.microsoft.com/office/word/2010/wordml">
+            <w:r>
               <w:rPr>
                 <w:rFonts w:ascii="Arial" w:hAnsi="Arial" w:eastAsia="Arial" w:cs="Arial"/>
                 <w:i w:val="false"/>
@@ -4617,7 +4701,7 @@
               </w:rPr>
               <w:t xml:space="preserve">I_24hrsS2</w:t>
             </w:r>
-            <w:r xmlns:w="http://schemas.openxmlformats.org/wordprocessingml/2006/main" xmlns:wp="http://schemas.openxmlformats.org/drawingml/2006/wordprocessingDrawing" xmlns:r="http://schemas.openxmlformats.org/officeDocument/2006/relationships" xmlns:w14="http://schemas.microsoft.com/office/word/2010/wordml">
+            <w:r>
               <w:rPr>
                 <w:rFonts w:ascii="Arial" w:hAnsi="Arial" w:eastAsia="Arial" w:cs="Arial"/>
                 <w:i w:val="false"/>
@@ -4662,7 +4746,7 @@
               <w:spacing w:after="100" w:before="100" w:line="240"/>
               <w:ind w:left="100" w:right="100" w:firstLine="0" w:firstLineChars="0"/>
             </w:pPr>
-            <w:r xmlns:w="http://schemas.openxmlformats.org/wordprocessingml/2006/main" xmlns:wp="http://schemas.openxmlformats.org/drawingml/2006/wordprocessingDrawing" xmlns:r="http://schemas.openxmlformats.org/officeDocument/2006/relationships" xmlns:w14="http://schemas.microsoft.com/office/word/2010/wordml">
+            <w:r>
               <w:rPr>
                 <w:rFonts w:ascii="Arial" w:hAnsi="Arial" w:eastAsia="Arial" w:cs="Arial"/>
                 <w:i w:val="false"/>
@@ -4706,7 +4790,7 @@
               <w:spacing w:after="100" w:before="100" w:line="240"/>
               <w:ind w:left="100" w:right="100" w:firstLine="0" w:firstLineChars="0"/>
             </w:pPr>
-            <w:r xmlns:w="http://schemas.openxmlformats.org/wordprocessingml/2006/main" xmlns:wp="http://schemas.openxmlformats.org/drawingml/2006/wordprocessingDrawing" xmlns:r="http://schemas.openxmlformats.org/officeDocument/2006/relationships" xmlns:w14="http://schemas.microsoft.com/office/word/2010/wordml">
+            <w:r>
               <w:rPr>
                 <w:rFonts w:ascii="Arial" w:hAnsi="Arial" w:eastAsia="Arial" w:cs="Arial"/>
                 <w:i w:val="false"/>
@@ -4750,7 +4834,7 @@
               <w:spacing w:after="100" w:before="100" w:line="240"/>
               <w:ind w:left="100" w:right="100" w:firstLine="0" w:firstLineChars="0"/>
             </w:pPr>
-            <w:r xmlns:w="http://schemas.openxmlformats.org/wordprocessingml/2006/main" xmlns:wp="http://schemas.openxmlformats.org/drawingml/2006/wordprocessingDrawing" xmlns:r="http://schemas.openxmlformats.org/officeDocument/2006/relationships" xmlns:w14="http://schemas.microsoft.com/office/word/2010/wordml">
+            <w:r>
               <w:rPr>
                 <w:rFonts w:ascii="Arial" w:hAnsi="Arial" w:eastAsia="Arial" w:cs="Arial"/>
                 <w:i w:val="false"/>
@@ -4794,7 +4878,7 @@
               <w:spacing w:after="100" w:before="100" w:line="240"/>
               <w:ind w:left="100" w:right="100" w:firstLine="0" w:firstLineChars="0"/>
             </w:pPr>
-            <w:r xmlns:w="http://schemas.openxmlformats.org/wordprocessingml/2006/main" xmlns:wp="http://schemas.openxmlformats.org/drawingml/2006/wordprocessingDrawing" xmlns:r="http://schemas.openxmlformats.org/officeDocument/2006/relationships" xmlns:w14="http://schemas.microsoft.com/office/word/2010/wordml">
+            <w:r>
               <w:rPr>
                 <w:rFonts w:ascii="Arial" w:hAnsi="Arial" w:eastAsia="Arial" w:cs="Arial"/>
                 <w:i w:val="false"/>
@@ -4838,7 +4922,7 @@
               <w:spacing w:after="100" w:before="100" w:line="240"/>
               <w:ind w:left="100" w:right="100" w:firstLine="0" w:firstLineChars="0"/>
             </w:pPr>
-            <w:r xmlns:w="http://schemas.openxmlformats.org/wordprocessingml/2006/main" xmlns:wp="http://schemas.openxmlformats.org/drawingml/2006/wordprocessingDrawing" xmlns:r="http://schemas.openxmlformats.org/officeDocument/2006/relationships" xmlns:w14="http://schemas.microsoft.com/office/word/2010/wordml">
+            <w:r>
               <w:rPr>
                 <w:rFonts w:ascii="Arial" w:hAnsi="Arial" w:eastAsia="Arial" w:cs="Arial"/>
                 <w:i w:val="false"/>
@@ -4882,7 +4966,7 @@
               <w:spacing w:after="100" w:before="100" w:line="240"/>
               <w:ind w:left="100" w:right="100" w:firstLine="0" w:firstLineChars="0"/>
             </w:pPr>
-            <w:r xmlns:w="http://schemas.openxmlformats.org/wordprocessingml/2006/main" xmlns:wp="http://schemas.openxmlformats.org/drawingml/2006/wordprocessingDrawing" xmlns:r="http://schemas.openxmlformats.org/officeDocument/2006/relationships" xmlns:w14="http://schemas.microsoft.com/office/word/2010/wordml">
+            <w:r>
               <w:rPr>
                 <w:rFonts w:ascii="Arial" w:hAnsi="Arial" w:eastAsia="Arial" w:cs="Arial"/>
                 <w:i w:val="false"/>
@@ -4926,7 +5010,7 @@
               <w:spacing w:after="100" w:before="100" w:line="240"/>
               <w:ind w:left="100" w:right="100" w:firstLine="0" w:firstLineChars="0"/>
             </w:pPr>
-            <w:r xmlns:w="http://schemas.openxmlformats.org/wordprocessingml/2006/main" xmlns:wp="http://schemas.openxmlformats.org/drawingml/2006/wordprocessingDrawing" xmlns:r="http://schemas.openxmlformats.org/officeDocument/2006/relationships" xmlns:w14="http://schemas.microsoft.com/office/word/2010/wordml">
+            <w:r>
               <w:rPr>
                 <w:rFonts w:ascii="Arial" w:hAnsi="Arial" w:eastAsia="Arial" w:cs="Arial"/>
                 <w:i w:val="false"/>
@@ -4970,7 +5054,7 @@
               <w:spacing w:after="100" w:before="100" w:line="240"/>
               <w:ind w:left="100" w:right="100" w:firstLine="0" w:firstLineChars="0"/>
             </w:pPr>
-            <w:r xmlns:w="http://schemas.openxmlformats.org/wordprocessingml/2006/main" xmlns:wp="http://schemas.openxmlformats.org/drawingml/2006/wordprocessingDrawing" xmlns:r="http://schemas.openxmlformats.org/officeDocument/2006/relationships" xmlns:w14="http://schemas.microsoft.com/office/word/2010/wordml">
+            <w:r>
               <w:rPr>
                 <w:rFonts w:ascii="Arial" w:hAnsi="Arial" w:eastAsia="Arial" w:cs="Arial"/>
                 <w:i w:val="false"/>
@@ -5021,7 +5105,7 @@
               <w:spacing w:after="100" w:before="100" w:line="240"/>
               <w:ind w:left="100" w:right="100" w:firstLine="0" w:firstLineChars="0"/>
             </w:pPr>
-            <w:r xmlns:w="http://schemas.openxmlformats.org/wordprocessingml/2006/main" xmlns:wp="http://schemas.openxmlformats.org/drawingml/2006/wordprocessingDrawing" xmlns:r="http://schemas.openxmlformats.org/officeDocument/2006/relationships" xmlns:w14="http://schemas.microsoft.com/office/word/2010/wordml">
+            <w:r>
               <w:rPr>
                 <w:rFonts w:ascii="Arial" w:hAnsi="Arial" w:eastAsia="Arial" w:cs="Arial"/>
                 <w:i w:val="false"/>
@@ -5033,7 +5117,7 @@
               </w:rPr>
               <w:t xml:space="preserve">I_24hrsS3</w:t>
             </w:r>
-            <w:r xmlns:w="http://schemas.openxmlformats.org/wordprocessingml/2006/main" xmlns:wp="http://schemas.openxmlformats.org/drawingml/2006/wordprocessingDrawing" xmlns:r="http://schemas.openxmlformats.org/officeDocument/2006/relationships" xmlns:w14="http://schemas.microsoft.com/office/word/2010/wordml">
+            <w:r>
               <w:rPr>
                 <w:rFonts w:ascii="Arial" w:hAnsi="Arial" w:eastAsia="Arial" w:cs="Arial"/>
                 <w:i w:val="false"/>
@@ -5078,7 +5162,7 @@
               <w:spacing w:after="100" w:before="100" w:line="240"/>
               <w:ind w:left="100" w:right="100" w:firstLine="0" w:firstLineChars="0"/>
             </w:pPr>
-            <w:r xmlns:w="http://schemas.openxmlformats.org/wordprocessingml/2006/main" xmlns:wp="http://schemas.openxmlformats.org/drawingml/2006/wordprocessingDrawing" xmlns:r="http://schemas.openxmlformats.org/officeDocument/2006/relationships" xmlns:w14="http://schemas.microsoft.com/office/word/2010/wordml">
+            <w:r>
               <w:rPr>
                 <w:rFonts w:ascii="Arial" w:hAnsi="Arial" w:eastAsia="Arial" w:cs="Arial"/>
                 <w:i w:val="false"/>
@@ -5122,7 +5206,7 @@
               <w:spacing w:after="100" w:before="100" w:line="240"/>
               <w:ind w:left="100" w:right="100" w:firstLine="0" w:firstLineChars="0"/>
             </w:pPr>
-            <w:r xmlns:w="http://schemas.openxmlformats.org/wordprocessingml/2006/main" xmlns:wp="http://schemas.openxmlformats.org/drawingml/2006/wordprocessingDrawing" xmlns:r="http://schemas.openxmlformats.org/officeDocument/2006/relationships" xmlns:w14="http://schemas.microsoft.com/office/word/2010/wordml">
+            <w:r>
               <w:rPr>
                 <w:rFonts w:ascii="Arial" w:hAnsi="Arial" w:eastAsia="Arial" w:cs="Arial"/>
                 <w:i w:val="false"/>
@@ -5166,7 +5250,7 @@
               <w:spacing w:after="100" w:before="100" w:line="240"/>
               <w:ind w:left="100" w:right="100" w:firstLine="0" w:firstLineChars="0"/>
             </w:pPr>
-            <w:r xmlns:w="http://schemas.openxmlformats.org/wordprocessingml/2006/main" xmlns:wp="http://schemas.openxmlformats.org/drawingml/2006/wordprocessingDrawing" xmlns:r="http://schemas.openxmlformats.org/officeDocument/2006/relationships" xmlns:w14="http://schemas.microsoft.com/office/word/2010/wordml">
+            <w:r>
               <w:rPr>
                 <w:rFonts w:ascii="Arial" w:hAnsi="Arial" w:eastAsia="Arial" w:cs="Arial"/>
                 <w:i w:val="false"/>
@@ -5210,7 +5294,7 @@
               <w:spacing w:after="100" w:before="100" w:line="240"/>
               <w:ind w:left="100" w:right="100" w:firstLine="0" w:firstLineChars="0"/>
             </w:pPr>
-            <w:r xmlns:w="http://schemas.openxmlformats.org/wordprocessingml/2006/main" xmlns:wp="http://schemas.openxmlformats.org/drawingml/2006/wordprocessingDrawing" xmlns:r="http://schemas.openxmlformats.org/officeDocument/2006/relationships" xmlns:w14="http://schemas.microsoft.com/office/word/2010/wordml">
+            <w:r>
               <w:rPr>
                 <w:rFonts w:ascii="Arial" w:hAnsi="Arial" w:eastAsia="Arial" w:cs="Arial"/>
                 <w:i w:val="false"/>
@@ -5254,7 +5338,7 @@
               <w:spacing w:after="100" w:before="100" w:line="240"/>
               <w:ind w:left="100" w:right="100" w:firstLine="0" w:firstLineChars="0"/>
             </w:pPr>
-            <w:r xmlns:w="http://schemas.openxmlformats.org/wordprocessingml/2006/main" xmlns:wp="http://schemas.openxmlformats.org/drawingml/2006/wordprocessingDrawing" xmlns:r="http://schemas.openxmlformats.org/officeDocument/2006/relationships" xmlns:w14="http://schemas.microsoft.com/office/word/2010/wordml">
+            <w:r>
               <w:rPr>
                 <w:rFonts w:ascii="Arial" w:hAnsi="Arial" w:eastAsia="Arial" w:cs="Arial"/>
                 <w:i w:val="false"/>
@@ -5298,7 +5382,7 @@
               <w:spacing w:after="100" w:before="100" w:line="240"/>
               <w:ind w:left="100" w:right="100" w:firstLine="0" w:firstLineChars="0"/>
             </w:pPr>
-            <w:r xmlns:w="http://schemas.openxmlformats.org/wordprocessingml/2006/main" xmlns:wp="http://schemas.openxmlformats.org/drawingml/2006/wordprocessingDrawing" xmlns:r="http://schemas.openxmlformats.org/officeDocument/2006/relationships" xmlns:w14="http://schemas.microsoft.com/office/word/2010/wordml">
+            <w:r>
               <w:rPr>
                 <w:rFonts w:ascii="Arial" w:hAnsi="Arial" w:eastAsia="Arial" w:cs="Arial"/>
                 <w:i w:val="false"/>
@@ -5342,7 +5426,7 @@
               <w:spacing w:after="100" w:before="100" w:line="240"/>
               <w:ind w:left="100" w:right="100" w:firstLine="0" w:firstLineChars="0"/>
             </w:pPr>
-            <w:r xmlns:w="http://schemas.openxmlformats.org/wordprocessingml/2006/main" xmlns:wp="http://schemas.openxmlformats.org/drawingml/2006/wordprocessingDrawing" xmlns:r="http://schemas.openxmlformats.org/officeDocument/2006/relationships" xmlns:w14="http://schemas.microsoft.com/office/word/2010/wordml">
+            <w:r>
               <w:rPr>
                 <w:rFonts w:ascii="Arial" w:hAnsi="Arial" w:eastAsia="Arial" w:cs="Arial"/>
                 <w:i w:val="false"/>
@@ -5386,7 +5470,7 @@
               <w:spacing w:after="100" w:before="100" w:line="240"/>
               <w:ind w:left="100" w:right="100" w:firstLine="0" w:firstLineChars="0"/>
             </w:pPr>
-            <w:r xmlns:w="http://schemas.openxmlformats.org/wordprocessingml/2006/main" xmlns:wp="http://schemas.openxmlformats.org/drawingml/2006/wordprocessingDrawing" xmlns:r="http://schemas.openxmlformats.org/officeDocument/2006/relationships" xmlns:w14="http://schemas.microsoft.com/office/word/2010/wordml">
+            <w:r>
               <w:rPr>
                 <w:rFonts w:ascii="Arial" w:hAnsi="Arial" w:eastAsia="Arial" w:cs="Arial"/>
                 <w:i w:val="false"/>
@@ -5437,7 +5521,7 @@
               <w:spacing w:after="100" w:before="100" w:line="240"/>
               <w:ind w:left="100" w:right="100" w:firstLine="0" w:firstLineChars="0"/>
             </w:pPr>
-            <w:r xmlns:w="http://schemas.openxmlformats.org/wordprocessingml/2006/main" xmlns:wp="http://schemas.openxmlformats.org/drawingml/2006/wordprocessingDrawing" xmlns:r="http://schemas.openxmlformats.org/officeDocument/2006/relationships" xmlns:w14="http://schemas.microsoft.com/office/word/2010/wordml">
+            <w:r>
               <w:rPr>
                 <w:rFonts w:ascii="Arial" w:hAnsi="Arial" w:eastAsia="Arial" w:cs="Arial"/>
                 <w:i w:val="false"/>
@@ -5449,7 +5533,7 @@
               </w:rPr>
               <w:t xml:space="preserve">I_4hrsS1</w:t>
             </w:r>
-            <w:r xmlns:w="http://schemas.openxmlformats.org/wordprocessingml/2006/main" xmlns:wp="http://schemas.openxmlformats.org/drawingml/2006/wordprocessingDrawing" xmlns:r="http://schemas.openxmlformats.org/officeDocument/2006/relationships" xmlns:w14="http://schemas.microsoft.com/office/word/2010/wordml">
+            <w:r>
               <w:rPr>
                 <w:rFonts w:ascii="Arial" w:hAnsi="Arial" w:eastAsia="Arial" w:cs="Arial"/>
                 <w:i w:val="false"/>
@@ -5494,7 +5578,7 @@
               <w:spacing w:after="100" w:before="100" w:line="240"/>
               <w:ind w:left="100" w:right="100" w:firstLine="0" w:firstLineChars="0"/>
             </w:pPr>
-            <w:r xmlns:w="http://schemas.openxmlformats.org/wordprocessingml/2006/main" xmlns:wp="http://schemas.openxmlformats.org/drawingml/2006/wordprocessingDrawing" xmlns:r="http://schemas.openxmlformats.org/officeDocument/2006/relationships" xmlns:w14="http://schemas.microsoft.com/office/word/2010/wordml">
+            <w:r>
               <w:rPr>
                 <w:rFonts w:ascii="Arial" w:hAnsi="Arial" w:eastAsia="Arial" w:cs="Arial"/>
                 <w:i w:val="false"/>
@@ -5538,7 +5622,7 @@
               <w:spacing w:after="100" w:before="100" w:line="240"/>
               <w:ind w:left="100" w:right="100" w:firstLine="0" w:firstLineChars="0"/>
             </w:pPr>
-            <w:r xmlns:w="http://schemas.openxmlformats.org/wordprocessingml/2006/main" xmlns:wp="http://schemas.openxmlformats.org/drawingml/2006/wordprocessingDrawing" xmlns:r="http://schemas.openxmlformats.org/officeDocument/2006/relationships" xmlns:w14="http://schemas.microsoft.com/office/word/2010/wordml">
+            <w:r>
               <w:rPr>
                 <w:rFonts w:ascii="Arial" w:hAnsi="Arial" w:eastAsia="Arial" w:cs="Arial"/>
                 <w:i w:val="false"/>
@@ -5582,7 +5666,7 @@
               <w:spacing w:after="100" w:before="100" w:line="240"/>
               <w:ind w:left="100" w:right="100" w:firstLine="0" w:firstLineChars="0"/>
             </w:pPr>
-            <w:r xmlns:w="http://schemas.openxmlformats.org/wordprocessingml/2006/main" xmlns:wp="http://schemas.openxmlformats.org/drawingml/2006/wordprocessingDrawing" xmlns:r="http://schemas.openxmlformats.org/officeDocument/2006/relationships" xmlns:w14="http://schemas.microsoft.com/office/word/2010/wordml">
+            <w:r>
               <w:rPr>
                 <w:rFonts w:ascii="Arial" w:hAnsi="Arial" w:eastAsia="Arial" w:cs="Arial"/>
                 <w:i w:val="false"/>
@@ -5626,7 +5710,7 @@
               <w:spacing w:after="100" w:before="100" w:line="240"/>
               <w:ind w:left="100" w:right="100" w:firstLine="0" w:firstLineChars="0"/>
             </w:pPr>
-            <w:r xmlns:w="http://schemas.openxmlformats.org/wordprocessingml/2006/main" xmlns:wp="http://schemas.openxmlformats.org/drawingml/2006/wordprocessingDrawing" xmlns:r="http://schemas.openxmlformats.org/officeDocument/2006/relationships" xmlns:w14="http://schemas.microsoft.com/office/word/2010/wordml">
+            <w:r>
               <w:rPr>
                 <w:rFonts w:ascii="Arial" w:hAnsi="Arial" w:eastAsia="Arial" w:cs="Arial"/>
                 <w:i w:val="false"/>
@@ -5670,7 +5754,7 @@
               <w:spacing w:after="100" w:before="100" w:line="240"/>
               <w:ind w:left="100" w:right="100" w:firstLine="0" w:firstLineChars="0"/>
             </w:pPr>
-            <w:r xmlns:w="http://schemas.openxmlformats.org/wordprocessingml/2006/main" xmlns:wp="http://schemas.openxmlformats.org/drawingml/2006/wordprocessingDrawing" xmlns:r="http://schemas.openxmlformats.org/officeDocument/2006/relationships" xmlns:w14="http://schemas.microsoft.com/office/word/2010/wordml">
+            <w:r>
               <w:rPr>
                 <w:rFonts w:ascii="Arial" w:hAnsi="Arial" w:eastAsia="Arial" w:cs="Arial"/>
                 <w:i w:val="false"/>
@@ -5714,7 +5798,7 @@
               <w:spacing w:after="100" w:before="100" w:line="240"/>
               <w:ind w:left="100" w:right="100" w:firstLine="0" w:firstLineChars="0"/>
             </w:pPr>
-            <w:r xmlns:w="http://schemas.openxmlformats.org/wordprocessingml/2006/main" xmlns:wp="http://schemas.openxmlformats.org/drawingml/2006/wordprocessingDrawing" xmlns:r="http://schemas.openxmlformats.org/officeDocument/2006/relationships" xmlns:w14="http://schemas.microsoft.com/office/word/2010/wordml">
+            <w:r>
               <w:rPr>
                 <w:rFonts w:ascii="Arial" w:hAnsi="Arial" w:eastAsia="Arial" w:cs="Arial"/>
                 <w:i w:val="false"/>
@@ -5758,7 +5842,7 @@
               <w:spacing w:after="100" w:before="100" w:line="240"/>
               <w:ind w:left="100" w:right="100" w:firstLine="0" w:firstLineChars="0"/>
             </w:pPr>
-            <w:r xmlns:w="http://schemas.openxmlformats.org/wordprocessingml/2006/main" xmlns:wp="http://schemas.openxmlformats.org/drawingml/2006/wordprocessingDrawing" xmlns:r="http://schemas.openxmlformats.org/officeDocument/2006/relationships" xmlns:w14="http://schemas.microsoft.com/office/word/2010/wordml">
+            <w:r>
               <w:rPr>
                 <w:rFonts w:ascii="Arial" w:hAnsi="Arial" w:eastAsia="Arial" w:cs="Arial"/>
                 <w:i w:val="false"/>
@@ -5802,7 +5886,7 @@
               <w:spacing w:after="100" w:before="100" w:line="240"/>
               <w:ind w:left="100" w:right="100" w:firstLine="0" w:firstLineChars="0"/>
             </w:pPr>
-            <w:r xmlns:w="http://schemas.openxmlformats.org/wordprocessingml/2006/main" xmlns:wp="http://schemas.openxmlformats.org/drawingml/2006/wordprocessingDrawing" xmlns:r="http://schemas.openxmlformats.org/officeDocument/2006/relationships" xmlns:w14="http://schemas.microsoft.com/office/word/2010/wordml">
+            <w:r>
               <w:rPr>
                 <w:rFonts w:ascii="Arial" w:hAnsi="Arial" w:eastAsia="Arial" w:cs="Arial"/>
                 <w:i w:val="false"/>
@@ -5853,7 +5937,7 @@
               <w:spacing w:after="100" w:before="100" w:line="240"/>
               <w:ind w:left="100" w:right="100" w:firstLine="0" w:firstLineChars="0"/>
             </w:pPr>
-            <w:r xmlns:w="http://schemas.openxmlformats.org/wordprocessingml/2006/main" xmlns:wp="http://schemas.openxmlformats.org/drawingml/2006/wordprocessingDrawing" xmlns:r="http://schemas.openxmlformats.org/officeDocument/2006/relationships" xmlns:w14="http://schemas.microsoft.com/office/word/2010/wordml">
+            <w:r>
               <w:rPr>
                 <w:rFonts w:ascii="Arial" w:hAnsi="Arial" w:eastAsia="Arial" w:cs="Arial"/>
                 <w:i w:val="false"/>
@@ -5865,7 +5949,7 @@
               </w:rPr>
               <w:t xml:space="preserve">I_4hrsS2</w:t>
             </w:r>
-            <w:r xmlns:w="http://schemas.openxmlformats.org/wordprocessingml/2006/main" xmlns:wp="http://schemas.openxmlformats.org/drawingml/2006/wordprocessingDrawing" xmlns:r="http://schemas.openxmlformats.org/officeDocument/2006/relationships" xmlns:w14="http://schemas.microsoft.com/office/word/2010/wordml">
+            <w:r>
               <w:rPr>
                 <w:rFonts w:ascii="Arial" w:hAnsi="Arial" w:eastAsia="Arial" w:cs="Arial"/>
                 <w:i w:val="false"/>
@@ -5910,7 +5994,7 @@
               <w:spacing w:after="100" w:before="100" w:line="240"/>
               <w:ind w:left="100" w:right="100" w:firstLine="0" w:firstLineChars="0"/>
             </w:pPr>
-            <w:r xmlns:w="http://schemas.openxmlformats.org/wordprocessingml/2006/main" xmlns:wp="http://schemas.openxmlformats.org/drawingml/2006/wordprocessingDrawing" xmlns:r="http://schemas.openxmlformats.org/officeDocument/2006/relationships" xmlns:w14="http://schemas.microsoft.com/office/word/2010/wordml">
+            <w:r>
               <w:rPr>
                 <w:rFonts w:ascii="Arial" w:hAnsi="Arial" w:eastAsia="Arial" w:cs="Arial"/>
                 <w:i w:val="false"/>
@@ -5954,7 +6038,7 @@
               <w:spacing w:after="100" w:before="100" w:line="240"/>
               <w:ind w:left="100" w:right="100" w:firstLine="0" w:firstLineChars="0"/>
             </w:pPr>
-            <w:r xmlns:w="http://schemas.openxmlformats.org/wordprocessingml/2006/main" xmlns:wp="http://schemas.openxmlformats.org/drawingml/2006/wordprocessingDrawing" xmlns:r="http://schemas.openxmlformats.org/officeDocument/2006/relationships" xmlns:w14="http://schemas.microsoft.com/office/word/2010/wordml">
+            <w:r>
               <w:rPr>
                 <w:rFonts w:ascii="Arial" w:hAnsi="Arial" w:eastAsia="Arial" w:cs="Arial"/>
                 <w:i w:val="false"/>
@@ -5998,7 +6082,7 @@
               <w:spacing w:after="100" w:before="100" w:line="240"/>
               <w:ind w:left="100" w:right="100" w:firstLine="0" w:firstLineChars="0"/>
             </w:pPr>
-            <w:r xmlns:w="http://schemas.openxmlformats.org/wordprocessingml/2006/main" xmlns:wp="http://schemas.openxmlformats.org/drawingml/2006/wordprocessingDrawing" xmlns:r="http://schemas.openxmlformats.org/officeDocument/2006/relationships" xmlns:w14="http://schemas.microsoft.com/office/word/2010/wordml">
+            <w:r>
               <w:rPr>
                 <w:rFonts w:ascii="Arial" w:hAnsi="Arial" w:eastAsia="Arial" w:cs="Arial"/>
                 <w:i w:val="false"/>
@@ -6042,7 +6126,7 @@
               <w:spacing w:after="100" w:before="100" w:line="240"/>
               <w:ind w:left="100" w:right="100" w:firstLine="0" w:firstLineChars="0"/>
             </w:pPr>
-            <w:r xmlns:w="http://schemas.openxmlformats.org/wordprocessingml/2006/main" xmlns:wp="http://schemas.openxmlformats.org/drawingml/2006/wordprocessingDrawing" xmlns:r="http://schemas.openxmlformats.org/officeDocument/2006/relationships" xmlns:w14="http://schemas.microsoft.com/office/word/2010/wordml">
+            <w:r>
               <w:rPr>
                 <w:rFonts w:ascii="Arial" w:hAnsi="Arial" w:eastAsia="Arial" w:cs="Arial"/>
                 <w:i w:val="false"/>
@@ -6086,7 +6170,7 @@
               <w:spacing w:after="100" w:before="100" w:line="240"/>
               <w:ind w:left="100" w:right="100" w:firstLine="0" w:firstLineChars="0"/>
             </w:pPr>
-            <w:r xmlns:w="http://schemas.openxmlformats.org/wordprocessingml/2006/main" xmlns:wp="http://schemas.openxmlformats.org/drawingml/2006/wordprocessingDrawing" xmlns:r="http://schemas.openxmlformats.org/officeDocument/2006/relationships" xmlns:w14="http://schemas.microsoft.com/office/word/2010/wordml">
+            <w:r>
               <w:rPr>
                 <w:rFonts w:ascii="Arial" w:hAnsi="Arial" w:eastAsia="Arial" w:cs="Arial"/>
                 <w:i w:val="false"/>
@@ -6130,7 +6214,7 @@
               <w:spacing w:after="100" w:before="100" w:line="240"/>
               <w:ind w:left="100" w:right="100" w:firstLine="0" w:firstLineChars="0"/>
             </w:pPr>
-            <w:r xmlns:w="http://schemas.openxmlformats.org/wordprocessingml/2006/main" xmlns:wp="http://schemas.openxmlformats.org/drawingml/2006/wordprocessingDrawing" xmlns:r="http://schemas.openxmlformats.org/officeDocument/2006/relationships" xmlns:w14="http://schemas.microsoft.com/office/word/2010/wordml">
+            <w:r>
               <w:rPr>
                 <w:rFonts w:ascii="Arial" w:hAnsi="Arial" w:eastAsia="Arial" w:cs="Arial"/>
                 <w:i w:val="false"/>
@@ -6174,7 +6258,7 @@
               <w:spacing w:after="100" w:before="100" w:line="240"/>
               <w:ind w:left="100" w:right="100" w:firstLine="0" w:firstLineChars="0"/>
             </w:pPr>
-            <w:r xmlns:w="http://schemas.openxmlformats.org/wordprocessingml/2006/main" xmlns:wp="http://schemas.openxmlformats.org/drawingml/2006/wordprocessingDrawing" xmlns:r="http://schemas.openxmlformats.org/officeDocument/2006/relationships" xmlns:w14="http://schemas.microsoft.com/office/word/2010/wordml">
+            <w:r>
               <w:rPr>
                 <w:rFonts w:ascii="Arial" w:hAnsi="Arial" w:eastAsia="Arial" w:cs="Arial"/>
                 <w:i w:val="false"/>
@@ -6218,7 +6302,7 @@
               <w:spacing w:after="100" w:before="100" w:line="240"/>
               <w:ind w:left="100" w:right="100" w:firstLine="0" w:firstLineChars="0"/>
             </w:pPr>
-            <w:r xmlns:w="http://schemas.openxmlformats.org/wordprocessingml/2006/main" xmlns:wp="http://schemas.openxmlformats.org/drawingml/2006/wordprocessingDrawing" xmlns:r="http://schemas.openxmlformats.org/officeDocument/2006/relationships" xmlns:w14="http://schemas.microsoft.com/office/word/2010/wordml">
+            <w:r>
               <w:rPr>
                 <w:rFonts w:ascii="Arial" w:hAnsi="Arial" w:eastAsia="Arial" w:cs="Arial"/>
                 <w:i w:val="false"/>
@@ -6269,7 +6353,7 @@
               <w:spacing w:after="100" w:before="100" w:line="240"/>
               <w:ind w:left="100" w:right="100" w:firstLine="0" w:firstLineChars="0"/>
             </w:pPr>
-            <w:r xmlns:w="http://schemas.openxmlformats.org/wordprocessingml/2006/main" xmlns:wp="http://schemas.openxmlformats.org/drawingml/2006/wordprocessingDrawing" xmlns:r="http://schemas.openxmlformats.org/officeDocument/2006/relationships" xmlns:w14="http://schemas.microsoft.com/office/word/2010/wordml">
+            <w:r>
               <w:rPr>
                 <w:rFonts w:ascii="Arial" w:hAnsi="Arial" w:eastAsia="Arial" w:cs="Arial"/>
                 <w:i w:val="false"/>
@@ -6281,7 +6365,7 @@
               </w:rPr>
               <w:t xml:space="preserve">I_4hrsS3</w:t>
             </w:r>
-            <w:r xmlns:w="http://schemas.openxmlformats.org/wordprocessingml/2006/main" xmlns:wp="http://schemas.openxmlformats.org/drawingml/2006/wordprocessingDrawing" xmlns:r="http://schemas.openxmlformats.org/officeDocument/2006/relationships" xmlns:w14="http://schemas.microsoft.com/office/word/2010/wordml">
+            <w:r>
               <w:rPr>
                 <w:rFonts w:ascii="Arial" w:hAnsi="Arial" w:eastAsia="Arial" w:cs="Arial"/>
                 <w:i w:val="false"/>
@@ -6326,7 +6410,7 @@
               <w:spacing w:after="100" w:before="100" w:line="240"/>
               <w:ind w:left="100" w:right="100" w:firstLine="0" w:firstLineChars="0"/>
             </w:pPr>
-            <w:r xmlns:w="http://schemas.openxmlformats.org/wordprocessingml/2006/main" xmlns:wp="http://schemas.openxmlformats.org/drawingml/2006/wordprocessingDrawing" xmlns:r="http://schemas.openxmlformats.org/officeDocument/2006/relationships" xmlns:w14="http://schemas.microsoft.com/office/word/2010/wordml">
+            <w:r>
               <w:rPr>
                 <w:rFonts w:ascii="Arial" w:hAnsi="Arial" w:eastAsia="Arial" w:cs="Arial"/>
                 <w:i w:val="false"/>
@@ -6370,7 +6454,7 @@
               <w:spacing w:after="100" w:before="100" w:line="240"/>
               <w:ind w:left="100" w:right="100" w:firstLine="0" w:firstLineChars="0"/>
             </w:pPr>
-            <w:r xmlns:w="http://schemas.openxmlformats.org/wordprocessingml/2006/main" xmlns:wp="http://schemas.openxmlformats.org/drawingml/2006/wordprocessingDrawing" xmlns:r="http://schemas.openxmlformats.org/officeDocument/2006/relationships" xmlns:w14="http://schemas.microsoft.com/office/word/2010/wordml">
+            <w:r>
               <w:rPr>
                 <w:rFonts w:ascii="Arial" w:hAnsi="Arial" w:eastAsia="Arial" w:cs="Arial"/>
                 <w:i w:val="false"/>
@@ -6414,7 +6498,7 @@
               <w:spacing w:after="100" w:before="100" w:line="240"/>
               <w:ind w:left="100" w:right="100" w:firstLine="0" w:firstLineChars="0"/>
             </w:pPr>
-            <w:r xmlns:w="http://schemas.openxmlformats.org/wordprocessingml/2006/main" xmlns:wp="http://schemas.openxmlformats.org/drawingml/2006/wordprocessingDrawing" xmlns:r="http://schemas.openxmlformats.org/officeDocument/2006/relationships" xmlns:w14="http://schemas.microsoft.com/office/word/2010/wordml">
+            <w:r>
               <w:rPr>
                 <w:rFonts w:ascii="Arial" w:hAnsi="Arial" w:eastAsia="Arial" w:cs="Arial"/>
                 <w:i w:val="false"/>
@@ -6458,7 +6542,7 @@
               <w:spacing w:after="100" w:before="100" w:line="240"/>
               <w:ind w:left="100" w:right="100" w:firstLine="0" w:firstLineChars="0"/>
             </w:pPr>
-            <w:r xmlns:w="http://schemas.openxmlformats.org/wordprocessingml/2006/main" xmlns:wp="http://schemas.openxmlformats.org/drawingml/2006/wordprocessingDrawing" xmlns:r="http://schemas.openxmlformats.org/officeDocument/2006/relationships" xmlns:w14="http://schemas.microsoft.com/office/word/2010/wordml">
+            <w:r>
               <w:rPr>
                 <w:rFonts w:ascii="Arial" w:hAnsi="Arial" w:eastAsia="Arial" w:cs="Arial"/>
                 <w:i w:val="false"/>
@@ -6502,7 +6586,7 @@
               <w:spacing w:after="100" w:before="100" w:line="240"/>
               <w:ind w:left="100" w:right="100" w:firstLine="0" w:firstLineChars="0"/>
             </w:pPr>
-            <w:r xmlns:w="http://schemas.openxmlformats.org/wordprocessingml/2006/main" xmlns:wp="http://schemas.openxmlformats.org/drawingml/2006/wordprocessingDrawing" xmlns:r="http://schemas.openxmlformats.org/officeDocument/2006/relationships" xmlns:w14="http://schemas.microsoft.com/office/word/2010/wordml">
+            <w:r>
               <w:rPr>
                 <w:rFonts w:ascii="Arial" w:hAnsi="Arial" w:eastAsia="Arial" w:cs="Arial"/>
                 <w:i w:val="false"/>
@@ -6546,7 +6630,7 @@
               <w:spacing w:after="100" w:before="100" w:line="240"/>
               <w:ind w:left="100" w:right="100" w:firstLine="0" w:firstLineChars="0"/>
             </w:pPr>
-            <w:r xmlns:w="http://schemas.openxmlformats.org/wordprocessingml/2006/main" xmlns:wp="http://schemas.openxmlformats.org/drawingml/2006/wordprocessingDrawing" xmlns:r="http://schemas.openxmlformats.org/officeDocument/2006/relationships" xmlns:w14="http://schemas.microsoft.com/office/word/2010/wordml">
+            <w:r>
               <w:rPr>
                 <w:rFonts w:ascii="Arial" w:hAnsi="Arial" w:eastAsia="Arial" w:cs="Arial"/>
                 <w:i w:val="false"/>
@@ -6590,7 +6674,7 @@
               <w:spacing w:after="100" w:before="100" w:line="240"/>
               <w:ind w:left="100" w:right="100" w:firstLine="0" w:firstLineChars="0"/>
             </w:pPr>
-            <w:r xmlns:w="http://schemas.openxmlformats.org/wordprocessingml/2006/main" xmlns:wp="http://schemas.openxmlformats.org/drawingml/2006/wordprocessingDrawing" xmlns:r="http://schemas.openxmlformats.org/officeDocument/2006/relationships" xmlns:w14="http://schemas.microsoft.com/office/word/2010/wordml">
+            <w:r>
               <w:rPr>
                 <w:rFonts w:ascii="Arial" w:hAnsi="Arial" w:eastAsia="Arial" w:cs="Arial"/>
                 <w:i w:val="false"/>
@@ -6634,7 +6718,7 @@
               <w:spacing w:after="100" w:before="100" w:line="240"/>
               <w:ind w:left="100" w:right="100" w:firstLine="0" w:firstLineChars="0"/>
             </w:pPr>
-            <w:r xmlns:w="http://schemas.openxmlformats.org/wordprocessingml/2006/main" xmlns:wp="http://schemas.openxmlformats.org/drawingml/2006/wordprocessingDrawing" xmlns:r="http://schemas.openxmlformats.org/officeDocument/2006/relationships" xmlns:w14="http://schemas.microsoft.com/office/word/2010/wordml">
+            <w:r>
               <w:rPr>
                 <w:rFonts w:ascii="Arial" w:hAnsi="Arial" w:eastAsia="Arial" w:cs="Arial"/>
                 <w:i w:val="false"/>
@@ -6685,7 +6769,7 @@
               <w:spacing w:after="100" w:before="100" w:line="240"/>
               <w:ind w:left="100" w:right="100" w:firstLine="0" w:firstLineChars="0"/>
             </w:pPr>
-            <w:r xmlns:w="http://schemas.openxmlformats.org/wordprocessingml/2006/main" xmlns:wp="http://schemas.openxmlformats.org/drawingml/2006/wordprocessingDrawing" xmlns:r="http://schemas.openxmlformats.org/officeDocument/2006/relationships" xmlns:w14="http://schemas.microsoft.com/office/word/2010/wordml">
+            <w:r>
               <w:rPr>
                 <w:rFonts w:ascii="Arial" w:hAnsi="Arial" w:eastAsia="Arial" w:cs="Arial"/>
                 <w:i w:val="false"/>
@@ -6697,7 +6781,7 @@
               </w:rPr>
               <w:t xml:space="preserve">I_72hrsS1</w:t>
             </w:r>
-            <w:r xmlns:w="http://schemas.openxmlformats.org/wordprocessingml/2006/main" xmlns:wp="http://schemas.openxmlformats.org/drawingml/2006/wordprocessingDrawing" xmlns:r="http://schemas.openxmlformats.org/officeDocument/2006/relationships" xmlns:w14="http://schemas.microsoft.com/office/word/2010/wordml">
+            <w:r>
               <w:rPr>
                 <w:rFonts w:ascii="Arial" w:hAnsi="Arial" w:eastAsia="Arial" w:cs="Arial"/>
                 <w:i w:val="false"/>
@@ -6742,7 +6826,7 @@
               <w:spacing w:after="100" w:before="100" w:line="240"/>
               <w:ind w:left="100" w:right="100" w:firstLine="0" w:firstLineChars="0"/>
             </w:pPr>
-            <w:r xmlns:w="http://schemas.openxmlformats.org/wordprocessingml/2006/main" xmlns:wp="http://schemas.openxmlformats.org/drawingml/2006/wordprocessingDrawing" xmlns:r="http://schemas.openxmlformats.org/officeDocument/2006/relationships" xmlns:w14="http://schemas.microsoft.com/office/word/2010/wordml">
+            <w:r>
               <w:rPr>
                 <w:rFonts w:ascii="Arial" w:hAnsi="Arial" w:eastAsia="Arial" w:cs="Arial"/>
                 <w:i w:val="false"/>
@@ -6786,7 +6870,7 @@
               <w:spacing w:after="100" w:before="100" w:line="240"/>
               <w:ind w:left="100" w:right="100" w:firstLine="0" w:firstLineChars="0"/>
             </w:pPr>
-            <w:r xmlns:w="http://schemas.openxmlformats.org/wordprocessingml/2006/main" xmlns:wp="http://schemas.openxmlformats.org/drawingml/2006/wordprocessingDrawing" xmlns:r="http://schemas.openxmlformats.org/officeDocument/2006/relationships" xmlns:w14="http://schemas.microsoft.com/office/word/2010/wordml">
+            <w:r>
               <w:rPr>
                 <w:rFonts w:ascii="Arial" w:hAnsi="Arial" w:eastAsia="Arial" w:cs="Arial"/>
                 <w:i w:val="false"/>
@@ -6830,7 +6914,7 @@
               <w:spacing w:after="100" w:before="100" w:line="240"/>
               <w:ind w:left="100" w:right="100" w:firstLine="0" w:firstLineChars="0"/>
             </w:pPr>
-            <w:r xmlns:w="http://schemas.openxmlformats.org/wordprocessingml/2006/main" xmlns:wp="http://schemas.openxmlformats.org/drawingml/2006/wordprocessingDrawing" xmlns:r="http://schemas.openxmlformats.org/officeDocument/2006/relationships" xmlns:w14="http://schemas.microsoft.com/office/word/2010/wordml">
+            <w:r>
               <w:rPr>
                 <w:rFonts w:ascii="Arial" w:hAnsi="Arial" w:eastAsia="Arial" w:cs="Arial"/>
                 <w:i w:val="false"/>
@@ -6874,7 +6958,7 @@
               <w:spacing w:after="100" w:before="100" w:line="240"/>
               <w:ind w:left="100" w:right="100" w:firstLine="0" w:firstLineChars="0"/>
             </w:pPr>
-            <w:r xmlns:w="http://schemas.openxmlformats.org/wordprocessingml/2006/main" xmlns:wp="http://schemas.openxmlformats.org/drawingml/2006/wordprocessingDrawing" xmlns:r="http://schemas.openxmlformats.org/officeDocument/2006/relationships" xmlns:w14="http://schemas.microsoft.com/office/word/2010/wordml">
+            <w:r>
               <w:rPr>
                 <w:rFonts w:ascii="Arial" w:hAnsi="Arial" w:eastAsia="Arial" w:cs="Arial"/>
                 <w:i w:val="false"/>
@@ -6918,7 +7002,7 @@
               <w:spacing w:after="100" w:before="100" w:line="240"/>
               <w:ind w:left="100" w:right="100" w:firstLine="0" w:firstLineChars="0"/>
             </w:pPr>
-            <w:r xmlns:w="http://schemas.openxmlformats.org/wordprocessingml/2006/main" xmlns:wp="http://schemas.openxmlformats.org/drawingml/2006/wordprocessingDrawing" xmlns:r="http://schemas.openxmlformats.org/officeDocument/2006/relationships" xmlns:w14="http://schemas.microsoft.com/office/word/2010/wordml">
+            <w:r>
               <w:rPr>
                 <w:rFonts w:ascii="Arial" w:hAnsi="Arial" w:eastAsia="Arial" w:cs="Arial"/>
                 <w:i w:val="false"/>
@@ -6962,7 +7046,7 @@
               <w:spacing w:after="100" w:before="100" w:line="240"/>
               <w:ind w:left="100" w:right="100" w:firstLine="0" w:firstLineChars="0"/>
             </w:pPr>
-            <w:r xmlns:w="http://schemas.openxmlformats.org/wordprocessingml/2006/main" xmlns:wp="http://schemas.openxmlformats.org/drawingml/2006/wordprocessingDrawing" xmlns:r="http://schemas.openxmlformats.org/officeDocument/2006/relationships" xmlns:w14="http://schemas.microsoft.com/office/word/2010/wordml">
+            <w:r>
               <w:rPr>
                 <w:rFonts w:ascii="Arial" w:hAnsi="Arial" w:eastAsia="Arial" w:cs="Arial"/>
                 <w:i w:val="false"/>
@@ -7006,7 +7090,7 @@
               <w:spacing w:after="100" w:before="100" w:line="240"/>
               <w:ind w:left="100" w:right="100" w:firstLine="0" w:firstLineChars="0"/>
             </w:pPr>
-            <w:r xmlns:w="http://schemas.openxmlformats.org/wordprocessingml/2006/main" xmlns:wp="http://schemas.openxmlformats.org/drawingml/2006/wordprocessingDrawing" xmlns:r="http://schemas.openxmlformats.org/officeDocument/2006/relationships" xmlns:w14="http://schemas.microsoft.com/office/word/2010/wordml">
+            <w:r>
               <w:rPr>
                 <w:rFonts w:ascii="Arial" w:hAnsi="Arial" w:eastAsia="Arial" w:cs="Arial"/>
                 <w:i w:val="false"/>
@@ -7050,7 +7134,7 @@
               <w:spacing w:after="100" w:before="100" w:line="240"/>
               <w:ind w:left="100" w:right="100" w:firstLine="0" w:firstLineChars="0"/>
             </w:pPr>
-            <w:r xmlns:w="http://schemas.openxmlformats.org/wordprocessingml/2006/main" xmlns:wp="http://schemas.openxmlformats.org/drawingml/2006/wordprocessingDrawing" xmlns:r="http://schemas.openxmlformats.org/officeDocument/2006/relationships" xmlns:w14="http://schemas.microsoft.com/office/word/2010/wordml">
+            <w:r>
               <w:rPr>
                 <w:rFonts w:ascii="Arial" w:hAnsi="Arial" w:eastAsia="Arial" w:cs="Arial"/>
                 <w:i w:val="false"/>
@@ -7101,7 +7185,7 @@
               <w:spacing w:after="100" w:before="100" w:line="240"/>
               <w:ind w:left="100" w:right="100" w:firstLine="0" w:firstLineChars="0"/>
             </w:pPr>
-            <w:r xmlns:w="http://schemas.openxmlformats.org/wordprocessingml/2006/main" xmlns:wp="http://schemas.openxmlformats.org/drawingml/2006/wordprocessingDrawing" xmlns:r="http://schemas.openxmlformats.org/officeDocument/2006/relationships" xmlns:w14="http://schemas.microsoft.com/office/word/2010/wordml">
+            <w:r>
               <w:rPr>
                 <w:rFonts w:ascii="Arial" w:hAnsi="Arial" w:eastAsia="Arial" w:cs="Arial"/>
                 <w:i w:val="false"/>
@@ -7113,7 +7197,7 @@
               </w:rPr>
               <w:t xml:space="preserve">I_72hrsS2</w:t>
             </w:r>
-            <w:r xmlns:w="http://schemas.openxmlformats.org/wordprocessingml/2006/main" xmlns:wp="http://schemas.openxmlformats.org/drawingml/2006/wordprocessingDrawing" xmlns:r="http://schemas.openxmlformats.org/officeDocument/2006/relationships" xmlns:w14="http://schemas.microsoft.com/office/word/2010/wordml">
+            <w:r>
               <w:rPr>
                 <w:rFonts w:ascii="Arial" w:hAnsi="Arial" w:eastAsia="Arial" w:cs="Arial"/>
                 <w:i w:val="false"/>
@@ -7158,7 +7242,7 @@
               <w:spacing w:after="100" w:before="100" w:line="240"/>
               <w:ind w:left="100" w:right="100" w:firstLine="0" w:firstLineChars="0"/>
             </w:pPr>
-            <w:r xmlns:w="http://schemas.openxmlformats.org/wordprocessingml/2006/main" xmlns:wp="http://schemas.openxmlformats.org/drawingml/2006/wordprocessingDrawing" xmlns:r="http://schemas.openxmlformats.org/officeDocument/2006/relationships" xmlns:w14="http://schemas.microsoft.com/office/word/2010/wordml">
+            <w:r>
               <w:rPr>
                 <w:rFonts w:ascii="Arial" w:hAnsi="Arial" w:eastAsia="Arial" w:cs="Arial"/>
                 <w:i w:val="false"/>
@@ -7202,7 +7286,7 @@
               <w:spacing w:after="100" w:before="100" w:line="240"/>
               <w:ind w:left="100" w:right="100" w:firstLine="0" w:firstLineChars="0"/>
             </w:pPr>
-            <w:r xmlns:w="http://schemas.openxmlformats.org/wordprocessingml/2006/main" xmlns:wp="http://schemas.openxmlformats.org/drawingml/2006/wordprocessingDrawing" xmlns:r="http://schemas.openxmlformats.org/officeDocument/2006/relationships" xmlns:w14="http://schemas.microsoft.com/office/word/2010/wordml">
+            <w:r>
               <w:rPr>
                 <w:rFonts w:ascii="Arial" w:hAnsi="Arial" w:eastAsia="Arial" w:cs="Arial"/>
                 <w:i w:val="false"/>
@@ -7246,7 +7330,7 @@
               <w:spacing w:after="100" w:before="100" w:line="240"/>
               <w:ind w:left="100" w:right="100" w:firstLine="0" w:firstLineChars="0"/>
             </w:pPr>
-            <w:r xmlns:w="http://schemas.openxmlformats.org/wordprocessingml/2006/main" xmlns:wp="http://schemas.openxmlformats.org/drawingml/2006/wordprocessingDrawing" xmlns:r="http://schemas.openxmlformats.org/officeDocument/2006/relationships" xmlns:w14="http://schemas.microsoft.com/office/word/2010/wordml">
+            <w:r>
               <w:rPr>
                 <w:rFonts w:ascii="Arial" w:hAnsi="Arial" w:eastAsia="Arial" w:cs="Arial"/>
                 <w:i w:val="false"/>
@@ -7290,7 +7374,7 @@
               <w:spacing w:after="100" w:before="100" w:line="240"/>
               <w:ind w:left="100" w:right="100" w:firstLine="0" w:firstLineChars="0"/>
             </w:pPr>
-            <w:r xmlns:w="http://schemas.openxmlformats.org/wordprocessingml/2006/main" xmlns:wp="http://schemas.openxmlformats.org/drawingml/2006/wordprocessingDrawing" xmlns:r="http://schemas.openxmlformats.org/officeDocument/2006/relationships" xmlns:w14="http://schemas.microsoft.com/office/word/2010/wordml">
+            <w:r>
               <w:rPr>
                 <w:rFonts w:ascii="Arial" w:hAnsi="Arial" w:eastAsia="Arial" w:cs="Arial"/>
                 <w:i w:val="false"/>
@@ -7334,7 +7418,7 @@
               <w:spacing w:after="100" w:before="100" w:line="240"/>
               <w:ind w:left="100" w:right="100" w:firstLine="0" w:firstLineChars="0"/>
             </w:pPr>
-            <w:r xmlns:w="http://schemas.openxmlformats.org/wordprocessingml/2006/main" xmlns:wp="http://schemas.openxmlformats.org/drawingml/2006/wordprocessingDrawing" xmlns:r="http://schemas.openxmlformats.org/officeDocument/2006/relationships" xmlns:w14="http://schemas.microsoft.com/office/word/2010/wordml">
+            <w:r>
               <w:rPr>
                 <w:rFonts w:ascii="Arial" w:hAnsi="Arial" w:eastAsia="Arial" w:cs="Arial"/>
                 <w:i w:val="false"/>
@@ -7378,7 +7462,7 @@
               <w:spacing w:after="100" w:before="100" w:line="240"/>
               <w:ind w:left="100" w:right="100" w:firstLine="0" w:firstLineChars="0"/>
             </w:pPr>
-            <w:r xmlns:w="http://schemas.openxmlformats.org/wordprocessingml/2006/main" xmlns:wp="http://schemas.openxmlformats.org/drawingml/2006/wordprocessingDrawing" xmlns:r="http://schemas.openxmlformats.org/officeDocument/2006/relationships" xmlns:w14="http://schemas.microsoft.com/office/word/2010/wordml">
+            <w:r>
               <w:rPr>
                 <w:rFonts w:ascii="Arial" w:hAnsi="Arial" w:eastAsia="Arial" w:cs="Arial"/>
                 <w:i w:val="false"/>
@@ -7422,7 +7506,7 @@
               <w:spacing w:after="100" w:before="100" w:line="240"/>
               <w:ind w:left="100" w:right="100" w:firstLine="0" w:firstLineChars="0"/>
             </w:pPr>
-            <w:r xmlns:w="http://schemas.openxmlformats.org/wordprocessingml/2006/main" xmlns:wp="http://schemas.openxmlformats.org/drawingml/2006/wordprocessingDrawing" xmlns:r="http://schemas.openxmlformats.org/officeDocument/2006/relationships" xmlns:w14="http://schemas.microsoft.com/office/word/2010/wordml">
+            <w:r>
               <w:rPr>
                 <w:rFonts w:ascii="Arial" w:hAnsi="Arial" w:eastAsia="Arial" w:cs="Arial"/>
                 <w:i w:val="false"/>
@@ -7466,7 +7550,7 @@
               <w:spacing w:after="100" w:before="100" w:line="240"/>
               <w:ind w:left="100" w:right="100" w:firstLine="0" w:firstLineChars="0"/>
             </w:pPr>
-            <w:r xmlns:w="http://schemas.openxmlformats.org/wordprocessingml/2006/main" xmlns:wp="http://schemas.openxmlformats.org/drawingml/2006/wordprocessingDrawing" xmlns:r="http://schemas.openxmlformats.org/officeDocument/2006/relationships" xmlns:w14="http://schemas.microsoft.com/office/word/2010/wordml">
+            <w:r>
               <w:rPr>
                 <w:rFonts w:ascii="Arial" w:hAnsi="Arial" w:eastAsia="Arial" w:cs="Arial"/>
                 <w:i w:val="false"/>
@@ -7517,7 +7601,7 @@
               <w:spacing w:after="100" w:before="100" w:line="240"/>
               <w:ind w:left="100" w:right="100" w:firstLine="0" w:firstLineChars="0"/>
             </w:pPr>
-            <w:r xmlns:w="http://schemas.openxmlformats.org/wordprocessingml/2006/main" xmlns:wp="http://schemas.openxmlformats.org/drawingml/2006/wordprocessingDrawing" xmlns:r="http://schemas.openxmlformats.org/officeDocument/2006/relationships" xmlns:w14="http://schemas.microsoft.com/office/word/2010/wordml">
+            <w:r>
               <w:rPr>
                 <w:rFonts w:ascii="Arial" w:hAnsi="Arial" w:eastAsia="Arial" w:cs="Arial"/>
                 <w:i w:val="false"/>
@@ -7529,7 +7613,7 @@
               </w:rPr>
               <w:t xml:space="preserve">I_72hrsS3</w:t>
             </w:r>
-            <w:r xmlns:w="http://schemas.openxmlformats.org/wordprocessingml/2006/main" xmlns:wp="http://schemas.openxmlformats.org/drawingml/2006/wordprocessingDrawing" xmlns:r="http://schemas.openxmlformats.org/officeDocument/2006/relationships" xmlns:w14="http://schemas.microsoft.com/office/word/2010/wordml">
+            <w:r>
               <w:rPr>
                 <w:rFonts w:ascii="Arial" w:hAnsi="Arial" w:eastAsia="Arial" w:cs="Arial"/>
                 <w:i w:val="false"/>
@@ -7574,7 +7658,7 @@
               <w:spacing w:after="100" w:before="100" w:line="240"/>
               <w:ind w:left="100" w:right="100" w:firstLine="0" w:firstLineChars="0"/>
             </w:pPr>
-            <w:r xmlns:w="http://schemas.openxmlformats.org/wordprocessingml/2006/main" xmlns:wp="http://schemas.openxmlformats.org/drawingml/2006/wordprocessingDrawing" xmlns:r="http://schemas.openxmlformats.org/officeDocument/2006/relationships" xmlns:w14="http://schemas.microsoft.com/office/word/2010/wordml">
+            <w:r>
               <w:rPr>
                 <w:rFonts w:ascii="Arial" w:hAnsi="Arial" w:eastAsia="Arial" w:cs="Arial"/>
                 <w:i w:val="false"/>
@@ -7618,7 +7702,7 @@
               <w:spacing w:after="100" w:before="100" w:line="240"/>
               <w:ind w:left="100" w:right="100" w:firstLine="0" w:firstLineChars="0"/>
             </w:pPr>
-            <w:r xmlns:w="http://schemas.openxmlformats.org/wordprocessingml/2006/main" xmlns:wp="http://schemas.openxmlformats.org/drawingml/2006/wordprocessingDrawing" xmlns:r="http://schemas.openxmlformats.org/officeDocument/2006/relationships" xmlns:w14="http://schemas.microsoft.com/office/word/2010/wordml">
+            <w:r>
               <w:rPr>
                 <w:rFonts w:ascii="Arial" w:hAnsi="Arial" w:eastAsia="Arial" w:cs="Arial"/>
                 <w:i w:val="false"/>
@@ -7662,7 +7746,7 @@
               <w:spacing w:after="100" w:before="100" w:line="240"/>
               <w:ind w:left="100" w:right="100" w:firstLine="0" w:firstLineChars="0"/>
             </w:pPr>
-            <w:r xmlns:w="http://schemas.openxmlformats.org/wordprocessingml/2006/main" xmlns:wp="http://schemas.openxmlformats.org/drawingml/2006/wordprocessingDrawing" xmlns:r="http://schemas.openxmlformats.org/officeDocument/2006/relationships" xmlns:w14="http://schemas.microsoft.com/office/word/2010/wordml">
+            <w:r>
               <w:rPr>
                 <w:rFonts w:ascii="Arial" w:hAnsi="Arial" w:eastAsia="Arial" w:cs="Arial"/>
                 <w:i w:val="false"/>
@@ -7706,7 +7790,7 @@
               <w:spacing w:after="100" w:before="100" w:line="240"/>
               <w:ind w:left="100" w:right="100" w:firstLine="0" w:firstLineChars="0"/>
             </w:pPr>
-            <w:r xmlns:w="http://schemas.openxmlformats.org/wordprocessingml/2006/main" xmlns:wp="http://schemas.openxmlformats.org/drawingml/2006/wordprocessingDrawing" xmlns:r="http://schemas.openxmlformats.org/officeDocument/2006/relationships" xmlns:w14="http://schemas.microsoft.com/office/word/2010/wordml">
+            <w:r>
               <w:rPr>
                 <w:rFonts w:ascii="Arial" w:hAnsi="Arial" w:eastAsia="Arial" w:cs="Arial"/>
                 <w:i w:val="false"/>
@@ -7750,7 +7834,7 @@
               <w:spacing w:after="100" w:before="100" w:line="240"/>
               <w:ind w:left="100" w:right="100" w:firstLine="0" w:firstLineChars="0"/>
             </w:pPr>
-            <w:r xmlns:w="http://schemas.openxmlformats.org/wordprocessingml/2006/main" xmlns:wp="http://schemas.openxmlformats.org/drawingml/2006/wordprocessingDrawing" xmlns:r="http://schemas.openxmlformats.org/officeDocument/2006/relationships" xmlns:w14="http://schemas.microsoft.com/office/word/2010/wordml">
+            <w:r>
               <w:rPr>
                 <w:rFonts w:ascii="Arial" w:hAnsi="Arial" w:eastAsia="Arial" w:cs="Arial"/>
                 <w:i w:val="false"/>
@@ -7794,7 +7878,7 @@
               <w:spacing w:after="100" w:before="100" w:line="240"/>
               <w:ind w:left="100" w:right="100" w:firstLine="0" w:firstLineChars="0"/>
             </w:pPr>
-            <w:r xmlns:w="http://schemas.openxmlformats.org/wordprocessingml/2006/main" xmlns:wp="http://schemas.openxmlformats.org/drawingml/2006/wordprocessingDrawing" xmlns:r="http://schemas.openxmlformats.org/officeDocument/2006/relationships" xmlns:w14="http://schemas.microsoft.com/office/word/2010/wordml">
+            <w:r>
               <w:rPr>
                 <w:rFonts w:ascii="Arial" w:hAnsi="Arial" w:eastAsia="Arial" w:cs="Arial"/>
                 <w:i w:val="false"/>
@@ -7838,7 +7922,7 @@
               <w:spacing w:after="100" w:before="100" w:line="240"/>
               <w:ind w:left="100" w:right="100" w:firstLine="0" w:firstLineChars="0"/>
             </w:pPr>
-            <w:r xmlns:w="http://schemas.openxmlformats.org/wordprocessingml/2006/main" xmlns:wp="http://schemas.openxmlformats.org/drawingml/2006/wordprocessingDrawing" xmlns:r="http://schemas.openxmlformats.org/officeDocument/2006/relationships" xmlns:w14="http://schemas.microsoft.com/office/word/2010/wordml">
+            <w:r>
               <w:rPr>
                 <w:rFonts w:ascii="Arial" w:hAnsi="Arial" w:eastAsia="Arial" w:cs="Arial"/>
                 <w:i w:val="false"/>
@@ -7882,7 +7966,7 @@
               <w:spacing w:after="100" w:before="100" w:line="240"/>
               <w:ind w:left="100" w:right="100" w:firstLine="0" w:firstLineChars="0"/>
             </w:pPr>
-            <w:r xmlns:w="http://schemas.openxmlformats.org/wordprocessingml/2006/main" xmlns:wp="http://schemas.openxmlformats.org/drawingml/2006/wordprocessingDrawing" xmlns:r="http://schemas.openxmlformats.org/officeDocument/2006/relationships" xmlns:w14="http://schemas.microsoft.com/office/word/2010/wordml">
+            <w:r>
               <w:rPr>
                 <w:rFonts w:ascii="Arial" w:hAnsi="Arial" w:eastAsia="Arial" w:cs="Arial"/>
                 <w:i w:val="false"/>
@@ -7933,7 +8017,7 @@
               <w:spacing w:after="100" w:before="100" w:line="240"/>
               <w:ind w:left="100" w:right="100" w:firstLine="0" w:firstLineChars="0"/>
             </w:pPr>
-            <w:r xmlns:w="http://schemas.openxmlformats.org/wordprocessingml/2006/main" xmlns:wp="http://schemas.openxmlformats.org/drawingml/2006/wordprocessingDrawing" xmlns:r="http://schemas.openxmlformats.org/officeDocument/2006/relationships" xmlns:w14="http://schemas.microsoft.com/office/word/2010/wordml">
+            <w:r>
               <w:rPr>
                 <w:rFonts w:ascii="Arial" w:hAnsi="Arial" w:eastAsia="Arial" w:cs="Arial"/>
                 <w:i w:val="false"/>
@@ -7945,7 +8029,7 @@
               </w:rPr>
               <w:t xml:space="preserve">U_12hrsN1</w:t>
             </w:r>
-            <w:r xmlns:w="http://schemas.openxmlformats.org/wordprocessingml/2006/main" xmlns:wp="http://schemas.openxmlformats.org/drawingml/2006/wordprocessingDrawing" xmlns:r="http://schemas.openxmlformats.org/officeDocument/2006/relationships" xmlns:w14="http://schemas.microsoft.com/office/word/2010/wordml">
+            <w:r>
               <w:rPr>
                 <w:rFonts w:ascii="Arial" w:hAnsi="Arial" w:eastAsia="Arial" w:cs="Arial"/>
                 <w:i w:val="false"/>
@@ -7990,7 +8074,7 @@
               <w:spacing w:after="100" w:before="100" w:line="240"/>
               <w:ind w:left="100" w:right="100" w:firstLine="0" w:firstLineChars="0"/>
             </w:pPr>
-            <w:r xmlns:w="http://schemas.openxmlformats.org/wordprocessingml/2006/main" xmlns:wp="http://schemas.openxmlformats.org/drawingml/2006/wordprocessingDrawing" xmlns:r="http://schemas.openxmlformats.org/officeDocument/2006/relationships" xmlns:w14="http://schemas.microsoft.com/office/word/2010/wordml">
+            <w:r>
               <w:rPr>
                 <w:rFonts w:ascii="Arial" w:hAnsi="Arial" w:eastAsia="Arial" w:cs="Arial"/>
                 <w:i w:val="false"/>
@@ -8034,7 +8118,7 @@
               <w:spacing w:after="100" w:before="100" w:line="240"/>
               <w:ind w:left="100" w:right="100" w:firstLine="0" w:firstLineChars="0"/>
             </w:pPr>
-            <w:r xmlns:w="http://schemas.openxmlformats.org/wordprocessingml/2006/main" xmlns:wp="http://schemas.openxmlformats.org/drawingml/2006/wordprocessingDrawing" xmlns:r="http://schemas.openxmlformats.org/officeDocument/2006/relationships" xmlns:w14="http://schemas.microsoft.com/office/word/2010/wordml">
+            <w:r>
               <w:rPr>
                 <w:rFonts w:ascii="Arial" w:hAnsi="Arial" w:eastAsia="Arial" w:cs="Arial"/>
                 <w:i w:val="false"/>
@@ -8078,7 +8162,7 @@
               <w:spacing w:after="100" w:before="100" w:line="240"/>
               <w:ind w:left="100" w:right="100" w:firstLine="0" w:firstLineChars="0"/>
             </w:pPr>
-            <w:r xmlns:w="http://schemas.openxmlformats.org/wordprocessingml/2006/main" xmlns:wp="http://schemas.openxmlformats.org/drawingml/2006/wordprocessingDrawing" xmlns:r="http://schemas.openxmlformats.org/officeDocument/2006/relationships" xmlns:w14="http://schemas.microsoft.com/office/word/2010/wordml">
+            <w:r>
               <w:rPr>
                 <w:rFonts w:ascii="Arial" w:hAnsi="Arial" w:eastAsia="Arial" w:cs="Arial"/>
                 <w:i w:val="false"/>
@@ -8122,7 +8206,7 @@
               <w:spacing w:after="100" w:before="100" w:line="240"/>
               <w:ind w:left="100" w:right="100" w:firstLine="0" w:firstLineChars="0"/>
             </w:pPr>
-            <w:r xmlns:w="http://schemas.openxmlformats.org/wordprocessingml/2006/main" xmlns:wp="http://schemas.openxmlformats.org/drawingml/2006/wordprocessingDrawing" xmlns:r="http://schemas.openxmlformats.org/officeDocument/2006/relationships" xmlns:w14="http://schemas.microsoft.com/office/word/2010/wordml">
+            <w:r>
               <w:rPr>
                 <w:rFonts w:ascii="Arial" w:hAnsi="Arial" w:eastAsia="Arial" w:cs="Arial"/>
                 <w:i w:val="false"/>
@@ -8166,7 +8250,7 @@
               <w:spacing w:after="100" w:before="100" w:line="240"/>
               <w:ind w:left="100" w:right="100" w:firstLine="0" w:firstLineChars="0"/>
             </w:pPr>
-            <w:r xmlns:w="http://schemas.openxmlformats.org/wordprocessingml/2006/main" xmlns:wp="http://schemas.openxmlformats.org/drawingml/2006/wordprocessingDrawing" xmlns:r="http://schemas.openxmlformats.org/officeDocument/2006/relationships" xmlns:w14="http://schemas.microsoft.com/office/word/2010/wordml">
+            <w:r>
               <w:rPr>
                 <w:rFonts w:ascii="Arial" w:hAnsi="Arial" w:eastAsia="Arial" w:cs="Arial"/>
                 <w:i w:val="false"/>
@@ -8210,7 +8294,7 @@
               <w:spacing w:after="100" w:before="100" w:line="240"/>
               <w:ind w:left="100" w:right="100" w:firstLine="0" w:firstLineChars="0"/>
             </w:pPr>
-            <w:r xmlns:w="http://schemas.openxmlformats.org/wordprocessingml/2006/main" xmlns:wp="http://schemas.openxmlformats.org/drawingml/2006/wordprocessingDrawing" xmlns:r="http://schemas.openxmlformats.org/officeDocument/2006/relationships" xmlns:w14="http://schemas.microsoft.com/office/word/2010/wordml">
+            <w:r>
               <w:rPr>
                 <w:rFonts w:ascii="Arial" w:hAnsi="Arial" w:eastAsia="Arial" w:cs="Arial"/>
                 <w:i w:val="false"/>
@@ -8254,7 +8338,7 @@
               <w:spacing w:after="100" w:before="100" w:line="240"/>
               <w:ind w:left="100" w:right="100" w:firstLine="0" w:firstLineChars="0"/>
             </w:pPr>
-            <w:r xmlns:w="http://schemas.openxmlformats.org/wordprocessingml/2006/main" xmlns:wp="http://schemas.openxmlformats.org/drawingml/2006/wordprocessingDrawing" xmlns:r="http://schemas.openxmlformats.org/officeDocument/2006/relationships" xmlns:w14="http://schemas.microsoft.com/office/word/2010/wordml">
+            <w:r>
               <w:rPr>
                 <w:rFonts w:ascii="Arial" w:hAnsi="Arial" w:eastAsia="Arial" w:cs="Arial"/>
                 <w:i w:val="false"/>
@@ -8298,7 +8382,7 @@
               <w:spacing w:after="100" w:before="100" w:line="240"/>
               <w:ind w:left="100" w:right="100" w:firstLine="0" w:firstLineChars="0"/>
             </w:pPr>
-            <w:r xmlns:w="http://schemas.openxmlformats.org/wordprocessingml/2006/main" xmlns:wp="http://schemas.openxmlformats.org/drawingml/2006/wordprocessingDrawing" xmlns:r="http://schemas.openxmlformats.org/officeDocument/2006/relationships" xmlns:w14="http://schemas.microsoft.com/office/word/2010/wordml">
+            <w:r>
               <w:rPr>
                 <w:rFonts w:ascii="Arial" w:hAnsi="Arial" w:eastAsia="Arial" w:cs="Arial"/>
                 <w:i w:val="false"/>
@@ -8349,7 +8433,7 @@
               <w:spacing w:after="100" w:before="100" w:line="240"/>
               <w:ind w:left="100" w:right="100" w:firstLine="0" w:firstLineChars="0"/>
             </w:pPr>
-            <w:r xmlns:w="http://schemas.openxmlformats.org/wordprocessingml/2006/main" xmlns:wp="http://schemas.openxmlformats.org/drawingml/2006/wordprocessingDrawing" xmlns:r="http://schemas.openxmlformats.org/officeDocument/2006/relationships" xmlns:w14="http://schemas.microsoft.com/office/word/2010/wordml">
+            <w:r>
               <w:rPr>
                 <w:rFonts w:ascii="Arial" w:hAnsi="Arial" w:eastAsia="Arial" w:cs="Arial"/>
                 <w:i w:val="false"/>
@@ -8361,7 +8445,7 @@
               </w:rPr>
               <w:t xml:space="preserve">U_12hrsN2</w:t>
             </w:r>
-            <w:r xmlns:w="http://schemas.openxmlformats.org/wordprocessingml/2006/main" xmlns:wp="http://schemas.openxmlformats.org/drawingml/2006/wordprocessingDrawing" xmlns:r="http://schemas.openxmlformats.org/officeDocument/2006/relationships" xmlns:w14="http://schemas.microsoft.com/office/word/2010/wordml">
+            <w:r>
               <w:rPr>
                 <w:rFonts w:ascii="Arial" w:hAnsi="Arial" w:eastAsia="Arial" w:cs="Arial"/>
                 <w:i w:val="false"/>
@@ -8406,7 +8490,7 @@
               <w:spacing w:after="100" w:before="100" w:line="240"/>
               <w:ind w:left="100" w:right="100" w:firstLine="0" w:firstLineChars="0"/>
             </w:pPr>
-            <w:r xmlns:w="http://schemas.openxmlformats.org/wordprocessingml/2006/main" xmlns:wp="http://schemas.openxmlformats.org/drawingml/2006/wordprocessingDrawing" xmlns:r="http://schemas.openxmlformats.org/officeDocument/2006/relationships" xmlns:w14="http://schemas.microsoft.com/office/word/2010/wordml">
+            <w:r>
               <w:rPr>
                 <w:rFonts w:ascii="Arial" w:hAnsi="Arial" w:eastAsia="Arial" w:cs="Arial"/>
                 <w:i w:val="false"/>
@@ -8450,7 +8534,7 @@
               <w:spacing w:after="100" w:before="100" w:line="240"/>
               <w:ind w:left="100" w:right="100" w:firstLine="0" w:firstLineChars="0"/>
             </w:pPr>
-            <w:r xmlns:w="http://schemas.openxmlformats.org/wordprocessingml/2006/main" xmlns:wp="http://schemas.openxmlformats.org/drawingml/2006/wordprocessingDrawing" xmlns:r="http://schemas.openxmlformats.org/officeDocument/2006/relationships" xmlns:w14="http://schemas.microsoft.com/office/word/2010/wordml">
+            <w:r>
               <w:rPr>
                 <w:rFonts w:ascii="Arial" w:hAnsi="Arial" w:eastAsia="Arial" w:cs="Arial"/>
                 <w:i w:val="false"/>
@@ -8494,7 +8578,7 @@
               <w:spacing w:after="100" w:before="100" w:line="240"/>
               <w:ind w:left="100" w:right="100" w:firstLine="0" w:firstLineChars="0"/>
             </w:pPr>
-            <w:r xmlns:w="http://schemas.openxmlformats.org/wordprocessingml/2006/main" xmlns:wp="http://schemas.openxmlformats.org/drawingml/2006/wordprocessingDrawing" xmlns:r="http://schemas.openxmlformats.org/officeDocument/2006/relationships" xmlns:w14="http://schemas.microsoft.com/office/word/2010/wordml">
+            <w:r>
               <w:rPr>
                 <w:rFonts w:ascii="Arial" w:hAnsi="Arial" w:eastAsia="Arial" w:cs="Arial"/>
                 <w:i w:val="false"/>
@@ -8538,7 +8622,7 @@
               <w:spacing w:after="100" w:before="100" w:line="240"/>
               <w:ind w:left="100" w:right="100" w:firstLine="0" w:firstLineChars="0"/>
             </w:pPr>
-            <w:r xmlns:w="http://schemas.openxmlformats.org/wordprocessingml/2006/main" xmlns:wp="http://schemas.openxmlformats.org/drawingml/2006/wordprocessingDrawing" xmlns:r="http://schemas.openxmlformats.org/officeDocument/2006/relationships" xmlns:w14="http://schemas.microsoft.com/office/word/2010/wordml">
+            <w:r>
               <w:rPr>
                 <w:rFonts w:ascii="Arial" w:hAnsi="Arial" w:eastAsia="Arial" w:cs="Arial"/>
                 <w:i w:val="false"/>
@@ -8582,7 +8666,7 @@
               <w:spacing w:after="100" w:before="100" w:line="240"/>
               <w:ind w:left="100" w:right="100" w:firstLine="0" w:firstLineChars="0"/>
             </w:pPr>
-            <w:r xmlns:w="http://schemas.openxmlformats.org/wordprocessingml/2006/main" xmlns:wp="http://schemas.openxmlformats.org/drawingml/2006/wordprocessingDrawing" xmlns:r="http://schemas.openxmlformats.org/officeDocument/2006/relationships" xmlns:w14="http://schemas.microsoft.com/office/word/2010/wordml">
+            <w:r>
               <w:rPr>
                 <w:rFonts w:ascii="Arial" w:hAnsi="Arial" w:eastAsia="Arial" w:cs="Arial"/>
                 <w:i w:val="false"/>
@@ -8626,7 +8710,7 @@
               <w:spacing w:after="100" w:before="100" w:line="240"/>
               <w:ind w:left="100" w:right="100" w:firstLine="0" w:firstLineChars="0"/>
             </w:pPr>
-            <w:r xmlns:w="http://schemas.openxmlformats.org/wordprocessingml/2006/main" xmlns:wp="http://schemas.openxmlformats.org/drawingml/2006/wordprocessingDrawing" xmlns:r="http://schemas.openxmlformats.org/officeDocument/2006/relationships" xmlns:w14="http://schemas.microsoft.com/office/word/2010/wordml">
+            <w:r>
               <w:rPr>
                 <w:rFonts w:ascii="Arial" w:hAnsi="Arial" w:eastAsia="Arial" w:cs="Arial"/>
                 <w:i w:val="false"/>
@@ -8670,7 +8754,7 @@
               <w:spacing w:after="100" w:before="100" w:line="240"/>
               <w:ind w:left="100" w:right="100" w:firstLine="0" w:firstLineChars="0"/>
             </w:pPr>
-            <w:r xmlns:w="http://schemas.openxmlformats.org/wordprocessingml/2006/main" xmlns:wp="http://schemas.openxmlformats.org/drawingml/2006/wordprocessingDrawing" xmlns:r="http://schemas.openxmlformats.org/officeDocument/2006/relationships" xmlns:w14="http://schemas.microsoft.com/office/word/2010/wordml">
+            <w:r>
               <w:rPr>
                 <w:rFonts w:ascii="Arial" w:hAnsi="Arial" w:eastAsia="Arial" w:cs="Arial"/>
                 <w:i w:val="false"/>
@@ -8714,7 +8798,7 @@
               <w:spacing w:after="100" w:before="100" w:line="240"/>
               <w:ind w:left="100" w:right="100" w:firstLine="0" w:firstLineChars="0"/>
             </w:pPr>
-            <w:r xmlns:w="http://schemas.openxmlformats.org/wordprocessingml/2006/main" xmlns:wp="http://schemas.openxmlformats.org/drawingml/2006/wordprocessingDrawing" xmlns:r="http://schemas.openxmlformats.org/officeDocument/2006/relationships" xmlns:w14="http://schemas.microsoft.com/office/word/2010/wordml">
+            <w:r>
               <w:rPr>
                 <w:rFonts w:ascii="Arial" w:hAnsi="Arial" w:eastAsia="Arial" w:cs="Arial"/>
                 <w:i w:val="false"/>
@@ -8765,7 +8849,7 @@
               <w:spacing w:after="100" w:before="100" w:line="240"/>
               <w:ind w:left="100" w:right="100" w:firstLine="0" w:firstLineChars="0"/>
             </w:pPr>
-            <w:r xmlns:w="http://schemas.openxmlformats.org/wordprocessingml/2006/main" xmlns:wp="http://schemas.openxmlformats.org/drawingml/2006/wordprocessingDrawing" xmlns:r="http://schemas.openxmlformats.org/officeDocument/2006/relationships" xmlns:w14="http://schemas.microsoft.com/office/word/2010/wordml">
+            <w:r>
               <w:rPr>
                 <w:rFonts w:ascii="Arial" w:hAnsi="Arial" w:eastAsia="Arial" w:cs="Arial"/>
                 <w:i w:val="false"/>
@@ -8777,7 +8861,7 @@
               </w:rPr>
               <w:t xml:space="preserve">U_24hrsN1</w:t>
             </w:r>
-            <w:r xmlns:w="http://schemas.openxmlformats.org/wordprocessingml/2006/main" xmlns:wp="http://schemas.openxmlformats.org/drawingml/2006/wordprocessingDrawing" xmlns:r="http://schemas.openxmlformats.org/officeDocument/2006/relationships" xmlns:w14="http://schemas.microsoft.com/office/word/2010/wordml">
+            <w:r>
               <w:rPr>
                 <w:rFonts w:ascii="Arial" w:hAnsi="Arial" w:eastAsia="Arial" w:cs="Arial"/>
                 <w:i w:val="false"/>
@@ -8822,7 +8906,7 @@
               <w:spacing w:after="100" w:before="100" w:line="240"/>
               <w:ind w:left="100" w:right="100" w:firstLine="0" w:firstLineChars="0"/>
             </w:pPr>
-            <w:r xmlns:w="http://schemas.openxmlformats.org/wordprocessingml/2006/main" xmlns:wp="http://schemas.openxmlformats.org/drawingml/2006/wordprocessingDrawing" xmlns:r="http://schemas.openxmlformats.org/officeDocument/2006/relationships" xmlns:w14="http://schemas.microsoft.com/office/word/2010/wordml">
+            <w:r>
               <w:rPr>
                 <w:rFonts w:ascii="Arial" w:hAnsi="Arial" w:eastAsia="Arial" w:cs="Arial"/>
                 <w:i w:val="false"/>
@@ -8866,7 +8950,7 @@
               <w:spacing w:after="100" w:before="100" w:line="240"/>
               <w:ind w:left="100" w:right="100" w:firstLine="0" w:firstLineChars="0"/>
             </w:pPr>
-            <w:r xmlns:w="http://schemas.openxmlformats.org/wordprocessingml/2006/main" xmlns:wp="http://schemas.openxmlformats.org/drawingml/2006/wordprocessingDrawing" xmlns:r="http://schemas.openxmlformats.org/officeDocument/2006/relationships" xmlns:w14="http://schemas.microsoft.com/office/word/2010/wordml">
+            <w:r>
               <w:rPr>
                 <w:rFonts w:ascii="Arial" w:hAnsi="Arial" w:eastAsia="Arial" w:cs="Arial"/>
                 <w:i w:val="false"/>
@@ -8910,7 +8994,7 @@
               <w:spacing w:after="100" w:before="100" w:line="240"/>
               <w:ind w:left="100" w:right="100" w:firstLine="0" w:firstLineChars="0"/>
             </w:pPr>
-            <w:r xmlns:w="http://schemas.openxmlformats.org/wordprocessingml/2006/main" xmlns:wp="http://schemas.openxmlformats.org/drawingml/2006/wordprocessingDrawing" xmlns:r="http://schemas.openxmlformats.org/officeDocument/2006/relationships" xmlns:w14="http://schemas.microsoft.com/office/word/2010/wordml">
+            <w:r>
               <w:rPr>
                 <w:rFonts w:ascii="Arial" w:hAnsi="Arial" w:eastAsia="Arial" w:cs="Arial"/>
                 <w:i w:val="false"/>
@@ -8954,7 +9038,7 @@
               <w:spacing w:after="100" w:before="100" w:line="240"/>
               <w:ind w:left="100" w:right="100" w:firstLine="0" w:firstLineChars="0"/>
             </w:pPr>
-            <w:r xmlns:w="http://schemas.openxmlformats.org/wordprocessingml/2006/main" xmlns:wp="http://schemas.openxmlformats.org/drawingml/2006/wordprocessingDrawing" xmlns:r="http://schemas.openxmlformats.org/officeDocument/2006/relationships" xmlns:w14="http://schemas.microsoft.com/office/word/2010/wordml">
+            <w:r>
               <w:rPr>
                 <w:rFonts w:ascii="Arial" w:hAnsi="Arial" w:eastAsia="Arial" w:cs="Arial"/>
                 <w:i w:val="false"/>
@@ -8998,7 +9082,7 @@
               <w:spacing w:after="100" w:before="100" w:line="240"/>
               <w:ind w:left="100" w:right="100" w:firstLine="0" w:firstLineChars="0"/>
             </w:pPr>
-            <w:r xmlns:w="http://schemas.openxmlformats.org/wordprocessingml/2006/main" xmlns:wp="http://schemas.openxmlformats.org/drawingml/2006/wordprocessingDrawing" xmlns:r="http://schemas.openxmlformats.org/officeDocument/2006/relationships" xmlns:w14="http://schemas.microsoft.com/office/word/2010/wordml">
+            <w:r>
               <w:rPr>
                 <w:rFonts w:ascii="Arial" w:hAnsi="Arial" w:eastAsia="Arial" w:cs="Arial"/>
                 <w:i w:val="false"/>
@@ -9042,7 +9126,7 @@
               <w:spacing w:after="100" w:before="100" w:line="240"/>
               <w:ind w:left="100" w:right="100" w:firstLine="0" w:firstLineChars="0"/>
             </w:pPr>
-            <w:r xmlns:w="http://schemas.openxmlformats.org/wordprocessingml/2006/main" xmlns:wp="http://schemas.openxmlformats.org/drawingml/2006/wordprocessingDrawing" xmlns:r="http://schemas.openxmlformats.org/officeDocument/2006/relationships" xmlns:w14="http://schemas.microsoft.com/office/word/2010/wordml">
+            <w:r>
               <w:rPr>
                 <w:rFonts w:ascii="Arial" w:hAnsi="Arial" w:eastAsia="Arial" w:cs="Arial"/>
                 <w:i w:val="false"/>
@@ -9086,7 +9170,7 @@
               <w:spacing w:after="100" w:before="100" w:line="240"/>
               <w:ind w:left="100" w:right="100" w:firstLine="0" w:firstLineChars="0"/>
             </w:pPr>
-            <w:r xmlns:w="http://schemas.openxmlformats.org/wordprocessingml/2006/main" xmlns:wp="http://schemas.openxmlformats.org/drawingml/2006/wordprocessingDrawing" xmlns:r="http://schemas.openxmlformats.org/officeDocument/2006/relationships" xmlns:w14="http://schemas.microsoft.com/office/word/2010/wordml">
+            <w:r>
               <w:rPr>
                 <w:rFonts w:ascii="Arial" w:hAnsi="Arial" w:eastAsia="Arial" w:cs="Arial"/>
                 <w:i w:val="false"/>
@@ -9130,7 +9214,7 @@
               <w:spacing w:after="100" w:before="100" w:line="240"/>
               <w:ind w:left="100" w:right="100" w:firstLine="0" w:firstLineChars="0"/>
             </w:pPr>
-            <w:r xmlns:w="http://schemas.openxmlformats.org/wordprocessingml/2006/main" xmlns:wp="http://schemas.openxmlformats.org/drawingml/2006/wordprocessingDrawing" xmlns:r="http://schemas.openxmlformats.org/officeDocument/2006/relationships" xmlns:w14="http://schemas.microsoft.com/office/word/2010/wordml">
+            <w:r>
               <w:rPr>
                 <w:rFonts w:ascii="Arial" w:hAnsi="Arial" w:eastAsia="Arial" w:cs="Arial"/>
                 <w:i w:val="false"/>
@@ -9181,7 +9265,7 @@
               <w:spacing w:after="100" w:before="100" w:line="240"/>
               <w:ind w:left="100" w:right="100" w:firstLine="0" w:firstLineChars="0"/>
             </w:pPr>
-            <w:r xmlns:w="http://schemas.openxmlformats.org/wordprocessingml/2006/main" xmlns:wp="http://schemas.openxmlformats.org/drawingml/2006/wordprocessingDrawing" xmlns:r="http://schemas.openxmlformats.org/officeDocument/2006/relationships" xmlns:w14="http://schemas.microsoft.com/office/word/2010/wordml">
+            <w:r>
               <w:rPr>
                 <w:rFonts w:ascii="Arial" w:hAnsi="Arial" w:eastAsia="Arial" w:cs="Arial"/>
                 <w:i w:val="false"/>
@@ -9193,7 +9277,7 @@
               </w:rPr>
               <w:t xml:space="preserve">U_24hrsN2</w:t>
             </w:r>
-            <w:r xmlns:w="http://schemas.openxmlformats.org/wordprocessingml/2006/main" xmlns:wp="http://schemas.openxmlformats.org/drawingml/2006/wordprocessingDrawing" xmlns:r="http://schemas.openxmlformats.org/officeDocument/2006/relationships" xmlns:w14="http://schemas.microsoft.com/office/word/2010/wordml">
+            <w:r>
               <w:rPr>
                 <w:rFonts w:ascii="Arial" w:hAnsi="Arial" w:eastAsia="Arial" w:cs="Arial"/>
                 <w:i w:val="false"/>
@@ -9238,7 +9322,7 @@
               <w:spacing w:after="100" w:before="100" w:line="240"/>
               <w:ind w:left="100" w:right="100" w:firstLine="0" w:firstLineChars="0"/>
             </w:pPr>
-            <w:r xmlns:w="http://schemas.openxmlformats.org/wordprocessingml/2006/main" xmlns:wp="http://schemas.openxmlformats.org/drawingml/2006/wordprocessingDrawing" xmlns:r="http://schemas.openxmlformats.org/officeDocument/2006/relationships" xmlns:w14="http://schemas.microsoft.com/office/word/2010/wordml">
+            <w:r>
               <w:rPr>
                 <w:rFonts w:ascii="Arial" w:hAnsi="Arial" w:eastAsia="Arial" w:cs="Arial"/>
                 <w:i w:val="false"/>
@@ -9282,7 +9366,7 @@
               <w:spacing w:after="100" w:before="100" w:line="240"/>
               <w:ind w:left="100" w:right="100" w:firstLine="0" w:firstLineChars="0"/>
             </w:pPr>
-            <w:r xmlns:w="http://schemas.openxmlformats.org/wordprocessingml/2006/main" xmlns:wp="http://schemas.openxmlformats.org/drawingml/2006/wordprocessingDrawing" xmlns:r="http://schemas.openxmlformats.org/officeDocument/2006/relationships" xmlns:w14="http://schemas.microsoft.com/office/word/2010/wordml">
+            <w:r>
               <w:rPr>
                 <w:rFonts w:ascii="Arial" w:hAnsi="Arial" w:eastAsia="Arial" w:cs="Arial"/>
                 <w:i w:val="false"/>
@@ -9326,7 +9410,7 @@
               <w:spacing w:after="100" w:before="100" w:line="240"/>
               <w:ind w:left="100" w:right="100" w:firstLine="0" w:firstLineChars="0"/>
             </w:pPr>
-            <w:r xmlns:w="http://schemas.openxmlformats.org/wordprocessingml/2006/main" xmlns:wp="http://schemas.openxmlformats.org/drawingml/2006/wordprocessingDrawing" xmlns:r="http://schemas.openxmlformats.org/officeDocument/2006/relationships" xmlns:w14="http://schemas.microsoft.com/office/word/2010/wordml">
+            <w:r>
               <w:rPr>
                 <w:rFonts w:ascii="Arial" w:hAnsi="Arial" w:eastAsia="Arial" w:cs="Arial"/>
                 <w:i w:val="false"/>
@@ -9370,7 +9454,7 @@
               <w:spacing w:after="100" w:before="100" w:line="240"/>
               <w:ind w:left="100" w:right="100" w:firstLine="0" w:firstLineChars="0"/>
             </w:pPr>
-            <w:r xmlns:w="http://schemas.openxmlformats.org/wordprocessingml/2006/main" xmlns:wp="http://schemas.openxmlformats.org/drawingml/2006/wordprocessingDrawing" xmlns:r="http://schemas.openxmlformats.org/officeDocument/2006/relationships" xmlns:w14="http://schemas.microsoft.com/office/word/2010/wordml">
+            <w:r>
               <w:rPr>
                 <w:rFonts w:ascii="Arial" w:hAnsi="Arial" w:eastAsia="Arial" w:cs="Arial"/>
                 <w:i w:val="false"/>
@@ -9414,7 +9498,7 @@
               <w:spacing w:after="100" w:before="100" w:line="240"/>
               <w:ind w:left="100" w:right="100" w:firstLine="0" w:firstLineChars="0"/>
             </w:pPr>
-            <w:r xmlns:w="http://schemas.openxmlformats.org/wordprocessingml/2006/main" xmlns:wp="http://schemas.openxmlformats.org/drawingml/2006/wordprocessingDrawing" xmlns:r="http://schemas.openxmlformats.org/officeDocument/2006/relationships" xmlns:w14="http://schemas.microsoft.com/office/word/2010/wordml">
+            <w:r>
               <w:rPr>
                 <w:rFonts w:ascii="Arial" w:hAnsi="Arial" w:eastAsia="Arial" w:cs="Arial"/>
                 <w:i w:val="false"/>
@@ -9458,7 +9542,7 @@
               <w:spacing w:after="100" w:before="100" w:line="240"/>
               <w:ind w:left="100" w:right="100" w:firstLine="0" w:firstLineChars="0"/>
             </w:pPr>
-            <w:r xmlns:w="http://schemas.openxmlformats.org/wordprocessingml/2006/main" xmlns:wp="http://schemas.openxmlformats.org/drawingml/2006/wordprocessingDrawing" xmlns:r="http://schemas.openxmlformats.org/officeDocument/2006/relationships" xmlns:w14="http://schemas.microsoft.com/office/word/2010/wordml">
+            <w:r>
               <w:rPr>
                 <w:rFonts w:ascii="Arial" w:hAnsi="Arial" w:eastAsia="Arial" w:cs="Arial"/>
                 <w:i w:val="false"/>
@@ -9502,7 +9586,7 @@
               <w:spacing w:after="100" w:before="100" w:line="240"/>
               <w:ind w:left="100" w:right="100" w:firstLine="0" w:firstLineChars="0"/>
             </w:pPr>
-            <w:r xmlns:w="http://schemas.openxmlformats.org/wordprocessingml/2006/main" xmlns:wp="http://schemas.openxmlformats.org/drawingml/2006/wordprocessingDrawing" xmlns:r="http://schemas.openxmlformats.org/officeDocument/2006/relationships" xmlns:w14="http://schemas.microsoft.com/office/word/2010/wordml">
+            <w:r>
               <w:rPr>
                 <w:rFonts w:ascii="Arial" w:hAnsi="Arial" w:eastAsia="Arial" w:cs="Arial"/>
                 <w:i w:val="false"/>
@@ -9546,7 +9630,7 @@
               <w:spacing w:after="100" w:before="100" w:line="240"/>
               <w:ind w:left="100" w:right="100" w:firstLine="0" w:firstLineChars="0"/>
             </w:pPr>
-            <w:r xmlns:w="http://schemas.openxmlformats.org/wordprocessingml/2006/main" xmlns:wp="http://schemas.openxmlformats.org/drawingml/2006/wordprocessingDrawing" xmlns:r="http://schemas.openxmlformats.org/officeDocument/2006/relationships" xmlns:w14="http://schemas.microsoft.com/office/word/2010/wordml">
+            <w:r>
               <w:rPr>
                 <w:rFonts w:ascii="Arial" w:hAnsi="Arial" w:eastAsia="Arial" w:cs="Arial"/>
                 <w:i w:val="false"/>
@@ -9597,7 +9681,7 @@
               <w:spacing w:after="100" w:before="100" w:line="240"/>
               <w:ind w:left="100" w:right="100" w:firstLine="0" w:firstLineChars="0"/>
             </w:pPr>
-            <w:r xmlns:w="http://schemas.openxmlformats.org/wordprocessingml/2006/main" xmlns:wp="http://schemas.openxmlformats.org/drawingml/2006/wordprocessingDrawing" xmlns:r="http://schemas.openxmlformats.org/officeDocument/2006/relationships" xmlns:w14="http://schemas.microsoft.com/office/word/2010/wordml">
+            <w:r>
               <w:rPr>
                 <w:rFonts w:ascii="Arial" w:hAnsi="Arial" w:eastAsia="Arial" w:cs="Arial"/>
                 <w:i w:val="false"/>
@@ -9609,7 +9693,7 @@
               </w:rPr>
               <w:t xml:space="preserve">U_4hrsN1</w:t>
             </w:r>
-            <w:r xmlns:w="http://schemas.openxmlformats.org/wordprocessingml/2006/main" xmlns:wp="http://schemas.openxmlformats.org/drawingml/2006/wordprocessingDrawing" xmlns:r="http://schemas.openxmlformats.org/officeDocument/2006/relationships" xmlns:w14="http://schemas.microsoft.com/office/word/2010/wordml">
+            <w:r>
               <w:rPr>
                 <w:rFonts w:ascii="Arial" w:hAnsi="Arial" w:eastAsia="Arial" w:cs="Arial"/>
                 <w:i w:val="false"/>
@@ -9654,7 +9738,7 @@
               <w:spacing w:after="100" w:before="100" w:line="240"/>
               <w:ind w:left="100" w:right="100" w:firstLine="0" w:firstLineChars="0"/>
             </w:pPr>
-            <w:r xmlns:w="http://schemas.openxmlformats.org/wordprocessingml/2006/main" xmlns:wp="http://schemas.openxmlformats.org/drawingml/2006/wordprocessingDrawing" xmlns:r="http://schemas.openxmlformats.org/officeDocument/2006/relationships" xmlns:w14="http://schemas.microsoft.com/office/word/2010/wordml">
+            <w:r>
               <w:rPr>
                 <w:rFonts w:ascii="Arial" w:hAnsi="Arial" w:eastAsia="Arial" w:cs="Arial"/>
                 <w:i w:val="false"/>
@@ -9698,7 +9782,7 @@
               <w:spacing w:after="100" w:before="100" w:line="240"/>
               <w:ind w:left="100" w:right="100" w:firstLine="0" w:firstLineChars="0"/>
             </w:pPr>
-            <w:r xmlns:w="http://schemas.openxmlformats.org/wordprocessingml/2006/main" xmlns:wp="http://schemas.openxmlformats.org/drawingml/2006/wordprocessingDrawing" xmlns:r="http://schemas.openxmlformats.org/officeDocument/2006/relationships" xmlns:w14="http://schemas.microsoft.com/office/word/2010/wordml">
+            <w:r>
               <w:rPr>
                 <w:rFonts w:ascii="Arial" w:hAnsi="Arial" w:eastAsia="Arial" w:cs="Arial"/>
                 <w:i w:val="false"/>
@@ -9742,7 +9826,7 @@
               <w:spacing w:after="100" w:before="100" w:line="240"/>
               <w:ind w:left="100" w:right="100" w:firstLine="0" w:firstLineChars="0"/>
             </w:pPr>
-            <w:r xmlns:w="http://schemas.openxmlformats.org/wordprocessingml/2006/main" xmlns:wp="http://schemas.openxmlformats.org/drawingml/2006/wordprocessingDrawing" xmlns:r="http://schemas.openxmlformats.org/officeDocument/2006/relationships" xmlns:w14="http://schemas.microsoft.com/office/word/2010/wordml">
+            <w:r>
               <w:rPr>
                 <w:rFonts w:ascii="Arial" w:hAnsi="Arial" w:eastAsia="Arial" w:cs="Arial"/>
                 <w:i w:val="false"/>
@@ -9786,7 +9870,7 @@
               <w:spacing w:after="100" w:before="100" w:line="240"/>
               <w:ind w:left="100" w:right="100" w:firstLine="0" w:firstLineChars="0"/>
             </w:pPr>
-            <w:r xmlns:w="http://schemas.openxmlformats.org/wordprocessingml/2006/main" xmlns:wp="http://schemas.openxmlformats.org/drawingml/2006/wordprocessingDrawing" xmlns:r="http://schemas.openxmlformats.org/officeDocument/2006/relationships" xmlns:w14="http://schemas.microsoft.com/office/word/2010/wordml">
+            <w:r>
               <w:rPr>
                 <w:rFonts w:ascii="Arial" w:hAnsi="Arial" w:eastAsia="Arial" w:cs="Arial"/>
                 <w:i w:val="false"/>
@@ -9830,7 +9914,7 @@
               <w:spacing w:after="100" w:before="100" w:line="240"/>
               <w:ind w:left="100" w:right="100" w:firstLine="0" w:firstLineChars="0"/>
             </w:pPr>
-            <w:r xmlns:w="http://schemas.openxmlformats.org/wordprocessingml/2006/main" xmlns:wp="http://schemas.openxmlformats.org/drawingml/2006/wordprocessingDrawing" xmlns:r="http://schemas.openxmlformats.org/officeDocument/2006/relationships" xmlns:w14="http://schemas.microsoft.com/office/word/2010/wordml">
+            <w:r>
               <w:rPr>
                 <w:rFonts w:ascii="Arial" w:hAnsi="Arial" w:eastAsia="Arial" w:cs="Arial"/>
                 <w:i w:val="false"/>
@@ -9874,7 +9958,7 @@
               <w:spacing w:after="100" w:before="100" w:line="240"/>
               <w:ind w:left="100" w:right="100" w:firstLine="0" w:firstLineChars="0"/>
             </w:pPr>
-            <w:r xmlns:w="http://schemas.openxmlformats.org/wordprocessingml/2006/main" xmlns:wp="http://schemas.openxmlformats.org/drawingml/2006/wordprocessingDrawing" xmlns:r="http://schemas.openxmlformats.org/officeDocument/2006/relationships" xmlns:w14="http://schemas.microsoft.com/office/word/2010/wordml">
+            <w:r>
               <w:rPr>
                 <w:rFonts w:ascii="Arial" w:hAnsi="Arial" w:eastAsia="Arial" w:cs="Arial"/>
                 <w:i w:val="false"/>
@@ -9918,7 +10002,7 @@
               <w:spacing w:after="100" w:before="100" w:line="240"/>
               <w:ind w:left="100" w:right="100" w:firstLine="0" w:firstLineChars="0"/>
             </w:pPr>
-            <w:r xmlns:w="http://schemas.openxmlformats.org/wordprocessingml/2006/main" xmlns:wp="http://schemas.openxmlformats.org/drawingml/2006/wordprocessingDrawing" xmlns:r="http://schemas.openxmlformats.org/officeDocument/2006/relationships" xmlns:w14="http://schemas.microsoft.com/office/word/2010/wordml">
+            <w:r>
               <w:rPr>
                 <w:rFonts w:ascii="Arial" w:hAnsi="Arial" w:eastAsia="Arial" w:cs="Arial"/>
                 <w:i w:val="false"/>
@@ -9962,7 +10046,7 @@
               <w:spacing w:after="100" w:before="100" w:line="240"/>
               <w:ind w:left="100" w:right="100" w:firstLine="0" w:firstLineChars="0"/>
             </w:pPr>
-            <w:r xmlns:w="http://schemas.openxmlformats.org/wordprocessingml/2006/main" xmlns:wp="http://schemas.openxmlformats.org/drawingml/2006/wordprocessingDrawing" xmlns:r="http://schemas.openxmlformats.org/officeDocument/2006/relationships" xmlns:w14="http://schemas.microsoft.com/office/word/2010/wordml">
+            <w:r>
               <w:rPr>
                 <w:rFonts w:ascii="Arial" w:hAnsi="Arial" w:eastAsia="Arial" w:cs="Arial"/>
                 <w:i w:val="false"/>
@@ -10013,7 +10097,7 @@
               <w:spacing w:after="100" w:before="100" w:line="240"/>
               <w:ind w:left="100" w:right="100" w:firstLine="0" w:firstLineChars="0"/>
             </w:pPr>
-            <w:r xmlns:w="http://schemas.openxmlformats.org/wordprocessingml/2006/main" xmlns:wp="http://schemas.openxmlformats.org/drawingml/2006/wordprocessingDrawing" xmlns:r="http://schemas.openxmlformats.org/officeDocument/2006/relationships" xmlns:w14="http://schemas.microsoft.com/office/word/2010/wordml">
+            <w:r>
               <w:rPr>
                 <w:rFonts w:ascii="Arial" w:hAnsi="Arial" w:eastAsia="Arial" w:cs="Arial"/>
                 <w:i w:val="false"/>
@@ -10025,7 +10109,7 @@
               </w:rPr>
               <w:t xml:space="preserve">U_4hrsN2</w:t>
             </w:r>
-            <w:r xmlns:w="http://schemas.openxmlformats.org/wordprocessingml/2006/main" xmlns:wp="http://schemas.openxmlformats.org/drawingml/2006/wordprocessingDrawing" xmlns:r="http://schemas.openxmlformats.org/officeDocument/2006/relationships" xmlns:w14="http://schemas.microsoft.com/office/word/2010/wordml">
+            <w:r>
               <w:rPr>
                 <w:rFonts w:ascii="Arial" w:hAnsi="Arial" w:eastAsia="Arial" w:cs="Arial"/>
                 <w:i w:val="false"/>
@@ -10070,7 +10154,7 @@
               <w:spacing w:after="100" w:before="100" w:line="240"/>
               <w:ind w:left="100" w:right="100" w:firstLine="0" w:firstLineChars="0"/>
             </w:pPr>
-            <w:r xmlns:w="http://schemas.openxmlformats.org/wordprocessingml/2006/main" xmlns:wp="http://schemas.openxmlformats.org/drawingml/2006/wordprocessingDrawing" xmlns:r="http://schemas.openxmlformats.org/officeDocument/2006/relationships" xmlns:w14="http://schemas.microsoft.com/office/word/2010/wordml">
+            <w:r>
               <w:rPr>
                 <w:rFonts w:ascii="Arial" w:hAnsi="Arial" w:eastAsia="Arial" w:cs="Arial"/>
                 <w:i w:val="false"/>
@@ -10114,7 +10198,7 @@
               <w:spacing w:after="100" w:before="100" w:line="240"/>
               <w:ind w:left="100" w:right="100" w:firstLine="0" w:firstLineChars="0"/>
             </w:pPr>
-            <w:r xmlns:w="http://schemas.openxmlformats.org/wordprocessingml/2006/main" xmlns:wp="http://schemas.openxmlformats.org/drawingml/2006/wordprocessingDrawing" xmlns:r="http://schemas.openxmlformats.org/officeDocument/2006/relationships" xmlns:w14="http://schemas.microsoft.com/office/word/2010/wordml">
+            <w:r>
               <w:rPr>
                 <w:rFonts w:ascii="Arial" w:hAnsi="Arial" w:eastAsia="Arial" w:cs="Arial"/>
                 <w:i w:val="false"/>
@@ -10158,7 +10242,7 @@
               <w:spacing w:after="100" w:before="100" w:line="240"/>
               <w:ind w:left="100" w:right="100" w:firstLine="0" w:firstLineChars="0"/>
             </w:pPr>
-            <w:r xmlns:w="http://schemas.openxmlformats.org/wordprocessingml/2006/main" xmlns:wp="http://schemas.openxmlformats.org/drawingml/2006/wordprocessingDrawing" xmlns:r="http://schemas.openxmlformats.org/officeDocument/2006/relationships" xmlns:w14="http://schemas.microsoft.com/office/word/2010/wordml">
+            <w:r>
               <w:rPr>
                 <w:rFonts w:ascii="Arial" w:hAnsi="Arial" w:eastAsia="Arial" w:cs="Arial"/>
                 <w:i w:val="false"/>
@@ -10202,7 +10286,7 @@
               <w:spacing w:after="100" w:before="100" w:line="240"/>
               <w:ind w:left="100" w:right="100" w:firstLine="0" w:firstLineChars="0"/>
             </w:pPr>
-            <w:r xmlns:w="http://schemas.openxmlformats.org/wordprocessingml/2006/main" xmlns:wp="http://schemas.openxmlformats.org/drawingml/2006/wordprocessingDrawing" xmlns:r="http://schemas.openxmlformats.org/officeDocument/2006/relationships" xmlns:w14="http://schemas.microsoft.com/office/word/2010/wordml">
+            <w:r>
               <w:rPr>
                 <w:rFonts w:ascii="Arial" w:hAnsi="Arial" w:eastAsia="Arial" w:cs="Arial"/>
                 <w:i w:val="false"/>
@@ -10246,7 +10330,7 @@
               <w:spacing w:after="100" w:before="100" w:line="240"/>
               <w:ind w:left="100" w:right="100" w:firstLine="0" w:firstLineChars="0"/>
             </w:pPr>
-            <w:r xmlns:w="http://schemas.openxmlformats.org/wordprocessingml/2006/main" xmlns:wp="http://schemas.openxmlformats.org/drawingml/2006/wordprocessingDrawing" xmlns:r="http://schemas.openxmlformats.org/officeDocument/2006/relationships" xmlns:w14="http://schemas.microsoft.com/office/word/2010/wordml">
+            <w:r>
               <w:rPr>
                 <w:rFonts w:ascii="Arial" w:hAnsi="Arial" w:eastAsia="Arial" w:cs="Arial"/>
                 <w:i w:val="false"/>
@@ -10290,7 +10374,7 @@
               <w:spacing w:after="100" w:before="100" w:line="240"/>
               <w:ind w:left="100" w:right="100" w:firstLine="0" w:firstLineChars="0"/>
             </w:pPr>
-            <w:r xmlns:w="http://schemas.openxmlformats.org/wordprocessingml/2006/main" xmlns:wp="http://schemas.openxmlformats.org/drawingml/2006/wordprocessingDrawing" xmlns:r="http://schemas.openxmlformats.org/officeDocument/2006/relationships" xmlns:w14="http://schemas.microsoft.com/office/word/2010/wordml">
+            <w:r>
               <w:rPr>
                 <w:rFonts w:ascii="Arial" w:hAnsi="Arial" w:eastAsia="Arial" w:cs="Arial"/>
                 <w:i w:val="false"/>
@@ -10334,7 +10418,7 @@
               <w:spacing w:after="100" w:before="100" w:line="240"/>
               <w:ind w:left="100" w:right="100" w:firstLine="0" w:firstLineChars="0"/>
             </w:pPr>
-            <w:r xmlns:w="http://schemas.openxmlformats.org/wordprocessingml/2006/main" xmlns:wp="http://schemas.openxmlformats.org/drawingml/2006/wordprocessingDrawing" xmlns:r="http://schemas.openxmlformats.org/officeDocument/2006/relationships" xmlns:w14="http://schemas.microsoft.com/office/word/2010/wordml">
+            <w:r>
               <w:rPr>
                 <w:rFonts w:ascii="Arial" w:hAnsi="Arial" w:eastAsia="Arial" w:cs="Arial"/>
                 <w:i w:val="false"/>
@@ -10378,7 +10462,7 @@
               <w:spacing w:after="100" w:before="100" w:line="240"/>
               <w:ind w:left="100" w:right="100" w:firstLine="0" w:firstLineChars="0"/>
             </w:pPr>
-            <w:r xmlns:w="http://schemas.openxmlformats.org/wordprocessingml/2006/main" xmlns:wp="http://schemas.openxmlformats.org/drawingml/2006/wordprocessingDrawing" xmlns:r="http://schemas.openxmlformats.org/officeDocument/2006/relationships" xmlns:w14="http://schemas.microsoft.com/office/word/2010/wordml">
+            <w:r>
               <w:rPr>
                 <w:rFonts w:ascii="Arial" w:hAnsi="Arial" w:eastAsia="Arial" w:cs="Arial"/>
                 <w:i w:val="false"/>
@@ -10429,7 +10513,7 @@
               <w:spacing w:after="100" w:before="100" w:line="240"/>
               <w:ind w:left="100" w:right="100" w:firstLine="0" w:firstLineChars="0"/>
             </w:pPr>
-            <w:r xmlns:w="http://schemas.openxmlformats.org/wordprocessingml/2006/main" xmlns:wp="http://schemas.openxmlformats.org/drawingml/2006/wordprocessingDrawing" xmlns:r="http://schemas.openxmlformats.org/officeDocument/2006/relationships" xmlns:w14="http://schemas.microsoft.com/office/word/2010/wordml">
+            <w:r>
               <w:rPr>
                 <w:rFonts w:ascii="Arial" w:hAnsi="Arial" w:eastAsia="Arial" w:cs="Arial"/>
                 <w:i w:val="false"/>
@@ -10441,7 +10525,7 @@
               </w:rPr>
               <w:t xml:space="preserve">U_72hrsN1</w:t>
             </w:r>
-            <w:r xmlns:w="http://schemas.openxmlformats.org/wordprocessingml/2006/main" xmlns:wp="http://schemas.openxmlformats.org/drawingml/2006/wordprocessingDrawing" xmlns:r="http://schemas.openxmlformats.org/officeDocument/2006/relationships" xmlns:w14="http://schemas.microsoft.com/office/word/2010/wordml">
+            <w:r>
               <w:rPr>
                 <w:rFonts w:ascii="Arial" w:hAnsi="Arial" w:eastAsia="Arial" w:cs="Arial"/>
                 <w:i w:val="false"/>
@@ -10486,7 +10570,7 @@
               <w:spacing w:after="100" w:before="100" w:line="240"/>
               <w:ind w:left="100" w:right="100" w:firstLine="0" w:firstLineChars="0"/>
             </w:pPr>
-            <w:r xmlns:w="http://schemas.openxmlformats.org/wordprocessingml/2006/main" xmlns:wp="http://schemas.openxmlformats.org/drawingml/2006/wordprocessingDrawing" xmlns:r="http://schemas.openxmlformats.org/officeDocument/2006/relationships" xmlns:w14="http://schemas.microsoft.com/office/word/2010/wordml">
+            <w:r>
               <w:rPr>
                 <w:rFonts w:ascii="Arial" w:hAnsi="Arial" w:eastAsia="Arial" w:cs="Arial"/>
                 <w:i w:val="false"/>
@@ -10530,7 +10614,7 @@
               <w:spacing w:after="100" w:before="100" w:line="240"/>
               <w:ind w:left="100" w:right="100" w:firstLine="0" w:firstLineChars="0"/>
             </w:pPr>
-            <w:r xmlns:w="http://schemas.openxmlformats.org/wordprocessingml/2006/main" xmlns:wp="http://schemas.openxmlformats.org/drawingml/2006/wordprocessingDrawing" xmlns:r="http://schemas.openxmlformats.org/officeDocument/2006/relationships" xmlns:w14="http://schemas.microsoft.com/office/word/2010/wordml">
+            <w:r>
               <w:rPr>
                 <w:rFonts w:ascii="Arial" w:hAnsi="Arial" w:eastAsia="Arial" w:cs="Arial"/>
                 <w:i w:val="false"/>
@@ -10574,7 +10658,7 @@
               <w:spacing w:after="100" w:before="100" w:line="240"/>
               <w:ind w:left="100" w:right="100" w:firstLine="0" w:firstLineChars="0"/>
             </w:pPr>
-            <w:r xmlns:w="http://schemas.openxmlformats.org/wordprocessingml/2006/main" xmlns:wp="http://schemas.openxmlformats.org/drawingml/2006/wordprocessingDrawing" xmlns:r="http://schemas.openxmlformats.org/officeDocument/2006/relationships" xmlns:w14="http://schemas.microsoft.com/office/word/2010/wordml">
+            <w:r>
               <w:rPr>
                 <w:rFonts w:ascii="Arial" w:hAnsi="Arial" w:eastAsia="Arial" w:cs="Arial"/>
                 <w:i w:val="false"/>
@@ -10618,7 +10702,7 @@
               <w:spacing w:after="100" w:before="100" w:line="240"/>
               <w:ind w:left="100" w:right="100" w:firstLine="0" w:firstLineChars="0"/>
             </w:pPr>
-            <w:r xmlns:w="http://schemas.openxmlformats.org/wordprocessingml/2006/main" xmlns:wp="http://schemas.openxmlformats.org/drawingml/2006/wordprocessingDrawing" xmlns:r="http://schemas.openxmlformats.org/officeDocument/2006/relationships" xmlns:w14="http://schemas.microsoft.com/office/word/2010/wordml">
+            <w:r>
               <w:rPr>
                 <w:rFonts w:ascii="Arial" w:hAnsi="Arial" w:eastAsia="Arial" w:cs="Arial"/>
                 <w:i w:val="false"/>
@@ -10662,7 +10746,7 @@
               <w:spacing w:after="100" w:before="100" w:line="240"/>
               <w:ind w:left="100" w:right="100" w:firstLine="0" w:firstLineChars="0"/>
             </w:pPr>
-            <w:r xmlns:w="http://schemas.openxmlformats.org/wordprocessingml/2006/main" xmlns:wp="http://schemas.openxmlformats.org/drawingml/2006/wordprocessingDrawing" xmlns:r="http://schemas.openxmlformats.org/officeDocument/2006/relationships" xmlns:w14="http://schemas.microsoft.com/office/word/2010/wordml">
+            <w:r>
               <w:rPr>
                 <w:rFonts w:ascii="Arial" w:hAnsi="Arial" w:eastAsia="Arial" w:cs="Arial"/>
                 <w:i w:val="false"/>
@@ -10706,7 +10790,7 @@
               <w:spacing w:after="100" w:before="100" w:line="240"/>
               <w:ind w:left="100" w:right="100" w:firstLine="0" w:firstLineChars="0"/>
             </w:pPr>
-            <w:r xmlns:w="http://schemas.openxmlformats.org/wordprocessingml/2006/main" xmlns:wp="http://schemas.openxmlformats.org/drawingml/2006/wordprocessingDrawing" xmlns:r="http://schemas.openxmlformats.org/officeDocument/2006/relationships" xmlns:w14="http://schemas.microsoft.com/office/word/2010/wordml">
+            <w:r>
               <w:rPr>
                 <w:rFonts w:ascii="Arial" w:hAnsi="Arial" w:eastAsia="Arial" w:cs="Arial"/>
                 <w:i w:val="false"/>
@@ -10750,7 +10834,7 @@
               <w:spacing w:after="100" w:before="100" w:line="240"/>
               <w:ind w:left="100" w:right="100" w:firstLine="0" w:firstLineChars="0"/>
             </w:pPr>
-            <w:r xmlns:w="http://schemas.openxmlformats.org/wordprocessingml/2006/main" xmlns:wp="http://schemas.openxmlformats.org/drawingml/2006/wordprocessingDrawing" xmlns:r="http://schemas.openxmlformats.org/officeDocument/2006/relationships" xmlns:w14="http://schemas.microsoft.com/office/word/2010/wordml">
+            <w:r>
               <w:rPr>
                 <w:rFonts w:ascii="Arial" w:hAnsi="Arial" w:eastAsia="Arial" w:cs="Arial"/>
                 <w:i w:val="false"/>
@@ -10794,7 +10878,7 @@
               <w:spacing w:after="100" w:before="100" w:line="240"/>
               <w:ind w:left="100" w:right="100" w:firstLine="0" w:firstLineChars="0"/>
             </w:pPr>
-            <w:r xmlns:w="http://schemas.openxmlformats.org/wordprocessingml/2006/main" xmlns:wp="http://schemas.openxmlformats.org/drawingml/2006/wordprocessingDrawing" xmlns:r="http://schemas.openxmlformats.org/officeDocument/2006/relationships" xmlns:w14="http://schemas.microsoft.com/office/word/2010/wordml">
+            <w:r>
               <w:rPr>
                 <w:rFonts w:ascii="Arial" w:hAnsi="Arial" w:eastAsia="Arial" w:cs="Arial"/>
                 <w:i w:val="false"/>
@@ -10845,7 +10929,7 @@
               <w:spacing w:after="100" w:before="100" w:line="240"/>
               <w:ind w:left="100" w:right="100" w:firstLine="0" w:firstLineChars="0"/>
             </w:pPr>
-            <w:r xmlns:w="http://schemas.openxmlformats.org/wordprocessingml/2006/main" xmlns:wp="http://schemas.openxmlformats.org/drawingml/2006/wordprocessingDrawing" xmlns:r="http://schemas.openxmlformats.org/officeDocument/2006/relationships" xmlns:w14="http://schemas.microsoft.com/office/word/2010/wordml">
+            <w:r>
               <w:rPr>
                 <w:rFonts w:ascii="Arial" w:hAnsi="Arial" w:eastAsia="Arial" w:cs="Arial"/>
                 <w:i w:val="false"/>
@@ -10857,7 +10941,7 @@
               </w:rPr>
               <w:t xml:space="preserve">U_72hrsN2</w:t>
             </w:r>
-            <w:r xmlns:w="http://schemas.openxmlformats.org/wordprocessingml/2006/main" xmlns:wp="http://schemas.openxmlformats.org/drawingml/2006/wordprocessingDrawing" xmlns:r="http://schemas.openxmlformats.org/officeDocument/2006/relationships" xmlns:w14="http://schemas.microsoft.com/office/word/2010/wordml">
+            <w:r>
               <w:rPr>
                 <w:rFonts w:ascii="Arial" w:hAnsi="Arial" w:eastAsia="Arial" w:cs="Arial"/>
                 <w:i w:val="false"/>
@@ -10902,7 +10986,7 @@
               <w:spacing w:after="100" w:before="100" w:line="240"/>
               <w:ind w:left="100" w:right="100" w:firstLine="0" w:firstLineChars="0"/>
             </w:pPr>
-            <w:r xmlns:w="http://schemas.openxmlformats.org/wordprocessingml/2006/main" xmlns:wp="http://schemas.openxmlformats.org/drawingml/2006/wordprocessingDrawing" xmlns:r="http://schemas.openxmlformats.org/officeDocument/2006/relationships" xmlns:w14="http://schemas.microsoft.com/office/word/2010/wordml">
+            <w:r>
               <w:rPr>
                 <w:rFonts w:ascii="Arial" w:hAnsi="Arial" w:eastAsia="Arial" w:cs="Arial"/>
                 <w:i w:val="false"/>
@@ -10946,7 +11030,7 @@
               <w:spacing w:after="100" w:before="100" w:line="240"/>
               <w:ind w:left="100" w:right="100" w:firstLine="0" w:firstLineChars="0"/>
             </w:pPr>
-            <w:r xmlns:w="http://schemas.openxmlformats.org/wordprocessingml/2006/main" xmlns:wp="http://schemas.openxmlformats.org/drawingml/2006/wordprocessingDrawing" xmlns:r="http://schemas.openxmlformats.org/officeDocument/2006/relationships" xmlns:w14="http://schemas.microsoft.com/office/word/2010/wordml">
+            <w:r>
               <w:rPr>
                 <w:rFonts w:ascii="Arial" w:hAnsi="Arial" w:eastAsia="Arial" w:cs="Arial"/>
                 <w:i w:val="false"/>
@@ -10990,7 +11074,7 @@
               <w:spacing w:after="100" w:before="100" w:line="240"/>
               <w:ind w:left="100" w:right="100" w:firstLine="0" w:firstLineChars="0"/>
             </w:pPr>
-            <w:r xmlns:w="http://schemas.openxmlformats.org/wordprocessingml/2006/main" xmlns:wp="http://schemas.openxmlformats.org/drawingml/2006/wordprocessingDrawing" xmlns:r="http://schemas.openxmlformats.org/officeDocument/2006/relationships" xmlns:w14="http://schemas.microsoft.com/office/word/2010/wordml">
+            <w:r>
               <w:rPr>
                 <w:rFonts w:ascii="Arial" w:hAnsi="Arial" w:eastAsia="Arial" w:cs="Arial"/>
                 <w:i w:val="false"/>
@@ -11034,7 +11118,7 @@
               <w:spacing w:after="100" w:before="100" w:line="240"/>
               <w:ind w:left="100" w:right="100" w:firstLine="0" w:firstLineChars="0"/>
             </w:pPr>
-            <w:r xmlns:w="http://schemas.openxmlformats.org/wordprocessingml/2006/main" xmlns:wp="http://schemas.openxmlformats.org/drawingml/2006/wordprocessingDrawing" xmlns:r="http://schemas.openxmlformats.org/officeDocument/2006/relationships" xmlns:w14="http://schemas.microsoft.com/office/word/2010/wordml">
+            <w:r>
               <w:rPr>
                 <w:rFonts w:ascii="Arial" w:hAnsi="Arial" w:eastAsia="Arial" w:cs="Arial"/>
                 <w:i w:val="false"/>
@@ -11078,7 +11162,7 @@
               <w:spacing w:after="100" w:before="100" w:line="240"/>
               <w:ind w:left="100" w:right="100" w:firstLine="0" w:firstLineChars="0"/>
             </w:pPr>
-            <w:r xmlns:w="http://schemas.openxmlformats.org/wordprocessingml/2006/main" xmlns:wp="http://schemas.openxmlformats.org/drawingml/2006/wordprocessingDrawing" xmlns:r="http://schemas.openxmlformats.org/officeDocument/2006/relationships" xmlns:w14="http://schemas.microsoft.com/office/word/2010/wordml">
+            <w:r>
               <w:rPr>
                 <w:rFonts w:ascii="Arial" w:hAnsi="Arial" w:eastAsia="Arial" w:cs="Arial"/>
                 <w:i w:val="false"/>
@@ -11122,7 +11206,7 @@
               <w:spacing w:after="100" w:before="100" w:line="240"/>
               <w:ind w:left="100" w:right="100" w:firstLine="0" w:firstLineChars="0"/>
             </w:pPr>
-            <w:r xmlns:w="http://schemas.openxmlformats.org/wordprocessingml/2006/main" xmlns:wp="http://schemas.openxmlformats.org/drawingml/2006/wordprocessingDrawing" xmlns:r="http://schemas.openxmlformats.org/officeDocument/2006/relationships" xmlns:w14="http://schemas.microsoft.com/office/word/2010/wordml">
+            <w:r>
               <w:rPr>
                 <w:rFonts w:ascii="Arial" w:hAnsi="Arial" w:eastAsia="Arial" w:cs="Arial"/>
                 <w:i w:val="false"/>
@@ -11166,7 +11250,7 @@
               <w:spacing w:after="100" w:before="100" w:line="240"/>
               <w:ind w:left="100" w:right="100" w:firstLine="0" w:firstLineChars="0"/>
             </w:pPr>
-            <w:r xmlns:w="http://schemas.openxmlformats.org/wordprocessingml/2006/main" xmlns:wp="http://schemas.openxmlformats.org/drawingml/2006/wordprocessingDrawing" xmlns:r="http://schemas.openxmlformats.org/officeDocument/2006/relationships" xmlns:w14="http://schemas.microsoft.com/office/word/2010/wordml">
+            <w:r>
               <w:rPr>
                 <w:rFonts w:ascii="Arial" w:hAnsi="Arial" w:eastAsia="Arial" w:cs="Arial"/>
                 <w:i w:val="false"/>
@@ -11210,7 +11294,7 @@
               <w:spacing w:after="100" w:before="100" w:line="240"/>
               <w:ind w:left="100" w:right="100" w:firstLine="0" w:firstLineChars="0"/>
             </w:pPr>
-            <w:r xmlns:w="http://schemas.openxmlformats.org/wordprocessingml/2006/main" xmlns:wp="http://schemas.openxmlformats.org/drawingml/2006/wordprocessingDrawing" xmlns:r="http://schemas.openxmlformats.org/officeDocument/2006/relationships" xmlns:w14="http://schemas.microsoft.com/office/word/2010/wordml">
+            <w:r>
               <w:rPr>
                 <w:rFonts w:ascii="Arial" w:hAnsi="Arial" w:eastAsia="Arial" w:cs="Arial"/>
                 <w:i w:val="false"/>
@@ -11262,7 +11346,7 @@
               <w:spacing w:after="100" w:before="100" w:line="240"/>
               <w:ind w:left="100" w:right="100" w:firstLine="0" w:firstLineChars="0"/>
             </w:pPr>
-            <w:r xmlns:w="http://schemas.openxmlformats.org/wordprocessingml/2006/main" xmlns:wp="http://schemas.openxmlformats.org/drawingml/2006/wordprocessingDrawing" xmlns:r="http://schemas.openxmlformats.org/officeDocument/2006/relationships" xmlns:w14="http://schemas.microsoft.com/office/word/2010/wordml">
+            <w:r>
               <w:rPr>
                 <w:rFonts w:ascii="DejaVu Sans" w:hAnsi="DejaVu Sans" w:eastAsia="DejaVu Sans" w:cs="DejaVu Sans"/>
                 <w:i w:val="false"/>
@@ -11274,7 +11358,7 @@
               </w:rPr>
               <w:t xml:space="preserve"/>
             </w:r>
-            <w:r xmlns:w="http://schemas.openxmlformats.org/wordprocessingml/2006/main" xmlns:wp="http://schemas.openxmlformats.org/drawingml/2006/wordprocessingDrawing" xmlns:r="http://schemas.openxmlformats.org/officeDocument/2006/relationships" xmlns:w14="http://schemas.microsoft.com/office/word/2010/wordml">
+            <w:r>
               <w:rPr>
                 <w:rFonts w:ascii="DejaVu Sans" w:hAnsi="DejaVu Sans" w:eastAsia="DejaVu Sans" w:cs="DejaVu Sans"/>
                 <w:i w:val="false"/>
@@ -11287,7 +11371,7 @@
               </w:rPr>
               <w:t xml:space="preserve">M</w:t>
             </w:r>
-            <w:r xmlns:w="http://schemas.openxmlformats.org/wordprocessingml/2006/main" xmlns:wp="http://schemas.openxmlformats.org/drawingml/2006/wordprocessingDrawing" xmlns:r="http://schemas.openxmlformats.org/officeDocument/2006/relationships" xmlns:w14="http://schemas.microsoft.com/office/word/2010/wordml">
+            <w:r>
               <w:rPr>
                 <w:rFonts w:ascii="DejaVu Sans" w:hAnsi="DejaVu Sans" w:eastAsia="DejaVu Sans" w:cs="DejaVu Sans"/>
                 <w:i w:val="false"/>
@@ -11299,7 +11383,7 @@
               </w:rPr>
               <w:t xml:space="preserve">All values for number of reads are in millions</w:t>
             </w:r>
-            <w:r xmlns:w="http://schemas.openxmlformats.org/wordprocessingml/2006/main" xmlns:wp="http://schemas.openxmlformats.org/drawingml/2006/wordprocessingDrawing" xmlns:r="http://schemas.openxmlformats.org/officeDocument/2006/relationships" xmlns:w14="http://schemas.microsoft.com/office/word/2010/wordml">
+            <w:r>
               <w:rPr>
                 <w:rFonts w:ascii="DejaVu Sans" w:hAnsi="DejaVu Sans" w:eastAsia="DejaVu Sans" w:cs="DejaVu Sans"/>
                 <w:i w:val="false"/>
@@ -11351,7 +11435,7 @@
               <w:spacing w:after="100" w:before="100" w:line="240"/>
               <w:ind w:left="100" w:right="100" w:firstLine="0" w:firstLineChars="0"/>
             </w:pPr>
-            <w:r xmlns:w="http://schemas.openxmlformats.org/wordprocessingml/2006/main" xmlns:wp="http://schemas.openxmlformats.org/drawingml/2006/wordprocessingDrawing" xmlns:r="http://schemas.openxmlformats.org/officeDocument/2006/relationships" xmlns:w14="http://schemas.microsoft.com/office/word/2010/wordml">
+            <w:r>
               <w:rPr>
                 <w:rFonts w:ascii="DejaVu Sans" w:hAnsi="DejaVu Sans" w:eastAsia="DejaVu Sans" w:cs="DejaVu Sans"/>
                 <w:i w:val="false"/>
@@ -11364,7 +11448,7 @@
               </w:rPr>
               <w:t xml:space="preserve">Inf</w:t>
             </w:r>
-            <w:r xmlns:w="http://schemas.openxmlformats.org/wordprocessingml/2006/main" xmlns:wp="http://schemas.openxmlformats.org/drawingml/2006/wordprocessingDrawing" xmlns:r="http://schemas.openxmlformats.org/officeDocument/2006/relationships" xmlns:w14="http://schemas.microsoft.com/office/word/2010/wordml">
+            <w:r>
               <w:rPr>
                 <w:rFonts w:ascii="DejaVu Sans" w:hAnsi="DejaVu Sans" w:eastAsia="DejaVu Sans" w:cs="DejaVu Sans"/>
                 <w:i w:val="false"/>
@@ -11416,7 +11500,7 @@
               <w:spacing w:after="100" w:before="100" w:line="240"/>
               <w:ind w:left="100" w:right="100" w:firstLine="0" w:firstLineChars="0"/>
             </w:pPr>
-            <w:r xmlns:w="http://schemas.openxmlformats.org/wordprocessingml/2006/main" xmlns:wp="http://schemas.openxmlformats.org/drawingml/2006/wordprocessingDrawing" xmlns:r="http://schemas.openxmlformats.org/officeDocument/2006/relationships" xmlns:w14="http://schemas.microsoft.com/office/word/2010/wordml">
+            <w:r>
               <w:rPr>
                 <w:rFonts w:ascii="DejaVu Sans" w:hAnsi="DejaVu Sans" w:eastAsia="DejaVu Sans" w:cs="DejaVu Sans"/>
                 <w:i w:val="false"/>
@@ -11429,7 +11513,7 @@
               </w:rPr>
               <w:t xml:space="preserve">Mk</w:t>
             </w:r>
-            <w:r xmlns:w="http://schemas.openxmlformats.org/wordprocessingml/2006/main" xmlns:wp="http://schemas.openxmlformats.org/drawingml/2006/wordprocessingDrawing" xmlns:r="http://schemas.openxmlformats.org/officeDocument/2006/relationships" xmlns:w14="http://schemas.microsoft.com/office/word/2010/wordml">
+            <w:r>
               <w:rPr>
                 <w:rFonts w:ascii="DejaVu Sans" w:hAnsi="DejaVu Sans" w:eastAsia="DejaVu Sans" w:cs="DejaVu Sans"/>
                 <w:i w:val="false"/>
@@ -11461,7 +11545,16 @@
       </w:r>
     </w:p>
     <w:bookmarkEnd w:id="94"/>
-    <w:sectPr/>
+    <w:sectPr>
+      <w:footerReference r:id="rId10" w:type="even"/>
+      <w:footerReference r:id="rId9" w:type="default"/>
+      <w:pgSz w:h="15840" w:w="12240"/>
+      <w:pgMar w:bottom="1440" w:footer="720" w:gutter="0" w:header="720" w:left="1440" w:right="1440" w:top="1440"/>
+      <w:lnNumType w:countBy="1" w:restart="continuous"/>
+      <w:cols w:space="720"/>
+      <w:docGrid w:linePitch="326"/>
+      <w:type w:val="continuous"/>
+    </w:sectPr>
   </w:body>
 </w:document>
 </file>
@@ -11470,6 +11563,121 @@
 <w:comments xmlns:w="http://schemas.openxmlformats.org/wordprocessingml/2006/main" xmlns:m="http://schemas.openxmlformats.org/officeDocument/2006/math" xmlns:r="http://schemas.openxmlformats.org/officeDocument/2006/relationships" xmlns:o="urn:schemas-microsoft-com:office:office" xmlns:v="urn:schemas-microsoft-com:vml" xmlns:w10="urn:schemas-microsoft-com:office:word" xmlns:a="http://schemas.openxmlformats.org/drawingml/2006/main" xmlns:pic="http://schemas.openxmlformats.org/drawingml/2006/picture" xmlns:wp="http://schemas.openxmlformats.org/drawingml/2006/wordprocessingDrawing"/>
 </file>
 
+<file path=word/footer1.xml><?xml version="1.0" encoding="utf-8"?>
+<w:ftr xmlns:wpc="http://schemas.microsoft.com/office/word/2010/wordprocessingCanvas" xmlns:cx="http://schemas.microsoft.com/office/drawing/2014/chartex" xmlns:cx1="http://schemas.microsoft.com/office/drawing/2015/9/8/chartex" xmlns:cx2="http://schemas.microsoft.com/office/drawing/2015/10/21/chartex" xmlns:cx3="http://schemas.microsoft.com/office/drawing/2016/5/9/chartex" xmlns:cx4="http://schemas.microsoft.com/office/drawing/2016/5/10/chartex" xmlns:cx5="http://schemas.microsoft.com/office/drawing/2016/5/11/chartex" xmlns:cx6="http://schemas.microsoft.com/office/drawing/2016/5/12/chartex" xmlns:cx7="http://schemas.microsoft.com/office/drawing/2016/5/13/chartex" xmlns:cx8="http://schemas.microsoft.com/office/drawing/2016/5/14/chartex" xmlns:mc="http://schemas.openxmlformats.org/markup-compatibility/2006" xmlns:aink="http://schemas.microsoft.com/office/drawing/2016/ink" xmlns:am3d="http://schemas.microsoft.com/office/drawing/2017/model3d" xmlns:o="urn:schemas-microsoft-com:office:office" xmlns:oel="http://schemas.microsoft.com/office/2019/extlst" xmlns:r="http://schemas.openxmlformats.org/officeDocument/2006/relationships" xmlns:m="http://schemas.openxmlformats.org/officeDocument/2006/math" xmlns:v="urn:schemas-microsoft-com:vml" xmlns:wp14="http://schemas.microsoft.com/office/word/2010/wordprocessingDrawing" xmlns:wp="http://schemas.openxmlformats.org/drawingml/2006/wordprocessingDrawing" xmlns:w10="urn:schemas-microsoft-com:office:word" xmlns:w="http://schemas.openxmlformats.org/wordprocessingml/2006/main" xmlns:w14="http://schemas.microsoft.com/office/word/2010/wordml" xmlns:w15="http://schemas.microsoft.com/office/word/2012/wordml" xmlns:w16cex="http://schemas.microsoft.com/office/word/2018/wordml/cex" xmlns:w16cid="http://schemas.microsoft.com/office/word/2016/wordml/cid" xmlns:w16="http://schemas.microsoft.com/office/word/2018/wordml" xmlns:w16sdtdh="http://schemas.microsoft.com/office/word/2020/wordml/sdtdatahash" xmlns:w16se="http://schemas.microsoft.com/office/word/2015/wordml/symex" xmlns:wpg="http://schemas.microsoft.com/office/word/2010/wordprocessingGroup" xmlns:wpi="http://schemas.microsoft.com/office/word/2010/wordprocessingInk" xmlns:wne="http://schemas.microsoft.com/office/word/2006/wordml" xmlns:wps="http://schemas.microsoft.com/office/word/2010/wordprocessingShape" mc:Ignorable="w14 w15 w16se w16cid w16 w16cex w16sdtdh wp14">
+  <w:sdt>
+    <w:sdtPr>
+      <w:rPr>
+        <w:rStyle w:val="PageNumber"/>
+      </w:rPr>
+      <w:id w:val="1913128534"/>
+      <w:docPartObj>
+        <w:docPartGallery w:val="Page Numbers (Bottom of Page)"/>
+        <w:docPartUnique/>
+      </w:docPartObj>
+    </w:sdtPr>
+    <w:sdtContent>
+      <w:p>
+        <w:pPr>
+          <w:pStyle w:val="Footer"/>
+          <w:framePr w:wrap="none" w:vAnchor="text" w:hAnchor="margin" w:xAlign="center" w:y="1"/>
+          <w:rPr>
+            <w:rStyle w:val="PageNumber"/>
+          </w:rPr>
+        </w:pPr>
+        <w:r>
+          <w:rPr>
+            <w:rStyle w:val="PageNumber"/>
+          </w:rPr>
+          <w:fldChar w:fldCharType="begin"/>
+        </w:r>
+        <w:r>
+          <w:rPr>
+            <w:rStyle w:val="PageNumber"/>
+          </w:rPr>
+          <w:instrText xml:space="preserve"> PAGE </w:instrText>
+        </w:r>
+        <w:r>
+          <w:rPr>
+            <w:rStyle w:val="PageNumber"/>
+          </w:rPr>
+          <w:fldChar w:fldCharType="end"/>
+        </w:r>
+      </w:p>
+    </w:sdtContent>
+  </w:sdt>
+  <w:p>
+    <w:pPr>
+      <w:pStyle w:val="Footer"/>
+    </w:pPr>
+  </w:p>
+</w:ftr>
+</file>
+
+<file path=word/footer2.xml><?xml version="1.0" encoding="utf-8"?>
+<w:ftr xmlns:wpc="http://schemas.microsoft.com/office/word/2010/wordprocessingCanvas" xmlns:cx="http://schemas.microsoft.com/office/drawing/2014/chartex" xmlns:cx1="http://schemas.microsoft.com/office/drawing/2015/9/8/chartex" xmlns:cx2="http://schemas.microsoft.com/office/drawing/2015/10/21/chartex" xmlns:cx3="http://schemas.microsoft.com/office/drawing/2016/5/9/chartex" xmlns:cx4="http://schemas.microsoft.com/office/drawing/2016/5/10/chartex" xmlns:cx5="http://schemas.microsoft.com/office/drawing/2016/5/11/chartex" xmlns:cx6="http://schemas.microsoft.com/office/drawing/2016/5/12/chartex" xmlns:cx7="http://schemas.microsoft.com/office/drawing/2016/5/13/chartex" xmlns:cx8="http://schemas.microsoft.com/office/drawing/2016/5/14/chartex" xmlns:mc="http://schemas.openxmlformats.org/markup-compatibility/2006" xmlns:aink="http://schemas.microsoft.com/office/drawing/2016/ink" xmlns:am3d="http://schemas.microsoft.com/office/drawing/2017/model3d" xmlns:o="urn:schemas-microsoft-com:office:office" xmlns:oel="http://schemas.microsoft.com/office/2019/extlst" xmlns:r="http://schemas.openxmlformats.org/officeDocument/2006/relationships" xmlns:m="http://schemas.openxmlformats.org/officeDocument/2006/math" xmlns:v="urn:schemas-microsoft-com:vml" xmlns:wp14="http://schemas.microsoft.com/office/word/2010/wordprocessingDrawing" xmlns:wp="http://schemas.openxmlformats.org/drawingml/2006/wordprocessingDrawing" xmlns:w10="urn:schemas-microsoft-com:office:word" xmlns:w="http://schemas.openxmlformats.org/wordprocessingml/2006/main" xmlns:w14="http://schemas.microsoft.com/office/word/2010/wordml" xmlns:w15="http://schemas.microsoft.com/office/word/2012/wordml" xmlns:w16cex="http://schemas.microsoft.com/office/word/2018/wordml/cex" xmlns:w16cid="http://schemas.microsoft.com/office/word/2016/wordml/cid" xmlns:w16="http://schemas.microsoft.com/office/word/2018/wordml" xmlns:w16sdtdh="http://schemas.microsoft.com/office/word/2020/wordml/sdtdatahash" xmlns:w16se="http://schemas.microsoft.com/office/word/2015/wordml/symex" xmlns:wpg="http://schemas.microsoft.com/office/word/2010/wordprocessingGroup" xmlns:wpi="http://schemas.microsoft.com/office/word/2010/wordprocessingInk" xmlns:wne="http://schemas.microsoft.com/office/word/2006/wordml" xmlns:wps="http://schemas.microsoft.com/office/word/2010/wordprocessingShape" mc:Ignorable="w14 w15 w16se w16cid w16 w16cex w16sdtdh wp14">
+  <w:sdt>
+    <w:sdtPr>
+      <w:rPr>
+        <w:rStyle w:val="PageNumber"/>
+      </w:rPr>
+      <w:id w:val="1796403812"/>
+      <w:docPartObj>
+        <w:docPartGallery w:val="Page Numbers (Bottom of Page)"/>
+        <w:docPartUnique/>
+      </w:docPartObj>
+    </w:sdtPr>
+    <w:sdtContent>
+      <w:p>
+        <w:pPr>
+          <w:pStyle w:val="Footer"/>
+          <w:framePr w:wrap="none" w:vAnchor="text" w:hAnchor="margin" w:xAlign="center" w:y="1"/>
+          <w:rPr>
+            <w:rStyle w:val="PageNumber"/>
+          </w:rPr>
+        </w:pPr>
+        <w:r>
+          <w:rPr>
+            <w:rStyle w:val="PageNumber"/>
+          </w:rPr>
+          <w:fldChar w:fldCharType="begin"/>
+        </w:r>
+        <w:r>
+          <w:rPr>
+            <w:rStyle w:val="PageNumber"/>
+          </w:rPr>
+          <w:instrText xml:space="preserve"> PAGE </w:instrText>
+        </w:r>
+        <w:r>
+          <w:rPr>
+            <w:rStyle w:val="PageNumber"/>
+          </w:rPr>
+          <w:fldChar w:fldCharType="separate"/>
+        </w:r>
+        <w:r>
+          <w:rPr>
+            <w:rStyle w:val="PageNumber"/>
+            <w:noProof/>
+          </w:rPr>
+          <w:t>1</w:t>
+        </w:r>
+        <w:r>
+          <w:rPr>
+            <w:rStyle w:val="PageNumber"/>
+          </w:rPr>
+          <w:fldChar w:fldCharType="end"/>
+        </w:r>
+      </w:p>
+    </w:sdtContent>
+  </w:sdt>
+  <w:p>
+    <w:pPr>
+      <w:pStyle w:val="Footer"/>
+    </w:pPr>
+  </w:p>
+</w:ftr>
+</file>
+
 <file path=word/footnotes.xml><?xml version="1.0" encoding="utf-8"?>
 <w:footnotes xmlns:w="http://schemas.openxmlformats.org/wordprocessingml/2006/main" xmlns:m="http://schemas.openxmlformats.org/officeDocument/2006/math" xmlns:r="http://schemas.openxmlformats.org/officeDocument/2006/relationships" xmlns:o="urn:schemas-microsoft-com:office:office" xmlns:v="urn:schemas-microsoft-com:vml" xmlns:w10="urn:schemas-microsoft-com:office:word" xmlns:a="http://schemas.openxmlformats.org/drawingml/2006/main" xmlns:pic="http://schemas.openxmlformats.org/drawingml/2006/picture" xmlns:wp="http://schemas.openxmlformats.org/drawingml/2006/wordprocessingDrawing">
   <w:footnote w:type="continuationSeparator" w:id="0">
@@ -11490,7 +11698,257 @@
 </file>
 
 <file path=word/numbering.xml><?xml version="1.0" encoding="utf-8"?>
-<w:numbering xmlns:w="http://schemas.openxmlformats.org/wordprocessingml/2006/main">
+<w:numbering xmlns:aink="http://schemas.microsoft.com/office/drawing/2016/ink" xmlns:am3d="http://schemas.microsoft.com/office/drawing/2017/model3d" xmlns:cx="http://schemas.microsoft.com/office/drawing/2014/chartex" xmlns:cx1="http://schemas.microsoft.com/office/drawing/2015/9/8/chartex" xmlns:cx2="http://schemas.microsoft.com/office/drawing/2015/10/21/chartex" xmlns:cx3="http://schemas.microsoft.com/office/drawing/2016/5/9/chartex" xmlns:cx4="http://schemas.microsoft.com/office/drawing/2016/5/10/chartex" xmlns:cx5="http://schemas.microsoft.com/office/drawing/2016/5/11/chartex" xmlns:cx6="http://schemas.microsoft.com/office/drawing/2016/5/12/chartex" xmlns:cx7="http://schemas.microsoft.com/office/drawing/2016/5/13/chartex" xmlns:cx8="http://schemas.microsoft.com/office/drawing/2016/5/14/chartex" xmlns:m="http://schemas.openxmlformats.org/officeDocument/2006/math" xmlns:mc="http://schemas.openxmlformats.org/markup-compatibility/2006" xmlns:o="urn:schemas-microsoft-com:office:office" xmlns:oel="http://schemas.microsoft.com/office/2019/extlst" xmlns:r="http://schemas.openxmlformats.org/officeDocument/2006/relationships" xmlns:v="urn:schemas-microsoft-com:vml" xmlns:w="http://schemas.openxmlformats.org/wordprocessingml/2006/main" xmlns:w10="urn:schemas-microsoft-com:office:word" xmlns:w14="http://schemas.microsoft.com/office/word/2010/wordml" xmlns:w15="http://schemas.microsoft.com/office/word/2012/wordml" xmlns:w16="http://schemas.microsoft.com/office/word/2018/wordml" xmlns:w16cex="http://schemas.microsoft.com/office/word/2018/wordml/cex" xmlns:w16cid="http://schemas.microsoft.com/office/word/2016/wordml/cid" xmlns:w16sdtdh="http://schemas.microsoft.com/office/word/2020/wordml/sdtdatahash" xmlns:w16se="http://schemas.microsoft.com/office/word/2015/wordml/symex" xmlns:wne="http://schemas.microsoft.com/office/word/2006/wordml" xmlns:wp="http://schemas.openxmlformats.org/drawingml/2006/wordprocessingDrawing" xmlns:wp14="http://schemas.microsoft.com/office/word/2010/wordprocessingDrawing" xmlns:wpc="http://schemas.microsoft.com/office/word/2010/wordprocessingCanvas" xmlns:wpg="http://schemas.microsoft.com/office/word/2010/wordprocessingGroup" xmlns:wpi="http://schemas.microsoft.com/office/word/2010/wordprocessingInk" xmlns:wps="http://schemas.microsoft.com/office/word/2010/wordprocessingShape" mc:Ignorable="w14 w15 w16se w16cid w16 w16cex w16sdtdh wp14">
+  <w:abstractNum w15:restartNumberingAfterBreak="0" w:abstractNumId="0">
+    <w:nsid w:val="0000A990"/>
+    <w:multiLevelType w:val="multilevel"/>
+    <w:tmpl w:val="337A23C2"/>
+    <w:lvl w:ilvl="0">
+      <w:numFmt w:val="bullet"/>
+      <w:lvlText w:val=" "/>
+      <w:lvlJc w:val="left"/>
+      <w:pPr>
+        <w:ind w:hanging="480" w:left="720"/>
+      </w:pPr>
+    </w:lvl>
+    <w:lvl w:ilvl="1">
+      <w:numFmt w:val="bullet"/>
+      <w:lvlText w:val=" "/>
+      <w:lvlJc w:val="left"/>
+      <w:pPr>
+        <w:ind w:hanging="480" w:left="1440"/>
+      </w:pPr>
+    </w:lvl>
+    <w:lvl w:ilvl="2">
+      <w:numFmt w:val="bullet"/>
+      <w:lvlText w:val=" "/>
+      <w:lvlJc w:val="left"/>
+      <w:pPr>
+        <w:ind w:hanging="480" w:left="2160"/>
+      </w:pPr>
+    </w:lvl>
+    <w:lvl w:ilvl="3">
+      <w:numFmt w:val="bullet"/>
+      <w:lvlText w:val=" "/>
+      <w:lvlJc w:val="left"/>
+      <w:pPr>
+        <w:ind w:hanging="480" w:left="2880"/>
+      </w:pPr>
+    </w:lvl>
+    <w:lvl w:ilvl="4">
+      <w:numFmt w:val="bullet"/>
+      <w:lvlText w:val=" "/>
+      <w:lvlJc w:val="left"/>
+      <w:pPr>
+        <w:ind w:hanging="480" w:left="3600"/>
+      </w:pPr>
+    </w:lvl>
+    <w:lvl w:ilvl="5">
+      <w:numFmt w:val="bullet"/>
+      <w:lvlText w:val=" "/>
+      <w:lvlJc w:val="left"/>
+      <w:pPr>
+        <w:ind w:hanging="480" w:left="4320"/>
+      </w:pPr>
+    </w:lvl>
+    <w:lvl w:ilvl="6">
+      <w:numFmt w:val="bullet"/>
+      <w:lvlText w:val=" "/>
+      <w:lvlJc w:val="left"/>
+      <w:pPr>
+        <w:ind w:hanging="480" w:left="5040"/>
+      </w:pPr>
+    </w:lvl>
+    <w:lvl w:ilvl="7">
+      <w:numFmt w:val="bullet"/>
+      <w:lvlText w:val=" "/>
+      <w:lvlJc w:val="left"/>
+      <w:pPr>
+        <w:ind w:hanging="480" w:left="5760"/>
+      </w:pPr>
+    </w:lvl>
+    <w:lvl w:ilvl="8">
+      <w:numFmt w:val="bullet"/>
+      <w:lvlText w:val=" "/>
+      <w:lvlJc w:val="left"/>
+      <w:pPr>
+        <w:ind w:hanging="480" w:left="6480"/>
+      </w:pPr>
+    </w:lvl>
+  </w:abstractNum>
+  <w:abstractNum w15:restartNumberingAfterBreak="0" w:abstractNumId="1">
+    <w:nsid w:val="2BAA4FCD"/>
+    <w:multiLevelType w:val="hybridMultilevel"/>
+    <w:tmpl w:val="6A12A712"/>
+    <w:lvl w:ilvl="0" w:tplc="D3B0A22C">
+      <w:start w:val="1"/>
+      <w:numFmt w:val="decimal"/>
+      <w:lvlText w:val="%1."/>
+      <w:lvlJc w:val="left"/>
+      <w:pPr>
+        <w:ind w:hanging="360" w:left="720"/>
+      </w:pPr>
+    </w:lvl>
+    <w:lvl w:ilvl="1" w:tentative="1" w:tplc="04090019">
+      <w:start w:val="1"/>
+      <w:numFmt w:val="lowerLetter"/>
+      <w:lvlText w:val="%2."/>
+      <w:lvlJc w:val="left"/>
+      <w:pPr>
+        <w:ind w:hanging="360" w:left="1440"/>
+      </w:pPr>
+    </w:lvl>
+    <w:lvl w:ilvl="2" w:tentative="1" w:tplc="0409001B">
+      <w:start w:val="1"/>
+      <w:numFmt w:val="lowerRoman"/>
+      <w:lvlText w:val="%3."/>
+      <w:lvlJc w:val="right"/>
+      <w:pPr>
+        <w:ind w:hanging="180" w:left="2160"/>
+      </w:pPr>
+    </w:lvl>
+    <w:lvl w:ilvl="3" w:tentative="1" w:tplc="0409000F">
+      <w:start w:val="1"/>
+      <w:numFmt w:val="decimal"/>
+      <w:lvlText w:val="%4."/>
+      <w:lvlJc w:val="left"/>
+      <w:pPr>
+        <w:ind w:hanging="360" w:left="2880"/>
+      </w:pPr>
+    </w:lvl>
+    <w:lvl w:ilvl="4" w:tentative="1" w:tplc="04090019">
+      <w:start w:val="1"/>
+      <w:numFmt w:val="lowerLetter"/>
+      <w:lvlText w:val="%5."/>
+      <w:lvlJc w:val="left"/>
+      <w:pPr>
+        <w:ind w:hanging="360" w:left="3600"/>
+      </w:pPr>
+    </w:lvl>
+    <w:lvl w:ilvl="5" w:tentative="1" w:tplc="0409001B">
+      <w:start w:val="1"/>
+      <w:numFmt w:val="lowerRoman"/>
+      <w:lvlText w:val="%6."/>
+      <w:lvlJc w:val="right"/>
+      <w:pPr>
+        <w:ind w:hanging="180" w:left="4320"/>
+      </w:pPr>
+    </w:lvl>
+    <w:lvl w:ilvl="6" w:tentative="1" w:tplc="0409000F">
+      <w:start w:val="1"/>
+      <w:numFmt w:val="decimal"/>
+      <w:lvlText w:val="%7."/>
+      <w:lvlJc w:val="left"/>
+      <w:pPr>
+        <w:ind w:hanging="360" w:left="5040"/>
+      </w:pPr>
+    </w:lvl>
+    <w:lvl w:ilvl="7" w:tentative="1" w:tplc="04090019">
+      <w:start w:val="1"/>
+      <w:numFmt w:val="lowerLetter"/>
+      <w:lvlText w:val="%8."/>
+      <w:lvlJc w:val="left"/>
+      <w:pPr>
+        <w:ind w:hanging="360" w:left="5760"/>
+      </w:pPr>
+    </w:lvl>
+    <w:lvl w:ilvl="8" w:tentative="1" w:tplc="0409001B">
+      <w:start w:val="1"/>
+      <w:numFmt w:val="lowerRoman"/>
+      <w:lvlText w:val="%9."/>
+      <w:lvlJc w:val="right"/>
+      <w:pPr>
+        <w:ind w:hanging="180" w:left="6480"/>
+      </w:pPr>
+    </w:lvl>
+  </w:abstractNum>
+  <w:abstractNum w15:restartNumberingAfterBreak="0" w:abstractNumId="2">
+    <w:nsid w:val="60B53A92"/>
+    <w:multiLevelType w:val="multilevel"/>
+    <w:tmpl w:val="0409001D"/>
+    <w:styleLink w:val="CurrentList1"/>
+    <w:lvl w:ilvl="0">
+      <w:start w:val="1"/>
+      <w:numFmt w:val="decimal"/>
+      <w:lvlText w:val="%1)"/>
+      <w:lvlJc w:val="left"/>
+      <w:pPr>
+        <w:ind w:hanging="360" w:left="360"/>
+      </w:pPr>
+    </w:lvl>
+    <w:lvl w:ilvl="1">
+      <w:start w:val="1"/>
+      <w:numFmt w:val="lowerLetter"/>
+      <w:lvlText w:val="%2)"/>
+      <w:lvlJc w:val="left"/>
+      <w:pPr>
+        <w:ind w:hanging="360" w:left="720"/>
+      </w:pPr>
+    </w:lvl>
+    <w:lvl w:ilvl="2">
+      <w:start w:val="1"/>
+      <w:numFmt w:val="lowerRoman"/>
+      <w:lvlText w:val="%3)"/>
+      <w:lvlJc w:val="left"/>
+      <w:pPr>
+        <w:ind w:hanging="360" w:left="1080"/>
+      </w:pPr>
+    </w:lvl>
+    <w:lvl w:ilvl="3">
+      <w:start w:val="1"/>
+      <w:numFmt w:val="decimal"/>
+      <w:lvlText w:val="(%4)"/>
+      <w:lvlJc w:val="left"/>
+      <w:pPr>
+        <w:ind w:hanging="360" w:left="1440"/>
+      </w:pPr>
+    </w:lvl>
+    <w:lvl w:ilvl="4">
+      <w:start w:val="1"/>
+      <w:numFmt w:val="lowerLetter"/>
+      <w:lvlText w:val="(%5)"/>
+      <w:lvlJc w:val="left"/>
+      <w:pPr>
+        <w:ind w:hanging="360" w:left="1800"/>
+      </w:pPr>
+    </w:lvl>
+    <w:lvl w:ilvl="5">
+      <w:start w:val="1"/>
+      <w:numFmt w:val="lowerRoman"/>
+      <w:lvlText w:val="(%6)"/>
+      <w:lvlJc w:val="left"/>
+      <w:pPr>
+        <w:ind w:hanging="360" w:left="2160"/>
+      </w:pPr>
+    </w:lvl>
+    <w:lvl w:ilvl="6">
+      <w:start w:val="1"/>
+      <w:numFmt w:val="decimal"/>
+      <w:lvlText w:val="%7."/>
+      <w:lvlJc w:val="left"/>
+      <w:pPr>
+        <w:ind w:hanging="360" w:left="2520"/>
+      </w:pPr>
+    </w:lvl>
+    <w:lvl w:ilvl="7">
+      <w:start w:val="1"/>
+      <w:numFmt w:val="lowerLetter"/>
+      <w:lvlText w:val="%8."/>
+      <w:lvlJc w:val="left"/>
+      <w:pPr>
+        <w:ind w:hanging="360" w:left="2880"/>
+      </w:pPr>
+    </w:lvl>
+    <w:lvl w:ilvl="8">
+      <w:start w:val="1"/>
+      <w:numFmt w:val="lowerRoman"/>
+      <w:lvlText w:val="%9."/>
+      <w:lvlJc w:val="left"/>
+      <w:pPr>
+        <w:ind w:hanging="360" w:left="3240"/>
+      </w:pPr>
+    </w:lvl>
+  </w:abstractNum>
   <w:abstractNum w:abstractNumId="990">
     <w:nsid w:val="0000A990"/>
     <w:multiLevelType w:val="multilevel"/>
@@ -11567,6 +12025,15 @@
       </w:pPr>
     </w:lvl>
   </w:abstractNum>
+  <w:num w16cid:durableId="1059129485" w:numId="1">
+    <w:abstractNumId w:val="0"/>
+  </w:num>
+  <w:num w16cid:durableId="9139055" w:numId="2">
+    <w:abstractNumId w:val="1"/>
+  </w:num>
+  <w:num w16cid:durableId="1843011354" w:numId="3">
+    <w:abstractNumId w:val="2"/>
+  </w:num>
   <w:num w:numId="1000">
     <w:abstractNumId w:val="990"/>
   </w:num>
@@ -11574,7 +12041,7 @@
 </file>
 
 <file path=word/styles.xml><?xml version="1.0" encoding="utf-8"?>
-<w:styles xmlns:r="http://schemas.openxmlformats.org/officeDocument/2006/relationships" xmlns:w="http://schemas.openxmlformats.org/wordprocessingml/2006/main">
+<w:styles xmlns:mc="http://schemas.openxmlformats.org/markup-compatibility/2006" xmlns:r="http://schemas.openxmlformats.org/officeDocument/2006/relationships" xmlns:w="http://schemas.openxmlformats.org/wordprocessingml/2006/main" xmlns:w14="http://schemas.microsoft.com/office/word/2010/wordml" xmlns:w15="http://schemas.microsoft.com/office/word/2012/wordml" xmlns:w16="http://schemas.microsoft.com/office/word/2018/wordml" xmlns:w16cex="http://schemas.microsoft.com/office/word/2018/wordml/cex" xmlns:w16cid="http://schemas.microsoft.com/office/word/2016/wordml/cid" xmlns:w16sdtdh="http://schemas.microsoft.com/office/word/2020/wordml/sdtdatahash" xmlns:w16se="http://schemas.microsoft.com/office/word/2015/wordml/symex" mc:Ignorable="w14 w15 w16se w16cid w16 w16cex w16sdtdh">
   <w:docDefaults>
     <w:rPrDefault>
       <w:rPr>
@@ -11590,137 +12057,261 @@
       </w:pPr>
     </w:pPrDefault>
   </w:docDefaults>
-  <w:latentStyles w:count="276" w:defLockedState="0" w:defQFormat="0" w:defSemiHidden="0" w:defUIPriority="0" w:defUnhideWhenUsed="0"/>
+  <w:latentStyles w:count="376" w:defLockedState="0" w:defQFormat="0" w:defSemiHidden="0" w:defUIPriority="0" w:defUnhideWhenUsed="0">
+    <w:lsdException w:name="Normal Table" w:semiHidden="1" w:unhideWhenUsed="1"/>
+    <w:lsdException w:name="Table Simple 1" w:semiHidden="1" w:unhideWhenUsed="1"/>
+    <w:lsdException w:name="Table Simple 2" w:semiHidden="1" w:unhideWhenUsed="1"/>
+    <w:lsdException w:name="Table Simple 3" w:semiHidden="1" w:unhideWhenUsed="1"/>
+    <w:lsdException w:name="Table Classic 1" w:semiHidden="1" w:unhideWhenUsed="1"/>
+    <w:lsdException w:name="Table Classic 2" w:semiHidden="1" w:unhideWhenUsed="1"/>
+    <w:lsdException w:name="Table Classic 3" w:semiHidden="1" w:unhideWhenUsed="1"/>
+    <w:lsdException w:name="Table Classic 4" w:semiHidden="1" w:unhideWhenUsed="1"/>
+    <w:lsdException w:name="Table Colorful 1" w:semiHidden="1" w:unhideWhenUsed="1"/>
+    <w:lsdException w:name="Table Colorful 2" w:semiHidden="1" w:unhideWhenUsed="1"/>
+    <w:lsdException w:name="Table Colorful 3" w:semiHidden="1" w:unhideWhenUsed="1"/>
+    <w:lsdException w:name="Table Columns 1" w:semiHidden="1" w:unhideWhenUsed="1"/>
+    <w:lsdException w:name="Table Columns 2" w:semiHidden="1" w:unhideWhenUsed="1"/>
+    <w:lsdException w:name="Table Columns 3" w:semiHidden="1" w:unhideWhenUsed="1"/>
+    <w:lsdException w:name="Table Columns 4" w:semiHidden="1" w:unhideWhenUsed="1"/>
+    <w:lsdException w:name="Table Columns 5" w:semiHidden="1" w:unhideWhenUsed="1"/>
+    <w:lsdException w:name="Table Grid 1" w:semiHidden="1" w:unhideWhenUsed="1"/>
+    <w:lsdException w:name="Table Grid 2" w:semiHidden="1" w:unhideWhenUsed="1"/>
+    <w:lsdException w:name="Table Grid 3" w:semiHidden="1" w:unhideWhenUsed="1"/>
+    <w:lsdException w:name="Table Grid 4" w:semiHidden="1" w:unhideWhenUsed="1"/>
+    <w:lsdException w:name="Table Grid 5" w:semiHidden="1" w:unhideWhenUsed="1"/>
+    <w:lsdException w:name="Table Grid 6" w:semiHidden="1" w:unhideWhenUsed="1"/>
+    <w:lsdException w:name="Table Grid 7" w:semiHidden="1" w:unhideWhenUsed="1"/>
+    <w:lsdException w:name="Table Grid 8" w:semiHidden="1" w:unhideWhenUsed="1"/>
+    <w:lsdException w:name="Table List 1" w:semiHidden="1" w:unhideWhenUsed="1"/>
+    <w:lsdException w:name="Table List 2" w:semiHidden="1" w:unhideWhenUsed="1"/>
+    <w:lsdException w:name="Table List 3" w:semiHidden="1" w:unhideWhenUsed="1"/>
+    <w:lsdException w:name="Table List 4" w:semiHidden="1" w:unhideWhenUsed="1"/>
+    <w:lsdException w:name="Table List 5" w:semiHidden="1" w:unhideWhenUsed="1"/>
+    <w:lsdException w:name="Table List 6" w:semiHidden="1" w:unhideWhenUsed="1"/>
+    <w:lsdException w:name="Table List 7" w:semiHidden="1" w:unhideWhenUsed="1"/>
+    <w:lsdException w:name="Table List 8" w:semiHidden="1" w:unhideWhenUsed="1"/>
+    <w:lsdException w:name="Table 3D effects 1" w:semiHidden="1" w:unhideWhenUsed="1"/>
+    <w:lsdException w:name="Table 3D effects 2" w:semiHidden="1" w:unhideWhenUsed="1"/>
+    <w:lsdException w:name="Table 3D effects 3" w:semiHidden="1" w:unhideWhenUsed="1"/>
+    <w:lsdException w:name="Table Contemporary" w:semiHidden="1" w:unhideWhenUsed="1"/>
+    <w:lsdException w:name="Table Elegant" w:semiHidden="1" w:unhideWhenUsed="1"/>
+    <w:lsdException w:name="Table Professional" w:semiHidden="1" w:unhideWhenUsed="1"/>
+    <w:lsdException w:name="Table Subtle 1" w:semiHidden="1" w:unhideWhenUsed="1"/>
+    <w:lsdException w:name="Table Subtle 2" w:semiHidden="1" w:unhideWhenUsed="1"/>
+    <w:lsdException w:name="Table Web 1" w:semiHidden="1" w:unhideWhenUsed="1"/>
+    <w:lsdException w:name="Table Web 2" w:semiHidden="1" w:unhideWhenUsed="1"/>
+    <w:lsdException w:name="Table Web 3" w:semiHidden="1" w:unhideWhenUsed="1"/>
+    <w:lsdException w:name="Table Theme" w:semiHidden="1" w:unhideWhenUsed="1"/>
+    <w:lsdException w:name="Light Shading"/>
+    <w:lsdException w:name="Light List"/>
+    <w:lsdException w:name="Light Grid"/>
+    <w:lsdException w:name="Medium Shading 1"/>
+    <w:lsdException w:name="Medium Shading 2"/>
+    <w:lsdException w:name="Medium List 1"/>
+    <w:lsdException w:name="Medium List 2"/>
+    <w:lsdException w:name="Medium Grid 1"/>
+    <w:lsdException w:name="Medium Grid 2"/>
+    <w:lsdException w:name="Medium Grid 3"/>
+    <w:lsdException w:name="Dark List"/>
+    <w:lsdException w:name="Colorful Shading"/>
+    <w:lsdException w:name="Colorful List"/>
+    <w:lsdException w:name="Colorful Grid"/>
+    <w:lsdException w:name="Light Shading Accent 1"/>
+    <w:lsdException w:name="Light List Accent 1"/>
+    <w:lsdException w:name="Light Grid Accent 1"/>
+    <w:lsdException w:name="Medium Shading 1 Accent 1"/>
+    <w:lsdException w:name="Medium Shading 2 Accent 1"/>
+    <w:lsdException w:name="Medium List 1 Accent 1"/>
+    <w:lsdException w:name="Medium List 2 Accent 1"/>
+    <w:lsdException w:name="Medium Grid 1 Accent 1"/>
+    <w:lsdException w:name="Medium Grid 2 Accent 1"/>
+    <w:lsdException w:name="Medium Grid 3 Accent 1"/>
+    <w:lsdException w:name="Dark List Accent 1"/>
+    <w:lsdException w:name="Colorful Shading Accent 1"/>
+    <w:lsdException w:name="Colorful List Accent 1"/>
+    <w:lsdException w:name="Colorful Grid Accent 1"/>
+    <w:lsdException w:name="Light Shading Accent 2"/>
+    <w:lsdException w:name="Light List Accent 2"/>
+    <w:lsdException w:name="Light Grid Accent 2"/>
+    <w:lsdException w:name="Medium Shading 1 Accent 2"/>
+    <w:lsdException w:name="Medium Shading 2 Accent 2"/>
+    <w:lsdException w:name="Medium List 1 Accent 2"/>
+    <w:lsdException w:name="Medium List 2 Accent 2"/>
+    <w:lsdException w:name="Medium Grid 1 Accent 2"/>
+    <w:lsdException w:name="Medium Grid 2 Accent 2"/>
+    <w:lsdException w:name="Medium Grid 3 Accent 2"/>
+    <w:lsdException w:name="Dark List Accent 2"/>
+    <w:lsdException w:name="Colorful Shading Accent 2"/>
+    <w:lsdException w:name="Colorful List Accent 2"/>
+    <w:lsdException w:name="Colorful Grid Accent 2"/>
+    <w:lsdException w:name="Light Shading Accent 3"/>
+    <w:lsdException w:name="Light List Accent 3"/>
+    <w:lsdException w:name="Light Grid Accent 3"/>
+    <w:lsdException w:name="Medium Shading 1 Accent 3"/>
+    <w:lsdException w:name="Medium Shading 2 Accent 3"/>
+    <w:lsdException w:name="Medium List 1 Accent 3"/>
+    <w:lsdException w:name="Medium List 2 Accent 3"/>
+    <w:lsdException w:name="Medium Grid 1 Accent 3"/>
+    <w:lsdException w:name="Medium Grid 2 Accent 3"/>
+    <w:lsdException w:name="Medium Grid 3 Accent 3"/>
+    <w:lsdException w:name="Dark List Accent 3"/>
+    <w:lsdException w:name="Colorful Shading Accent 3"/>
+    <w:lsdException w:name="Colorful List Accent 3"/>
+    <w:lsdException w:name="Colorful Grid Accent 3"/>
+    <w:lsdException w:name="Light Shading Accent 4"/>
+    <w:lsdException w:name="Light List Accent 4"/>
+    <w:lsdException w:name="Light Grid Accent 4"/>
+    <w:lsdException w:name="Medium Shading 1 Accent 4"/>
+    <w:lsdException w:name="Medium Shading 2 Accent 4"/>
+    <w:lsdException w:name="Medium List 1 Accent 4"/>
+    <w:lsdException w:name="Medium List 2 Accent 4"/>
+    <w:lsdException w:name="Medium Grid 1 Accent 4"/>
+    <w:lsdException w:name="Medium Grid 2 Accent 4"/>
+    <w:lsdException w:name="Medium Grid 3 Accent 4"/>
+    <w:lsdException w:name="Dark List Accent 4"/>
+    <w:lsdException w:name="Colorful Shading Accent 4"/>
+    <w:lsdException w:name="Colorful List Accent 4"/>
+    <w:lsdException w:name="Colorful Grid Accent 4"/>
+    <w:lsdException w:name="Light Shading Accent 5"/>
+    <w:lsdException w:name="Light List Accent 5"/>
+    <w:lsdException w:name="Light Grid Accent 5"/>
+    <w:lsdException w:name="Medium Shading 1 Accent 5"/>
+    <w:lsdException w:name="Medium Shading 2 Accent 5"/>
+    <w:lsdException w:name="Medium List 1 Accent 5"/>
+    <w:lsdException w:name="Medium List 2 Accent 5"/>
+    <w:lsdException w:name="Medium Grid 1 Accent 5"/>
+    <w:lsdException w:name="Medium Grid 2 Accent 5"/>
+    <w:lsdException w:name="Medium Grid 3 Accent 5"/>
+    <w:lsdException w:name="Dark List Accent 5"/>
+    <w:lsdException w:name="Colorful Shading Accent 5"/>
+    <w:lsdException w:name="Colorful List Accent 5"/>
+    <w:lsdException w:name="Colorful Grid Accent 5"/>
+    <w:lsdException w:name="Light Shading Accent 6"/>
+    <w:lsdException w:name="Light List Accent 6"/>
+    <w:lsdException w:name="Light Grid Accent 6"/>
+    <w:lsdException w:name="Medium Shading 1 Accent 6"/>
+    <w:lsdException w:name="Medium Shading 2 Accent 6"/>
+    <w:lsdException w:name="Medium List 1 Accent 6"/>
+    <w:lsdException w:name="Medium List 2 Accent 6"/>
+    <w:lsdException w:name="Medium Grid 1 Accent 6"/>
+    <w:lsdException w:name="Medium Grid 2 Accent 6"/>
+    <w:lsdException w:name="Medium Grid 3 Accent 6"/>
+    <w:lsdException w:name="Dark List Accent 6"/>
+    <w:lsdException w:name="Colorful Shading Accent 6"/>
+    <w:lsdException w:name="Colorful List Accent 6"/>
+    <w:lsdException w:name="Colorful Grid Accent 6"/>
+    <w:lsdException w:name="Grid Table 4" w:uiPriority="49"/>
+    <w:lsdException w:name="Grid Table 5 Dark" w:uiPriority="50"/>
+    <w:lsdException w:name="Grid Table 6 Colorful" w:uiPriority="51"/>
+    <w:lsdException w:name="Grid Table 7 Colorful" w:uiPriority="52"/>
+    <w:lsdException w:name="Grid Table 1 Light Accent 1" w:uiPriority="46"/>
+    <w:lsdException w:name="Grid Table 2 Accent 1" w:uiPriority="47"/>
+    <w:lsdException w:name="Grid Table 3 Accent 1" w:uiPriority="48"/>
+    <w:lsdException w:name="Grid Table 4 Accent 1" w:uiPriority="49"/>
+    <w:lsdException w:name="Grid Table 5 Dark Accent 1" w:uiPriority="50"/>
+    <w:lsdException w:name="Grid Table 6 Colorful Accent 1" w:uiPriority="51"/>
+    <w:lsdException w:name="Grid Table 7 Colorful Accent 1" w:uiPriority="52"/>
+    <w:lsdException w:name="Grid Table 1 Light Accent 2" w:uiPriority="46"/>
+    <w:lsdException w:name="Grid Table 2 Accent 2" w:uiPriority="47"/>
+    <w:lsdException w:name="Grid Table 3 Accent 2" w:uiPriority="48"/>
+    <w:lsdException w:name="Grid Table 4 Accent 2" w:uiPriority="49"/>
+    <w:lsdException w:name="Grid Table 5 Dark Accent 2" w:uiPriority="50"/>
+    <w:lsdException w:name="Grid Table 6 Colorful Accent 2" w:uiPriority="51"/>
+    <w:lsdException w:name="Grid Table 7 Colorful Accent 2" w:uiPriority="52"/>
+    <w:lsdException w:name="Grid Table 1 Light Accent 3" w:uiPriority="46"/>
+    <w:lsdException w:name="Grid Table 2 Accent 3" w:uiPriority="47"/>
+    <w:lsdException w:name="Grid Table 3 Accent 3" w:uiPriority="48"/>
+    <w:lsdException w:name="Grid Table 4 Accent 3" w:uiPriority="49"/>
+    <w:lsdException w:name="Grid Table 5 Dark Accent 3" w:uiPriority="50"/>
+    <w:lsdException w:name="Grid Table 6 Colorful Accent 3" w:uiPriority="51"/>
+    <w:lsdException w:name="Grid Table 7 Colorful Accent 3" w:uiPriority="52"/>
+    <w:lsdException w:name="Grid Table 1 Light Accent 4" w:uiPriority="46"/>
+    <w:lsdException w:name="Grid Table 2 Accent 4" w:uiPriority="47"/>
+    <w:lsdException w:name="Grid Table 3 Accent 4" w:uiPriority="48"/>
+    <w:lsdException w:name="Grid Table 4 Accent 4" w:uiPriority="49"/>
+    <w:lsdException w:name="Grid Table 5 Dark Accent 4" w:uiPriority="50"/>
+    <w:lsdException w:name="Grid Table 6 Colorful Accent 4" w:uiPriority="51"/>
+    <w:lsdException w:name="Grid Table 7 Colorful Accent 4" w:uiPriority="52"/>
+    <w:lsdException w:name="Grid Table 1 Light Accent 5" w:uiPriority="46"/>
+    <w:lsdException w:name="Grid Table 2 Accent 5" w:uiPriority="47"/>
+    <w:lsdException w:name="Grid Table 3 Accent 5" w:uiPriority="48"/>
+    <w:lsdException w:name="Grid Table 4 Accent 5" w:uiPriority="49"/>
+    <w:lsdException w:name="Grid Table 5 Dark Accent 5" w:uiPriority="50"/>
+    <w:lsdException w:name="Grid Table 6 Colorful Accent 5" w:uiPriority="51"/>
+    <w:lsdException w:name="Grid Table 7 Colorful Accent 5" w:uiPriority="52"/>
+    <w:lsdException w:name="Grid Table 1 Light Accent 6" w:uiPriority="46"/>
+    <w:lsdException w:name="Grid Table 2 Accent 6" w:uiPriority="47"/>
+    <w:lsdException w:name="Grid Table 3 Accent 6" w:uiPriority="48"/>
+    <w:lsdException w:name="Grid Table 4 Accent 6" w:uiPriority="49"/>
+    <w:lsdException w:name="Grid Table 5 Dark Accent 6" w:uiPriority="50"/>
+    <w:lsdException w:name="Grid Table 6 Colorful Accent 6" w:uiPriority="51"/>
+    <w:lsdException w:name="Grid Table 7 Colorful Accent 6" w:uiPriority="52"/>
+    <w:lsdException w:name="List Table 1 Light" w:uiPriority="46"/>
+    <w:lsdException w:name="List Table 2" w:uiPriority="47"/>
+    <w:lsdException w:name="List Table 3" w:uiPriority="48"/>
+    <w:lsdException w:name="List Table 4" w:uiPriority="49"/>
+    <w:lsdException w:name="List Table 5 Dark" w:uiPriority="50"/>
+    <w:lsdException w:name="List Table 6 Colorful" w:uiPriority="51"/>
+    <w:lsdException w:name="List Table 7 Colorful" w:uiPriority="52"/>
+    <w:lsdException w:name="List Table 1 Light Accent 1" w:uiPriority="46"/>
+    <w:lsdException w:name="List Table 2 Accent 1" w:uiPriority="47"/>
+    <w:lsdException w:name="List Table 3 Accent 1" w:uiPriority="48"/>
+    <w:lsdException w:name="List Table 4 Accent 1" w:uiPriority="49"/>
+    <w:lsdException w:name="List Table 5 Dark Accent 1" w:uiPriority="50"/>
+    <w:lsdException w:name="List Table 6 Colorful Accent 1" w:uiPriority="51"/>
+    <w:lsdException w:name="List Table 7 Colorful Accent 1" w:uiPriority="52"/>
+    <w:lsdException w:name="List Table 1 Light Accent 2" w:uiPriority="46"/>
+    <w:lsdException w:name="List Table 2 Accent 2" w:uiPriority="47"/>
+    <w:lsdException w:name="List Table 3 Accent 2" w:uiPriority="48"/>
+    <w:lsdException w:name="List Table 4 Accent 2" w:uiPriority="49"/>
+    <w:lsdException w:name="List Table 5 Dark Accent 2" w:uiPriority="50"/>
+    <w:lsdException w:name="List Table 6 Colorful Accent 2" w:uiPriority="51"/>
+    <w:lsdException w:name="List Table 7 Colorful Accent 2" w:uiPriority="52"/>
+    <w:lsdException w:name="List Table 1 Light Accent 3" w:uiPriority="46"/>
+    <w:lsdException w:name="List Table 2 Accent 3" w:uiPriority="47"/>
+    <w:lsdException w:name="List Table 3 Accent 3" w:uiPriority="48"/>
+    <w:lsdException w:name="List Table 4 Accent 3" w:uiPriority="49"/>
+    <w:lsdException w:name="List Table 5 Dark Accent 3" w:uiPriority="50"/>
+    <w:lsdException w:name="List Table 6 Colorful Accent 3" w:uiPriority="51"/>
+    <w:lsdException w:name="List Table 7 Colorful Accent 3" w:uiPriority="52"/>
+    <w:lsdException w:name="List Table 1 Light Accent 4" w:uiPriority="46"/>
+    <w:lsdException w:name="List Table 2 Accent 4" w:uiPriority="47"/>
+    <w:lsdException w:name="List Table 3 Accent 4" w:uiPriority="48"/>
+    <w:lsdException w:name="List Table 4 Accent 4" w:uiPriority="49"/>
+    <w:lsdException w:name="List Table 5 Dark Accent 4" w:uiPriority="50"/>
+    <w:lsdException w:name="List Table 6 Colorful Accent 4" w:uiPriority="51"/>
+    <w:lsdException w:name="List Table 7 Colorful Accent 4" w:uiPriority="52"/>
+    <w:lsdException w:name="List Table 1 Light Accent 5" w:uiPriority="46"/>
+    <w:lsdException w:name="List Table 2 Accent 5" w:uiPriority="47"/>
+    <w:lsdException w:name="List Table 3 Accent 5" w:uiPriority="48"/>
+    <w:lsdException w:name="List Table 4 Accent 5" w:uiPriority="49"/>
+    <w:lsdException w:name="List Table 5 Dark Accent 5" w:uiPriority="50"/>
+    <w:lsdException w:name="List Table 6 Colorful Accent 5" w:uiPriority="51"/>
+    <w:lsdException w:name="List Table 7 Colorful Accent 5" w:uiPriority="52"/>
+    <w:lsdException w:name="List Table 1 Light Accent 6" w:uiPriority="46"/>
+    <w:lsdException w:name="List Table 2 Accent 6" w:uiPriority="47"/>
+    <w:lsdException w:name="List Table 3 Accent 6" w:uiPriority="48"/>
+    <w:lsdException w:name="List Table 4 Accent 6" w:uiPriority="49"/>
+    <w:lsdException w:name="List Table 5 Dark Accent 6" w:uiPriority="50"/>
+    <w:lsdException w:name="List Table 6 Colorful Accent 6" w:uiPriority="51"/>
+    <w:lsdException w:name="List Table 7 Colorful Accent 6" w:uiPriority="52"/>
+    <w:lsdException w:name="Mention" w:semiHidden="1" w:uiPriority="99" w:unhideWhenUsed="1"/>
+    <w:lsdException w:name="Smart Hyperlink" w:semiHidden="1" w:uiPriority="99" w:unhideWhenUsed="1"/>
+    <w:lsdException w:name="Hashtag" w:semiHidden="1" w:uiPriority="99" w:unhideWhenUsed="1"/>
+    <w:lsdException w:name="Unresolved Mention" w:semiHidden="1" w:uiPriority="99" w:unhideWhenUsed="1"/>
+    <w:lsdException w:name="Smart Link" w:semiHidden="1" w:uiPriority="99" w:unhideWhenUsed="1"/>
+  </w:latentStyles>
   <w:style w:default="1" w:styleId="Normal" w:type="paragraph">
     <w:name w:val="Normal"/>
     <w:qFormat/>
   </w:style>
-  <w:style w:styleId="BodyText" w:type="paragraph">
-    <w:name w:val="Body Text"/>
-    <w:basedOn w:val="Normal"/>
-    <w:link w:val="BodyTextChar"/>
-    <w:qFormat/>
-    <w:pPr>
-      <w:spacing w:after="180" w:before="180"/>
-    </w:pPr>
-  </w:style>
-  <w:style w:customStyle="1" w:styleId="FirstParagraph" w:type="paragraph">
-    <w:name w:val="First Paragraph"/>
-    <w:basedOn w:val="BodyText"/>
-    <w:next w:val="BodyText"/>
-    <w:qFormat/>
-  </w:style>
-  <w:style w:customStyle="1" w:styleId="Compact" w:type="paragraph">
-    <w:name w:val="Compact"/>
-    <w:basedOn w:val="BodyText"/>
-    <w:qFormat/>
-    <w:pPr>
-      <w:spacing w:after="36" w:before="36"/>
-    </w:pPr>
-  </w:style>
-  <w:style w:styleId="Title" w:type="paragraph">
-    <w:name w:val="Title"/>
-    <w:basedOn w:val="Normal"/>
-    <w:next w:val="BodyText"/>
-    <w:qFormat/>
-    <w:pPr>
-      <w:keepNext/>
-      <w:keepLines/>
-      <w:spacing w:after="240" w:before="480"/>
-      <w:jc w:val="center"/>
-    </w:pPr>
-    <w:rPr>
-      <w:rFonts w:asciiTheme="majorHAnsi" w:cstheme="majorBidi" w:eastAsiaTheme="majorEastAsia" w:hAnsiTheme="majorHAnsi"/>
-      <w:b/>
-      <w:bCs/>
-      <w:color w:themeColor="accent1" w:themeShade="B5" w:val="345A8A"/>
-      <w:sz w:val="36"/>
-      <w:szCs w:val="36"/>
-    </w:rPr>
-  </w:style>
-  <w:style w:styleId="Subtitle" w:type="paragraph">
-    <w:name w:val="Subtitle"/>
-    <w:basedOn w:val="Title"/>
-    <w:next w:val="BodyText"/>
-    <w:qFormat/>
-    <w:pPr>
-      <w:keepNext/>
-      <w:keepLines/>
-      <w:spacing w:after="240" w:before="240"/>
-      <w:jc w:val="center"/>
-    </w:pPr>
-    <w:rPr>
-      <w:sz w:val="30"/>
-      <w:szCs w:val="30"/>
-    </w:rPr>
-  </w:style>
-  <w:style w:customStyle="1" w:styleId="Author" w:type="paragraph">
-    <w:name w:val="Author"/>
-    <w:next w:val="BodyText"/>
-    <w:qFormat/>
-    <w:pPr>
-      <w:keepNext/>
-      <w:keepLines/>
-      <w:jc w:val="center"/>
-    </w:pPr>
-  </w:style>
-  <w:style w:styleId="Date" w:type="paragraph">
-    <w:name w:val="Date"/>
-    <w:next w:val="BodyText"/>
-    <w:qFormat/>
-    <w:pPr>
-      <w:keepNext/>
-      <w:keepLines/>
-      <w:jc w:val="center"/>
-    </w:pPr>
-  </w:style>
-  <w:style w:customStyle="1" w:styleId="AbstractTitle" w:type="paragraph">
-    <w:name w:val="Abstract Title"/>
-    <w:basedOn w:val="Normal"/>
-    <w:next w:val="Abstract"/>
-    <w:qFormat/>
-    <w:pPr>
-      <w:keepNext/>
-      <w:keepLines/>
-      <w:spacing w:after="0" w:before="300"/>
-      <w:jc w:val="center"/>
-    </w:pPr>
-    <w:rPr>
-      <w:b/>
-      <w:color w:val="345A8A"/>
-      <w:sz w:val="20"/>
-      <w:szCs w:val="20"/>
-    </w:rPr>
-  </w:style>
-  <w:style w:customStyle="1" w:styleId="Abstract" w:type="paragraph">
-    <w:name w:val="Abstract"/>
-    <w:basedOn w:val="Normal"/>
-    <w:next w:val="BodyText"/>
-    <w:qFormat/>
-    <w:pPr>
-      <w:keepNext/>
-      <w:keepLines/>
-      <w:spacing w:after="300" w:before="100"/>
-    </w:pPr>
-    <w:rPr>
-      <w:sz w:val="20"/>
-      <w:szCs w:val="20"/>
-    </w:rPr>
-  </w:style>
-  <w:style w:styleId="Bibliography" w:type="paragraph">
-    <w:name w:val="Bibliography"/>
-    <w:basedOn w:val="Normal"/>
-    <w:next w:val="Bibliography"/>
-    <w:qFormat/>
-    <w:pPr/>
-    <w:rPr/>
-  </w:style>
   <w:style w:styleId="Heading1" w:type="paragraph">
-    <w:name w:val="Heading 1"/>
+    <w:name w:val="heading 1"/>
     <w:basedOn w:val="Normal"/>
     <w:next w:val="BodyText"/>
     <w:uiPriority w:val="9"/>
     <w:qFormat/>
+    <w:rsid w:val="003F6C67"/>
     <w:pPr>
       <w:keepNext/>
       <w:keepLines/>
@@ -11728,21 +12319,22 @@
       <w:outlineLvl w:val="0"/>
     </w:pPr>
     <w:rPr>
-      <w:rFonts w:asciiTheme="majorHAnsi" w:cstheme="majorBidi" w:eastAsiaTheme="majorEastAsia" w:hAnsiTheme="majorHAnsi"/>
+      <w:rFonts w:ascii="Arial" w:cstheme="majorBidi" w:eastAsiaTheme="majorEastAsia" w:hAnsi="Arial"/>
       <w:b/>
       <w:bCs/>
-      <w:color w:themeColor="accent1" w:val="4F81BD"/>
-      <w:sz w:val="32"/>
+      <w:color w:themeColor="text1" w:val="000000"/>
+      <w:sz w:val="28"/>
       <w:szCs w:val="32"/>
     </w:rPr>
   </w:style>
   <w:style w:styleId="Heading2" w:type="paragraph">
-    <w:name w:val="Heading 2"/>
+    <w:name w:val="heading 2"/>
     <w:basedOn w:val="Normal"/>
     <w:next w:val="BodyText"/>
     <w:uiPriority w:val="9"/>
     <w:unhideWhenUsed/>
     <w:qFormat/>
+    <w:rsid w:val="0066342A"/>
     <w:pPr>
       <w:keepNext/>
       <w:keepLines/>
@@ -11750,21 +12342,21 @@
       <w:outlineLvl w:val="1"/>
     </w:pPr>
     <w:rPr>
-      <w:rFonts w:asciiTheme="majorHAnsi" w:cstheme="majorBidi" w:eastAsiaTheme="majorEastAsia" w:hAnsiTheme="majorHAnsi"/>
+      <w:rFonts w:ascii="Arial" w:cstheme="majorBidi" w:eastAsiaTheme="majorEastAsia" w:hAnsi="Arial"/>
       <w:b/>
       <w:bCs/>
-      <w:color w:themeColor="accent1" w:val="4F81BD"/>
-      <w:sz w:val="28"/>
+      <w:color w:themeColor="text1" w:val="000000"/>
       <w:szCs w:val="28"/>
     </w:rPr>
   </w:style>
   <w:style w:styleId="Heading3" w:type="paragraph">
-    <w:name w:val="Heading 3"/>
+    <w:name w:val="heading 3"/>
     <w:basedOn w:val="Normal"/>
     <w:next w:val="BodyText"/>
     <w:uiPriority w:val="9"/>
     <w:unhideWhenUsed/>
     <w:qFormat/>
+    <w:rsid w:val="003F6C67"/>
     <w:pPr>
       <w:keepNext/>
       <w:keepLines/>
@@ -11772,16 +12364,14 @@
       <w:outlineLvl w:val="2"/>
     </w:pPr>
     <w:rPr>
-      <w:rFonts w:asciiTheme="majorHAnsi" w:cstheme="majorBidi" w:eastAsiaTheme="majorEastAsia" w:hAnsiTheme="majorHAnsi"/>
+      <w:rFonts w:ascii="Arial" w:cstheme="majorBidi" w:eastAsiaTheme="majorEastAsia" w:hAnsi="Arial"/>
       <w:b/>
       <w:bCs/>
-      <w:color w:themeColor="accent1" w:val="4F81BD"/>
-      <w:sz w:val="24"/>
-      <w:szCs w:val="24"/>
+      <w:color w:themeColor="text1" w:val="000000"/>
     </w:rPr>
   </w:style>
   <w:style w:styleId="Heading4" w:type="paragraph">
-    <w:name w:val="Heading 4"/>
+    <w:name w:val="heading 4"/>
     <w:basedOn w:val="Normal"/>
     <w:next w:val="BodyText"/>
     <w:uiPriority w:val="9"/>
@@ -11798,12 +12388,10 @@
       <w:bCs/>
       <w:i/>
       <w:color w:themeColor="accent1" w:val="4F81BD"/>
-      <w:sz w:val="24"/>
-      <w:szCs w:val="24"/>
     </w:rPr>
   </w:style>
   <w:style w:styleId="Heading5" w:type="paragraph">
-    <w:name w:val="Heading 5"/>
+    <w:name w:val="heading 5"/>
     <w:basedOn w:val="Normal"/>
     <w:next w:val="BodyText"/>
     <w:uiPriority w:val="9"/>
@@ -11819,12 +12407,10 @@
       <w:rFonts w:asciiTheme="majorHAnsi" w:cstheme="majorBidi" w:eastAsiaTheme="majorEastAsia" w:hAnsiTheme="majorHAnsi"/>
       <w:iCs/>
       <w:color w:themeColor="accent1" w:val="4F81BD"/>
-      <w:sz w:val="24"/>
-      <w:szCs w:val="24"/>
     </w:rPr>
   </w:style>
   <w:style w:styleId="Heading6" w:type="paragraph">
-    <w:name w:val="Heading 6"/>
+    <w:name w:val="heading 6"/>
     <w:basedOn w:val="Normal"/>
     <w:next w:val="BodyText"/>
     <w:uiPriority w:val="9"/>
@@ -11839,12 +12425,10 @@
     <w:rPr>
       <w:rFonts w:asciiTheme="majorHAnsi" w:cstheme="majorBidi" w:eastAsiaTheme="majorEastAsia" w:hAnsiTheme="majorHAnsi"/>
       <w:color w:themeColor="accent1" w:val="4F81BD"/>
-      <w:sz w:val="24"/>
-      <w:szCs w:val="24"/>
     </w:rPr>
   </w:style>
   <w:style w:styleId="Heading7" w:type="paragraph">
-    <w:name w:val="Heading 7"/>
+    <w:name w:val="heading 7"/>
     <w:basedOn w:val="Normal"/>
     <w:next w:val="BodyText"/>
     <w:uiPriority w:val="9"/>
@@ -11859,12 +12443,10 @@
     <w:rPr>
       <w:rFonts w:asciiTheme="majorHAnsi" w:cstheme="majorBidi" w:eastAsiaTheme="majorEastAsia" w:hAnsiTheme="majorHAnsi"/>
       <w:color w:themeColor="accent1" w:val="4F81BD"/>
-      <w:sz w:val="24"/>
-      <w:szCs w:val="24"/>
     </w:rPr>
   </w:style>
   <w:style w:styleId="Heading8" w:type="paragraph">
-    <w:name w:val="Heading 8"/>
+    <w:name w:val="heading 8"/>
     <w:basedOn w:val="Normal"/>
     <w:next w:val="BodyText"/>
     <w:uiPriority w:val="9"/>
@@ -11879,12 +12461,10 @@
     <w:rPr>
       <w:rFonts w:asciiTheme="majorHAnsi" w:cstheme="majorBidi" w:eastAsiaTheme="majorEastAsia" w:hAnsiTheme="majorHAnsi"/>
       <w:color w:themeColor="accent1" w:val="4F81BD"/>
-      <w:sz w:val="24"/>
-      <w:szCs w:val="24"/>
     </w:rPr>
   </w:style>
   <w:style w:styleId="Heading9" w:type="paragraph">
-    <w:name w:val="Heading 9"/>
+    <w:name w:val="heading 9"/>
     <w:basedOn w:val="Normal"/>
     <w:next w:val="BodyText"/>
     <w:uiPriority w:val="9"/>
@@ -11899,8 +12479,151 @@
     <w:rPr>
       <w:rFonts w:asciiTheme="majorHAnsi" w:cstheme="majorBidi" w:eastAsiaTheme="majorEastAsia" w:hAnsiTheme="majorHAnsi"/>
       <w:color w:themeColor="accent1" w:val="4F81BD"/>
-      <w:sz w:val="24"/>
-      <w:szCs w:val="24"/>
+    </w:rPr>
+  </w:style>
+  <w:style w:default="1" w:styleId="DefaultParagraphFont" w:type="character">
+    <w:name w:val="Default Paragraph Font"/>
+    <w:uiPriority w:val="1"/>
+    <w:semiHidden/>
+    <w:unhideWhenUsed/>
+  </w:style>
+  <w:style w:default="1" w:styleId="TableNormal" w:type="table">
+    <w:name w:val="Normal Table"/>
+    <w:uiPriority w:val="99"/>
+    <w:semiHidden/>
+    <w:unhideWhenUsed/>
+    <w:tblPr>
+      <w:tblInd w:type="dxa" w:w="0"/>
+      <w:tblCellMar>
+        <w:top w:type="dxa" w:w="0"/>
+        <w:left w:type="dxa" w:w="108"/>
+        <w:bottom w:type="dxa" w:w="0"/>
+        <w:right w:type="dxa" w:w="108"/>
+      </w:tblCellMar>
+    </w:tblPr>
+  </w:style>
+  <w:style w:default="1" w:styleId="NoList" w:type="numbering">
+    <w:name w:val="No List"/>
+    <w:uiPriority w:val="99"/>
+    <w:semiHidden/>
+    <w:unhideWhenUsed/>
+  </w:style>
+  <w:style w:styleId="BodyText" w:type="paragraph">
+    <w:name w:val="Body Text"/>
+    <w:basedOn w:val="Normal"/>
+    <w:qFormat/>
+    <w:rsid w:val="0066342A"/>
+    <w:pPr>
+      <w:spacing w:after="180" w:before="180" w:line="480" w:lineRule="auto"/>
+    </w:pPr>
+    <w:rPr>
+      <w:rFonts w:ascii="Arial" w:hAnsi="Arial"/>
+      <w:color w:themeColor="text1" w:val="000000"/>
+      <w:sz w:val="22"/>
+    </w:rPr>
+  </w:style>
+  <w:style w:customStyle="1" w:styleId="FirstParagraph" w:type="paragraph">
+    <w:name w:val="First Paragraph"/>
+    <w:basedOn w:val="BodyText"/>
+    <w:next w:val="BodyText"/>
+    <w:qFormat/>
+    <w:rsid w:val="00C8745D"/>
+  </w:style>
+  <w:style w:customStyle="1" w:styleId="Compact" w:type="paragraph">
+    <w:name w:val="Compact"/>
+    <w:basedOn w:val="BodyText"/>
+    <w:qFormat/>
+    <w:pPr>
+      <w:spacing w:after="36" w:before="36"/>
+    </w:pPr>
+  </w:style>
+  <w:style w:styleId="Title" w:type="paragraph">
+    <w:name w:val="Title"/>
+    <w:basedOn w:val="Normal"/>
+    <w:next w:val="BodyText"/>
+    <w:qFormat/>
+    <w:rsid w:val="003F6C67"/>
+    <w:pPr>
+      <w:keepNext/>
+      <w:keepLines/>
+      <w:spacing w:after="240" w:before="480"/>
+      <w:jc w:val="center"/>
+    </w:pPr>
+    <w:rPr>
+      <w:rFonts w:ascii="Arial" w:cstheme="majorBidi" w:eastAsiaTheme="majorEastAsia" w:hAnsi="Arial"/>
+      <w:b/>
+      <w:bCs/>
+      <w:color w:themeColor="text1" w:val="000000"/>
+      <w:sz w:val="32"/>
+      <w:szCs w:val="36"/>
+    </w:rPr>
+  </w:style>
+  <w:style w:styleId="Subtitle" w:type="paragraph">
+    <w:name w:val="Subtitle"/>
+    <w:basedOn w:val="Title"/>
+    <w:next w:val="BodyText"/>
+    <w:qFormat/>
+    <w:pPr>
+      <w:spacing w:before="240"/>
+    </w:pPr>
+    <w:rPr>
+      <w:sz w:val="30"/>
+      <w:szCs w:val="30"/>
+    </w:rPr>
+  </w:style>
+  <w:style w:customStyle="1" w:styleId="Author" w:type="paragraph">
+    <w:name w:val="Author"/>
+    <w:next w:val="BodyText"/>
+    <w:qFormat/>
+    <w:rsid w:val="00C8745D"/>
+    <w:pPr>
+      <w:keepNext/>
+      <w:keepLines/>
+      <w:spacing w:line="480" w:lineRule="auto"/>
+    </w:pPr>
+    <w:rPr>
+      <w:rFonts w:ascii="Arial" w:hAnsi="Arial"/>
+      <w:color w:themeColor="text1" w:val="000000"/>
+    </w:rPr>
+  </w:style>
+  <w:style w:styleId="Date" w:type="paragraph">
+    <w:name w:val="Date"/>
+    <w:next w:val="BodyText"/>
+    <w:qFormat/>
+    <w:pPr>
+      <w:keepNext/>
+      <w:keepLines/>
+      <w:jc w:val="center"/>
+    </w:pPr>
+  </w:style>
+  <w:style w:customStyle="1" w:styleId="Abstract" w:type="paragraph">
+    <w:name w:val="Abstract"/>
+    <w:basedOn w:val="Normal"/>
+    <w:next w:val="BodyText"/>
+    <w:qFormat/>
+    <w:pPr>
+      <w:keepNext/>
+      <w:keepLines/>
+      <w:spacing w:after="300" w:before="300"/>
+    </w:pPr>
+    <w:rPr>
+      <w:sz w:val="20"/>
+      <w:szCs w:val="20"/>
+    </w:rPr>
+  </w:style>
+  <w:style w:styleId="Bibliography" w:type="paragraph">
+    <w:name w:val="Bibliography"/>
+    <w:basedOn w:val="Normal"/>
+    <w:qFormat/>
+    <w:rsid w:val="00365F7A"/>
+    <w:pPr>
+      <w:spacing w:after="120"/>
+      <w:ind w:hanging="720" w:left="720"/>
+    </w:pPr>
+    <w:rPr>
+      <w:rFonts w:ascii="Arial" w:cs="Times New Roman (Body CS)" w:hAnsi="Arial"/>
+      <w:color w:themeColor="text1" w:val="000000"/>
+      <w:sz w:val="22"/>
     </w:rPr>
   </w:style>
   <w:style w:styleId="BlockText" w:type="paragraph">
@@ -11912,37 +12635,18 @@
     <w:qFormat/>
     <w:pPr>
       <w:spacing w:after="100" w:before="100"/>
-      <w:ind w:firstLine="0" w:left="480" w:right="480"/>
+      <w:ind w:left="480" w:right="480"/>
     </w:pPr>
   </w:style>
   <w:style w:styleId="FootnoteText" w:type="paragraph">
-    <w:name w:val="Footnote Text"/>
+    <w:name w:val="footnote text"/>
     <w:basedOn w:val="Normal"/>
-    <w:next w:val="FootnoteText"/>
     <w:uiPriority w:val="9"/>
     <w:unhideWhenUsed/>
     <w:qFormat/>
   </w:style>
-  <w:style w:styleId="FootnoteBlockText" w:type="paragraph">
-    <w:name w:val="Footnote Block Text"/>
-    <w:basedOn w:val="Footnote Text"/>
-    <w:next w:val="Footnote Text"/>
-    <w:uiPriority w:val="9"/>
-    <w:unhideWhenUsed/>
-    <w:qFormat/>
-    <w:pPr>
-      <w:spacing w:after="100" w:before="100"/>
-      <w:ind w:firstLine="0" w:left="480" w:right="480"/>
-    </w:pPr>
-  </w:style>
-  <w:style w:default="1" w:styleId="DefaultParagraphFont" w:type="character">
-    <w:name w:val="Default Paragraph Font"/>
-    <w:semiHidden/>
-    <w:unhideWhenUsed/>
-  </w:style>
-  <w:style w:default="1" w:styleId="Table" w:type="table">
+  <w:style w:customStyle="1" w:styleId="Table" w:type="table">
     <w:name w:val="Table"/>
-    <w:basedOn w:val="TableNormal"/>
     <w:semiHidden/>
     <w:unhideWhenUsed/>
     <w:qFormat/>
@@ -11958,14 +12662,13 @@
     <w:tblStylePr w:type="firstRow">
       <w:tblPr>
         <w:jc w:val="left"/>
-        <w:tblInd w:type="dxa" w:w="0"/>
       </w:tblPr>
       <w:trPr>
         <w:jc w:val="left"/>
       </w:trPr>
       <w:tcPr>
         <w:tcBorders>
-          <w:bottom w:val="single"/>
+          <w:bottom w:color="auto" w:space="0" w:sz="0" w:val="single"/>
         </w:tcBorders>
         <w:vAlign w:val="bottom"/>
       </w:tcPr>
@@ -11989,22 +12692,31 @@
     <w:basedOn w:val="Normal"/>
   </w:style>
   <w:style w:styleId="Caption" w:type="paragraph">
-    <w:name w:val="Caption"/>
+    <w:name w:val="caption"/>
     <w:basedOn w:val="Normal"/>
-    <w:link w:val="BodyTextChar"/>
+    <w:link w:val="CaptionChar"/>
+    <w:rsid w:val="00724B38"/>
     <w:pPr>
-      <w:spacing w:after="120" w:before="0"/>
+      <w:spacing w:after="120"/>
     </w:pPr>
     <w:rPr>
-      <w:i/>
+      <w:rFonts w:ascii="Arial" w:cs="Times New Roman (Body CS)" w:hAnsi="Arial"/>
+      <w:sz w:val="18"/>
     </w:rPr>
   </w:style>
   <w:style w:customStyle="1" w:styleId="TableCaption" w:type="paragraph">
     <w:name w:val="Table Caption"/>
     <w:basedOn w:val="Caption"/>
+    <w:rsid w:val="009D4973"/>
     <w:pPr>
       <w:keepNext/>
     </w:pPr>
+    <w:rPr>
+      <w:rFonts w:ascii="Times New Roman" w:hAnsi="Times New Roman"/>
+      <w:b/>
+      <w:i/>
+      <w:color w:themeColor="text1" w:val="000000"/>
+    </w:rPr>
   </w:style>
   <w:style w:customStyle="1" w:styleId="ImageCaption" w:type="paragraph">
     <w:name w:val="Image Caption"/>
@@ -12013,6 +12725,12 @@
   <w:style w:customStyle="1" w:styleId="Figure" w:type="paragraph">
     <w:name w:val="Figure"/>
     <w:basedOn w:val="Normal"/>
+    <w:rsid w:val="00C8745D"/>
+    <w:rPr>
+      <w:rFonts w:ascii="Arial" w:hAnsi="Arial"/>
+      <w:color w:themeColor="text1" w:val="000000"/>
+      <w:sz w:val="20"/>
+    </w:rPr>
   </w:style>
   <w:style w:customStyle="1" w:styleId="CaptionedFigure" w:type="paragraph">
     <w:name w:val="Captioned Figure"/>
@@ -12021,35 +12739,50 @@
       <w:keepNext/>
     </w:pPr>
   </w:style>
-  <w:style w:customStyle="1" w:styleId="BodyTextChar" w:type="character">
-    <w:name w:val="Body Text Char"/>
+  <w:style w:customStyle="1" w:styleId="CaptionChar" w:type="character">
+    <w:name w:val="Caption Char"/>
     <w:basedOn w:val="DefaultParagraphFont"/>
-    <w:link w:val="BodyText"/>
+    <w:link w:val="Caption"/>
+    <w:rsid w:val="00724B38"/>
+    <w:rPr>
+      <w:rFonts w:ascii="Arial" w:cs="Times New Roman (Body CS)" w:hAnsi="Arial"/>
+      <w:sz w:val="18"/>
+    </w:rPr>
   </w:style>
   <w:style w:customStyle="1" w:styleId="VerbatimChar" w:type="character">
     <w:name w:val="Verbatim Char"/>
-    <w:basedOn w:val="BodyTextChar"/>
+    <w:basedOn w:val="CaptionChar"/>
+    <w:link w:val="SourceCode"/>
     <w:rPr>
-      <w:rFonts w:ascii="Consolas" w:hAnsi="Consolas"/>
+      <w:rFonts w:ascii="Consolas" w:cs="Times New Roman (Body CS)" w:hAnsi="Consolas"/>
       <w:sz w:val="22"/>
     </w:rPr>
   </w:style>
   <w:style w:customStyle="1" w:styleId="SectionNumber" w:type="character">
     <w:name w:val="Section Number"/>
-    <w:basedOn w:val="BodyTextChar"/>
+    <w:basedOn w:val="CaptionChar"/>
+    <w:rPr>
+      <w:rFonts w:ascii="Arial" w:cs="Times New Roman (Body CS)" w:hAnsi="Arial"/>
+      <w:sz w:val="20"/>
+    </w:rPr>
   </w:style>
   <w:style w:styleId="FootnoteReference" w:type="character">
-    <w:name w:val="Footnote Reference"/>
-    <w:basedOn w:val="BodyTextChar"/>
+    <w:name w:val="footnote reference"/>
+    <w:basedOn w:val="CaptionChar"/>
     <w:rPr>
+      <w:rFonts w:ascii="Arial" w:cs="Times New Roman (Body CS)" w:hAnsi="Arial"/>
+      <w:sz w:val="20"/>
       <w:vertAlign w:val="superscript"/>
     </w:rPr>
   </w:style>
   <w:style w:styleId="Hyperlink" w:type="character">
     <w:name w:val="Hyperlink"/>
-    <w:basedOn w:val="BodyTextChar"/>
+    <w:basedOn w:val="CaptionChar"/>
+    <w:rsid w:val="0066342A"/>
     <w:rPr>
+      <w:rFonts w:ascii="Arial" w:cs="Times New Roman (Body CS)" w:hAnsi="Arial"/>
       <w:color w:themeColor="accent1" w:val="4F81BD"/>
+      <w:sz w:val="22"/>
     </w:rPr>
   </w:style>
   <w:style w:styleId="TOCHeading" w:type="paragraph">
@@ -12064,281 +12797,494 @@
       <w:outlineLvl w:val="9"/>
     </w:pPr>
     <w:rPr>
-      <w:rFonts w:asciiTheme="majorHAnsi" w:cstheme="majorBidi" w:eastAsiaTheme="majorEastAsia" w:hAnsiTheme="majorHAnsi"/>
+      <w:rFonts w:asciiTheme="majorHAnsi" w:hAnsiTheme="majorHAnsi"/>
       <w:b w:val="0"/>
       <w:bCs w:val="0"/>
       <w:color w:themeColor="accent1" w:themeShade="BF" w:val="365F91"/>
     </w:rPr>
   </w:style>
-  <w:style w:type="paragraph" w:customStyle="1" w:styleId="SourceCode">
+  <w:style w:customStyle="1" w:styleId="SourceCode" w:type="paragraph">
     <w:name w:val="Source Code"/>
     <w:basedOn w:val="Normal"/>
     <w:link w:val="VerbatimChar"/>
     <w:pPr>
-      <w:wordWrap w:val="off"/>
-      <w:shd w:val="clear" w:fill="f8f8f8"/>
+      <w:shd w:color="auto" w:fill="F8F8F8" w:val="clear"/>
+      <w:wordWrap w:val="0"/>
     </w:pPr>
   </w:style>
-  <w:style w:type="character" w:customStyle="1" w:styleId="KeywordTok">
+  <w:style w:customStyle="1" w:styleId="KeywordTok" w:type="character">
     <w:name w:val="KeywordTok"/>
     <w:basedOn w:val="VerbatimChar"/>
     <w:rPr>
+      <w:rFonts w:ascii="Consolas" w:cs="Times New Roman (Body CS)" w:hAnsi="Consolas"/>
       <w:b/>
-      <w:color w:val="204a87"/>
-      <w:shd w:val="clear" w:fill="f8f8f8"/>
+      <w:color w:val="204A87"/>
+      <w:sz w:val="22"/>
+      <w:shd w:color="auto" w:fill="F8F8F8" w:val="clear"/>
     </w:rPr>
   </w:style>
-  <w:style w:type="character" w:customStyle="1" w:styleId="DataTypeTok">
+  <w:style w:customStyle="1" w:styleId="DataTypeTok" w:type="character">
     <w:name w:val="DataTypeTok"/>
     <w:basedOn w:val="VerbatimChar"/>
     <w:rPr>
-      <w:color w:val="204a87"/>
-      <w:shd w:val="clear" w:fill="f8f8f8"/>
+      <w:rFonts w:ascii="Consolas" w:cs="Times New Roman (Body CS)" w:hAnsi="Consolas"/>
+      <w:color w:val="204A87"/>
+      <w:sz w:val="22"/>
+      <w:shd w:color="auto" w:fill="F8F8F8" w:val="clear"/>
     </w:rPr>
   </w:style>
-  <w:style w:type="character" w:customStyle="1" w:styleId="DecValTok">
+  <w:style w:customStyle="1" w:styleId="DecValTok" w:type="character">
     <w:name w:val="DecValTok"/>
     <w:basedOn w:val="VerbatimChar"/>
     <w:rPr>
-      <w:color w:val="0000cf"/>
-      <w:shd w:val="clear" w:fill="f8f8f8"/>
+      <w:rFonts w:ascii="Consolas" w:cs="Times New Roman (Body CS)" w:hAnsi="Consolas"/>
+      <w:color w:val="0000CF"/>
+      <w:sz w:val="22"/>
+      <w:shd w:color="auto" w:fill="F8F8F8" w:val="clear"/>
     </w:rPr>
   </w:style>
-  <w:style w:type="character" w:customStyle="1" w:styleId="BaseNTok">
+  <w:style w:customStyle="1" w:styleId="BaseNTok" w:type="character">
     <w:name w:val="BaseNTok"/>
     <w:basedOn w:val="VerbatimChar"/>
     <w:rPr>
-      <w:color w:val="0000cf"/>
-      <w:shd w:val="clear" w:fill="f8f8f8"/>
+      <w:rFonts w:ascii="Consolas" w:cs="Times New Roman (Body CS)" w:hAnsi="Consolas"/>
+      <w:color w:val="0000CF"/>
+      <w:sz w:val="22"/>
+      <w:shd w:color="auto" w:fill="F8F8F8" w:val="clear"/>
     </w:rPr>
   </w:style>
-  <w:style w:type="character" w:customStyle="1" w:styleId="FloatTok">
+  <w:style w:customStyle="1" w:styleId="FloatTok" w:type="character">
     <w:name w:val="FloatTok"/>
     <w:basedOn w:val="VerbatimChar"/>
     <w:rPr>
-      <w:color w:val="0000cf"/>
-      <w:shd w:val="clear" w:fill="f8f8f8"/>
+      <w:rFonts w:ascii="Consolas" w:cs="Times New Roman (Body CS)" w:hAnsi="Consolas"/>
+      <w:color w:val="0000CF"/>
+      <w:sz w:val="22"/>
+      <w:shd w:color="auto" w:fill="F8F8F8" w:val="clear"/>
     </w:rPr>
   </w:style>
-  <w:style w:type="character" w:customStyle="1" w:styleId="ConstantTok">
+  <w:style w:customStyle="1" w:styleId="ConstantTok" w:type="character">
     <w:name w:val="ConstantTok"/>
     <w:basedOn w:val="VerbatimChar"/>
     <w:rPr>
-      <w:color w:val="8f5902"/>
-      <w:shd w:val="clear" w:fill="f8f8f8"/>
+      <w:rFonts w:ascii="Consolas" w:cs="Times New Roman (Body CS)" w:hAnsi="Consolas"/>
+      <w:color w:val="8F5902"/>
+      <w:sz w:val="22"/>
+      <w:shd w:color="auto" w:fill="F8F8F8" w:val="clear"/>
     </w:rPr>
   </w:style>
-  <w:style w:type="character" w:customStyle="1" w:styleId="CharTok">
+  <w:style w:customStyle="1" w:styleId="CharTok" w:type="character">
     <w:name w:val="CharTok"/>
     <w:basedOn w:val="VerbatimChar"/>
     <w:rPr>
-      <w:color w:val="4e9a06"/>
-      <w:shd w:val="clear" w:fill="f8f8f8"/>
+      <w:rFonts w:ascii="Consolas" w:cs="Times New Roman (Body CS)" w:hAnsi="Consolas"/>
+      <w:color w:val="4E9A06"/>
+      <w:sz w:val="22"/>
+      <w:shd w:color="auto" w:fill="F8F8F8" w:val="clear"/>
     </w:rPr>
   </w:style>
-  <w:style w:type="character" w:customStyle="1" w:styleId="SpecialCharTok">
+  <w:style w:customStyle="1" w:styleId="SpecialCharTok" w:type="character">
     <w:name w:val="SpecialCharTok"/>
     <w:basedOn w:val="VerbatimChar"/>
     <w:rPr>
+      <w:rFonts w:ascii="Consolas" w:cs="Times New Roman (Body CS)" w:hAnsi="Consolas"/>
       <w:b/>
-      <w:color w:val="ce5c00"/>
-      <w:shd w:val="clear" w:fill="f8f8f8"/>
+      <w:color w:val="CE5C00"/>
+      <w:sz w:val="22"/>
+      <w:shd w:color="auto" w:fill="F8F8F8" w:val="clear"/>
     </w:rPr>
   </w:style>
-  <w:style w:type="character" w:customStyle="1" w:styleId="StringTok">
+  <w:style w:customStyle="1" w:styleId="StringTok" w:type="character">
     <w:name w:val="StringTok"/>
     <w:basedOn w:val="VerbatimChar"/>
     <w:rPr>
-      <w:color w:val="4e9a06"/>
-      <w:shd w:val="clear" w:fill="f8f8f8"/>
+      <w:rFonts w:ascii="Consolas" w:cs="Times New Roman (Body CS)" w:hAnsi="Consolas"/>
+      <w:color w:val="4E9A06"/>
+      <w:sz w:val="22"/>
+      <w:shd w:color="auto" w:fill="F8F8F8" w:val="clear"/>
     </w:rPr>
   </w:style>
-  <w:style w:type="character" w:customStyle="1" w:styleId="VerbatimStringTok">
+  <w:style w:customStyle="1" w:styleId="VerbatimStringTok" w:type="character">
     <w:name w:val="VerbatimStringTok"/>
     <w:basedOn w:val="VerbatimChar"/>
     <w:rPr>
-      <w:color w:val="4e9a06"/>
-      <w:shd w:val="clear" w:fill="f8f8f8"/>
+      <w:rFonts w:ascii="Consolas" w:cs="Times New Roman (Body CS)" w:hAnsi="Consolas"/>
+      <w:color w:val="4E9A06"/>
+      <w:sz w:val="22"/>
+      <w:shd w:color="auto" w:fill="F8F8F8" w:val="clear"/>
     </w:rPr>
   </w:style>
-  <w:style w:type="character" w:customStyle="1" w:styleId="SpecialStringTok">
+  <w:style w:customStyle="1" w:styleId="SpecialStringTok" w:type="character">
     <w:name w:val="SpecialStringTok"/>
     <w:basedOn w:val="VerbatimChar"/>
     <w:rPr>
-      <w:color w:val="4e9a06"/>
-      <w:shd w:val="clear" w:fill="f8f8f8"/>
+      <w:rFonts w:ascii="Consolas" w:cs="Times New Roman (Body CS)" w:hAnsi="Consolas"/>
+      <w:color w:val="4E9A06"/>
+      <w:sz w:val="22"/>
+      <w:shd w:color="auto" w:fill="F8F8F8" w:val="clear"/>
     </w:rPr>
   </w:style>
-  <w:style w:type="character" w:customStyle="1" w:styleId="ImportTok">
+  <w:style w:customStyle="1" w:styleId="ImportTok" w:type="character">
     <w:name w:val="ImportTok"/>
     <w:basedOn w:val="VerbatimChar"/>
     <w:rPr>
-      <w:shd w:val="clear" w:fill="f8f8f8"/>
+      <w:rFonts w:ascii="Consolas" w:cs="Times New Roman (Body CS)" w:hAnsi="Consolas"/>
+      <w:sz w:val="22"/>
+      <w:shd w:color="auto" w:fill="F8F8F8" w:val="clear"/>
     </w:rPr>
   </w:style>
-  <w:style w:type="character" w:customStyle="1" w:styleId="CommentTok">
+  <w:style w:customStyle="1" w:styleId="CommentTok" w:type="character">
     <w:name w:val="CommentTok"/>
     <w:basedOn w:val="VerbatimChar"/>
     <w:rPr>
+      <w:rFonts w:ascii="Consolas" w:cs="Times New Roman (Body CS)" w:hAnsi="Consolas"/>
       <w:i/>
-      <w:color w:val="8f5902"/>
-      <w:shd w:val="clear" w:fill="f8f8f8"/>
+      <w:color w:val="8F5902"/>
+      <w:sz w:val="22"/>
+      <w:shd w:color="auto" w:fill="F8F8F8" w:val="clear"/>
     </w:rPr>
   </w:style>
-  <w:style w:type="character" w:customStyle="1" w:styleId="DocumentationTok">
+  <w:style w:customStyle="1" w:styleId="DocumentationTok" w:type="character">
     <w:name w:val="DocumentationTok"/>
     <w:basedOn w:val="VerbatimChar"/>
     <w:rPr>
+      <w:rFonts w:ascii="Consolas" w:cs="Times New Roman (Body CS)" w:hAnsi="Consolas"/>
       <w:b/>
       <w:i/>
-      <w:color w:val="8f5902"/>
-      <w:shd w:val="clear" w:fill="f8f8f8"/>
+      <w:color w:val="8F5902"/>
+      <w:sz w:val="22"/>
+      <w:shd w:color="auto" w:fill="F8F8F8" w:val="clear"/>
     </w:rPr>
   </w:style>
-  <w:style w:type="character" w:customStyle="1" w:styleId="AnnotationTok">
+  <w:style w:customStyle="1" w:styleId="AnnotationTok" w:type="character">
     <w:name w:val="AnnotationTok"/>
     <w:basedOn w:val="VerbatimChar"/>
     <w:rPr>
+      <w:rFonts w:ascii="Consolas" w:cs="Times New Roman (Body CS)" w:hAnsi="Consolas"/>
       <w:b/>
       <w:i/>
-      <w:color w:val="8f5902"/>
-      <w:shd w:val="clear" w:fill="f8f8f8"/>
+      <w:color w:val="8F5902"/>
+      <w:sz w:val="22"/>
+      <w:shd w:color="auto" w:fill="F8F8F8" w:val="clear"/>
     </w:rPr>
   </w:style>
-  <w:style w:type="character" w:customStyle="1" w:styleId="CommentVarTok">
+  <w:style w:customStyle="1" w:styleId="CommentVarTok" w:type="character">
     <w:name w:val="CommentVarTok"/>
     <w:basedOn w:val="VerbatimChar"/>
     <w:rPr>
+      <w:rFonts w:ascii="Consolas" w:cs="Times New Roman (Body CS)" w:hAnsi="Consolas"/>
       <w:b/>
       <w:i/>
-      <w:color w:val="8f5902"/>
-      <w:shd w:val="clear" w:fill="f8f8f8"/>
+      <w:color w:val="8F5902"/>
+      <w:sz w:val="22"/>
+      <w:shd w:color="auto" w:fill="F8F8F8" w:val="clear"/>
     </w:rPr>
   </w:style>
-  <w:style w:type="character" w:customStyle="1" w:styleId="OtherTok">
+  <w:style w:customStyle="1" w:styleId="OtherTok" w:type="character">
     <w:name w:val="OtherTok"/>
     <w:basedOn w:val="VerbatimChar"/>
     <w:rPr>
-      <w:color w:val="8f5902"/>
-      <w:shd w:val="clear" w:fill="f8f8f8"/>
+      <w:rFonts w:ascii="Consolas" w:cs="Times New Roman (Body CS)" w:hAnsi="Consolas"/>
+      <w:color w:val="8F5902"/>
+      <w:sz w:val="22"/>
+      <w:shd w:color="auto" w:fill="F8F8F8" w:val="clear"/>
     </w:rPr>
   </w:style>
-  <w:style w:type="character" w:customStyle="1" w:styleId="FunctionTok">
+  <w:style w:customStyle="1" w:styleId="FunctionTok" w:type="character">
     <w:name w:val="FunctionTok"/>
     <w:basedOn w:val="VerbatimChar"/>
     <w:rPr>
+      <w:rFonts w:ascii="Consolas" w:cs="Times New Roman (Body CS)" w:hAnsi="Consolas"/>
       <w:b/>
-      <w:color w:val="204a87"/>
-      <w:shd w:val="clear" w:fill="f8f8f8"/>
+      <w:color w:val="204A87"/>
+      <w:sz w:val="22"/>
+      <w:shd w:color="auto" w:fill="F8F8F8" w:val="clear"/>
     </w:rPr>
   </w:style>
-  <w:style w:type="character" w:customStyle="1" w:styleId="VariableTok">
+  <w:style w:customStyle="1" w:styleId="VariableTok" w:type="character">
     <w:name w:val="VariableTok"/>
     <w:basedOn w:val="VerbatimChar"/>
     <w:rPr>
+      <w:rFonts w:ascii="Consolas" w:cs="Times New Roman (Body CS)" w:hAnsi="Consolas"/>
       <w:color w:val="000000"/>
-      <w:shd w:val="clear" w:fill="f8f8f8"/>
+      <w:sz w:val="22"/>
+      <w:shd w:color="auto" w:fill="F8F8F8" w:val="clear"/>
     </w:rPr>
   </w:style>
-  <w:style w:type="character" w:customStyle="1" w:styleId="ControlFlowTok">
+  <w:style w:customStyle="1" w:styleId="ControlFlowTok" w:type="character">
     <w:name w:val="ControlFlowTok"/>
     <w:basedOn w:val="VerbatimChar"/>
     <w:rPr>
+      <w:rFonts w:ascii="Consolas" w:cs="Times New Roman (Body CS)" w:hAnsi="Consolas"/>
       <w:b/>
-      <w:color w:val="204a87"/>
-      <w:shd w:val="clear" w:fill="f8f8f8"/>
+      <w:color w:val="204A87"/>
+      <w:sz w:val="22"/>
+      <w:shd w:color="auto" w:fill="F8F8F8" w:val="clear"/>
     </w:rPr>
   </w:style>
-  <w:style w:type="character" w:customStyle="1" w:styleId="OperatorTok">
+  <w:style w:customStyle="1" w:styleId="OperatorTok" w:type="character">
     <w:name w:val="OperatorTok"/>
     <w:basedOn w:val="VerbatimChar"/>
     <w:rPr>
+      <w:rFonts w:ascii="Consolas" w:cs="Times New Roman (Body CS)" w:hAnsi="Consolas"/>
       <w:b/>
-      <w:color w:val="ce5c00"/>
-      <w:shd w:val="clear" w:fill="f8f8f8"/>
+      <w:color w:val="CE5C00"/>
+      <w:sz w:val="22"/>
+      <w:shd w:color="auto" w:fill="F8F8F8" w:val="clear"/>
     </w:rPr>
   </w:style>
-  <w:style w:type="character" w:customStyle="1" w:styleId="BuiltInTok">
+  <w:style w:customStyle="1" w:styleId="BuiltInTok" w:type="character">
     <w:name w:val="BuiltInTok"/>
     <w:basedOn w:val="VerbatimChar"/>
     <w:rPr>
-      <w:shd w:val="clear" w:fill="f8f8f8"/>
+      <w:rFonts w:ascii="Consolas" w:cs="Times New Roman (Body CS)" w:hAnsi="Consolas"/>
+      <w:sz w:val="22"/>
+      <w:shd w:color="auto" w:fill="F8F8F8" w:val="clear"/>
     </w:rPr>
   </w:style>
-  <w:style w:type="character" w:customStyle="1" w:styleId="ExtensionTok">
+  <w:style w:customStyle="1" w:styleId="ExtensionTok" w:type="character">
     <w:name w:val="ExtensionTok"/>
     <w:basedOn w:val="VerbatimChar"/>
     <w:rPr>
-      <w:shd w:val="clear" w:fill="f8f8f8"/>
+      <w:rFonts w:ascii="Consolas" w:cs="Times New Roman (Body CS)" w:hAnsi="Consolas"/>
+      <w:sz w:val="22"/>
+      <w:shd w:color="auto" w:fill="F8F8F8" w:val="clear"/>
     </w:rPr>
   </w:style>
-  <w:style w:type="character" w:customStyle="1" w:styleId="PreprocessorTok">
+  <w:style w:customStyle="1" w:styleId="PreprocessorTok" w:type="character">
     <w:name w:val="PreprocessorTok"/>
     <w:basedOn w:val="VerbatimChar"/>
     <w:rPr>
+      <w:rFonts w:ascii="Consolas" w:cs="Times New Roman (Body CS)" w:hAnsi="Consolas"/>
       <w:i/>
-      <w:color w:val="8f5902"/>
-      <w:shd w:val="clear" w:fill="f8f8f8"/>
+      <w:color w:val="8F5902"/>
+      <w:sz w:val="22"/>
+      <w:shd w:color="auto" w:fill="F8F8F8" w:val="clear"/>
     </w:rPr>
   </w:style>
-  <w:style w:type="character" w:customStyle="1" w:styleId="AttributeTok">
+  <w:style w:customStyle="1" w:styleId="AttributeTok" w:type="character">
     <w:name w:val="AttributeTok"/>
     <w:basedOn w:val="VerbatimChar"/>
     <w:rPr>
-      <w:color w:val="204a87"/>
-      <w:shd w:val="clear" w:fill="f8f8f8"/>
+      <w:rFonts w:ascii="Consolas" w:cs="Times New Roman (Body CS)" w:hAnsi="Consolas"/>
+      <w:color w:val="204A87"/>
+      <w:sz w:val="22"/>
+      <w:shd w:color="auto" w:fill="F8F8F8" w:val="clear"/>
     </w:rPr>
   </w:style>
-  <w:style w:type="character" w:customStyle="1" w:styleId="RegionMarkerTok">
+  <w:style w:customStyle="1" w:styleId="RegionMarkerTok" w:type="character">
     <w:name w:val="RegionMarkerTok"/>
     <w:basedOn w:val="VerbatimChar"/>
     <w:rPr>
-      <w:shd w:val="clear" w:fill="f8f8f8"/>
+      <w:rFonts w:ascii="Consolas" w:cs="Times New Roman (Body CS)" w:hAnsi="Consolas"/>
+      <w:sz w:val="22"/>
+      <w:shd w:color="auto" w:fill="F8F8F8" w:val="clear"/>
     </w:rPr>
   </w:style>
-  <w:style w:type="character" w:customStyle="1" w:styleId="InformationTok">
+  <w:style w:customStyle="1" w:styleId="InformationTok" w:type="character">
     <w:name w:val="InformationTok"/>
     <w:basedOn w:val="VerbatimChar"/>
     <w:rPr>
+      <w:rFonts w:ascii="Consolas" w:cs="Times New Roman (Body CS)" w:hAnsi="Consolas"/>
       <w:b/>
       <w:i/>
-      <w:color w:val="8f5902"/>
-      <w:shd w:val="clear" w:fill="f8f8f8"/>
+      <w:color w:val="8F5902"/>
+      <w:sz w:val="22"/>
+      <w:shd w:color="auto" w:fill="F8F8F8" w:val="clear"/>
     </w:rPr>
   </w:style>
-  <w:style w:type="character" w:customStyle="1" w:styleId="WarningTok">
+  <w:style w:customStyle="1" w:styleId="WarningTok" w:type="character">
     <w:name w:val="WarningTok"/>
     <w:basedOn w:val="VerbatimChar"/>
     <w:rPr>
+      <w:rFonts w:ascii="Consolas" w:cs="Times New Roman (Body CS)" w:hAnsi="Consolas"/>
       <w:b/>
       <w:i/>
-      <w:color w:val="8f5902"/>
-      <w:shd w:val="clear" w:fill="f8f8f8"/>
+      <w:color w:val="8F5902"/>
+      <w:sz w:val="22"/>
+      <w:shd w:color="auto" w:fill="F8F8F8" w:val="clear"/>
     </w:rPr>
   </w:style>
-  <w:style w:type="character" w:customStyle="1" w:styleId="AlertTok">
+  <w:style w:customStyle="1" w:styleId="AlertTok" w:type="character">
     <w:name w:val="AlertTok"/>
     <w:basedOn w:val="VerbatimChar"/>
     <w:rPr>
-      <w:color w:val="ef2929"/>
-      <w:shd w:val="clear" w:fill="f8f8f8"/>
+      <w:rFonts w:ascii="Consolas" w:cs="Times New Roman (Body CS)" w:hAnsi="Consolas"/>
+      <w:color w:val="EF2929"/>
+      <w:sz w:val="22"/>
+      <w:shd w:color="auto" w:fill="F8F8F8" w:val="clear"/>
     </w:rPr>
   </w:style>
-  <w:style w:type="character" w:customStyle="1" w:styleId="ErrorTok">
+  <w:style w:customStyle="1" w:styleId="ErrorTok" w:type="character">
     <w:name w:val="ErrorTok"/>
     <w:basedOn w:val="VerbatimChar"/>
     <w:rPr>
+      <w:rFonts w:ascii="Consolas" w:cs="Times New Roman (Body CS)" w:hAnsi="Consolas"/>
       <w:b/>
-      <w:color w:val="a40000"/>
-      <w:shd w:val="clear" w:fill="f8f8f8"/>
+      <w:color w:val="A40000"/>
+      <w:sz w:val="22"/>
+      <w:shd w:color="auto" w:fill="F8F8F8" w:val="clear"/>
     </w:rPr>
   </w:style>
-  <w:style w:type="character" w:customStyle="1" w:styleId="NormalTok">
+  <w:style w:customStyle="1" w:styleId="NormalTok" w:type="character">
     <w:name w:val="NormalTok"/>
     <w:basedOn w:val="VerbatimChar"/>
     <w:rPr>
-      <w:shd w:val="clear" w:fill="f8f8f8"/>
+      <w:rFonts w:ascii="Consolas" w:cs="Times New Roman (Body CS)" w:hAnsi="Consolas"/>
+      <w:sz w:val="22"/>
+      <w:shd w:color="auto" w:fill="F8F8F8" w:val="clear"/>
     </w:rPr>
+  </w:style>
+  <w:style w:styleId="Header" w:type="paragraph">
+    <w:name w:val="header"/>
+    <w:basedOn w:val="Normal"/>
+    <w:link w:val="HeaderChar"/>
+    <w:rsid w:val="009D4973"/>
+    <w:pPr>
+      <w:tabs>
+        <w:tab w:pos="4680" w:val="center"/>
+        <w:tab w:pos="9360" w:val="right"/>
+      </w:tabs>
+      <w:spacing w:after="0"/>
+    </w:pPr>
+    <w:rPr>
+      <w:color w:themeColor="text1" w:val="000000"/>
+    </w:rPr>
+  </w:style>
+  <w:style w:customStyle="1" w:styleId="HeaderChar" w:type="character">
+    <w:name w:val="Header Char"/>
+    <w:basedOn w:val="DefaultParagraphFont"/>
+    <w:link w:val="Header"/>
+    <w:rsid w:val="009D4973"/>
+    <w:rPr>
+      <w:color w:themeColor="text1" w:val="000000"/>
+    </w:rPr>
+  </w:style>
+  <w:style w:styleId="PlainText" w:type="paragraph">
+    <w:name w:val="Plain Text"/>
+    <w:basedOn w:val="Normal"/>
+    <w:link w:val="PlainTextChar"/>
+    <w:rsid w:val="009D4973"/>
+    <w:pPr>
+      <w:spacing w:after="0"/>
+    </w:pPr>
+    <w:rPr>
+      <w:rFonts w:ascii="Arial" w:cs="Consolas" w:hAnsi="Arial"/>
+      <w:szCs w:val="21"/>
+    </w:rPr>
+  </w:style>
+  <w:style w:customStyle="1" w:styleId="PlainTextChar" w:type="character">
+    <w:name w:val="Plain Text Char"/>
+    <w:basedOn w:val="DefaultParagraphFont"/>
+    <w:link w:val="PlainText"/>
+    <w:rsid w:val="009D4973"/>
+    <w:rPr>
+      <w:rFonts w:ascii="Arial" w:cs="Consolas" w:hAnsi="Arial"/>
+      <w:szCs w:val="21"/>
+    </w:rPr>
+  </w:style>
+  <w:style w:styleId="BookTitle" w:type="character">
+    <w:name w:val="Book Title"/>
+    <w:basedOn w:val="DefaultParagraphFont"/>
+    <w:rsid w:val="00C8745D"/>
+    <w:rPr>
+      <w:rFonts w:ascii="Arial" w:hAnsi="Arial"/>
+      <w:b/>
+      <w:bCs/>
+      <w:i w:val="0"/>
+      <w:iCs/>
+      <w:color w:themeColor="text1" w:val="000000"/>
+      <w:spacing w:val="5"/>
+      <w:sz w:val="24"/>
+    </w:rPr>
+  </w:style>
+  <w:style w:customStyle="1" w:styleId="Style1" w:type="paragraph">
+    <w:name w:val="Style1"/>
+    <w:basedOn w:val="FirstParagraph"/>
+    <w:qFormat/>
+    <w:rsid w:val="00C8745D"/>
+  </w:style>
+  <w:style w:styleId="Footer" w:type="paragraph">
+    <w:name w:val="footer"/>
+    <w:basedOn w:val="Normal"/>
+    <w:link w:val="FooterChar"/>
+    <w:rsid w:val="003F6C67"/>
+    <w:pPr>
+      <w:tabs>
+        <w:tab w:pos="4680" w:val="center"/>
+        <w:tab w:pos="9360" w:val="right"/>
+      </w:tabs>
+      <w:spacing w:after="0"/>
+    </w:pPr>
+  </w:style>
+  <w:style w:customStyle="1" w:styleId="FooterChar" w:type="character">
+    <w:name w:val="Footer Char"/>
+    <w:basedOn w:val="DefaultParagraphFont"/>
+    <w:link w:val="Footer"/>
+    <w:rsid w:val="003F6C67"/>
+  </w:style>
+  <w:style w:styleId="PageNumber" w:type="character">
+    <w:name w:val="page number"/>
+    <w:basedOn w:val="DefaultParagraphFont"/>
+    <w:rsid w:val="003F6C67"/>
+  </w:style>
+  <w:style w:styleId="FollowedHyperlink" w:type="character">
+    <w:name w:val="FollowedHyperlink"/>
+    <w:basedOn w:val="DefaultParagraphFont"/>
+    <w:rsid w:val="00D425AA"/>
+    <w:rPr>
+      <w:color w:val="0070C0"/>
+      <w:u w:val="single"/>
+    </w:rPr>
+  </w:style>
+  <w:style w:styleId="LineNumber" w:type="character">
+    <w:name w:val="line number"/>
+    <w:basedOn w:val="DefaultParagraphFont"/>
+    <w:rsid w:val="00BB2892"/>
+    <w:rPr>
+      <w:rFonts w:ascii="Arial" w:hAnsi="Arial"/>
+      <w:color w:themeColor="text1" w:val="000000"/>
+      <w:sz w:val="16"/>
+    </w:rPr>
+  </w:style>
+  <w:style w:customStyle="1" w:styleId="CurrentList1" w:type="numbering">
+    <w:name w:val="Current List1"/>
+    <w:uiPriority w:val="99"/>
+    <w:rsid w:val="001B49E0"/>
+    <w:pPr>
+      <w:numPr>
+        <w:numId w:val="3"/>
+      </w:numPr>
+    </w:pPr>
+  </w:style>
+  <w:style w:customStyle="1" w:styleId="Style2" w:type="paragraph">
+    <w:name w:val="Style2"/>
+    <w:basedOn w:val="Heading2"/>
+    <w:qFormat/>
+    <w:rsid w:val="0066342A"/>
+  </w:style>
+  <w:style w:customStyle="1" w:styleId="Style3" w:type="paragraph">
+    <w:name w:val="Style3"/>
+    <w:basedOn w:val="Heading2"/>
+    <w:autoRedefine/>
+    <w:qFormat/>
+    <w:rsid w:val="0066342A"/>
+  </w:style>
+  <w:style w:customStyle="1" w:styleId="Style4" w:type="paragraph">
+    <w:name w:val="Style4"/>
+    <w:basedOn w:val="Heading2"/>
+    <w:autoRedefine/>
+    <w:qFormat/>
+    <w:rsid w:val="0066342A"/>
+    <w:rPr>
+      <w:rFonts w:cs="Times New Roman (Headings CS)"/>
+    </w:rPr>
+  </w:style>
+  <w:style w:customStyle="1" w:styleId="Style5" w:type="paragraph">
+    <w:name w:val="Style5"/>
+    <w:basedOn w:val="FirstParagraph"/>
+    <w:qFormat/>
+    <w:rsid w:val="0066342A"/>
   </w:style>
 </w:styles>
 </file>

--- a/infected_host_trxptome.docx
+++ b/infected_host_trxptome.docx
@@ -1046,6 +1046,63 @@
         <w:br/>
       </w:r>
       <w:r>
+        <w:t xml:space="preserve">Gene ontology (GO) enrichment analysis was performed for 12- and 24-hpi DEGs with the gprofiler2 R package</w:t>
+      </w:r>
+      <w:r>
+        <w:t xml:space="preserve"> </w:t>
+      </w:r>
+      <w:r>
+        <w:t xml:space="preserve">(21)</w:t>
+      </w:r>
+      <w:r>
+        <w:t xml:space="preserve">, which outputs results in three GO categories – cellular components, biological processes, and molecular functions. Results with P</w:t>
+      </w:r>
+      <w:r>
+        <w:rPr>
+          <w:vertAlign w:val="subscript"/>
+        </w:rPr>
+        <w:t xml:space="preserve">adjusted</w:t>
+      </w:r>
+      <w:r>
+        <w:t xml:space="preserve">-value</w:t>
+      </w:r>
+      <w:r>
+        <w:t xml:space="preserve"> </w:t>
+      </w:r>
+      <m:oMath>
+        <m:r>
+          <m:rPr>
+            <m:sty m:val="p"/>
+          </m:rPr>
+          <m:t>≤</m:t>
+        </m:r>
+      </m:oMath>
+      <w:r>
+        <w:t xml:space="preserve"> </w:t>
+      </w:r>
+      <w:r>
+        <w:t xml:space="preserve">0.05 were considered as functionally enriched. GO enrichment analyses at 12-hpi and 24-hpi showed significant intersections of results that were enriched among all three GO categories (ref tables/figures here).</w:t>
+      </w:r>
+    </w:p>
+    <w:p>
+      <w:pPr>
+        <w:pStyle w:val="BodyText"/>
+      </w:pPr>
+      <w:r>
+        <w:t xml:space="preserve">At 12-hpi,</w:t>
+      </w:r>
+      <w:r>
+        <w:t xml:space="preserve"> </w:t>
+      </w:r>
+      <w:r>
+        <w:t xml:space="preserve">The primary molecular functions of the DEGs are mainly enriched into binding (44.5%), catalytic activity (29.9%), transcription regulator activity (7.6%), molecular function regulation (7.6%), transporter ac- tivity (6.6%), molecular transducer activity (1.4%), and structural molecule activity (1.4%) (Fig. 2A). The distribution patterns of the up- regulated or down-regulated genes are similar to those of the whole DEGs (Fig. 2B and C). As for the cellular component, DEGs were roughly related to endoplasmic reticulum chaperone complex, melanosome, pigment granule, lewy body core and protein complexes (Fig. 3A and Fig. 4). Based on the biological processes, the GO terms were mainly summarized into the following categories, namely, defense response to virus, response to stress, interferon signaling pathway, regulation of viral process, immune response, metabolism, stimulus, apoptosis and protein catabolic process (Figs. 3B and 4).</w:t>
+      </w:r>
+    </w:p>
+    <w:p>
+      <w:pPr>
+        <w:pStyle w:val="BodyText"/>
+      </w:pPr>
+      <w:r>
         <w:rPr>
           <w:strike/>
         </w:rPr>
@@ -1155,7 +1212,7 @@
         <w:t xml:space="preserve"> </w:t>
       </w:r>
       <w:r>
-        <w:t xml:space="preserve">(21)</w:t>
+        <w:t xml:space="preserve">(22)</w:t>
       </w:r>
       <w:r>
         <w:t xml:space="preserve">. Cells were THEV-infected or mock-infected in triplicates or duplicates, respectively at a multiplicity of infection (MOI) of 100 GCN/cell, incubated at 41</w:t>
@@ -1228,7 +1285,7 @@
         <w:t xml:space="preserve"> </w:t>
       </w:r>
       <w:r>
-        <w:t xml:space="preserve">(22)</w:t>
+        <w:t xml:space="preserve">(23)</w:t>
       </w:r>
       <w:r>
         <w:t xml:space="preserve">, a popular workflow management system to drive the pipeline. Briefly, raw sequencing reads were trimmed with Cutadapt - version 1.10</w:t>
@@ -1237,7 +1294,7 @@
         <w:t xml:space="preserve"> </w:t>
       </w:r>
       <w:r>
-        <w:t xml:space="preserve">(23)</w:t>
+        <w:t xml:space="preserve">(24)</w:t>
       </w:r>
       <w:r>
         <w:t xml:space="preserve"> </w:t>
@@ -1355,13 +1412,13 @@
         <w:t xml:space="preserve"> </w:t>
       </w:r>
       <w:r>
-        <w:t xml:space="preserve">0.05 were considered as differentially expressed. The read count data are deposited at Gene Expression Omnibus (GEO) under accession number ###. GO and KEGG analyses for DEGs were performed based on GO databases and KEGG databases using the R package gprofiler2</w:t>
-      </w:r>
-      <w:r>
-        <w:t xml:space="preserve"> </w:t>
-      </w:r>
-      <w:r>
-        <w:t xml:space="preserve">(24)</w:t>
+        <w:t xml:space="preserve">0.05 were considered as differentially expressed. The read count data are deposited at Gene Expression Omnibus (GEO) under accession number ###. The functional profiling of DEGs (GO and KEGG analyses) were performed based on GO databases and KEGG databases using the R package gprofiler2</w:t>
+      </w:r>
+      <w:r>
+        <w:t xml:space="preserve"> </w:t>
+      </w:r>
+      <w:r>
+        <w:t xml:space="preserve">(21)</w:t>
       </w:r>
       <w:r>
         <w:t xml:space="preserve"> </w:t>
@@ -2155,7 +2212,7 @@
       </w:r>
     </w:p>
     <w:bookmarkEnd w:id="68"/>
-    <w:bookmarkStart w:id="70" w:name="ref-Mahsoub2017"/>
+    <w:bookmarkStart w:id="69" w:name="ref-Gprofiler2"/>
     <w:p>
       <w:pPr>
         <w:pStyle w:val="Bibliography"/>
@@ -2170,12 +2227,31 @@
         <w:t xml:space="preserve">	</w:t>
       </w:r>
       <w:r>
+        <w:t xml:space="preserve">Kolberg L, Raudvere U, Kuzmin I, Vilo J, Peterson H. 2020. gprofiler2– an r package for gene list functional enrichment analysis and namespace conversion toolset g:profiler. F1000Research 9 (ELIXIR).</w:t>
+      </w:r>
+    </w:p>
+    <w:bookmarkEnd w:id="69"/>
+    <w:bookmarkStart w:id="71" w:name="ref-Mahsoub2017"/>
+    <w:p>
+      <w:pPr>
+        <w:pStyle w:val="Bibliography"/>
+      </w:pPr>
+      <w:r>
+        <w:t xml:space="preserve">22.</w:t>
+      </w:r>
+      <w:r>
+        <w:t xml:space="preserve"> </w:t>
+      </w:r>
+      <w:r>
+        <w:t xml:space="preserve">	</w:t>
+      </w:r>
+      <w:r>
         <w:t xml:space="preserve">Mahsoub HM, Evans NP, Beach NM, Yuan L, Zimmerman K, Pierson FW. 2017.</w:t>
       </w:r>
       <w:r>
         <w:t xml:space="preserve"> </w:t>
       </w:r>
-      <w:hyperlink r:id="rId69">
+      <w:hyperlink r:id="rId70">
         <w:r>
           <w:rPr>
             <w:rStyle w:val="Hyperlink"/>
@@ -2205,14 +2281,14 @@
         <w:t xml:space="preserve">. Journal of Virological Methods 239:42–49.</w:t>
       </w:r>
     </w:p>
-    <w:bookmarkEnd w:id="70"/>
-    <w:bookmarkStart w:id="72" w:name="ref-Snakemake2021"/>
+    <w:bookmarkEnd w:id="71"/>
+    <w:bookmarkStart w:id="73" w:name="ref-Snakemake2021"/>
     <w:p>
       <w:pPr>
         <w:pStyle w:val="Bibliography"/>
       </w:pPr>
       <w:r>
-        <w:t xml:space="preserve">22.</w:t>
+        <w:t xml:space="preserve">23.</w:t>
       </w:r>
       <w:r>
         <w:t xml:space="preserve"> </w:t>
@@ -2226,7 +2302,7 @@
       <w:r>
         <w:t xml:space="preserve"> </w:t>
       </w:r>
-      <w:hyperlink r:id="rId71">
+      <w:hyperlink r:id="rId72">
         <w:r>
           <w:rPr>
             <w:rStyle w:val="Hyperlink"/>
@@ -2238,14 +2314,14 @@
         <w:t xml:space="preserve">. F1000Research 10:33.</w:t>
       </w:r>
     </w:p>
-    <w:bookmarkEnd w:id="72"/>
-    <w:bookmarkStart w:id="74" w:name="ref-Martin2011"/>
+    <w:bookmarkEnd w:id="73"/>
+    <w:bookmarkStart w:id="75" w:name="ref-Martin2011"/>
     <w:p>
       <w:pPr>
         <w:pStyle w:val="Bibliography"/>
       </w:pPr>
       <w:r>
-        <w:t xml:space="preserve">23.</w:t>
+        <w:t xml:space="preserve">24.</w:t>
       </w:r>
       <w:r>
         <w:t xml:space="preserve"> </w:t>
@@ -2259,7 +2335,7 @@
       <w:r>
         <w:t xml:space="preserve"> </w:t>
       </w:r>
-      <w:hyperlink r:id="rId73">
+      <w:hyperlink r:id="rId74">
         <w:r>
           <w:rPr>
             <w:rStyle w:val="Hyperlink"/>
@@ -2269,25 +2345,6 @@
       </w:hyperlink>
       <w:r>
         <w:t xml:space="preserve">. EMBnetjournal 17:10.</w:t>
-      </w:r>
-    </w:p>
-    <w:bookmarkEnd w:id="74"/>
-    <w:bookmarkStart w:id="75" w:name="ref-Gprofiler2"/>
-    <w:p>
-      <w:pPr>
-        <w:pStyle w:val="Bibliography"/>
-      </w:pPr>
-      <w:r>
-        <w:t xml:space="preserve">24.</w:t>
-      </w:r>
-      <w:r>
-        <w:t xml:space="preserve"> </w:t>
-      </w:r>
-      <w:r>
-        <w:t xml:space="preserve">	</w:t>
-      </w:r>
-      <w:r>
-        <w:t xml:space="preserve">Kolberg L, Raudvere U, Kuzmin I, Vilo J, Peterson H. 2020. gprofiler2– an r package for gene list functional enrichment analysis and namespace conversion toolset g:profiler. F1000Research 9 (ELIXIR).</w:t>
       </w:r>
     </w:p>
     <w:bookmarkEnd w:id="75"/>
